--- a/docs/账号汇总.docx
+++ b/docs/账号汇总.docx
@@ -6227,6 +6227,44 @@
                 <w:color w:val="000000"/>
               </w:rPr>
             </w:pPr>
+          </w:p>
+        </w:tc>
+        <w:tc>
+          <w:tcPr>
+            <w:tcW w:w="3588" w:type="dxa"/>
+          </w:tcPr>
+          <w:p>
+            <w:pPr>
+              <w:rPr>
+                <w:rFonts w:hint="eastAsia"/>
+              </w:rPr>
+            </w:pPr>
+          </w:p>
+        </w:tc>
+        <w:tc>
+          <w:tcPr>
+            <w:tcW w:w="2841" w:type="dxa"/>
+          </w:tcPr>
+          <w:p>
+            <w:pPr>
+              <w:rPr>
+                <w:rFonts w:hint="eastAsia"/>
+              </w:rPr>
+            </w:pPr>
+          </w:p>
+        </w:tc>
+      </w:tr>
+      <w:tr>
+        <w:tc>
+          <w:tcPr>
+            <w:tcW w:w="2093" w:type="dxa"/>
+          </w:tcPr>
+          <w:p>
+            <w:pPr>
+              <w:rPr>
+                <w:color w:val="000000"/>
+              </w:rPr>
+            </w:pPr>
             <w:r>
               <w:rPr>
                 <w:color w:val="000000"/>
@@ -6359,19 +6397,60 @@
                 <w:color w:val="000000"/>
               </w:rPr>
             </w:pPr>
+            <w:r>
+              <w:rPr>
+                <w:rFonts w:hint="eastAsia"/>
+                <w:color w:val="000000"/>
+              </w:rPr>
+              <w:t>910101(</w:t>
+            </w:r>
+            <w:r>
+              <w:rPr>
+                <w:rFonts w:hint="eastAsia"/>
+                <w:color w:val="000000"/>
+              </w:rPr>
+              <w:t>孙悦</w:t>
+            </w:r>
+            <w:r>
+              <w:rPr>
+                <w:rFonts w:hint="eastAsia"/>
+                <w:color w:val="000000"/>
+              </w:rPr>
+              <w:t>)</w:t>
+            </w:r>
           </w:p>
         </w:tc>
         <w:tc>
           <w:tcPr>
             <w:tcW w:w="3588" w:type="dxa"/>
           </w:tcPr>
-          <w:p/>
+          <w:p>
+            <w:r>
+              <w:rPr>
+                <w:rFonts w:hint="eastAsia"/>
+              </w:rPr>
+              <w:t>38243</w:t>
+            </w:r>
+          </w:p>
         </w:tc>
         <w:tc>
           <w:tcPr>
             <w:tcW w:w="2841" w:type="dxa"/>
           </w:tcPr>
-          <w:p/>
+          <w:p>
+            <w:r>
+              <w:rPr>
+                <w:rFonts w:hint="eastAsia"/>
+              </w:rPr>
+              <w:t>3824</w:t>
+            </w:r>
+            <w:r>
+              <w:rPr>
+                <w:rFonts w:hint="eastAsia"/>
+              </w:rPr>
+              <w:t>2</w:t>
+            </w:r>
+          </w:p>
         </w:tc>
       </w:tr>
     </w:tbl>
@@ -6997,6 +7076,14 @@
                 <w:szCs w:val="24"/>
               </w:rPr>
               <w:br/>
+            </w:r>
+            <w:r>
+              <w:rPr>
+                <w:rFonts w:ascii="宋体" w:eastAsia="宋体" w:hAnsi="宋体" w:cs="宋体"/>
+                <w:sz w:val="24"/>
+                <w:szCs w:val="24"/>
+              </w:rPr>
+              <w:lastRenderedPageBreak/>
               <w:t>交易IP</w:t>
             </w:r>
             <w:r>
@@ -7059,7 +7146,6 @@
                 <w:sz w:val="24"/>
                 <w:szCs w:val="24"/>
               </w:rPr>
-              <w:lastRenderedPageBreak/>
               <w:t>交易TCP端口</w:t>
             </w:r>
             <w:r>
@@ -8501,6 +8587,7 @@
         <w:rPr>
           <w:rFonts w:hint="eastAsia"/>
         </w:rPr>
+        <w:lastRenderedPageBreak/>
         <w:t>上海移动机房</w:t>
       </w:r>
       <w:bookmarkEnd w:id="9"/>
@@ -8568,7 +8655,6 @@
               <w:rPr>
                 <w:rFonts w:hint="eastAsia"/>
               </w:rPr>
-              <w:lastRenderedPageBreak/>
               <w:t>ssh</w:t>
             </w:r>
             <w:proofErr w:type="spellEnd"/>
@@ -9434,6 +9520,7 @@
           <w:sz w:val="24"/>
           <w:szCs w:val="24"/>
         </w:rPr>
+        <w:lastRenderedPageBreak/>
         <w:drawing>
           <wp:inline distT="0" distB="0" distL="0" distR="0">
             <wp:extent cx="4583887" cy="4324350"/>
@@ -9494,7 +9581,6 @@
         <w:rPr>
           <w:noProof/>
         </w:rPr>
-        <w:lastRenderedPageBreak/>
         <w:drawing>
           <wp:inline distT="0" distB="0" distL="0" distR="0">
             <wp:extent cx="4048125" cy="657225"/>
@@ -11297,7 +11383,6 @@
                 <w:rFonts w:ascii="宋体" w:hAnsi="宋体" w:cs="宋体" w:hint="eastAsia"/>
                 <w:color w:val="000000"/>
               </w:rPr>
-              <w:lastRenderedPageBreak/>
               <w:t>行情</w:t>
             </w:r>
           </w:p>
@@ -12016,6 +12101,7 @@
                 <w:rFonts w:ascii="宋体" w:hAnsi="宋体" w:cs="宋体" w:hint="eastAsia"/>
                 <w:color w:val="000000"/>
               </w:rPr>
+              <w:lastRenderedPageBreak/>
               <w:t>通道</w:t>
             </w:r>
           </w:p>
@@ -13018,7 +13104,6 @@
                 <w:rFonts w:ascii="宋体" w:hAnsi="宋体" w:cs="宋体"/>
                 <w:color w:val="000000"/>
               </w:rPr>
-              <w:lastRenderedPageBreak/>
               <w:t xml:space="preserve">10G: </w:t>
             </w:r>
             <w:bookmarkStart w:id="32" w:name="OLE_LINK64"/>
@@ -13115,7 +13200,6 @@
                 <w:rFonts w:ascii="宋体" w:hAnsi="宋体" w:cs="宋体" w:hint="eastAsia"/>
                 <w:color w:val="000000"/>
               </w:rPr>
-              <w:lastRenderedPageBreak/>
               <w:t>行情</w:t>
             </w:r>
           </w:p>
@@ -13892,6 +13976,7 @@
                 <w:rFonts w:ascii="宋体" w:hAnsi="宋体" w:cs="宋体" w:hint="eastAsia"/>
                 <w:color w:val="000000"/>
               </w:rPr>
+              <w:lastRenderedPageBreak/>
               <w:t xml:space="preserve">　备注</w:t>
             </w:r>
           </w:p>
@@ -14637,7 +14722,6 @@
                 <w:rFonts w:ascii="宋体" w:hAnsi="宋体" w:cs="宋体" w:hint="eastAsia"/>
                 <w:color w:val="000000"/>
               </w:rPr>
-              <w:lastRenderedPageBreak/>
               <w:t>SSH</w:t>
             </w:r>
           </w:p>
@@ -15232,6 +15316,7 @@
         <w:rPr>
           <w:rFonts w:hint="eastAsia"/>
         </w:rPr>
+        <w:lastRenderedPageBreak/>
         <w:t>CTP</w:t>
       </w:r>
       <w:bookmarkEnd w:id="39"/>
@@ -15332,7 +15417,6 @@
         <w:rPr>
           <w:rFonts w:hint="eastAsia"/>
         </w:rPr>
-        <w:lastRenderedPageBreak/>
         <w:t>大连小</w:t>
       </w:r>
       <w:r>
@@ -16449,6 +16533,7 @@
               <w:rPr>
                 <w:rFonts w:hint="eastAsia"/>
               </w:rPr>
+              <w:lastRenderedPageBreak/>
               <w:t>交易帐号</w:t>
             </w:r>
           </w:p>
@@ -16976,7 +17061,6 @@
       </w:pPr>
       <w:bookmarkStart w:id="68" w:name="_Toc513797874"/>
       <w:r>
-        <w:lastRenderedPageBreak/>
         <w:t>兰小兵</w:t>
       </w:r>
       <w:r>
@@ -17295,6 +17379,7 @@
         <w:rPr>
           <w:rFonts w:hint="eastAsia"/>
         </w:rPr>
+        <w:lastRenderedPageBreak/>
         <w:t>王瀛</w:t>
       </w:r>
       <w:r>
@@ -17846,7 +17931,6 @@
               <w:rPr>
                 <w:rFonts w:hint="eastAsia"/>
               </w:rPr>
-              <w:lastRenderedPageBreak/>
               <w:t>身份证</w:t>
             </w:r>
           </w:p>
@@ -18198,6 +18282,7 @@
               <w:rPr>
                 <w:rFonts w:hint="eastAsia"/>
               </w:rPr>
+              <w:lastRenderedPageBreak/>
               <w:t>帐号</w:t>
             </w:r>
           </w:p>
@@ -18733,7 +18818,6 @@
               <w:rPr>
                 <w:rFonts w:hint="eastAsia"/>
               </w:rPr>
-              <w:lastRenderedPageBreak/>
               <w:t>取款密码</w:t>
             </w:r>
           </w:p>
@@ -18984,6 +19068,7 @@
         <w:rPr>
           <w:rFonts w:hint="eastAsia"/>
         </w:rPr>
+        <w:lastRenderedPageBreak/>
         <w:t xml:space="preserve">6016zMbg </w:t>
       </w:r>
       <w:r>
@@ -19466,7 +19551,6 @@
           <w:sz w:val="24"/>
           <w:szCs w:val="24"/>
         </w:rPr>
-        <w:lastRenderedPageBreak/>
         <w:t> </w:t>
       </w:r>
     </w:p>
@@ -19838,6 +19922,7 @@
               <w:rPr>
                 <w:rFonts w:hint="eastAsia"/>
               </w:rPr>
+              <w:lastRenderedPageBreak/>
               <w:t>网银登录密码（</w:t>
             </w:r>
             <w:r>
@@ -20379,7 +20464,6 @@
               <w:rPr>
                 <w:rFonts w:hint="eastAsia"/>
               </w:rPr>
-              <w:lastRenderedPageBreak/>
               <w:t>网银登录密码（）</w:t>
             </w:r>
           </w:p>
@@ -20786,6 +20870,7 @@
               <w:rPr>
                 <w:rFonts w:hint="eastAsia"/>
               </w:rPr>
+              <w:lastRenderedPageBreak/>
               <w:t>投资者：</w:t>
             </w:r>
             <w:r>
@@ -21359,7 +21444,6 @@
               <w:ind w:left="360" w:firstLineChars="0" w:firstLine="0"/>
             </w:pPr>
             <w:r>
-              <w:lastRenderedPageBreak/>
               <w:t>第一套通道和行情</w:t>
             </w:r>
           </w:p>
@@ -21379,7 +21463,6 @@
         <w:rPr>
           <w:rFonts w:hint="eastAsia"/>
         </w:rPr>
-        <w:lastRenderedPageBreak/>
         <w:t>魏璐</w:t>
       </w:r>
       <w:r>
@@ -21687,6 +21770,7 @@
               <w:rPr>
                 <w:rFonts w:hint="eastAsia"/>
               </w:rPr>
+              <w:lastRenderedPageBreak/>
               <w:t>网银登录密码（）</w:t>
             </w:r>
           </w:p>
@@ -22231,7 +22315,6 @@
         <w:rPr>
           <w:rFonts w:hint="eastAsia"/>
         </w:rPr>
-        <w:lastRenderedPageBreak/>
         <w:t>SimNow</w:t>
       </w:r>
       <w:proofErr w:type="spellEnd"/>
@@ -22389,6 +22472,7 @@
           <w:szCs w:val="18"/>
           <w:shd w:val="clear" w:color="auto" w:fill="F5F5F5"/>
         </w:rPr>
+        <w:lastRenderedPageBreak/>
         <w:t>卡片</w:t>
       </w:r>
       <w:r>
@@ -22882,7 +22966,6 @@
           </w:tcPr>
           <w:p>
             <w:r>
-              <w:lastRenderedPageBreak/>
               <w:t>郑州</w:t>
             </w:r>
           </w:p>
@@ -23073,6 +23156,7 @@
         <w:rPr>
           <w:rFonts w:hint="eastAsia"/>
         </w:rPr>
+        <w:lastRenderedPageBreak/>
         <w:t>手续费</w:t>
       </w:r>
       <w:bookmarkEnd w:id="96"/>
@@ -23233,7 +23317,6 @@
           <w:sz w:val="24"/>
           <w:szCs w:val="24"/>
         </w:rPr>
-        <w:lastRenderedPageBreak/>
         <w:br/>
         <w:t>3.交易手续费减收35%。(该比例大幅提高，2017年比例为25%) </w:t>
       </w:r>
@@ -24056,7 +24139,7 @@
                 <w:b/>
                 <w:noProof/>
               </w:rPr>
-              <w:t>20</w:t>
+              <w:t>4</w:t>
             </w:r>
             <w:r>
               <w:rPr>
@@ -26248,7 +26331,7 @@
 </file>
 
 <file path=customXml/itemProps1.xml><?xml version="1.0" encoding="utf-8"?>
-<ds:datastoreItem xmlns:ds="http://schemas.openxmlformats.org/officeDocument/2006/customXml" ds:itemID="{288FF540-626B-4CF7-BB78-B1D77B266206}">
+<ds:datastoreItem xmlns:ds="http://schemas.openxmlformats.org/officeDocument/2006/customXml" ds:itemID="{DF567CE5-0FE4-4451-B8FC-225452031CE0}">
   <ds:schemaRefs>
     <ds:schemaRef ds:uri="http://schemas.openxmlformats.org/officeDocument/2006/bibliography"/>
   </ds:schemaRefs>

--- a/docs/账号汇总.docx
+++ b/docs/账号汇总.docx
@@ -6233,25 +6233,13 @@
           <w:tcPr>
             <w:tcW w:w="3588" w:type="dxa"/>
           </w:tcPr>
-          <w:p>
-            <w:pPr>
-              <w:rPr>
-                <w:rFonts w:hint="eastAsia"/>
-              </w:rPr>
-            </w:pPr>
-          </w:p>
+          <w:p/>
         </w:tc>
         <w:tc>
           <w:tcPr>
             <w:tcW w:w="2841" w:type="dxa"/>
           </w:tcPr>
-          <w:p>
-            <w:pPr>
-              <w:rPr>
-                <w:rFonts w:hint="eastAsia"/>
-              </w:rPr>
-            </w:pPr>
-          </w:p>
+          <w:p/>
         </w:tc>
       </w:tr>
       <w:tr>
@@ -23150,13 +23138,57 @@
           <w:ilvl w:val="1"/>
           <w:numId w:val="5"/>
         </w:numPr>
+        <w:rPr>
+          <w:rFonts w:hint="eastAsia"/>
+        </w:rPr>
       </w:pPr>
       <w:bookmarkStart w:id="96" w:name="_Toc513797893"/>
+      <w:r>
+        <w:lastRenderedPageBreak/>
+        <w:t>包钉源</w:t>
+      </w:r>
+    </w:p>
+    <w:p>
+      <w:pPr>
+        <w:pStyle w:val="a7"/>
+        <w:adjustRightInd/>
+        <w:snapToGrid/>
+        <w:spacing w:after="0"/>
+        <w:ind w:left="425" w:firstLineChars="0" w:firstLine="0"/>
+        <w:rPr>
+          <w:rFonts w:ascii="宋体" w:eastAsia="宋体" w:hAnsi="宋体" w:cs="宋体"/>
+          <w:sz w:val="24"/>
+          <w:szCs w:val="24"/>
+        </w:rPr>
+      </w:pPr>
+      <w:r>
+        <w:rPr>
+          <w:rFonts w:ascii="宋体" w:eastAsia="宋体" w:hAnsi="宋体" w:cs="宋体"/>
+          <w:sz w:val="24"/>
+          <w:szCs w:val="24"/>
+        </w:rPr>
+        <w:t>深圳市南山区星海名城一期五组团4栋7B，包钉源 13392189829</w:t>
+      </w:r>
+    </w:p>
+    <w:p>
+      <w:pPr>
+        <w:rPr>
+          <w:rFonts w:hint="eastAsia"/>
+        </w:rPr>
+      </w:pPr>
+    </w:p>
+    <w:p>
+      <w:pPr>
+        <w:pStyle w:val="2"/>
+        <w:numPr>
+          <w:ilvl w:val="1"/>
+          <w:numId w:val="5"/>
+        </w:numPr>
+      </w:pPr>
       <w:r>
         <w:rPr>
           <w:rFonts w:hint="eastAsia"/>
         </w:rPr>
-        <w:lastRenderedPageBreak/>
         <w:t>手续费</w:t>
       </w:r>
       <w:bookmarkEnd w:id="96"/>
@@ -24139,7 +24171,7 @@
                 <w:b/>
                 <w:noProof/>
               </w:rPr>
-              <w:t>4</w:t>
+              <w:t>21</w:t>
             </w:r>
             <w:r>
               <w:rPr>
@@ -24182,7 +24214,7 @@
                 <w:b/>
                 <w:noProof/>
               </w:rPr>
-              <w:t>21</w:t>
+              <w:t>22</w:t>
             </w:r>
             <w:r>
               <w:rPr>
@@ -25557,7 +25589,6 @@
   <w:style w:type="character" w:default="1" w:styleId="a0">
     <w:name w:val="Default Paragraph Font"/>
     <w:uiPriority w:val="1"/>
-    <w:semiHidden/>
     <w:unhideWhenUsed/>
   </w:style>
   <w:style w:type="table" w:default="1" w:styleId="a1">
@@ -26331,7 +26362,7 @@
 </file>
 
 <file path=customXml/itemProps1.xml><?xml version="1.0" encoding="utf-8"?>
-<ds:datastoreItem xmlns:ds="http://schemas.openxmlformats.org/officeDocument/2006/customXml" ds:itemID="{DF567CE5-0FE4-4451-B8FC-225452031CE0}">
+<ds:datastoreItem xmlns:ds="http://schemas.openxmlformats.org/officeDocument/2006/customXml" ds:itemID="{5A16F63B-28EF-4046-9A53-BDF6609B90B3}">
   <ds:schemaRefs>
     <ds:schemaRef ds:uri="http://schemas.openxmlformats.org/officeDocument/2006/bibliography"/>
   </ds:schemaRefs>

--- a/docs/账号汇总.docx
+++ b/docs/账号汇总.docx
@@ -17567,6 +17567,84 @@
               <w:rPr>
                 <w:rFonts w:hint="eastAsia"/>
               </w:rPr>
+              <w:t>交易密码</w:t>
+            </w:r>
+          </w:p>
+        </w:tc>
+        <w:tc>
+          <w:tcPr>
+            <w:tcW w:w="4297" w:type="dxa"/>
+          </w:tcPr>
+          <w:p>
+            <w:r>
+              <w:rPr>
+                <w:rFonts w:hint="eastAsia"/>
+              </w:rPr>
+              <w:t>100913</w:t>
+            </w:r>
+          </w:p>
+        </w:tc>
+        <w:tc>
+          <w:tcPr>
+            <w:tcW w:w="2841" w:type="dxa"/>
+          </w:tcPr>
+          <w:p/>
+        </w:tc>
+      </w:tr>
+      <w:tr>
+        <w:tc>
+          <w:tcPr>
+            <w:tcW w:w="1384" w:type="dxa"/>
+          </w:tcPr>
+          <w:p>
+            <w:pPr>
+              <w:rPr>
+                <w:rFonts w:hint="eastAsia"/>
+              </w:rPr>
+            </w:pPr>
+            <w:r>
+              <w:rPr>
+                <w:rFonts w:hint="eastAsia"/>
+              </w:rPr>
+              <w:t>资金密码</w:t>
+            </w:r>
+          </w:p>
+        </w:tc>
+        <w:tc>
+          <w:tcPr>
+            <w:tcW w:w="4297" w:type="dxa"/>
+          </w:tcPr>
+          <w:p>
+            <w:pPr>
+              <w:rPr>
+                <w:rFonts w:hint="eastAsia"/>
+              </w:rPr>
+            </w:pPr>
+            <w:r>
+              <w:rPr>
+                <w:rFonts w:hint="eastAsia"/>
+              </w:rPr>
+              <w:t>378 176</w:t>
+            </w:r>
+          </w:p>
+        </w:tc>
+        <w:tc>
+          <w:tcPr>
+            <w:tcW w:w="2841" w:type="dxa"/>
+          </w:tcPr>
+          <w:p/>
+        </w:tc>
+      </w:tr>
+      <w:tr>
+        <w:tc>
+          <w:tcPr>
+            <w:tcW w:w="1384" w:type="dxa"/>
+          </w:tcPr>
+          <w:p>
+            <w:r>
+              <w:rPr>
+                <w:rFonts w:hint="eastAsia"/>
+              </w:rPr>
               <w:t>备注</w:t>
             </w:r>
           </w:p>
@@ -17595,13 +17673,7 @@
               <w:rPr>
                 <w:rFonts w:hint="eastAsia"/>
               </w:rPr>
-              <w:t>郑州机房</w:t>
-            </w:r>
-            <w:r>
-              <w:rPr>
-                <w:rFonts w:hint="eastAsia"/>
-              </w:rPr>
-              <w:t>，交易郑商所品种</w:t>
+              <w:t>郑州机房，交易郑商所品种</w:t>
             </w:r>
           </w:p>
         </w:tc>
@@ -18207,6 +18279,7 @@
               <w:rPr>
                 <w:rFonts w:hint="eastAsia"/>
               </w:rPr>
+              <w:lastRenderedPageBreak/>
               <w:t>户名</w:t>
             </w:r>
           </w:p>
@@ -18270,7 +18343,6 @@
               <w:rPr>
                 <w:rFonts w:hint="eastAsia"/>
               </w:rPr>
-              <w:lastRenderedPageBreak/>
               <w:t>帐号</w:t>
             </w:r>
           </w:p>
@@ -19002,6 +19074,7 @@
         <w:rPr>
           <w:rFonts w:hint="eastAsia"/>
         </w:rPr>
+        <w:lastRenderedPageBreak/>
         <w:t>【金瑞期货】尊敬的客户刘鹏，您的期货账户已开通，客户号为</w:t>
       </w:r>
       <w:r>
@@ -19056,7 +19129,6 @@
         <w:rPr>
           <w:rFonts w:hint="eastAsia"/>
         </w:rPr>
-        <w:lastRenderedPageBreak/>
         <w:t xml:space="preserve">6016zMbg </w:t>
       </w:r>
       <w:r>
@@ -19783,6 +19855,7 @@
               <w:rPr>
                 <w:rFonts w:hint="eastAsia"/>
               </w:rPr>
+              <w:lastRenderedPageBreak/>
               <w:t>交易密码</w:t>
             </w:r>
           </w:p>
@@ -19910,7 +19983,6 @@
               <w:rPr>
                 <w:rFonts w:hint="eastAsia"/>
               </w:rPr>
-              <w:lastRenderedPageBreak/>
               <w:t>网银登录密码（</w:t>
             </w:r>
             <w:r>
@@ -20778,6 +20850,7 @@
           </w:p>
           <w:p>
             <w:r>
+              <w:lastRenderedPageBreak/>
               <w:t>participantid:0049</w:t>
             </w:r>
           </w:p>
@@ -20804,6 +20877,7 @@
               <w:rPr>
                 <w:rFonts w:hint="eastAsia"/>
               </w:rPr>
+              <w:lastRenderedPageBreak/>
               <w:t>备注</w:t>
             </w:r>
           </w:p>
@@ -20858,7 +20932,6 @@
               <w:rPr>
                 <w:rFonts w:hint="eastAsia"/>
               </w:rPr>
-              <w:lastRenderedPageBreak/>
               <w:t>投资者：</w:t>
             </w:r>
             <w:r>
@@ -21694,6 +21767,7 @@
               <w:rPr>
                 <w:rFonts w:hint="eastAsia"/>
               </w:rPr>
+              <w:lastRenderedPageBreak/>
               <w:t>资金密码</w:t>
             </w:r>
           </w:p>
@@ -21758,7 +21832,6 @@
               <w:rPr>
                 <w:rFonts w:hint="eastAsia"/>
               </w:rPr>
-              <w:lastRenderedPageBreak/>
               <w:t>网银登录密码（）</w:t>
             </w:r>
           </w:p>
@@ -22360,6 +22433,7 @@
         </w:rPr>
       </w:pPr>
       <w:r>
+        <w:lastRenderedPageBreak/>
         <w:t xml:space="preserve"> </w:t>
       </w:r>
       <w:bookmarkStart w:id="83" w:name="_Toc513797886"/>
@@ -22460,7 +22534,6 @@
           <w:szCs w:val="18"/>
           <w:shd w:val="clear" w:color="auto" w:fill="F5F5F5"/>
         </w:rPr>
-        <w:lastRenderedPageBreak/>
         <w:t>卡片</w:t>
       </w:r>
       <w:r>
@@ -23093,6 +23166,7 @@
         <w:rPr>
           <w:rFonts w:hint="eastAsia"/>
         </w:rPr>
+        <w:lastRenderedPageBreak/>
         <w:t>交易服务器密码</w:t>
       </w:r>
       <w:bookmarkEnd w:id="94"/>
@@ -23138,13 +23212,9 @@
           <w:ilvl w:val="1"/>
           <w:numId w:val="5"/>
         </w:numPr>
-        <w:rPr>
-          <w:rFonts w:hint="eastAsia"/>
-        </w:rPr>
       </w:pPr>
       <w:bookmarkStart w:id="96" w:name="_Toc513797893"/>
       <w:r>
-        <w:lastRenderedPageBreak/>
         <w:t>包钉源</w:t>
       </w:r>
     </w:p>
@@ -23170,13 +23240,7 @@
         <w:t>深圳市南山区星海名城一期五组团4栋7B，包钉源 13392189829</w:t>
       </w:r>
     </w:p>
-    <w:p>
-      <w:pPr>
-        <w:rPr>
-          <w:rFonts w:hint="eastAsia"/>
-        </w:rPr>
-      </w:pPr>
-    </w:p>
+    <w:p/>
     <w:p>
       <w:pPr>
         <w:pStyle w:val="2"/>
@@ -23376,6 +23440,7 @@
           <w:sz w:val="24"/>
           <w:szCs w:val="24"/>
         </w:rPr>
+        <w:lastRenderedPageBreak/>
         <w:t>手续费</w:t>
       </w:r>
     </w:p>
@@ -24171,7 +24236,7 @@
                 <w:b/>
                 <w:noProof/>
               </w:rPr>
-              <w:t>21</w:t>
+              <w:t>14</w:t>
             </w:r>
             <w:r>
               <w:rPr>
@@ -25589,6 +25654,7 @@
   <w:style w:type="character" w:default="1" w:styleId="a0">
     <w:name w:val="Default Paragraph Font"/>
     <w:uiPriority w:val="1"/>
+    <w:semiHidden/>
     <w:unhideWhenUsed/>
   </w:style>
   <w:style w:type="table" w:default="1" w:styleId="a1">
@@ -26362,7 +26428,7 @@
 </file>
 
 <file path=customXml/itemProps1.xml><?xml version="1.0" encoding="utf-8"?>
-<ds:datastoreItem xmlns:ds="http://schemas.openxmlformats.org/officeDocument/2006/customXml" ds:itemID="{5A16F63B-28EF-4046-9A53-BDF6609B90B3}">
+<ds:datastoreItem xmlns:ds="http://schemas.openxmlformats.org/officeDocument/2006/customXml" ds:itemID="{3D0AFB4A-B118-4CF3-A3EF-692E4987B165}">
   <ds:schemaRefs>
     <ds:schemaRef ds:uri="http://schemas.openxmlformats.org/officeDocument/2006/bibliography"/>
   </ds:schemaRefs>

--- a/docs/账号汇总.docx
+++ b/docs/账号汇总.docx
@@ -3691,14 +3691,12 @@
               </w:rPr>
               <w:t>（</w:t>
             </w:r>
-            <w:proofErr w:type="spellStart"/>
             <w:r>
               <w:rPr>
                 <w:rFonts w:hint="eastAsia"/>
               </w:rPr>
               <w:t>miniCTP</w:t>
             </w:r>
-            <w:proofErr w:type="spellEnd"/>
             <w:r>
               <w:rPr>
                 <w:rFonts w:hint="eastAsia"/>
@@ -3718,14 +3716,12 @@
             <w:pPr>
               <w:spacing w:line="220" w:lineRule="atLeast"/>
             </w:pPr>
-            <w:proofErr w:type="spellStart"/>
             <w:r>
               <w:rPr>
                 <w:rFonts w:hint="eastAsia"/>
               </w:rPr>
               <w:t>ssh</w:t>
             </w:r>
-            <w:proofErr w:type="spellEnd"/>
             <w:r>
               <w:rPr>
                 <w:rFonts w:hint="eastAsia"/>
@@ -3989,7 +3985,6 @@
             <w:pPr>
               <w:spacing w:line="220" w:lineRule="atLeast"/>
             </w:pPr>
-            <w:proofErr w:type="spellStart"/>
             <w:r>
               <w:rPr>
                 <w:rFonts w:ascii="宋体" w:eastAsia="宋体" w:hAnsi="宋体" w:cs="宋体"/>
@@ -3998,7 +3993,6 @@
               </w:rPr>
               <w:t>tcp</w:t>
             </w:r>
-            <w:proofErr w:type="spellEnd"/>
             <w:r>
               <w:rPr>
                 <w:rFonts w:ascii="宋体" w:eastAsia="宋体" w:hAnsi="宋体" w:cs="宋体"/>
@@ -4195,21 +4189,12 @@
               </w:rPr>
               <w:t>员号</w:t>
             </w:r>
-            <w:proofErr w:type="spellStart"/>
             <w:r>
               <w:rPr>
                 <w:rFonts w:ascii="宋体" w:hAnsi="宋体" w:cs="宋体"/>
                 <w:color w:val="000000"/>
               </w:rPr>
-              <w:t>brokerid</w:t>
-            </w:r>
-            <w:proofErr w:type="spellEnd"/>
-            <w:r>
-              <w:rPr>
-                <w:rFonts w:ascii="宋体" w:hAnsi="宋体" w:cs="宋体"/>
-                <w:color w:val="000000"/>
-              </w:rPr>
-              <w:t>=</w:t>
+              <w:t>brokerid=</w:t>
             </w:r>
             <w:r>
               <w:rPr>
@@ -4345,14 +4330,12 @@
             <w:pPr>
               <w:spacing w:line="220" w:lineRule="atLeast"/>
             </w:pPr>
-            <w:proofErr w:type="spellStart"/>
             <w:r>
               <w:rPr>
                 <w:rFonts w:hint="eastAsia"/>
               </w:rPr>
               <w:t>ssh</w:t>
             </w:r>
-            <w:proofErr w:type="spellEnd"/>
             <w:r>
               <w:rPr>
                 <w:rFonts w:hint="eastAsia"/>
@@ -4995,7 +4978,6 @@
               </w:rPr>
               <w:t>(</w:t>
             </w:r>
-            <w:proofErr w:type="spellStart"/>
             <w:r>
               <w:rPr>
                 <w:rFonts w:ascii="宋体" w:eastAsia="宋体" w:hAnsi="宋体" w:cs="宋体"/>
@@ -5004,7 +4986,6 @@
               </w:rPr>
               <w:t>sf</w:t>
             </w:r>
-            <w:proofErr w:type="spellEnd"/>
             <w:r>
               <w:rPr>
                 <w:rFonts w:ascii="宋体" w:eastAsia="宋体" w:hAnsi="宋体" w:cs="宋体"/>
@@ -5078,7 +5059,6 @@
               </w:rPr>
               <w:t>(</w:t>
             </w:r>
-            <w:proofErr w:type="spellStart"/>
             <w:r>
               <w:rPr>
                 <w:rFonts w:ascii="宋体" w:eastAsia="宋体" w:hAnsi="宋体" w:cs="宋体"/>
@@ -5087,7 +5067,6 @@
               </w:rPr>
               <w:t>sf</w:t>
             </w:r>
-            <w:proofErr w:type="spellEnd"/>
             <w:r>
               <w:rPr>
                 <w:rFonts w:ascii="宋体" w:eastAsia="宋体" w:hAnsi="宋体" w:cs="宋体"/>
@@ -5202,23 +5181,13 @@
                 <w:szCs w:val="24"/>
               </w:rPr>
             </w:pPr>
-            <w:proofErr w:type="spellStart"/>
             <w:r>
               <w:rPr>
                 <w:rFonts w:ascii="宋体" w:eastAsia="宋体" w:hAnsi="宋体" w:cs="宋体"/>
                 <w:sz w:val="24"/>
                 <w:szCs w:val="24"/>
               </w:rPr>
-              <w:t>udp</w:t>
-            </w:r>
-            <w:proofErr w:type="spellEnd"/>
-            <w:r>
-              <w:rPr>
-                <w:rFonts w:ascii="宋体" w:eastAsia="宋体" w:hAnsi="宋体" w:cs="宋体"/>
-                <w:sz w:val="24"/>
-                <w:szCs w:val="24"/>
-              </w:rPr>
-              <w:t>广播</w:t>
+              <w:t>udp广播</w:t>
             </w:r>
             <w:r>
               <w:rPr>
@@ -5341,6 +5310,246 @@
               <w:t>233.54.1.100:udp30100 网卡选 ens3f0</w:t>
             </w:r>
           </w:p>
+          <w:p>
+            <w:pPr>
+              <w:adjustRightInd/>
+              <w:snapToGrid/>
+              <w:rPr>
+                <w:rFonts w:ascii="宋体" w:eastAsia="宋体" w:hAnsi="宋体" w:cs="宋体"/>
+                <w:sz w:val="24"/>
+                <w:szCs w:val="24"/>
+              </w:rPr>
+            </w:pPr>
+            <w:r>
+              <w:rPr>
+                <w:rFonts w:ascii="宋体" w:eastAsia="宋体" w:hAnsi="宋体" w:cs="宋体"/>
+                <w:sz w:val="24"/>
+                <w:szCs w:val="24"/>
+              </w:rPr>
+              <w:t>上期所udp组播盛利：期货: </w:t>
+            </w:r>
+            <w:r>
+              <w:rPr>
+                <w:rFonts w:ascii="宋体" w:eastAsia="宋体" w:hAnsi="宋体" w:cs="宋体"/>
+                <w:noProof/>
+                <w:sz w:val="24"/>
+                <w:szCs w:val="24"/>
+              </w:rPr>
+              <w:drawing>
+                <wp:inline distT="0" distB="0" distL="0" distR="0">
+                  <wp:extent cx="190500" cy="142875"/>
+                  <wp:effectExtent l="19050" t="0" r="0" b="0"/>
+                  <wp:docPr id="21" name="图片 1" descr="C:\Users\Administrator\AppData\Roaming\Tencent\QQ\Temp\%W@GJ$ACOF(TYDYECOKVDYB.png"/>
+                  <wp:cNvGraphicFramePr>
+                    <a:graphicFrameLocks xmlns:a="http://schemas.openxmlformats.org/drawingml/2006/main" noChangeAspect="1"/>
+                  </wp:cNvGraphicFramePr>
+                  <a:graphic xmlns:a="http://schemas.openxmlformats.org/drawingml/2006/main">
+                    <a:graphicData uri="http://schemas.openxmlformats.org/drawingml/2006/picture">
+                      <pic:pic xmlns:pic="http://schemas.openxmlformats.org/drawingml/2006/picture">
+                        <pic:nvPicPr>
+                          <pic:cNvPr id="0" name="Picture 1" descr="C:\Users\Administrator\AppData\Roaming\Tencent\QQ\Temp\%W@GJ$ACOF(TYDYECOKVDYB.png"/>
+                          <pic:cNvPicPr>
+                            <a:picLocks noChangeAspect="1" noChangeArrowheads="1"/>
+                          </pic:cNvPicPr>
+                        </pic:nvPicPr>
+                        <pic:blipFill>
+                          <a:blip r:embed="rId8" cstate="print"/>
+                          <a:srcRect/>
+                          <a:stretch>
+                            <a:fillRect/>
+                          </a:stretch>
+                        </pic:blipFill>
+                        <pic:spPr bwMode="auto">
+                          <a:xfrm>
+                            <a:off x="0" y="0"/>
+                            <a:ext cx="190500" cy="142875"/>
+                          </a:xfrm>
+                          <a:prstGeom prst="rect">
+                            <a:avLst/>
+                          </a:prstGeom>
+                          <a:noFill/>
+                          <a:ln w="9525">
+                            <a:noFill/>
+                            <a:miter lim="800000"/>
+                            <a:headEnd/>
+                            <a:tailEnd/>
+                          </a:ln>
+                        </pic:spPr>
+                      </pic:pic>
+                    </a:graphicData>
+                  </a:graphic>
+                </wp:inline>
+              </w:drawing>
+            </w:r>
+            <w:r>
+              <w:rPr>
+                <w:rFonts w:ascii="宋体" w:eastAsia="宋体" w:hAnsi="宋体" w:cs="宋体"/>
+                <w:sz w:val="24"/>
+                <w:szCs w:val="24"/>
+              </w:rPr>
+              <w:t>233.54.10.100 :38010   送出的上期+原油lev1的数据</w:t>
+            </w:r>
+            <w:r>
+              <w:rPr>
+                <w:rFonts w:ascii="宋体" w:eastAsia="宋体" w:hAnsi="宋体" w:cs="宋体"/>
+                <w:sz w:val="24"/>
+                <w:szCs w:val="24"/>
+              </w:rPr>
+              <w:br/>
+              <w:t>期权: </w:t>
+            </w:r>
+            <w:r>
+              <w:rPr>
+                <w:rFonts w:ascii="宋体" w:eastAsia="宋体" w:hAnsi="宋体" w:cs="宋体"/>
+                <w:noProof/>
+                <w:sz w:val="24"/>
+                <w:szCs w:val="24"/>
+              </w:rPr>
+              <w:drawing>
+                <wp:inline distT="0" distB="0" distL="0" distR="0">
+                  <wp:extent cx="190500" cy="142875"/>
+                  <wp:effectExtent l="19050" t="0" r="0" b="0"/>
+                  <wp:docPr id="20" name="图片 2" descr="C:\Users\Administrator\AppData\Roaming\Tencent\QQ\Temp\%W@GJ$ACOF(TYDYECOKVDYB.png"/>
+                  <wp:cNvGraphicFramePr>
+                    <a:graphicFrameLocks xmlns:a="http://schemas.openxmlformats.org/drawingml/2006/main" noChangeAspect="1"/>
+                  </wp:cNvGraphicFramePr>
+                  <a:graphic xmlns:a="http://schemas.openxmlformats.org/drawingml/2006/main">
+                    <a:graphicData uri="http://schemas.openxmlformats.org/drawingml/2006/picture">
+                      <pic:pic xmlns:pic="http://schemas.openxmlformats.org/drawingml/2006/picture">
+                        <pic:nvPicPr>
+                          <pic:cNvPr id="0" name="Picture 2" descr="C:\Users\Administrator\AppData\Roaming\Tencent\QQ\Temp\%W@GJ$ACOF(TYDYECOKVDYB.png"/>
+                          <pic:cNvPicPr>
+                            <a:picLocks noChangeAspect="1" noChangeArrowheads="1"/>
+                          </pic:cNvPicPr>
+                        </pic:nvPicPr>
+                        <pic:blipFill>
+                          <a:blip r:embed="rId8" cstate="print"/>
+                          <a:srcRect/>
+                          <a:stretch>
+                            <a:fillRect/>
+                          </a:stretch>
+                        </pic:blipFill>
+                        <pic:spPr bwMode="auto">
+                          <a:xfrm>
+                            <a:off x="0" y="0"/>
+                            <a:ext cx="190500" cy="142875"/>
+                          </a:xfrm>
+                          <a:prstGeom prst="rect">
+                            <a:avLst/>
+                          </a:prstGeom>
+                          <a:noFill/>
+                          <a:ln w="9525">
+                            <a:noFill/>
+                            <a:miter lim="800000"/>
+                            <a:headEnd/>
+                            <a:tailEnd/>
+                          </a:ln>
+                        </pic:spPr>
+                      </pic:pic>
+                    </a:graphicData>
+                  </a:graphic>
+                </wp:inline>
+              </w:drawing>
+            </w:r>
+            <w:r>
+              <w:rPr>
+                <w:rFonts w:ascii="宋体" w:eastAsia="宋体" w:hAnsi="宋体" w:cs="宋体"/>
+                <w:sz w:val="24"/>
+                <w:szCs w:val="24"/>
+              </w:rPr>
+              <w:t>233.54.11.100:38011    上期的期权行情</w:t>
+            </w:r>
+            <w:r>
+              <w:rPr>
+                <w:rFonts w:ascii="宋体" w:eastAsia="宋体" w:hAnsi="宋体" w:cs="宋体"/>
+                <w:sz w:val="24"/>
+                <w:szCs w:val="24"/>
+              </w:rPr>
+              <w:br/>
+              <w:t>Lev2: </w:t>
+            </w:r>
+            <w:r>
+              <w:rPr>
+                <w:rFonts w:ascii="宋体" w:eastAsia="宋体" w:hAnsi="宋体" w:cs="宋体"/>
+                <w:noProof/>
+                <w:sz w:val="24"/>
+                <w:szCs w:val="24"/>
+              </w:rPr>
+              <w:drawing>
+                <wp:inline distT="0" distB="0" distL="0" distR="0">
+                  <wp:extent cx="190500" cy="142875"/>
+                  <wp:effectExtent l="19050" t="0" r="0" b="0"/>
+                  <wp:docPr id="1" name="图片 3" descr="C:\Users\Administrator\AppData\Roaming\Tencent\QQ\Temp\%W@GJ$ACOF(TYDYECOKVDYB.png"/>
+                  <wp:cNvGraphicFramePr>
+                    <a:graphicFrameLocks xmlns:a="http://schemas.openxmlformats.org/drawingml/2006/main" noChangeAspect="1"/>
+                  </wp:cNvGraphicFramePr>
+                  <a:graphic xmlns:a="http://schemas.openxmlformats.org/drawingml/2006/main">
+                    <a:graphicData uri="http://schemas.openxmlformats.org/drawingml/2006/picture">
+                      <pic:pic xmlns:pic="http://schemas.openxmlformats.org/drawingml/2006/picture">
+                        <pic:nvPicPr>
+                          <pic:cNvPr id="0" name="Picture 3" descr="C:\Users\Administrator\AppData\Roaming\Tencent\QQ\Temp\%W@GJ$ACOF(TYDYECOKVDYB.png"/>
+                          <pic:cNvPicPr>
+                            <a:picLocks noChangeAspect="1" noChangeArrowheads="1"/>
+                          </pic:cNvPicPr>
+                        </pic:nvPicPr>
+                        <pic:blipFill>
+                          <a:blip r:embed="rId8" cstate="print"/>
+                          <a:srcRect/>
+                          <a:stretch>
+                            <a:fillRect/>
+                          </a:stretch>
+                        </pic:blipFill>
+                        <pic:spPr bwMode="auto">
+                          <a:xfrm>
+                            <a:off x="0" y="0"/>
+                            <a:ext cx="190500" cy="142875"/>
+                          </a:xfrm>
+                          <a:prstGeom prst="rect">
+                            <a:avLst/>
+                          </a:prstGeom>
+                          <a:noFill/>
+                          <a:ln w="9525">
+                            <a:noFill/>
+                            <a:miter lim="800000"/>
+                            <a:headEnd/>
+                            <a:tailEnd/>
+                          </a:ln>
+                        </pic:spPr>
+                      </pic:pic>
+                    </a:graphicData>
+                  </a:graphic>
+                </wp:inline>
+              </w:drawing>
+            </w:r>
+            <w:r>
+              <w:rPr>
+                <w:rFonts w:ascii="宋体" w:eastAsia="宋体" w:hAnsi="宋体" w:cs="宋体"/>
+                <w:sz w:val="24"/>
+                <w:szCs w:val="24"/>
+              </w:rPr>
+              <w:t>233.54.12.100:38012  上期+原油深度五</w:t>
+            </w:r>
+            <w:r>
+              <w:rPr>
+                <w:rFonts w:ascii="宋体" w:eastAsia="宋体" w:hAnsi="宋体" w:cs="宋体"/>
+                <w:sz w:val="24"/>
+                <w:szCs w:val="24"/>
+              </w:rPr>
+              <w:lastRenderedPageBreak/>
+              <w:t>档的行情</w:t>
+            </w:r>
+          </w:p>
+          <w:p>
+            <w:pPr>
+              <w:adjustRightInd/>
+              <w:snapToGrid/>
+              <w:rPr>
+                <w:rFonts w:ascii="宋体" w:eastAsia="宋体" w:hAnsi="宋体" w:cs="宋体"/>
+                <w:sz w:val="24"/>
+                <w:szCs w:val="24"/>
+              </w:rPr>
+            </w:pPr>
+          </w:p>
         </w:tc>
         <w:tc>
           <w:tcPr>
@@ -5363,6 +5572,7 @@
               <w:spacing w:line="220" w:lineRule="atLeast"/>
             </w:pPr>
             <w:r>
+              <w:lastRenderedPageBreak/>
               <w:t>FM40</w:t>
             </w:r>
             <w:r>
@@ -5472,14 +5682,7 @@
               <w:rPr>
                 <w:rFonts w:hint="eastAsia"/>
               </w:rPr>
-              <w:t>连接移动机房</w:t>
-            </w:r>
-            <w:r>
-              <w:rPr>
-                <w:rFonts w:hint="eastAsia"/>
-              </w:rPr>
-              <w:lastRenderedPageBreak/>
-              <w:t>的飞马</w:t>
+              <w:t>连接移动机房的飞马</w:t>
             </w:r>
           </w:p>
         </w:tc>
@@ -5494,7 +5697,6 @@
               <w:spacing w:line="220" w:lineRule="atLeast"/>
             </w:pPr>
             <w:r>
-              <w:lastRenderedPageBreak/>
               <w:t>备注</w:t>
             </w:r>
           </w:p>
@@ -5668,11 +5870,9 @@
             <w:tcW w:w="3588" w:type="dxa"/>
           </w:tcPr>
           <w:p>
-            <w:proofErr w:type="spellStart"/>
             <w:r>
               <w:t>localTradeUDPPort</w:t>
             </w:r>
-            <w:proofErr w:type="spellEnd"/>
           </w:p>
         </w:tc>
         <w:tc>
@@ -5680,11 +5880,9 @@
             <w:tcW w:w="2841" w:type="dxa"/>
           </w:tcPr>
           <w:p>
-            <w:proofErr w:type="spellStart"/>
             <w:r>
               <w:t>mcLocalPort</w:t>
             </w:r>
-            <w:proofErr w:type="spellEnd"/>
           </w:p>
         </w:tc>
       </w:tr>
@@ -6318,7 +6516,6 @@
                 <w:color w:val="000000"/>
               </w:rPr>
             </w:pPr>
-            <w:proofErr w:type="spellStart"/>
             <w:r>
               <w:rPr>
                 <w:color w:val="000000"/>
@@ -6332,7 +6529,6 @@
               </w:rPr>
               <w:t>uoteTest</w:t>
             </w:r>
-            <w:proofErr w:type="spellEnd"/>
           </w:p>
         </w:tc>
         <w:tc>
@@ -6512,14 +6708,12 @@
             <w:pPr>
               <w:spacing w:line="220" w:lineRule="atLeast"/>
             </w:pPr>
-            <w:proofErr w:type="spellStart"/>
             <w:r>
               <w:rPr>
                 <w:rFonts w:hint="eastAsia"/>
               </w:rPr>
               <w:t>ssh</w:t>
             </w:r>
-            <w:proofErr w:type="spellEnd"/>
             <w:r>
               <w:rPr>
                 <w:rFonts w:hint="eastAsia"/>
@@ -6901,6 +7095,7 @@
               <w:rPr>
                 <w:rFonts w:hint="eastAsia"/>
               </w:rPr>
+              <w:lastRenderedPageBreak/>
               <w:t>CTP</w:t>
             </w:r>
             <w:r>
@@ -7064,14 +7259,6 @@
                 <w:szCs w:val="24"/>
               </w:rPr>
               <w:br/>
-            </w:r>
-            <w:r>
-              <w:rPr>
-                <w:rFonts w:ascii="宋体" w:eastAsia="宋体" w:hAnsi="宋体" w:cs="宋体"/>
-                <w:sz w:val="24"/>
-                <w:szCs w:val="24"/>
-              </w:rPr>
-              <w:lastRenderedPageBreak/>
               <w:t>交易IP</w:t>
             </w:r>
             <w:r>
@@ -7210,7 +7397,6 @@
               </w:rPr>
               <w:t>(</w:t>
             </w:r>
-            <w:proofErr w:type="spellStart"/>
             <w:r>
               <w:rPr>
                 <w:rFonts w:ascii="宋体" w:eastAsia="宋体" w:hAnsi="宋体" w:cs="宋体"/>
@@ -7219,7 +7405,6 @@
               </w:rPr>
               <w:t>sf</w:t>
             </w:r>
-            <w:proofErr w:type="spellEnd"/>
             <w:r>
               <w:rPr>
                 <w:rFonts w:ascii="宋体" w:eastAsia="宋体" w:hAnsi="宋体" w:cs="宋体"/>
@@ -7296,7 +7481,6 @@
               </w:rPr>
               <w:t>(</w:t>
             </w:r>
-            <w:proofErr w:type="spellStart"/>
             <w:r>
               <w:rPr>
                 <w:rFonts w:ascii="宋体" w:eastAsia="宋体" w:hAnsi="宋体" w:cs="宋体"/>
@@ -7305,7 +7489,6 @@
               </w:rPr>
               <w:t>sf</w:t>
             </w:r>
-            <w:proofErr w:type="spellEnd"/>
             <w:r>
               <w:rPr>
                 <w:rFonts w:ascii="宋体" w:eastAsia="宋体" w:hAnsi="宋体" w:cs="宋体"/>
@@ -7394,7 +7577,6 @@
               <w:rPr>
                 <w:rFonts w:hint="eastAsia"/>
               </w:rPr>
-              <w:lastRenderedPageBreak/>
               <w:t>盛立</w:t>
             </w:r>
             <w:r>
@@ -7432,23 +7614,13 @@
                 <w:szCs w:val="24"/>
               </w:rPr>
             </w:pPr>
-            <w:proofErr w:type="spellStart"/>
             <w:r>
               <w:rPr>
                 <w:rFonts w:ascii="宋体" w:eastAsia="宋体" w:hAnsi="宋体" w:cs="宋体"/>
                 <w:sz w:val="24"/>
                 <w:szCs w:val="24"/>
               </w:rPr>
-              <w:t>udp</w:t>
-            </w:r>
-            <w:proofErr w:type="spellEnd"/>
-            <w:r>
-              <w:rPr>
-                <w:rFonts w:ascii="宋体" w:eastAsia="宋体" w:hAnsi="宋体" w:cs="宋体"/>
-                <w:sz w:val="24"/>
-                <w:szCs w:val="24"/>
-              </w:rPr>
-              <w:t>广播</w:t>
+              <w:t>udp广播</w:t>
             </w:r>
             <w:r>
               <w:rPr>
@@ -7570,6 +7742,73 @@
               </w:rPr>
               <w:t>233.54.1.100:udp30100 网卡选 ens3f0</w:t>
             </w:r>
+          </w:p>
+          <w:p>
+            <w:pPr>
+              <w:adjustRightInd/>
+              <w:snapToGrid/>
+              <w:rPr>
+                <w:rFonts w:ascii="宋体" w:eastAsia="宋体" w:hAnsi="宋体" w:cs="宋体"/>
+                <w:sz w:val="24"/>
+                <w:szCs w:val="24"/>
+              </w:rPr>
+            </w:pPr>
+            <w:r>
+              <w:rPr>
+                <w:rFonts w:ascii="宋体" w:eastAsia="宋体" w:hAnsi="宋体" w:cs="宋体"/>
+                <w:sz w:val="24"/>
+                <w:szCs w:val="24"/>
+              </w:rPr>
+              <w:t>上期所udp组播盛利：</w:t>
+            </w:r>
+          </w:p>
+          <w:p>
+            <w:pPr>
+              <w:adjustRightInd/>
+              <w:snapToGrid/>
+              <w:rPr>
+                <w:rFonts w:ascii="宋体" w:eastAsia="宋体" w:hAnsi="宋体" w:cs="宋体"/>
+                <w:sz w:val="24"/>
+                <w:szCs w:val="24"/>
+              </w:rPr>
+            </w:pPr>
+            <w:r>
+              <w:rPr>
+                <w:rFonts w:ascii="宋体" w:eastAsia="宋体" w:hAnsi="宋体" w:cs="宋体"/>
+                <w:sz w:val="24"/>
+                <w:szCs w:val="24"/>
+              </w:rPr>
+              <w:t>期货: 233.54.10.100 :38010送出的上期+原油lev1的数据</w:t>
+            </w:r>
+            <w:r>
+              <w:rPr>
+                <w:rFonts w:ascii="宋体" w:eastAsia="宋体" w:hAnsi="宋体" w:cs="宋体"/>
+                <w:sz w:val="24"/>
+                <w:szCs w:val="24"/>
+              </w:rPr>
+              <w:br/>
+              <w:t>期权: 233.54.11.100:38011上期的期权行情</w:t>
+            </w:r>
+            <w:r>
+              <w:rPr>
+                <w:rFonts w:ascii="宋体" w:eastAsia="宋体" w:hAnsi="宋体" w:cs="宋体"/>
+                <w:sz w:val="24"/>
+                <w:szCs w:val="24"/>
+              </w:rPr>
+              <w:br/>
+              <w:t>Lev2: 233.54.12.100:38012上期+原油深度五档的行情</w:t>
+            </w:r>
+          </w:p>
+          <w:p>
+            <w:pPr>
+              <w:adjustRightInd/>
+              <w:snapToGrid/>
+              <w:rPr>
+                <w:rFonts w:ascii="宋体" w:eastAsia="宋体" w:hAnsi="宋体" w:cs="宋体"/>
+                <w:sz w:val="24"/>
+                <w:szCs w:val="24"/>
+              </w:rPr>
+            </w:pPr>
           </w:p>
         </w:tc>
         <w:tc>
@@ -7890,11 +8129,9 @@
             <w:tcW w:w="3588" w:type="dxa"/>
           </w:tcPr>
           <w:p>
-            <w:proofErr w:type="spellStart"/>
             <w:r>
               <w:t>localTradeUDPPort</w:t>
             </w:r>
-            <w:proofErr w:type="spellEnd"/>
           </w:p>
         </w:tc>
         <w:tc>
@@ -7902,11 +8139,9 @@
             <w:tcW w:w="2841" w:type="dxa"/>
           </w:tcPr>
           <w:p>
-            <w:proofErr w:type="spellStart"/>
             <w:r>
               <w:t>mcLocalPort</w:t>
             </w:r>
-            <w:proofErr w:type="spellEnd"/>
           </w:p>
         </w:tc>
       </w:tr>
@@ -8240,6 +8475,7 @@
                 <w:rFonts w:hint="eastAsia"/>
                 <w:color w:val="000000"/>
               </w:rPr>
+              <w:lastRenderedPageBreak/>
               <w:t>910056(</w:t>
             </w:r>
             <w:r>
@@ -8490,7 +8726,6 @@
                 <w:color w:val="000000"/>
               </w:rPr>
             </w:pPr>
-            <w:proofErr w:type="spellStart"/>
             <w:r>
               <w:rPr>
                 <w:color w:val="000000"/>
@@ -8504,7 +8739,6 @@
               </w:rPr>
               <w:t>uoteTest</w:t>
             </w:r>
-            <w:proofErr w:type="spellEnd"/>
           </w:p>
         </w:tc>
         <w:tc>
@@ -8575,7 +8809,6 @@
         <w:rPr>
           <w:rFonts w:hint="eastAsia"/>
         </w:rPr>
-        <w:lastRenderedPageBreak/>
         <w:t>上海移动机房</w:t>
       </w:r>
       <w:bookmarkEnd w:id="9"/>
@@ -8638,14 +8871,12 @@
             <w:pPr>
               <w:spacing w:line="220" w:lineRule="atLeast"/>
             </w:pPr>
-            <w:proofErr w:type="spellStart"/>
             <w:r>
               <w:rPr>
                 <w:rFonts w:hint="eastAsia"/>
               </w:rPr>
               <w:t>ssh</w:t>
             </w:r>
-            <w:proofErr w:type="spellEnd"/>
             <w:r>
               <w:rPr>
                 <w:rFonts w:hint="eastAsia"/>
@@ -9527,7 +9758,7 @@
                     </pic:cNvPicPr>
                   </pic:nvPicPr>
                   <pic:blipFill>
-                    <a:blip r:embed="rId8" cstate="print"/>
+                    <a:blip r:embed="rId9" cstate="print"/>
                     <a:srcRect/>
                     <a:stretch>
                       <a:fillRect/>
@@ -9587,7 +9818,7 @@
                     </pic:cNvPicPr>
                   </pic:nvPicPr>
                   <pic:blipFill>
-                    <a:blip r:embed="rId9" cstate="print"/>
+                    <a:blip r:embed="rId10" cstate="print"/>
                     <a:srcRect/>
                     <a:stretch>
                       <a:fillRect/>
@@ -9649,21 +9880,7 @@
         <w:rPr>
           <w:rFonts w:hint="eastAsia"/>
         </w:rPr>
-        <w:t>(</w:t>
-      </w:r>
-      <w:proofErr w:type="spellStart"/>
-      <w:r>
-        <w:rPr>
-          <w:rFonts w:hint="eastAsia"/>
-        </w:rPr>
-        <w:t>Xspeed</w:t>
-      </w:r>
-      <w:proofErr w:type="spellEnd"/>
-      <w:r>
-        <w:rPr>
-          <w:rFonts w:hint="eastAsia"/>
-        </w:rPr>
-        <w:t>)</w:t>
+        <w:t>(Xspeed)</w:t>
       </w:r>
       <w:r>
         <w:softHyphen/>
@@ -9737,7 +9954,6 @@
             <w:bookmarkStart w:id="15" w:name="OLE_LINK6"/>
             <w:bookmarkStart w:id="16" w:name="OLE_LINK7"/>
             <w:bookmarkStart w:id="17" w:name="OLE_LINK8"/>
-            <w:proofErr w:type="spellStart"/>
             <w:r>
               <w:rPr>
                 <w:rFonts w:ascii="宋体" w:hAnsi="宋体" w:cs="宋体" w:hint="eastAsia"/>
@@ -9745,7 +9961,6 @@
               </w:rPr>
               <w:t>Xspeed</w:t>
             </w:r>
-            <w:proofErr w:type="spellEnd"/>
             <w:r>
               <w:rPr>
                 <w:rFonts w:ascii="宋体" w:hAnsi="宋体" w:cs="宋体" w:hint="eastAsia"/>
@@ -11069,21 +11284,7 @@
         <w:rPr>
           <w:rFonts w:hint="eastAsia"/>
         </w:rPr>
-        <w:t>(</w:t>
-      </w:r>
-      <w:proofErr w:type="spellStart"/>
-      <w:r>
-        <w:rPr>
-          <w:rFonts w:hint="eastAsia"/>
-        </w:rPr>
-        <w:t>Xspeed</w:t>
-      </w:r>
-      <w:proofErr w:type="spellEnd"/>
-      <w:r>
-        <w:rPr>
-          <w:rFonts w:hint="eastAsia"/>
-        </w:rPr>
-        <w:t>)</w:t>
+        <w:t>(Xspeed)</w:t>
       </w:r>
       <w:r>
         <w:softHyphen/>
@@ -11154,7 +11355,6 @@
                 <w:color w:val="000000"/>
               </w:rPr>
             </w:pPr>
-            <w:proofErr w:type="spellStart"/>
             <w:r>
               <w:rPr>
                 <w:rFonts w:ascii="宋体" w:hAnsi="宋体" w:cs="宋体" w:hint="eastAsia"/>
@@ -11162,7 +11362,6 @@
               </w:rPr>
               <w:t>Xspeed</w:t>
             </w:r>
-            <w:proofErr w:type="spellEnd"/>
             <w:r>
               <w:rPr>
                 <w:rFonts w:ascii="宋体" w:hAnsi="宋体" w:cs="宋体" w:hint="eastAsia"/>
@@ -11697,21 +11896,12 @@
               </w:rPr>
               <w:t xml:space="preserve">(level2): </w:t>
             </w:r>
-            <w:proofErr w:type="spellStart"/>
             <w:r>
               <w:rPr>
                 <w:rFonts w:ascii="宋体" w:hAnsi="宋体" w:cs="宋体"/>
                 <w:color w:val="000000"/>
               </w:rPr>
-              <w:t>udp</w:t>
-            </w:r>
-            <w:proofErr w:type="spellEnd"/>
-            <w:r>
-              <w:rPr>
-                <w:rFonts w:ascii="宋体" w:hAnsi="宋体" w:cs="宋体"/>
-                <w:color w:val="000000"/>
-              </w:rPr>
-              <w:t>://</w:t>
+              <w:t>udp://</w:t>
             </w:r>
             <w:r>
               <w:t xml:space="preserve"> </w:t>
@@ -12020,7 +12210,6 @@
                 <w:color w:val="000000"/>
               </w:rPr>
             </w:pPr>
-            <w:proofErr w:type="spellStart"/>
             <w:r>
               <w:rPr>
                 <w:rFonts w:ascii="宋体" w:hAnsi="宋体" w:cs="宋体" w:hint="eastAsia"/>
@@ -12028,7 +12217,6 @@
               </w:rPr>
               <w:t>Xspeed</w:t>
             </w:r>
-            <w:proofErr w:type="spellEnd"/>
             <w:r>
               <w:rPr>
                 <w:rFonts w:ascii="宋体" w:hAnsi="宋体" w:cs="宋体" w:hint="eastAsia"/>
@@ -12577,21 +12765,12 @@
               </w:rPr>
               <w:t xml:space="preserve">(level2): </w:t>
             </w:r>
-            <w:proofErr w:type="spellStart"/>
             <w:r>
               <w:rPr>
                 <w:rFonts w:ascii="宋体" w:hAnsi="宋体" w:cs="宋体"/>
                 <w:color w:val="000000"/>
               </w:rPr>
-              <w:t>udp</w:t>
-            </w:r>
-            <w:proofErr w:type="spellEnd"/>
-            <w:r>
-              <w:rPr>
-                <w:rFonts w:ascii="宋体" w:hAnsi="宋体" w:cs="宋体"/>
-                <w:color w:val="000000"/>
-              </w:rPr>
-              <w:t>://</w:t>
+              <w:t>udp://</w:t>
             </w:r>
             <w:r>
               <w:t xml:space="preserve"> </w:t>
@@ -13362,23 +13541,7 @@
                 <w:rFonts w:ascii="宋体" w:hAnsi="宋体" w:cs="宋体" w:hint="eastAsia"/>
                 <w:color w:val="000000"/>
               </w:rPr>
-              <w:t xml:space="preserve">172.18.199.25-26  </w:t>
-            </w:r>
-            <w:proofErr w:type="spellStart"/>
-            <w:r>
-              <w:rPr>
-                <w:rFonts w:ascii="宋体" w:hAnsi="宋体" w:cs="宋体" w:hint="eastAsia"/>
-                <w:color w:val="000000"/>
-              </w:rPr>
-              <w:t>tcp</w:t>
-            </w:r>
-            <w:proofErr w:type="spellEnd"/>
-            <w:r>
-              <w:rPr>
-                <w:rFonts w:ascii="宋体" w:hAnsi="宋体" w:cs="宋体" w:hint="eastAsia"/>
-                <w:color w:val="000000"/>
-              </w:rPr>
-              <w:t xml:space="preserve"> 6666  </w:t>
+              <w:t xml:space="preserve">172.18.199.25-26  tcp 6666  </w:t>
             </w:r>
             <w:r>
               <w:rPr>
@@ -13457,21 +13620,12 @@
                 <w:color w:val="000000"/>
               </w:rPr>
             </w:pPr>
-            <w:proofErr w:type="spellStart"/>
             <w:r>
               <w:rPr>
                 <w:rFonts w:ascii="宋体" w:hAnsi="宋体" w:cs="宋体"/>
                 <w:color w:val="000000"/>
               </w:rPr>
-              <w:t>hillstone</w:t>
-            </w:r>
-            <w:proofErr w:type="spellEnd"/>
-            <w:r>
-              <w:rPr>
-                <w:rFonts w:ascii="宋体" w:hAnsi="宋体" w:cs="宋体"/>
-                <w:color w:val="000000"/>
-              </w:rPr>
-              <w:t xml:space="preserve"> VPN</w:t>
+              <w:t>hillstone VPN</w:t>
             </w:r>
           </w:p>
         </w:tc>
@@ -13997,23 +14151,7 @@
                 <w:rFonts w:ascii="宋体" w:hAnsi="宋体" w:cs="宋体"/>
                 <w:color w:val="000000"/>
               </w:rPr>
-              <w:t xml:space="preserve">172.18.108.255: </w:t>
-            </w:r>
-            <w:proofErr w:type="spellStart"/>
-            <w:r>
-              <w:rPr>
-                <w:rFonts w:ascii="宋体" w:hAnsi="宋体" w:cs="宋体"/>
-                <w:color w:val="000000"/>
-              </w:rPr>
-              <w:t>udp</w:t>
-            </w:r>
-            <w:proofErr w:type="spellEnd"/>
-            <w:r>
-              <w:rPr>
-                <w:rFonts w:ascii="宋体" w:hAnsi="宋体" w:cs="宋体"/>
-                <w:color w:val="000000"/>
-              </w:rPr>
-              <w:t xml:space="preserve"> 10070</w:t>
+              <w:t>172.18.108.255: udp 10070</w:t>
             </w:r>
             <w:r>
               <w:rPr>
@@ -15054,7 +15192,7 @@
                           </pic:cNvPicPr>
                         </pic:nvPicPr>
                         <pic:blipFill>
-                          <a:blip r:embed="rId10" cstate="print"/>
+                          <a:blip r:embed="rId8" cstate="print"/>
                           <a:srcRect/>
                           <a:stretch>
                             <a:fillRect/>
@@ -15124,7 +15262,7 @@
                           </pic:cNvPicPr>
                         </pic:nvPicPr>
                         <pic:blipFill>
-                          <a:blip r:embed="rId10" cstate="print"/>
+                          <a:blip r:embed="rId8" cstate="print"/>
                           <a:srcRect/>
                           <a:stretch>
                             <a:fillRect/>
@@ -15194,7 +15332,7 @@
                           </pic:cNvPicPr>
                         </pic:nvPicPr>
                         <pic:blipFill>
-                          <a:blip r:embed="rId10" cstate="print"/>
+                          <a:blip r:embed="rId8" cstate="print"/>
                           <a:srcRect/>
                           <a:stretch>
                             <a:fillRect/>
@@ -15300,6 +15438,240 @@
         </w:numPr>
       </w:pPr>
       <w:bookmarkStart w:id="39" w:name="_Toc513797866"/>
+      <w:r>
+        <w:rPr>
+          <w:rFonts w:hint="eastAsia"/>
+        </w:rPr>
+        <w:lastRenderedPageBreak/>
+        <w:t xml:space="preserve"> CTP</w:t>
+      </w:r>
+      <w:r>
+        <w:rPr>
+          <w:rFonts w:hint="eastAsia"/>
+        </w:rPr>
+        <w:t>（穿透式）</w:t>
+      </w:r>
+    </w:p>
+    <w:p>
+      <w:pPr>
+        <w:pStyle w:val="a7"/>
+        <w:numPr>
+          <w:ilvl w:val="0"/>
+          <w:numId w:val="5"/>
+        </w:numPr>
+        <w:adjustRightInd/>
+        <w:snapToGrid/>
+        <w:spacing w:after="0"/>
+        <w:ind w:firstLineChars="0"/>
+        <w:rPr>
+          <w:rFonts w:ascii="宋体" w:eastAsia="宋体" w:hAnsi="宋体" w:cs="宋体"/>
+          <w:sz w:val="24"/>
+          <w:szCs w:val="24"/>
+        </w:rPr>
+      </w:pPr>
+      <w:r>
+        <w:rPr>
+          <w:rFonts w:ascii="宋体" w:eastAsia="宋体" w:hAnsi="宋体" w:cs="宋体"/>
+          <w:sz w:val="24"/>
+          <w:szCs w:val="24"/>
+        </w:rPr>
+        <w:t>ctp目前没有托管机</w:t>
+      </w:r>
+      <w:r>
+        <w:rPr>
+          <w:rFonts w:ascii="宋体" w:eastAsia="宋体" w:hAnsi="宋体" w:cs="宋体"/>
+          <w:sz w:val="24"/>
+          <w:szCs w:val="24"/>
+        </w:rPr>
+        <w:br/>
+      </w:r>
+      <w:r>
+        <w:rPr>
+          <w:rFonts w:ascii="宋体" w:eastAsia="宋体" w:hAnsi="宋体" w:cs="宋体"/>
+          <w:sz w:val="24"/>
+          <w:szCs w:val="24"/>
+        </w:rPr>
+        <w:br/>
+        <w:t>金瑞-蒋旻 2019-04-15 12:18:08</w:t>
+      </w:r>
+      <w:r>
+        <w:rPr>
+          <w:rFonts w:ascii="宋体" w:eastAsia="宋体" w:hAnsi="宋体" w:cs="宋体"/>
+          <w:sz w:val="24"/>
+          <w:szCs w:val="24"/>
+        </w:rPr>
+        <w:br/>
+      </w:r>
+      <w:r>
+        <w:rPr>
+          <w:rFonts w:ascii="宋体" w:eastAsia="宋体" w:hAnsi="宋体" w:cs="宋体"/>
+          <w:sz w:val="24"/>
+          <w:szCs w:val="24"/>
+        </w:rPr>
+        <w:br/>
+        <w:t>只能互联网接入</w:t>
+      </w:r>
+      <w:r>
+        <w:rPr>
+          <w:rFonts w:ascii="宋体" w:eastAsia="宋体" w:hAnsi="宋体" w:cs="宋体"/>
+          <w:sz w:val="24"/>
+          <w:szCs w:val="24"/>
+        </w:rPr>
+        <w:br/>
+      </w:r>
+      <w:r>
+        <w:rPr>
+          <w:rFonts w:ascii="宋体" w:eastAsia="宋体" w:hAnsi="宋体" w:cs="宋体"/>
+          <w:sz w:val="24"/>
+          <w:szCs w:val="24"/>
+        </w:rPr>
+        <w:br/>
+        <w:t>金瑞-蒋旻 2019-04-15 12:18:24</w:t>
+      </w:r>
+      <w:r>
+        <w:rPr>
+          <w:rFonts w:ascii="宋体" w:eastAsia="宋体" w:hAnsi="宋体" w:cs="宋体"/>
+          <w:sz w:val="24"/>
+          <w:szCs w:val="24"/>
+        </w:rPr>
+        <w:br/>
+      </w:r>
+      <w:r>
+        <w:rPr>
+          <w:rFonts w:ascii="宋体" w:eastAsia="宋体" w:hAnsi="宋体" w:cs="宋体"/>
+          <w:sz w:val="24"/>
+          <w:szCs w:val="24"/>
+        </w:rPr>
+        <w:br/>
+      </w:r>
+      <w:r>
+        <w:rPr>
+          <w:noProof/>
+        </w:rPr>
+        <w:drawing>
+          <wp:inline distT="0" distB="0" distL="0" distR="0">
+            <wp:extent cx="1724025" cy="1323975"/>
+            <wp:effectExtent l="19050" t="0" r="9525" b="0"/>
+            <wp:docPr id="22" name="图片 1" descr="D:\用户目录\我的文档\Tencent Files\17199883\Image\C2C\$VH4TAAM03G5WAFJ_$6M@UH.png"/>
+            <wp:cNvGraphicFramePr>
+              <a:graphicFrameLocks xmlns:a="http://schemas.openxmlformats.org/drawingml/2006/main" noChangeAspect="1"/>
+            </wp:cNvGraphicFramePr>
+            <a:graphic xmlns:a="http://schemas.openxmlformats.org/drawingml/2006/main">
+              <a:graphicData uri="http://schemas.openxmlformats.org/drawingml/2006/picture">
+                <pic:pic xmlns:pic="http://schemas.openxmlformats.org/drawingml/2006/picture">
+                  <pic:nvPicPr>
+                    <pic:cNvPr id="0" name="Picture 1" descr="D:\用户目录\我的文档\Tencent Files\17199883\Image\C2C\$VH4TAAM03G5WAFJ_$6M@UH.png"/>
+                    <pic:cNvPicPr>
+                      <a:picLocks noChangeAspect="1" noChangeArrowheads="1"/>
+                    </pic:cNvPicPr>
+                  </pic:nvPicPr>
+                  <pic:blipFill>
+                    <a:blip r:embed="rId11" cstate="print"/>
+                    <a:srcRect/>
+                    <a:stretch>
+                      <a:fillRect/>
+                    </a:stretch>
+                  </pic:blipFill>
+                  <pic:spPr bwMode="auto">
+                    <a:xfrm>
+                      <a:off x="0" y="0"/>
+                      <a:ext cx="1724025" cy="1323975"/>
+                    </a:xfrm>
+                    <a:prstGeom prst="rect">
+                      <a:avLst/>
+                    </a:prstGeom>
+                    <a:noFill/>
+                    <a:ln w="9525">
+                      <a:noFill/>
+                      <a:miter lim="800000"/>
+                      <a:headEnd/>
+                      <a:tailEnd/>
+                    </a:ln>
+                  </pic:spPr>
+                </pic:pic>
+              </a:graphicData>
+            </a:graphic>
+          </wp:inline>
+        </w:drawing>
+      </w:r>
+      <w:r>
+        <w:rPr>
+          <w:rFonts w:ascii="宋体" w:eastAsia="宋体" w:hAnsi="宋体" w:cs="宋体"/>
+          <w:sz w:val="24"/>
+          <w:szCs w:val="24"/>
+        </w:rPr>
+        <w:br/>
+      </w:r>
+      <w:r>
+        <w:rPr>
+          <w:rFonts w:ascii="宋体" w:eastAsia="宋体" w:hAnsi="宋体" w:cs="宋体"/>
+          <w:sz w:val="24"/>
+          <w:szCs w:val="24"/>
+        </w:rPr>
+        <w:br/>
+        <w:t>金瑞-蒋旻 2019-04-15 12:18:36</w:t>
+      </w:r>
+      <w:r>
+        <w:rPr>
+          <w:rFonts w:ascii="宋体" w:eastAsia="宋体" w:hAnsi="宋体" w:cs="宋体"/>
+          <w:sz w:val="24"/>
+          <w:szCs w:val="24"/>
+        </w:rPr>
+        <w:br/>
+      </w:r>
+      <w:r>
+        <w:rPr>
+          <w:rFonts w:ascii="宋体" w:eastAsia="宋体" w:hAnsi="宋体" w:cs="宋体"/>
+          <w:sz w:val="24"/>
+          <w:szCs w:val="24"/>
+        </w:rPr>
+        <w:br/>
+        <w:t>穿透式评测系统前置互联网地址，新前置只能接穿透式评测版本的API，旧前置只能接旧版API，两者不兼容</w:t>
+      </w:r>
+      <w:r>
+        <w:rPr>
+          <w:rFonts w:ascii="宋体" w:eastAsia="宋体" w:hAnsi="宋体" w:cs="宋体"/>
+          <w:sz w:val="24"/>
+          <w:szCs w:val="24"/>
+        </w:rPr>
+        <w:br/>
+      </w:r>
+      <w:r>
+        <w:rPr>
+          <w:rFonts w:ascii="宋体" w:eastAsia="宋体" w:hAnsi="宋体" w:cs="宋体"/>
+          <w:sz w:val="24"/>
+          <w:szCs w:val="24"/>
+        </w:rPr>
+        <w:br/>
+        <w:t>金瑞-蒋旻 2019-04-15 12:19:00</w:t>
+      </w:r>
+      <w:r>
+        <w:rPr>
+          <w:rFonts w:ascii="宋体" w:eastAsia="宋体" w:hAnsi="宋体" w:cs="宋体"/>
+          <w:sz w:val="24"/>
+          <w:szCs w:val="24"/>
+        </w:rPr>
+        <w:br/>
+      </w:r>
+      <w:r>
+        <w:rPr>
+          <w:rFonts w:ascii="宋体" w:eastAsia="宋体" w:hAnsi="宋体" w:cs="宋体"/>
+          <w:sz w:val="24"/>
+          <w:szCs w:val="24"/>
+        </w:rPr>
+        <w:br/>
+        <w:t xml:space="preserve">你们直接用这个新的api吧，后面都要改用这个 </w:t>
+      </w:r>
+    </w:p>
+    <w:p/>
+    <w:p>
+      <w:pPr>
+        <w:pStyle w:val="2"/>
+        <w:numPr>
+          <w:ilvl w:val="1"/>
+          <w:numId w:val="5"/>
+        </w:numPr>
+      </w:pPr>
       <w:r>
         <w:rPr>
           <w:rFonts w:hint="eastAsia"/>
@@ -15348,7 +15720,7 @@
                     </pic:cNvPicPr>
                   </pic:nvPicPr>
                   <pic:blipFill>
-                    <a:blip r:embed="rId11" cstate="print"/>
+                    <a:blip r:embed="rId12" cstate="print"/>
                     <a:srcRect/>
                     <a:stretch>
                       <a:fillRect/>
@@ -15390,6 +15762,287 @@
         </w:rPr>
         <w:t>张静</w:t>
       </w:r>
+    </w:p>
+    <w:p>
+      <w:pPr>
+        <w:pStyle w:val="2"/>
+        <w:numPr>
+          <w:ilvl w:val="2"/>
+          <w:numId w:val="5"/>
+        </w:numPr>
+        <w:rPr>
+          <w:rFonts w:hint="eastAsia"/>
+        </w:rPr>
+      </w:pPr>
+      <w:r>
+        <w:rPr>
+          <w:rFonts w:hint="eastAsia"/>
+        </w:rPr>
+        <w:t>看穿式监管</w:t>
+      </w:r>
+    </w:p>
+    <w:tbl>
+      <w:tblPr>
+        <w:tblStyle w:val="a4"/>
+        <w:tblW w:w="0" w:type="auto"/>
+        <w:tblLook w:val="04A0"/>
+      </w:tblPr>
+      <w:tblGrid>
+        <w:gridCol w:w="2080"/>
+        <w:gridCol w:w="2392"/>
+        <w:gridCol w:w="1012"/>
+        <w:gridCol w:w="2988"/>
+      </w:tblGrid>
+      <w:tr>
+        <w:tc>
+          <w:tcPr>
+            <w:tcW w:w="2080" w:type="dxa"/>
+          </w:tcPr>
+          <w:p>
+            <w:pPr>
+              <w:rPr>
+                <w:rFonts w:hint="eastAsia"/>
+              </w:rPr>
+            </w:pPr>
+            <w:r>
+              <w:t>appid</w:t>
+            </w:r>
+          </w:p>
+        </w:tc>
+        <w:tc>
+          <w:tcPr>
+            <w:tcW w:w="2392" w:type="dxa"/>
+          </w:tcPr>
+          <w:p>
+            <w:pPr>
+              <w:adjustRightInd/>
+              <w:snapToGrid/>
+              <w:rPr>
+                <w:rFonts w:ascii="宋体" w:eastAsia="宋体" w:hAnsi="宋体" w:cs="宋体"/>
+                <w:sz w:val="24"/>
+                <w:szCs w:val="24"/>
+              </w:rPr>
+            </w:pPr>
+            <w:r>
+              <w:rPr>
+                <w:rFonts w:ascii="宋体" w:eastAsia="宋体" w:hAnsi="宋体" w:cs="宋体"/>
+                <w:sz w:val="24"/>
+                <w:szCs w:val="24"/>
+              </w:rPr>
+              <w:t xml:space="preserve">授权码 </w:t>
+            </w:r>
+          </w:p>
+          <w:p>
+            <w:pPr>
+              <w:rPr>
+                <w:rFonts w:hint="eastAsia"/>
+              </w:rPr>
+            </w:pPr>
+          </w:p>
+        </w:tc>
+        <w:tc>
+          <w:tcPr>
+            <w:tcW w:w="1012" w:type="dxa"/>
+          </w:tcPr>
+          <w:p>
+            <w:pPr>
+              <w:rPr>
+                <w:rFonts w:hint="eastAsia"/>
+              </w:rPr>
+            </w:pPr>
+          </w:p>
+        </w:tc>
+        <w:tc>
+          <w:tcPr>
+            <w:tcW w:w="2988" w:type="dxa"/>
+          </w:tcPr>
+          <w:p>
+            <w:pPr>
+              <w:rPr>
+                <w:rFonts w:hint="eastAsia"/>
+              </w:rPr>
+            </w:pPr>
+            <w:r>
+              <w:rPr>
+                <w:rFonts w:hint="eastAsia"/>
+              </w:rPr>
+              <w:t>备注</w:t>
+            </w:r>
+          </w:p>
+        </w:tc>
+      </w:tr>
+      <w:tr>
+        <w:tc>
+          <w:tcPr>
+            <w:tcW w:w="2080" w:type="dxa"/>
+          </w:tcPr>
+          <w:p>
+            <w:pPr>
+              <w:rPr>
+                <w:rFonts w:hint="eastAsia"/>
+              </w:rPr>
+            </w:pPr>
+            <w:r>
+              <w:t>client_x-trader_2.3</w:t>
+            </w:r>
+          </w:p>
+        </w:tc>
+        <w:tc>
+          <w:tcPr>
+            <w:tcW w:w="2392" w:type="dxa"/>
+          </w:tcPr>
+          <w:p>
+            <w:pPr>
+              <w:rPr>
+                <w:rFonts w:hint="eastAsia"/>
+              </w:rPr>
+            </w:pPr>
+            <w:r>
+              <w:t>MQUGSVB0N1DAR96V</w:t>
+            </w:r>
+          </w:p>
+        </w:tc>
+        <w:tc>
+          <w:tcPr>
+            <w:tcW w:w="1012" w:type="dxa"/>
+          </w:tcPr>
+          <w:p>
+            <w:pPr>
+              <w:rPr>
+                <w:rFonts w:hint="eastAsia"/>
+              </w:rPr>
+            </w:pPr>
+          </w:p>
+        </w:tc>
+        <w:tc>
+          <w:tcPr>
+            <w:tcW w:w="2988" w:type="dxa"/>
+          </w:tcPr>
+          <w:p>
+            <w:pPr>
+              <w:rPr>
+                <w:rFonts w:hint="eastAsia"/>
+              </w:rPr>
+            </w:pPr>
+            <w:r>
+              <w:rPr>
+                <w:rFonts w:hint="eastAsia"/>
+              </w:rPr>
+              <w:t>仿真</w:t>
+            </w:r>
+          </w:p>
+        </w:tc>
+      </w:tr>
+      <w:tr>
+        <w:tc>
+          <w:tcPr>
+            <w:tcW w:w="2080" w:type="dxa"/>
+          </w:tcPr>
+          <w:p>
+            <w:pPr>
+              <w:rPr>
+                <w:rFonts w:hint="eastAsia"/>
+              </w:rPr>
+            </w:pPr>
+            <w:r>
+              <w:t>client_x-trader_2.3</w:t>
+            </w:r>
+          </w:p>
+        </w:tc>
+        <w:tc>
+          <w:tcPr>
+            <w:tcW w:w="2392" w:type="dxa"/>
+          </w:tcPr>
+          <w:p>
+            <w:pPr>
+              <w:rPr>
+                <w:rFonts w:hint="eastAsia"/>
+              </w:rPr>
+            </w:pPr>
+          </w:p>
+        </w:tc>
+        <w:tc>
+          <w:tcPr>
+            <w:tcW w:w="1012" w:type="dxa"/>
+          </w:tcPr>
+          <w:p>
+            <w:pPr>
+              <w:rPr>
+                <w:rFonts w:hint="eastAsia"/>
+              </w:rPr>
+            </w:pPr>
+          </w:p>
+        </w:tc>
+        <w:tc>
+          <w:tcPr>
+            <w:tcW w:w="2988" w:type="dxa"/>
+          </w:tcPr>
+          <w:p>
+            <w:pPr>
+              <w:rPr>
+                <w:rFonts w:hint="eastAsia"/>
+              </w:rPr>
+            </w:pPr>
+          </w:p>
+        </w:tc>
+      </w:tr>
+      <w:tr>
+        <w:tc>
+          <w:tcPr>
+            <w:tcW w:w="2080" w:type="dxa"/>
+          </w:tcPr>
+          <w:p>
+            <w:pPr>
+              <w:rPr>
+                <w:rFonts w:hint="eastAsia"/>
+              </w:rPr>
+            </w:pPr>
+          </w:p>
+        </w:tc>
+        <w:tc>
+          <w:tcPr>
+            <w:tcW w:w="2392" w:type="dxa"/>
+          </w:tcPr>
+          <w:p>
+            <w:pPr>
+              <w:rPr>
+                <w:rFonts w:hint="eastAsia"/>
+              </w:rPr>
+            </w:pPr>
+          </w:p>
+        </w:tc>
+        <w:tc>
+          <w:tcPr>
+            <w:tcW w:w="1012" w:type="dxa"/>
+          </w:tcPr>
+          <w:p>
+            <w:pPr>
+              <w:rPr>
+                <w:rFonts w:hint="eastAsia"/>
+              </w:rPr>
+            </w:pPr>
+          </w:p>
+        </w:tc>
+        <w:tc>
+          <w:tcPr>
+            <w:tcW w:w="2988" w:type="dxa"/>
+          </w:tcPr>
+          <w:p>
+            <w:pPr>
+              <w:rPr>
+                <w:rFonts w:hint="eastAsia"/>
+              </w:rPr>
+            </w:pPr>
+          </w:p>
+        </w:tc>
+      </w:tr>
+    </w:tbl>
+    <w:p>
+      <w:pPr>
+        <w:rPr>
+          <w:rFonts w:hint="eastAsia"/>
+        </w:rPr>
+      </w:pPr>
     </w:p>
     <w:p/>
     <w:p>
@@ -15509,6 +16162,7 @@
           <w:sz w:val="24"/>
           <w:szCs w:val="24"/>
         </w:rPr>
+        <w:lastRenderedPageBreak/>
         <w:drawing>
           <wp:inline distT="0" distB="0" distL="0" distR="0">
             <wp:extent cx="2514600" cy="180975"/>
@@ -15527,7 +16181,7 @@
                     </pic:cNvPicPr>
                   </pic:nvPicPr>
                   <pic:blipFill>
-                    <a:blip r:embed="rId12" cstate="print"/>
+                    <a:blip r:embed="rId13" cstate="print"/>
                     <a:srcRect/>
                     <a:stretch>
                       <a:fillRect/>
@@ -15588,7 +16242,7 @@
                     </pic:cNvPicPr>
                   </pic:nvPicPr>
                   <pic:blipFill>
-                    <a:blip r:embed="rId10" cstate="print"/>
+                    <a:blip r:embed="rId8" cstate="print"/>
                     <a:srcRect/>
                     <a:stretch>
                       <a:fillRect/>
@@ -15669,7 +16323,7 @@
                     </pic:cNvPicPr>
                   </pic:nvPicPr>
                   <pic:blipFill>
-                    <a:blip r:embed="rId10" cstate="print"/>
+                    <a:blip r:embed="rId8" cstate="print"/>
                     <a:srcRect/>
                     <a:stretch>
                       <a:fillRect/>
@@ -15762,7 +16416,7 @@
                     </pic:cNvPicPr>
                   </pic:nvPicPr>
                   <pic:blipFill>
-                    <a:blip r:embed="rId10" cstate="print"/>
+                    <a:blip r:embed="rId8" cstate="print"/>
                     <a:srcRect/>
                     <a:stretch>
                       <a:fillRect/>
@@ -15823,7 +16477,7 @@
                     </pic:cNvPicPr>
                   </pic:nvPicPr>
                   <pic:blipFill>
-                    <a:blip r:embed="rId10" cstate="print"/>
+                    <a:blip r:embed="rId8" cstate="print"/>
                     <a:srcRect/>
                     <a:stretch>
                       <a:fillRect/>
@@ -15893,7 +16547,7 @@
                     </pic:cNvPicPr>
                   </pic:nvPicPr>
                   <pic:blipFill>
-                    <a:blip r:embed="rId10" cstate="print"/>
+                    <a:blip r:embed="rId8" cstate="print"/>
                     <a:srcRect/>
                     <a:stretch>
                       <a:fillRect/>
@@ -15954,7 +16608,7 @@
                     </pic:cNvPicPr>
                   </pic:nvPicPr>
                   <pic:blipFill>
-                    <a:blip r:embed="rId10" cstate="print"/>
+                    <a:blip r:embed="rId8" cstate="print"/>
                     <a:srcRect/>
                     <a:stretch>
                       <a:fillRect/>
@@ -16193,7 +16847,6 @@
             <w:pPr>
               <w:jc w:val="center"/>
             </w:pPr>
-            <w:proofErr w:type="spellStart"/>
             <w:r>
               <w:t>G</w:t>
             </w:r>
@@ -16203,7 +16856,6 @@
               </w:rPr>
               <w:t>ithub</w:t>
             </w:r>
-            <w:proofErr w:type="spellEnd"/>
           </w:p>
         </w:tc>
       </w:tr>
@@ -16344,6 +16996,7 @@
         <w:rPr>
           <w:rFonts w:hint="eastAsia"/>
         </w:rPr>
+        <w:lastRenderedPageBreak/>
         <w:t>银行帐号</w:t>
       </w:r>
       <w:bookmarkEnd w:id="43"/>
@@ -16521,7 +17174,6 @@
               <w:rPr>
                 <w:rFonts w:hint="eastAsia"/>
               </w:rPr>
-              <w:lastRenderedPageBreak/>
               <w:t>交易帐号</w:t>
             </w:r>
           </w:p>
@@ -17049,6 +17701,7 @@
       </w:pPr>
       <w:bookmarkStart w:id="68" w:name="_Toc513797874"/>
       <w:r>
+        <w:lastRenderedPageBreak/>
         <w:t>兰小兵</w:t>
       </w:r>
       <w:r>
@@ -17367,7 +18020,6 @@
         <w:rPr>
           <w:rFonts w:hint="eastAsia"/>
         </w:rPr>
-        <w:lastRenderedPageBreak/>
         <w:t>王瀛</w:t>
       </w:r>
       <w:r>
@@ -17597,11 +18249,6 @@
             <w:tcW w:w="1384" w:type="dxa"/>
           </w:tcPr>
           <w:p>
-            <w:pPr>
-              <w:rPr>
-                <w:rFonts w:hint="eastAsia"/>
-              </w:rPr>
-            </w:pPr>
             <w:r>
               <w:rPr>
                 <w:rFonts w:hint="eastAsia"/>
@@ -17615,11 +18262,6 @@
             <w:tcW w:w="4297" w:type="dxa"/>
           </w:tcPr>
           <w:p>
-            <w:pPr>
-              <w:rPr>
-                <w:rFonts w:hint="eastAsia"/>
-              </w:rPr>
-            </w:pPr>
             <w:r>
               <w:rPr>
                 <w:rFonts w:hint="eastAsia"/>
@@ -17933,6 +18575,7 @@
               <w:rPr>
                 <w:rFonts w:hint="eastAsia"/>
               </w:rPr>
+              <w:lastRenderedPageBreak/>
               <w:t>资金密码</w:t>
             </w:r>
           </w:p>
@@ -18113,7 +18756,7 @@
                     </pic:cNvPicPr>
                   </pic:nvPicPr>
                   <pic:blipFill>
-                    <a:blip r:embed="rId13" cstate="print"/>
+                    <a:blip r:embed="rId14" cstate="print"/>
                     <a:srcRect/>
                     <a:stretch>
                       <a:fillRect/>
@@ -18178,7 +18821,7 @@
                     </pic:cNvPicPr>
                   </pic:nvPicPr>
                   <pic:blipFill>
-                    <a:blip r:embed="rId14" cstate="print"/>
+                    <a:blip r:embed="rId15" cstate="print"/>
                     <a:srcRect/>
                     <a:stretch>
                       <a:fillRect/>
@@ -18279,7 +18922,6 @@
               <w:rPr>
                 <w:rFonts w:hint="eastAsia"/>
               </w:rPr>
-              <w:lastRenderedPageBreak/>
               <w:t>户名</w:t>
             </w:r>
           </w:p>
@@ -18529,7 +19171,7 @@
                           </pic:cNvPicPr>
                         </pic:nvPicPr>
                         <pic:blipFill>
-                          <a:blip r:embed="rId15" cstate="print"/>
+                          <a:blip r:embed="rId16" cstate="print"/>
                           <a:srcRect/>
                           <a:stretch>
                             <a:fillRect/>
@@ -18816,6 +19458,7 @@
               <w:rPr>
                 <w:rFonts w:hint="eastAsia"/>
               </w:rPr>
+              <w:lastRenderedPageBreak/>
               <w:t>交易密码</w:t>
             </w:r>
           </w:p>
@@ -19074,7 +19717,6 @@
         <w:rPr>
           <w:rFonts w:hint="eastAsia"/>
         </w:rPr>
-        <w:lastRenderedPageBreak/>
         <w:t>【金瑞期货】尊敬的客户刘鹏，您的期货账户已开通，客户号为</w:t>
       </w:r>
       <w:r>
@@ -19137,14 +19779,12 @@
         </w:rPr>
         <w:t>。请妥善保管好您的客户号和密码。官方微信现已开通，微信号：</w:t>
       </w:r>
-      <w:proofErr w:type="spellStart"/>
       <w:r>
         <w:rPr>
           <w:rFonts w:hint="eastAsia"/>
         </w:rPr>
         <w:t>jinruiqihuo</w:t>
       </w:r>
-      <w:proofErr w:type="spellEnd"/>
       <w:r>
         <w:rPr>
           <w:rFonts w:hint="eastAsia"/>
@@ -19547,6 +20187,7 @@
           <w:sz w:val="24"/>
           <w:szCs w:val="24"/>
         </w:rPr>
+        <w:lastRenderedPageBreak/>
         <w:drawing>
           <wp:inline distT="0" distB="0" distL="0" distR="0">
             <wp:extent cx="4391025" cy="1019175"/>
@@ -19565,7 +20206,7 @@
                     </pic:cNvPicPr>
                   </pic:nvPicPr>
                   <pic:blipFill>
-                    <a:blip r:embed="rId16" cstate="print"/>
+                    <a:blip r:embed="rId17" cstate="print"/>
                     <a:srcRect/>
                     <a:stretch>
                       <a:fillRect/>
@@ -19855,7 +20496,6 @@
               <w:rPr>
                 <w:rFonts w:hint="eastAsia"/>
               </w:rPr>
-              <w:lastRenderedPageBreak/>
               <w:t>交易密码</w:t>
             </w:r>
           </w:p>
@@ -20371,6 +21011,7 @@
               <w:rPr>
                 <w:rFonts w:hint="eastAsia"/>
               </w:rPr>
+              <w:lastRenderedPageBreak/>
               <w:t>帐号</w:t>
             </w:r>
           </w:p>
@@ -20727,23 +21368,13 @@
                 <w:szCs w:val="24"/>
               </w:rPr>
             </w:pPr>
-            <w:proofErr w:type="spellStart"/>
             <w:r>
               <w:rPr>
                 <w:rFonts w:ascii="宋体" w:eastAsia="宋体" w:hAnsi="宋体" w:cs="宋体"/>
                 <w:sz w:val="24"/>
                 <w:szCs w:val="24"/>
               </w:rPr>
-              <w:t>tcp</w:t>
-            </w:r>
-            <w:proofErr w:type="spellEnd"/>
-            <w:r>
-              <w:rPr>
-                <w:rFonts w:ascii="宋体" w:eastAsia="宋体" w:hAnsi="宋体" w:cs="宋体"/>
-                <w:sz w:val="24"/>
-                <w:szCs w:val="24"/>
-              </w:rPr>
-              <w:t>://</w:t>
+              <w:t>tcp://</w:t>
             </w:r>
             <w:r>
               <w:rPr>
@@ -20770,7 +21401,7 @@
                           </pic:cNvPicPr>
                         </pic:nvPicPr>
                         <pic:blipFill>
-                          <a:blip r:embed="rId10" cstate="print"/>
+                          <a:blip r:embed="rId8" cstate="print"/>
                           <a:srcRect/>
                           <a:stretch>
                             <a:fillRect/>
@@ -20808,11 +21439,9 @@
             </w:r>
           </w:p>
           <w:p>
-            <w:proofErr w:type="spellStart"/>
             <w:r>
               <w:t>username:xele_trade</w:t>
             </w:r>
-            <w:proofErr w:type="spellEnd"/>
           </w:p>
           <w:p>
             <w:r>
@@ -20842,15 +21471,12 @@
             </w:r>
           </w:p>
           <w:p>
-            <w:proofErr w:type="spellStart"/>
             <w:r>
               <w:t>username:xele_trade</w:t>
             </w:r>
-            <w:proofErr w:type="spellEnd"/>
-          </w:p>
-          <w:p>
-            <w:r>
-              <w:lastRenderedPageBreak/>
+          </w:p>
+          <w:p>
+            <w:r>
               <w:t>participantid:0049</w:t>
             </w:r>
           </w:p>
@@ -20877,7 +21503,6 @@
               <w:rPr>
                 <w:rFonts w:hint="eastAsia"/>
               </w:rPr>
-              <w:lastRenderedPageBreak/>
               <w:t>备注</w:t>
             </w:r>
           </w:p>
@@ -21372,6 +21997,7 @@
               <w:rPr>
                 <w:rFonts w:hint="eastAsia"/>
               </w:rPr>
+              <w:lastRenderedPageBreak/>
               <w:t>身份证</w:t>
             </w:r>
           </w:p>
@@ -21767,7 +22393,6 @@
               <w:rPr>
                 <w:rFonts w:hint="eastAsia"/>
               </w:rPr>
-              <w:lastRenderedPageBreak/>
               <w:t>资金密码</w:t>
             </w:r>
           </w:p>
@@ -22253,7 +22878,6 @@
                 <w:color w:val="000000"/>
               </w:rPr>
             </w:pPr>
-            <w:proofErr w:type="spellStart"/>
             <w:r>
               <w:rPr>
                 <w:rFonts w:ascii="宋体" w:eastAsia="宋体" w:hAnsi="宋体" w:cs="宋体" w:hint="eastAsia"/>
@@ -22261,7 +22885,6 @@
               </w:rPr>
               <w:t>tencent</w:t>
             </w:r>
-            <w:proofErr w:type="spellEnd"/>
           </w:p>
         </w:tc>
       </w:tr>
@@ -22310,6 +22933,7 @@
                 <w:rFonts w:ascii="宋体" w:eastAsia="宋体" w:hAnsi="宋体" w:cs="宋体" w:hint="eastAsia"/>
                 <w:color w:val="000000"/>
               </w:rPr>
+              <w:lastRenderedPageBreak/>
               <w:t>u910019密码</w:t>
             </w:r>
           </w:p>
@@ -22371,14 +22995,12 @@
         </w:numPr>
       </w:pPr>
       <w:bookmarkStart w:id="82" w:name="_Toc513797885"/>
-      <w:proofErr w:type="spellStart"/>
       <w:r>
         <w:rPr>
           <w:rFonts w:hint="eastAsia"/>
         </w:rPr>
         <w:t>SimNow</w:t>
       </w:r>
-      <w:proofErr w:type="spellEnd"/>
       <w:r>
         <w:rPr>
           <w:rFonts w:hint="eastAsia"/>
@@ -22433,7 +23055,6 @@
         </w:rPr>
       </w:pPr>
       <w:r>
-        <w:lastRenderedPageBreak/>
         <w:t xml:space="preserve"> </w:t>
       </w:r>
       <w:bookmarkStart w:id="83" w:name="_Toc513797886"/>
@@ -22936,7 +23557,16 @@
                 <w:sz w:val="24"/>
                 <w:szCs w:val="24"/>
               </w:rPr>
-              <w:t>一般来讲上个月返还要到每个月的第二周</w:t>
+              <w:t>一般来讲上个月返还要到每</w:t>
+            </w:r>
+            <w:r>
+              <w:rPr>
+                <w:rFonts w:ascii="宋体" w:eastAsia="宋体" w:hAnsi="宋体" w:cs="宋体" w:hint="eastAsia"/>
+                <w:sz w:val="24"/>
+                <w:szCs w:val="24"/>
+              </w:rPr>
+              <w:lastRenderedPageBreak/>
+              <w:t>个月的第二周</w:t>
             </w:r>
           </w:p>
         </w:tc>
@@ -22948,6 +23578,7 @@
           </w:tcPr>
           <w:p>
             <w:r>
+              <w:lastRenderedPageBreak/>
               <w:t>大连当日</w:t>
             </w:r>
           </w:p>
@@ -23166,7 +23797,6 @@
         <w:rPr>
           <w:rFonts w:hint="eastAsia"/>
         </w:rPr>
-        <w:lastRenderedPageBreak/>
         <w:t>交易服务器密码</w:t>
       </w:r>
       <w:bookmarkEnd w:id="94"/>
@@ -23346,6 +23976,14 @@
           <w:szCs w:val="24"/>
         </w:rPr>
         <w:br/>
+      </w:r>
+      <w:r>
+        <w:rPr>
+          <w:rFonts w:ascii="宋体" w:eastAsia="宋体" w:hAnsi="宋体" w:cs="宋体"/>
+          <w:sz w:val="24"/>
+          <w:szCs w:val="24"/>
+        </w:rPr>
+        <w:lastRenderedPageBreak/>
         <w:t> </w:t>
       </w:r>
       <w:r>
@@ -23440,7 +24078,6 @@
           <w:sz w:val="24"/>
           <w:szCs w:val="24"/>
         </w:rPr>
-        <w:lastRenderedPageBreak/>
         <w:t>手续费</w:t>
       </w:r>
     </w:p>
@@ -24143,7 +24780,7 @@
       </w:pPr>
     </w:p>
     <w:sectPr>
-      <w:footerReference w:type="default" r:id="rId17"/>
+      <w:footerReference w:type="default" r:id="rId18"/>
       <w:pgSz w:w="11906" w:h="16838"/>
       <w:pgMar w:top="1440" w:right="1800" w:bottom="1440" w:left="1800" w:header="708" w:footer="708" w:gutter="0"/>
       <w:cols w:space="708"/>
@@ -24236,7 +24873,7 @@
                 <w:b/>
                 <w:noProof/>
               </w:rPr>
-              <w:t>14</w:t>
+              <w:t>12</w:t>
             </w:r>
             <w:r>
               <w:rPr>
@@ -24279,7 +24916,7 @@
                 <w:b/>
                 <w:noProof/>
               </w:rPr>
-              <w:t>22</w:t>
+              <w:t>23</w:t>
             </w:r>
             <w:r>
               <w:rPr>
@@ -26428,7 +27065,7 @@
 </file>
 
 <file path=customXml/itemProps1.xml><?xml version="1.0" encoding="utf-8"?>
-<ds:datastoreItem xmlns:ds="http://schemas.openxmlformats.org/officeDocument/2006/customXml" ds:itemID="{3D0AFB4A-B118-4CF3-A3EF-692E4987B165}">
+<ds:datastoreItem xmlns:ds="http://schemas.openxmlformats.org/officeDocument/2006/customXml" ds:itemID="{0D0AF89A-94E6-48B0-B495-DFF8AB356254}">
   <ds:schemaRefs>
     <ds:schemaRef ds:uri="http://schemas.openxmlformats.org/officeDocument/2006/bibliography"/>
   </ds:schemaRefs>

--- a/docs/账号汇总.docx
+++ b/docs/账号汇总.docx
@@ -3691,12 +3691,14 @@
               </w:rPr>
               <w:t>（</w:t>
             </w:r>
+            <w:proofErr w:type="spellStart"/>
             <w:r>
               <w:rPr>
                 <w:rFonts w:hint="eastAsia"/>
               </w:rPr>
               <w:t>miniCTP</w:t>
             </w:r>
+            <w:proofErr w:type="spellEnd"/>
             <w:r>
               <w:rPr>
                 <w:rFonts w:hint="eastAsia"/>
@@ -3716,12 +3718,14 @@
             <w:pPr>
               <w:spacing w:line="220" w:lineRule="atLeast"/>
             </w:pPr>
+            <w:proofErr w:type="spellStart"/>
             <w:r>
               <w:rPr>
                 <w:rFonts w:hint="eastAsia"/>
               </w:rPr>
               <w:t>ssh</w:t>
             </w:r>
+            <w:proofErr w:type="spellEnd"/>
             <w:r>
               <w:rPr>
                 <w:rFonts w:hint="eastAsia"/>
@@ -3985,6 +3989,7 @@
             <w:pPr>
               <w:spacing w:line="220" w:lineRule="atLeast"/>
             </w:pPr>
+            <w:proofErr w:type="spellStart"/>
             <w:r>
               <w:rPr>
                 <w:rFonts w:ascii="宋体" w:eastAsia="宋体" w:hAnsi="宋体" w:cs="宋体"/>
@@ -3993,6 +3998,7 @@
               </w:rPr>
               <w:t>tcp</w:t>
             </w:r>
+            <w:proofErr w:type="spellEnd"/>
             <w:r>
               <w:rPr>
                 <w:rFonts w:ascii="宋体" w:eastAsia="宋体" w:hAnsi="宋体" w:cs="宋体"/>
@@ -4189,12 +4195,21 @@
               </w:rPr>
               <w:t>员号</w:t>
             </w:r>
+            <w:proofErr w:type="spellStart"/>
             <w:r>
               <w:rPr>
                 <w:rFonts w:ascii="宋体" w:hAnsi="宋体" w:cs="宋体"/>
                 <w:color w:val="000000"/>
               </w:rPr>
-              <w:t>brokerid=</w:t>
+              <w:t>brokerid</w:t>
+            </w:r>
+            <w:proofErr w:type="spellEnd"/>
+            <w:r>
+              <w:rPr>
+                <w:rFonts w:ascii="宋体" w:hAnsi="宋体" w:cs="宋体"/>
+                <w:color w:val="000000"/>
+              </w:rPr>
+              <w:t>=</w:t>
             </w:r>
             <w:r>
               <w:rPr>
@@ -4330,12 +4345,14 @@
             <w:pPr>
               <w:spacing w:line="220" w:lineRule="atLeast"/>
             </w:pPr>
+            <w:proofErr w:type="spellStart"/>
             <w:r>
               <w:rPr>
                 <w:rFonts w:hint="eastAsia"/>
               </w:rPr>
               <w:t>ssh</w:t>
             </w:r>
+            <w:proofErr w:type="spellEnd"/>
             <w:r>
               <w:rPr>
                 <w:rFonts w:hint="eastAsia"/>
@@ -4978,6 +4995,7 @@
               </w:rPr>
               <w:t>(</w:t>
             </w:r>
+            <w:proofErr w:type="spellStart"/>
             <w:r>
               <w:rPr>
                 <w:rFonts w:ascii="宋体" w:eastAsia="宋体" w:hAnsi="宋体" w:cs="宋体"/>
@@ -4986,6 +5004,7 @@
               </w:rPr>
               <w:t>sf</w:t>
             </w:r>
+            <w:proofErr w:type="spellEnd"/>
             <w:r>
               <w:rPr>
                 <w:rFonts w:ascii="宋体" w:eastAsia="宋体" w:hAnsi="宋体" w:cs="宋体"/>
@@ -5059,6 +5078,7 @@
               </w:rPr>
               <w:t>(</w:t>
             </w:r>
+            <w:proofErr w:type="spellStart"/>
             <w:r>
               <w:rPr>
                 <w:rFonts w:ascii="宋体" w:eastAsia="宋体" w:hAnsi="宋体" w:cs="宋体"/>
@@ -5067,6 +5087,7 @@
               </w:rPr>
               <w:t>sf</w:t>
             </w:r>
+            <w:proofErr w:type="spellEnd"/>
             <w:r>
               <w:rPr>
                 <w:rFonts w:ascii="宋体" w:eastAsia="宋体" w:hAnsi="宋体" w:cs="宋体"/>
@@ -5181,13 +5202,23 @@
                 <w:szCs w:val="24"/>
               </w:rPr>
             </w:pPr>
+            <w:proofErr w:type="spellStart"/>
             <w:r>
               <w:rPr>
                 <w:rFonts w:ascii="宋体" w:eastAsia="宋体" w:hAnsi="宋体" w:cs="宋体"/>
                 <w:sz w:val="24"/>
                 <w:szCs w:val="24"/>
               </w:rPr>
-              <w:t>udp广播</w:t>
+              <w:t>udp</w:t>
+            </w:r>
+            <w:proofErr w:type="spellEnd"/>
+            <w:r>
+              <w:rPr>
+                <w:rFonts w:ascii="宋体" w:eastAsia="宋体" w:hAnsi="宋体" w:cs="宋体"/>
+                <w:sz w:val="24"/>
+                <w:szCs w:val="24"/>
+              </w:rPr>
+              <w:t>广播</w:t>
             </w:r>
             <w:r>
               <w:rPr>
@@ -5326,7 +5357,25 @@
                 <w:sz w:val="24"/>
                 <w:szCs w:val="24"/>
               </w:rPr>
-              <w:t>上期所udp组播盛利：期货: </w:t>
+              <w:t>上期所</w:t>
+            </w:r>
+            <w:proofErr w:type="spellStart"/>
+            <w:r>
+              <w:rPr>
+                <w:rFonts w:ascii="宋体" w:eastAsia="宋体" w:hAnsi="宋体" w:cs="宋体"/>
+                <w:sz w:val="24"/>
+                <w:szCs w:val="24"/>
+              </w:rPr>
+              <w:t>udp</w:t>
+            </w:r>
+            <w:proofErr w:type="spellEnd"/>
+            <w:r>
+              <w:rPr>
+                <w:rFonts w:ascii="宋体" w:eastAsia="宋体" w:hAnsi="宋体" w:cs="宋体"/>
+                <w:sz w:val="24"/>
+                <w:szCs w:val="24"/>
+              </w:rPr>
+              <w:t>组播盛利：期货: </w:t>
             </w:r>
             <w:r>
               <w:rPr>
@@ -5870,9 +5919,11 @@
             <w:tcW w:w="3588" w:type="dxa"/>
           </w:tcPr>
           <w:p>
+            <w:proofErr w:type="spellStart"/>
             <w:r>
               <w:t>localTradeUDPPort</w:t>
             </w:r>
+            <w:proofErr w:type="spellEnd"/>
           </w:p>
         </w:tc>
         <w:tc>
@@ -5880,9 +5931,11 @@
             <w:tcW w:w="2841" w:type="dxa"/>
           </w:tcPr>
           <w:p>
+            <w:proofErr w:type="spellStart"/>
             <w:r>
               <w:t>mcLocalPort</w:t>
             </w:r>
+            <w:proofErr w:type="spellEnd"/>
           </w:p>
         </w:tc>
       </w:tr>
@@ -6516,6 +6569,7 @@
                 <w:color w:val="000000"/>
               </w:rPr>
             </w:pPr>
+            <w:proofErr w:type="spellStart"/>
             <w:r>
               <w:rPr>
                 <w:color w:val="000000"/>
@@ -6529,6 +6583,7 @@
               </w:rPr>
               <w:t>uoteTest</w:t>
             </w:r>
+            <w:proofErr w:type="spellEnd"/>
           </w:p>
         </w:tc>
         <w:tc>
@@ -6708,12 +6763,14 @@
             <w:pPr>
               <w:spacing w:line="220" w:lineRule="atLeast"/>
             </w:pPr>
+            <w:proofErr w:type="spellStart"/>
             <w:r>
               <w:rPr>
                 <w:rFonts w:hint="eastAsia"/>
               </w:rPr>
               <w:t>ssh</w:t>
             </w:r>
+            <w:proofErr w:type="spellEnd"/>
             <w:r>
               <w:rPr>
                 <w:rFonts w:hint="eastAsia"/>
@@ -7397,6 +7454,7 @@
               </w:rPr>
               <w:t>(</w:t>
             </w:r>
+            <w:proofErr w:type="spellStart"/>
             <w:r>
               <w:rPr>
                 <w:rFonts w:ascii="宋体" w:eastAsia="宋体" w:hAnsi="宋体" w:cs="宋体"/>
@@ -7405,6 +7463,7 @@
               </w:rPr>
               <w:t>sf</w:t>
             </w:r>
+            <w:proofErr w:type="spellEnd"/>
             <w:r>
               <w:rPr>
                 <w:rFonts w:ascii="宋体" w:eastAsia="宋体" w:hAnsi="宋体" w:cs="宋体"/>
@@ -7481,6 +7540,7 @@
               </w:rPr>
               <w:t>(</w:t>
             </w:r>
+            <w:proofErr w:type="spellStart"/>
             <w:r>
               <w:rPr>
                 <w:rFonts w:ascii="宋体" w:eastAsia="宋体" w:hAnsi="宋体" w:cs="宋体"/>
@@ -7489,6 +7549,7 @@
               </w:rPr>
               <w:t>sf</w:t>
             </w:r>
+            <w:proofErr w:type="spellEnd"/>
             <w:r>
               <w:rPr>
                 <w:rFonts w:ascii="宋体" w:eastAsia="宋体" w:hAnsi="宋体" w:cs="宋体"/>
@@ -7614,13 +7675,23 @@
                 <w:szCs w:val="24"/>
               </w:rPr>
             </w:pPr>
+            <w:proofErr w:type="spellStart"/>
             <w:r>
               <w:rPr>
                 <w:rFonts w:ascii="宋体" w:eastAsia="宋体" w:hAnsi="宋体" w:cs="宋体"/>
                 <w:sz w:val="24"/>
                 <w:szCs w:val="24"/>
               </w:rPr>
-              <w:t>udp广播</w:t>
+              <w:t>udp</w:t>
+            </w:r>
+            <w:proofErr w:type="spellEnd"/>
+            <w:r>
+              <w:rPr>
+                <w:rFonts w:ascii="宋体" w:eastAsia="宋体" w:hAnsi="宋体" w:cs="宋体"/>
+                <w:sz w:val="24"/>
+                <w:szCs w:val="24"/>
+              </w:rPr>
+              <w:t>广播</w:t>
             </w:r>
             <w:r>
               <w:rPr>
@@ -7759,7 +7830,25 @@
                 <w:sz w:val="24"/>
                 <w:szCs w:val="24"/>
               </w:rPr>
-              <w:t>上期所udp组播盛利：</w:t>
+              <w:t>上期所</w:t>
+            </w:r>
+            <w:proofErr w:type="spellStart"/>
+            <w:r>
+              <w:rPr>
+                <w:rFonts w:ascii="宋体" w:eastAsia="宋体" w:hAnsi="宋体" w:cs="宋体"/>
+                <w:sz w:val="24"/>
+                <w:szCs w:val="24"/>
+              </w:rPr>
+              <w:t>udp</w:t>
+            </w:r>
+            <w:proofErr w:type="spellEnd"/>
+            <w:r>
+              <w:rPr>
+                <w:rFonts w:ascii="宋体" w:eastAsia="宋体" w:hAnsi="宋体" w:cs="宋体"/>
+                <w:sz w:val="24"/>
+                <w:szCs w:val="24"/>
+              </w:rPr>
+              <w:t>组播盛利：</w:t>
             </w:r>
           </w:p>
           <w:p>
@@ -8129,9 +8218,11 @@
             <w:tcW w:w="3588" w:type="dxa"/>
           </w:tcPr>
           <w:p>
+            <w:proofErr w:type="spellStart"/>
             <w:r>
               <w:t>localTradeUDPPort</w:t>
             </w:r>
+            <w:proofErr w:type="spellEnd"/>
           </w:p>
         </w:tc>
         <w:tc>
@@ -8139,9 +8230,11 @@
             <w:tcW w:w="2841" w:type="dxa"/>
           </w:tcPr>
           <w:p>
+            <w:proofErr w:type="spellStart"/>
             <w:r>
               <w:t>mcLocalPort</w:t>
             </w:r>
+            <w:proofErr w:type="spellEnd"/>
           </w:p>
         </w:tc>
       </w:tr>
@@ -8726,6 +8819,7 @@
                 <w:color w:val="000000"/>
               </w:rPr>
             </w:pPr>
+            <w:proofErr w:type="spellStart"/>
             <w:r>
               <w:rPr>
                 <w:color w:val="000000"/>
@@ -8739,6 +8833,7 @@
               </w:rPr>
               <w:t>uoteTest</w:t>
             </w:r>
+            <w:proofErr w:type="spellEnd"/>
           </w:p>
         </w:tc>
         <w:tc>
@@ -8871,12 +8966,14 @@
             <w:pPr>
               <w:spacing w:line="220" w:lineRule="atLeast"/>
             </w:pPr>
+            <w:proofErr w:type="spellStart"/>
             <w:r>
               <w:rPr>
                 <w:rFonts w:hint="eastAsia"/>
               </w:rPr>
               <w:t>ssh</w:t>
             </w:r>
+            <w:proofErr w:type="spellEnd"/>
             <w:r>
               <w:rPr>
                 <w:rFonts w:hint="eastAsia"/>
@@ -9880,7 +9977,21 @@
         <w:rPr>
           <w:rFonts w:hint="eastAsia"/>
         </w:rPr>
-        <w:t>(Xspeed)</w:t>
+        <w:t>(</w:t>
+      </w:r>
+      <w:proofErr w:type="spellStart"/>
+      <w:r>
+        <w:rPr>
+          <w:rFonts w:hint="eastAsia"/>
+        </w:rPr>
+        <w:t>Xspeed</w:t>
+      </w:r>
+      <w:proofErr w:type="spellEnd"/>
+      <w:r>
+        <w:rPr>
+          <w:rFonts w:hint="eastAsia"/>
+        </w:rPr>
+        <w:t>)</w:t>
       </w:r>
       <w:r>
         <w:softHyphen/>
@@ -9954,6 +10065,7 @@
             <w:bookmarkStart w:id="15" w:name="OLE_LINK6"/>
             <w:bookmarkStart w:id="16" w:name="OLE_LINK7"/>
             <w:bookmarkStart w:id="17" w:name="OLE_LINK8"/>
+            <w:proofErr w:type="spellStart"/>
             <w:r>
               <w:rPr>
                 <w:rFonts w:ascii="宋体" w:hAnsi="宋体" w:cs="宋体" w:hint="eastAsia"/>
@@ -9961,6 +10073,7 @@
               </w:rPr>
               <w:t>Xspeed</w:t>
             </w:r>
+            <w:proofErr w:type="spellEnd"/>
             <w:r>
               <w:rPr>
                 <w:rFonts w:ascii="宋体" w:hAnsi="宋体" w:cs="宋体" w:hint="eastAsia"/>
@@ -11284,7 +11397,21 @@
         <w:rPr>
           <w:rFonts w:hint="eastAsia"/>
         </w:rPr>
-        <w:t>(Xspeed)</w:t>
+        <w:t>(</w:t>
+      </w:r>
+      <w:proofErr w:type="spellStart"/>
+      <w:r>
+        <w:rPr>
+          <w:rFonts w:hint="eastAsia"/>
+        </w:rPr>
+        <w:t>Xspeed</w:t>
+      </w:r>
+      <w:proofErr w:type="spellEnd"/>
+      <w:r>
+        <w:rPr>
+          <w:rFonts w:hint="eastAsia"/>
+        </w:rPr>
+        <w:t>)</w:t>
       </w:r>
       <w:r>
         <w:softHyphen/>
@@ -11355,6 +11482,7 @@
                 <w:color w:val="000000"/>
               </w:rPr>
             </w:pPr>
+            <w:proofErr w:type="spellStart"/>
             <w:r>
               <w:rPr>
                 <w:rFonts w:ascii="宋体" w:hAnsi="宋体" w:cs="宋体" w:hint="eastAsia"/>
@@ -11362,6 +11490,7 @@
               </w:rPr>
               <w:t>Xspeed</w:t>
             </w:r>
+            <w:proofErr w:type="spellEnd"/>
             <w:r>
               <w:rPr>
                 <w:rFonts w:ascii="宋体" w:hAnsi="宋体" w:cs="宋体" w:hint="eastAsia"/>
@@ -11896,12 +12025,21 @@
               </w:rPr>
               <w:t xml:space="preserve">(level2): </w:t>
             </w:r>
+            <w:proofErr w:type="spellStart"/>
             <w:r>
               <w:rPr>
                 <w:rFonts w:ascii="宋体" w:hAnsi="宋体" w:cs="宋体"/>
                 <w:color w:val="000000"/>
               </w:rPr>
-              <w:t>udp://</w:t>
+              <w:t>udp</w:t>
+            </w:r>
+            <w:proofErr w:type="spellEnd"/>
+            <w:r>
+              <w:rPr>
+                <w:rFonts w:ascii="宋体" w:hAnsi="宋体" w:cs="宋体"/>
+                <w:color w:val="000000"/>
+              </w:rPr>
+              <w:t>://</w:t>
             </w:r>
             <w:r>
               <w:t xml:space="preserve"> </w:t>
@@ -12210,6 +12348,7 @@
                 <w:color w:val="000000"/>
               </w:rPr>
             </w:pPr>
+            <w:proofErr w:type="spellStart"/>
             <w:r>
               <w:rPr>
                 <w:rFonts w:ascii="宋体" w:hAnsi="宋体" w:cs="宋体" w:hint="eastAsia"/>
@@ -12217,6 +12356,7 @@
               </w:rPr>
               <w:t>Xspeed</w:t>
             </w:r>
+            <w:proofErr w:type="spellEnd"/>
             <w:r>
               <w:rPr>
                 <w:rFonts w:ascii="宋体" w:hAnsi="宋体" w:cs="宋体" w:hint="eastAsia"/>
@@ -12765,12 +12905,21 @@
               </w:rPr>
               <w:t xml:space="preserve">(level2): </w:t>
             </w:r>
+            <w:proofErr w:type="spellStart"/>
             <w:r>
               <w:rPr>
                 <w:rFonts w:ascii="宋体" w:hAnsi="宋体" w:cs="宋体"/>
                 <w:color w:val="000000"/>
               </w:rPr>
-              <w:t>udp://</w:t>
+              <w:t>udp</w:t>
+            </w:r>
+            <w:proofErr w:type="spellEnd"/>
+            <w:r>
+              <w:rPr>
+                <w:rFonts w:ascii="宋体" w:hAnsi="宋体" w:cs="宋体"/>
+                <w:color w:val="000000"/>
+              </w:rPr>
+              <w:t>://</w:t>
             </w:r>
             <w:r>
               <w:t xml:space="preserve"> </w:t>
@@ -13541,7 +13690,23 @@
                 <w:rFonts w:ascii="宋体" w:hAnsi="宋体" w:cs="宋体" w:hint="eastAsia"/>
                 <w:color w:val="000000"/>
               </w:rPr>
-              <w:t xml:space="preserve">172.18.199.25-26  tcp 6666  </w:t>
+              <w:t xml:space="preserve">172.18.199.25-26  </w:t>
+            </w:r>
+            <w:proofErr w:type="spellStart"/>
+            <w:r>
+              <w:rPr>
+                <w:rFonts w:ascii="宋体" w:hAnsi="宋体" w:cs="宋体" w:hint="eastAsia"/>
+                <w:color w:val="000000"/>
+              </w:rPr>
+              <w:t>tcp</w:t>
+            </w:r>
+            <w:proofErr w:type="spellEnd"/>
+            <w:r>
+              <w:rPr>
+                <w:rFonts w:ascii="宋体" w:hAnsi="宋体" w:cs="宋体" w:hint="eastAsia"/>
+                <w:color w:val="000000"/>
+              </w:rPr>
+              <w:t xml:space="preserve"> 6666  </w:t>
             </w:r>
             <w:r>
               <w:rPr>
@@ -13620,12 +13785,21 @@
                 <w:color w:val="000000"/>
               </w:rPr>
             </w:pPr>
+            <w:proofErr w:type="spellStart"/>
             <w:r>
               <w:rPr>
                 <w:rFonts w:ascii="宋体" w:hAnsi="宋体" w:cs="宋体"/>
                 <w:color w:val="000000"/>
               </w:rPr>
-              <w:t>hillstone VPN</w:t>
+              <w:t>hillstone</w:t>
+            </w:r>
+            <w:proofErr w:type="spellEnd"/>
+            <w:r>
+              <w:rPr>
+                <w:rFonts w:ascii="宋体" w:hAnsi="宋体" w:cs="宋体"/>
+                <w:color w:val="000000"/>
+              </w:rPr>
+              <w:t xml:space="preserve"> VPN</w:t>
             </w:r>
           </w:p>
         </w:tc>
@@ -14151,7 +14325,23 @@
                 <w:rFonts w:ascii="宋体" w:hAnsi="宋体" w:cs="宋体"/>
                 <w:color w:val="000000"/>
               </w:rPr>
-              <w:t>172.18.108.255: udp 10070</w:t>
+              <w:t xml:space="preserve">172.18.108.255: </w:t>
+            </w:r>
+            <w:proofErr w:type="spellStart"/>
+            <w:r>
+              <w:rPr>
+                <w:rFonts w:ascii="宋体" w:hAnsi="宋体" w:cs="宋体"/>
+                <w:color w:val="000000"/>
+              </w:rPr>
+              <w:t>udp</w:t>
+            </w:r>
+            <w:proofErr w:type="spellEnd"/>
+            <w:r>
+              <w:rPr>
+                <w:rFonts w:ascii="宋体" w:hAnsi="宋体" w:cs="宋体"/>
+                <w:color w:val="000000"/>
+              </w:rPr>
+              <w:t xml:space="preserve"> 10070</w:t>
             </w:r>
             <w:r>
               <w:rPr>
@@ -15454,15 +15644,428 @@
     </w:p>
     <w:p>
       <w:pPr>
-        <w:pStyle w:val="a7"/>
+        <w:pStyle w:val="2"/>
         <w:numPr>
-          <w:ilvl w:val="0"/>
+          <w:ilvl w:val="2"/>
           <w:numId w:val="5"/>
         </w:numPr>
+      </w:pPr>
+      <w:r>
+        <w:rPr>
+          <w:rFonts w:hint="eastAsia"/>
+        </w:rPr>
+        <w:t>穿透版采集信息命令</w:t>
+      </w:r>
+    </w:p>
+    <w:tbl>
+      <w:tblPr>
+        <w:tblStyle w:val="a4"/>
+        <w:tblW w:w="0" w:type="auto"/>
+        <w:tblLook w:val="04A0"/>
+      </w:tblPr>
+      <w:tblGrid>
+        <w:gridCol w:w="1809"/>
+        <w:gridCol w:w="6713"/>
+      </w:tblGrid>
+      <w:tr>
+        <w:tc>
+          <w:tcPr>
+            <w:tcW w:w="8522" w:type="dxa"/>
+            <w:gridSpan w:val="2"/>
+          </w:tcPr>
+          <w:p>
+            <w:pPr>
+              <w:adjustRightInd/>
+              <w:snapToGrid/>
+              <w:rPr>
+                <w:rFonts w:ascii="宋体" w:eastAsia="宋体" w:hAnsi="宋体" w:cs="宋体"/>
+                <w:sz w:val="24"/>
+                <w:szCs w:val="24"/>
+              </w:rPr>
+            </w:pPr>
+            <w:proofErr w:type="spellStart"/>
+            <w:r>
+              <w:rPr>
+                <w:rFonts w:ascii="宋体" w:eastAsia="宋体" w:hAnsi="宋体" w:cs="宋体"/>
+                <w:sz w:val="24"/>
+                <w:szCs w:val="24"/>
+              </w:rPr>
+              <w:t>linux</w:t>
+            </w:r>
+            <w:proofErr w:type="spellEnd"/>
+            <w:r>
+              <w:rPr>
+                <w:rFonts w:ascii="宋体" w:eastAsia="宋体" w:hAnsi="宋体" w:cs="宋体"/>
+                <w:sz w:val="24"/>
+                <w:szCs w:val="24"/>
+              </w:rPr>
+              <w:t> 下（</w:t>
+            </w:r>
+            <w:proofErr w:type="spellStart"/>
+            <w:r>
+              <w:rPr>
+                <w:rFonts w:ascii="宋体" w:eastAsia="宋体" w:hAnsi="宋体" w:cs="宋体"/>
+                <w:sz w:val="24"/>
+                <w:szCs w:val="24"/>
+              </w:rPr>
+              <w:t>redhat</w:t>
+            </w:r>
+            <w:proofErr w:type="spellEnd"/>
+            <w:r>
+              <w:rPr>
+                <w:rFonts w:ascii="宋体" w:eastAsia="宋体" w:hAnsi="宋体" w:cs="宋体"/>
+                <w:sz w:val="24"/>
+                <w:szCs w:val="24"/>
+              </w:rPr>
+              <w:t> ） 命令</w:t>
+            </w:r>
+          </w:p>
+        </w:tc>
+      </w:tr>
+      <w:tr>
+        <w:tc>
+          <w:tcPr>
+            <w:tcW w:w="1809" w:type="dxa"/>
+          </w:tcPr>
+          <w:p>
+            <w:r>
+              <w:rPr>
+                <w:rFonts w:hint="eastAsia"/>
+              </w:rPr>
+              <w:t>信息采集时间</w:t>
+            </w:r>
+          </w:p>
+        </w:tc>
+        <w:tc>
+          <w:tcPr>
+            <w:tcW w:w="6713" w:type="dxa"/>
+          </w:tcPr>
+          <w:p>
+            <w:r>
+              <w:t>date</w:t>
+            </w:r>
+          </w:p>
+        </w:tc>
+      </w:tr>
+      <w:tr>
+        <w:tc>
+          <w:tcPr>
+            <w:tcW w:w="1809" w:type="dxa"/>
+          </w:tcPr>
+          <w:p>
+            <w:r>
+              <w:rPr>
+                <w:rFonts w:hint="eastAsia"/>
+              </w:rPr>
+              <w:t>私网</w:t>
+            </w:r>
+            <w:proofErr w:type="spellStart"/>
+            <w:r>
+              <w:rPr>
+                <w:rFonts w:hint="eastAsia"/>
+              </w:rPr>
+              <w:t>ip</w:t>
+            </w:r>
+            <w:proofErr w:type="spellEnd"/>
+          </w:p>
+        </w:tc>
+        <w:tc>
+          <w:tcPr>
+            <w:tcW w:w="6713" w:type="dxa"/>
+          </w:tcPr>
+          <w:p>
+            <w:proofErr w:type="spellStart"/>
+            <w:r>
+              <w:t>ifconfig</w:t>
+            </w:r>
+            <w:proofErr w:type="spellEnd"/>
+          </w:p>
+        </w:tc>
+      </w:tr>
+      <w:tr>
+        <w:tc>
+          <w:tcPr>
+            <w:tcW w:w="1809" w:type="dxa"/>
+          </w:tcPr>
+          <w:p>
+            <w:r>
+              <w:rPr>
+                <w:rFonts w:hint="eastAsia"/>
+              </w:rPr>
+              <w:t>网卡</w:t>
+            </w:r>
+            <w:proofErr w:type="spellStart"/>
+            <w:r>
+              <w:rPr>
+                <w:rFonts w:hint="eastAsia"/>
+              </w:rPr>
+              <w:t>mac</w:t>
+            </w:r>
+            <w:proofErr w:type="spellEnd"/>
+          </w:p>
+        </w:tc>
+        <w:tc>
+          <w:tcPr>
+            <w:tcW w:w="6713" w:type="dxa"/>
+          </w:tcPr>
+          <w:p>
+            <w:proofErr w:type="spellStart"/>
+            <w:r>
+              <w:t>ifconfig</w:t>
+            </w:r>
+            <w:proofErr w:type="spellEnd"/>
+          </w:p>
+        </w:tc>
+      </w:tr>
+      <w:tr>
+        <w:tc>
+          <w:tcPr>
+            <w:tcW w:w="1809" w:type="dxa"/>
+          </w:tcPr>
+          <w:p>
+            <w:r>
+              <w:rPr>
+                <w:rFonts w:hint="eastAsia"/>
+              </w:rPr>
+              <w:t>设备名</w:t>
+            </w:r>
+          </w:p>
+        </w:tc>
+        <w:tc>
+          <w:tcPr>
+            <w:tcW w:w="6713" w:type="dxa"/>
+          </w:tcPr>
+          <w:p>
+            <w:r>
+              <w:t>hostname</w:t>
+            </w:r>
+          </w:p>
+        </w:tc>
+      </w:tr>
+      <w:tr>
+        <w:tc>
+          <w:tcPr>
+            <w:tcW w:w="1809" w:type="dxa"/>
+          </w:tcPr>
+          <w:p>
+            <w:r>
+              <w:rPr>
+                <w:rFonts w:hint="eastAsia"/>
+              </w:rPr>
+              <w:t>操作系统版本</w:t>
+            </w:r>
+          </w:p>
+        </w:tc>
+        <w:tc>
+          <w:tcPr>
+            <w:tcW w:w="6713" w:type="dxa"/>
+          </w:tcPr>
+          <w:p>
+            <w:r>
+              <w:t>more /etc/</w:t>
+            </w:r>
+            <w:proofErr w:type="spellStart"/>
+            <w:r>
+              <w:t>redhat</w:t>
+            </w:r>
+            <w:proofErr w:type="spellEnd"/>
+            <w:r>
+              <w:t>-release</w:t>
+            </w:r>
+          </w:p>
+        </w:tc>
+      </w:tr>
+      <w:tr>
+        <w:tc>
+          <w:tcPr>
+            <w:tcW w:w="1809" w:type="dxa"/>
+          </w:tcPr>
+          <w:p>
+            <w:proofErr w:type="spellStart"/>
+            <w:r>
+              <w:rPr>
+                <w:rFonts w:hint="eastAsia"/>
+              </w:rPr>
+              <w:t>cpu</w:t>
+            </w:r>
+            <w:proofErr w:type="spellEnd"/>
+            <w:r>
+              <w:rPr>
+                <w:rFonts w:hint="eastAsia"/>
+              </w:rPr>
+              <w:t>序列号</w:t>
+            </w:r>
+          </w:p>
+        </w:tc>
+        <w:tc>
+          <w:tcPr>
+            <w:tcW w:w="6713" w:type="dxa"/>
+          </w:tcPr>
+          <w:p>
+            <w:proofErr w:type="spellStart"/>
+            <w:r>
+              <w:t>sudo</w:t>
+            </w:r>
+            <w:proofErr w:type="spellEnd"/>
+            <w:r>
+              <w:t xml:space="preserve"> </w:t>
+            </w:r>
+            <w:proofErr w:type="spellStart"/>
+            <w:r>
+              <w:t>dmidecode</w:t>
+            </w:r>
+            <w:proofErr w:type="spellEnd"/>
+            <w:r>
+              <w:t xml:space="preserve"> -t 4 | </w:t>
+            </w:r>
+            <w:proofErr w:type="spellStart"/>
+            <w:r>
+              <w:t>grep</w:t>
+            </w:r>
+            <w:proofErr w:type="spellEnd"/>
+            <w:r>
+              <w:t xml:space="preserve"> ID</w:t>
+            </w:r>
+          </w:p>
+        </w:tc>
+      </w:tr>
+      <w:tr>
+        <w:tc>
+          <w:tcPr>
+            <w:tcW w:w="1809" w:type="dxa"/>
+          </w:tcPr>
+          <w:p>
+            <w:r>
+              <w:rPr>
+                <w:rFonts w:hint="eastAsia"/>
+              </w:rPr>
+              <w:t>硬盘序列号</w:t>
+            </w:r>
+          </w:p>
+        </w:tc>
+        <w:tc>
+          <w:tcPr>
+            <w:tcW w:w="6713" w:type="dxa"/>
+          </w:tcPr>
+          <w:p>
+            <w:proofErr w:type="spellStart"/>
+            <w:r>
+              <w:t>sudo</w:t>
+            </w:r>
+            <w:proofErr w:type="spellEnd"/>
+            <w:r>
+              <w:t xml:space="preserve"> </w:t>
+            </w:r>
+            <w:proofErr w:type="spellStart"/>
+            <w:r>
+              <w:t>smartctl</w:t>
+            </w:r>
+            <w:proofErr w:type="spellEnd"/>
+            <w:r>
+              <w:t xml:space="preserve">  -a /dev/</w:t>
+            </w:r>
+            <w:proofErr w:type="spellStart"/>
+            <w:r>
+              <w:t>sda</w:t>
+            </w:r>
+            <w:proofErr w:type="spellEnd"/>
+            <w:r>
+              <w:t xml:space="preserve"> |  </w:t>
+            </w:r>
+            <w:proofErr w:type="spellStart"/>
+            <w:r>
+              <w:t>grep</w:t>
+            </w:r>
+            <w:proofErr w:type="spellEnd"/>
+            <w:r>
+              <w:t xml:space="preserve"> Serial</w:t>
+            </w:r>
+          </w:p>
+        </w:tc>
+      </w:tr>
+      <w:tr>
+        <w:tc>
+          <w:tcPr>
+            <w:tcW w:w="1809" w:type="dxa"/>
+          </w:tcPr>
+          <w:p>
+            <w:r>
+              <w:rPr>
+                <w:rFonts w:hint="eastAsia"/>
+              </w:rPr>
+              <w:t>bios</w:t>
+            </w:r>
+            <w:r>
+              <w:rPr>
+                <w:rFonts w:hint="eastAsia"/>
+              </w:rPr>
+              <w:t>序列号</w:t>
+            </w:r>
+          </w:p>
+        </w:tc>
+        <w:tc>
+          <w:tcPr>
+            <w:tcW w:w="6713" w:type="dxa"/>
+          </w:tcPr>
+          <w:p>
+            <w:proofErr w:type="spellStart"/>
+            <w:r>
+              <w:t>sudo</w:t>
+            </w:r>
+            <w:proofErr w:type="spellEnd"/>
+            <w:r>
+              <w:t xml:space="preserve"> </w:t>
+            </w:r>
+            <w:proofErr w:type="spellStart"/>
+            <w:r>
+              <w:t>dmidecode</w:t>
+            </w:r>
+            <w:proofErr w:type="spellEnd"/>
+            <w:r>
+              <w:t xml:space="preserve"> -t 2 | </w:t>
+            </w:r>
+            <w:proofErr w:type="spellStart"/>
+            <w:r>
+              <w:t>grep</w:t>
+            </w:r>
+            <w:proofErr w:type="spellEnd"/>
+            <w:r>
+              <w:t xml:space="preserve"> Serial</w:t>
+            </w:r>
+          </w:p>
+        </w:tc>
+      </w:tr>
+    </w:tbl>
+    <w:p/>
+    <w:p>
+      <w:pPr>
+        <w:pStyle w:val="2"/>
+        <w:numPr>
+          <w:ilvl w:val="2"/>
+          <w:numId w:val="5"/>
+        </w:numPr>
+      </w:pPr>
+      <w:r>
+        <w:rPr>
+          <w:rFonts w:hint="eastAsia"/>
+        </w:rPr>
+        <w:lastRenderedPageBreak/>
+        <w:t>生产</w:t>
+      </w:r>
+      <w:r>
+        <w:rPr>
+          <w:rFonts w:hint="eastAsia"/>
+        </w:rPr>
+        <w:t>环境</w:t>
+      </w:r>
+    </w:p>
+    <w:p>
+      <w:pPr>
+        <w:pStyle w:val="a7"/>
         <w:adjustRightInd/>
         <w:snapToGrid/>
         <w:spacing w:after="0"/>
-        <w:ind w:firstLineChars="0"/>
+        <w:ind w:left="425" w:firstLineChars="0" w:firstLine="0"/>
         <w:rPr>
           <w:rFonts w:ascii="宋体" w:eastAsia="宋体" w:hAnsi="宋体" w:cs="宋体"/>
           <w:sz w:val="24"/>
@@ -15471,11 +16074,110 @@
       </w:pPr>
       <w:r>
         <w:rPr>
+          <w:noProof/>
+        </w:rPr>
+        <w:drawing>
+          <wp:inline distT="0" distB="0" distL="0" distR="0">
+            <wp:extent cx="6028055" cy="7301467"/>
+            <wp:effectExtent l="19050" t="0" r="0" b="0"/>
+            <wp:docPr id="23" name="图片 3" descr="D:\用户目录\我的文档\Tencent Files\17199883\Image\C2C\EHET1ZH[8EJK]FX]E]HY4UG.png"/>
+            <wp:cNvGraphicFramePr>
+              <a:graphicFrameLocks xmlns:a="http://schemas.openxmlformats.org/drawingml/2006/main" noChangeAspect="1"/>
+            </wp:cNvGraphicFramePr>
+            <a:graphic xmlns:a="http://schemas.openxmlformats.org/drawingml/2006/main">
+              <a:graphicData uri="http://schemas.openxmlformats.org/drawingml/2006/picture">
+                <pic:pic xmlns:pic="http://schemas.openxmlformats.org/drawingml/2006/picture">
+                  <pic:nvPicPr>
+                    <pic:cNvPr id="0" name="Picture 3" descr="D:\用户目录\我的文档\Tencent Files\17199883\Image\C2C\EHET1ZH[8EJK]FX]E]HY4UG.png"/>
+                    <pic:cNvPicPr>
+                      <a:picLocks noChangeAspect="1" noChangeArrowheads="1"/>
+                    </pic:cNvPicPr>
+                  </pic:nvPicPr>
+                  <pic:blipFill>
+                    <a:blip r:embed="rId11" cstate="print"/>
+                    <a:srcRect/>
+                    <a:stretch>
+                      <a:fillRect/>
+                    </a:stretch>
+                  </pic:blipFill>
+                  <pic:spPr bwMode="auto">
+                    <a:xfrm>
+                      <a:off x="0" y="0"/>
+                      <a:ext cx="6035339" cy="7310290"/>
+                    </a:xfrm>
+                    <a:prstGeom prst="rect">
+                      <a:avLst/>
+                    </a:prstGeom>
+                    <a:noFill/>
+                    <a:ln w="9525">
+                      <a:noFill/>
+                      <a:miter lim="800000"/>
+                      <a:headEnd/>
+                      <a:tailEnd/>
+                    </a:ln>
+                  </pic:spPr>
+                </pic:pic>
+              </a:graphicData>
+            </a:graphic>
+          </wp:inline>
+        </w:drawing>
+      </w:r>
+    </w:p>
+    <w:p/>
+    <w:p>
+      <w:pPr>
+        <w:pStyle w:val="2"/>
+        <w:numPr>
+          <w:ilvl w:val="2"/>
+          <w:numId w:val="5"/>
+        </w:numPr>
+      </w:pPr>
+      <w:proofErr w:type="spellStart"/>
+      <w:r>
+        <w:rPr>
+          <w:rFonts w:hint="eastAsia"/>
+        </w:rPr>
+        <w:lastRenderedPageBreak/>
+        <w:t>SimNow</w:t>
+      </w:r>
+      <w:proofErr w:type="spellEnd"/>
+      <w:r>
+        <w:rPr>
+          <w:rFonts w:hint="eastAsia"/>
+        </w:rPr>
+        <w:t>仿真</w:t>
+      </w:r>
+    </w:p>
+    <w:p>
+      <w:pPr>
+        <w:pStyle w:val="a7"/>
+        <w:adjustRightInd/>
+        <w:snapToGrid/>
+        <w:spacing w:after="0"/>
+        <w:ind w:left="425" w:firstLineChars="0" w:firstLine="0"/>
+        <w:rPr>
           <w:rFonts w:ascii="宋体" w:eastAsia="宋体" w:hAnsi="宋体" w:cs="宋体"/>
           <w:sz w:val="24"/>
           <w:szCs w:val="24"/>
         </w:rPr>
-        <w:t>ctp目前没有托管机</w:t>
+      </w:pPr>
+      <w:proofErr w:type="spellStart"/>
+      <w:r>
+        <w:rPr>
+          <w:rFonts w:ascii="宋体" w:eastAsia="宋体" w:hAnsi="宋体" w:cs="宋体"/>
+          <w:sz w:val="24"/>
+          <w:szCs w:val="24"/>
+        </w:rPr>
+        <w:t>ctp</w:t>
+      </w:r>
+      <w:proofErr w:type="spellEnd"/>
+      <w:r>
+        <w:rPr>
+          <w:rFonts w:ascii="宋体" w:eastAsia="宋体" w:hAnsi="宋体" w:cs="宋体"/>
+          <w:sz w:val="24"/>
+          <w:szCs w:val="24"/>
+        </w:rPr>
+        <w:t>目前没有托管机</w:t>
       </w:r>
       <w:r>
         <w:rPr>
@@ -15566,7 +16268,7 @@
                     </pic:cNvPicPr>
                   </pic:nvPicPr>
                   <pic:blipFill>
-                    <a:blip r:embed="rId11" cstate="print"/>
+                    <a:blip r:embed="rId12" cstate="print"/>
                     <a:srcRect/>
                     <a:stretch>
                       <a:fillRect/>
@@ -15660,7 +16362,25 @@
           <w:szCs w:val="24"/>
         </w:rPr>
         <w:br/>
-        <w:t xml:space="preserve">你们直接用这个新的api吧，后面都要改用这个 </w:t>
+        <w:t>你们直接用这个新的</w:t>
+      </w:r>
+      <w:proofErr w:type="spellStart"/>
+      <w:r>
+        <w:rPr>
+          <w:rFonts w:ascii="宋体" w:eastAsia="宋体" w:hAnsi="宋体" w:cs="宋体"/>
+          <w:sz w:val="24"/>
+          <w:szCs w:val="24"/>
+        </w:rPr>
+        <w:t>api</w:t>
+      </w:r>
+      <w:proofErr w:type="spellEnd"/>
+      <w:r>
+        <w:rPr>
+          <w:rFonts w:ascii="宋体" w:eastAsia="宋体" w:hAnsi="宋体" w:cs="宋体"/>
+          <w:sz w:val="24"/>
+          <w:szCs w:val="24"/>
+        </w:rPr>
+        <w:t xml:space="preserve">吧，后面都要改用这个 </w:t>
       </w:r>
     </w:p>
     <w:p/>
@@ -15676,10 +16396,329 @@
         <w:rPr>
           <w:rFonts w:hint="eastAsia"/>
         </w:rPr>
-        <w:lastRenderedPageBreak/>
+        <w:t>X-One(</w:t>
+      </w:r>
+      <w:r>
+        <w:rPr>
+          <w:rFonts w:hint="eastAsia"/>
+        </w:rPr>
+        <w:t>穿透版</w:t>
+      </w:r>
+      <w:r>
+        <w:rPr>
+          <w:rFonts w:hint="eastAsia"/>
+        </w:rPr>
+        <w:t>)</w:t>
+      </w:r>
+    </w:p>
+    <w:p>
+      <w:pPr>
+        <w:pStyle w:val="2"/>
+        <w:numPr>
+          <w:ilvl w:val="2"/>
+          <w:numId w:val="5"/>
+        </w:numPr>
+      </w:pPr>
+      <w:r>
+        <w:rPr>
+          <w:rFonts w:hint="eastAsia"/>
+        </w:rPr>
+        <w:t>仿真</w:t>
+      </w:r>
+    </w:p>
+    <w:tbl>
+      <w:tblPr>
+        <w:tblStyle w:val="a4"/>
+        <w:tblW w:w="0" w:type="auto"/>
+        <w:tblLook w:val="04A0"/>
+      </w:tblPr>
+      <w:tblGrid>
+        <w:gridCol w:w="3085"/>
+        <w:gridCol w:w="3544"/>
+        <w:gridCol w:w="1893"/>
+      </w:tblGrid>
+      <w:tr>
+        <w:tc>
+          <w:tcPr>
+            <w:tcW w:w="3085" w:type="dxa"/>
+          </w:tcPr>
+          <w:p>
+            <w:r>
+              <w:rPr>
+                <w:rFonts w:hint="eastAsia"/>
+              </w:rPr>
+              <w:t>账号：</w:t>
+            </w:r>
+            <w:r>
+              <w:rPr>
+                <w:rFonts w:hint="eastAsia"/>
+              </w:rPr>
+              <w:t>000100000036</w:t>
+            </w:r>
+          </w:p>
+        </w:tc>
+        <w:tc>
+          <w:tcPr>
+            <w:tcW w:w="3544" w:type="dxa"/>
+          </w:tcPr>
+          <w:p>
+            <w:r>
+              <w:rPr>
+                <w:rFonts w:hint="eastAsia"/>
+              </w:rPr>
+              <w:t>密码：</w:t>
+            </w:r>
+            <w:r>
+              <w:rPr>
+                <w:rFonts w:hint="eastAsia"/>
+              </w:rPr>
+              <w:t>00094638</w:t>
+            </w:r>
+          </w:p>
+        </w:tc>
+        <w:tc>
+          <w:tcPr>
+            <w:tcW w:w="1893" w:type="dxa"/>
+          </w:tcPr>
+          <w:p/>
+        </w:tc>
+      </w:tr>
+      <w:tr>
+        <w:tc>
+          <w:tcPr>
+            <w:tcW w:w="3085" w:type="dxa"/>
+          </w:tcPr>
+          <w:p/>
+        </w:tc>
+        <w:tc>
+          <w:tcPr>
+            <w:tcW w:w="3544" w:type="dxa"/>
+          </w:tcPr>
+          <w:p/>
+        </w:tc>
+        <w:tc>
+          <w:tcPr>
+            <w:tcW w:w="1893" w:type="dxa"/>
+          </w:tcPr>
+          <w:p/>
+        </w:tc>
+      </w:tr>
+      <w:tr>
+        <w:tc>
+          <w:tcPr>
+            <w:tcW w:w="3085" w:type="dxa"/>
+          </w:tcPr>
+          <w:p>
+            <w:r>
+              <w:rPr>
+                <w:rFonts w:ascii="宋体" w:eastAsia="宋体" w:hAnsi="宋体" w:cs="宋体"/>
+                <w:sz w:val="24"/>
+                <w:szCs w:val="24"/>
+              </w:rPr>
+              <w:t>XONE测试环境行情地址</w:t>
+            </w:r>
+          </w:p>
+        </w:tc>
+        <w:tc>
+          <w:tcPr>
+            <w:tcW w:w="3544" w:type="dxa"/>
+          </w:tcPr>
+          <w:p>
+            <w:r>
+              <w:rPr>
+                <w:rFonts w:ascii="宋体" w:eastAsia="宋体" w:hAnsi="宋体" w:cs="宋体"/>
+                <w:sz w:val="24"/>
+                <w:szCs w:val="24"/>
+              </w:rPr>
+              <w:t>124.193.103.229端口10915</w:t>
+            </w:r>
+          </w:p>
+        </w:tc>
+        <w:tc>
+          <w:tcPr>
+            <w:tcW w:w="1893" w:type="dxa"/>
+          </w:tcPr>
+          <w:p/>
+        </w:tc>
+      </w:tr>
+      <w:tr>
+        <w:tc>
+          <w:tcPr>
+            <w:tcW w:w="3085" w:type="dxa"/>
+          </w:tcPr>
+          <w:p>
+            <w:r>
+              <w:rPr>
+                <w:rFonts w:ascii="宋体" w:eastAsia="宋体" w:hAnsi="宋体" w:cs="宋体"/>
+                <w:sz w:val="24"/>
+                <w:szCs w:val="24"/>
+              </w:rPr>
+              <w:t>XONE测试环境交易地址</w:t>
+            </w:r>
+          </w:p>
+        </w:tc>
+        <w:tc>
+          <w:tcPr>
+            <w:tcW w:w="3544" w:type="dxa"/>
+          </w:tcPr>
+          <w:p>
+            <w:r>
+              <w:rPr>
+                <w:rFonts w:ascii="宋体" w:eastAsia="宋体" w:hAnsi="宋体" w:cs="宋体"/>
+                <w:sz w:val="24"/>
+                <w:szCs w:val="24"/>
+              </w:rPr>
+              <w:t>124.193.103.229端口50001</w:t>
+            </w:r>
+          </w:p>
+        </w:tc>
+        <w:tc>
+          <w:tcPr>
+            <w:tcW w:w="1893" w:type="dxa"/>
+          </w:tcPr>
+          <w:p/>
+        </w:tc>
+      </w:tr>
+      <w:tr>
+        <w:tc>
+          <w:tcPr>
+            <w:tcW w:w="3085" w:type="dxa"/>
+          </w:tcPr>
+          <w:p>
+            <w:r>
+              <w:rPr>
+                <w:rFonts w:ascii="宋体" w:eastAsia="宋体" w:hAnsi="宋体" w:cs="宋体"/>
+                <w:sz w:val="24"/>
+                <w:szCs w:val="24"/>
+              </w:rPr>
+              <w:t>XONE测试环境查询地址</w:t>
+            </w:r>
+          </w:p>
+        </w:tc>
+        <w:tc>
+          <w:tcPr>
+            <w:tcW w:w="3544" w:type="dxa"/>
+          </w:tcPr>
+          <w:p>
+            <w:r>
+              <w:rPr>
+                <w:rFonts w:ascii="宋体" w:eastAsia="宋体" w:hAnsi="宋体" w:cs="宋体"/>
+                <w:sz w:val="24"/>
+                <w:szCs w:val="24"/>
+              </w:rPr>
+              <w:t>124.193.103.229端口10910</w:t>
+            </w:r>
+          </w:p>
+        </w:tc>
+        <w:tc>
+          <w:tcPr>
+            <w:tcW w:w="1893" w:type="dxa"/>
+          </w:tcPr>
+          <w:p/>
+        </w:tc>
+      </w:tr>
+      <w:tr>
+        <w:tc>
+          <w:tcPr>
+            <w:tcW w:w="3085" w:type="dxa"/>
+          </w:tcPr>
+          <w:p>
+            <w:r>
+              <w:rPr>
+                <w:rFonts w:ascii="宋体" w:eastAsia="宋体" w:hAnsi="宋体" w:cs="宋体"/>
+                <w:sz w:val="24"/>
+                <w:szCs w:val="24"/>
+              </w:rPr>
+              <w:t>XONE测试环境私有流地址</w:t>
+            </w:r>
+          </w:p>
+        </w:tc>
+        <w:tc>
+          <w:tcPr>
+            <w:tcW w:w="3544" w:type="dxa"/>
+          </w:tcPr>
+          <w:p>
+            <w:r>
+              <w:rPr>
+                <w:rFonts w:ascii="宋体" w:eastAsia="宋体" w:hAnsi="宋体" w:cs="宋体"/>
+                <w:sz w:val="24"/>
+                <w:szCs w:val="24"/>
+              </w:rPr>
+              <w:t>124.193.103.229端口50003</w:t>
+            </w:r>
+          </w:p>
+        </w:tc>
+        <w:tc>
+          <w:tcPr>
+            <w:tcW w:w="1893" w:type="dxa"/>
+          </w:tcPr>
+          <w:p/>
+        </w:tc>
+      </w:tr>
+      <w:tr>
+        <w:tc>
+          <w:tcPr>
+            <w:tcW w:w="3085" w:type="dxa"/>
+          </w:tcPr>
+          <w:p/>
+        </w:tc>
+        <w:tc>
+          <w:tcPr>
+            <w:tcW w:w="3544" w:type="dxa"/>
+          </w:tcPr>
+          <w:p/>
+        </w:tc>
+        <w:tc>
+          <w:tcPr>
+            <w:tcW w:w="1893" w:type="dxa"/>
+          </w:tcPr>
+          <w:p/>
+        </w:tc>
+      </w:tr>
+      <w:tr>
+        <w:tc>
+          <w:tcPr>
+            <w:tcW w:w="3085" w:type="dxa"/>
+          </w:tcPr>
+          <w:p/>
+        </w:tc>
+        <w:tc>
+          <w:tcPr>
+            <w:tcW w:w="3544" w:type="dxa"/>
+          </w:tcPr>
+          <w:p/>
+        </w:tc>
+        <w:tc>
+          <w:tcPr>
+            <w:tcW w:w="1893" w:type="dxa"/>
+          </w:tcPr>
+          <w:p/>
+        </w:tc>
+      </w:tr>
+    </w:tbl>
+    <w:p/>
+    <w:p/>
+    <w:p>
+      <w:pPr>
+        <w:pStyle w:val="2"/>
+        <w:numPr>
+          <w:ilvl w:val="1"/>
+          <w:numId w:val="5"/>
+        </w:numPr>
+      </w:pPr>
+      <w:r>
+        <w:rPr>
+          <w:rFonts w:hint="eastAsia"/>
+        </w:rPr>
         <w:t>CTP</w:t>
       </w:r>
       <w:bookmarkEnd w:id="39"/>
+      <w:r>
+        <w:rPr>
+          <w:rFonts w:hint="eastAsia"/>
+        </w:rPr>
+        <w:t>（非穿透版）</w:t>
+      </w:r>
     </w:p>
     <w:p>
       <w:pPr>
@@ -15720,7 +16759,7 @@
                     </pic:cNvPicPr>
                   </pic:nvPicPr>
                   <pic:blipFill>
-                    <a:blip r:embed="rId12" cstate="print"/>
+                    <a:blip r:embed="rId13" cstate="print"/>
                     <a:srcRect/>
                     <a:stretch>
                       <a:fillRect/>
@@ -15770,9 +16809,6 @@
           <w:ilvl w:val="2"/>
           <w:numId w:val="5"/>
         </w:numPr>
-        <w:rPr>
-          <w:rFonts w:hint="eastAsia"/>
-        </w:rPr>
       </w:pPr>
       <w:r>
         <w:rPr>
@@ -15799,14 +16835,11 @@
             <w:tcW w:w="2080" w:type="dxa"/>
           </w:tcPr>
           <w:p>
-            <w:pPr>
-              <w:rPr>
-                <w:rFonts w:hint="eastAsia"/>
-              </w:rPr>
-            </w:pPr>
+            <w:proofErr w:type="spellStart"/>
             <w:r>
               <w:t>appid</w:t>
             </w:r>
+            <w:proofErr w:type="spellEnd"/>
           </w:p>
         </w:tc>
         <w:tc>
@@ -15832,36 +16865,19 @@
               <w:t xml:space="preserve">授权码 </w:t>
             </w:r>
           </w:p>
-          <w:p>
-            <w:pPr>
-              <w:rPr>
-                <w:rFonts w:hint="eastAsia"/>
-              </w:rPr>
-            </w:pPr>
-          </w:p>
+          <w:p/>
         </w:tc>
         <w:tc>
           <w:tcPr>
             <w:tcW w:w="1012" w:type="dxa"/>
           </w:tcPr>
-          <w:p>
-            <w:pPr>
-              <w:rPr>
-                <w:rFonts w:hint="eastAsia"/>
-              </w:rPr>
-            </w:pPr>
-          </w:p>
+          <w:p/>
         </w:tc>
         <w:tc>
           <w:tcPr>
             <w:tcW w:w="2988" w:type="dxa"/>
           </w:tcPr>
           <w:p>
-            <w:pPr>
-              <w:rPr>
-                <w:rFonts w:hint="eastAsia"/>
-              </w:rPr>
-            </w:pPr>
             <w:r>
               <w:rPr>
                 <w:rFonts w:hint="eastAsia"/>
@@ -15877,11 +16893,6 @@
             <w:tcW w:w="2080" w:type="dxa"/>
           </w:tcPr>
           <w:p>
-            <w:pPr>
-              <w:rPr>
-                <w:rFonts w:hint="eastAsia"/>
-              </w:rPr>
-            </w:pPr>
             <w:r>
               <w:t>client_x-trader_2.3</w:t>
             </w:r>
@@ -15892,11 +16903,6 @@
             <w:tcW w:w="2392" w:type="dxa"/>
           </w:tcPr>
           <w:p>
-            <w:pPr>
-              <w:rPr>
-                <w:rFonts w:hint="eastAsia"/>
-              </w:rPr>
-            </w:pPr>
             <w:r>
               <w:t>MQUGSVB0N1DAR96V</w:t>
             </w:r>
@@ -15906,24 +16912,13 @@
           <w:tcPr>
             <w:tcW w:w="1012" w:type="dxa"/>
           </w:tcPr>
-          <w:p>
-            <w:pPr>
-              <w:rPr>
-                <w:rFonts w:hint="eastAsia"/>
-              </w:rPr>
-            </w:pPr>
-          </w:p>
+          <w:p/>
         </w:tc>
         <w:tc>
           <w:tcPr>
             <w:tcW w:w="2988" w:type="dxa"/>
           </w:tcPr>
           <w:p>
-            <w:pPr>
-              <w:rPr>
-                <w:rFonts w:hint="eastAsia"/>
-              </w:rPr>
-            </w:pPr>
             <w:r>
               <w:rPr>
                 <w:rFonts w:hint="eastAsia"/>
@@ -15939,11 +16934,6 @@
             <w:tcW w:w="2080" w:type="dxa"/>
           </w:tcPr>
           <w:p>
-            <w:pPr>
-              <w:rPr>
-                <w:rFonts w:hint="eastAsia"/>
-              </w:rPr>
-            </w:pPr>
             <w:r>
               <w:t>client_x-trader_2.3</w:t>
             </w:r>
@@ -15953,37 +16943,19 @@
           <w:tcPr>
             <w:tcW w:w="2392" w:type="dxa"/>
           </w:tcPr>
-          <w:p>
-            <w:pPr>
-              <w:rPr>
-                <w:rFonts w:hint="eastAsia"/>
-              </w:rPr>
-            </w:pPr>
-          </w:p>
+          <w:p/>
         </w:tc>
         <w:tc>
           <w:tcPr>
             <w:tcW w:w="1012" w:type="dxa"/>
           </w:tcPr>
-          <w:p>
-            <w:pPr>
-              <w:rPr>
-                <w:rFonts w:hint="eastAsia"/>
-              </w:rPr>
-            </w:pPr>
-          </w:p>
+          <w:p/>
         </w:tc>
         <w:tc>
           <w:tcPr>
             <w:tcW w:w="2988" w:type="dxa"/>
           </w:tcPr>
-          <w:p>
-            <w:pPr>
-              <w:rPr>
-                <w:rFonts w:hint="eastAsia"/>
-              </w:rPr>
-            </w:pPr>
-          </w:p>
+          <w:p/>
         </w:tc>
       </w:tr>
       <w:tr>
@@ -15991,59 +16963,29 @@
           <w:tcPr>
             <w:tcW w:w="2080" w:type="dxa"/>
           </w:tcPr>
-          <w:p>
-            <w:pPr>
-              <w:rPr>
-                <w:rFonts w:hint="eastAsia"/>
-              </w:rPr>
-            </w:pPr>
-          </w:p>
+          <w:p/>
         </w:tc>
         <w:tc>
           <w:tcPr>
             <w:tcW w:w="2392" w:type="dxa"/>
           </w:tcPr>
-          <w:p>
-            <w:pPr>
-              <w:rPr>
-                <w:rFonts w:hint="eastAsia"/>
-              </w:rPr>
-            </w:pPr>
-          </w:p>
+          <w:p/>
         </w:tc>
         <w:tc>
           <w:tcPr>
             <w:tcW w:w="1012" w:type="dxa"/>
           </w:tcPr>
-          <w:p>
-            <w:pPr>
-              <w:rPr>
-                <w:rFonts w:hint="eastAsia"/>
-              </w:rPr>
-            </w:pPr>
-          </w:p>
+          <w:p/>
         </w:tc>
         <w:tc>
           <w:tcPr>
             <w:tcW w:w="2988" w:type="dxa"/>
           </w:tcPr>
-          <w:p>
-            <w:pPr>
-              <w:rPr>
-                <w:rFonts w:hint="eastAsia"/>
-              </w:rPr>
-            </w:pPr>
-          </w:p>
+          <w:p/>
         </w:tc>
       </w:tr>
     </w:tbl>
-    <w:p>
-      <w:pPr>
-        <w:rPr>
-          <w:rFonts w:hint="eastAsia"/>
-        </w:rPr>
-      </w:pPr>
-    </w:p>
+    <w:p/>
     <w:p/>
     <w:p>
       <w:pPr>
@@ -16128,6 +17070,7 @@
           <w:sz w:val="24"/>
           <w:szCs w:val="24"/>
         </w:rPr>
+        <w:lastRenderedPageBreak/>
         <w:t>10:10:28</w:t>
       </w:r>
       <w:r>
@@ -16162,7 +17105,6 @@
           <w:sz w:val="24"/>
           <w:szCs w:val="24"/>
         </w:rPr>
-        <w:lastRenderedPageBreak/>
         <w:drawing>
           <wp:inline distT="0" distB="0" distL="0" distR="0">
             <wp:extent cx="2514600" cy="180975"/>
@@ -16181,7 +17123,7 @@
                     </pic:cNvPicPr>
                   </pic:nvPicPr>
                   <pic:blipFill>
-                    <a:blip r:embed="rId13" cstate="print"/>
+                    <a:blip r:embed="rId14" cstate="print"/>
                     <a:srcRect/>
                     <a:stretch>
                       <a:fillRect/>
@@ -16847,6 +17789,7 @@
             <w:pPr>
               <w:jc w:val="center"/>
             </w:pPr>
+            <w:proofErr w:type="spellStart"/>
             <w:r>
               <w:t>G</w:t>
             </w:r>
@@ -16856,6 +17799,7 @@
               </w:rPr>
               <w:t>ithub</w:t>
             </w:r>
+            <w:proofErr w:type="spellEnd"/>
           </w:p>
         </w:tc>
       </w:tr>
@@ -18756,7 +19700,7 @@
                     </pic:cNvPicPr>
                   </pic:nvPicPr>
                   <pic:blipFill>
-                    <a:blip r:embed="rId14" cstate="print"/>
+                    <a:blip r:embed="rId15" cstate="print"/>
                     <a:srcRect/>
                     <a:stretch>
                       <a:fillRect/>
@@ -18821,7 +19765,7 @@
                     </pic:cNvPicPr>
                   </pic:nvPicPr>
                   <pic:blipFill>
-                    <a:blip r:embed="rId15" cstate="print"/>
+                    <a:blip r:embed="rId16" cstate="print"/>
                     <a:srcRect/>
                     <a:stretch>
                       <a:fillRect/>
@@ -19171,7 +20115,7 @@
                           </pic:cNvPicPr>
                         </pic:nvPicPr>
                         <pic:blipFill>
-                          <a:blip r:embed="rId16" cstate="print"/>
+                          <a:blip r:embed="rId17" cstate="print"/>
                           <a:srcRect/>
                           <a:stretch>
                             <a:fillRect/>
@@ -19779,12 +20723,14 @@
         </w:rPr>
         <w:t>。请妥善保管好您的客户号和密码。官方微信现已开通，微信号：</w:t>
       </w:r>
+      <w:proofErr w:type="spellStart"/>
       <w:r>
         <w:rPr>
           <w:rFonts w:hint="eastAsia"/>
         </w:rPr>
         <w:t>jinruiqihuo</w:t>
       </w:r>
+      <w:proofErr w:type="spellEnd"/>
       <w:r>
         <w:rPr>
           <w:rFonts w:hint="eastAsia"/>
@@ -20206,7 +21152,7 @@
                     </pic:cNvPicPr>
                   </pic:nvPicPr>
                   <pic:blipFill>
-                    <a:blip r:embed="rId17" cstate="print"/>
+                    <a:blip r:embed="rId18" cstate="print"/>
                     <a:srcRect/>
                     <a:stretch>
                       <a:fillRect/>
@@ -21368,13 +22314,23 @@
                 <w:szCs w:val="24"/>
               </w:rPr>
             </w:pPr>
+            <w:proofErr w:type="spellStart"/>
             <w:r>
               <w:rPr>
                 <w:rFonts w:ascii="宋体" w:eastAsia="宋体" w:hAnsi="宋体" w:cs="宋体"/>
                 <w:sz w:val="24"/>
                 <w:szCs w:val="24"/>
               </w:rPr>
-              <w:t>tcp://</w:t>
+              <w:t>tcp</w:t>
+            </w:r>
+            <w:proofErr w:type="spellEnd"/>
+            <w:r>
+              <w:rPr>
+                <w:rFonts w:ascii="宋体" w:eastAsia="宋体" w:hAnsi="宋体" w:cs="宋体"/>
+                <w:sz w:val="24"/>
+                <w:szCs w:val="24"/>
+              </w:rPr>
+              <w:t>://</w:t>
             </w:r>
             <w:r>
               <w:rPr>
@@ -21439,9 +22395,11 @@
             </w:r>
           </w:p>
           <w:p>
+            <w:proofErr w:type="spellStart"/>
             <w:r>
               <w:t>username:xele_trade</w:t>
             </w:r>
+            <w:proofErr w:type="spellEnd"/>
           </w:p>
           <w:p>
             <w:r>
@@ -21471,9 +22429,11 @@
             </w:r>
           </w:p>
           <w:p>
+            <w:proofErr w:type="spellStart"/>
             <w:r>
               <w:t>username:xele_trade</w:t>
             </w:r>
+            <w:proofErr w:type="spellEnd"/>
           </w:p>
           <w:p>
             <w:r>
@@ -22878,6 +23838,7 @@
                 <w:color w:val="000000"/>
               </w:rPr>
             </w:pPr>
+            <w:proofErr w:type="spellStart"/>
             <w:r>
               <w:rPr>
                 <w:rFonts w:ascii="宋体" w:eastAsia="宋体" w:hAnsi="宋体" w:cs="宋体" w:hint="eastAsia"/>
@@ -22885,6 +23846,7 @@
               </w:rPr>
               <w:t>tencent</w:t>
             </w:r>
+            <w:proofErr w:type="spellEnd"/>
           </w:p>
         </w:tc>
       </w:tr>
@@ -22995,12 +23957,14 @@
         </w:numPr>
       </w:pPr>
       <w:bookmarkStart w:id="82" w:name="_Toc513797885"/>
+      <w:proofErr w:type="spellStart"/>
       <w:r>
         <w:rPr>
           <w:rFonts w:hint="eastAsia"/>
         </w:rPr>
         <w:t>SimNow</w:t>
       </w:r>
+      <w:proofErr w:type="spellEnd"/>
       <w:r>
         <w:rPr>
           <w:rFonts w:hint="eastAsia"/>
@@ -23791,6 +24755,9 @@
           <w:ilvl w:val="1"/>
           <w:numId w:val="5"/>
         </w:numPr>
+        <w:rPr>
+          <w:rFonts w:hint="eastAsia"/>
+        </w:rPr>
       </w:pPr>
       <w:bookmarkStart w:id="94" w:name="_Toc513797891"/>
       <w:r>
@@ -23801,15 +24768,409 @@
       </w:r>
       <w:bookmarkEnd w:id="94"/>
     </w:p>
+    <w:tbl>
+      <w:tblPr>
+        <w:tblStyle w:val="a4"/>
+        <w:tblW w:w="0" w:type="auto"/>
+        <w:tblLook w:val="04A0"/>
+      </w:tblPr>
+      <w:tblGrid>
+        <w:gridCol w:w="2170"/>
+        <w:gridCol w:w="2421"/>
+        <w:gridCol w:w="2077"/>
+        <w:gridCol w:w="1854"/>
+      </w:tblGrid>
+      <w:tr>
+        <w:tc>
+          <w:tcPr>
+            <w:tcW w:w="2170" w:type="dxa"/>
+          </w:tcPr>
+          <w:p>
+            <w:r>
+              <w:rPr>
+                <w:rFonts w:hint="eastAsia"/>
+              </w:rPr>
+              <w:t>user</w:t>
+            </w:r>
+          </w:p>
+        </w:tc>
+        <w:tc>
+          <w:tcPr>
+            <w:tcW w:w="2421" w:type="dxa"/>
+          </w:tcPr>
+          <w:p>
+            <w:proofErr w:type="spellStart"/>
+            <w:r>
+              <w:rPr>
+                <w:rFonts w:hint="eastAsia"/>
+              </w:rPr>
+              <w:t>passwd</w:t>
+            </w:r>
+            <w:proofErr w:type="spellEnd"/>
+          </w:p>
+        </w:tc>
+        <w:tc>
+          <w:tcPr>
+            <w:tcW w:w="2077" w:type="dxa"/>
+          </w:tcPr>
+          <w:p>
+            <w:r>
+              <w:rPr>
+                <w:rFonts w:hint="eastAsia"/>
+              </w:rPr>
+              <w:t>server</w:t>
+            </w:r>
+          </w:p>
+        </w:tc>
+        <w:tc>
+          <w:tcPr>
+            <w:tcW w:w="1854" w:type="dxa"/>
+          </w:tcPr>
+          <w:p>
+            <w:pPr>
+              <w:rPr>
+                <w:rFonts w:hint="eastAsia"/>
+              </w:rPr>
+            </w:pPr>
+            <w:r>
+              <w:rPr>
+                <w:rFonts w:hint="eastAsia"/>
+              </w:rPr>
+              <w:t>原密码</w:t>
+            </w:r>
+          </w:p>
+        </w:tc>
+      </w:tr>
+      <w:tr>
+        <w:tc>
+          <w:tcPr>
+            <w:tcW w:w="2170" w:type="dxa"/>
+          </w:tcPr>
+          <w:p>
+            <w:r>
+              <w:rPr>
+                <w:rFonts w:hint="eastAsia"/>
+              </w:rPr>
+              <w:t>u910019</w:t>
+            </w:r>
+          </w:p>
+        </w:tc>
+        <w:tc>
+          <w:tcPr>
+            <w:tcW w:w="2421" w:type="dxa"/>
+          </w:tcPr>
+          <w:p>
+            <w:r>
+              <w:rPr>
+                <w:rFonts w:hint="eastAsia"/>
+              </w:rPr>
+              <w:t>617999explorer</w:t>
+            </w:r>
+          </w:p>
+        </w:tc>
+        <w:tc>
+          <w:tcPr>
+            <w:tcW w:w="2077" w:type="dxa"/>
+          </w:tcPr>
+          <w:p>
+            <w:proofErr w:type="spellStart"/>
+            <w:r>
+              <w:rPr>
+                <w:rFonts w:hint="eastAsia"/>
+              </w:rPr>
+              <w:t>zce</w:t>
+            </w:r>
+            <w:proofErr w:type="spellEnd"/>
+          </w:p>
+        </w:tc>
+        <w:tc>
+          <w:tcPr>
+            <w:tcW w:w="1854" w:type="dxa"/>
+          </w:tcPr>
+          <w:p>
+            <w:pPr>
+              <w:rPr>
+                <w:rFonts w:hint="eastAsia"/>
+              </w:rPr>
+            </w:pPr>
+          </w:p>
+        </w:tc>
+      </w:tr>
+      <w:tr>
+        <w:tc>
+          <w:tcPr>
+            <w:tcW w:w="2170" w:type="dxa"/>
+          </w:tcPr>
+          <w:p>
+            <w:r>
+              <w:rPr>
+                <w:rFonts w:hint="eastAsia"/>
+              </w:rPr>
+              <w:t>u910019</w:t>
+            </w:r>
+          </w:p>
+        </w:tc>
+        <w:tc>
+          <w:tcPr>
+            <w:tcW w:w="2421" w:type="dxa"/>
+          </w:tcPr>
+          <w:p>
+            <w:r>
+              <w:rPr>
+                <w:rFonts w:hint="eastAsia"/>
+              </w:rPr>
+              <w:t>617999explorer</w:t>
+            </w:r>
+          </w:p>
+        </w:tc>
+        <w:tc>
+          <w:tcPr>
+            <w:tcW w:w="2077" w:type="dxa"/>
+          </w:tcPr>
+          <w:p>
+            <w:proofErr w:type="spellStart"/>
+            <w:r>
+              <w:rPr>
+                <w:rFonts w:hint="eastAsia"/>
+              </w:rPr>
+              <w:t>d</w:t>
+            </w:r>
+            <w:r>
+              <w:rPr>
+                <w:rFonts w:hint="eastAsia"/>
+              </w:rPr>
+              <w:t>ce</w:t>
+            </w:r>
+            <w:proofErr w:type="spellEnd"/>
+          </w:p>
+        </w:tc>
+        <w:tc>
+          <w:tcPr>
+            <w:tcW w:w="1854" w:type="dxa"/>
+          </w:tcPr>
+          <w:p>
+            <w:pPr>
+              <w:rPr>
+                <w:rFonts w:hint="eastAsia"/>
+              </w:rPr>
+            </w:pPr>
+          </w:p>
+        </w:tc>
+      </w:tr>
+      <w:tr>
+        <w:tc>
+          <w:tcPr>
+            <w:tcW w:w="2170" w:type="dxa"/>
+          </w:tcPr>
+          <w:p>
+            <w:r>
+              <w:rPr>
+                <w:rFonts w:hint="eastAsia"/>
+              </w:rPr>
+              <w:t>u910019</w:t>
+            </w:r>
+          </w:p>
+        </w:tc>
+        <w:tc>
+          <w:tcPr>
+            <w:tcW w:w="2421" w:type="dxa"/>
+          </w:tcPr>
+          <w:p>
+            <w:r>
+              <w:rPr>
+                <w:rFonts w:hint="eastAsia"/>
+              </w:rPr>
+              <w:t>617999explorer</w:t>
+            </w:r>
+          </w:p>
+        </w:tc>
+        <w:tc>
+          <w:tcPr>
+            <w:tcW w:w="2077" w:type="dxa"/>
+          </w:tcPr>
+          <w:p>
+            <w:proofErr w:type="spellStart"/>
+            <w:r>
+              <w:rPr>
+                <w:rFonts w:hint="eastAsia"/>
+              </w:rPr>
+              <w:t>shfe</w:t>
+            </w:r>
+            <w:proofErr w:type="spellEnd"/>
+          </w:p>
+        </w:tc>
+        <w:tc>
+          <w:tcPr>
+            <w:tcW w:w="1854" w:type="dxa"/>
+          </w:tcPr>
+          <w:p>
+            <w:pPr>
+              <w:rPr>
+                <w:rFonts w:hint="eastAsia"/>
+              </w:rPr>
+            </w:pPr>
+          </w:p>
+        </w:tc>
+      </w:tr>
+      <w:tr>
+        <w:tc>
+          <w:tcPr>
+            <w:tcW w:w="2170" w:type="dxa"/>
+          </w:tcPr>
+          <w:p>
+            <w:r>
+              <w:rPr>
+                <w:rFonts w:hint="eastAsia"/>
+              </w:rPr>
+              <w:t>root</w:t>
+            </w:r>
+          </w:p>
+        </w:tc>
+        <w:tc>
+          <w:tcPr>
+            <w:tcW w:w="2421" w:type="dxa"/>
+          </w:tcPr>
+          <w:p>
+            <w:r>
+              <w:rPr>
+                <w:rFonts w:hint="eastAsia"/>
+              </w:rPr>
+              <w:t>617999</w:t>
+            </w:r>
+            <w:r>
+              <w:rPr>
+                <w:rFonts w:hint="eastAsia"/>
+              </w:rPr>
+              <w:t>jr</w:t>
+            </w:r>
+          </w:p>
+        </w:tc>
+        <w:tc>
+          <w:tcPr>
+            <w:tcW w:w="2077" w:type="dxa"/>
+          </w:tcPr>
+          <w:p>
+            <w:proofErr w:type="spellStart"/>
+            <w:r>
+              <w:rPr>
+                <w:rFonts w:hint="eastAsia"/>
+              </w:rPr>
+              <w:t>shfe</w:t>
+            </w:r>
+            <w:proofErr w:type="spellEnd"/>
+          </w:p>
+        </w:tc>
+        <w:tc>
+          <w:tcPr>
+            <w:tcW w:w="1854" w:type="dxa"/>
+          </w:tcPr>
+          <w:p>
+            <w:pPr>
+              <w:rPr>
+                <w:rFonts w:hint="eastAsia"/>
+              </w:rPr>
+            </w:pPr>
+            <w:r>
+              <w:t>Jr123@456</w:t>
+            </w:r>
+          </w:p>
+        </w:tc>
+      </w:tr>
+      <w:tr>
+        <w:tc>
+          <w:tcPr>
+            <w:tcW w:w="2170" w:type="dxa"/>
+          </w:tcPr>
+          <w:p/>
+        </w:tc>
+        <w:tc>
+          <w:tcPr>
+            <w:tcW w:w="2421" w:type="dxa"/>
+          </w:tcPr>
+          <w:p/>
+        </w:tc>
+        <w:tc>
+          <w:tcPr>
+            <w:tcW w:w="2077" w:type="dxa"/>
+          </w:tcPr>
+          <w:p/>
+        </w:tc>
+        <w:tc>
+          <w:tcPr>
+            <w:tcW w:w="1854" w:type="dxa"/>
+          </w:tcPr>
+          <w:p/>
+        </w:tc>
+      </w:tr>
+      <w:tr>
+        <w:tc>
+          <w:tcPr>
+            <w:tcW w:w="2170" w:type="dxa"/>
+          </w:tcPr>
+          <w:p/>
+        </w:tc>
+        <w:tc>
+          <w:tcPr>
+            <w:tcW w:w="2421" w:type="dxa"/>
+          </w:tcPr>
+          <w:p/>
+        </w:tc>
+        <w:tc>
+          <w:tcPr>
+            <w:tcW w:w="2077" w:type="dxa"/>
+          </w:tcPr>
+          <w:p/>
+        </w:tc>
+        <w:tc>
+          <w:tcPr>
+            <w:tcW w:w="1854" w:type="dxa"/>
+          </w:tcPr>
+          <w:p/>
+        </w:tc>
+      </w:tr>
+      <w:tr>
+        <w:tc>
+          <w:tcPr>
+            <w:tcW w:w="2170" w:type="dxa"/>
+          </w:tcPr>
+          <w:p/>
+        </w:tc>
+        <w:tc>
+          <w:tcPr>
+            <w:tcW w:w="2421" w:type="dxa"/>
+          </w:tcPr>
+          <w:p/>
+        </w:tc>
+        <w:tc>
+          <w:tcPr>
+            <w:tcW w:w="2077" w:type="dxa"/>
+          </w:tcPr>
+          <w:p/>
+        </w:tc>
+        <w:tc>
+          <w:tcPr>
+            <w:tcW w:w="1854" w:type="dxa"/>
+          </w:tcPr>
+          <w:p/>
+        </w:tc>
+      </w:tr>
+    </w:tbl>
+    <w:p/>
+    <w:p>
+      <w:pPr>
+        <w:rPr>
+          <w:rFonts w:hint="eastAsia"/>
+        </w:rPr>
+      </w:pPr>
+    </w:p>
     <w:p>
       <w:r>
         <w:rPr>
           <w:rFonts w:hint="eastAsia"/>
         </w:rPr>
-        <w:t>617999explorer</w:t>
+        <w:t>root  617999jr</w:t>
       </w:r>
     </w:p>
-    <w:p/>
     <w:p>
       <w:pPr>
         <w:pStyle w:val="2"/>
@@ -23925,6 +25286,7 @@
           <w:sz w:val="24"/>
           <w:szCs w:val="24"/>
         </w:rPr>
+        <w:lastRenderedPageBreak/>
         <w:t>2018年的减收政策：    （一）上海期货交易所：全品种40%的减收政策；</w:t>
       </w:r>
       <w:r>
@@ -23976,14 +25338,6 @@
           <w:szCs w:val="24"/>
         </w:rPr>
         <w:br/>
-      </w:r>
-      <w:r>
-        <w:rPr>
-          <w:rFonts w:ascii="宋体" w:eastAsia="宋体" w:hAnsi="宋体" w:cs="宋体"/>
-          <w:sz w:val="24"/>
-          <w:szCs w:val="24"/>
-        </w:rPr>
-        <w:lastRenderedPageBreak/>
         <w:t> </w:t>
       </w:r>
       <w:r>
@@ -24780,7 +26134,7 @@
       </w:pPr>
     </w:p>
     <w:sectPr>
-      <w:footerReference w:type="default" r:id="rId18"/>
+      <w:footerReference w:type="default" r:id="rId19"/>
       <w:pgSz w:w="11906" w:h="16838"/>
       <w:pgMar w:top="1440" w:right="1800" w:bottom="1440" w:left="1800" w:header="708" w:footer="708" w:gutter="0"/>
       <w:cols w:space="708"/>
@@ -24873,7 +26227,7 @@
                 <w:b/>
                 <w:noProof/>
               </w:rPr>
-              <w:t>12</w:t>
+              <w:t>24</w:t>
             </w:r>
             <w:r>
               <w:rPr>
@@ -24916,7 +26270,7 @@
                 <w:b/>
                 <w:noProof/>
               </w:rPr>
-              <w:t>23</w:t>
+              <w:t>25</w:t>
             </w:r>
             <w:r>
               <w:rPr>
@@ -27065,7 +28419,7 @@
 </file>
 
 <file path=customXml/itemProps1.xml><?xml version="1.0" encoding="utf-8"?>
-<ds:datastoreItem xmlns:ds="http://schemas.openxmlformats.org/officeDocument/2006/customXml" ds:itemID="{0D0AF89A-94E6-48B0-B495-DFF8AB356254}">
+<ds:datastoreItem xmlns:ds="http://schemas.openxmlformats.org/officeDocument/2006/customXml" ds:itemID="{C064A43F-469A-47AA-AD97-D7F610AD76B2}">
   <ds:schemaRefs>
     <ds:schemaRef ds:uri="http://schemas.openxmlformats.org/officeDocument/2006/bibliography"/>
   </ds:schemaRefs>

--- a/docs/账号汇总.docx
+++ b/docs/账号汇总.docx
@@ -17587,6 +17587,495 @@
         <w:t>172.18.20.11  u910019/u910019.</w:t>
       </w:r>
     </w:p>
+    <w:p>
+      <w:pPr>
+        <w:rPr>
+          <w:rFonts w:hint="eastAsia"/>
+        </w:rPr>
+      </w:pPr>
+    </w:p>
+    <w:p>
+      <w:pPr>
+        <w:pStyle w:val="2"/>
+        <w:numPr>
+          <w:ilvl w:val="1"/>
+          <w:numId w:val="5"/>
+        </w:numPr>
+        <w:rPr>
+          <w:rFonts w:hint="eastAsia"/>
+        </w:rPr>
+      </w:pPr>
+      <w:r>
+        <w:rPr>
+          <w:rFonts w:hint="eastAsia"/>
+        </w:rPr>
+        <w:t>大连高新机房</w:t>
+      </w:r>
+    </w:p>
+    <w:tbl>
+      <w:tblPr>
+        <w:tblStyle w:val="a4"/>
+        <w:tblW w:w="9039" w:type="dxa"/>
+        <w:tblLook w:val="04A0"/>
+      </w:tblPr>
+      <w:tblGrid>
+        <w:gridCol w:w="1334"/>
+        <w:gridCol w:w="1515"/>
+        <w:gridCol w:w="3922"/>
+        <w:gridCol w:w="2268"/>
+      </w:tblGrid>
+      <w:tr>
+        <w:tc>
+          <w:tcPr>
+            <w:tcW w:w="1334" w:type="dxa"/>
+            <w:vMerge w:val="restart"/>
+          </w:tcPr>
+          <w:p>
+            <w:r>
+              <w:t>L</w:t>
+            </w:r>
+            <w:r>
+              <w:rPr>
+                <w:rFonts w:hint="eastAsia"/>
+              </w:rPr>
+              <w:t>inux</w:t>
+            </w:r>
+            <w:r>
+              <w:rPr>
+                <w:rFonts w:hint="eastAsia"/>
+              </w:rPr>
+              <w:t>登录</w:t>
+            </w:r>
+          </w:p>
+        </w:tc>
+        <w:tc>
+          <w:tcPr>
+            <w:tcW w:w="1515" w:type="dxa"/>
+          </w:tcPr>
+          <w:p>
+            <w:r>
+              <w:rPr>
+                <w:rFonts w:hint="eastAsia"/>
+              </w:rPr>
+              <w:t>用户名</w:t>
+            </w:r>
+          </w:p>
+        </w:tc>
+        <w:tc>
+          <w:tcPr>
+            <w:tcW w:w="3922" w:type="dxa"/>
+          </w:tcPr>
+          <w:p>
+            <w:r>
+              <w:rPr>
+                <w:rFonts w:hint="eastAsia"/>
+              </w:rPr>
+              <w:t>u910028</w:t>
+            </w:r>
+          </w:p>
+        </w:tc>
+        <w:tc>
+          <w:tcPr>
+            <w:tcW w:w="2268" w:type="dxa"/>
+          </w:tcPr>
+          <w:p/>
+        </w:tc>
+      </w:tr>
+      <w:tr>
+        <w:tc>
+          <w:tcPr>
+            <w:tcW w:w="1334" w:type="dxa"/>
+            <w:vMerge/>
+          </w:tcPr>
+          <w:p/>
+        </w:tc>
+        <w:tc>
+          <w:tcPr>
+            <w:tcW w:w="1515" w:type="dxa"/>
+          </w:tcPr>
+          <w:p>
+            <w:r>
+              <w:rPr>
+                <w:rFonts w:hint="eastAsia"/>
+              </w:rPr>
+              <w:t>密码</w:t>
+            </w:r>
+          </w:p>
+        </w:tc>
+        <w:tc>
+          <w:tcPr>
+            <w:tcW w:w="3922" w:type="dxa"/>
+          </w:tcPr>
+          <w:p>
+            <w:r>
+              <w:rPr>
+                <w:rFonts w:hint="eastAsia"/>
+              </w:rPr>
+              <w:t>User@123.com</w:t>
+            </w:r>
+          </w:p>
+        </w:tc>
+        <w:tc>
+          <w:tcPr>
+            <w:tcW w:w="2268" w:type="dxa"/>
+          </w:tcPr>
+          <w:p/>
+        </w:tc>
+      </w:tr>
+      <w:tr>
+        <w:tc>
+          <w:tcPr>
+            <w:tcW w:w="1334" w:type="dxa"/>
+            <w:vMerge/>
+          </w:tcPr>
+          <w:p/>
+        </w:tc>
+        <w:tc>
+          <w:tcPr>
+            <w:tcW w:w="1515" w:type="dxa"/>
+            <w:vMerge w:val="restart"/>
+          </w:tcPr>
+          <w:p>
+            <w:r>
+              <w:rPr>
+                <w:rFonts w:hint="eastAsia"/>
+              </w:rPr>
+              <w:t>接地址及端</w:t>
+            </w:r>
+          </w:p>
+        </w:tc>
+        <w:tc>
+          <w:tcPr>
+            <w:tcW w:w="3922" w:type="dxa"/>
+          </w:tcPr>
+          <w:p>
+            <w:pPr>
+              <w:adjustRightInd/>
+              <w:snapToGrid/>
+              <w:rPr>
+                <w:rFonts w:ascii="宋体" w:eastAsia="宋体" w:hAnsi="宋体" w:cs="宋体"/>
+                <w:sz w:val="24"/>
+                <w:szCs w:val="24"/>
+              </w:rPr>
+            </w:pPr>
+            <w:r>
+              <w:rPr>
+                <w:rFonts w:ascii="宋体" w:eastAsia="宋体" w:hAnsi="宋体" w:cs="宋体"/>
+                <w:sz w:val="24"/>
+                <w:szCs w:val="24"/>
+              </w:rPr>
+              <w:t>电信：101.231.3.117：44201</w:t>
+            </w:r>
+            <w:r>
+              <w:rPr>
+                <w:rFonts w:ascii="宋体" w:eastAsia="宋体" w:hAnsi="宋体" w:cs="宋体"/>
+                <w:sz w:val="24"/>
+                <w:szCs w:val="24"/>
+              </w:rPr>
+              <w:br/>
+              <w:t>联通：27.115.79.53：44201</w:t>
+            </w:r>
+          </w:p>
+          <w:p/>
+        </w:tc>
+        <w:tc>
+          <w:tcPr>
+            <w:tcW w:w="2268" w:type="dxa"/>
+          </w:tcPr>
+          <w:p>
+            <w:r>
+              <w:rPr>
+                <w:rFonts w:hint="eastAsia"/>
+              </w:rPr>
+              <w:t>外网</w:t>
+            </w:r>
+          </w:p>
+        </w:tc>
+      </w:tr>
+      <w:tr>
+        <w:tc>
+          <w:tcPr>
+            <w:tcW w:w="1334" w:type="dxa"/>
+            <w:vMerge/>
+          </w:tcPr>
+          <w:p/>
+        </w:tc>
+        <w:tc>
+          <w:tcPr>
+            <w:tcW w:w="1515" w:type="dxa"/>
+            <w:vMerge/>
+          </w:tcPr>
+          <w:p/>
+        </w:tc>
+        <w:tc>
+          <w:tcPr>
+            <w:tcW w:w="3922" w:type="dxa"/>
+          </w:tcPr>
+          <w:p>
+            <w:r>
+              <w:rPr>
+                <w:rFonts w:hint="eastAsia"/>
+              </w:rPr>
+              <w:t>172.18.80.8</w:t>
+            </w:r>
+          </w:p>
+        </w:tc>
+        <w:tc>
+          <w:tcPr>
+            <w:tcW w:w="2268" w:type="dxa"/>
+          </w:tcPr>
+          <w:p>
+            <w:r>
+              <w:rPr>
+                <w:rFonts w:hint="eastAsia"/>
+              </w:rPr>
+              <w:t>内网</w:t>
+            </w:r>
+          </w:p>
+        </w:tc>
+      </w:tr>
+      <w:tr>
+        <w:tc>
+          <w:tcPr>
+            <w:tcW w:w="1334" w:type="dxa"/>
+            <w:vMerge/>
+          </w:tcPr>
+          <w:p/>
+        </w:tc>
+        <w:tc>
+          <w:tcPr>
+            <w:tcW w:w="1515" w:type="dxa"/>
+            <w:vMerge/>
+          </w:tcPr>
+          <w:p/>
+        </w:tc>
+        <w:tc>
+          <w:tcPr>
+            <w:tcW w:w="3922" w:type="dxa"/>
+          </w:tcPr>
+          <w:p>
+            <w:r>
+              <w:rPr>
+                <w:rFonts w:hint="eastAsia"/>
+              </w:rPr>
+              <w:t>172.18.113.135</w:t>
+            </w:r>
+          </w:p>
+        </w:tc>
+        <w:tc>
+          <w:tcPr>
+            <w:tcW w:w="2268" w:type="dxa"/>
+          </w:tcPr>
+          <w:p>
+            <w:r>
+              <w:rPr>
+                <w:rFonts w:hint="eastAsia"/>
+              </w:rPr>
+              <w:t>新万兆交易地址</w:t>
+            </w:r>
+          </w:p>
+        </w:tc>
+      </w:tr>
+      <w:tr>
+        <w:tc>
+          <w:tcPr>
+            <w:tcW w:w="1334" w:type="dxa"/>
+            <w:vMerge w:val="restart"/>
+          </w:tcPr>
+          <w:p>
+            <w:r>
+              <w:rPr>
+                <w:rFonts w:hint="eastAsia"/>
+              </w:rPr>
+              <w:t>X-One</w:t>
+            </w:r>
+          </w:p>
+        </w:tc>
+        <w:tc>
+          <w:tcPr>
+            <w:tcW w:w="1515" w:type="dxa"/>
+            <w:vMerge w:val="restart"/>
+          </w:tcPr>
+          <w:p>
+            <w:r>
+              <w:rPr>
+                <w:rFonts w:hint="eastAsia"/>
+              </w:rPr>
+              <w:t>电信</w:t>
+            </w:r>
+          </w:p>
+        </w:tc>
+        <w:tc>
+          <w:tcPr>
+            <w:tcW w:w="3922" w:type="dxa"/>
+          </w:tcPr>
+          <w:p>
+            <w:r>
+              <w:rPr>
+                <w:rFonts w:hint="eastAsia"/>
+              </w:rPr>
+              <w:t>172.18.113.1/50001</w:t>
+            </w:r>
+          </w:p>
+        </w:tc>
+        <w:tc>
+          <w:tcPr>
+            <w:tcW w:w="2268" w:type="dxa"/>
+          </w:tcPr>
+          <w:p>
+            <w:r>
+              <w:rPr>
+                <w:rFonts w:hint="eastAsia"/>
+              </w:rPr>
+              <w:t>交易</w:t>
+            </w:r>
+          </w:p>
+        </w:tc>
+      </w:tr>
+      <w:tr>
+        <w:tc>
+          <w:tcPr>
+            <w:tcW w:w="1334" w:type="dxa"/>
+            <w:vMerge/>
+          </w:tcPr>
+          <w:p/>
+        </w:tc>
+        <w:tc>
+          <w:tcPr>
+            <w:tcW w:w="1515" w:type="dxa"/>
+            <w:vMerge/>
+          </w:tcPr>
+          <w:p/>
+        </w:tc>
+        <w:tc>
+          <w:tcPr>
+            <w:tcW w:w="3922" w:type="dxa"/>
+          </w:tcPr>
+          <w:p>
+            <w:r>
+              <w:rPr>
+                <w:rFonts w:hint="eastAsia"/>
+              </w:rPr>
+              <w:t>172.18.113.1/10915</w:t>
+            </w:r>
+          </w:p>
+        </w:tc>
+        <w:tc>
+          <w:tcPr>
+            <w:tcW w:w="2268" w:type="dxa"/>
+          </w:tcPr>
+          <w:p>
+            <w:r>
+              <w:rPr>
+                <w:rFonts w:hint="eastAsia"/>
+              </w:rPr>
+              <w:t>行情</w:t>
+            </w:r>
+          </w:p>
+        </w:tc>
+      </w:tr>
+      <w:tr>
+        <w:tc>
+          <w:tcPr>
+            <w:tcW w:w="1334" w:type="dxa"/>
+            <w:vMerge/>
+          </w:tcPr>
+          <w:p/>
+        </w:tc>
+        <w:tc>
+          <w:tcPr>
+            <w:tcW w:w="1515" w:type="dxa"/>
+          </w:tcPr>
+          <w:p>
+            <w:proofErr w:type="spellStart"/>
+            <w:r>
+              <w:t>U</w:t>
+            </w:r>
+            <w:r>
+              <w:rPr>
+                <w:rFonts w:hint="eastAsia"/>
+              </w:rPr>
+              <w:t>dp</w:t>
+            </w:r>
+            <w:proofErr w:type="spellEnd"/>
+            <w:r>
+              <w:rPr>
+                <w:rFonts w:hint="eastAsia"/>
+              </w:rPr>
+              <w:t>行情</w:t>
+            </w:r>
+          </w:p>
+        </w:tc>
+        <w:tc>
+          <w:tcPr>
+            <w:tcW w:w="3922" w:type="dxa"/>
+          </w:tcPr>
+          <w:p>
+            <w:r>
+              <w:t>X</w:t>
+            </w:r>
+            <w:r>
+              <w:rPr>
+                <w:rFonts w:hint="eastAsia"/>
+              </w:rPr>
+              <w:t xml:space="preserve">1:172.18.113.1 </w:t>
+            </w:r>
+            <w:proofErr w:type="spellStart"/>
+            <w:r>
+              <w:rPr>
+                <w:rFonts w:hint="eastAsia"/>
+              </w:rPr>
+              <w:t>udp</w:t>
+            </w:r>
+            <w:proofErr w:type="spellEnd"/>
+            <w:r>
+              <w:rPr>
+                <w:rFonts w:hint="eastAsia"/>
+              </w:rPr>
+              <w:t>行情</w:t>
+            </w:r>
+            <w:r>
+              <w:rPr>
+                <w:rFonts w:hint="eastAsia"/>
+              </w:rPr>
+              <w:t>7831; tcp10910</w:t>
+            </w:r>
+          </w:p>
+        </w:tc>
+        <w:tc>
+          <w:tcPr>
+            <w:tcW w:w="2268" w:type="dxa"/>
+          </w:tcPr>
+          <w:p/>
+        </w:tc>
+      </w:tr>
+      <w:tr>
+        <w:tc>
+          <w:tcPr>
+            <w:tcW w:w="1334" w:type="dxa"/>
+          </w:tcPr>
+          <w:p/>
+        </w:tc>
+        <w:tc>
+          <w:tcPr>
+            <w:tcW w:w="1515" w:type="dxa"/>
+          </w:tcPr>
+          <w:p/>
+        </w:tc>
+        <w:tc>
+          <w:tcPr>
+            <w:tcW w:w="3922" w:type="dxa"/>
+          </w:tcPr>
+          <w:p/>
+        </w:tc>
+        <w:tc>
+          <w:tcPr>
+            <w:tcW w:w="2268" w:type="dxa"/>
+          </w:tcPr>
+          <w:p/>
+        </w:tc>
+      </w:tr>
+    </w:tbl>
     <w:p/>
     <w:p/>
     <w:p>
@@ -17764,6 +18253,7 @@
         <w:rPr>
           <w:rFonts w:hint="eastAsia"/>
         </w:rPr>
+        <w:lastRenderedPageBreak/>
         <w:t>代码</w:t>
       </w:r>
       <w:bookmarkEnd w:id="42"/>
@@ -17940,7 +18430,6 @@
         <w:rPr>
           <w:rFonts w:hint="eastAsia"/>
         </w:rPr>
-        <w:lastRenderedPageBreak/>
         <w:t>银行帐号</w:t>
       </w:r>
       <w:bookmarkEnd w:id="43"/>
@@ -18331,6 +18820,7 @@
         <w:rPr>
           <w:rFonts w:hint="eastAsia"/>
         </w:rPr>
+        <w:lastRenderedPageBreak/>
         <w:t>交易账户号</w:t>
       </w:r>
       <w:bookmarkEnd w:id="66"/>
@@ -18645,7 +19135,6 @@
       </w:pPr>
       <w:bookmarkStart w:id="68" w:name="_Toc513797874"/>
       <w:r>
-        <w:lastRenderedPageBreak/>
         <w:t>兰小兵</w:t>
       </w:r>
       <w:r>
@@ -19163,6 +19652,7 @@
               <w:rPr>
                 <w:rFonts w:hint="eastAsia"/>
               </w:rPr>
+              <w:lastRenderedPageBreak/>
               <w:t>交易密码</w:t>
             </w:r>
           </w:p>
@@ -19519,7 +20009,6 @@
               <w:rPr>
                 <w:rFonts w:hint="eastAsia"/>
               </w:rPr>
-              <w:lastRenderedPageBreak/>
               <w:t>资金密码</w:t>
             </w:r>
           </w:p>
@@ -20072,6 +20561,7 @@
               <w:rPr>
                 <w:rFonts w:hint="eastAsia"/>
               </w:rPr>
+              <w:lastRenderedPageBreak/>
               <w:t>身份证</w:t>
             </w:r>
           </w:p>
@@ -20402,7 +20892,6 @@
               <w:rPr>
                 <w:rFonts w:hint="eastAsia"/>
               </w:rPr>
-              <w:lastRenderedPageBreak/>
               <w:t>交易密码</w:t>
             </w:r>
           </w:p>
@@ -20763,6 +21252,7 @@
         <w:rPr>
           <w:rFonts w:hint="eastAsia"/>
         </w:rPr>
+        <w:lastRenderedPageBreak/>
         <w:t>曹良</w:t>
       </w:r>
       <w:r>
@@ -21133,7 +21623,6 @@
           <w:sz w:val="24"/>
           <w:szCs w:val="24"/>
         </w:rPr>
-        <w:lastRenderedPageBreak/>
         <w:drawing>
           <wp:inline distT="0" distB="0" distL="0" distR="0">
             <wp:extent cx="4391025" cy="1019175"/>
@@ -21659,6 +22148,7 @@
               <w:rPr>
                 <w:rFonts w:hint="eastAsia"/>
               </w:rPr>
+              <w:lastRenderedPageBreak/>
               <w:t>网银登录用户名</w:t>
             </w:r>
           </w:p>
@@ -21957,7 +22447,6 @@
               <w:rPr>
                 <w:rFonts w:hint="eastAsia"/>
               </w:rPr>
-              <w:lastRenderedPageBreak/>
               <w:t>帐号</w:t>
             </w:r>
           </w:p>
@@ -22560,6 +23049,7 @@
         <w:rPr>
           <w:rFonts w:hint="eastAsia"/>
         </w:rPr>
+        <w:lastRenderedPageBreak/>
         <w:t>陈卫星</w:t>
       </w:r>
       <w:r>
@@ -22957,7 +23447,6 @@
               <w:rPr>
                 <w:rFonts w:hint="eastAsia"/>
               </w:rPr>
-              <w:lastRenderedPageBreak/>
               <w:t>身份证</w:t>
             </w:r>
           </w:p>
@@ -23540,6 +24029,7 @@
               <w:rPr>
                 <w:rFonts w:hint="eastAsia"/>
               </w:rPr>
+              <w:lastRenderedPageBreak/>
               <w:t>结算账户</w:t>
             </w:r>
           </w:p>
@@ -23895,7 +24385,6 @@
                 <w:rFonts w:ascii="宋体" w:eastAsia="宋体" w:hAnsi="宋体" w:cs="宋体" w:hint="eastAsia"/>
                 <w:color w:val="000000"/>
               </w:rPr>
-              <w:lastRenderedPageBreak/>
               <w:t>u910019密码</w:t>
             </w:r>
           </w:p>
@@ -24232,6 +24721,7 @@
         <w:rPr>
           <w:rFonts w:hint="eastAsia"/>
         </w:rPr>
+        <w:lastRenderedPageBreak/>
         <w:t>李扬</w:t>
       </w:r>
       <w:bookmarkEnd w:id="90"/>
@@ -24521,16 +25011,7 @@
                 <w:sz w:val="24"/>
                 <w:szCs w:val="24"/>
               </w:rPr>
-              <w:t>一般来讲上个月返还要到每</w:t>
-            </w:r>
-            <w:r>
-              <w:rPr>
-                <w:rFonts w:ascii="宋体" w:eastAsia="宋体" w:hAnsi="宋体" w:cs="宋体" w:hint="eastAsia"/>
-                <w:sz w:val="24"/>
-                <w:szCs w:val="24"/>
-              </w:rPr>
-              <w:lastRenderedPageBreak/>
-              <w:t>个月的第二周</w:t>
+              <w:t>一般来讲上个月返还要到每个月的第二周</w:t>
             </w:r>
           </w:p>
         </w:tc>
@@ -24542,7 +25023,6 @@
           </w:tcPr>
           <w:p>
             <w:r>
-              <w:lastRenderedPageBreak/>
               <w:t>大连当日</w:t>
             </w:r>
           </w:p>
@@ -24755,9 +25235,6 @@
           <w:ilvl w:val="1"/>
           <w:numId w:val="5"/>
         </w:numPr>
-        <w:rPr>
-          <w:rFonts w:hint="eastAsia"/>
-        </w:rPr>
       </w:pPr>
       <w:bookmarkStart w:id="94" w:name="_Toc513797891"/>
       <w:r>
@@ -24827,11 +25304,6 @@
             <w:tcW w:w="1854" w:type="dxa"/>
           </w:tcPr>
           <w:p>
-            <w:pPr>
-              <w:rPr>
-                <w:rFonts w:hint="eastAsia"/>
-              </w:rPr>
-            </w:pPr>
             <w:r>
               <w:rPr>
                 <w:rFonts w:hint="eastAsia"/>
@@ -24887,13 +25359,7 @@
           <w:tcPr>
             <w:tcW w:w="1854" w:type="dxa"/>
           </w:tcPr>
-          <w:p>
-            <w:pPr>
-              <w:rPr>
-                <w:rFonts w:hint="eastAsia"/>
-              </w:rPr>
-            </w:pPr>
-          </w:p>
+          <w:p/>
         </w:tc>
       </w:tr>
       <w:tr>
@@ -24933,13 +25399,7 @@
               <w:rPr>
                 <w:rFonts w:hint="eastAsia"/>
               </w:rPr>
-              <w:t>d</w:t>
-            </w:r>
-            <w:r>
-              <w:rPr>
-                <w:rFonts w:hint="eastAsia"/>
-              </w:rPr>
-              <w:t>ce</w:t>
+              <w:t>dce</w:t>
             </w:r>
             <w:proofErr w:type="spellEnd"/>
           </w:p>
@@ -24948,13 +25408,7 @@
           <w:tcPr>
             <w:tcW w:w="1854" w:type="dxa"/>
           </w:tcPr>
-          <w:p>
-            <w:pPr>
-              <w:rPr>
-                <w:rFonts w:hint="eastAsia"/>
-              </w:rPr>
-            </w:pPr>
-          </w:p>
+          <w:p/>
         </w:tc>
       </w:tr>
       <w:tr>
@@ -25003,13 +25457,7 @@
           <w:tcPr>
             <w:tcW w:w="1854" w:type="dxa"/>
           </w:tcPr>
-          <w:p>
-            <w:pPr>
-              <w:rPr>
-                <w:rFonts w:hint="eastAsia"/>
-              </w:rPr>
-            </w:pPr>
-          </w:p>
+          <w:p/>
         </w:tc>
       </w:tr>
       <w:tr>
@@ -25035,13 +25483,7 @@
               <w:rPr>
                 <w:rFonts w:hint="eastAsia"/>
               </w:rPr>
-              <w:t>617999</w:t>
-            </w:r>
-            <w:r>
-              <w:rPr>
-                <w:rFonts w:hint="eastAsia"/>
-              </w:rPr>
-              <w:t>jr</w:t>
+              <w:t>617999jr</w:t>
             </w:r>
           </w:p>
         </w:tc>
@@ -25050,14 +25492,34 @@
             <w:tcW w:w="2077" w:type="dxa"/>
           </w:tcPr>
           <w:p>
-            <w:proofErr w:type="spellStart"/>
-            <w:r>
-              <w:rPr>
-                <w:rFonts w:hint="eastAsia"/>
-              </w:rPr>
-              <w:t>shfe</w:t>
-            </w:r>
-            <w:proofErr w:type="spellEnd"/>
+            <w:pPr>
+              <w:rPr>
+                <w:rFonts w:hint="eastAsia"/>
+              </w:rPr>
+            </w:pPr>
+            <w:r>
+              <w:rPr>
+                <w:rFonts w:hint="eastAsia"/>
+              </w:rPr>
+              <w:t>上期张江机房上期</w:t>
+            </w:r>
+          </w:p>
+          <w:p>
+            <w:r>
+              <w:t>Z</w:t>
+            </w:r>
+            <w:r>
+              <w:rPr>
+                <w:rFonts w:hint="eastAsia"/>
+              </w:rPr>
+              <w:t>jtest</w:t>
+            </w:r>
+            <w:r>
+              <w:rPr>
+                <w:rFonts w:hint="eastAsia"/>
+              </w:rPr>
+              <w:t>1</w:t>
+            </w:r>
           </w:p>
         </w:tc>
         <w:tc>
@@ -25065,11 +25527,6 @@
             <w:tcW w:w="1854" w:type="dxa"/>
           </w:tcPr>
           <w:p>
-            <w:pPr>
-              <w:rPr>
-                <w:rFonts w:hint="eastAsia"/>
-              </w:rPr>
-            </w:pPr>
             <w:r>
               <w:t>Jr123@456</w:t>
             </w:r>
@@ -25156,13 +25613,7 @@
       </w:tr>
     </w:tbl>
     <w:p/>
-    <w:p>
-      <w:pPr>
-        <w:rPr>
-          <w:rFonts w:hint="eastAsia"/>
-        </w:rPr>
-      </w:pPr>
-    </w:p>
+    <w:p/>
     <w:p>
       <w:r>
         <w:rPr>
@@ -25184,6 +25635,7 @@
         <w:rPr>
           <w:rFonts w:hint="eastAsia"/>
         </w:rPr>
+        <w:lastRenderedPageBreak/>
         <w:t>开户</w:t>
       </w:r>
       <w:bookmarkEnd w:id="95"/>
@@ -25286,7 +25738,6 @@
           <w:sz w:val="24"/>
           <w:szCs w:val="24"/>
         </w:rPr>
-        <w:lastRenderedPageBreak/>
         <w:t>2018年的减收政策：    （一）上海期货交易所：全品种40%的减收政策；</w:t>
       </w:r>
       <w:r>
@@ -26270,7 +26721,7 @@
                 <w:b/>
                 <w:noProof/>
               </w:rPr>
-              <w:t>25</w:t>
+              <w:t>26</w:t>
             </w:r>
             <w:r>
               <w:rPr>
@@ -28419,7 +28870,7 @@
 </file>
 
 <file path=customXml/itemProps1.xml><?xml version="1.0" encoding="utf-8"?>
-<ds:datastoreItem xmlns:ds="http://schemas.openxmlformats.org/officeDocument/2006/customXml" ds:itemID="{C064A43F-469A-47AA-AD97-D7F610AD76B2}">
+<ds:datastoreItem xmlns:ds="http://schemas.openxmlformats.org/officeDocument/2006/customXml" ds:itemID="{5775B77F-09C1-405A-99CD-E7BE21B5488A}">
   <ds:schemaRefs>
     <ds:schemaRef ds:uri="http://schemas.openxmlformats.org/officeDocument/2006/bibliography"/>
   </ds:schemaRefs>

--- a/docs/账号汇总.docx
+++ b/docs/账号汇总.docx
@@ -3691,14 +3691,12 @@
               </w:rPr>
               <w:t>（</w:t>
             </w:r>
-            <w:proofErr w:type="spellStart"/>
             <w:r>
               <w:rPr>
                 <w:rFonts w:hint="eastAsia"/>
               </w:rPr>
               <w:t>miniCTP</w:t>
             </w:r>
-            <w:proofErr w:type="spellEnd"/>
             <w:r>
               <w:rPr>
                 <w:rFonts w:hint="eastAsia"/>
@@ -3718,14 +3716,12 @@
             <w:pPr>
               <w:spacing w:line="220" w:lineRule="atLeast"/>
             </w:pPr>
-            <w:proofErr w:type="spellStart"/>
             <w:r>
               <w:rPr>
                 <w:rFonts w:hint="eastAsia"/>
               </w:rPr>
               <w:t>ssh</w:t>
             </w:r>
-            <w:proofErr w:type="spellEnd"/>
             <w:r>
               <w:rPr>
                 <w:rFonts w:hint="eastAsia"/>
@@ -3989,7 +3985,6 @@
             <w:pPr>
               <w:spacing w:line="220" w:lineRule="atLeast"/>
             </w:pPr>
-            <w:proofErr w:type="spellStart"/>
             <w:r>
               <w:rPr>
                 <w:rFonts w:ascii="宋体" w:eastAsia="宋体" w:hAnsi="宋体" w:cs="宋体"/>
@@ -3998,7 +3993,6 @@
               </w:rPr>
               <w:t>tcp</w:t>
             </w:r>
-            <w:proofErr w:type="spellEnd"/>
             <w:r>
               <w:rPr>
                 <w:rFonts w:ascii="宋体" w:eastAsia="宋体" w:hAnsi="宋体" w:cs="宋体"/>
@@ -4195,21 +4189,12 @@
               </w:rPr>
               <w:t>员号</w:t>
             </w:r>
-            <w:proofErr w:type="spellStart"/>
             <w:r>
               <w:rPr>
                 <w:rFonts w:ascii="宋体" w:hAnsi="宋体" w:cs="宋体"/>
                 <w:color w:val="000000"/>
               </w:rPr>
-              <w:t>brokerid</w:t>
-            </w:r>
-            <w:proofErr w:type="spellEnd"/>
-            <w:r>
-              <w:rPr>
-                <w:rFonts w:ascii="宋体" w:hAnsi="宋体" w:cs="宋体"/>
-                <w:color w:val="000000"/>
-              </w:rPr>
-              <w:t>=</w:t>
+              <w:t>brokerid=</w:t>
             </w:r>
             <w:r>
               <w:rPr>
@@ -4345,14 +4330,12 @@
             <w:pPr>
               <w:spacing w:line="220" w:lineRule="atLeast"/>
             </w:pPr>
-            <w:proofErr w:type="spellStart"/>
             <w:r>
               <w:rPr>
                 <w:rFonts w:hint="eastAsia"/>
               </w:rPr>
               <w:t>ssh</w:t>
             </w:r>
-            <w:proofErr w:type="spellEnd"/>
             <w:r>
               <w:rPr>
                 <w:rFonts w:hint="eastAsia"/>
@@ -4995,7 +4978,6 @@
               </w:rPr>
               <w:t>(</w:t>
             </w:r>
-            <w:proofErr w:type="spellStart"/>
             <w:r>
               <w:rPr>
                 <w:rFonts w:ascii="宋体" w:eastAsia="宋体" w:hAnsi="宋体" w:cs="宋体"/>
@@ -5004,7 +4986,6 @@
               </w:rPr>
               <w:t>sf</w:t>
             </w:r>
-            <w:proofErr w:type="spellEnd"/>
             <w:r>
               <w:rPr>
                 <w:rFonts w:ascii="宋体" w:eastAsia="宋体" w:hAnsi="宋体" w:cs="宋体"/>
@@ -5078,7 +5059,6 @@
               </w:rPr>
               <w:t>(</w:t>
             </w:r>
-            <w:proofErr w:type="spellStart"/>
             <w:r>
               <w:rPr>
                 <w:rFonts w:ascii="宋体" w:eastAsia="宋体" w:hAnsi="宋体" w:cs="宋体"/>
@@ -5087,7 +5067,6 @@
               </w:rPr>
               <w:t>sf</w:t>
             </w:r>
-            <w:proofErr w:type="spellEnd"/>
             <w:r>
               <w:rPr>
                 <w:rFonts w:ascii="宋体" w:eastAsia="宋体" w:hAnsi="宋体" w:cs="宋体"/>
@@ -5202,23 +5181,13 @@
                 <w:szCs w:val="24"/>
               </w:rPr>
             </w:pPr>
-            <w:proofErr w:type="spellStart"/>
             <w:r>
               <w:rPr>
                 <w:rFonts w:ascii="宋体" w:eastAsia="宋体" w:hAnsi="宋体" w:cs="宋体"/>
                 <w:sz w:val="24"/>
                 <w:szCs w:val="24"/>
               </w:rPr>
-              <w:t>udp</w:t>
-            </w:r>
-            <w:proofErr w:type="spellEnd"/>
-            <w:r>
-              <w:rPr>
-                <w:rFonts w:ascii="宋体" w:eastAsia="宋体" w:hAnsi="宋体" w:cs="宋体"/>
-                <w:sz w:val="24"/>
-                <w:szCs w:val="24"/>
-              </w:rPr>
-              <w:t>广播</w:t>
+              <w:t>udp广播</w:t>
             </w:r>
             <w:r>
               <w:rPr>
@@ -5357,25 +5326,7 @@
                 <w:sz w:val="24"/>
                 <w:szCs w:val="24"/>
               </w:rPr>
-              <w:t>上期所</w:t>
-            </w:r>
-            <w:proofErr w:type="spellStart"/>
-            <w:r>
-              <w:rPr>
-                <w:rFonts w:ascii="宋体" w:eastAsia="宋体" w:hAnsi="宋体" w:cs="宋体"/>
-                <w:sz w:val="24"/>
-                <w:szCs w:val="24"/>
-              </w:rPr>
-              <w:t>udp</w:t>
-            </w:r>
-            <w:proofErr w:type="spellEnd"/>
-            <w:r>
-              <w:rPr>
-                <w:rFonts w:ascii="宋体" w:eastAsia="宋体" w:hAnsi="宋体" w:cs="宋体"/>
-                <w:sz w:val="24"/>
-                <w:szCs w:val="24"/>
-              </w:rPr>
-              <w:t>组播盛利：期货: </w:t>
+              <w:t>上期所udp组播盛利：期货: </w:t>
             </w:r>
             <w:r>
               <w:rPr>
@@ -5919,11 +5870,9 @@
             <w:tcW w:w="3588" w:type="dxa"/>
           </w:tcPr>
           <w:p>
-            <w:proofErr w:type="spellStart"/>
             <w:r>
               <w:t>localTradeUDPPort</w:t>
             </w:r>
-            <w:proofErr w:type="spellEnd"/>
           </w:p>
         </w:tc>
         <w:tc>
@@ -5931,11 +5880,9 @@
             <w:tcW w:w="2841" w:type="dxa"/>
           </w:tcPr>
           <w:p>
-            <w:proofErr w:type="spellStart"/>
             <w:r>
               <w:t>mcLocalPort</w:t>
             </w:r>
-            <w:proofErr w:type="spellEnd"/>
           </w:p>
         </w:tc>
       </w:tr>
@@ -6569,7 +6516,6 @@
                 <w:color w:val="000000"/>
               </w:rPr>
             </w:pPr>
-            <w:proofErr w:type="spellStart"/>
             <w:r>
               <w:rPr>
                 <w:color w:val="000000"/>
@@ -6583,7 +6529,6 @@
               </w:rPr>
               <w:t>uoteTest</w:t>
             </w:r>
-            <w:proofErr w:type="spellEnd"/>
           </w:p>
         </w:tc>
         <w:tc>
@@ -6763,14 +6708,12 @@
             <w:pPr>
               <w:spacing w:line="220" w:lineRule="atLeast"/>
             </w:pPr>
-            <w:proofErr w:type="spellStart"/>
             <w:r>
               <w:rPr>
                 <w:rFonts w:hint="eastAsia"/>
               </w:rPr>
               <w:t>ssh</w:t>
             </w:r>
-            <w:proofErr w:type="spellEnd"/>
             <w:r>
               <w:rPr>
                 <w:rFonts w:hint="eastAsia"/>
@@ -7454,7 +7397,6 @@
               </w:rPr>
               <w:t>(</w:t>
             </w:r>
-            <w:proofErr w:type="spellStart"/>
             <w:r>
               <w:rPr>
                 <w:rFonts w:ascii="宋体" w:eastAsia="宋体" w:hAnsi="宋体" w:cs="宋体"/>
@@ -7463,7 +7405,6 @@
               </w:rPr>
               <w:t>sf</w:t>
             </w:r>
-            <w:proofErr w:type="spellEnd"/>
             <w:r>
               <w:rPr>
                 <w:rFonts w:ascii="宋体" w:eastAsia="宋体" w:hAnsi="宋体" w:cs="宋体"/>
@@ -7540,7 +7481,6 @@
               </w:rPr>
               <w:t>(</w:t>
             </w:r>
-            <w:proofErr w:type="spellStart"/>
             <w:r>
               <w:rPr>
                 <w:rFonts w:ascii="宋体" w:eastAsia="宋体" w:hAnsi="宋体" w:cs="宋体"/>
@@ -7549,7 +7489,6 @@
               </w:rPr>
               <w:t>sf</w:t>
             </w:r>
-            <w:proofErr w:type="spellEnd"/>
             <w:r>
               <w:rPr>
                 <w:rFonts w:ascii="宋体" w:eastAsia="宋体" w:hAnsi="宋体" w:cs="宋体"/>
@@ -7675,23 +7614,13 @@
                 <w:szCs w:val="24"/>
               </w:rPr>
             </w:pPr>
-            <w:proofErr w:type="spellStart"/>
             <w:r>
               <w:rPr>
                 <w:rFonts w:ascii="宋体" w:eastAsia="宋体" w:hAnsi="宋体" w:cs="宋体"/>
                 <w:sz w:val="24"/>
                 <w:szCs w:val="24"/>
               </w:rPr>
-              <w:t>udp</w:t>
-            </w:r>
-            <w:proofErr w:type="spellEnd"/>
-            <w:r>
-              <w:rPr>
-                <w:rFonts w:ascii="宋体" w:eastAsia="宋体" w:hAnsi="宋体" w:cs="宋体"/>
-                <w:sz w:val="24"/>
-                <w:szCs w:val="24"/>
-              </w:rPr>
-              <w:t>广播</w:t>
+              <w:t>udp广播</w:t>
             </w:r>
             <w:r>
               <w:rPr>
@@ -7830,25 +7759,7 @@
                 <w:sz w:val="24"/>
                 <w:szCs w:val="24"/>
               </w:rPr>
-              <w:t>上期所</w:t>
-            </w:r>
-            <w:proofErr w:type="spellStart"/>
-            <w:r>
-              <w:rPr>
-                <w:rFonts w:ascii="宋体" w:eastAsia="宋体" w:hAnsi="宋体" w:cs="宋体"/>
-                <w:sz w:val="24"/>
-                <w:szCs w:val="24"/>
-              </w:rPr>
-              <w:t>udp</w:t>
-            </w:r>
-            <w:proofErr w:type="spellEnd"/>
-            <w:r>
-              <w:rPr>
-                <w:rFonts w:ascii="宋体" w:eastAsia="宋体" w:hAnsi="宋体" w:cs="宋体"/>
-                <w:sz w:val="24"/>
-                <w:szCs w:val="24"/>
-              </w:rPr>
-              <w:t>组播盛利：</w:t>
+              <w:t>上期所udp组播盛利：</w:t>
             </w:r>
           </w:p>
           <w:p>
@@ -8218,11 +8129,9 @@
             <w:tcW w:w="3588" w:type="dxa"/>
           </w:tcPr>
           <w:p>
-            <w:proofErr w:type="spellStart"/>
             <w:r>
               <w:t>localTradeUDPPort</w:t>
             </w:r>
-            <w:proofErr w:type="spellEnd"/>
           </w:p>
         </w:tc>
         <w:tc>
@@ -8230,11 +8139,9 @@
             <w:tcW w:w="2841" w:type="dxa"/>
           </w:tcPr>
           <w:p>
-            <w:proofErr w:type="spellStart"/>
             <w:r>
               <w:t>mcLocalPort</w:t>
             </w:r>
-            <w:proofErr w:type="spellEnd"/>
           </w:p>
         </w:tc>
       </w:tr>
@@ -8819,7 +8726,6 @@
                 <w:color w:val="000000"/>
               </w:rPr>
             </w:pPr>
-            <w:proofErr w:type="spellStart"/>
             <w:r>
               <w:rPr>
                 <w:color w:val="000000"/>
@@ -8833,7 +8739,6 @@
               </w:rPr>
               <w:t>uoteTest</w:t>
             </w:r>
-            <w:proofErr w:type="spellEnd"/>
           </w:p>
         </w:tc>
         <w:tc>
@@ -8966,14 +8871,12 @@
             <w:pPr>
               <w:spacing w:line="220" w:lineRule="atLeast"/>
             </w:pPr>
-            <w:proofErr w:type="spellStart"/>
             <w:r>
               <w:rPr>
                 <w:rFonts w:hint="eastAsia"/>
               </w:rPr>
               <w:t>ssh</w:t>
             </w:r>
-            <w:proofErr w:type="spellEnd"/>
             <w:r>
               <w:rPr>
                 <w:rFonts w:hint="eastAsia"/>
@@ -9977,21 +9880,7 @@
         <w:rPr>
           <w:rFonts w:hint="eastAsia"/>
         </w:rPr>
-        <w:t>(</w:t>
-      </w:r>
-      <w:proofErr w:type="spellStart"/>
-      <w:r>
-        <w:rPr>
-          <w:rFonts w:hint="eastAsia"/>
-        </w:rPr>
-        <w:t>Xspeed</w:t>
-      </w:r>
-      <w:proofErr w:type="spellEnd"/>
-      <w:r>
-        <w:rPr>
-          <w:rFonts w:hint="eastAsia"/>
-        </w:rPr>
-        <w:t>)</w:t>
+        <w:t>(Xspeed)</w:t>
       </w:r>
       <w:r>
         <w:softHyphen/>
@@ -10065,7 +9954,6 @@
             <w:bookmarkStart w:id="15" w:name="OLE_LINK6"/>
             <w:bookmarkStart w:id="16" w:name="OLE_LINK7"/>
             <w:bookmarkStart w:id="17" w:name="OLE_LINK8"/>
-            <w:proofErr w:type="spellStart"/>
             <w:r>
               <w:rPr>
                 <w:rFonts w:ascii="宋体" w:hAnsi="宋体" w:cs="宋体" w:hint="eastAsia"/>
@@ -10073,7 +9961,6 @@
               </w:rPr>
               <w:t>Xspeed</w:t>
             </w:r>
-            <w:proofErr w:type="spellEnd"/>
             <w:r>
               <w:rPr>
                 <w:rFonts w:ascii="宋体" w:hAnsi="宋体" w:cs="宋体" w:hint="eastAsia"/>
@@ -11397,21 +11284,7 @@
         <w:rPr>
           <w:rFonts w:hint="eastAsia"/>
         </w:rPr>
-        <w:t>(</w:t>
-      </w:r>
-      <w:proofErr w:type="spellStart"/>
-      <w:r>
-        <w:rPr>
-          <w:rFonts w:hint="eastAsia"/>
-        </w:rPr>
-        <w:t>Xspeed</w:t>
-      </w:r>
-      <w:proofErr w:type="spellEnd"/>
-      <w:r>
-        <w:rPr>
-          <w:rFonts w:hint="eastAsia"/>
-        </w:rPr>
-        <w:t>)</w:t>
+        <w:t>(Xspeed)</w:t>
       </w:r>
       <w:r>
         <w:softHyphen/>
@@ -11482,7 +11355,6 @@
                 <w:color w:val="000000"/>
               </w:rPr>
             </w:pPr>
-            <w:proofErr w:type="spellStart"/>
             <w:r>
               <w:rPr>
                 <w:rFonts w:ascii="宋体" w:hAnsi="宋体" w:cs="宋体" w:hint="eastAsia"/>
@@ -11490,7 +11362,6 @@
               </w:rPr>
               <w:t>Xspeed</w:t>
             </w:r>
-            <w:proofErr w:type="spellEnd"/>
             <w:r>
               <w:rPr>
                 <w:rFonts w:ascii="宋体" w:hAnsi="宋体" w:cs="宋体" w:hint="eastAsia"/>
@@ -12025,21 +11896,12 @@
               </w:rPr>
               <w:t xml:space="preserve">(level2): </w:t>
             </w:r>
-            <w:proofErr w:type="spellStart"/>
             <w:r>
               <w:rPr>
                 <w:rFonts w:ascii="宋体" w:hAnsi="宋体" w:cs="宋体"/>
                 <w:color w:val="000000"/>
               </w:rPr>
-              <w:t>udp</w:t>
-            </w:r>
-            <w:proofErr w:type="spellEnd"/>
-            <w:r>
-              <w:rPr>
-                <w:rFonts w:ascii="宋体" w:hAnsi="宋体" w:cs="宋体"/>
-                <w:color w:val="000000"/>
-              </w:rPr>
-              <w:t>://</w:t>
+              <w:t>udp://</w:t>
             </w:r>
             <w:r>
               <w:t xml:space="preserve"> </w:t>
@@ -12348,7 +12210,6 @@
                 <w:color w:val="000000"/>
               </w:rPr>
             </w:pPr>
-            <w:proofErr w:type="spellStart"/>
             <w:r>
               <w:rPr>
                 <w:rFonts w:ascii="宋体" w:hAnsi="宋体" w:cs="宋体" w:hint="eastAsia"/>
@@ -12356,7 +12217,6 @@
               </w:rPr>
               <w:t>Xspeed</w:t>
             </w:r>
-            <w:proofErr w:type="spellEnd"/>
             <w:r>
               <w:rPr>
                 <w:rFonts w:ascii="宋体" w:hAnsi="宋体" w:cs="宋体" w:hint="eastAsia"/>
@@ -12905,21 +12765,12 @@
               </w:rPr>
               <w:t xml:space="preserve">(level2): </w:t>
             </w:r>
-            <w:proofErr w:type="spellStart"/>
             <w:r>
               <w:rPr>
                 <w:rFonts w:ascii="宋体" w:hAnsi="宋体" w:cs="宋体"/>
                 <w:color w:val="000000"/>
               </w:rPr>
-              <w:t>udp</w:t>
-            </w:r>
-            <w:proofErr w:type="spellEnd"/>
-            <w:r>
-              <w:rPr>
-                <w:rFonts w:ascii="宋体" w:hAnsi="宋体" w:cs="宋体"/>
-                <w:color w:val="000000"/>
-              </w:rPr>
-              <w:t>://</w:t>
+              <w:t>udp://</w:t>
             </w:r>
             <w:r>
               <w:t xml:space="preserve"> </w:t>
@@ -13690,23 +13541,7 @@
                 <w:rFonts w:ascii="宋体" w:hAnsi="宋体" w:cs="宋体" w:hint="eastAsia"/>
                 <w:color w:val="000000"/>
               </w:rPr>
-              <w:t xml:space="preserve">172.18.199.25-26  </w:t>
-            </w:r>
-            <w:proofErr w:type="spellStart"/>
-            <w:r>
-              <w:rPr>
-                <w:rFonts w:ascii="宋体" w:hAnsi="宋体" w:cs="宋体" w:hint="eastAsia"/>
-                <w:color w:val="000000"/>
-              </w:rPr>
-              <w:t>tcp</w:t>
-            </w:r>
-            <w:proofErr w:type="spellEnd"/>
-            <w:r>
-              <w:rPr>
-                <w:rFonts w:ascii="宋体" w:hAnsi="宋体" w:cs="宋体" w:hint="eastAsia"/>
-                <w:color w:val="000000"/>
-              </w:rPr>
-              <w:t xml:space="preserve"> 6666  </w:t>
+              <w:t xml:space="preserve">172.18.199.25-26  tcp 6666  </w:t>
             </w:r>
             <w:r>
               <w:rPr>
@@ -13785,21 +13620,12 @@
                 <w:color w:val="000000"/>
               </w:rPr>
             </w:pPr>
-            <w:proofErr w:type="spellStart"/>
             <w:r>
               <w:rPr>
                 <w:rFonts w:ascii="宋体" w:hAnsi="宋体" w:cs="宋体"/>
                 <w:color w:val="000000"/>
               </w:rPr>
-              <w:t>hillstone</w:t>
-            </w:r>
-            <w:proofErr w:type="spellEnd"/>
-            <w:r>
-              <w:rPr>
-                <w:rFonts w:ascii="宋体" w:hAnsi="宋体" w:cs="宋体"/>
-                <w:color w:val="000000"/>
-              </w:rPr>
-              <w:t xml:space="preserve"> VPN</w:t>
+              <w:t>hillstone VPN</w:t>
             </w:r>
           </w:p>
         </w:tc>
@@ -14325,23 +14151,7 @@
                 <w:rFonts w:ascii="宋体" w:hAnsi="宋体" w:cs="宋体"/>
                 <w:color w:val="000000"/>
               </w:rPr>
-              <w:t xml:space="preserve">172.18.108.255: </w:t>
-            </w:r>
-            <w:proofErr w:type="spellStart"/>
-            <w:r>
-              <w:rPr>
-                <w:rFonts w:ascii="宋体" w:hAnsi="宋体" w:cs="宋体"/>
-                <w:color w:val="000000"/>
-              </w:rPr>
-              <w:t>udp</w:t>
-            </w:r>
-            <w:proofErr w:type="spellEnd"/>
-            <w:r>
-              <w:rPr>
-                <w:rFonts w:ascii="宋体" w:hAnsi="宋体" w:cs="宋体"/>
-                <w:color w:val="000000"/>
-              </w:rPr>
-              <w:t xml:space="preserve"> 10070</w:t>
+              <w:t>172.18.108.255: udp 10070</w:t>
             </w:r>
             <w:r>
               <w:rPr>
@@ -15683,41 +15493,13 @@
                 <w:szCs w:val="24"/>
               </w:rPr>
             </w:pPr>
-            <w:proofErr w:type="spellStart"/>
             <w:r>
               <w:rPr>
                 <w:rFonts w:ascii="宋体" w:eastAsia="宋体" w:hAnsi="宋体" w:cs="宋体"/>
                 <w:sz w:val="24"/>
                 <w:szCs w:val="24"/>
               </w:rPr>
-              <w:t>linux</w:t>
-            </w:r>
-            <w:proofErr w:type="spellEnd"/>
-            <w:r>
-              <w:rPr>
-                <w:rFonts w:ascii="宋体" w:eastAsia="宋体" w:hAnsi="宋体" w:cs="宋体"/>
-                <w:sz w:val="24"/>
-                <w:szCs w:val="24"/>
-              </w:rPr>
-              <w:t> 下（</w:t>
-            </w:r>
-            <w:proofErr w:type="spellStart"/>
-            <w:r>
-              <w:rPr>
-                <w:rFonts w:ascii="宋体" w:eastAsia="宋体" w:hAnsi="宋体" w:cs="宋体"/>
-                <w:sz w:val="24"/>
-                <w:szCs w:val="24"/>
-              </w:rPr>
-              <w:t>redhat</w:t>
-            </w:r>
-            <w:proofErr w:type="spellEnd"/>
-            <w:r>
-              <w:rPr>
-                <w:rFonts w:ascii="宋体" w:eastAsia="宋体" w:hAnsi="宋体" w:cs="宋体"/>
-                <w:sz w:val="24"/>
-                <w:szCs w:val="24"/>
-              </w:rPr>
-              <w:t> ） 命令</w:t>
+              <w:t>linux 下（redhat ） 命令</w:t>
             </w:r>
           </w:p>
         </w:tc>
@@ -15759,14 +15541,12 @@
               </w:rPr>
               <w:t>私网</w:t>
             </w:r>
-            <w:proofErr w:type="spellStart"/>
             <w:r>
               <w:rPr>
                 <w:rFonts w:hint="eastAsia"/>
               </w:rPr>
               <w:t>ip</w:t>
             </w:r>
-            <w:proofErr w:type="spellEnd"/>
           </w:p>
         </w:tc>
         <w:tc>
@@ -15774,11 +15554,9 @@
             <w:tcW w:w="6713" w:type="dxa"/>
           </w:tcPr>
           <w:p>
-            <w:proofErr w:type="spellStart"/>
             <w:r>
               <w:t>ifconfig</w:t>
             </w:r>
-            <w:proofErr w:type="spellEnd"/>
           </w:p>
         </w:tc>
       </w:tr>
@@ -15794,14 +15572,12 @@
               </w:rPr>
               <w:t>网卡</w:t>
             </w:r>
-            <w:proofErr w:type="spellStart"/>
             <w:r>
               <w:rPr>
                 <w:rFonts w:hint="eastAsia"/>
               </w:rPr>
               <w:t>mac</w:t>
             </w:r>
-            <w:proofErr w:type="spellEnd"/>
           </w:p>
         </w:tc>
         <w:tc>
@@ -15809,11 +15585,9 @@
             <w:tcW w:w="6713" w:type="dxa"/>
           </w:tcPr>
           <w:p>
-            <w:proofErr w:type="spellStart"/>
             <w:r>
               <w:t>ifconfig</w:t>
             </w:r>
-            <w:proofErr w:type="spellEnd"/>
           </w:p>
         </w:tc>
       </w:tr>
@@ -15862,15 +15636,7 @@
           </w:tcPr>
           <w:p>
             <w:r>
-              <w:t>more /etc/</w:t>
-            </w:r>
-            <w:proofErr w:type="spellStart"/>
-            <w:r>
-              <w:t>redhat</w:t>
-            </w:r>
-            <w:proofErr w:type="spellEnd"/>
-            <w:r>
-              <w:t>-release</w:t>
+              <w:t>more /etc/redhat-release</w:t>
             </w:r>
           </w:p>
         </w:tc>
@@ -15881,14 +15647,12 @@
             <w:tcW w:w="1809" w:type="dxa"/>
           </w:tcPr>
           <w:p>
-            <w:proofErr w:type="spellStart"/>
             <w:r>
               <w:rPr>
                 <w:rFonts w:hint="eastAsia"/>
               </w:rPr>
               <w:t>cpu</w:t>
             </w:r>
-            <w:proofErr w:type="spellEnd"/>
             <w:r>
               <w:rPr>
                 <w:rFonts w:hint="eastAsia"/>
@@ -15902,29 +15666,8 @@
             <w:tcW w:w="6713" w:type="dxa"/>
           </w:tcPr>
           <w:p>
-            <w:proofErr w:type="spellStart"/>
-            <w:r>
-              <w:t>sudo</w:t>
-            </w:r>
-            <w:proofErr w:type="spellEnd"/>
-            <w:r>
-              <w:t xml:space="preserve"> </w:t>
-            </w:r>
-            <w:proofErr w:type="spellStart"/>
-            <w:r>
-              <w:t>dmidecode</w:t>
-            </w:r>
-            <w:proofErr w:type="spellEnd"/>
-            <w:r>
-              <w:t xml:space="preserve"> -t 4 | </w:t>
-            </w:r>
-            <w:proofErr w:type="spellStart"/>
-            <w:r>
-              <w:t>grep</w:t>
-            </w:r>
-            <w:proofErr w:type="spellEnd"/>
-            <w:r>
-              <w:t xml:space="preserve"> ID</w:t>
+            <w:r>
+              <w:t>sudo dmidecode -t 4 | grep ID</w:t>
             </w:r>
           </w:p>
         </w:tc>
@@ -15948,37 +15691,8 @@
             <w:tcW w:w="6713" w:type="dxa"/>
           </w:tcPr>
           <w:p>
-            <w:proofErr w:type="spellStart"/>
-            <w:r>
-              <w:t>sudo</w:t>
-            </w:r>
-            <w:proofErr w:type="spellEnd"/>
-            <w:r>
-              <w:t xml:space="preserve"> </w:t>
-            </w:r>
-            <w:proofErr w:type="spellStart"/>
-            <w:r>
-              <w:t>smartctl</w:t>
-            </w:r>
-            <w:proofErr w:type="spellEnd"/>
-            <w:r>
-              <w:t xml:space="preserve">  -a /dev/</w:t>
-            </w:r>
-            <w:proofErr w:type="spellStart"/>
-            <w:r>
-              <w:t>sda</w:t>
-            </w:r>
-            <w:proofErr w:type="spellEnd"/>
-            <w:r>
-              <w:t xml:space="preserve"> |  </w:t>
-            </w:r>
-            <w:proofErr w:type="spellStart"/>
-            <w:r>
-              <w:t>grep</w:t>
-            </w:r>
-            <w:proofErr w:type="spellEnd"/>
-            <w:r>
-              <w:t xml:space="preserve"> Serial</w:t>
+            <w:r>
+              <w:t>sudo smartctl  -a /dev/sda |  grep Serial</w:t>
             </w:r>
           </w:p>
         </w:tc>
@@ -16008,29 +15722,8 @@
             <w:tcW w:w="6713" w:type="dxa"/>
           </w:tcPr>
           <w:p>
-            <w:proofErr w:type="spellStart"/>
-            <w:r>
-              <w:t>sudo</w:t>
-            </w:r>
-            <w:proofErr w:type="spellEnd"/>
-            <w:r>
-              <w:t xml:space="preserve"> </w:t>
-            </w:r>
-            <w:proofErr w:type="spellStart"/>
-            <w:r>
-              <w:t>dmidecode</w:t>
-            </w:r>
-            <w:proofErr w:type="spellEnd"/>
-            <w:r>
-              <w:t xml:space="preserve"> -t 2 | </w:t>
-            </w:r>
-            <w:proofErr w:type="spellStart"/>
-            <w:r>
-              <w:t>grep</w:t>
-            </w:r>
-            <w:proofErr w:type="spellEnd"/>
-            <w:r>
-              <w:t xml:space="preserve"> Serial</w:t>
+            <w:r>
+              <w:t>sudo dmidecode -t 2 | grep Serial</w:t>
             </w:r>
           </w:p>
         </w:tc>
@@ -16132,7 +15825,6 @@
           <w:numId w:val="5"/>
         </w:numPr>
       </w:pPr>
-      <w:proofErr w:type="spellStart"/>
       <w:r>
         <w:rPr>
           <w:rFonts w:hint="eastAsia"/>
@@ -16140,7 +15832,6 @@
         <w:lastRenderedPageBreak/>
         <w:t>SimNow</w:t>
       </w:r>
-      <w:proofErr w:type="spellEnd"/>
       <w:r>
         <w:rPr>
           <w:rFonts w:hint="eastAsia"/>
@@ -16161,23 +15852,13 @@
           <w:szCs w:val="24"/>
         </w:rPr>
       </w:pPr>
-      <w:proofErr w:type="spellStart"/>
       <w:r>
         <w:rPr>
           <w:rFonts w:ascii="宋体" w:eastAsia="宋体" w:hAnsi="宋体" w:cs="宋体"/>
           <w:sz w:val="24"/>
           <w:szCs w:val="24"/>
         </w:rPr>
-        <w:t>ctp</w:t>
-      </w:r>
-      <w:proofErr w:type="spellEnd"/>
-      <w:r>
-        <w:rPr>
-          <w:rFonts w:ascii="宋体" w:eastAsia="宋体" w:hAnsi="宋体" w:cs="宋体"/>
-          <w:sz w:val="24"/>
-          <w:szCs w:val="24"/>
-        </w:rPr>
-        <w:t>目前没有托管机</w:t>
+        <w:t>ctp目前没有托管机</w:t>
       </w:r>
       <w:r>
         <w:rPr>
@@ -16362,25 +16043,7 @@
           <w:szCs w:val="24"/>
         </w:rPr>
         <w:br/>
-        <w:t>你们直接用这个新的</w:t>
-      </w:r>
-      <w:proofErr w:type="spellStart"/>
-      <w:r>
-        <w:rPr>
-          <w:rFonts w:ascii="宋体" w:eastAsia="宋体" w:hAnsi="宋体" w:cs="宋体"/>
-          <w:sz w:val="24"/>
-          <w:szCs w:val="24"/>
-        </w:rPr>
-        <w:t>api</w:t>
-      </w:r>
-      <w:proofErr w:type="spellEnd"/>
-      <w:r>
-        <w:rPr>
-          <w:rFonts w:ascii="宋体" w:eastAsia="宋体" w:hAnsi="宋体" w:cs="宋体"/>
-          <w:sz w:val="24"/>
-          <w:szCs w:val="24"/>
-        </w:rPr>
-        <w:t xml:space="preserve">吧，后面都要改用这个 </w:t>
+        <w:t xml:space="preserve">你们直接用这个新的api吧，后面都要改用这个 </w:t>
       </w:r>
     </w:p>
     <w:p/>
@@ -16835,11 +16498,9 @@
             <w:tcW w:w="2080" w:type="dxa"/>
           </w:tcPr>
           <w:p>
-            <w:proofErr w:type="spellStart"/>
             <w:r>
               <w:t>appid</w:t>
             </w:r>
-            <w:proofErr w:type="spellEnd"/>
           </w:p>
         </w:tc>
         <w:tc>
@@ -17587,13 +17248,7 @@
         <w:t>172.18.20.11  u910019/u910019.</w:t>
       </w:r>
     </w:p>
-    <w:p>
-      <w:pPr>
-        <w:rPr>
-          <w:rFonts w:hint="eastAsia"/>
-        </w:rPr>
-      </w:pPr>
-    </w:p>
+    <w:p/>
     <w:p>
       <w:pPr>
         <w:pStyle w:val="2"/>
@@ -17601,9 +17256,6 @@
           <w:ilvl w:val="1"/>
           <w:numId w:val="5"/>
         </w:numPr>
-        <w:rPr>
-          <w:rFonts w:hint="eastAsia"/>
-        </w:rPr>
       </w:pPr>
       <w:r>
         <w:rPr>
@@ -17987,7 +17639,6 @@
             <w:tcW w:w="1515" w:type="dxa"/>
           </w:tcPr>
           <w:p>
-            <w:proofErr w:type="spellStart"/>
             <w:r>
               <w:t>U</w:t>
             </w:r>
@@ -17997,7 +17648,6 @@
               </w:rPr>
               <w:t>dp</w:t>
             </w:r>
-            <w:proofErr w:type="spellEnd"/>
             <w:r>
               <w:rPr>
                 <w:rFonts w:hint="eastAsia"/>
@@ -18018,16 +17668,8 @@
               <w:rPr>
                 <w:rFonts w:hint="eastAsia"/>
               </w:rPr>
-              <w:t xml:space="preserve">1:172.18.113.1 </w:t>
-            </w:r>
-            <w:proofErr w:type="spellStart"/>
-            <w:r>
-              <w:rPr>
-                <w:rFonts w:hint="eastAsia"/>
-              </w:rPr>
-              <w:t>udp</w:t>
-            </w:r>
-            <w:proofErr w:type="spellEnd"/>
+              <w:t>1:172.18.113.1 udp</w:t>
+            </w:r>
             <w:r>
               <w:rPr>
                 <w:rFonts w:hint="eastAsia"/>
@@ -18038,7 +17680,25 @@
               <w:rPr>
                 <w:rFonts w:hint="eastAsia"/>
               </w:rPr>
-              <w:t>7831; tcp10910</w:t>
+              <w:t>78</w:t>
+            </w:r>
+            <w:r>
+              <w:rPr>
+                <w:rFonts w:hint="eastAsia"/>
+              </w:rPr>
+              <w:t>1</w:t>
+            </w:r>
+            <w:r>
+              <w:rPr>
+                <w:rFonts w:hint="eastAsia"/>
+              </w:rPr>
+              <w:t>3</w:t>
+            </w:r>
+            <w:r>
+              <w:rPr>
+                <w:rFonts w:hint="eastAsia"/>
+              </w:rPr>
+              <w:t>; tcp10910</w:t>
             </w:r>
           </w:p>
         </w:tc>
@@ -18279,7 +17939,6 @@
             <w:pPr>
               <w:jc w:val="center"/>
             </w:pPr>
-            <w:proofErr w:type="spellStart"/>
             <w:r>
               <w:t>G</w:t>
             </w:r>
@@ -18289,7 +17948,6 @@
               </w:rPr>
               <w:t>ithub</w:t>
             </w:r>
-            <w:proofErr w:type="spellEnd"/>
           </w:p>
         </w:tc>
       </w:tr>
@@ -18659,7 +18317,35 @@
           <w:tcPr>
             <w:tcW w:w="2841" w:type="dxa"/>
           </w:tcPr>
-          <w:p/>
+          <w:p>
+            <w:r>
+              <w:rPr>
+                <w:rFonts w:hint="eastAsia"/>
+              </w:rPr>
+              <w:t>身份证末</w:t>
+            </w:r>
+            <w:r>
+              <w:rPr>
+                <w:rFonts w:hint="eastAsia"/>
+              </w:rPr>
+              <w:t>9</w:t>
+            </w:r>
+            <w:r>
+              <w:rPr>
+                <w:rFonts w:hint="eastAsia"/>
+              </w:rPr>
+              <w:t>位：</w:t>
+            </w:r>
+            <w:r>
+              <w:t>70825612</w:t>
+            </w:r>
+            <w:r>
+              <w:rPr>
+                <w:rFonts w:hint="eastAsia"/>
+              </w:rPr>
+              <w:t>X</w:t>
+            </w:r>
+          </w:p>
         </w:tc>
       </w:tr>
       <w:tr>
@@ -21212,14 +20898,12 @@
         </w:rPr>
         <w:t>。请妥善保管好您的客户号和密码。官方微信现已开通，微信号：</w:t>
       </w:r>
-      <w:proofErr w:type="spellStart"/>
       <w:r>
         <w:rPr>
           <w:rFonts w:hint="eastAsia"/>
         </w:rPr>
         <w:t>jinruiqihuo</w:t>
       </w:r>
-      <w:proofErr w:type="spellEnd"/>
       <w:r>
         <w:rPr>
           <w:rFonts w:hint="eastAsia"/>
@@ -22803,23 +22487,13 @@
                 <w:szCs w:val="24"/>
               </w:rPr>
             </w:pPr>
-            <w:proofErr w:type="spellStart"/>
             <w:r>
               <w:rPr>
                 <w:rFonts w:ascii="宋体" w:eastAsia="宋体" w:hAnsi="宋体" w:cs="宋体"/>
                 <w:sz w:val="24"/>
                 <w:szCs w:val="24"/>
               </w:rPr>
-              <w:t>tcp</w:t>
-            </w:r>
-            <w:proofErr w:type="spellEnd"/>
-            <w:r>
-              <w:rPr>
-                <w:rFonts w:ascii="宋体" w:eastAsia="宋体" w:hAnsi="宋体" w:cs="宋体"/>
-                <w:sz w:val="24"/>
-                <w:szCs w:val="24"/>
-              </w:rPr>
-              <w:t>://</w:t>
+              <w:t>tcp://</w:t>
             </w:r>
             <w:r>
               <w:rPr>
@@ -22884,11 +22558,9 @@
             </w:r>
           </w:p>
           <w:p>
-            <w:proofErr w:type="spellStart"/>
             <w:r>
               <w:t>username:xele_trade</w:t>
             </w:r>
-            <w:proofErr w:type="spellEnd"/>
           </w:p>
           <w:p>
             <w:r>
@@ -22918,11 +22590,9 @@
             </w:r>
           </w:p>
           <w:p>
-            <w:proofErr w:type="spellStart"/>
             <w:r>
               <w:t>username:xele_trade</w:t>
             </w:r>
-            <w:proofErr w:type="spellEnd"/>
           </w:p>
           <w:p>
             <w:r>
@@ -24328,7 +23998,6 @@
                 <w:color w:val="000000"/>
               </w:rPr>
             </w:pPr>
-            <w:proofErr w:type="spellStart"/>
             <w:r>
               <w:rPr>
                 <w:rFonts w:ascii="宋体" w:eastAsia="宋体" w:hAnsi="宋体" w:cs="宋体" w:hint="eastAsia"/>
@@ -24336,7 +24005,6 @@
               </w:rPr>
               <w:t>tencent</w:t>
             </w:r>
-            <w:proofErr w:type="spellEnd"/>
           </w:p>
         </w:tc>
       </w:tr>
@@ -24446,14 +24114,12 @@
         </w:numPr>
       </w:pPr>
       <w:bookmarkStart w:id="82" w:name="_Toc513797885"/>
-      <w:proofErr w:type="spellStart"/>
       <w:r>
         <w:rPr>
           <w:rFonts w:hint="eastAsia"/>
         </w:rPr>
         <w:t>SimNow</w:t>
       </w:r>
-      <w:proofErr w:type="spellEnd"/>
       <w:r>
         <w:rPr>
           <w:rFonts w:hint="eastAsia"/>
@@ -25276,14 +24942,12 @@
             <w:tcW w:w="2421" w:type="dxa"/>
           </w:tcPr>
           <w:p>
-            <w:proofErr w:type="spellStart"/>
             <w:r>
               <w:rPr>
                 <w:rFonts w:hint="eastAsia"/>
               </w:rPr>
               <w:t>passwd</w:t>
             </w:r>
-            <w:proofErr w:type="spellEnd"/>
           </w:p>
         </w:tc>
         <w:tc>
@@ -25345,14 +25009,12 @@
             <w:tcW w:w="2077" w:type="dxa"/>
           </w:tcPr>
           <w:p>
-            <w:proofErr w:type="spellStart"/>
             <w:r>
               <w:rPr>
                 <w:rFonts w:hint="eastAsia"/>
               </w:rPr>
               <w:t>zce</w:t>
             </w:r>
-            <w:proofErr w:type="spellEnd"/>
           </w:p>
         </w:tc>
         <w:tc>
@@ -25394,14 +25056,12 @@
             <w:tcW w:w="2077" w:type="dxa"/>
           </w:tcPr>
           <w:p>
-            <w:proofErr w:type="spellStart"/>
             <w:r>
               <w:rPr>
                 <w:rFonts w:hint="eastAsia"/>
               </w:rPr>
               <w:t>dce</w:t>
             </w:r>
-            <w:proofErr w:type="spellEnd"/>
           </w:p>
         </w:tc>
         <w:tc>
@@ -25443,14 +25103,12 @@
             <w:tcW w:w="2077" w:type="dxa"/>
           </w:tcPr>
           <w:p>
-            <w:proofErr w:type="spellStart"/>
             <w:r>
               <w:rPr>
                 <w:rFonts w:hint="eastAsia"/>
               </w:rPr>
               <w:t>shfe</w:t>
             </w:r>
-            <w:proofErr w:type="spellEnd"/>
           </w:p>
         </w:tc>
         <w:tc>
@@ -25492,11 +25150,6 @@
             <w:tcW w:w="2077" w:type="dxa"/>
           </w:tcPr>
           <w:p>
-            <w:pPr>
-              <w:rPr>
-                <w:rFonts w:hint="eastAsia"/>
-              </w:rPr>
-            </w:pPr>
             <w:r>
               <w:rPr>
                 <w:rFonts w:hint="eastAsia"/>
@@ -26678,7 +26331,7 @@
                 <w:b/>
                 <w:noProof/>
               </w:rPr>
-              <w:t>24</w:t>
+              <w:t>16</w:t>
             </w:r>
             <w:r>
               <w:rPr>
@@ -28870,7 +28523,7 @@
 </file>
 
 <file path=customXml/itemProps1.xml><?xml version="1.0" encoding="utf-8"?>
-<ds:datastoreItem xmlns:ds="http://schemas.openxmlformats.org/officeDocument/2006/customXml" ds:itemID="{5775B77F-09C1-405A-99CD-E7BE21B5488A}">
+<ds:datastoreItem xmlns:ds="http://schemas.openxmlformats.org/officeDocument/2006/customXml" ds:itemID="{D56B1A09-1105-4A01-8B9C-367DF0F1A796}">
   <ds:schemaRefs>
     <ds:schemaRef ds:uri="http://schemas.openxmlformats.org/officeDocument/2006/bibliography"/>
   </ds:schemaRefs>

--- a/docs/账号汇总.docx
+++ b/docs/账号汇总.docx
@@ -17737,6 +17737,649 @@
       </w:tr>
     </w:tbl>
     <w:p/>
+    <w:p>
+      <w:pPr>
+        <w:pStyle w:val="2"/>
+        <w:numPr>
+          <w:ilvl w:val="1"/>
+          <w:numId w:val="5"/>
+        </w:numPr>
+        <w:rPr>
+          <w:rFonts w:hint="eastAsia"/>
+        </w:rPr>
+      </w:pPr>
+      <w:r>
+        <w:rPr>
+          <w:rFonts w:hint="eastAsia"/>
+        </w:rPr>
+        <w:t>大连行情服务器</w:t>
+      </w:r>
+    </w:p>
+    <w:tbl>
+      <w:tblPr>
+        <w:tblStyle w:val="a4"/>
+        <w:tblW w:w="9039" w:type="dxa"/>
+        <w:tblLook w:val="04A0"/>
+      </w:tblPr>
+      <w:tblGrid>
+        <w:gridCol w:w="1677"/>
+        <w:gridCol w:w="1645"/>
+        <w:gridCol w:w="3874"/>
+        <w:gridCol w:w="1843"/>
+      </w:tblGrid>
+      <w:tr>
+        <w:tc>
+          <w:tcPr>
+            <w:tcW w:w="1677" w:type="dxa"/>
+          </w:tcPr>
+          <w:p>
+            <w:pPr>
+              <w:rPr>
+                <w:rFonts w:hint="eastAsia"/>
+              </w:rPr>
+            </w:pPr>
+          </w:p>
+        </w:tc>
+        <w:tc>
+          <w:tcPr>
+            <w:tcW w:w="1645" w:type="dxa"/>
+          </w:tcPr>
+          <w:p>
+            <w:pPr>
+              <w:adjustRightInd/>
+              <w:snapToGrid/>
+              <w:spacing w:after="180"/>
+            </w:pPr>
+          </w:p>
+        </w:tc>
+        <w:tc>
+          <w:tcPr>
+            <w:tcW w:w="3874" w:type="dxa"/>
+          </w:tcPr>
+          <w:p/>
+        </w:tc>
+        <w:tc>
+          <w:tcPr>
+            <w:tcW w:w="1843" w:type="dxa"/>
+          </w:tcPr>
+          <w:p/>
+        </w:tc>
+      </w:tr>
+      <w:tr>
+        <w:tc>
+          <w:tcPr>
+            <w:tcW w:w="1677" w:type="dxa"/>
+            <w:vMerge w:val="restart"/>
+          </w:tcPr>
+          <w:p>
+            <w:r>
+              <w:rPr>
+                <w:rFonts w:hint="eastAsia"/>
+              </w:rPr>
+              <w:t>行情服务器</w:t>
+            </w:r>
+          </w:p>
+        </w:tc>
+        <w:tc>
+          <w:tcPr>
+            <w:tcW w:w="1645" w:type="dxa"/>
+          </w:tcPr>
+          <w:p>
+            <w:pPr>
+              <w:adjustRightInd/>
+              <w:snapToGrid/>
+              <w:rPr>
+                <w:rFonts w:ascii="宋体" w:eastAsia="宋体" w:hAnsi="宋体" w:cs="宋体"/>
+                <w:sz w:val="24"/>
+                <w:szCs w:val="24"/>
+              </w:rPr>
+            </w:pPr>
+            <w:r>
+              <w:rPr>
+                <w:rFonts w:ascii="宋体" w:eastAsia="宋体" w:hAnsi="宋体" w:cs="宋体"/>
+                <w:sz w:val="24"/>
+                <w:szCs w:val="24"/>
+              </w:rPr>
+              <w:t>服务器IP</w:t>
+            </w:r>
+            <w:r>
+              <w:rPr>
+                <w:rFonts w:ascii="宋体" w:eastAsia="宋体" w:hAnsi="宋体" w:cs="宋体"/>
+                <w:sz w:val="24"/>
+                <w:szCs w:val="24"/>
+              </w:rPr>
+              <w:t>地址</w:t>
+            </w:r>
+          </w:p>
+          <w:p>
+            <w:pPr>
+              <w:adjustRightInd/>
+              <w:snapToGrid/>
+              <w:spacing w:after="180"/>
+            </w:pPr>
+          </w:p>
+        </w:tc>
+        <w:tc>
+          <w:tcPr>
+            <w:tcW w:w="3874" w:type="dxa"/>
+          </w:tcPr>
+          <w:p>
+            <w:r>
+              <w:rPr>
+                <w:rFonts w:ascii="宋体" w:eastAsia="宋体" w:hAnsi="宋体" w:cs="宋体"/>
+                <w:sz w:val="24"/>
+                <w:szCs w:val="24"/>
+              </w:rPr>
+              <w:t>10.7.232.85</w:t>
+            </w:r>
+          </w:p>
+        </w:tc>
+        <w:tc>
+          <w:tcPr>
+            <w:tcW w:w="1843" w:type="dxa"/>
+          </w:tcPr>
+          <w:p>
+            <w:r>
+              <w:t>L</w:t>
+            </w:r>
+            <w:r>
+              <w:rPr>
+                <w:rFonts w:hint="eastAsia"/>
+              </w:rPr>
+              <w:t>inux</w:t>
+            </w:r>
+            <w:r>
+              <w:rPr>
+                <w:rFonts w:hint="eastAsia"/>
+              </w:rPr>
+              <w:t>服务器对外内网地址</w:t>
+            </w:r>
+          </w:p>
+        </w:tc>
+      </w:tr>
+      <w:tr>
+        <w:tc>
+          <w:tcPr>
+            <w:tcW w:w="1677" w:type="dxa"/>
+            <w:vMerge/>
+          </w:tcPr>
+          <w:p/>
+        </w:tc>
+        <w:tc>
+          <w:tcPr>
+            <w:tcW w:w="1645" w:type="dxa"/>
+          </w:tcPr>
+          <w:p>
+            <w:r>
+              <w:rPr>
+                <w:rFonts w:ascii="lucida Grande" w:eastAsia="宋体" w:hAnsi="lucida Grande" w:cs="宋体"/>
+                <w:color w:val="000000"/>
+                <w:sz w:val="21"/>
+                <w:szCs w:val="21"/>
+              </w:rPr>
+              <w:t>电信</w:t>
+            </w:r>
+          </w:p>
+        </w:tc>
+        <w:tc>
+          <w:tcPr>
+            <w:tcW w:w="3874" w:type="dxa"/>
+          </w:tcPr>
+          <w:p>
+            <w:pPr>
+              <w:adjustRightInd/>
+              <w:snapToGrid/>
+              <w:rPr>
+                <w:rFonts w:ascii="lucida Grande" w:eastAsia="宋体" w:hAnsi="lucida Grande" w:cs="宋体"/>
+                <w:color w:val="000000"/>
+                <w:sz w:val="21"/>
+                <w:szCs w:val="21"/>
+              </w:rPr>
+            </w:pPr>
+            <w:r>
+              <w:rPr>
+                <w:rFonts w:ascii="lucida Grande" w:eastAsia="宋体" w:hAnsi="lucida Grande" w:cs="宋体"/>
+                <w:color w:val="000000"/>
+                <w:sz w:val="21"/>
+                <w:szCs w:val="21"/>
+              </w:rPr>
+              <w:t>101.231.3.117</w:t>
+            </w:r>
+            <w:r>
+              <w:rPr>
+                <w:rFonts w:ascii="lucida Grande" w:eastAsia="宋体" w:hAnsi="lucida Grande" w:cs="宋体"/>
+                <w:color w:val="000000"/>
+                <w:sz w:val="21"/>
+                <w:szCs w:val="21"/>
+              </w:rPr>
+              <w:t>：</w:t>
+            </w:r>
+            <w:r>
+              <w:rPr>
+                <w:rFonts w:ascii="lucida Grande" w:eastAsia="宋体" w:hAnsi="lucida Grande" w:cs="宋体"/>
+                <w:color w:val="000000"/>
+                <w:sz w:val="21"/>
+                <w:szCs w:val="21"/>
+              </w:rPr>
+              <w:t>44152</w:t>
+            </w:r>
+          </w:p>
+          <w:p/>
+        </w:tc>
+        <w:tc>
+          <w:tcPr>
+            <w:tcW w:w="1843" w:type="dxa"/>
+          </w:tcPr>
+          <w:p>
+            <w:r>
+              <w:rPr>
+                <w:rFonts w:hint="eastAsia"/>
+              </w:rPr>
+              <w:t>外网管理</w:t>
+            </w:r>
+          </w:p>
+        </w:tc>
+      </w:tr>
+      <w:tr>
+        <w:tc>
+          <w:tcPr>
+            <w:tcW w:w="1677" w:type="dxa"/>
+            <w:vMerge/>
+          </w:tcPr>
+          <w:p/>
+        </w:tc>
+        <w:tc>
+          <w:tcPr>
+            <w:tcW w:w="1645" w:type="dxa"/>
+          </w:tcPr>
+          <w:p>
+            <w:r>
+              <w:rPr>
+                <w:rFonts w:ascii="lucida Grande" w:eastAsia="宋体" w:hAnsi="lucida Grande" w:cs="宋体"/>
+                <w:color w:val="000000"/>
+                <w:sz w:val="21"/>
+                <w:szCs w:val="21"/>
+              </w:rPr>
+              <w:t>联通</w:t>
+            </w:r>
+          </w:p>
+        </w:tc>
+        <w:tc>
+          <w:tcPr>
+            <w:tcW w:w="3874" w:type="dxa"/>
+          </w:tcPr>
+          <w:p>
+            <w:pPr>
+              <w:adjustRightInd/>
+              <w:snapToGrid/>
+              <w:rPr>
+                <w:rFonts w:ascii="lucida Grande" w:eastAsia="宋体" w:hAnsi="lucida Grande" w:cs="宋体"/>
+                <w:color w:val="000000"/>
+                <w:sz w:val="21"/>
+                <w:szCs w:val="21"/>
+              </w:rPr>
+            </w:pPr>
+            <w:r>
+              <w:rPr>
+                <w:rFonts w:ascii="lucida Grande" w:eastAsia="宋体" w:hAnsi="lucida Grande" w:cs="宋体"/>
+                <w:color w:val="000000"/>
+                <w:sz w:val="21"/>
+                <w:szCs w:val="21"/>
+              </w:rPr>
+              <w:t>27.115.79.53</w:t>
+            </w:r>
+            <w:r>
+              <w:rPr>
+                <w:rFonts w:ascii="lucida Grande" w:eastAsia="宋体" w:hAnsi="lucida Grande" w:cs="宋体"/>
+                <w:color w:val="000000"/>
+                <w:sz w:val="21"/>
+                <w:szCs w:val="21"/>
+              </w:rPr>
+              <w:t>：</w:t>
+            </w:r>
+            <w:r>
+              <w:rPr>
+                <w:rFonts w:ascii="lucida Grande" w:eastAsia="宋体" w:hAnsi="lucida Grande" w:cs="宋体"/>
+                <w:color w:val="000000"/>
+                <w:sz w:val="21"/>
+                <w:szCs w:val="21"/>
+              </w:rPr>
+              <w:t>44152</w:t>
+            </w:r>
+          </w:p>
+          <w:p/>
+        </w:tc>
+        <w:tc>
+          <w:tcPr>
+            <w:tcW w:w="1843" w:type="dxa"/>
+          </w:tcPr>
+          <w:p>
+            <w:r>
+              <w:rPr>
+                <w:rFonts w:hint="eastAsia"/>
+              </w:rPr>
+              <w:t>外网管理</w:t>
+            </w:r>
+          </w:p>
+        </w:tc>
+      </w:tr>
+      <w:tr>
+        <w:tc>
+          <w:tcPr>
+            <w:tcW w:w="1677" w:type="dxa"/>
+            <w:vMerge/>
+          </w:tcPr>
+          <w:p/>
+        </w:tc>
+        <w:tc>
+          <w:tcPr>
+            <w:tcW w:w="1645" w:type="dxa"/>
+          </w:tcPr>
+          <w:p>
+            <w:r>
+              <w:rPr>
+                <w:rFonts w:ascii="lucida Grande" w:eastAsia="宋体" w:hAnsi="lucida Grande" w:cs="宋体"/>
+                <w:color w:val="000000"/>
+                <w:sz w:val="21"/>
+                <w:szCs w:val="21"/>
+              </w:rPr>
+              <w:t>用户名</w:t>
+            </w:r>
+          </w:p>
+        </w:tc>
+        <w:tc>
+          <w:tcPr>
+            <w:tcW w:w="3874" w:type="dxa"/>
+          </w:tcPr>
+          <w:p>
+            <w:r>
+              <w:rPr>
+                <w:rFonts w:ascii="lucida Grande" w:eastAsia="宋体" w:hAnsi="lucida Grande" w:cs="宋体"/>
+                <w:color w:val="000000"/>
+                <w:sz w:val="21"/>
+                <w:szCs w:val="21"/>
+              </w:rPr>
+              <w:t>u910028</w:t>
+            </w:r>
+          </w:p>
+        </w:tc>
+        <w:tc>
+          <w:tcPr>
+            <w:tcW w:w="1843" w:type="dxa"/>
+          </w:tcPr>
+          <w:p>
+            <w:r>
+              <w:t>L</w:t>
+            </w:r>
+            <w:r>
+              <w:rPr>
+                <w:rFonts w:hint="eastAsia"/>
+              </w:rPr>
+              <w:t>inux</w:t>
+            </w:r>
+            <w:r>
+              <w:rPr>
+                <w:rFonts w:hint="eastAsia"/>
+              </w:rPr>
+              <w:t>服务器</w:t>
+            </w:r>
+          </w:p>
+        </w:tc>
+      </w:tr>
+      <w:tr>
+        <w:tc>
+          <w:tcPr>
+            <w:tcW w:w="1677" w:type="dxa"/>
+            <w:vMerge/>
+          </w:tcPr>
+          <w:p/>
+        </w:tc>
+        <w:tc>
+          <w:tcPr>
+            <w:tcW w:w="1645" w:type="dxa"/>
+          </w:tcPr>
+          <w:p>
+            <w:r>
+              <w:rPr>
+                <w:rFonts w:ascii="lucida Grande" w:eastAsia="宋体" w:hAnsi="lucida Grande" w:cs="宋体"/>
+                <w:color w:val="000000"/>
+                <w:sz w:val="21"/>
+                <w:szCs w:val="21"/>
+              </w:rPr>
+              <w:t>密码</w:t>
+            </w:r>
+          </w:p>
+        </w:tc>
+        <w:tc>
+          <w:tcPr>
+            <w:tcW w:w="3874" w:type="dxa"/>
+          </w:tcPr>
+          <w:p>
+            <w:r>
+              <w:rPr>
+                <w:rFonts w:ascii="lucida Grande" w:eastAsia="宋体" w:hAnsi="lucida Grande" w:cs="宋体"/>
+                <w:color w:val="000000"/>
+                <w:sz w:val="21"/>
+                <w:szCs w:val="21"/>
+              </w:rPr>
+              <w:t>Custom@2019</w:t>
+            </w:r>
+            <w:r>
+              <w:rPr>
+                <w:rFonts w:ascii="lucida Grande" w:eastAsia="宋体" w:hAnsi="lucida Grande" w:cs="宋体" w:hint="eastAsia"/>
+                <w:color w:val="000000"/>
+                <w:sz w:val="21"/>
+                <w:szCs w:val="21"/>
+              </w:rPr>
+              <w:t>（原始）</w:t>
+            </w:r>
+            <w:r>
+              <w:rPr>
+                <w:rFonts w:ascii="lucida Grande" w:eastAsia="宋体" w:hAnsi="lucida Grande" w:cs="宋体" w:hint="eastAsia"/>
+                <w:color w:val="000000"/>
+                <w:sz w:val="21"/>
+                <w:szCs w:val="21"/>
+              </w:rPr>
+              <w:t>/617999explorer(</w:t>
+            </w:r>
+            <w:r>
+              <w:rPr>
+                <w:rFonts w:ascii="lucida Grande" w:eastAsia="宋体" w:hAnsi="lucida Grande" w:cs="宋体" w:hint="eastAsia"/>
+                <w:color w:val="000000"/>
+                <w:sz w:val="21"/>
+                <w:szCs w:val="21"/>
+              </w:rPr>
+              <w:t>新</w:t>
+            </w:r>
+            <w:r>
+              <w:rPr>
+                <w:rFonts w:ascii="lucida Grande" w:eastAsia="宋体" w:hAnsi="lucida Grande" w:cs="宋体" w:hint="eastAsia"/>
+                <w:color w:val="000000"/>
+                <w:sz w:val="21"/>
+                <w:szCs w:val="21"/>
+              </w:rPr>
+              <w:t>)</w:t>
+            </w:r>
+          </w:p>
+        </w:tc>
+        <w:tc>
+          <w:tcPr>
+            <w:tcW w:w="1843" w:type="dxa"/>
+          </w:tcPr>
+          <w:p>
+            <w:r>
+              <w:t>L</w:t>
+            </w:r>
+            <w:r>
+              <w:rPr>
+                <w:rFonts w:hint="eastAsia"/>
+              </w:rPr>
+              <w:t>inux</w:t>
+            </w:r>
+            <w:r>
+              <w:rPr>
+                <w:rFonts w:hint="eastAsia"/>
+              </w:rPr>
+              <w:t>服务器</w:t>
+            </w:r>
+          </w:p>
+        </w:tc>
+      </w:tr>
+      <w:tr>
+        <w:tc>
+          <w:tcPr>
+            <w:tcW w:w="1677" w:type="dxa"/>
+            <w:vMerge w:val="restart"/>
+          </w:tcPr>
+          <w:p>
+            <w:r>
+              <w:rPr>
+                <w:rFonts w:hint="eastAsia"/>
+              </w:rPr>
+              <w:t>飞创</w:t>
+            </w:r>
+            <w:r>
+              <w:rPr>
+                <w:rFonts w:hint="eastAsia"/>
+              </w:rPr>
+              <w:t>DataFeed</w:t>
+            </w:r>
+            <w:r>
+              <w:rPr>
+                <w:rFonts w:hint="eastAsia"/>
+              </w:rPr>
+              <w:t>服务器</w:t>
+            </w:r>
+            <w:r>
+              <w:rPr>
+                <w:rFonts w:hint="eastAsia"/>
+              </w:rPr>
+              <w:t>服务器</w:t>
+            </w:r>
+          </w:p>
+        </w:tc>
+        <w:tc>
+          <w:tcPr>
+            <w:tcW w:w="1645" w:type="dxa"/>
+          </w:tcPr>
+          <w:p>
+            <w:r>
+              <w:rPr>
+                <w:rFonts w:hint="eastAsia"/>
+              </w:rPr>
+              <w:t>DataFeed</w:t>
+            </w:r>
+            <w:r>
+              <w:rPr>
+                <w:rFonts w:hint="eastAsia"/>
+              </w:rPr>
+              <w:t>服务器</w:t>
+            </w:r>
+            <w:r>
+              <w:rPr>
+                <w:rFonts w:hint="eastAsia"/>
+              </w:rPr>
+              <w:t>IP</w:t>
+            </w:r>
+          </w:p>
+        </w:tc>
+        <w:tc>
+          <w:tcPr>
+            <w:tcW w:w="3874" w:type="dxa"/>
+          </w:tcPr>
+          <w:p>
+            <w:r>
+              <w:t>10.7.225.4 30986</w:t>
+            </w:r>
+          </w:p>
+        </w:tc>
+        <w:tc>
+          <w:tcPr>
+            <w:tcW w:w="1843" w:type="dxa"/>
+          </w:tcPr>
+          <w:p/>
+        </w:tc>
+      </w:tr>
+      <w:tr>
+        <w:tc>
+          <w:tcPr>
+            <w:tcW w:w="1677" w:type="dxa"/>
+            <w:vMerge/>
+          </w:tcPr>
+          <w:p/>
+        </w:tc>
+        <w:tc>
+          <w:tcPr>
+            <w:tcW w:w="1645" w:type="dxa"/>
+          </w:tcPr>
+          <w:p>
+            <w:r>
+              <w:rPr>
+                <w:rFonts w:hint="eastAsia"/>
+              </w:rPr>
+              <w:t>账号</w:t>
+            </w:r>
+            <w:r>
+              <w:rPr>
+                <w:rFonts w:hint="eastAsia"/>
+              </w:rPr>
+              <w:t>/</w:t>
+            </w:r>
+            <w:r>
+              <w:rPr>
+                <w:rFonts w:hint="eastAsia"/>
+              </w:rPr>
+              <w:t>密码：</w:t>
+            </w:r>
+          </w:p>
+        </w:tc>
+        <w:tc>
+          <w:tcPr>
+            <w:tcW w:w="3874" w:type="dxa"/>
+          </w:tcPr>
+          <w:p>
+            <w:r>
+              <w:rPr>
+                <w:rFonts w:hint="eastAsia"/>
+              </w:rPr>
+              <w:t>jinrui/jinrui</w:t>
+            </w:r>
+          </w:p>
+        </w:tc>
+        <w:tc>
+          <w:tcPr>
+            <w:tcW w:w="1843" w:type="dxa"/>
+          </w:tcPr>
+          <w:p/>
+        </w:tc>
+      </w:tr>
+      <w:tr>
+        <w:tc>
+          <w:tcPr>
+            <w:tcW w:w="1677" w:type="dxa"/>
+          </w:tcPr>
+          <w:p/>
+        </w:tc>
+        <w:tc>
+          <w:tcPr>
+            <w:tcW w:w="1645" w:type="dxa"/>
+          </w:tcPr>
+          <w:p/>
+        </w:tc>
+        <w:tc>
+          <w:tcPr>
+            <w:tcW w:w="3874" w:type="dxa"/>
+          </w:tcPr>
+          <w:p/>
+        </w:tc>
+        <w:tc>
+          <w:tcPr>
+            <w:tcW w:w="1843" w:type="dxa"/>
+          </w:tcPr>
+          <w:p/>
+        </w:tc>
+      </w:tr>
+    </w:tbl>
     <w:p/>
     <w:p>
       <w:pPr>
@@ -17913,7 +18556,6 @@
         <w:rPr>
           <w:rFonts w:hint="eastAsia"/>
         </w:rPr>
-        <w:lastRenderedPageBreak/>
         <w:t>代码</w:t>
       </w:r>
       <w:bookmarkEnd w:id="42"/>
@@ -18088,6 +18730,7 @@
         <w:rPr>
           <w:rFonts w:hint="eastAsia"/>
         </w:rPr>
+        <w:lastRenderedPageBreak/>
         <w:t>银行帐号</w:t>
       </w:r>
       <w:bookmarkEnd w:id="43"/>
@@ -18506,7 +19149,6 @@
         <w:rPr>
           <w:rFonts w:hint="eastAsia"/>
         </w:rPr>
-        <w:lastRenderedPageBreak/>
         <w:t>交易账户号</w:t>
       </w:r>
       <w:bookmarkEnd w:id="66"/>
@@ -18821,6 +19463,7 @@
       </w:pPr>
       <w:bookmarkStart w:id="68" w:name="_Toc513797874"/>
       <w:r>
+        <w:lastRenderedPageBreak/>
         <w:t>兰小兵</w:t>
       </w:r>
       <w:r>
@@ -19338,7 +19981,6 @@
               <w:rPr>
                 <w:rFonts w:hint="eastAsia"/>
               </w:rPr>
-              <w:lastRenderedPageBreak/>
               <w:t>交易密码</w:t>
             </w:r>
           </w:p>
@@ -19695,6 +20337,7 @@
               <w:rPr>
                 <w:rFonts w:hint="eastAsia"/>
               </w:rPr>
+              <w:lastRenderedPageBreak/>
               <w:t>资金密码</w:t>
             </w:r>
           </w:p>
@@ -20247,7 +20890,6 @@
               <w:rPr>
                 <w:rFonts w:hint="eastAsia"/>
               </w:rPr>
-              <w:lastRenderedPageBreak/>
               <w:t>身份证</w:t>
             </w:r>
           </w:p>
@@ -20578,6 +21220,7 @@
               <w:rPr>
                 <w:rFonts w:hint="eastAsia"/>
               </w:rPr>
+              <w:lastRenderedPageBreak/>
               <w:t>交易密码</w:t>
             </w:r>
           </w:p>
@@ -20936,7 +21579,6 @@
         <w:rPr>
           <w:rFonts w:hint="eastAsia"/>
         </w:rPr>
-        <w:lastRenderedPageBreak/>
         <w:t>曹良</w:t>
       </w:r>
       <w:r>
@@ -21307,6 +21949,7 @@
           <w:sz w:val="24"/>
           <w:szCs w:val="24"/>
         </w:rPr>
+        <w:lastRenderedPageBreak/>
         <w:drawing>
           <wp:inline distT="0" distB="0" distL="0" distR="0">
             <wp:extent cx="4391025" cy="1019175"/>
@@ -21832,7 +22475,6 @@
               <w:rPr>
                 <w:rFonts w:hint="eastAsia"/>
               </w:rPr>
-              <w:lastRenderedPageBreak/>
               <w:t>网银登录用户名</w:t>
             </w:r>
           </w:p>
@@ -22131,6 +22773,7 @@
               <w:rPr>
                 <w:rFonts w:hint="eastAsia"/>
               </w:rPr>
+              <w:lastRenderedPageBreak/>
               <w:t>帐号</w:t>
             </w:r>
           </w:p>
@@ -22719,7 +23362,6 @@
         <w:rPr>
           <w:rFonts w:hint="eastAsia"/>
         </w:rPr>
-        <w:lastRenderedPageBreak/>
         <w:t>陈卫星</w:t>
       </w:r>
       <w:r>
@@ -23117,6 +23759,7 @@
               <w:rPr>
                 <w:rFonts w:hint="eastAsia"/>
               </w:rPr>
+              <w:lastRenderedPageBreak/>
               <w:t>身份证</w:t>
             </w:r>
           </w:p>
@@ -23699,7 +24342,6 @@
               <w:rPr>
                 <w:rFonts w:hint="eastAsia"/>
               </w:rPr>
-              <w:lastRenderedPageBreak/>
               <w:t>结算账户</w:t>
             </w:r>
           </w:p>
@@ -24053,6 +24695,7 @@
                 <w:rFonts w:ascii="宋体" w:eastAsia="宋体" w:hAnsi="宋体" w:cs="宋体" w:hint="eastAsia"/>
                 <w:color w:val="000000"/>
               </w:rPr>
+              <w:lastRenderedPageBreak/>
               <w:t>u910019密码</w:t>
             </w:r>
           </w:p>
@@ -24387,7 +25030,6 @@
         <w:rPr>
           <w:rFonts w:hint="eastAsia"/>
         </w:rPr>
-        <w:lastRenderedPageBreak/>
         <w:t>李扬</w:t>
       </w:r>
       <w:bookmarkEnd w:id="90"/>
@@ -24677,7 +25319,16 @@
                 <w:sz w:val="24"/>
                 <w:szCs w:val="24"/>
               </w:rPr>
-              <w:t>一般来讲上个月返还要到每个月的第二周</w:t>
+              <w:t>一般来讲上个月返还要到每</w:t>
+            </w:r>
+            <w:r>
+              <w:rPr>
+                <w:rFonts w:ascii="宋体" w:eastAsia="宋体" w:hAnsi="宋体" w:cs="宋体" w:hint="eastAsia"/>
+                <w:sz w:val="24"/>
+                <w:szCs w:val="24"/>
+              </w:rPr>
+              <w:lastRenderedPageBreak/>
+              <w:t>个月的第二周</w:t>
             </w:r>
           </w:p>
         </w:tc>
@@ -24689,6 +25340,7 @@
           </w:tcPr>
           <w:p>
             <w:r>
+              <w:lastRenderedPageBreak/>
               <w:t>大连当日</w:t>
             </w:r>
           </w:p>
@@ -25288,7 +25940,6 @@
         <w:rPr>
           <w:rFonts w:hint="eastAsia"/>
         </w:rPr>
-        <w:lastRenderedPageBreak/>
         <w:t>开户</w:t>
       </w:r>
       <w:bookmarkEnd w:id="95"/>
@@ -25391,6 +26042,7 @@
           <w:sz w:val="24"/>
           <w:szCs w:val="24"/>
         </w:rPr>
+        <w:lastRenderedPageBreak/>
         <w:t>2018年的减收政策：    （一）上海期货交易所：全品种40%的减收政策；</w:t>
       </w:r>
       <w:r>
@@ -26331,7 +26983,7 @@
                 <w:b/>
                 <w:noProof/>
               </w:rPr>
-              <w:t>16</w:t>
+              <w:t>15</w:t>
             </w:r>
             <w:r>
               <w:rPr>
@@ -28523,7 +29175,7 @@
 </file>
 
 <file path=customXml/itemProps1.xml><?xml version="1.0" encoding="utf-8"?>
-<ds:datastoreItem xmlns:ds="http://schemas.openxmlformats.org/officeDocument/2006/customXml" ds:itemID="{D56B1A09-1105-4A01-8B9C-367DF0F1A796}">
+<ds:datastoreItem xmlns:ds="http://schemas.openxmlformats.org/officeDocument/2006/customXml" ds:itemID="{B2B56D4D-7F46-4BBB-884A-BDF77E1FABE7}">
   <ds:schemaRefs>
     <ds:schemaRef ds:uri="http://schemas.openxmlformats.org/officeDocument/2006/bibliography"/>
   </ds:schemaRefs>

--- a/docs/账号汇总.docx
+++ b/docs/账号汇总.docx
@@ -67,7 +67,7 @@
           <w:r>
             <w:fldChar w:fldCharType="separate"/>
           </w:r>
-          <w:hyperlink w:anchor="_Toc513797857" w:history="1">
+          <w:hyperlink w:anchor="_Toc32222228" w:history="1">
             <w:r>
               <w:rPr>
                 <w:rStyle w:val="a8"/>
@@ -111,7 +111,7 @@
                 <w:noProof/>
                 <w:webHidden/>
               </w:rPr>
-              <w:instrText xml:space="preserve"> PAGEREF _Toc513797857 \h </w:instrText>
+              <w:instrText xml:space="preserve"> PAGEREF _Toc32222228 \h </w:instrText>
             </w:r>
             <w:r>
               <w:rPr>
@@ -131,7 +131,7 @@
                 <w:noProof/>
                 <w:webHidden/>
               </w:rPr>
-              <w:t>2</w:t>
+              <w:t>3</w:t>
             </w:r>
             <w:r>
               <w:rPr>
@@ -157,7 +157,7 @@
               <w:sz w:val="21"/>
             </w:rPr>
           </w:pPr>
-          <w:hyperlink w:anchor="_Toc513797858" w:history="1">
+          <w:hyperlink w:anchor="_Toc32222229" w:history="1">
             <w:r>
               <w:rPr>
                 <w:rStyle w:val="a8"/>
@@ -201,7 +201,7 @@
                 <w:noProof/>
                 <w:webHidden/>
               </w:rPr>
-              <w:instrText xml:space="preserve"> PAGEREF _Toc513797858 \h </w:instrText>
+              <w:instrText xml:space="preserve"> PAGEREF _Toc32222229 \h </w:instrText>
             </w:r>
             <w:r>
               <w:rPr>
@@ -221,7 +221,7 @@
                 <w:noProof/>
                 <w:webHidden/>
               </w:rPr>
-              <w:t>2</w:t>
+              <w:t>3</w:t>
             </w:r>
             <w:r>
               <w:rPr>
@@ -247,7 +247,7 @@
               <w:sz w:val="21"/>
             </w:rPr>
           </w:pPr>
-          <w:hyperlink w:anchor="_Toc513797859" w:history="1">
+          <w:hyperlink w:anchor="_Toc32222230" w:history="1">
             <w:r>
               <w:rPr>
                 <w:rStyle w:val="a8"/>
@@ -270,7 +270,22 @@
                 <w:rFonts w:hint="eastAsia"/>
                 <w:noProof/>
               </w:rPr>
-              <w:t>张江机房（盛立柜台）</w:t>
+              <w:t>张江机房（盛立柜台</w:t>
+            </w:r>
+            <w:r>
+              <w:rPr>
+                <w:rStyle w:val="a8"/>
+                <w:noProof/>
+              </w:rPr>
+              <w:t>1</w:t>
+            </w:r>
+            <w:r>
+              <w:rPr>
+                <w:rStyle w:val="a8"/>
+                <w:rFonts w:hint="eastAsia"/>
+                <w:noProof/>
+              </w:rPr>
+              <w:t>）</w:t>
             </w:r>
             <w:r>
               <w:rPr>
@@ -291,7 +306,7 @@
                 <w:noProof/>
                 <w:webHidden/>
               </w:rPr>
-              <w:instrText xml:space="preserve"> PAGEREF _Toc513797859 \h </w:instrText>
+              <w:instrText xml:space="preserve"> PAGEREF _Toc32222230 \h </w:instrText>
             </w:r>
             <w:r>
               <w:rPr>
@@ -337,7 +352,7 @@
               <w:sz w:val="21"/>
             </w:rPr>
           </w:pPr>
-          <w:hyperlink w:anchor="_Toc513797860" w:history="1">
+          <w:hyperlink w:anchor="_Toc32222231" w:history="1">
             <w:r>
               <w:rPr>
                 <w:rStyle w:val="a8"/>
@@ -360,7 +375,22 @@
                 <w:rFonts w:hint="eastAsia"/>
                 <w:noProof/>
               </w:rPr>
-              <w:t>上海移动机房</w:t>
+              <w:t>张江机房（盛立柜台</w:t>
+            </w:r>
+            <w:r>
+              <w:rPr>
+                <w:rStyle w:val="a8"/>
+                <w:noProof/>
+              </w:rPr>
+              <w:t>2</w:t>
+            </w:r>
+            <w:r>
+              <w:rPr>
+                <w:rStyle w:val="a8"/>
+                <w:rFonts w:hint="eastAsia"/>
+                <w:noProof/>
+              </w:rPr>
+              <w:t>）</w:t>
             </w:r>
             <w:r>
               <w:rPr>
@@ -381,7 +411,7 @@
                 <w:noProof/>
                 <w:webHidden/>
               </w:rPr>
-              <w:instrText xml:space="preserve"> PAGEREF _Toc513797860 \h </w:instrText>
+              <w:instrText xml:space="preserve"> PAGEREF _Toc32222231 \h </w:instrText>
             </w:r>
             <w:r>
               <w:rPr>
@@ -401,7 +431,7 @@
                 <w:noProof/>
                 <w:webHidden/>
               </w:rPr>
-              <w:t>4</w:t>
+              <w:t>5</w:t>
             </w:r>
             <w:r>
               <w:rPr>
@@ -427,7 +457,7 @@
               <w:sz w:val="21"/>
             </w:rPr>
           </w:pPr>
-          <w:hyperlink w:anchor="_Toc513797861" w:history="1">
+          <w:hyperlink w:anchor="_Toc32222232" w:history="1">
             <w:r>
               <w:rPr>
                 <w:rStyle w:val="a8"/>
@@ -450,14 +480,15 @@
                 <w:rFonts w:hint="eastAsia"/>
                 <w:noProof/>
               </w:rPr>
-              <w:t>大连</w:t>
+              <w:t>张江机房（盛立</w:t>
             </w:r>
             <w:r>
               <w:rPr>
                 <w:rStyle w:val="a8"/>
-                <w:noProof/>
-              </w:rPr>
-              <w:t>G</w:t>
+                <w:rFonts w:hint="eastAsia"/>
+                <w:noProof/>
+              </w:rPr>
+              <w:t>柜</w:t>
             </w:r>
             <w:r>
               <w:rPr>
@@ -465,14 +496,14 @@
                 <w:rFonts w:hint="eastAsia"/>
                 <w:noProof/>
               </w:rPr>
-              <w:t>机房</w:t>
+              <w:t>台</w:t>
             </w:r>
             <w:r>
               <w:rPr>
                 <w:rStyle w:val="a8"/>
                 <w:noProof/>
               </w:rPr>
-              <w:t>(Xspeed)(</w:t>
+              <w:t>5</w:t>
             </w:r>
             <w:r>
               <w:rPr>
@@ -480,14 +511,227 @@
                 <w:rFonts w:hint="eastAsia"/>
                 <w:noProof/>
               </w:rPr>
-              <w:t>旧服务器</w:t>
+              <w:t>）</w:t>
             </w:r>
             <w:r>
               <w:rPr>
                 <w:rStyle w:val="a8"/>
                 <w:noProof/>
               </w:rPr>
-              <w:t>)</w:t>
+              <w:t xml:space="preserve"> </w:t>
+            </w:r>
+            <w:r>
+              <w:rPr>
+                <w:rStyle w:val="a8"/>
+                <w:rFonts w:hint="eastAsia"/>
+                <w:noProof/>
+              </w:rPr>
+              <w:t>交易：</w:t>
+            </w:r>
+            <w:r>
+              <w:rPr>
+                <w:rStyle w:val="a8"/>
+                <w:noProof/>
+              </w:rPr>
+              <w:drawing>
+                <wp:inline distT="0" distB="0" distL="0" distR="0">
+                  <wp:extent cx="190500" cy="142875"/>
+                  <wp:effectExtent l="19050" t="0" r="0" b="0"/>
+                  <wp:docPr id="27" name="图片 1" descr="C:\Users\Administrator\AppData\Roaming\Tencent\QQ\Temp\%W@GJ$ACOF(TYDYECOKVDYB.png"/>
+                  <wp:cNvGraphicFramePr>
+                    <a:graphicFrameLocks xmlns:a="http://schemas.openxmlformats.org/drawingml/2006/main" noChangeAspect="1"/>
+                  </wp:cNvGraphicFramePr>
+                  <a:graphic xmlns:a="http://schemas.openxmlformats.org/drawingml/2006/main">
+                    <a:graphicData uri="http://schemas.openxmlformats.org/drawingml/2006/picture">
+                      <pic:pic xmlns:pic="http://schemas.openxmlformats.org/drawingml/2006/picture">
+                        <pic:nvPicPr>
+                          <pic:cNvPr id="0" name="Picture 1" descr="C:\Users\Administrator\AppData\Roaming\Tencent\QQ\Temp\%W@GJ$ACOF(TYDYECOKVDYB.png"/>
+                          <pic:cNvPicPr>
+                            <a:picLocks noChangeAspect="1" noChangeArrowheads="1"/>
+                          </pic:cNvPicPr>
+                        </pic:nvPicPr>
+                        <pic:blipFill>
+                          <a:blip r:embed="rId8" cstate="print"/>
+                          <a:srcRect/>
+                          <a:stretch>
+                            <a:fillRect/>
+                          </a:stretch>
+                        </pic:blipFill>
+                        <pic:spPr bwMode="auto">
+                          <a:xfrm>
+                            <a:off x="0" y="0"/>
+                            <a:ext cx="190500" cy="142875"/>
+                          </a:xfrm>
+                          <a:prstGeom prst="rect">
+                            <a:avLst/>
+                          </a:prstGeom>
+                          <a:noFill/>
+                          <a:ln w="9525">
+                            <a:noFill/>
+                            <a:miter lim="800000"/>
+                            <a:headEnd/>
+                            <a:tailEnd/>
+                          </a:ln>
+                        </pic:spPr>
+                      </pic:pic>
+                    </a:graphicData>
+                  </a:graphic>
+                </wp:inline>
+              </w:drawing>
+            </w:r>
+            <w:r>
+              <w:rPr>
+                <w:rStyle w:val="a8"/>
+                <w:noProof/>
+              </w:rPr>
+              <w:t xml:space="preserve">172.18.35.55 tcp:20000 UDP:19999    </w:t>
+            </w:r>
+            <w:r>
+              <w:rPr>
+                <w:rStyle w:val="a8"/>
+                <w:rFonts w:hint="eastAsia"/>
+                <w:noProof/>
+              </w:rPr>
+              <w:t>查询：</w:t>
+            </w:r>
+            <w:r>
+              <w:rPr>
+                <w:rStyle w:val="a8"/>
+                <w:noProof/>
+              </w:rPr>
+              <w:drawing>
+                <wp:inline distT="0" distB="0" distL="0" distR="0">
+                  <wp:extent cx="190500" cy="142875"/>
+                  <wp:effectExtent l="19050" t="0" r="0" b="0"/>
+                  <wp:docPr id="28" name="图片 2" descr="C:\Users\Administrator\AppData\Roaming\Tencent\QQ\Temp\%W@GJ$ACOF(TYDYECOKVDYB.png"/>
+                  <wp:cNvGraphicFramePr>
+                    <a:graphicFrameLocks xmlns:a="http://schemas.openxmlformats.org/drawingml/2006/main" noChangeAspect="1"/>
+                  </wp:cNvGraphicFramePr>
+                  <a:graphic xmlns:a="http://schemas.openxmlformats.org/drawingml/2006/main">
+                    <a:graphicData uri="http://schemas.openxmlformats.org/drawingml/2006/picture">
+                      <pic:pic xmlns:pic="http://schemas.openxmlformats.org/drawingml/2006/picture">
+                        <pic:nvPicPr>
+                          <pic:cNvPr id="0" name="Picture 2" descr="C:\Users\Administrator\AppData\Roaming\Tencent\QQ\Temp\%W@GJ$ACOF(TYDYECOKVDYB.png"/>
+                          <pic:cNvPicPr>
+                            <a:picLocks noChangeAspect="1" noChangeArrowheads="1"/>
+                          </pic:cNvPicPr>
+                        </pic:nvPicPr>
+                        <pic:blipFill>
+                          <a:blip r:embed="rId8" cstate="print"/>
+                          <a:srcRect/>
+                          <a:stretch>
+                            <a:fillRect/>
+                          </a:stretch>
+                        </pic:blipFill>
+                        <pic:spPr bwMode="auto">
+                          <a:xfrm>
+                            <a:off x="0" y="0"/>
+                            <a:ext cx="190500" cy="142875"/>
+                          </a:xfrm>
+                          <a:prstGeom prst="rect">
+                            <a:avLst/>
+                          </a:prstGeom>
+                          <a:noFill/>
+                          <a:ln w="9525">
+                            <a:noFill/>
+                            <a:miter lim="800000"/>
+                            <a:headEnd/>
+                            <a:tailEnd/>
+                          </a:ln>
+                        </pic:spPr>
+                      </pic:pic>
+                    </a:graphicData>
+                  </a:graphic>
+                </wp:inline>
+              </w:drawing>
+            </w:r>
+            <w:r>
+              <w:rPr>
+                <w:rStyle w:val="a8"/>
+                <w:noProof/>
+              </w:rPr>
+              <w:t>172.18.35.54 tcp</w:t>
+            </w:r>
+            <w:r>
+              <w:rPr>
+                <w:rStyle w:val="a8"/>
+                <w:rFonts w:hint="eastAsia"/>
+                <w:noProof/>
+              </w:rPr>
+              <w:t>：</w:t>
+            </w:r>
+            <w:r>
+              <w:rPr>
+                <w:rStyle w:val="a8"/>
+                <w:noProof/>
+              </w:rPr>
+              <w:t xml:space="preserve">20001 </w:t>
+            </w:r>
+            <w:r>
+              <w:rPr>
+                <w:rStyle w:val="a8"/>
+                <w:rFonts w:hint="eastAsia"/>
+                <w:noProof/>
+              </w:rPr>
+              <w:t>柜台行情：</w:t>
+            </w:r>
+            <w:r>
+              <w:rPr>
+                <w:rStyle w:val="a8"/>
+                <w:noProof/>
+              </w:rPr>
+              <w:drawing>
+                <wp:inline distT="0" distB="0" distL="0" distR="0">
+                  <wp:extent cx="190500" cy="142875"/>
+                  <wp:effectExtent l="19050" t="0" r="0" b="0"/>
+                  <wp:docPr id="29" name="图片 3" descr="C:\Users\Administrator\AppData\Roaming\Tencent\QQ\Temp\%W@GJ$ACOF(TYDYECOKVDYB.png"/>
+                  <wp:cNvGraphicFramePr>
+                    <a:graphicFrameLocks xmlns:a="http://schemas.openxmlformats.org/drawingml/2006/main" noChangeAspect="1"/>
+                  </wp:cNvGraphicFramePr>
+                  <a:graphic xmlns:a="http://schemas.openxmlformats.org/drawingml/2006/main">
+                    <a:graphicData uri="http://schemas.openxmlformats.org/drawingml/2006/picture">
+                      <pic:pic xmlns:pic="http://schemas.openxmlformats.org/drawingml/2006/picture">
+                        <pic:nvPicPr>
+                          <pic:cNvPr id="0" name="Picture 3" descr="C:\Users\Administrator\AppData\Roaming\Tencent\QQ\Temp\%W@GJ$ACOF(TYDYECOKVDYB.png"/>
+                          <pic:cNvPicPr>
+                            <a:picLocks noChangeAspect="1" noChangeArrowheads="1"/>
+                          </pic:cNvPicPr>
+                        </pic:nvPicPr>
+                        <pic:blipFill>
+                          <a:blip r:embed="rId8" cstate="print"/>
+                          <a:srcRect/>
+                          <a:stretch>
+                            <a:fillRect/>
+                          </a:stretch>
+                        </pic:blipFill>
+                        <pic:spPr bwMode="auto">
+                          <a:xfrm>
+                            <a:off x="0" y="0"/>
+                            <a:ext cx="190500" cy="142875"/>
+                          </a:xfrm>
+                          <a:prstGeom prst="rect">
+                            <a:avLst/>
+                          </a:prstGeom>
+                          <a:noFill/>
+                          <a:ln w="9525">
+                            <a:noFill/>
+                            <a:miter lim="800000"/>
+                            <a:headEnd/>
+                            <a:tailEnd/>
+                          </a:ln>
+                        </pic:spPr>
+                      </pic:pic>
+                    </a:graphicData>
+                  </a:graphic>
+                </wp:inline>
+              </w:drawing>
+            </w:r>
+            <w:r>
+              <w:rPr>
+                <w:rStyle w:val="a8"/>
+                <w:noProof/>
+              </w:rPr>
+              <w:t>172.18.35.54:tcp20006</w:t>
             </w:r>
             <w:r>
               <w:rPr>
@@ -508,7 +752,7 @@
                 <w:noProof/>
                 <w:webHidden/>
               </w:rPr>
-              <w:instrText xml:space="preserve"> PAGEREF _Toc513797861 \h </w:instrText>
+              <w:instrText xml:space="preserve"> PAGEREF _Toc32222232 \h </w:instrText>
             </w:r>
             <w:r>
               <w:rPr>
@@ -528,7 +772,7 @@
                 <w:noProof/>
                 <w:webHidden/>
               </w:rPr>
-              <w:t>5</w:t>
+              <w:t>7</w:t>
             </w:r>
             <w:r>
               <w:rPr>
@@ -554,7 +798,7 @@
               <w:sz w:val="21"/>
             </w:rPr>
           </w:pPr>
-          <w:hyperlink w:anchor="_Toc513797862" w:history="1">
+          <w:hyperlink w:anchor="_Toc32222233" w:history="1">
             <w:r>
               <w:rPr>
                 <w:rStyle w:val="a8"/>
@@ -577,44 +821,7 @@
                 <w:rFonts w:hint="eastAsia"/>
                 <w:noProof/>
               </w:rPr>
-              <w:t>大连</w:t>
-            </w:r>
-            <w:r>
-              <w:rPr>
-                <w:rStyle w:val="a8"/>
-                <w:noProof/>
-              </w:rPr>
-              <w:t>G</w:t>
-            </w:r>
-            <w:r>
-              <w:rPr>
-                <w:rStyle w:val="a8"/>
-                <w:rFonts w:hint="eastAsia"/>
-                <w:noProof/>
-              </w:rPr>
-              <w:t>机房</w:t>
-            </w:r>
-            <w:r>
-              <w:rPr>
-                <w:rStyle w:val="a8"/>
-                <w:noProof/>
-              </w:rPr>
-              <w:t>(Xspeed)(</w:t>
-            </w:r>
-            <w:r>
-              <w:rPr>
-                <w:rStyle w:val="a8"/>
-                <w:rFonts w:hint="eastAsia"/>
-                <w:noProof/>
-              </w:rPr>
-              <w:t>新服务器</w:t>
-            </w:r>
-            <w:r>
-              <w:rPr>
-                <w:rStyle w:val="a8"/>
-                <w:noProof/>
-              </w:rPr>
-              <w:t>)</w:t>
+              <w:t>上海移动机房</w:t>
             </w:r>
             <w:r>
               <w:rPr>
@@ -635,7 +842,7 @@
                 <w:noProof/>
                 <w:webHidden/>
               </w:rPr>
-              <w:instrText xml:space="preserve"> PAGEREF _Toc513797862 \h </w:instrText>
+              <w:instrText xml:space="preserve"> PAGEREF _Toc32222233 \h </w:instrText>
             </w:r>
             <w:r>
               <w:rPr>
@@ -655,7 +862,7 @@
                 <w:noProof/>
                 <w:webHidden/>
               </w:rPr>
-              <w:t>6</w:t>
+              <w:t>7</w:t>
             </w:r>
             <w:r>
               <w:rPr>
@@ -681,7 +888,7 @@
               <w:sz w:val="21"/>
             </w:rPr>
           </w:pPr>
-          <w:hyperlink w:anchor="_Toc513797863" w:history="1">
+          <w:hyperlink w:anchor="_Toc32222234" w:history="1">
             <w:r>
               <w:rPr>
                 <w:rStyle w:val="a8"/>
@@ -726,7 +933,7 @@
                 <w:rStyle w:val="a8"/>
                 <w:noProof/>
               </w:rPr>
-              <w:t>test3(</w:t>
+              <w:t>(Xspeed)(</w:t>
             </w:r>
             <w:r>
               <w:rPr>
@@ -734,7 +941,7 @@
                 <w:rFonts w:hint="eastAsia"/>
                 <w:noProof/>
               </w:rPr>
-              <w:t>期权</w:t>
+              <w:t>旧服务器</w:t>
             </w:r>
             <w:r>
               <w:rPr>
@@ -762,7 +969,7 @@
                 <w:noProof/>
                 <w:webHidden/>
               </w:rPr>
-              <w:instrText xml:space="preserve"> PAGEREF _Toc513797863 \h </w:instrText>
+              <w:instrText xml:space="preserve"> PAGEREF _Toc32222234 \h </w:instrText>
             </w:r>
             <w:r>
               <w:rPr>
@@ -782,7 +989,7 @@
                 <w:noProof/>
                 <w:webHidden/>
               </w:rPr>
-              <w:t>6</w:t>
+              <w:t>8</w:t>
             </w:r>
             <w:r>
               <w:rPr>
@@ -808,7 +1015,7 @@
               <w:sz w:val="21"/>
             </w:rPr>
           </w:pPr>
-          <w:hyperlink w:anchor="_Toc513797864" w:history="1">
+          <w:hyperlink w:anchor="_Toc32222235" w:history="1">
             <w:r>
               <w:rPr>
                 <w:rStyle w:val="a8"/>
@@ -831,14 +1038,14 @@
                 <w:rFonts w:hint="eastAsia"/>
                 <w:noProof/>
               </w:rPr>
-              <w:t>郑州机房</w:t>
+              <w:t>大连</w:t>
             </w:r>
             <w:r>
               <w:rPr>
                 <w:rStyle w:val="a8"/>
                 <w:noProof/>
               </w:rPr>
-              <w:t>(</w:t>
+              <w:t>G</w:t>
             </w:r>
             <w:r>
               <w:rPr>
@@ -846,14 +1053,29 @@
                 <w:rFonts w:hint="eastAsia"/>
                 <w:noProof/>
               </w:rPr>
-              <w:t>服务器</w:t>
+              <w:t>机房</w:t>
             </w:r>
             <w:r>
               <w:rPr>
                 <w:rStyle w:val="a8"/>
                 <w:noProof/>
               </w:rPr>
-              <w:t>1)</w:t>
+              <w:t>(Xspeed)(</w:t>
+            </w:r>
+            <w:r>
+              <w:rPr>
+                <w:rStyle w:val="a8"/>
+                <w:rFonts w:hint="eastAsia"/>
+                <w:noProof/>
+              </w:rPr>
+              <w:t>新服务器</w:t>
+            </w:r>
+            <w:r>
+              <w:rPr>
+                <w:rStyle w:val="a8"/>
+                <w:noProof/>
+              </w:rPr>
+              <w:t>)</w:t>
             </w:r>
             <w:r>
               <w:rPr>
@@ -874,7 +1096,7 @@
                 <w:noProof/>
                 <w:webHidden/>
               </w:rPr>
-              <w:instrText xml:space="preserve"> PAGEREF _Toc513797864 \h </w:instrText>
+              <w:instrText xml:space="preserve"> PAGEREF _Toc32222235 \h </w:instrText>
             </w:r>
             <w:r>
               <w:rPr>
@@ -894,7 +1116,7 @@
                 <w:noProof/>
                 <w:webHidden/>
               </w:rPr>
-              <w:t>7</w:t>
+              <w:t>9</w:t>
             </w:r>
             <w:r>
               <w:rPr>
@@ -920,7 +1142,7 @@
               <w:sz w:val="21"/>
             </w:rPr>
           </w:pPr>
-          <w:hyperlink w:anchor="_Toc513797865" w:history="1">
+          <w:hyperlink w:anchor="_Toc32222236" w:history="1">
             <w:r>
               <w:rPr>
                 <w:rStyle w:val="a8"/>
@@ -943,14 +1165,14 @@
                 <w:rFonts w:hint="eastAsia"/>
                 <w:noProof/>
               </w:rPr>
-              <w:t>郑州机房</w:t>
+              <w:t>大连</w:t>
             </w:r>
             <w:r>
               <w:rPr>
                 <w:rStyle w:val="a8"/>
                 <w:noProof/>
               </w:rPr>
-              <w:t>(</w:t>
+              <w:t>G</w:t>
             </w:r>
             <w:r>
               <w:rPr>
@@ -958,14 +1180,29 @@
                 <w:rFonts w:hint="eastAsia"/>
                 <w:noProof/>
               </w:rPr>
-              <w:t>服务器</w:t>
+              <w:t>机房</w:t>
             </w:r>
             <w:r>
               <w:rPr>
                 <w:rStyle w:val="a8"/>
                 <w:noProof/>
               </w:rPr>
-              <w:t>2)</w:t>
+              <w:t>test3(</w:t>
+            </w:r>
+            <w:r>
+              <w:rPr>
+                <w:rStyle w:val="a8"/>
+                <w:rFonts w:hint="eastAsia"/>
+                <w:noProof/>
+              </w:rPr>
+              <w:t>期权</w:t>
+            </w:r>
+            <w:r>
+              <w:rPr>
+                <w:rStyle w:val="a8"/>
+                <w:noProof/>
+              </w:rPr>
+              <w:t>)</w:t>
             </w:r>
             <w:r>
               <w:rPr>
@@ -986,7 +1223,7 @@
                 <w:noProof/>
                 <w:webHidden/>
               </w:rPr>
-              <w:instrText xml:space="preserve"> PAGEREF _Toc513797865 \h </w:instrText>
+              <w:instrText xml:space="preserve"> PAGEREF _Toc32222236 \h </w:instrText>
             </w:r>
             <w:r>
               <w:rPr>
@@ -1006,7 +1243,7 @@
                 <w:noProof/>
                 <w:webHidden/>
               </w:rPr>
-              <w:t>7</w:t>
+              <w:t>9</w:t>
             </w:r>
             <w:r>
               <w:rPr>
@@ -1032,7 +1269,7 @@
               <w:sz w:val="21"/>
             </w:rPr>
           </w:pPr>
-          <w:hyperlink w:anchor="_Toc513797866" w:history="1">
+          <w:hyperlink w:anchor="_Toc32222237" w:history="1">
             <w:r>
               <w:rPr>
                 <w:rStyle w:val="a8"/>
@@ -1052,12 +1289,252 @@
             <w:r>
               <w:rPr>
                 <w:rStyle w:val="a8"/>
+                <w:rFonts w:hint="eastAsia"/>
+                <w:noProof/>
+              </w:rPr>
+              <w:t>郑州机房</w:t>
+            </w:r>
+            <w:r>
+              <w:rPr>
+                <w:rStyle w:val="a8"/>
+                <w:noProof/>
+              </w:rPr>
+              <w:t>(</w:t>
+            </w:r>
+            <w:r>
+              <w:rPr>
+                <w:rStyle w:val="a8"/>
+                <w:rFonts w:hint="eastAsia"/>
+                <w:noProof/>
+              </w:rPr>
+              <w:t>服务器</w:t>
+            </w:r>
+            <w:r>
+              <w:rPr>
+                <w:rStyle w:val="a8"/>
+                <w:noProof/>
+              </w:rPr>
+              <w:t>1)-</w:t>
+            </w:r>
+            <w:r>
+              <w:rPr>
+                <w:rStyle w:val="a8"/>
+                <w:rFonts w:hint="eastAsia"/>
+                <w:noProof/>
+              </w:rPr>
+              <w:t>作废</w:t>
+            </w:r>
+            <w:r>
+              <w:rPr>
+                <w:noProof/>
+                <w:webHidden/>
+              </w:rPr>
+              <w:tab/>
+            </w:r>
+            <w:r>
+              <w:rPr>
+                <w:noProof/>
+                <w:webHidden/>
+              </w:rPr>
+              <w:fldChar w:fldCharType="begin"/>
+            </w:r>
+            <w:r>
+              <w:rPr>
+                <w:noProof/>
+                <w:webHidden/>
+              </w:rPr>
+              <w:instrText xml:space="preserve"> PAGEREF _Toc32222237 \h </w:instrText>
+            </w:r>
+            <w:r>
+              <w:rPr>
+                <w:noProof/>
+                <w:webHidden/>
+              </w:rPr>
+            </w:r>
+            <w:r>
+              <w:rPr>
+                <w:noProof/>
+                <w:webHidden/>
+              </w:rPr>
+              <w:fldChar w:fldCharType="separate"/>
+            </w:r>
+            <w:r>
+              <w:rPr>
+                <w:noProof/>
+                <w:webHidden/>
+              </w:rPr>
+              <w:t>10</w:t>
+            </w:r>
+            <w:r>
+              <w:rPr>
+                <w:noProof/>
+                <w:webHidden/>
+              </w:rPr>
+              <w:fldChar w:fldCharType="end"/>
+            </w:r>
+          </w:hyperlink>
+        </w:p>
+        <w:p>
+          <w:pPr>
+            <w:pStyle w:val="20"/>
+            <w:tabs>
+              <w:tab w:val="left" w:pos="1260"/>
+              <w:tab w:val="right" w:leader="dot" w:pos="8296"/>
+            </w:tabs>
+            <w:ind w:left="440"/>
+            <w:rPr>
+              <w:rFonts w:asciiTheme="minorHAnsi" w:eastAsiaTheme="minorEastAsia" w:hAnsiTheme="minorHAnsi"/>
+              <w:noProof/>
+              <w:kern w:val="2"/>
+              <w:sz w:val="21"/>
+            </w:rPr>
+          </w:pPr>
+          <w:hyperlink w:anchor="_Toc32222238" w:history="1">
+            <w:r>
+              <w:rPr>
+                <w:rStyle w:val="a8"/>
+                <w:noProof/>
+              </w:rPr>
+              <w:t>1.10.</w:t>
+            </w:r>
+            <w:r>
+              <w:rPr>
+                <w:rFonts w:asciiTheme="minorHAnsi" w:eastAsiaTheme="minorEastAsia" w:hAnsiTheme="minorHAnsi"/>
+                <w:noProof/>
+                <w:kern w:val="2"/>
+                <w:sz w:val="21"/>
+              </w:rPr>
+              <w:tab/>
+            </w:r>
+            <w:r>
+              <w:rPr>
+                <w:rStyle w:val="a8"/>
+                <w:rFonts w:hint="eastAsia"/>
+                <w:noProof/>
+              </w:rPr>
+              <w:t>郑州机房</w:t>
+            </w:r>
+            <w:r>
+              <w:rPr>
+                <w:rStyle w:val="a8"/>
+                <w:noProof/>
+              </w:rPr>
+              <w:t>(</w:t>
+            </w:r>
+            <w:r>
+              <w:rPr>
+                <w:rStyle w:val="a8"/>
+                <w:rFonts w:hint="eastAsia"/>
+                <w:noProof/>
+              </w:rPr>
+              <w:t>服务器</w:t>
+            </w:r>
+            <w:r>
+              <w:rPr>
+                <w:rStyle w:val="a8"/>
+                <w:noProof/>
+              </w:rPr>
+              <w:t>2)</w:t>
+            </w:r>
+            <w:r>
+              <w:rPr>
+                <w:noProof/>
+                <w:webHidden/>
+              </w:rPr>
+              <w:tab/>
+            </w:r>
+            <w:r>
+              <w:rPr>
+                <w:noProof/>
+                <w:webHidden/>
+              </w:rPr>
+              <w:fldChar w:fldCharType="begin"/>
+            </w:r>
+            <w:r>
+              <w:rPr>
+                <w:noProof/>
+                <w:webHidden/>
+              </w:rPr>
+              <w:instrText xml:space="preserve"> PAGEREF _Toc32222238 \h </w:instrText>
+            </w:r>
+            <w:r>
+              <w:rPr>
+                <w:noProof/>
+                <w:webHidden/>
+              </w:rPr>
+            </w:r>
+            <w:r>
+              <w:rPr>
+                <w:noProof/>
+                <w:webHidden/>
+              </w:rPr>
+              <w:fldChar w:fldCharType="separate"/>
+            </w:r>
+            <w:r>
+              <w:rPr>
+                <w:noProof/>
+                <w:webHidden/>
+              </w:rPr>
+              <w:t>11</w:t>
+            </w:r>
+            <w:r>
+              <w:rPr>
+                <w:noProof/>
+                <w:webHidden/>
+              </w:rPr>
+              <w:fldChar w:fldCharType="end"/>
+            </w:r>
+          </w:hyperlink>
+        </w:p>
+        <w:p>
+          <w:pPr>
+            <w:pStyle w:val="20"/>
+            <w:tabs>
+              <w:tab w:val="left" w:pos="1260"/>
+              <w:tab w:val="right" w:leader="dot" w:pos="8296"/>
+            </w:tabs>
+            <w:ind w:left="440"/>
+            <w:rPr>
+              <w:rFonts w:asciiTheme="minorHAnsi" w:eastAsiaTheme="minorEastAsia" w:hAnsiTheme="minorHAnsi"/>
+              <w:noProof/>
+              <w:kern w:val="2"/>
+              <w:sz w:val="21"/>
+            </w:rPr>
+          </w:pPr>
+          <w:hyperlink w:anchor="_Toc32222239" w:history="1">
+            <w:r>
+              <w:rPr>
+                <w:rStyle w:val="a8"/>
+                <w:noProof/>
+              </w:rPr>
+              <w:t>1.11.</w:t>
+            </w:r>
+            <w:r>
+              <w:rPr>
+                <w:rFonts w:asciiTheme="minorHAnsi" w:eastAsiaTheme="minorEastAsia" w:hAnsiTheme="minorHAnsi"/>
+                <w:noProof/>
+                <w:kern w:val="2"/>
+                <w:sz w:val="21"/>
+              </w:rPr>
+              <w:tab/>
+            </w:r>
+            <w:r>
+              <w:rPr>
+                <w:rStyle w:val="a8"/>
                 <w:noProof/>
               </w:rPr>
               <w:t>CTP</w:t>
             </w:r>
             <w:r>
               <w:rPr>
+                <w:rStyle w:val="a8"/>
+                <w:rFonts w:hint="eastAsia"/>
+                <w:noProof/>
+              </w:rPr>
+              <w:t>（穿透式）</w:t>
+            </w:r>
+            <w:r>
+              <w:rPr>
                 <w:noProof/>
                 <w:webHidden/>
               </w:rPr>
@@ -1075,7 +1552,7 @@
                 <w:noProof/>
                 <w:webHidden/>
               </w:rPr>
-              <w:instrText xml:space="preserve"> PAGEREF _Toc513797866 \h </w:instrText>
+              <w:instrText xml:space="preserve"> PAGEREF _Toc32222239 \h </w:instrText>
             </w:r>
             <w:r>
               <w:rPr>
@@ -1095,7 +1572,665 @@
                 <w:noProof/>
                 <w:webHidden/>
               </w:rPr>
-              <w:t>8</w:t>
+              <w:t>12</w:t>
+            </w:r>
+            <w:r>
+              <w:rPr>
+                <w:noProof/>
+                <w:webHidden/>
+              </w:rPr>
+              <w:fldChar w:fldCharType="end"/>
+            </w:r>
+          </w:hyperlink>
+        </w:p>
+        <w:p>
+          <w:pPr>
+            <w:pStyle w:val="20"/>
+            <w:tabs>
+              <w:tab w:val="left" w:pos="1470"/>
+              <w:tab w:val="right" w:leader="dot" w:pos="8296"/>
+            </w:tabs>
+            <w:ind w:left="440"/>
+            <w:rPr>
+              <w:rFonts w:asciiTheme="minorHAnsi" w:eastAsiaTheme="minorEastAsia" w:hAnsiTheme="minorHAnsi"/>
+              <w:noProof/>
+              <w:kern w:val="2"/>
+              <w:sz w:val="21"/>
+            </w:rPr>
+          </w:pPr>
+          <w:hyperlink w:anchor="_Toc32222240" w:history="1">
+            <w:r>
+              <w:rPr>
+                <w:rStyle w:val="a8"/>
+                <w:noProof/>
+              </w:rPr>
+              <w:t>1.11.1.</w:t>
+            </w:r>
+            <w:r>
+              <w:rPr>
+                <w:rFonts w:asciiTheme="minorHAnsi" w:eastAsiaTheme="minorEastAsia" w:hAnsiTheme="minorHAnsi"/>
+                <w:noProof/>
+                <w:kern w:val="2"/>
+                <w:sz w:val="21"/>
+              </w:rPr>
+              <w:tab/>
+            </w:r>
+            <w:r>
+              <w:rPr>
+                <w:rStyle w:val="a8"/>
+                <w:rFonts w:hint="eastAsia"/>
+                <w:noProof/>
+              </w:rPr>
+              <w:t>穿透版采集信息命令</w:t>
+            </w:r>
+            <w:r>
+              <w:rPr>
+                <w:noProof/>
+                <w:webHidden/>
+              </w:rPr>
+              <w:tab/>
+            </w:r>
+            <w:r>
+              <w:rPr>
+                <w:noProof/>
+                <w:webHidden/>
+              </w:rPr>
+              <w:fldChar w:fldCharType="begin"/>
+            </w:r>
+            <w:r>
+              <w:rPr>
+                <w:noProof/>
+                <w:webHidden/>
+              </w:rPr>
+              <w:instrText xml:space="preserve"> PAGEREF _Toc32222240 \h </w:instrText>
+            </w:r>
+            <w:r>
+              <w:rPr>
+                <w:noProof/>
+                <w:webHidden/>
+              </w:rPr>
+            </w:r>
+            <w:r>
+              <w:rPr>
+                <w:noProof/>
+                <w:webHidden/>
+              </w:rPr>
+              <w:fldChar w:fldCharType="separate"/>
+            </w:r>
+            <w:r>
+              <w:rPr>
+                <w:noProof/>
+                <w:webHidden/>
+              </w:rPr>
+              <w:t>12</w:t>
+            </w:r>
+            <w:r>
+              <w:rPr>
+                <w:noProof/>
+                <w:webHidden/>
+              </w:rPr>
+              <w:fldChar w:fldCharType="end"/>
+            </w:r>
+          </w:hyperlink>
+        </w:p>
+        <w:p>
+          <w:pPr>
+            <w:pStyle w:val="20"/>
+            <w:tabs>
+              <w:tab w:val="left" w:pos="1470"/>
+              <w:tab w:val="right" w:leader="dot" w:pos="8296"/>
+            </w:tabs>
+            <w:ind w:left="440"/>
+            <w:rPr>
+              <w:rFonts w:asciiTheme="minorHAnsi" w:eastAsiaTheme="minorEastAsia" w:hAnsiTheme="minorHAnsi"/>
+              <w:noProof/>
+              <w:kern w:val="2"/>
+              <w:sz w:val="21"/>
+            </w:rPr>
+          </w:pPr>
+          <w:hyperlink w:anchor="_Toc32222241" w:history="1">
+            <w:r>
+              <w:rPr>
+                <w:rStyle w:val="a8"/>
+                <w:noProof/>
+              </w:rPr>
+              <w:t>1.11.2.</w:t>
+            </w:r>
+            <w:r>
+              <w:rPr>
+                <w:rFonts w:asciiTheme="minorHAnsi" w:eastAsiaTheme="minorEastAsia" w:hAnsiTheme="minorHAnsi"/>
+                <w:noProof/>
+                <w:kern w:val="2"/>
+                <w:sz w:val="21"/>
+              </w:rPr>
+              <w:tab/>
+            </w:r>
+            <w:r>
+              <w:rPr>
+                <w:rStyle w:val="a8"/>
+                <w:rFonts w:hint="eastAsia"/>
+                <w:noProof/>
+              </w:rPr>
+              <w:t>生产环境</w:t>
+            </w:r>
+            <w:r>
+              <w:rPr>
+                <w:noProof/>
+                <w:webHidden/>
+              </w:rPr>
+              <w:tab/>
+            </w:r>
+            <w:r>
+              <w:rPr>
+                <w:noProof/>
+                <w:webHidden/>
+              </w:rPr>
+              <w:fldChar w:fldCharType="begin"/>
+            </w:r>
+            <w:r>
+              <w:rPr>
+                <w:noProof/>
+                <w:webHidden/>
+              </w:rPr>
+              <w:instrText xml:space="preserve"> PAGEREF _Toc32222241 \h </w:instrText>
+            </w:r>
+            <w:r>
+              <w:rPr>
+                <w:noProof/>
+                <w:webHidden/>
+              </w:rPr>
+            </w:r>
+            <w:r>
+              <w:rPr>
+                <w:noProof/>
+                <w:webHidden/>
+              </w:rPr>
+              <w:fldChar w:fldCharType="separate"/>
+            </w:r>
+            <w:r>
+              <w:rPr>
+                <w:noProof/>
+                <w:webHidden/>
+              </w:rPr>
+              <w:t>13</w:t>
+            </w:r>
+            <w:r>
+              <w:rPr>
+                <w:noProof/>
+                <w:webHidden/>
+              </w:rPr>
+              <w:fldChar w:fldCharType="end"/>
+            </w:r>
+          </w:hyperlink>
+        </w:p>
+        <w:p>
+          <w:pPr>
+            <w:pStyle w:val="20"/>
+            <w:tabs>
+              <w:tab w:val="left" w:pos="1470"/>
+              <w:tab w:val="right" w:leader="dot" w:pos="8296"/>
+            </w:tabs>
+            <w:ind w:left="440"/>
+            <w:rPr>
+              <w:rFonts w:asciiTheme="minorHAnsi" w:eastAsiaTheme="minorEastAsia" w:hAnsiTheme="minorHAnsi"/>
+              <w:noProof/>
+              <w:kern w:val="2"/>
+              <w:sz w:val="21"/>
+            </w:rPr>
+          </w:pPr>
+          <w:hyperlink w:anchor="_Toc32222242" w:history="1">
+            <w:r>
+              <w:rPr>
+                <w:rStyle w:val="a8"/>
+                <w:noProof/>
+              </w:rPr>
+              <w:t>1.11.3.</w:t>
+            </w:r>
+            <w:r>
+              <w:rPr>
+                <w:rFonts w:asciiTheme="minorHAnsi" w:eastAsiaTheme="minorEastAsia" w:hAnsiTheme="minorHAnsi"/>
+                <w:noProof/>
+                <w:kern w:val="2"/>
+                <w:sz w:val="21"/>
+              </w:rPr>
+              <w:tab/>
+            </w:r>
+            <w:r>
+              <w:rPr>
+                <w:rStyle w:val="a8"/>
+                <w:noProof/>
+              </w:rPr>
+              <w:t>SimNow</w:t>
+            </w:r>
+            <w:r>
+              <w:rPr>
+                <w:rStyle w:val="a8"/>
+                <w:rFonts w:hint="eastAsia"/>
+                <w:noProof/>
+              </w:rPr>
+              <w:t>仿真</w:t>
+            </w:r>
+            <w:r>
+              <w:rPr>
+                <w:noProof/>
+                <w:webHidden/>
+              </w:rPr>
+              <w:tab/>
+            </w:r>
+            <w:r>
+              <w:rPr>
+                <w:noProof/>
+                <w:webHidden/>
+              </w:rPr>
+              <w:fldChar w:fldCharType="begin"/>
+            </w:r>
+            <w:r>
+              <w:rPr>
+                <w:noProof/>
+                <w:webHidden/>
+              </w:rPr>
+              <w:instrText xml:space="preserve"> PAGEREF _Toc32222242 \h </w:instrText>
+            </w:r>
+            <w:r>
+              <w:rPr>
+                <w:noProof/>
+                <w:webHidden/>
+              </w:rPr>
+            </w:r>
+            <w:r>
+              <w:rPr>
+                <w:noProof/>
+                <w:webHidden/>
+              </w:rPr>
+              <w:fldChar w:fldCharType="separate"/>
+            </w:r>
+            <w:r>
+              <w:rPr>
+                <w:noProof/>
+                <w:webHidden/>
+              </w:rPr>
+              <w:t>14</w:t>
+            </w:r>
+            <w:r>
+              <w:rPr>
+                <w:noProof/>
+                <w:webHidden/>
+              </w:rPr>
+              <w:fldChar w:fldCharType="end"/>
+            </w:r>
+          </w:hyperlink>
+        </w:p>
+        <w:p>
+          <w:pPr>
+            <w:pStyle w:val="20"/>
+            <w:tabs>
+              <w:tab w:val="left" w:pos="1260"/>
+              <w:tab w:val="right" w:leader="dot" w:pos="8296"/>
+            </w:tabs>
+            <w:ind w:left="440"/>
+            <w:rPr>
+              <w:rFonts w:asciiTheme="minorHAnsi" w:eastAsiaTheme="minorEastAsia" w:hAnsiTheme="minorHAnsi"/>
+              <w:noProof/>
+              <w:kern w:val="2"/>
+              <w:sz w:val="21"/>
+            </w:rPr>
+          </w:pPr>
+          <w:hyperlink w:anchor="_Toc32222243" w:history="1">
+            <w:r>
+              <w:rPr>
+                <w:rStyle w:val="a8"/>
+                <w:noProof/>
+              </w:rPr>
+              <w:t>1.12.</w:t>
+            </w:r>
+            <w:r>
+              <w:rPr>
+                <w:rFonts w:asciiTheme="minorHAnsi" w:eastAsiaTheme="minorEastAsia" w:hAnsiTheme="minorHAnsi"/>
+                <w:noProof/>
+                <w:kern w:val="2"/>
+                <w:sz w:val="21"/>
+              </w:rPr>
+              <w:tab/>
+            </w:r>
+            <w:r>
+              <w:rPr>
+                <w:rStyle w:val="a8"/>
+                <w:noProof/>
+              </w:rPr>
+              <w:t>X-One(</w:t>
+            </w:r>
+            <w:r>
+              <w:rPr>
+                <w:rStyle w:val="a8"/>
+                <w:rFonts w:hint="eastAsia"/>
+                <w:noProof/>
+              </w:rPr>
+              <w:t>穿透版</w:t>
+            </w:r>
+            <w:r>
+              <w:rPr>
+                <w:rStyle w:val="a8"/>
+                <w:noProof/>
+              </w:rPr>
+              <w:t>)</w:t>
+            </w:r>
+            <w:r>
+              <w:rPr>
+                <w:noProof/>
+                <w:webHidden/>
+              </w:rPr>
+              <w:tab/>
+            </w:r>
+            <w:r>
+              <w:rPr>
+                <w:noProof/>
+                <w:webHidden/>
+              </w:rPr>
+              <w:fldChar w:fldCharType="begin"/>
+            </w:r>
+            <w:r>
+              <w:rPr>
+                <w:noProof/>
+                <w:webHidden/>
+              </w:rPr>
+              <w:instrText xml:space="preserve"> PAGEREF _Toc32222243 \h </w:instrText>
+            </w:r>
+            <w:r>
+              <w:rPr>
+                <w:noProof/>
+                <w:webHidden/>
+              </w:rPr>
+            </w:r>
+            <w:r>
+              <w:rPr>
+                <w:noProof/>
+                <w:webHidden/>
+              </w:rPr>
+              <w:fldChar w:fldCharType="separate"/>
+            </w:r>
+            <w:r>
+              <w:rPr>
+                <w:noProof/>
+                <w:webHidden/>
+              </w:rPr>
+              <w:t>14</w:t>
+            </w:r>
+            <w:r>
+              <w:rPr>
+                <w:noProof/>
+                <w:webHidden/>
+              </w:rPr>
+              <w:fldChar w:fldCharType="end"/>
+            </w:r>
+          </w:hyperlink>
+        </w:p>
+        <w:p>
+          <w:pPr>
+            <w:pStyle w:val="20"/>
+            <w:tabs>
+              <w:tab w:val="left" w:pos="1470"/>
+              <w:tab w:val="right" w:leader="dot" w:pos="8296"/>
+            </w:tabs>
+            <w:ind w:left="440"/>
+            <w:rPr>
+              <w:rFonts w:asciiTheme="minorHAnsi" w:eastAsiaTheme="minorEastAsia" w:hAnsiTheme="minorHAnsi"/>
+              <w:noProof/>
+              <w:kern w:val="2"/>
+              <w:sz w:val="21"/>
+            </w:rPr>
+          </w:pPr>
+          <w:hyperlink w:anchor="_Toc32222244" w:history="1">
+            <w:r>
+              <w:rPr>
+                <w:rStyle w:val="a8"/>
+                <w:noProof/>
+              </w:rPr>
+              <w:t>1.12.1.</w:t>
+            </w:r>
+            <w:r>
+              <w:rPr>
+                <w:rFonts w:asciiTheme="minorHAnsi" w:eastAsiaTheme="minorEastAsia" w:hAnsiTheme="minorHAnsi"/>
+                <w:noProof/>
+                <w:kern w:val="2"/>
+                <w:sz w:val="21"/>
+              </w:rPr>
+              <w:tab/>
+            </w:r>
+            <w:r>
+              <w:rPr>
+                <w:rStyle w:val="a8"/>
+                <w:rFonts w:hint="eastAsia"/>
+                <w:noProof/>
+              </w:rPr>
+              <w:t>仿真</w:t>
+            </w:r>
+            <w:r>
+              <w:rPr>
+                <w:noProof/>
+                <w:webHidden/>
+              </w:rPr>
+              <w:tab/>
+            </w:r>
+            <w:r>
+              <w:rPr>
+                <w:noProof/>
+                <w:webHidden/>
+              </w:rPr>
+              <w:fldChar w:fldCharType="begin"/>
+            </w:r>
+            <w:r>
+              <w:rPr>
+                <w:noProof/>
+                <w:webHidden/>
+              </w:rPr>
+              <w:instrText xml:space="preserve"> PAGEREF _Toc32222244 \h </w:instrText>
+            </w:r>
+            <w:r>
+              <w:rPr>
+                <w:noProof/>
+                <w:webHidden/>
+              </w:rPr>
+            </w:r>
+            <w:r>
+              <w:rPr>
+                <w:noProof/>
+                <w:webHidden/>
+              </w:rPr>
+              <w:fldChar w:fldCharType="separate"/>
+            </w:r>
+            <w:r>
+              <w:rPr>
+                <w:noProof/>
+                <w:webHidden/>
+              </w:rPr>
+              <w:t>14</w:t>
+            </w:r>
+            <w:r>
+              <w:rPr>
+                <w:noProof/>
+                <w:webHidden/>
+              </w:rPr>
+              <w:fldChar w:fldCharType="end"/>
+            </w:r>
+          </w:hyperlink>
+        </w:p>
+        <w:p>
+          <w:pPr>
+            <w:pStyle w:val="20"/>
+            <w:tabs>
+              <w:tab w:val="left" w:pos="1260"/>
+              <w:tab w:val="right" w:leader="dot" w:pos="8296"/>
+            </w:tabs>
+            <w:ind w:left="440"/>
+            <w:rPr>
+              <w:rFonts w:asciiTheme="minorHAnsi" w:eastAsiaTheme="minorEastAsia" w:hAnsiTheme="minorHAnsi"/>
+              <w:noProof/>
+              <w:kern w:val="2"/>
+              <w:sz w:val="21"/>
+            </w:rPr>
+          </w:pPr>
+          <w:hyperlink w:anchor="_Toc32222245" w:history="1">
+            <w:r>
+              <w:rPr>
+                <w:rStyle w:val="a8"/>
+                <w:noProof/>
+              </w:rPr>
+              <w:t>1.13.</w:t>
+            </w:r>
+            <w:r>
+              <w:rPr>
+                <w:rFonts w:asciiTheme="minorHAnsi" w:eastAsiaTheme="minorEastAsia" w:hAnsiTheme="minorHAnsi"/>
+                <w:noProof/>
+                <w:kern w:val="2"/>
+                <w:sz w:val="21"/>
+              </w:rPr>
+              <w:tab/>
+            </w:r>
+            <w:r>
+              <w:rPr>
+                <w:rStyle w:val="a8"/>
+                <w:noProof/>
+              </w:rPr>
+              <w:t>CTP</w:t>
+            </w:r>
+            <w:r>
+              <w:rPr>
+                <w:rStyle w:val="a8"/>
+                <w:rFonts w:hint="eastAsia"/>
+                <w:noProof/>
+              </w:rPr>
+              <w:t>（非穿透版）</w:t>
+            </w:r>
+            <w:r>
+              <w:rPr>
+                <w:noProof/>
+                <w:webHidden/>
+              </w:rPr>
+              <w:tab/>
+            </w:r>
+            <w:r>
+              <w:rPr>
+                <w:noProof/>
+                <w:webHidden/>
+              </w:rPr>
+              <w:fldChar w:fldCharType="begin"/>
+            </w:r>
+            <w:r>
+              <w:rPr>
+                <w:noProof/>
+                <w:webHidden/>
+              </w:rPr>
+              <w:instrText xml:space="preserve"> PAGEREF _Toc32222245 \h </w:instrText>
+            </w:r>
+            <w:r>
+              <w:rPr>
+                <w:noProof/>
+                <w:webHidden/>
+              </w:rPr>
+            </w:r>
+            <w:r>
+              <w:rPr>
+                <w:noProof/>
+                <w:webHidden/>
+              </w:rPr>
+              <w:fldChar w:fldCharType="separate"/>
+            </w:r>
+            <w:r>
+              <w:rPr>
+                <w:noProof/>
+                <w:webHidden/>
+              </w:rPr>
+              <w:t>15</w:t>
+            </w:r>
+            <w:r>
+              <w:rPr>
+                <w:noProof/>
+                <w:webHidden/>
+              </w:rPr>
+              <w:fldChar w:fldCharType="end"/>
+            </w:r>
+          </w:hyperlink>
+        </w:p>
+        <w:p>
+          <w:pPr>
+            <w:pStyle w:val="20"/>
+            <w:tabs>
+              <w:tab w:val="left" w:pos="1260"/>
+              <w:tab w:val="right" w:leader="dot" w:pos="8296"/>
+            </w:tabs>
+            <w:ind w:left="440"/>
+            <w:rPr>
+              <w:rFonts w:asciiTheme="minorHAnsi" w:eastAsiaTheme="minorEastAsia" w:hAnsiTheme="minorHAnsi"/>
+              <w:noProof/>
+              <w:kern w:val="2"/>
+              <w:sz w:val="21"/>
+            </w:rPr>
+          </w:pPr>
+          <w:hyperlink w:anchor="_Toc32222246" w:history="1">
+            <w:r>
+              <w:rPr>
+                <w:rStyle w:val="a8"/>
+                <w:noProof/>
+              </w:rPr>
+              <w:t>2.1.1.</w:t>
+            </w:r>
+            <w:r>
+              <w:rPr>
+                <w:rFonts w:asciiTheme="minorHAnsi" w:eastAsiaTheme="minorEastAsia" w:hAnsiTheme="minorHAnsi"/>
+                <w:noProof/>
+                <w:kern w:val="2"/>
+                <w:sz w:val="21"/>
+              </w:rPr>
+              <w:tab/>
+            </w:r>
+            <w:r>
+              <w:rPr>
+                <w:rStyle w:val="a8"/>
+                <w:rFonts w:hint="eastAsia"/>
+                <w:noProof/>
+              </w:rPr>
+              <w:t>看穿式监管</w:t>
+            </w:r>
+            <w:r>
+              <w:rPr>
+                <w:noProof/>
+                <w:webHidden/>
+              </w:rPr>
+              <w:tab/>
+            </w:r>
+            <w:r>
+              <w:rPr>
+                <w:noProof/>
+                <w:webHidden/>
+              </w:rPr>
+              <w:fldChar w:fldCharType="begin"/>
+            </w:r>
+            <w:r>
+              <w:rPr>
+                <w:noProof/>
+                <w:webHidden/>
+              </w:rPr>
+              <w:instrText xml:space="preserve"> PAGEREF _Toc32222246 \h </w:instrText>
+            </w:r>
+            <w:r>
+              <w:rPr>
+                <w:noProof/>
+                <w:webHidden/>
+              </w:rPr>
+            </w:r>
+            <w:r>
+              <w:rPr>
+                <w:noProof/>
+                <w:webHidden/>
+              </w:rPr>
+              <w:fldChar w:fldCharType="separate"/>
+            </w:r>
+            <w:r>
+              <w:rPr>
+                <w:noProof/>
+                <w:webHidden/>
+              </w:rPr>
+              <w:t>15</w:t>
             </w:r>
             <w:r>
               <w:rPr>
@@ -1121,13 +2256,13 @@
               <w:sz w:val="21"/>
             </w:rPr>
           </w:pPr>
-          <w:hyperlink w:anchor="_Toc513797867" w:history="1">
+          <w:hyperlink w:anchor="_Toc32222247" w:history="1">
             <w:r>
               <w:rPr>
                 <w:rStyle w:val="a8"/>
                 <w:noProof/>
               </w:rPr>
-              <w:t>2.1.</w:t>
+              <w:t>2.2.</w:t>
             </w:r>
             <w:r>
               <w:rPr>
@@ -1180,7 +2315,7 @@
                 <w:noProof/>
                 <w:webHidden/>
               </w:rPr>
-              <w:instrText xml:space="preserve"> PAGEREF _Toc513797867 \h </w:instrText>
+              <w:instrText xml:space="preserve"> PAGEREF _Toc32222247 \h </w:instrText>
             </w:r>
             <w:r>
               <w:rPr>
@@ -1200,274 +2335,7 @@
                 <w:noProof/>
                 <w:webHidden/>
               </w:rPr>
-              <w:t>9</w:t>
-            </w:r>
-            <w:r>
-              <w:rPr>
-                <w:noProof/>
-                <w:webHidden/>
-              </w:rPr>
-              <w:fldChar w:fldCharType="end"/>
-            </w:r>
-          </w:hyperlink>
-        </w:p>
-        <w:p>
-          <w:pPr>
-            <w:pStyle w:val="10"/>
-            <w:tabs>
-              <w:tab w:val="left" w:pos="420"/>
-              <w:tab w:val="right" w:leader="dot" w:pos="8296"/>
-            </w:tabs>
-            <w:rPr>
-              <w:rFonts w:asciiTheme="minorHAnsi" w:eastAsiaTheme="minorEastAsia" w:hAnsiTheme="minorHAnsi"/>
-              <w:noProof/>
-              <w:kern w:val="2"/>
-              <w:sz w:val="21"/>
-            </w:rPr>
-          </w:pPr>
-          <w:hyperlink w:anchor="_Toc513797868" w:history="1">
-            <w:r>
-              <w:rPr>
-                <w:rStyle w:val="a8"/>
-                <w:noProof/>
-              </w:rPr>
-              <w:t>3.</w:t>
-            </w:r>
-            <w:r>
-              <w:rPr>
-                <w:rFonts w:asciiTheme="minorHAnsi" w:eastAsiaTheme="minorEastAsia" w:hAnsiTheme="minorHAnsi"/>
-                <w:noProof/>
-                <w:kern w:val="2"/>
-                <w:sz w:val="21"/>
-              </w:rPr>
-              <w:tab/>
-            </w:r>
-            <w:r>
-              <w:rPr>
-                <w:rStyle w:val="a8"/>
-                <w:rFonts w:hint="eastAsia"/>
-                <w:noProof/>
-              </w:rPr>
-              <w:t>存储</w:t>
-            </w:r>
-            <w:r>
-              <w:rPr>
-                <w:noProof/>
-                <w:webHidden/>
-              </w:rPr>
-              <w:tab/>
-            </w:r>
-            <w:r>
-              <w:rPr>
-                <w:noProof/>
-                <w:webHidden/>
-              </w:rPr>
-              <w:fldChar w:fldCharType="begin"/>
-            </w:r>
-            <w:r>
-              <w:rPr>
-                <w:noProof/>
-                <w:webHidden/>
-              </w:rPr>
-              <w:instrText xml:space="preserve"> PAGEREF _Toc513797868 \h </w:instrText>
-            </w:r>
-            <w:r>
-              <w:rPr>
-                <w:noProof/>
-                <w:webHidden/>
-              </w:rPr>
-            </w:r>
-            <w:r>
-              <w:rPr>
-                <w:noProof/>
-                <w:webHidden/>
-              </w:rPr>
-              <w:fldChar w:fldCharType="separate"/>
-            </w:r>
-            <w:r>
-              <w:rPr>
-                <w:noProof/>
-                <w:webHidden/>
-              </w:rPr>
-              <w:t>9</w:t>
-            </w:r>
-            <w:r>
-              <w:rPr>
-                <w:noProof/>
-                <w:webHidden/>
-              </w:rPr>
-              <w:fldChar w:fldCharType="end"/>
-            </w:r>
-          </w:hyperlink>
-        </w:p>
-        <w:p>
-          <w:pPr>
-            <w:pStyle w:val="10"/>
-            <w:tabs>
-              <w:tab w:val="left" w:pos="420"/>
-              <w:tab w:val="right" w:leader="dot" w:pos="8296"/>
-            </w:tabs>
-            <w:rPr>
-              <w:rFonts w:asciiTheme="minorHAnsi" w:eastAsiaTheme="minorEastAsia" w:hAnsiTheme="minorHAnsi"/>
-              <w:noProof/>
-              <w:kern w:val="2"/>
-              <w:sz w:val="21"/>
-            </w:rPr>
-          </w:pPr>
-          <w:hyperlink w:anchor="_Toc513797869" w:history="1">
-            <w:r>
-              <w:rPr>
-                <w:rStyle w:val="a8"/>
-                <w:noProof/>
-              </w:rPr>
-              <w:t>4.</w:t>
-            </w:r>
-            <w:r>
-              <w:rPr>
-                <w:rFonts w:asciiTheme="minorHAnsi" w:eastAsiaTheme="minorEastAsia" w:hAnsiTheme="minorHAnsi"/>
-                <w:noProof/>
-                <w:kern w:val="2"/>
-                <w:sz w:val="21"/>
-              </w:rPr>
-              <w:tab/>
-            </w:r>
-            <w:r>
-              <w:rPr>
-                <w:rStyle w:val="a8"/>
-                <w:rFonts w:hint="eastAsia"/>
-                <w:noProof/>
-              </w:rPr>
-              <w:t>代码</w:t>
-            </w:r>
-            <w:r>
-              <w:rPr>
-                <w:noProof/>
-                <w:webHidden/>
-              </w:rPr>
-              <w:tab/>
-            </w:r>
-            <w:r>
-              <w:rPr>
-                <w:noProof/>
-                <w:webHidden/>
-              </w:rPr>
-              <w:fldChar w:fldCharType="begin"/>
-            </w:r>
-            <w:r>
-              <w:rPr>
-                <w:noProof/>
-                <w:webHidden/>
-              </w:rPr>
-              <w:instrText xml:space="preserve"> PAGEREF _Toc513797869 \h </w:instrText>
-            </w:r>
-            <w:r>
-              <w:rPr>
-                <w:noProof/>
-                <w:webHidden/>
-              </w:rPr>
-            </w:r>
-            <w:r>
-              <w:rPr>
-                <w:noProof/>
-                <w:webHidden/>
-              </w:rPr>
-              <w:fldChar w:fldCharType="separate"/>
-            </w:r>
-            <w:r>
-              <w:rPr>
-                <w:noProof/>
-                <w:webHidden/>
-              </w:rPr>
-              <w:t>9</w:t>
-            </w:r>
-            <w:r>
-              <w:rPr>
-                <w:noProof/>
-                <w:webHidden/>
-              </w:rPr>
-              <w:fldChar w:fldCharType="end"/>
-            </w:r>
-          </w:hyperlink>
-        </w:p>
-        <w:p>
-          <w:pPr>
-            <w:pStyle w:val="10"/>
-            <w:tabs>
-              <w:tab w:val="left" w:pos="420"/>
-              <w:tab w:val="right" w:leader="dot" w:pos="8296"/>
-            </w:tabs>
-            <w:rPr>
-              <w:rFonts w:asciiTheme="minorHAnsi" w:eastAsiaTheme="minorEastAsia" w:hAnsiTheme="minorHAnsi"/>
-              <w:noProof/>
-              <w:kern w:val="2"/>
-              <w:sz w:val="21"/>
-            </w:rPr>
-          </w:pPr>
-          <w:hyperlink w:anchor="_Toc513797870" w:history="1">
-            <w:r>
-              <w:rPr>
-                <w:rStyle w:val="a8"/>
-                <w:noProof/>
-              </w:rPr>
-              <w:t>5.</w:t>
-            </w:r>
-            <w:r>
-              <w:rPr>
-                <w:rFonts w:asciiTheme="minorHAnsi" w:eastAsiaTheme="minorEastAsia" w:hAnsiTheme="minorHAnsi"/>
-                <w:noProof/>
-                <w:kern w:val="2"/>
-                <w:sz w:val="21"/>
-              </w:rPr>
-              <w:tab/>
-            </w:r>
-            <w:r>
-              <w:rPr>
-                <w:rStyle w:val="a8"/>
-                <w:rFonts w:hint="eastAsia"/>
-                <w:noProof/>
-              </w:rPr>
-              <w:t>银行帐号</w:t>
-            </w:r>
-            <w:r>
-              <w:rPr>
-                <w:noProof/>
-                <w:webHidden/>
-              </w:rPr>
-              <w:tab/>
-            </w:r>
-            <w:r>
-              <w:rPr>
-                <w:noProof/>
-                <w:webHidden/>
-              </w:rPr>
-              <w:fldChar w:fldCharType="begin"/>
-            </w:r>
-            <w:r>
-              <w:rPr>
-                <w:noProof/>
-                <w:webHidden/>
-              </w:rPr>
-              <w:instrText xml:space="preserve"> PAGEREF _Toc513797870 \h </w:instrText>
-            </w:r>
-            <w:r>
-              <w:rPr>
-                <w:noProof/>
-                <w:webHidden/>
-              </w:rPr>
-            </w:r>
-            <w:r>
-              <w:rPr>
-                <w:noProof/>
-                <w:webHidden/>
-              </w:rPr>
-              <w:fldChar w:fldCharType="separate"/>
-            </w:r>
-            <w:r>
-              <w:rPr>
-                <w:noProof/>
-                <w:webHidden/>
-              </w:rPr>
-              <w:t>10</w:t>
+              <w:t>15</w:t>
             </w:r>
             <w:r>
               <w:rPr>
@@ -1493,13 +2361,13 @@
               <w:sz w:val="21"/>
             </w:rPr>
           </w:pPr>
-          <w:hyperlink w:anchor="_Toc513797871" w:history="1">
+          <w:hyperlink w:anchor="_Toc32222248" w:history="1">
             <w:r>
               <w:rPr>
                 <w:rStyle w:val="a8"/>
                 <w:noProof/>
               </w:rPr>
-              <w:t>5.1.</w:t>
+              <w:t>2.3.</w:t>
             </w:r>
             <w:r>
               <w:rPr>
@@ -1516,7 +2384,7 @@
                 <w:rFonts w:hint="eastAsia"/>
                 <w:noProof/>
               </w:rPr>
-              <w:t>结算账户</w:t>
+              <w:t>大连高新机房</w:t>
             </w:r>
             <w:r>
               <w:rPr>
@@ -1537,7 +2405,7 @@
                 <w:noProof/>
                 <w:webHidden/>
               </w:rPr>
-              <w:instrText xml:space="preserve"> PAGEREF _Toc513797871 \h </w:instrText>
+              <w:instrText xml:space="preserve"> PAGEREF _Toc32222248 \h </w:instrText>
             </w:r>
             <w:r>
               <w:rPr>
@@ -1557,7 +2425,7 @@
                 <w:noProof/>
                 <w:webHidden/>
               </w:rPr>
-              <w:t>10</w:t>
+              <w:t>16</w:t>
             </w:r>
             <w:r>
               <w:rPr>
@@ -1583,13 +2451,13 @@
               <w:sz w:val="21"/>
             </w:rPr>
           </w:pPr>
-          <w:hyperlink w:anchor="_Toc513797872" w:history="1">
+          <w:hyperlink w:anchor="_Toc32222249" w:history="1">
             <w:r>
               <w:rPr>
                 <w:rStyle w:val="a8"/>
                 <w:noProof/>
               </w:rPr>
-              <w:t>5.2.</w:t>
+              <w:t>2.4.</w:t>
             </w:r>
             <w:r>
               <w:rPr>
@@ -1606,6 +2474,453 @@
                 <w:rFonts w:hint="eastAsia"/>
                 <w:noProof/>
               </w:rPr>
+              <w:t>大连行情服务器</w:t>
+            </w:r>
+            <w:r>
+              <w:rPr>
+                <w:noProof/>
+                <w:webHidden/>
+              </w:rPr>
+              <w:tab/>
+            </w:r>
+            <w:r>
+              <w:rPr>
+                <w:noProof/>
+                <w:webHidden/>
+              </w:rPr>
+              <w:fldChar w:fldCharType="begin"/>
+            </w:r>
+            <w:r>
+              <w:rPr>
+                <w:noProof/>
+                <w:webHidden/>
+              </w:rPr>
+              <w:instrText xml:space="preserve"> PAGEREF _Toc32222249 \h </w:instrText>
+            </w:r>
+            <w:r>
+              <w:rPr>
+                <w:noProof/>
+                <w:webHidden/>
+              </w:rPr>
+            </w:r>
+            <w:r>
+              <w:rPr>
+                <w:noProof/>
+                <w:webHidden/>
+              </w:rPr>
+              <w:fldChar w:fldCharType="separate"/>
+            </w:r>
+            <w:r>
+              <w:rPr>
+                <w:noProof/>
+                <w:webHidden/>
+              </w:rPr>
+              <w:t>16</w:t>
+            </w:r>
+            <w:r>
+              <w:rPr>
+                <w:noProof/>
+                <w:webHidden/>
+              </w:rPr>
+              <w:fldChar w:fldCharType="end"/>
+            </w:r>
+          </w:hyperlink>
+        </w:p>
+        <w:p>
+          <w:pPr>
+            <w:pStyle w:val="10"/>
+            <w:tabs>
+              <w:tab w:val="left" w:pos="420"/>
+              <w:tab w:val="right" w:leader="dot" w:pos="8296"/>
+            </w:tabs>
+            <w:rPr>
+              <w:rFonts w:asciiTheme="minorHAnsi" w:eastAsiaTheme="minorEastAsia" w:hAnsiTheme="minorHAnsi"/>
+              <w:noProof/>
+              <w:kern w:val="2"/>
+              <w:sz w:val="21"/>
+            </w:rPr>
+          </w:pPr>
+          <w:hyperlink w:anchor="_Toc32222250" w:history="1">
+            <w:r>
+              <w:rPr>
+                <w:rStyle w:val="a8"/>
+                <w:noProof/>
+              </w:rPr>
+              <w:t>3.</w:t>
+            </w:r>
+            <w:r>
+              <w:rPr>
+                <w:rFonts w:asciiTheme="minorHAnsi" w:eastAsiaTheme="minorEastAsia" w:hAnsiTheme="minorHAnsi"/>
+                <w:noProof/>
+                <w:kern w:val="2"/>
+                <w:sz w:val="21"/>
+              </w:rPr>
+              <w:tab/>
+            </w:r>
+            <w:r>
+              <w:rPr>
+                <w:rStyle w:val="a8"/>
+                <w:rFonts w:hint="eastAsia"/>
+                <w:noProof/>
+              </w:rPr>
+              <w:t>存储</w:t>
+            </w:r>
+            <w:r>
+              <w:rPr>
+                <w:noProof/>
+                <w:webHidden/>
+              </w:rPr>
+              <w:tab/>
+            </w:r>
+            <w:r>
+              <w:rPr>
+                <w:noProof/>
+                <w:webHidden/>
+              </w:rPr>
+              <w:fldChar w:fldCharType="begin"/>
+            </w:r>
+            <w:r>
+              <w:rPr>
+                <w:noProof/>
+                <w:webHidden/>
+              </w:rPr>
+              <w:instrText xml:space="preserve"> PAGEREF _Toc32222250 \h </w:instrText>
+            </w:r>
+            <w:r>
+              <w:rPr>
+                <w:noProof/>
+                <w:webHidden/>
+              </w:rPr>
+            </w:r>
+            <w:r>
+              <w:rPr>
+                <w:noProof/>
+                <w:webHidden/>
+              </w:rPr>
+              <w:fldChar w:fldCharType="separate"/>
+            </w:r>
+            <w:r>
+              <w:rPr>
+                <w:noProof/>
+                <w:webHidden/>
+              </w:rPr>
+              <w:t>17</w:t>
+            </w:r>
+            <w:r>
+              <w:rPr>
+                <w:noProof/>
+                <w:webHidden/>
+              </w:rPr>
+              <w:fldChar w:fldCharType="end"/>
+            </w:r>
+          </w:hyperlink>
+        </w:p>
+        <w:p>
+          <w:pPr>
+            <w:pStyle w:val="10"/>
+            <w:tabs>
+              <w:tab w:val="left" w:pos="420"/>
+              <w:tab w:val="right" w:leader="dot" w:pos="8296"/>
+            </w:tabs>
+            <w:rPr>
+              <w:rFonts w:asciiTheme="minorHAnsi" w:eastAsiaTheme="minorEastAsia" w:hAnsiTheme="minorHAnsi"/>
+              <w:noProof/>
+              <w:kern w:val="2"/>
+              <w:sz w:val="21"/>
+            </w:rPr>
+          </w:pPr>
+          <w:hyperlink w:anchor="_Toc32222251" w:history="1">
+            <w:r>
+              <w:rPr>
+                <w:rStyle w:val="a8"/>
+                <w:noProof/>
+              </w:rPr>
+              <w:t>4.</w:t>
+            </w:r>
+            <w:r>
+              <w:rPr>
+                <w:rFonts w:asciiTheme="minorHAnsi" w:eastAsiaTheme="minorEastAsia" w:hAnsiTheme="minorHAnsi"/>
+                <w:noProof/>
+                <w:kern w:val="2"/>
+                <w:sz w:val="21"/>
+              </w:rPr>
+              <w:tab/>
+            </w:r>
+            <w:r>
+              <w:rPr>
+                <w:rStyle w:val="a8"/>
+                <w:rFonts w:hint="eastAsia"/>
+                <w:noProof/>
+              </w:rPr>
+              <w:t>代码</w:t>
+            </w:r>
+            <w:r>
+              <w:rPr>
+                <w:noProof/>
+                <w:webHidden/>
+              </w:rPr>
+              <w:tab/>
+            </w:r>
+            <w:r>
+              <w:rPr>
+                <w:noProof/>
+                <w:webHidden/>
+              </w:rPr>
+              <w:fldChar w:fldCharType="begin"/>
+            </w:r>
+            <w:r>
+              <w:rPr>
+                <w:noProof/>
+                <w:webHidden/>
+              </w:rPr>
+              <w:instrText xml:space="preserve"> PAGEREF _Toc32222251 \h </w:instrText>
+            </w:r>
+            <w:r>
+              <w:rPr>
+                <w:noProof/>
+                <w:webHidden/>
+              </w:rPr>
+            </w:r>
+            <w:r>
+              <w:rPr>
+                <w:noProof/>
+                <w:webHidden/>
+              </w:rPr>
+              <w:fldChar w:fldCharType="separate"/>
+            </w:r>
+            <w:r>
+              <w:rPr>
+                <w:noProof/>
+                <w:webHidden/>
+              </w:rPr>
+              <w:t>17</w:t>
+            </w:r>
+            <w:r>
+              <w:rPr>
+                <w:noProof/>
+                <w:webHidden/>
+              </w:rPr>
+              <w:fldChar w:fldCharType="end"/>
+            </w:r>
+          </w:hyperlink>
+        </w:p>
+        <w:p>
+          <w:pPr>
+            <w:pStyle w:val="10"/>
+            <w:tabs>
+              <w:tab w:val="left" w:pos="420"/>
+              <w:tab w:val="right" w:leader="dot" w:pos="8296"/>
+            </w:tabs>
+            <w:rPr>
+              <w:rFonts w:asciiTheme="minorHAnsi" w:eastAsiaTheme="minorEastAsia" w:hAnsiTheme="minorHAnsi"/>
+              <w:noProof/>
+              <w:kern w:val="2"/>
+              <w:sz w:val="21"/>
+            </w:rPr>
+          </w:pPr>
+          <w:hyperlink w:anchor="_Toc32222252" w:history="1">
+            <w:r>
+              <w:rPr>
+                <w:rStyle w:val="a8"/>
+                <w:noProof/>
+              </w:rPr>
+              <w:t>5.</w:t>
+            </w:r>
+            <w:r>
+              <w:rPr>
+                <w:rFonts w:asciiTheme="minorHAnsi" w:eastAsiaTheme="minorEastAsia" w:hAnsiTheme="minorHAnsi"/>
+                <w:noProof/>
+                <w:kern w:val="2"/>
+                <w:sz w:val="21"/>
+              </w:rPr>
+              <w:tab/>
+            </w:r>
+            <w:r>
+              <w:rPr>
+                <w:rStyle w:val="a8"/>
+                <w:rFonts w:hint="eastAsia"/>
+                <w:noProof/>
+              </w:rPr>
+              <w:t>银行帐号</w:t>
+            </w:r>
+            <w:r>
+              <w:rPr>
+                <w:noProof/>
+                <w:webHidden/>
+              </w:rPr>
+              <w:tab/>
+            </w:r>
+            <w:r>
+              <w:rPr>
+                <w:noProof/>
+                <w:webHidden/>
+              </w:rPr>
+              <w:fldChar w:fldCharType="begin"/>
+            </w:r>
+            <w:r>
+              <w:rPr>
+                <w:noProof/>
+                <w:webHidden/>
+              </w:rPr>
+              <w:instrText xml:space="preserve"> PAGEREF _Toc32222252 \h </w:instrText>
+            </w:r>
+            <w:r>
+              <w:rPr>
+                <w:noProof/>
+                <w:webHidden/>
+              </w:rPr>
+            </w:r>
+            <w:r>
+              <w:rPr>
+                <w:noProof/>
+                <w:webHidden/>
+              </w:rPr>
+              <w:fldChar w:fldCharType="separate"/>
+            </w:r>
+            <w:r>
+              <w:rPr>
+                <w:noProof/>
+                <w:webHidden/>
+              </w:rPr>
+              <w:t>18</w:t>
+            </w:r>
+            <w:r>
+              <w:rPr>
+                <w:noProof/>
+                <w:webHidden/>
+              </w:rPr>
+              <w:fldChar w:fldCharType="end"/>
+            </w:r>
+          </w:hyperlink>
+        </w:p>
+        <w:p>
+          <w:pPr>
+            <w:pStyle w:val="20"/>
+            <w:tabs>
+              <w:tab w:val="left" w:pos="1050"/>
+              <w:tab w:val="right" w:leader="dot" w:pos="8296"/>
+            </w:tabs>
+            <w:ind w:left="440"/>
+            <w:rPr>
+              <w:rFonts w:asciiTheme="minorHAnsi" w:eastAsiaTheme="minorEastAsia" w:hAnsiTheme="minorHAnsi"/>
+              <w:noProof/>
+              <w:kern w:val="2"/>
+              <w:sz w:val="21"/>
+            </w:rPr>
+          </w:pPr>
+          <w:hyperlink w:anchor="_Toc32222253" w:history="1">
+            <w:r>
+              <w:rPr>
+                <w:rStyle w:val="a8"/>
+                <w:noProof/>
+              </w:rPr>
+              <w:t>5.1.</w:t>
+            </w:r>
+            <w:r>
+              <w:rPr>
+                <w:rFonts w:asciiTheme="minorHAnsi" w:eastAsiaTheme="minorEastAsia" w:hAnsiTheme="minorHAnsi"/>
+                <w:noProof/>
+                <w:kern w:val="2"/>
+                <w:sz w:val="21"/>
+              </w:rPr>
+              <w:tab/>
+            </w:r>
+            <w:r>
+              <w:rPr>
+                <w:rStyle w:val="a8"/>
+                <w:rFonts w:hint="eastAsia"/>
+                <w:noProof/>
+              </w:rPr>
+              <w:t>结算账户</w:t>
+            </w:r>
+            <w:r>
+              <w:rPr>
+                <w:noProof/>
+                <w:webHidden/>
+              </w:rPr>
+              <w:tab/>
+            </w:r>
+            <w:r>
+              <w:rPr>
+                <w:noProof/>
+                <w:webHidden/>
+              </w:rPr>
+              <w:fldChar w:fldCharType="begin"/>
+            </w:r>
+            <w:r>
+              <w:rPr>
+                <w:noProof/>
+                <w:webHidden/>
+              </w:rPr>
+              <w:instrText xml:space="preserve"> PAGEREF _Toc32222253 \h </w:instrText>
+            </w:r>
+            <w:r>
+              <w:rPr>
+                <w:noProof/>
+                <w:webHidden/>
+              </w:rPr>
+            </w:r>
+            <w:r>
+              <w:rPr>
+                <w:noProof/>
+                <w:webHidden/>
+              </w:rPr>
+              <w:fldChar w:fldCharType="separate"/>
+            </w:r>
+            <w:r>
+              <w:rPr>
+                <w:noProof/>
+                <w:webHidden/>
+              </w:rPr>
+              <w:t>18</w:t>
+            </w:r>
+            <w:r>
+              <w:rPr>
+                <w:noProof/>
+                <w:webHidden/>
+              </w:rPr>
+              <w:fldChar w:fldCharType="end"/>
+            </w:r>
+          </w:hyperlink>
+        </w:p>
+        <w:p>
+          <w:pPr>
+            <w:pStyle w:val="20"/>
+            <w:tabs>
+              <w:tab w:val="left" w:pos="1050"/>
+              <w:tab w:val="right" w:leader="dot" w:pos="8296"/>
+            </w:tabs>
+            <w:ind w:left="440"/>
+            <w:rPr>
+              <w:rFonts w:asciiTheme="minorHAnsi" w:eastAsiaTheme="minorEastAsia" w:hAnsiTheme="minorHAnsi"/>
+              <w:noProof/>
+              <w:kern w:val="2"/>
+              <w:sz w:val="21"/>
+            </w:rPr>
+          </w:pPr>
+          <w:hyperlink w:anchor="_Toc32222254" w:history="1">
+            <w:r>
+              <w:rPr>
+                <w:rStyle w:val="a8"/>
+                <w:noProof/>
+              </w:rPr>
+              <w:t>5.2.</w:t>
+            </w:r>
+            <w:r>
+              <w:rPr>
+                <w:rFonts w:asciiTheme="minorHAnsi" w:eastAsiaTheme="minorEastAsia" w:hAnsiTheme="minorHAnsi"/>
+                <w:noProof/>
+                <w:kern w:val="2"/>
+                <w:sz w:val="21"/>
+              </w:rPr>
+              <w:tab/>
+            </w:r>
+            <w:r>
+              <w:rPr>
+                <w:rStyle w:val="a8"/>
+                <w:rFonts w:hint="eastAsia"/>
+                <w:noProof/>
+              </w:rPr>
               <w:t>交易账户号</w:t>
             </w:r>
             <w:r>
@@ -1627,7 +2942,7 @@
                 <w:noProof/>
                 <w:webHidden/>
               </w:rPr>
-              <w:instrText xml:space="preserve"> PAGEREF _Toc513797872 \h </w:instrText>
+              <w:instrText xml:space="preserve"> PAGEREF _Toc32222254 \h </w:instrText>
             </w:r>
             <w:r>
               <w:rPr>
@@ -1647,7 +2962,7 @@
                 <w:noProof/>
                 <w:webHidden/>
               </w:rPr>
-              <w:t>10</w:t>
+              <w:t>18</w:t>
             </w:r>
             <w:r>
               <w:rPr>
@@ -1673,7 +2988,7 @@
               <w:sz w:val="21"/>
             </w:rPr>
           </w:pPr>
-          <w:hyperlink w:anchor="_Toc513797873" w:history="1">
+          <w:hyperlink w:anchor="_Toc32222255" w:history="1">
             <w:r>
               <w:rPr>
                 <w:rStyle w:val="a8"/>
@@ -1724,7 +3039,7 @@
                 <w:noProof/>
                 <w:webHidden/>
               </w:rPr>
-              <w:instrText xml:space="preserve"> PAGEREF _Toc513797873 \h </w:instrText>
+              <w:instrText xml:space="preserve"> PAGEREF _Toc32222255 \h </w:instrText>
             </w:r>
             <w:r>
               <w:rPr>
@@ -1744,7 +3059,7 @@
                 <w:noProof/>
                 <w:webHidden/>
               </w:rPr>
-              <w:t>10</w:t>
+              <w:t>18</w:t>
             </w:r>
             <w:r>
               <w:rPr>
@@ -1770,7 +3085,7 @@
               <w:sz w:val="21"/>
             </w:rPr>
           </w:pPr>
-          <w:hyperlink w:anchor="_Toc513797874" w:history="1">
+          <w:hyperlink w:anchor="_Toc32222256" w:history="1">
             <w:r>
               <w:rPr>
                 <w:rStyle w:val="a8"/>
@@ -1821,7 +3136,7 @@
                 <w:noProof/>
                 <w:webHidden/>
               </w:rPr>
-              <w:instrText xml:space="preserve"> PAGEREF _Toc513797874 \h </w:instrText>
+              <w:instrText xml:space="preserve"> PAGEREF _Toc32222256 \h </w:instrText>
             </w:r>
             <w:r>
               <w:rPr>
@@ -1841,7 +3156,7 @@
                 <w:noProof/>
                 <w:webHidden/>
               </w:rPr>
-              <w:t>11</w:t>
+              <w:t>19</w:t>
             </w:r>
             <w:r>
               <w:rPr>
@@ -1867,7 +3182,7 @@
               <w:sz w:val="21"/>
             </w:rPr>
           </w:pPr>
-          <w:hyperlink w:anchor="_Toc513797875" w:history="1">
+          <w:hyperlink w:anchor="_Toc32222257" w:history="1">
             <w:r>
               <w:rPr>
                 <w:rStyle w:val="a8"/>
@@ -1918,7 +3233,7 @@
                 <w:noProof/>
                 <w:webHidden/>
               </w:rPr>
-              <w:instrText xml:space="preserve"> PAGEREF _Toc513797875 \h </w:instrText>
+              <w:instrText xml:space="preserve"> PAGEREF _Toc32222257 \h </w:instrText>
             </w:r>
             <w:r>
               <w:rPr>
@@ -1938,7 +3253,7 @@
                 <w:noProof/>
                 <w:webHidden/>
               </w:rPr>
-              <w:t>11</w:t>
+              <w:t>19</w:t>
             </w:r>
             <w:r>
               <w:rPr>
@@ -1964,7 +3279,7 @@
               <w:sz w:val="21"/>
             </w:rPr>
           </w:pPr>
-          <w:hyperlink w:anchor="_Toc513797876" w:history="1">
+          <w:hyperlink w:anchor="_Toc32222258" w:history="1">
             <w:r>
               <w:rPr>
                 <w:rStyle w:val="a8"/>
@@ -2015,7 +3330,7 @@
                 <w:noProof/>
                 <w:webHidden/>
               </w:rPr>
-              <w:instrText xml:space="preserve"> PAGEREF _Toc513797876 \h </w:instrText>
+              <w:instrText xml:space="preserve"> PAGEREF _Toc32222258 \h </w:instrText>
             </w:r>
             <w:r>
               <w:rPr>
@@ -2035,7 +3350,7 @@
                 <w:noProof/>
                 <w:webHidden/>
               </w:rPr>
-              <w:t>11</w:t>
+              <w:t>19</w:t>
             </w:r>
             <w:r>
               <w:rPr>
@@ -2061,7 +3376,7 @@
               <w:sz w:val="21"/>
             </w:rPr>
           </w:pPr>
-          <w:hyperlink w:anchor="_Toc513797877" w:history="1">
+          <w:hyperlink w:anchor="_Toc32222259" w:history="1">
             <w:r>
               <w:rPr>
                 <w:rStyle w:val="a8"/>
@@ -2112,7 +3427,7 @@
                 <w:noProof/>
                 <w:webHidden/>
               </w:rPr>
-              <w:instrText xml:space="preserve"> PAGEREF _Toc513797877 \h </w:instrText>
+              <w:instrText xml:space="preserve"> PAGEREF _Toc32222259 \h </w:instrText>
             </w:r>
             <w:r>
               <w:rPr>
@@ -2132,7 +3447,7 @@
                 <w:noProof/>
                 <w:webHidden/>
               </w:rPr>
-              <w:t>12</w:t>
+              <w:t>20</w:t>
             </w:r>
             <w:r>
               <w:rPr>
@@ -2158,7 +3473,7 @@
               <w:sz w:val="21"/>
             </w:rPr>
           </w:pPr>
-          <w:hyperlink w:anchor="_Toc513797878" w:history="1">
+          <w:hyperlink w:anchor="_Toc32222260" w:history="1">
             <w:r>
               <w:rPr>
                 <w:rStyle w:val="a8"/>
@@ -2209,7 +3524,7 @@
                 <w:noProof/>
                 <w:webHidden/>
               </w:rPr>
-              <w:instrText xml:space="preserve"> PAGEREF _Toc513797878 \h </w:instrText>
+              <w:instrText xml:space="preserve"> PAGEREF _Toc32222260 \h </w:instrText>
             </w:r>
             <w:r>
               <w:rPr>
@@ -2229,7 +3544,7 @@
                 <w:noProof/>
                 <w:webHidden/>
               </w:rPr>
-              <w:t>12</w:t>
+              <w:t>20</w:t>
             </w:r>
             <w:r>
               <w:rPr>
@@ -2255,7 +3570,7 @@
               <w:sz w:val="21"/>
             </w:rPr>
           </w:pPr>
-          <w:hyperlink w:anchor="_Toc513797879" w:history="1">
+          <w:hyperlink w:anchor="_Toc32222261" w:history="1">
             <w:r>
               <w:rPr>
                 <w:rStyle w:val="a8"/>
@@ -2306,7 +3621,7 @@
                 <w:noProof/>
                 <w:webHidden/>
               </w:rPr>
-              <w:instrText xml:space="preserve"> PAGEREF _Toc513797879 \h </w:instrText>
+              <w:instrText xml:space="preserve"> PAGEREF _Toc32222261 \h </w:instrText>
             </w:r>
             <w:r>
               <w:rPr>
@@ -2326,7 +3641,7 @@
                 <w:noProof/>
                 <w:webHidden/>
               </w:rPr>
-              <w:t>13</w:t>
+              <w:t>21</w:t>
             </w:r>
             <w:r>
               <w:rPr>
@@ -2352,7 +3667,7 @@
               <w:sz w:val="21"/>
             </w:rPr>
           </w:pPr>
-          <w:hyperlink w:anchor="_Toc513797880" w:history="1">
+          <w:hyperlink w:anchor="_Toc32222262" w:history="1">
             <w:r>
               <w:rPr>
                 <w:rStyle w:val="a8"/>
@@ -2403,7 +3718,7 @@
                 <w:noProof/>
                 <w:webHidden/>
               </w:rPr>
-              <w:instrText xml:space="preserve"> PAGEREF _Toc513797880 \h </w:instrText>
+              <w:instrText xml:space="preserve"> PAGEREF _Toc32222262 \h </w:instrText>
             </w:r>
             <w:r>
               <w:rPr>
@@ -2423,7 +3738,7 @@
                 <w:noProof/>
                 <w:webHidden/>
               </w:rPr>
-              <w:t>14</w:t>
+              <w:t>22</w:t>
             </w:r>
             <w:r>
               <w:rPr>
@@ -2449,7 +3764,7 @@
               <w:sz w:val="21"/>
             </w:rPr>
           </w:pPr>
-          <w:hyperlink w:anchor="_Toc513797881" w:history="1">
+          <w:hyperlink w:anchor="_Toc32222263" w:history="1">
             <w:r>
               <w:rPr>
                 <w:rStyle w:val="a8"/>
@@ -2500,7 +3815,7 @@
                 <w:noProof/>
                 <w:webHidden/>
               </w:rPr>
-              <w:instrText xml:space="preserve"> PAGEREF _Toc513797881 \h </w:instrText>
+              <w:instrText xml:space="preserve"> PAGEREF _Toc32222263 \h </w:instrText>
             </w:r>
             <w:r>
               <w:rPr>
@@ -2520,7 +3835,7 @@
                 <w:noProof/>
                 <w:webHidden/>
               </w:rPr>
-              <w:t>14</w:t>
+              <w:t>22</w:t>
             </w:r>
             <w:r>
               <w:rPr>
@@ -2546,7 +3861,7 @@
               <w:sz w:val="21"/>
             </w:rPr>
           </w:pPr>
-          <w:hyperlink w:anchor="_Toc513797882" w:history="1">
+          <w:hyperlink w:anchor="_Toc32222264" w:history="1">
             <w:r>
               <w:rPr>
                 <w:rStyle w:val="a8"/>
@@ -2597,7 +3912,7 @@
                 <w:noProof/>
                 <w:webHidden/>
               </w:rPr>
-              <w:instrText xml:space="preserve"> PAGEREF _Toc513797882 \h </w:instrText>
+              <w:instrText xml:space="preserve"> PAGEREF _Toc32222264 \h </w:instrText>
             </w:r>
             <w:r>
               <w:rPr>
@@ -2617,7 +3932,7 @@
                 <w:noProof/>
                 <w:webHidden/>
               </w:rPr>
-              <w:t>15</w:t>
+              <w:t>23</w:t>
             </w:r>
             <w:r>
               <w:rPr>
@@ -2643,7 +3958,7 @@
               <w:sz w:val="21"/>
             </w:rPr>
           </w:pPr>
-          <w:hyperlink w:anchor="_Toc513797883" w:history="1">
+          <w:hyperlink w:anchor="_Toc32222265" w:history="1">
             <w:r>
               <w:rPr>
                 <w:rStyle w:val="a8"/>
@@ -2694,7 +4009,7 @@
                 <w:noProof/>
                 <w:webHidden/>
               </w:rPr>
-              <w:instrText xml:space="preserve"> PAGEREF _Toc513797883 \h </w:instrText>
+              <w:instrText xml:space="preserve"> PAGEREF _Toc32222265 \h </w:instrText>
             </w:r>
             <w:r>
               <w:rPr>
@@ -2714,7 +4029,7 @@
                 <w:noProof/>
                 <w:webHidden/>
               </w:rPr>
-              <w:t>16</w:t>
+              <w:t>24</w:t>
             </w:r>
             <w:r>
               <w:rPr>
@@ -2740,7 +4055,7 @@
               <w:sz w:val="21"/>
             </w:rPr>
           </w:pPr>
-          <w:hyperlink w:anchor="_Toc513797884" w:history="1">
+          <w:hyperlink w:anchor="_Toc32222266" w:history="1">
             <w:r>
               <w:rPr>
                 <w:rStyle w:val="a8"/>
@@ -2784,7 +4099,7 @@
                 <w:noProof/>
                 <w:webHidden/>
               </w:rPr>
-              <w:instrText xml:space="preserve"> PAGEREF _Toc513797884 \h </w:instrText>
+              <w:instrText xml:space="preserve"> PAGEREF _Toc32222266 \h </w:instrText>
             </w:r>
             <w:r>
               <w:rPr>
@@ -2804,7 +4119,7 @@
                 <w:noProof/>
                 <w:webHidden/>
               </w:rPr>
-              <w:t>16</w:t>
+              <w:t>24</w:t>
             </w:r>
             <w:r>
               <w:rPr>
@@ -2830,7 +4145,7 @@
               <w:sz w:val="21"/>
             </w:rPr>
           </w:pPr>
-          <w:hyperlink w:anchor="_Toc513797885" w:history="1">
+          <w:hyperlink w:anchor="_Toc32222267" w:history="1">
             <w:r>
               <w:rPr>
                 <w:rStyle w:val="a8"/>
@@ -2881,7 +4196,7 @@
                 <w:noProof/>
                 <w:webHidden/>
               </w:rPr>
-              <w:instrText xml:space="preserve"> PAGEREF _Toc513797885 \h </w:instrText>
+              <w:instrText xml:space="preserve"> PAGEREF _Toc32222267 \h </w:instrText>
             </w:r>
             <w:r>
               <w:rPr>
@@ -2901,7 +4216,7 @@
                 <w:noProof/>
                 <w:webHidden/>
               </w:rPr>
-              <w:t>17</w:t>
+              <w:t>25</w:t>
             </w:r>
             <w:r>
               <w:rPr>
@@ -2926,7 +4241,7 @@
               <w:sz w:val="21"/>
             </w:rPr>
           </w:pPr>
-          <w:hyperlink w:anchor="_Toc513797886" w:history="1">
+          <w:hyperlink w:anchor="_Toc32222268" w:history="1">
             <w:r>
               <w:rPr>
                 <w:rStyle w:val="a8"/>
@@ -2954,7 +4269,7 @@
                 <w:noProof/>
                 <w:webHidden/>
               </w:rPr>
-              <w:instrText xml:space="preserve"> PAGEREF _Toc513797886 \h </w:instrText>
+              <w:instrText xml:space="preserve"> PAGEREF _Toc32222268 \h </w:instrText>
             </w:r>
             <w:r>
               <w:rPr>
@@ -2974,7 +4289,7 @@
                 <w:noProof/>
                 <w:webHidden/>
               </w:rPr>
-              <w:t>17</w:t>
+              <w:t>25</w:t>
             </w:r>
             <w:r>
               <w:rPr>
@@ -2999,7 +4314,7 @@
               <w:sz w:val="21"/>
             </w:rPr>
           </w:pPr>
-          <w:hyperlink w:anchor="_Toc513797887" w:history="1">
+          <w:hyperlink w:anchor="_Toc32222269" w:history="1">
             <w:r>
               <w:rPr>
                 <w:rStyle w:val="a8"/>
@@ -3026,7 +4341,7 @@
                 <w:noProof/>
                 <w:webHidden/>
               </w:rPr>
-              <w:instrText xml:space="preserve"> PAGEREF _Toc513797887 \h </w:instrText>
+              <w:instrText xml:space="preserve"> PAGEREF _Toc32222269 \h </w:instrText>
             </w:r>
             <w:r>
               <w:rPr>
@@ -3046,7 +4361,7 @@
                 <w:noProof/>
                 <w:webHidden/>
               </w:rPr>
-              <w:t>17</w:t>
+              <w:t>25</w:t>
             </w:r>
             <w:r>
               <w:rPr>
@@ -3072,7 +4387,7 @@
               <w:sz w:val="21"/>
             </w:rPr>
           </w:pPr>
-          <w:hyperlink w:anchor="_Toc513797888" w:history="1">
+          <w:hyperlink w:anchor="_Toc32222270" w:history="1">
             <w:r>
               <w:rPr>
                 <w:rStyle w:val="a8"/>
@@ -3116,7 +4431,7 @@
                 <w:noProof/>
                 <w:webHidden/>
               </w:rPr>
-              <w:instrText xml:space="preserve"> PAGEREF _Toc513797888 \h </w:instrText>
+              <w:instrText xml:space="preserve"> PAGEREF _Toc32222270 \h </w:instrText>
             </w:r>
             <w:r>
               <w:rPr>
@@ -3136,7 +4451,7 @@
                 <w:noProof/>
                 <w:webHidden/>
               </w:rPr>
-              <w:t>17</w:t>
+              <w:t>25</w:t>
             </w:r>
             <w:r>
               <w:rPr>
@@ -3162,7 +4477,7 @@
               <w:sz w:val="21"/>
             </w:rPr>
           </w:pPr>
-          <w:hyperlink w:anchor="_Toc513797889" w:history="1">
+          <w:hyperlink w:anchor="_Toc32222271" w:history="1">
             <w:r>
               <w:rPr>
                 <w:rStyle w:val="a8"/>
@@ -3206,7 +4521,7 @@
                 <w:noProof/>
                 <w:webHidden/>
               </w:rPr>
-              <w:instrText xml:space="preserve"> PAGEREF _Toc513797889 \h </w:instrText>
+              <w:instrText xml:space="preserve"> PAGEREF _Toc32222271 \h </w:instrText>
             </w:r>
             <w:r>
               <w:rPr>
@@ -3226,7 +4541,7 @@
                 <w:noProof/>
                 <w:webHidden/>
               </w:rPr>
-              <w:t>17</w:t>
+              <w:t>25</w:t>
             </w:r>
             <w:r>
               <w:rPr>
@@ -3252,7 +4567,7 @@
               <w:sz w:val="21"/>
             </w:rPr>
           </w:pPr>
-          <w:hyperlink w:anchor="_Toc513797890" w:history="1">
+          <w:hyperlink w:anchor="_Toc32222272" w:history="1">
             <w:r>
               <w:rPr>
                 <w:rStyle w:val="a8"/>
@@ -3296,7 +4611,7 @@
                 <w:noProof/>
                 <w:webHidden/>
               </w:rPr>
-              <w:instrText xml:space="preserve"> PAGEREF _Toc513797890 \h </w:instrText>
+              <w:instrText xml:space="preserve"> PAGEREF _Toc32222272 \h </w:instrText>
             </w:r>
             <w:r>
               <w:rPr>
@@ -3316,7 +4631,7 @@
                 <w:noProof/>
                 <w:webHidden/>
               </w:rPr>
-              <w:t>17</w:t>
+              <w:t>25</w:t>
             </w:r>
             <w:r>
               <w:rPr>
@@ -3342,7 +4657,7 @@
               <w:sz w:val="21"/>
             </w:rPr>
           </w:pPr>
-          <w:hyperlink w:anchor="_Toc513797891" w:history="1">
+          <w:hyperlink w:anchor="_Toc32222273" w:history="1">
             <w:r>
               <w:rPr>
                 <w:rStyle w:val="a8"/>
@@ -3386,7 +4701,7 @@
                 <w:noProof/>
                 <w:webHidden/>
               </w:rPr>
-              <w:instrText xml:space="preserve"> PAGEREF _Toc513797891 \h </w:instrText>
+              <w:instrText xml:space="preserve"> PAGEREF _Toc32222273 \h </w:instrText>
             </w:r>
             <w:r>
               <w:rPr>
@@ -3406,7 +4721,7 @@
                 <w:noProof/>
                 <w:webHidden/>
               </w:rPr>
-              <w:t>18</w:t>
+              <w:t>26</w:t>
             </w:r>
             <w:r>
               <w:rPr>
@@ -3432,7 +4747,7 @@
               <w:sz w:val="21"/>
             </w:rPr>
           </w:pPr>
-          <w:hyperlink w:anchor="_Toc513797892" w:history="1">
+          <w:hyperlink w:anchor="_Toc32222274" w:history="1">
             <w:r>
               <w:rPr>
                 <w:rStyle w:val="a8"/>
@@ -3476,7 +4791,7 @@
                 <w:noProof/>
                 <w:webHidden/>
               </w:rPr>
-              <w:instrText xml:space="preserve"> PAGEREF _Toc513797892 \h </w:instrText>
+              <w:instrText xml:space="preserve"> PAGEREF _Toc32222274 \h </w:instrText>
             </w:r>
             <w:r>
               <w:rPr>
@@ -3496,7 +4811,7 @@
                 <w:noProof/>
                 <w:webHidden/>
               </w:rPr>
-              <w:t>18</w:t>
+              <w:t>26</w:t>
             </w:r>
             <w:r>
               <w:rPr>
@@ -3522,7 +4837,7 @@
               <w:sz w:val="21"/>
             </w:rPr>
           </w:pPr>
-          <w:hyperlink w:anchor="_Toc513797893" w:history="1">
+          <w:hyperlink w:anchor="_Toc32222275" w:history="1">
             <w:r>
               <w:rPr>
                 <w:rStyle w:val="a8"/>
@@ -3545,6 +4860,96 @@
                 <w:rFonts w:hint="eastAsia"/>
                 <w:noProof/>
               </w:rPr>
+              <w:t>包钉源</w:t>
+            </w:r>
+            <w:r>
+              <w:rPr>
+                <w:noProof/>
+                <w:webHidden/>
+              </w:rPr>
+              <w:tab/>
+            </w:r>
+            <w:r>
+              <w:rPr>
+                <w:noProof/>
+                <w:webHidden/>
+              </w:rPr>
+              <w:fldChar w:fldCharType="begin"/>
+            </w:r>
+            <w:r>
+              <w:rPr>
+                <w:noProof/>
+                <w:webHidden/>
+              </w:rPr>
+              <w:instrText xml:space="preserve"> PAGEREF _Toc32222275 \h </w:instrText>
+            </w:r>
+            <w:r>
+              <w:rPr>
+                <w:noProof/>
+                <w:webHidden/>
+              </w:rPr>
+            </w:r>
+            <w:r>
+              <w:rPr>
+                <w:noProof/>
+                <w:webHidden/>
+              </w:rPr>
+              <w:fldChar w:fldCharType="separate"/>
+            </w:r>
+            <w:r>
+              <w:rPr>
+                <w:noProof/>
+                <w:webHidden/>
+              </w:rPr>
+              <w:t>26</w:t>
+            </w:r>
+            <w:r>
+              <w:rPr>
+                <w:noProof/>
+                <w:webHidden/>
+              </w:rPr>
+              <w:fldChar w:fldCharType="end"/>
+            </w:r>
+          </w:hyperlink>
+        </w:p>
+        <w:p>
+          <w:pPr>
+            <w:pStyle w:val="20"/>
+            <w:tabs>
+              <w:tab w:val="left" w:pos="1260"/>
+              <w:tab w:val="right" w:leader="dot" w:pos="8296"/>
+            </w:tabs>
+            <w:ind w:left="440"/>
+            <w:rPr>
+              <w:rFonts w:asciiTheme="minorHAnsi" w:eastAsiaTheme="minorEastAsia" w:hAnsiTheme="minorHAnsi"/>
+              <w:noProof/>
+              <w:kern w:val="2"/>
+              <w:sz w:val="21"/>
+            </w:rPr>
+          </w:pPr>
+          <w:hyperlink w:anchor="_Toc32222276" w:history="1">
+            <w:r>
+              <w:rPr>
+                <w:rStyle w:val="a8"/>
+                <w:noProof/>
+              </w:rPr>
+              <w:t>5.12.</w:t>
+            </w:r>
+            <w:r>
+              <w:rPr>
+                <w:rFonts w:asciiTheme="minorHAnsi" w:eastAsiaTheme="minorEastAsia" w:hAnsiTheme="minorHAnsi"/>
+                <w:noProof/>
+                <w:kern w:val="2"/>
+                <w:sz w:val="21"/>
+              </w:rPr>
+              <w:tab/>
+            </w:r>
+            <w:r>
+              <w:rPr>
+                <w:rStyle w:val="a8"/>
+                <w:rFonts w:hint="eastAsia"/>
+                <w:noProof/>
+              </w:rPr>
               <w:t>手续费</w:t>
             </w:r>
             <w:r>
@@ -3566,7 +4971,7 @@
                 <w:noProof/>
                 <w:webHidden/>
               </w:rPr>
-              <w:instrText xml:space="preserve"> PAGEREF _Toc513797893 \h </w:instrText>
+              <w:instrText xml:space="preserve"> PAGEREF _Toc32222276 \h </w:instrText>
             </w:r>
             <w:r>
               <w:rPr>
@@ -3586,7 +4991,7 @@
                 <w:noProof/>
                 <w:webHidden/>
               </w:rPr>
-              <w:t>18</w:t>
+              <w:t>26</w:t>
             </w:r>
             <w:r>
               <w:rPr>
@@ -3627,7 +5032,7 @@
           <w:numId w:val="6"/>
         </w:numPr>
       </w:pPr>
-      <w:bookmarkStart w:id="0" w:name="_Toc513797857"/>
+      <w:bookmarkStart w:id="0" w:name="_Toc32222228"/>
       <w:r>
         <w:rPr>
           <w:rFonts w:hint="eastAsia"/>
@@ -3644,7 +5049,7 @@
           <w:numId w:val="5"/>
         </w:numPr>
       </w:pPr>
-      <w:bookmarkStart w:id="1" w:name="_Toc513797858"/>
+      <w:bookmarkStart w:id="1" w:name="_Toc32222229"/>
       <w:r>
         <w:rPr>
           <w:rFonts w:hint="eastAsia"/>
@@ -3691,12 +5096,14 @@
               </w:rPr>
               <w:t>（</w:t>
             </w:r>
+            <w:proofErr w:type="spellStart"/>
             <w:r>
               <w:rPr>
                 <w:rFonts w:hint="eastAsia"/>
               </w:rPr>
               <w:t>miniCTP</w:t>
             </w:r>
+            <w:proofErr w:type="spellEnd"/>
             <w:r>
               <w:rPr>
                 <w:rFonts w:hint="eastAsia"/>
@@ -3716,12 +5123,14 @@
             <w:pPr>
               <w:spacing w:line="220" w:lineRule="atLeast"/>
             </w:pPr>
+            <w:proofErr w:type="spellStart"/>
             <w:r>
               <w:rPr>
                 <w:rFonts w:hint="eastAsia"/>
               </w:rPr>
               <w:t>ssh</w:t>
             </w:r>
+            <w:proofErr w:type="spellEnd"/>
             <w:r>
               <w:rPr>
                 <w:rFonts w:hint="eastAsia"/>
@@ -3985,6 +5394,7 @@
             <w:pPr>
               <w:spacing w:line="220" w:lineRule="atLeast"/>
             </w:pPr>
+            <w:proofErr w:type="spellStart"/>
             <w:r>
               <w:rPr>
                 <w:rFonts w:ascii="宋体" w:eastAsia="宋体" w:hAnsi="宋体" w:cs="宋体"/>
@@ -3993,6 +5403,7 @@
               </w:rPr>
               <w:t>tcp</w:t>
             </w:r>
+            <w:proofErr w:type="spellEnd"/>
             <w:r>
               <w:rPr>
                 <w:rFonts w:ascii="宋体" w:eastAsia="宋体" w:hAnsi="宋体" w:cs="宋体"/>
@@ -4189,12 +5600,21 @@
               </w:rPr>
               <w:t>员号</w:t>
             </w:r>
+            <w:proofErr w:type="spellStart"/>
             <w:r>
               <w:rPr>
                 <w:rFonts w:ascii="宋体" w:hAnsi="宋体" w:cs="宋体"/>
                 <w:color w:val="000000"/>
               </w:rPr>
-              <w:t>brokerid=</w:t>
+              <w:t>brokerid</w:t>
+            </w:r>
+            <w:proofErr w:type="spellEnd"/>
+            <w:r>
+              <w:rPr>
+                <w:rFonts w:ascii="宋体" w:hAnsi="宋体" w:cs="宋体"/>
+                <w:color w:val="000000"/>
+              </w:rPr>
+              <w:t>=</w:t>
             </w:r>
             <w:r>
               <w:rPr>
@@ -4267,7 +5687,7 @@
           <w:numId w:val="5"/>
         </w:numPr>
       </w:pPr>
-      <w:bookmarkStart w:id="8" w:name="_Toc513797859"/>
+      <w:bookmarkStart w:id="8" w:name="_Toc32222230"/>
       <w:r>
         <w:rPr>
           <w:rFonts w:hint="eastAsia"/>
@@ -4330,12 +5750,14 @@
             <w:pPr>
               <w:spacing w:line="220" w:lineRule="atLeast"/>
             </w:pPr>
+            <w:proofErr w:type="spellStart"/>
             <w:r>
               <w:rPr>
                 <w:rFonts w:hint="eastAsia"/>
               </w:rPr>
               <w:t>ssh</w:t>
             </w:r>
+            <w:proofErr w:type="spellEnd"/>
             <w:r>
               <w:rPr>
                 <w:rFonts w:hint="eastAsia"/>
@@ -4978,6 +6400,7 @@
               </w:rPr>
               <w:t>(</w:t>
             </w:r>
+            <w:proofErr w:type="spellStart"/>
             <w:r>
               <w:rPr>
                 <w:rFonts w:ascii="宋体" w:eastAsia="宋体" w:hAnsi="宋体" w:cs="宋体"/>
@@ -4986,6 +6409,7 @@
               </w:rPr>
               <w:t>sf</w:t>
             </w:r>
+            <w:proofErr w:type="spellEnd"/>
             <w:r>
               <w:rPr>
                 <w:rFonts w:ascii="宋体" w:eastAsia="宋体" w:hAnsi="宋体" w:cs="宋体"/>
@@ -5059,6 +6483,7 @@
               </w:rPr>
               <w:t>(</w:t>
             </w:r>
+            <w:proofErr w:type="spellStart"/>
             <w:r>
               <w:rPr>
                 <w:rFonts w:ascii="宋体" w:eastAsia="宋体" w:hAnsi="宋体" w:cs="宋体"/>
@@ -5067,6 +6492,7 @@
               </w:rPr>
               <w:t>sf</w:t>
             </w:r>
+            <w:proofErr w:type="spellEnd"/>
             <w:r>
               <w:rPr>
                 <w:rFonts w:ascii="宋体" w:eastAsia="宋体" w:hAnsi="宋体" w:cs="宋体"/>
@@ -5181,13 +6607,23 @@
                 <w:szCs w:val="24"/>
               </w:rPr>
             </w:pPr>
+            <w:proofErr w:type="spellStart"/>
             <w:r>
               <w:rPr>
                 <w:rFonts w:ascii="宋体" w:eastAsia="宋体" w:hAnsi="宋体" w:cs="宋体"/>
                 <w:sz w:val="24"/>
                 <w:szCs w:val="24"/>
               </w:rPr>
-              <w:t>udp广播</w:t>
+              <w:t>udp</w:t>
+            </w:r>
+            <w:proofErr w:type="spellEnd"/>
+            <w:r>
+              <w:rPr>
+                <w:rFonts w:ascii="宋体" w:eastAsia="宋体" w:hAnsi="宋体" w:cs="宋体"/>
+                <w:sz w:val="24"/>
+                <w:szCs w:val="24"/>
+              </w:rPr>
+              <w:t>广播</w:t>
             </w:r>
             <w:r>
               <w:rPr>
@@ -5326,7 +6762,25 @@
                 <w:sz w:val="24"/>
                 <w:szCs w:val="24"/>
               </w:rPr>
-              <w:t>上期所udp组播盛利：期货: </w:t>
+              <w:t>上期所</w:t>
+            </w:r>
+            <w:proofErr w:type="spellStart"/>
+            <w:r>
+              <w:rPr>
+                <w:rFonts w:ascii="宋体" w:eastAsia="宋体" w:hAnsi="宋体" w:cs="宋体"/>
+                <w:sz w:val="24"/>
+                <w:szCs w:val="24"/>
+              </w:rPr>
+              <w:t>udp</w:t>
+            </w:r>
+            <w:proofErr w:type="spellEnd"/>
+            <w:r>
+              <w:rPr>
+                <w:rFonts w:ascii="宋体" w:eastAsia="宋体" w:hAnsi="宋体" w:cs="宋体"/>
+                <w:sz w:val="24"/>
+                <w:szCs w:val="24"/>
+              </w:rPr>
+              <w:t>组播盛利：期货: </w:t>
             </w:r>
             <w:r>
               <w:rPr>
@@ -5527,16 +6981,7 @@
                 <w:sz w:val="24"/>
                 <w:szCs w:val="24"/>
               </w:rPr>
-              <w:t>233.54.12.100:38012  上期+原油深度五</w:t>
-            </w:r>
-            <w:r>
-              <w:rPr>
-                <w:rFonts w:ascii="宋体" w:eastAsia="宋体" w:hAnsi="宋体" w:cs="宋体"/>
-                <w:sz w:val="24"/>
-                <w:szCs w:val="24"/>
-              </w:rPr>
-              <w:lastRenderedPageBreak/>
-              <w:t>档的行情</w:t>
+              <w:t>233.54.12.100:38012  上期+原油深度五档的行情</w:t>
             </w:r>
           </w:p>
           <w:p>
@@ -5572,7 +7017,6 @@
               <w:spacing w:line="220" w:lineRule="atLeast"/>
             </w:pPr>
             <w:r>
-              <w:lastRenderedPageBreak/>
               <w:t>FM40</w:t>
             </w:r>
             <w:r>
@@ -5870,9 +7314,11 @@
             <w:tcW w:w="3588" w:type="dxa"/>
           </w:tcPr>
           <w:p>
+            <w:proofErr w:type="spellStart"/>
             <w:r>
               <w:t>localTradeUDPPort</w:t>
             </w:r>
+            <w:proofErr w:type="spellEnd"/>
           </w:p>
         </w:tc>
         <w:tc>
@@ -5880,9 +7326,11 @@
             <w:tcW w:w="2841" w:type="dxa"/>
           </w:tcPr>
           <w:p>
+            <w:proofErr w:type="spellStart"/>
             <w:r>
               <w:t>mcLocalPort</w:t>
             </w:r>
+            <w:proofErr w:type="spellEnd"/>
           </w:p>
         </w:tc>
       </w:tr>
@@ -6037,6 +7485,7 @@
               <w:rPr>
                 <w:rFonts w:hint="eastAsia"/>
               </w:rPr>
+              <w:lastRenderedPageBreak/>
               <w:t>910063(</w:t>
             </w:r>
             <w:r>
@@ -6516,6 +7965,7 @@
                 <w:color w:val="000000"/>
               </w:rPr>
             </w:pPr>
+            <w:proofErr w:type="spellStart"/>
             <w:r>
               <w:rPr>
                 <w:color w:val="000000"/>
@@ -6529,6 +7979,7 @@
               </w:rPr>
               <w:t>uoteTest</w:t>
             </w:r>
+            <w:proofErr w:type="spellEnd"/>
           </w:p>
         </w:tc>
         <w:tc>
@@ -6566,73 +8017,6 @@
                 <w:rFonts w:hint="eastAsia"/>
               </w:rPr>
               <w:t>40</w:t>
-            </w:r>
-          </w:p>
-        </w:tc>
-      </w:tr>
-      <w:tr>
-        <w:tc>
-          <w:tcPr>
-            <w:tcW w:w="2093" w:type="dxa"/>
-          </w:tcPr>
-          <w:p>
-            <w:pPr>
-              <w:rPr>
-                <w:color w:val="000000"/>
-              </w:rPr>
-            </w:pPr>
-            <w:r>
-              <w:rPr>
-                <w:rFonts w:hint="eastAsia"/>
-                <w:color w:val="000000"/>
-              </w:rPr>
-              <w:t>910101(</w:t>
-            </w:r>
-            <w:r>
-              <w:rPr>
-                <w:rFonts w:hint="eastAsia"/>
-                <w:color w:val="000000"/>
-              </w:rPr>
-              <w:t>孙悦</w:t>
-            </w:r>
-            <w:r>
-              <w:rPr>
-                <w:rFonts w:hint="eastAsia"/>
-                <w:color w:val="000000"/>
-              </w:rPr>
-              <w:t>)</w:t>
-            </w:r>
-          </w:p>
-        </w:tc>
-        <w:tc>
-          <w:tcPr>
-            <w:tcW w:w="3588" w:type="dxa"/>
-          </w:tcPr>
-          <w:p>
-            <w:r>
-              <w:rPr>
-                <w:rFonts w:hint="eastAsia"/>
-              </w:rPr>
-              <w:t>38243</w:t>
-            </w:r>
-          </w:p>
-        </w:tc>
-        <w:tc>
-          <w:tcPr>
-            <w:tcW w:w="2841" w:type="dxa"/>
-          </w:tcPr>
-          <w:p>
-            <w:r>
-              <w:rPr>
-                <w:rFonts w:hint="eastAsia"/>
-              </w:rPr>
-              <w:t>3824</w:t>
-            </w:r>
-            <w:r>
-              <w:rPr>
-                <w:rFonts w:hint="eastAsia"/>
-              </w:rPr>
-              <w:t>2</w:t>
             </w:r>
           </w:p>
         </w:tc>
@@ -6647,6 +8031,7 @@
           <w:numId w:val="5"/>
         </w:numPr>
       </w:pPr>
+      <w:bookmarkStart w:id="9" w:name="_Toc32222231"/>
       <w:r>
         <w:rPr>
           <w:rFonts w:hint="eastAsia"/>
@@ -6665,6 +8050,7 @@
         </w:rPr>
         <w:t>）</w:t>
       </w:r>
+      <w:bookmarkEnd w:id="9"/>
     </w:p>
     <w:tbl>
       <w:tblPr>
@@ -6708,12 +8094,14 @@
             <w:pPr>
               <w:spacing w:line="220" w:lineRule="atLeast"/>
             </w:pPr>
+            <w:proofErr w:type="spellStart"/>
             <w:r>
               <w:rPr>
                 <w:rFonts w:hint="eastAsia"/>
               </w:rPr>
               <w:t>ssh</w:t>
             </w:r>
+            <w:proofErr w:type="spellEnd"/>
             <w:r>
               <w:rPr>
                 <w:rFonts w:hint="eastAsia"/>
@@ -7095,7 +8483,6 @@
               <w:rPr>
                 <w:rFonts w:hint="eastAsia"/>
               </w:rPr>
-              <w:lastRenderedPageBreak/>
               <w:t>CTP</w:t>
             </w:r>
             <w:r>
@@ -7397,6 +8784,7 @@
               </w:rPr>
               <w:t>(</w:t>
             </w:r>
+            <w:proofErr w:type="spellStart"/>
             <w:r>
               <w:rPr>
                 <w:rFonts w:ascii="宋体" w:eastAsia="宋体" w:hAnsi="宋体" w:cs="宋体"/>
@@ -7405,6 +8793,7 @@
               </w:rPr>
               <w:t>sf</w:t>
             </w:r>
+            <w:proofErr w:type="spellEnd"/>
             <w:r>
               <w:rPr>
                 <w:rFonts w:ascii="宋体" w:eastAsia="宋体" w:hAnsi="宋体" w:cs="宋体"/>
@@ -7481,6 +8870,7 @@
               </w:rPr>
               <w:t>(</w:t>
             </w:r>
+            <w:proofErr w:type="spellStart"/>
             <w:r>
               <w:rPr>
                 <w:rFonts w:ascii="宋体" w:eastAsia="宋体" w:hAnsi="宋体" w:cs="宋体"/>
@@ -7489,6 +8879,7 @@
               </w:rPr>
               <w:t>sf</w:t>
             </w:r>
+            <w:proofErr w:type="spellEnd"/>
             <w:r>
               <w:rPr>
                 <w:rFonts w:ascii="宋体" w:eastAsia="宋体" w:hAnsi="宋体" w:cs="宋体"/>
@@ -7614,13 +9005,23 @@
                 <w:szCs w:val="24"/>
               </w:rPr>
             </w:pPr>
+            <w:proofErr w:type="spellStart"/>
             <w:r>
               <w:rPr>
                 <w:rFonts w:ascii="宋体" w:eastAsia="宋体" w:hAnsi="宋体" w:cs="宋体"/>
                 <w:sz w:val="24"/>
                 <w:szCs w:val="24"/>
               </w:rPr>
-              <w:t>udp广播</w:t>
+              <w:t>udp</w:t>
+            </w:r>
+            <w:proofErr w:type="spellEnd"/>
+            <w:r>
+              <w:rPr>
+                <w:rFonts w:ascii="宋体" w:eastAsia="宋体" w:hAnsi="宋体" w:cs="宋体"/>
+                <w:sz w:val="24"/>
+                <w:szCs w:val="24"/>
+              </w:rPr>
+              <w:t>广播</w:t>
             </w:r>
             <w:r>
               <w:rPr>
@@ -7759,7 +9160,25 @@
                 <w:sz w:val="24"/>
                 <w:szCs w:val="24"/>
               </w:rPr>
-              <w:t>上期所udp组播盛利：</w:t>
+              <w:t>上期所</w:t>
+            </w:r>
+            <w:proofErr w:type="spellStart"/>
+            <w:r>
+              <w:rPr>
+                <w:rFonts w:ascii="宋体" w:eastAsia="宋体" w:hAnsi="宋体" w:cs="宋体"/>
+                <w:sz w:val="24"/>
+                <w:szCs w:val="24"/>
+              </w:rPr>
+              <w:t>udp</w:t>
+            </w:r>
+            <w:proofErr w:type="spellEnd"/>
+            <w:r>
+              <w:rPr>
+                <w:rFonts w:ascii="宋体" w:eastAsia="宋体" w:hAnsi="宋体" w:cs="宋体"/>
+                <w:sz w:val="24"/>
+                <w:szCs w:val="24"/>
+              </w:rPr>
+              <w:t>组播盛利：</w:t>
             </w:r>
           </w:p>
           <w:p>
@@ -7778,7 +9197,16 @@
                 <w:sz w:val="24"/>
                 <w:szCs w:val="24"/>
               </w:rPr>
-              <w:t>期货: 233.54.10.100 :38010送出的上期+原油lev1的数据</w:t>
+              <w:t>期货: 233.54.10.100 :38010送出的上期+原油lev1</w:t>
+            </w:r>
+            <w:r>
+              <w:rPr>
+                <w:rFonts w:ascii="宋体" w:eastAsia="宋体" w:hAnsi="宋体" w:cs="宋体"/>
+                <w:sz w:val="24"/>
+                <w:szCs w:val="24"/>
+              </w:rPr>
+              <w:lastRenderedPageBreak/>
+              <w:t>的数据</w:t>
             </w:r>
             <w:r>
               <w:rPr>
@@ -7832,6 +9260,7 @@
               <w:spacing w:line="220" w:lineRule="atLeast"/>
             </w:pPr>
             <w:r>
+              <w:lastRenderedPageBreak/>
               <w:t>FM40</w:t>
             </w:r>
             <w:r>
@@ -8129,9 +9558,11 @@
             <w:tcW w:w="3588" w:type="dxa"/>
           </w:tcPr>
           <w:p>
+            <w:proofErr w:type="spellStart"/>
             <w:r>
               <w:t>localTradeUDPPort</w:t>
             </w:r>
+            <w:proofErr w:type="spellEnd"/>
           </w:p>
         </w:tc>
         <w:tc>
@@ -8139,9 +9570,11 @@
             <w:tcW w:w="2841" w:type="dxa"/>
           </w:tcPr>
           <w:p>
+            <w:proofErr w:type="spellStart"/>
             <w:r>
               <w:t>mcLocalPort</w:t>
             </w:r>
+            <w:proofErr w:type="spellEnd"/>
           </w:p>
         </w:tc>
       </w:tr>
@@ -8475,7 +9908,6 @@
                 <w:rFonts w:hint="eastAsia"/>
                 <w:color w:val="000000"/>
               </w:rPr>
-              <w:lastRenderedPageBreak/>
               <w:t>910056(</w:t>
             </w:r>
             <w:r>
@@ -8726,6 +10158,7 @@
                 <w:color w:val="000000"/>
               </w:rPr>
             </w:pPr>
+            <w:proofErr w:type="spellStart"/>
             <w:r>
               <w:rPr>
                 <w:color w:val="000000"/>
@@ -8739,6 +10172,7 @@
               </w:rPr>
               <w:t>uoteTest</w:t>
             </w:r>
+            <w:proofErr w:type="spellEnd"/>
           </w:p>
         </w:tc>
         <w:tc>
@@ -8792,6 +10226,528 @@
             <w:tcW w:w="2841" w:type="dxa"/>
           </w:tcPr>
           <w:p/>
+        </w:tc>
+      </w:tr>
+    </w:tbl>
+    <w:p/>
+    <w:p/>
+    <w:p>
+      <w:pPr>
+        <w:pStyle w:val="a7"/>
+        <w:numPr>
+          <w:ilvl w:val="1"/>
+          <w:numId w:val="5"/>
+        </w:numPr>
+        <w:ind w:firstLineChars="0"/>
+        <w:rPr>
+          <w:rFonts w:hint="eastAsia"/>
+        </w:rPr>
+      </w:pPr>
+      <w:bookmarkStart w:id="10" w:name="_Toc32222232"/>
+      <w:r>
+        <w:rPr>
+          <w:rStyle w:val="2Char"/>
+          <w:rFonts w:hint="eastAsia"/>
+        </w:rPr>
+        <w:t>张江机房（盛立柜台</w:t>
+      </w:r>
+      <w:r>
+        <w:rPr>
+          <w:rStyle w:val="2Char"/>
+        </w:rPr>
+        <w:t>5</w:t>
+      </w:r>
+      <w:r>
+        <w:rPr>
+          <w:rStyle w:val="2Char"/>
+          <w:rFonts w:hint="eastAsia"/>
+        </w:rPr>
+        <w:t>）</w:t>
+      </w:r>
+      <w:r>
+        <w:br/>
+      </w:r>
+      <w:r>
+        <w:t>交易：</w:t>
+      </w:r>
+      <w:r>
+        <w:drawing>
+          <wp:inline distT="0" distB="0" distL="0" distR="0">
+            <wp:extent cx="190500" cy="142875"/>
+            <wp:effectExtent l="19050" t="0" r="0" b="0"/>
+            <wp:docPr id="26" name="图片 1" descr="C:\Users\Administrator\AppData\Roaming\Tencent\QQ\Temp\%W@GJ$ACOF(TYDYECOKVDYB.png"/>
+            <wp:cNvGraphicFramePr>
+              <a:graphicFrameLocks xmlns:a="http://schemas.openxmlformats.org/drawingml/2006/main" noChangeAspect="1"/>
+            </wp:cNvGraphicFramePr>
+            <a:graphic xmlns:a="http://schemas.openxmlformats.org/drawingml/2006/main">
+              <a:graphicData uri="http://schemas.openxmlformats.org/drawingml/2006/picture">
+                <pic:pic xmlns:pic="http://schemas.openxmlformats.org/drawingml/2006/picture">
+                  <pic:nvPicPr>
+                    <pic:cNvPr id="0" name="Picture 1" descr="C:\Users\Administrator\AppData\Roaming\Tencent\QQ\Temp\%W@GJ$ACOF(TYDYECOKVDYB.png"/>
+                    <pic:cNvPicPr>
+                      <a:picLocks noChangeAspect="1" noChangeArrowheads="1"/>
+                    </pic:cNvPicPr>
+                  </pic:nvPicPr>
+                  <pic:blipFill>
+                    <a:blip r:embed="rId8" cstate="print"/>
+                    <a:srcRect/>
+                    <a:stretch>
+                      <a:fillRect/>
+                    </a:stretch>
+                  </pic:blipFill>
+                  <pic:spPr bwMode="auto">
+                    <a:xfrm>
+                      <a:off x="0" y="0"/>
+                      <a:ext cx="190500" cy="142875"/>
+                    </a:xfrm>
+                    <a:prstGeom prst="rect">
+                      <a:avLst/>
+                    </a:prstGeom>
+                    <a:noFill/>
+                    <a:ln w="9525">
+                      <a:noFill/>
+                      <a:miter lim="800000"/>
+                      <a:headEnd/>
+                      <a:tailEnd/>
+                    </a:ln>
+                  </pic:spPr>
+                </pic:pic>
+              </a:graphicData>
+            </a:graphic>
+          </wp:inline>
+        </w:drawing>
+      </w:r>
+      <w:r>
+        <w:t>172.18.35.55 tcp:20000 UDP:19999   </w:t>
+      </w:r>
+      <w:r>
+        <w:br/>
+      </w:r>
+      <w:r>
+        <w:t>查询：</w:t>
+      </w:r>
+      <w:r>
+        <w:drawing>
+          <wp:inline distT="0" distB="0" distL="0" distR="0">
+            <wp:extent cx="190500" cy="142875"/>
+            <wp:effectExtent l="19050" t="0" r="0" b="0"/>
+            <wp:docPr id="25" name="图片 2" descr="C:\Users\Administrator\AppData\Roaming\Tencent\QQ\Temp\%W@GJ$ACOF(TYDYECOKVDYB.png"/>
+            <wp:cNvGraphicFramePr>
+              <a:graphicFrameLocks xmlns:a="http://schemas.openxmlformats.org/drawingml/2006/main" noChangeAspect="1"/>
+            </wp:cNvGraphicFramePr>
+            <a:graphic xmlns:a="http://schemas.openxmlformats.org/drawingml/2006/main">
+              <a:graphicData uri="http://schemas.openxmlformats.org/drawingml/2006/picture">
+                <pic:pic xmlns:pic="http://schemas.openxmlformats.org/drawingml/2006/picture">
+                  <pic:nvPicPr>
+                    <pic:cNvPr id="0" name="Picture 2" descr="C:\Users\Administrator\AppData\Roaming\Tencent\QQ\Temp\%W@GJ$ACOF(TYDYECOKVDYB.png"/>
+                    <pic:cNvPicPr>
+                      <a:picLocks noChangeAspect="1" noChangeArrowheads="1"/>
+                    </pic:cNvPicPr>
+                  </pic:nvPicPr>
+                  <pic:blipFill>
+                    <a:blip r:embed="rId8" cstate="print"/>
+                    <a:srcRect/>
+                    <a:stretch>
+                      <a:fillRect/>
+                    </a:stretch>
+                  </pic:blipFill>
+                  <pic:spPr bwMode="auto">
+                    <a:xfrm>
+                      <a:off x="0" y="0"/>
+                      <a:ext cx="190500" cy="142875"/>
+                    </a:xfrm>
+                    <a:prstGeom prst="rect">
+                      <a:avLst/>
+                    </a:prstGeom>
+                    <a:noFill/>
+                    <a:ln w="9525">
+                      <a:noFill/>
+                      <a:miter lim="800000"/>
+                      <a:headEnd/>
+                      <a:tailEnd/>
+                    </a:ln>
+                  </pic:spPr>
+                </pic:pic>
+              </a:graphicData>
+            </a:graphic>
+          </wp:inline>
+        </w:drawing>
+      </w:r>
+      <w:r>
+        <w:t>172.18.35.54 </w:t>
+      </w:r>
+      <w:proofErr w:type="spellStart"/>
+      <w:r>
+        <w:t>tcp</w:t>
+      </w:r>
+      <w:proofErr w:type="spellEnd"/>
+      <w:r>
+        <w:t>：</w:t>
+      </w:r>
+      <w:r>
+        <w:t>20001</w:t>
+      </w:r>
+      <w:r>
+        <w:br/>
+      </w:r>
+      <w:r>
+        <w:t>柜台行情：</w:t>
+      </w:r>
+      <w:r>
+        <w:drawing>
+          <wp:inline distT="0" distB="0" distL="0" distR="0">
+            <wp:extent cx="190500" cy="142875"/>
+            <wp:effectExtent l="19050" t="0" r="0" b="0"/>
+            <wp:docPr id="24" name="图片 3" descr="C:\Users\Administrator\AppData\Roaming\Tencent\QQ\Temp\%W@GJ$ACOF(TYDYECOKVDYB.png"/>
+            <wp:cNvGraphicFramePr>
+              <a:graphicFrameLocks xmlns:a="http://schemas.openxmlformats.org/drawingml/2006/main" noChangeAspect="1"/>
+            </wp:cNvGraphicFramePr>
+            <a:graphic xmlns:a="http://schemas.openxmlformats.org/drawingml/2006/main">
+              <a:graphicData uri="http://schemas.openxmlformats.org/drawingml/2006/picture">
+                <pic:pic xmlns:pic="http://schemas.openxmlformats.org/drawingml/2006/picture">
+                  <pic:nvPicPr>
+                    <pic:cNvPr id="0" name="Picture 3" descr="C:\Users\Administrator\AppData\Roaming\Tencent\QQ\Temp\%W@GJ$ACOF(TYDYECOKVDYB.png"/>
+                    <pic:cNvPicPr>
+                      <a:picLocks noChangeAspect="1" noChangeArrowheads="1"/>
+                    </pic:cNvPicPr>
+                  </pic:nvPicPr>
+                  <pic:blipFill>
+                    <a:blip r:embed="rId8" cstate="print"/>
+                    <a:srcRect/>
+                    <a:stretch>
+                      <a:fillRect/>
+                    </a:stretch>
+                  </pic:blipFill>
+                  <pic:spPr bwMode="auto">
+                    <a:xfrm>
+                      <a:off x="0" y="0"/>
+                      <a:ext cx="190500" cy="142875"/>
+                    </a:xfrm>
+                    <a:prstGeom prst="rect">
+                      <a:avLst/>
+                    </a:prstGeom>
+                    <a:noFill/>
+                    <a:ln w="9525">
+                      <a:noFill/>
+                      <a:miter lim="800000"/>
+                      <a:headEnd/>
+                      <a:tailEnd/>
+                    </a:ln>
+                  </pic:spPr>
+                </pic:pic>
+              </a:graphicData>
+            </a:graphic>
+          </wp:inline>
+        </w:drawing>
+      </w:r>
+      <w:r>
+        <w:t>172.18.35.54:tcp20006</w:t>
+      </w:r>
+      <w:bookmarkEnd w:id="10"/>
+    </w:p>
+    <w:tbl>
+      <w:tblPr>
+        <w:tblStyle w:val="a4"/>
+        <w:tblW w:w="0" w:type="auto"/>
+        <w:tblLook w:val="04A0"/>
+      </w:tblPr>
+      <w:tblGrid>
+        <w:gridCol w:w="2093"/>
+        <w:gridCol w:w="3588"/>
+        <w:gridCol w:w="2841"/>
+      </w:tblGrid>
+      <w:tr>
+        <w:tc>
+          <w:tcPr>
+            <w:tcW w:w="8522" w:type="dxa"/>
+            <w:gridSpan w:val="3"/>
+            <w:shd w:val="clear" w:color="auto" w:fill="7F7F7F" w:themeFill="text1" w:themeFillTint="80"/>
+          </w:tcPr>
+          <w:p>
+            <w:pPr>
+              <w:jc w:val="center"/>
+            </w:pPr>
+            <w:r>
+              <w:rPr>
+                <w:rFonts w:hint="eastAsia"/>
+              </w:rPr>
+              <w:t>盛立柜台账户设置</w:t>
+            </w:r>
+          </w:p>
+        </w:tc>
+      </w:tr>
+      <w:tr>
+        <w:tc>
+          <w:tcPr>
+            <w:tcW w:w="2093" w:type="dxa"/>
+          </w:tcPr>
+          <w:p>
+            <w:r>
+              <w:t>L</w:t>
+            </w:r>
+            <w:r>
+              <w:rPr>
+                <w:rFonts w:hint="eastAsia"/>
+              </w:rPr>
+              <w:t>inux server</w:t>
+            </w:r>
+          </w:p>
+        </w:tc>
+        <w:tc>
+          <w:tcPr>
+            <w:tcW w:w="3588" w:type="dxa"/>
+          </w:tcPr>
+          <w:p>
+            <w:r>
+              <w:t>Z</w:t>
+            </w:r>
+            <w:r>
+              <w:rPr>
+                <w:rFonts w:hint="eastAsia"/>
+              </w:rPr>
+              <w:t>jtest1</w:t>
+            </w:r>
+          </w:p>
+        </w:tc>
+        <w:tc>
+          <w:tcPr>
+            <w:tcW w:w="2841" w:type="dxa"/>
+          </w:tcPr>
+          <w:p/>
+        </w:tc>
+      </w:tr>
+      <w:tr>
+        <w:tc>
+          <w:tcPr>
+            <w:tcW w:w="2093" w:type="dxa"/>
+          </w:tcPr>
+          <w:p>
+            <w:r>
+              <w:rPr>
+                <w:rFonts w:hint="eastAsia"/>
+              </w:rPr>
+              <w:t>账户</w:t>
+            </w:r>
+          </w:p>
+        </w:tc>
+        <w:tc>
+          <w:tcPr>
+            <w:tcW w:w="3588" w:type="dxa"/>
+          </w:tcPr>
+          <w:p>
+            <w:proofErr w:type="spellStart"/>
+            <w:r>
+              <w:t>localTradeUDPPort</w:t>
+            </w:r>
+            <w:proofErr w:type="spellEnd"/>
+          </w:p>
+        </w:tc>
+        <w:tc>
+          <w:tcPr>
+            <w:tcW w:w="2841" w:type="dxa"/>
+          </w:tcPr>
+          <w:p>
+            <w:proofErr w:type="spellStart"/>
+            <w:r>
+              <w:t>mcLocalPort</w:t>
+            </w:r>
+            <w:proofErr w:type="spellEnd"/>
+          </w:p>
+        </w:tc>
+      </w:tr>
+      <w:tr>
+        <w:tc>
+          <w:tcPr>
+            <w:tcW w:w="2093" w:type="dxa"/>
+          </w:tcPr>
+          <w:p>
+            <w:pPr>
+              <w:rPr>
+                <w:color w:val="000000"/>
+              </w:rPr>
+            </w:pPr>
+          </w:p>
+        </w:tc>
+        <w:tc>
+          <w:tcPr>
+            <w:tcW w:w="3588" w:type="dxa"/>
+          </w:tcPr>
+          <w:p/>
+        </w:tc>
+        <w:tc>
+          <w:tcPr>
+            <w:tcW w:w="2841" w:type="dxa"/>
+          </w:tcPr>
+          <w:p/>
+        </w:tc>
+      </w:tr>
+      <w:tr>
+        <w:tc>
+          <w:tcPr>
+            <w:tcW w:w="2093" w:type="dxa"/>
+          </w:tcPr>
+          <w:p>
+            <w:pPr>
+              <w:rPr>
+                <w:color w:val="000000"/>
+              </w:rPr>
+            </w:pPr>
+            <w:r>
+              <w:rPr>
+                <w:color w:val="000000"/>
+              </w:rPr>
+              <w:t>Q</w:t>
+            </w:r>
+            <w:r>
+              <w:rPr>
+                <w:rFonts w:hint="eastAsia"/>
+                <w:color w:val="000000"/>
+              </w:rPr>
+              <w:t>uote1</w:t>
+            </w:r>
+          </w:p>
+        </w:tc>
+        <w:tc>
+          <w:tcPr>
+            <w:tcW w:w="3588" w:type="dxa"/>
+          </w:tcPr>
+          <w:p>
+            <w:r>
+              <w:rPr>
+                <w:rFonts w:hint="eastAsia"/>
+              </w:rPr>
+              <w:t>38239</w:t>
+            </w:r>
+          </w:p>
+        </w:tc>
+        <w:tc>
+          <w:tcPr>
+            <w:tcW w:w="2841" w:type="dxa"/>
+          </w:tcPr>
+          <w:p>
+            <w:r>
+              <w:rPr>
+                <w:rFonts w:hint="eastAsia"/>
+              </w:rPr>
+              <w:t>38238</w:t>
+            </w:r>
+          </w:p>
+        </w:tc>
+      </w:tr>
+      <w:tr>
+        <w:tc>
+          <w:tcPr>
+            <w:tcW w:w="2093" w:type="dxa"/>
+          </w:tcPr>
+          <w:p>
+            <w:pPr>
+              <w:rPr>
+                <w:color w:val="000000"/>
+              </w:rPr>
+            </w:pPr>
+            <w:proofErr w:type="spellStart"/>
+            <w:r>
+              <w:rPr>
+                <w:color w:val="000000"/>
+              </w:rPr>
+              <w:t>Q</w:t>
+            </w:r>
+            <w:r>
+              <w:rPr>
+                <w:rFonts w:hint="eastAsia"/>
+                <w:color w:val="000000"/>
+              </w:rPr>
+              <w:t>uoteTest</w:t>
+            </w:r>
+            <w:proofErr w:type="spellEnd"/>
+          </w:p>
+        </w:tc>
+        <w:tc>
+          <w:tcPr>
+            <w:tcW w:w="3588" w:type="dxa"/>
+          </w:tcPr>
+          <w:p>
+            <w:r>
+              <w:rPr>
+                <w:rFonts w:hint="eastAsia"/>
+              </w:rPr>
+              <w:t>38241</w:t>
+            </w:r>
+          </w:p>
+        </w:tc>
+        <w:tc>
+          <w:tcPr>
+            <w:tcW w:w="2841" w:type="dxa"/>
+          </w:tcPr>
+          <w:p>
+            <w:r>
+              <w:rPr>
+                <w:rFonts w:hint="eastAsia"/>
+              </w:rPr>
+              <w:t>38240</w:t>
+            </w:r>
+          </w:p>
+        </w:tc>
+      </w:tr>
+      <w:tr>
+        <w:tc>
+          <w:tcPr>
+            <w:tcW w:w="2093" w:type="dxa"/>
+          </w:tcPr>
+          <w:p>
+            <w:pPr>
+              <w:rPr>
+                <w:color w:val="000000"/>
+              </w:rPr>
+            </w:pPr>
+            <w:r>
+              <w:rPr>
+                <w:rFonts w:hint="eastAsia"/>
+                <w:color w:val="000000"/>
+              </w:rPr>
+              <w:t>910101(</w:t>
+            </w:r>
+            <w:r>
+              <w:rPr>
+                <w:rFonts w:hint="eastAsia"/>
+                <w:color w:val="000000"/>
+              </w:rPr>
+              <w:t>孙悦</w:t>
+            </w:r>
+            <w:r>
+              <w:rPr>
+                <w:rFonts w:hint="eastAsia"/>
+                <w:color w:val="000000"/>
+              </w:rPr>
+              <w:t>)</w:t>
+            </w:r>
+          </w:p>
+        </w:tc>
+        <w:tc>
+          <w:tcPr>
+            <w:tcW w:w="3588" w:type="dxa"/>
+          </w:tcPr>
+          <w:p>
+            <w:r>
+              <w:rPr>
+                <w:rFonts w:hint="eastAsia"/>
+              </w:rPr>
+              <w:t>38243</w:t>
+            </w:r>
+          </w:p>
+        </w:tc>
+        <w:tc>
+          <w:tcPr>
+            <w:tcW w:w="2841" w:type="dxa"/>
+          </w:tcPr>
+          <w:p>
+            <w:r>
+              <w:rPr>
+                <w:rFonts w:hint="eastAsia"/>
+              </w:rPr>
+              <w:t>38242</w:t>
+            </w:r>
+          </w:p>
         </w:tc>
       </w:tr>
     </w:tbl>
@@ -8804,14 +10760,14 @@
           <w:numId w:val="5"/>
         </w:numPr>
       </w:pPr>
-      <w:bookmarkStart w:id="9" w:name="_Toc513797860"/>
+      <w:bookmarkStart w:id="11" w:name="_Toc32222233"/>
       <w:r>
         <w:rPr>
           <w:rFonts w:hint="eastAsia"/>
         </w:rPr>
         <w:t>上海移动机房</w:t>
       </w:r>
-      <w:bookmarkEnd w:id="9"/>
+      <w:bookmarkEnd w:id="11"/>
     </w:p>
     <w:tbl>
       <w:tblPr>
@@ -8842,16 +10798,16 @@
               </w:rPr>
               <w:t>金瑞</w:t>
             </w:r>
-            <w:bookmarkStart w:id="10" w:name="OLE_LINK20"/>
-            <w:bookmarkStart w:id="11" w:name="OLE_LINK21"/>
+            <w:bookmarkStart w:id="12" w:name="OLE_LINK20"/>
+            <w:bookmarkStart w:id="13" w:name="OLE_LINK21"/>
             <w:r>
               <w:rPr>
                 <w:rFonts w:hint="eastAsia"/>
               </w:rPr>
               <w:t>上海移动</w:t>
             </w:r>
-            <w:bookmarkEnd w:id="10"/>
-            <w:bookmarkEnd w:id="11"/>
+            <w:bookmarkEnd w:id="12"/>
+            <w:bookmarkEnd w:id="13"/>
             <w:r>
               <w:rPr>
                 <w:rFonts w:hint="eastAsia"/>
@@ -8871,12 +10827,14 @@
             <w:pPr>
               <w:spacing w:line="220" w:lineRule="atLeast"/>
             </w:pPr>
+            <w:proofErr w:type="spellStart"/>
             <w:r>
               <w:rPr>
                 <w:rFonts w:hint="eastAsia"/>
               </w:rPr>
               <w:t>ssh</w:t>
             </w:r>
+            <w:proofErr w:type="spellEnd"/>
             <w:r>
               <w:rPr>
                 <w:rFonts w:hint="eastAsia"/>
@@ -8911,13 +10869,13 @@
             <w:pPr>
               <w:spacing w:line="220" w:lineRule="atLeast"/>
             </w:pPr>
-            <w:bookmarkStart w:id="12" w:name="OLE_LINK62"/>
-            <w:bookmarkStart w:id="13" w:name="OLE_LINK63"/>
+            <w:bookmarkStart w:id="14" w:name="OLE_LINK62"/>
+            <w:bookmarkStart w:id="15" w:name="OLE_LINK63"/>
             <w:r>
               <w:t>101.230.197.62</w:t>
             </w:r>
-            <w:bookmarkEnd w:id="12"/>
-            <w:bookmarkEnd w:id="13"/>
+            <w:bookmarkEnd w:id="14"/>
+            <w:bookmarkEnd w:id="15"/>
             <w:r>
               <w:t>:8001</w:t>
             </w:r>
@@ -9860,7 +11818,7 @@
           <w:numId w:val="5"/>
         </w:numPr>
       </w:pPr>
-      <w:bookmarkStart w:id="14" w:name="_Toc513797861"/>
+      <w:bookmarkStart w:id="16" w:name="_Toc32222234"/>
       <w:r>
         <w:rPr>
           <w:rFonts w:hint="eastAsia"/>
@@ -9880,7 +11838,21 @@
         <w:rPr>
           <w:rFonts w:hint="eastAsia"/>
         </w:rPr>
-        <w:t>(Xspeed)</w:t>
+        <w:t>(</w:t>
+      </w:r>
+      <w:proofErr w:type="spellStart"/>
+      <w:r>
+        <w:rPr>
+          <w:rFonts w:hint="eastAsia"/>
+        </w:rPr>
+        <w:t>Xspeed</w:t>
+      </w:r>
+      <w:proofErr w:type="spellEnd"/>
+      <w:r>
+        <w:rPr>
+          <w:rFonts w:hint="eastAsia"/>
+        </w:rPr>
+        <w:t>)</w:t>
       </w:r>
       <w:r>
         <w:softHyphen/>
@@ -9909,7 +11881,7 @@
         </w:rPr>
         <w:t>)</w:t>
       </w:r>
-      <w:bookmarkEnd w:id="14"/>
+      <w:bookmarkEnd w:id="16"/>
     </w:p>
     <w:tbl>
       <w:tblPr>
@@ -9951,9 +11923,10 @@
                 <w:color w:val="000000"/>
               </w:rPr>
             </w:pPr>
-            <w:bookmarkStart w:id="15" w:name="OLE_LINK6"/>
-            <w:bookmarkStart w:id="16" w:name="OLE_LINK7"/>
-            <w:bookmarkStart w:id="17" w:name="OLE_LINK8"/>
+            <w:bookmarkStart w:id="17" w:name="OLE_LINK6"/>
+            <w:bookmarkStart w:id="18" w:name="OLE_LINK7"/>
+            <w:bookmarkStart w:id="19" w:name="OLE_LINK8"/>
+            <w:proofErr w:type="spellStart"/>
             <w:r>
               <w:rPr>
                 <w:rFonts w:ascii="宋体" w:hAnsi="宋体" w:cs="宋体" w:hint="eastAsia"/>
@@ -9961,6 +11934,7 @@
               </w:rPr>
               <w:t>Xspeed</w:t>
             </w:r>
+            <w:proofErr w:type="spellEnd"/>
             <w:r>
               <w:rPr>
                 <w:rFonts w:ascii="宋体" w:hAnsi="宋体" w:cs="宋体" w:hint="eastAsia"/>
@@ -9968,7 +11942,7 @@
               </w:rPr>
               <w:t>：</w:t>
             </w:r>
-            <w:bookmarkStart w:id="18" w:name="OLE_LINK31"/>
+            <w:bookmarkStart w:id="20" w:name="OLE_LINK31"/>
             <w:r>
               <w:rPr>
                 <w:rFonts w:ascii="宋体" w:hAnsi="宋体" w:cs="宋体" w:hint="eastAsia"/>
@@ -9997,10 +11971,10 @@
               </w:rPr>
               <w:t>机房</w:t>
             </w:r>
-            <w:bookmarkEnd w:id="15"/>
-            <w:bookmarkEnd w:id="16"/>
             <w:bookmarkEnd w:id="17"/>
             <w:bookmarkEnd w:id="18"/>
+            <w:bookmarkEnd w:id="19"/>
+            <w:bookmarkEnd w:id="20"/>
           </w:p>
         </w:tc>
       </w:tr>
@@ -10086,9 +12060,9 @@
                 <w:color w:val="000000"/>
               </w:rPr>
             </w:pPr>
-            <w:bookmarkStart w:id="19" w:name="OLE_LINK38"/>
-            <w:bookmarkStart w:id="20" w:name="OLE_LINK39"/>
-            <w:bookmarkStart w:id="21" w:name="OLE_LINK40"/>
+            <w:bookmarkStart w:id="21" w:name="OLE_LINK38"/>
+            <w:bookmarkStart w:id="22" w:name="OLE_LINK39"/>
+            <w:bookmarkStart w:id="23" w:name="OLE_LINK40"/>
             <w:r>
               <w:rPr>
                 <w:rFonts w:ascii="宋体" w:hAnsi="宋体" w:cs="宋体"/>
@@ -10110,9 +12084,9 @@
               </w:rPr>
               <w:t>50001</w:t>
             </w:r>
-            <w:bookmarkEnd w:id="19"/>
-            <w:bookmarkEnd w:id="20"/>
             <w:bookmarkEnd w:id="21"/>
+            <w:bookmarkEnd w:id="22"/>
+            <w:bookmarkEnd w:id="23"/>
           </w:p>
         </w:tc>
         <w:tc>
@@ -10240,8 +12214,8 @@
                 <w:color w:val="000000"/>
               </w:rPr>
             </w:pPr>
-            <w:bookmarkStart w:id="22" w:name="OLE_LINK11"/>
-            <w:bookmarkStart w:id="23" w:name="OLE_LINK12"/>
+            <w:bookmarkStart w:id="24" w:name="OLE_LINK11"/>
+            <w:bookmarkStart w:id="25" w:name="OLE_LINK12"/>
             <w:r>
               <w:rPr>
                 <w:rFonts w:ascii="宋体" w:hAnsi="宋体" w:cs="宋体"/>
@@ -10277,8 +12251,8 @@
               </w:rPr>
               <w:t>udp7813</w:t>
             </w:r>
-            <w:bookmarkEnd w:id="22"/>
-            <w:bookmarkEnd w:id="23"/>
+            <w:bookmarkEnd w:id="24"/>
+            <w:bookmarkEnd w:id="25"/>
           </w:p>
         </w:tc>
         <w:tc>
@@ -10772,8 +12746,8 @@
                 <w:rFonts w:ascii="宋体" w:hAnsi="宋体" w:cs="宋体"/>
               </w:rPr>
             </w:pPr>
-            <w:bookmarkStart w:id="24" w:name="OLE_LINK71"/>
-            <w:bookmarkStart w:id="25" w:name="OLE_LINK72"/>
+            <w:bookmarkStart w:id="26" w:name="OLE_LINK71"/>
+            <w:bookmarkStart w:id="27" w:name="OLE_LINK72"/>
             <w:r>
               <w:rPr>
                 <w:rFonts w:ascii="宋体" w:hAnsi="宋体" w:cs="宋体"/>
@@ -10792,8 +12766,8 @@
               </w:rPr>
               <w:t xml:space="preserve"> </w:t>
             </w:r>
-            <w:bookmarkEnd w:id="24"/>
-            <w:bookmarkEnd w:id="25"/>
+            <w:bookmarkEnd w:id="26"/>
+            <w:bookmarkEnd w:id="27"/>
           </w:p>
         </w:tc>
         <w:tc>
@@ -10993,8 +12967,8 @@
                 <w:color w:val="000000"/>
               </w:rPr>
             </w:pPr>
-            <w:bookmarkStart w:id="26" w:name="OLE_LINK45"/>
-            <w:bookmarkStart w:id="27" w:name="OLE_LINK46"/>
+            <w:bookmarkStart w:id="28" w:name="OLE_LINK45"/>
+            <w:bookmarkStart w:id="29" w:name="OLE_LINK46"/>
             <w:r>
               <w:rPr>
                 <w:rFonts w:ascii="宋体" w:hAnsi="宋体" w:cs="宋体" w:hint="eastAsia"/>
@@ -11055,8 +13029,8 @@
               <w:t>udp://172.18.80.63:10072</w:t>
             </w:r>
           </w:p>
-          <w:bookmarkEnd w:id="26"/>
-          <w:bookmarkEnd w:id="27"/>
+          <w:bookmarkEnd w:id="28"/>
+          <w:bookmarkEnd w:id="29"/>
           <w:p>
             <w:pPr>
               <w:shd w:val="clear" w:color="auto" w:fill="FFFFFF"/>
@@ -11264,7 +13238,7 @@
           <w:numId w:val="5"/>
         </w:numPr>
       </w:pPr>
-      <w:bookmarkStart w:id="28" w:name="_Toc513797862"/>
+      <w:bookmarkStart w:id="30" w:name="_Toc32222235"/>
       <w:r>
         <w:rPr>
           <w:rFonts w:hint="eastAsia"/>
@@ -11284,7 +13258,21 @@
         <w:rPr>
           <w:rFonts w:hint="eastAsia"/>
         </w:rPr>
-        <w:t>(Xspeed)</w:t>
+        <w:t>(</w:t>
+      </w:r>
+      <w:proofErr w:type="spellStart"/>
+      <w:r>
+        <w:rPr>
+          <w:rFonts w:hint="eastAsia"/>
+        </w:rPr>
+        <w:t>Xspeed</w:t>
+      </w:r>
+      <w:proofErr w:type="spellEnd"/>
+      <w:r>
+        <w:rPr>
+          <w:rFonts w:hint="eastAsia"/>
+        </w:rPr>
+        <w:t>)</w:t>
       </w:r>
       <w:r>
         <w:softHyphen/>
@@ -11313,7 +13301,7 @@
         </w:rPr>
         <w:t>)</w:t>
       </w:r>
-      <w:bookmarkEnd w:id="28"/>
+      <w:bookmarkEnd w:id="30"/>
     </w:p>
     <w:tbl>
       <w:tblPr>
@@ -11355,6 +13343,7 @@
                 <w:color w:val="000000"/>
               </w:rPr>
             </w:pPr>
+            <w:proofErr w:type="spellStart"/>
             <w:r>
               <w:rPr>
                 <w:rFonts w:ascii="宋体" w:hAnsi="宋体" w:cs="宋体" w:hint="eastAsia"/>
@@ -11362,6 +13351,7 @@
               </w:rPr>
               <w:t>Xspeed</w:t>
             </w:r>
+            <w:proofErr w:type="spellEnd"/>
             <w:r>
               <w:rPr>
                 <w:rFonts w:ascii="宋体" w:hAnsi="宋体" w:cs="宋体" w:hint="eastAsia"/>
@@ -11726,7 +13716,7 @@
                 <w:color w:val="000000"/>
               </w:rPr>
             </w:pPr>
-            <w:bookmarkStart w:id="29" w:name="_Hlk475739357"/>
+            <w:bookmarkStart w:id="31" w:name="_Hlk475739357"/>
             <w:r>
               <w:rPr>
                 <w:rFonts w:ascii="宋体" w:hAnsi="宋体" w:cs="宋体" w:hint="eastAsia"/>
@@ -11821,7 +13811,7 @@
           </w:p>
         </w:tc>
       </w:tr>
-      <w:bookmarkEnd w:id="29"/>
+      <w:bookmarkEnd w:id="31"/>
       <w:tr>
         <w:trPr>
           <w:trHeight w:val="270"/>
@@ -11896,12 +13886,21 @@
               </w:rPr>
               <w:t xml:space="preserve">(level2): </w:t>
             </w:r>
+            <w:proofErr w:type="spellStart"/>
             <w:r>
               <w:rPr>
                 <w:rFonts w:ascii="宋体" w:hAnsi="宋体" w:cs="宋体"/>
                 <w:color w:val="000000"/>
               </w:rPr>
-              <w:t>udp://</w:t>
+              <w:t>udp</w:t>
+            </w:r>
+            <w:proofErr w:type="spellEnd"/>
+            <w:r>
+              <w:rPr>
+                <w:rFonts w:ascii="宋体" w:hAnsi="宋体" w:cs="宋体"/>
+                <w:color w:val="000000"/>
+              </w:rPr>
+              <w:t>://</w:t>
             </w:r>
             <w:r>
               <w:t xml:space="preserve"> </w:t>
@@ -12128,7 +14127,7 @@
           <w:numId w:val="5"/>
         </w:numPr>
       </w:pPr>
-      <w:bookmarkStart w:id="30" w:name="_Toc513797863"/>
+      <w:bookmarkStart w:id="32" w:name="_Toc32222236"/>
       <w:r>
         <w:rPr>
           <w:rFonts w:hint="eastAsia"/>
@@ -12168,7 +14167,7 @@
         </w:rPr>
         <w:t>)</w:t>
       </w:r>
-      <w:bookmarkEnd w:id="30"/>
+      <w:bookmarkEnd w:id="32"/>
     </w:p>
     <w:tbl>
       <w:tblPr>
@@ -12210,6 +14209,7 @@
                 <w:color w:val="000000"/>
               </w:rPr>
             </w:pPr>
+            <w:proofErr w:type="spellStart"/>
             <w:r>
               <w:rPr>
                 <w:rFonts w:ascii="宋体" w:hAnsi="宋体" w:cs="宋体" w:hint="eastAsia"/>
@@ -12217,6 +14217,7 @@
               </w:rPr>
               <w:t>Xspeed</w:t>
             </w:r>
+            <w:proofErr w:type="spellEnd"/>
             <w:r>
               <w:rPr>
                 <w:rFonts w:ascii="宋体" w:hAnsi="宋体" w:cs="宋体" w:hint="eastAsia"/>
@@ -12765,12 +14766,21 @@
               </w:rPr>
               <w:t xml:space="preserve">(level2): </w:t>
             </w:r>
+            <w:proofErr w:type="spellStart"/>
             <w:r>
               <w:rPr>
                 <w:rFonts w:ascii="宋体" w:hAnsi="宋体" w:cs="宋体"/>
                 <w:color w:val="000000"/>
               </w:rPr>
-              <w:t>udp://</w:t>
+              <w:t>udp</w:t>
+            </w:r>
+            <w:proofErr w:type="spellEnd"/>
+            <w:r>
+              <w:rPr>
+                <w:rFonts w:ascii="宋体" w:hAnsi="宋体" w:cs="宋体"/>
+                <w:color w:val="000000"/>
+              </w:rPr>
+              <w:t>://</w:t>
             </w:r>
             <w:r>
               <w:t xml:space="preserve"> </w:t>
@@ -12989,7 +14999,7 @@
           <w:numId w:val="5"/>
         </w:numPr>
       </w:pPr>
-      <w:bookmarkStart w:id="31" w:name="_Toc513797864"/>
+      <w:bookmarkStart w:id="33" w:name="_Toc32222237"/>
       <w:r>
         <w:rPr>
           <w:rFonts w:hint="eastAsia"/>
@@ -13014,7 +15024,6 @@
         </w:rPr>
         <w:t>1)</w:t>
       </w:r>
-      <w:bookmarkEnd w:id="31"/>
       <w:r>
         <w:rPr>
           <w:rFonts w:hint="eastAsia"/>
@@ -13027,6 +15036,7 @@
         </w:rPr>
         <w:t>作废</w:t>
       </w:r>
+      <w:bookmarkEnd w:id="33"/>
     </w:p>
     <w:tbl>
       <w:tblPr>
@@ -13273,9 +15283,9 @@
               </w:rPr>
               <w:t xml:space="preserve">10G: </w:t>
             </w:r>
-            <w:bookmarkStart w:id="32" w:name="OLE_LINK64"/>
-            <w:bookmarkStart w:id="33" w:name="OLE_LINK65"/>
-            <w:bookmarkStart w:id="34" w:name="OLE_LINK66"/>
+            <w:bookmarkStart w:id="34" w:name="OLE_LINK64"/>
+            <w:bookmarkStart w:id="35" w:name="OLE_LINK65"/>
+            <w:bookmarkStart w:id="36" w:name="OLE_LINK66"/>
             <w:r>
               <w:rPr>
                 <w:rFonts w:ascii="宋体" w:hAnsi="宋体" w:cs="宋体"/>
@@ -13283,9 +15293,9 @@
               </w:rPr>
               <w:t>172.18.108.12</w:t>
             </w:r>
-            <w:bookmarkEnd w:id="32"/>
-            <w:bookmarkEnd w:id="33"/>
             <w:bookmarkEnd w:id="34"/>
+            <w:bookmarkEnd w:id="35"/>
+            <w:bookmarkEnd w:id="36"/>
             <w:r>
               <w:rPr>
                 <w:rFonts w:ascii="宋体" w:hAnsi="宋体" w:cs="宋体"/>
@@ -13541,7 +15551,23 @@
                 <w:rFonts w:ascii="宋体" w:hAnsi="宋体" w:cs="宋体" w:hint="eastAsia"/>
                 <w:color w:val="000000"/>
               </w:rPr>
-              <w:t xml:space="preserve">172.18.199.25-26  tcp 6666  </w:t>
+              <w:t xml:space="preserve">172.18.199.25-26  </w:t>
+            </w:r>
+            <w:proofErr w:type="spellStart"/>
+            <w:r>
+              <w:rPr>
+                <w:rFonts w:ascii="宋体" w:hAnsi="宋体" w:cs="宋体" w:hint="eastAsia"/>
+                <w:color w:val="000000"/>
+              </w:rPr>
+              <w:t>tcp</w:t>
+            </w:r>
+            <w:proofErr w:type="spellEnd"/>
+            <w:r>
+              <w:rPr>
+                <w:rFonts w:ascii="宋体" w:hAnsi="宋体" w:cs="宋体" w:hint="eastAsia"/>
+                <w:color w:val="000000"/>
+              </w:rPr>
+              <w:t xml:space="preserve"> 6666  </w:t>
             </w:r>
             <w:r>
               <w:rPr>
@@ -13620,12 +15646,21 @@
                 <w:color w:val="000000"/>
               </w:rPr>
             </w:pPr>
+            <w:proofErr w:type="spellStart"/>
             <w:r>
               <w:rPr>
                 <w:rFonts w:ascii="宋体" w:hAnsi="宋体" w:cs="宋体"/>
                 <w:color w:val="000000"/>
               </w:rPr>
-              <w:t>hillstone VPN</w:t>
+              <w:t>hillstone</w:t>
+            </w:r>
+            <w:proofErr w:type="spellEnd"/>
+            <w:r>
+              <w:rPr>
+                <w:rFonts w:ascii="宋体" w:hAnsi="宋体" w:cs="宋体"/>
+                <w:color w:val="000000"/>
+              </w:rPr>
+              <w:t xml:space="preserve"> VPN</w:t>
             </w:r>
           </w:p>
         </w:tc>
@@ -13789,9 +15824,9 @@
             <w:pPr>
               <w:spacing w:line="220" w:lineRule="atLeast"/>
             </w:pPr>
-            <w:bookmarkStart w:id="35" w:name="OLE_LINK57"/>
-            <w:bookmarkStart w:id="36" w:name="OLE_LINK58"/>
-            <w:bookmarkStart w:id="37" w:name="OLE_LINK59"/>
+            <w:bookmarkStart w:id="37" w:name="OLE_LINK57"/>
+            <w:bookmarkStart w:id="38" w:name="OLE_LINK58"/>
+            <w:bookmarkStart w:id="39" w:name="OLE_LINK59"/>
             <w:r>
               <w:rPr>
                 <w:rFonts w:ascii="宋体" w:eastAsia="宋体" w:hAnsi="宋体" w:cs="宋体"/>
@@ -13800,9 +15835,9 @@
               </w:rPr>
               <w:t>u19.BE76E</w:t>
             </w:r>
-            <w:bookmarkEnd w:id="35"/>
-            <w:bookmarkEnd w:id="36"/>
             <w:bookmarkEnd w:id="37"/>
+            <w:bookmarkEnd w:id="38"/>
+            <w:bookmarkEnd w:id="39"/>
           </w:p>
         </w:tc>
         <w:tc>
@@ -14151,7 +16186,23 @@
                 <w:rFonts w:ascii="宋体" w:hAnsi="宋体" w:cs="宋体"/>
                 <w:color w:val="000000"/>
               </w:rPr>
-              <w:t>172.18.108.255: udp 10070</w:t>
+              <w:t xml:space="preserve">172.18.108.255: </w:t>
+            </w:r>
+            <w:proofErr w:type="spellStart"/>
+            <w:r>
+              <w:rPr>
+                <w:rFonts w:ascii="宋体" w:hAnsi="宋体" w:cs="宋体"/>
+                <w:color w:val="000000"/>
+              </w:rPr>
+              <w:t>udp</w:t>
+            </w:r>
+            <w:proofErr w:type="spellEnd"/>
+            <w:r>
+              <w:rPr>
+                <w:rFonts w:ascii="宋体" w:hAnsi="宋体" w:cs="宋体"/>
+                <w:color w:val="000000"/>
+              </w:rPr>
+              <w:t xml:space="preserve"> 10070</w:t>
             </w:r>
             <w:r>
               <w:rPr>
@@ -14229,7 +16280,7 @@
           <w:numId w:val="5"/>
         </w:numPr>
       </w:pPr>
-      <w:bookmarkStart w:id="38" w:name="_Toc513797865"/>
+      <w:bookmarkStart w:id="40" w:name="_Toc32222238"/>
       <w:r>
         <w:rPr>
           <w:rFonts w:hint="eastAsia"/>
@@ -14254,7 +16305,7 @@
         </w:rPr>
         <w:t>2)</w:t>
       </w:r>
-      <w:bookmarkEnd w:id="38"/>
+      <w:bookmarkEnd w:id="40"/>
     </w:p>
     <w:tbl>
       <w:tblPr>
@@ -15437,13 +17488,19 @@
           <w:numId w:val="5"/>
         </w:numPr>
       </w:pPr>
-      <w:bookmarkStart w:id="39" w:name="_Toc513797866"/>
       <w:r>
         <w:rPr>
           <w:rFonts w:hint="eastAsia"/>
         </w:rPr>
         <w:lastRenderedPageBreak/>
-        <w:t xml:space="preserve"> CTP</w:t>
+        <w:t xml:space="preserve"> </w:t>
+      </w:r>
+      <w:bookmarkStart w:id="41" w:name="_Toc32222239"/>
+      <w:r>
+        <w:rPr>
+          <w:rFonts w:hint="eastAsia"/>
+        </w:rPr>
+        <w:t>CTP</w:t>
       </w:r>
       <w:r>
         <w:rPr>
@@ -15451,6 +17508,7 @@
         </w:rPr>
         <w:t>（穿透式）</w:t>
       </w:r>
+      <w:bookmarkEnd w:id="41"/>
     </w:p>
     <w:p>
       <w:pPr>
@@ -15460,12 +17518,14 @@
           <w:numId w:val="5"/>
         </w:numPr>
       </w:pPr>
+      <w:bookmarkStart w:id="42" w:name="_Toc32222240"/>
       <w:r>
         <w:rPr>
           <w:rFonts w:hint="eastAsia"/>
         </w:rPr>
         <w:t>穿透版采集信息命令</w:t>
       </w:r>
+      <w:bookmarkEnd w:id="42"/>
     </w:p>
     <w:tbl>
       <w:tblPr>
@@ -15493,13 +17553,41 @@
                 <w:szCs w:val="24"/>
               </w:rPr>
             </w:pPr>
+            <w:proofErr w:type="spellStart"/>
             <w:r>
               <w:rPr>
                 <w:rFonts w:ascii="宋体" w:eastAsia="宋体" w:hAnsi="宋体" w:cs="宋体"/>
                 <w:sz w:val="24"/>
                 <w:szCs w:val="24"/>
               </w:rPr>
-              <w:t>linux 下（redhat ） 命令</w:t>
+              <w:t>linux</w:t>
+            </w:r>
+            <w:proofErr w:type="spellEnd"/>
+            <w:r>
+              <w:rPr>
+                <w:rFonts w:ascii="宋体" w:eastAsia="宋体" w:hAnsi="宋体" w:cs="宋体"/>
+                <w:sz w:val="24"/>
+                <w:szCs w:val="24"/>
+              </w:rPr>
+              <w:t> 下（</w:t>
+            </w:r>
+            <w:proofErr w:type="spellStart"/>
+            <w:r>
+              <w:rPr>
+                <w:rFonts w:ascii="宋体" w:eastAsia="宋体" w:hAnsi="宋体" w:cs="宋体"/>
+                <w:sz w:val="24"/>
+                <w:szCs w:val="24"/>
+              </w:rPr>
+              <w:t>redhat</w:t>
+            </w:r>
+            <w:proofErr w:type="spellEnd"/>
+            <w:r>
+              <w:rPr>
+                <w:rFonts w:ascii="宋体" w:eastAsia="宋体" w:hAnsi="宋体" w:cs="宋体"/>
+                <w:sz w:val="24"/>
+                <w:szCs w:val="24"/>
+              </w:rPr>
+              <w:t> ） 命令</w:t>
             </w:r>
           </w:p>
         </w:tc>
@@ -15541,12 +17629,14 @@
               </w:rPr>
               <w:t>私网</w:t>
             </w:r>
+            <w:proofErr w:type="spellStart"/>
             <w:r>
               <w:rPr>
                 <w:rFonts w:hint="eastAsia"/>
               </w:rPr>
               <w:t>ip</w:t>
             </w:r>
+            <w:proofErr w:type="spellEnd"/>
           </w:p>
         </w:tc>
         <w:tc>
@@ -15554,9 +17644,11 @@
             <w:tcW w:w="6713" w:type="dxa"/>
           </w:tcPr>
           <w:p>
+            <w:proofErr w:type="spellStart"/>
             <w:r>
               <w:t>ifconfig</w:t>
             </w:r>
+            <w:proofErr w:type="spellEnd"/>
           </w:p>
         </w:tc>
       </w:tr>
@@ -15572,12 +17664,14 @@
               </w:rPr>
               <w:t>网卡</w:t>
             </w:r>
+            <w:proofErr w:type="spellStart"/>
             <w:r>
               <w:rPr>
                 <w:rFonts w:hint="eastAsia"/>
               </w:rPr>
               <w:t>mac</w:t>
             </w:r>
+            <w:proofErr w:type="spellEnd"/>
           </w:p>
         </w:tc>
         <w:tc>
@@ -15585,9 +17679,11 @@
             <w:tcW w:w="6713" w:type="dxa"/>
           </w:tcPr>
           <w:p>
+            <w:proofErr w:type="spellStart"/>
             <w:r>
               <w:t>ifconfig</w:t>
             </w:r>
+            <w:proofErr w:type="spellEnd"/>
           </w:p>
         </w:tc>
       </w:tr>
@@ -15636,7 +17732,15 @@
           </w:tcPr>
           <w:p>
             <w:r>
-              <w:t>more /etc/redhat-release</w:t>
+              <w:t>more /etc/</w:t>
+            </w:r>
+            <w:proofErr w:type="spellStart"/>
+            <w:r>
+              <w:t>redhat</w:t>
+            </w:r>
+            <w:proofErr w:type="spellEnd"/>
+            <w:r>
+              <w:t>-release</w:t>
             </w:r>
           </w:p>
         </w:tc>
@@ -15647,12 +17751,14 @@
             <w:tcW w:w="1809" w:type="dxa"/>
           </w:tcPr>
           <w:p>
+            <w:proofErr w:type="spellStart"/>
             <w:r>
               <w:rPr>
                 <w:rFonts w:hint="eastAsia"/>
               </w:rPr>
               <w:t>cpu</w:t>
             </w:r>
+            <w:proofErr w:type="spellEnd"/>
             <w:r>
               <w:rPr>
                 <w:rFonts w:hint="eastAsia"/>
@@ -15666,8 +17772,29 @@
             <w:tcW w:w="6713" w:type="dxa"/>
           </w:tcPr>
           <w:p>
-            <w:r>
-              <w:t>sudo dmidecode -t 4 | grep ID</w:t>
+            <w:proofErr w:type="spellStart"/>
+            <w:r>
+              <w:t>sudo</w:t>
+            </w:r>
+            <w:proofErr w:type="spellEnd"/>
+            <w:r>
+              <w:t xml:space="preserve"> </w:t>
+            </w:r>
+            <w:proofErr w:type="spellStart"/>
+            <w:r>
+              <w:t>dmidecode</w:t>
+            </w:r>
+            <w:proofErr w:type="spellEnd"/>
+            <w:r>
+              <w:t xml:space="preserve"> -t 4 | </w:t>
+            </w:r>
+            <w:proofErr w:type="spellStart"/>
+            <w:r>
+              <w:t>grep</w:t>
+            </w:r>
+            <w:proofErr w:type="spellEnd"/>
+            <w:r>
+              <w:t xml:space="preserve"> ID</w:t>
             </w:r>
           </w:p>
         </w:tc>
@@ -15691,8 +17818,37 @@
             <w:tcW w:w="6713" w:type="dxa"/>
           </w:tcPr>
           <w:p>
-            <w:r>
-              <w:t>sudo smartctl  -a /dev/sda |  grep Serial</w:t>
+            <w:proofErr w:type="spellStart"/>
+            <w:r>
+              <w:t>sudo</w:t>
+            </w:r>
+            <w:proofErr w:type="spellEnd"/>
+            <w:r>
+              <w:t xml:space="preserve"> </w:t>
+            </w:r>
+            <w:proofErr w:type="spellStart"/>
+            <w:r>
+              <w:t>smartctl</w:t>
+            </w:r>
+            <w:proofErr w:type="spellEnd"/>
+            <w:r>
+              <w:t xml:space="preserve">  -a /dev/</w:t>
+            </w:r>
+            <w:proofErr w:type="spellStart"/>
+            <w:r>
+              <w:t>sda</w:t>
+            </w:r>
+            <w:proofErr w:type="spellEnd"/>
+            <w:r>
+              <w:t xml:space="preserve"> |  </w:t>
+            </w:r>
+            <w:proofErr w:type="spellStart"/>
+            <w:r>
+              <w:t>grep</w:t>
+            </w:r>
+            <w:proofErr w:type="spellEnd"/>
+            <w:r>
+              <w:t xml:space="preserve"> Serial</w:t>
             </w:r>
           </w:p>
         </w:tc>
@@ -15722,8 +17878,29 @@
             <w:tcW w:w="6713" w:type="dxa"/>
           </w:tcPr>
           <w:p>
-            <w:r>
-              <w:t>sudo dmidecode -t 2 | grep Serial</w:t>
+            <w:proofErr w:type="spellStart"/>
+            <w:r>
+              <w:t>sudo</w:t>
+            </w:r>
+            <w:proofErr w:type="spellEnd"/>
+            <w:r>
+              <w:t xml:space="preserve"> </w:t>
+            </w:r>
+            <w:proofErr w:type="spellStart"/>
+            <w:r>
+              <w:t>dmidecode</w:t>
+            </w:r>
+            <w:proofErr w:type="spellEnd"/>
+            <w:r>
+              <w:t xml:space="preserve"> -t 2 | </w:t>
+            </w:r>
+            <w:proofErr w:type="spellStart"/>
+            <w:r>
+              <w:t>grep</w:t>
+            </w:r>
+            <w:proofErr w:type="spellEnd"/>
+            <w:r>
+              <w:t xml:space="preserve"> Serial</w:t>
             </w:r>
           </w:p>
         </w:tc>
@@ -15738,6 +17915,7 @@
           <w:numId w:val="5"/>
         </w:numPr>
       </w:pPr>
+      <w:bookmarkStart w:id="43" w:name="_Toc32222241"/>
       <w:r>
         <w:rPr>
           <w:rFonts w:hint="eastAsia"/>
@@ -15751,6 +17929,7 @@
         </w:rPr>
         <w:t>环境</w:t>
       </w:r>
+      <w:bookmarkEnd w:id="43"/>
     </w:p>
     <w:p>
       <w:pPr>
@@ -15825,6 +18004,8 @@
           <w:numId w:val="5"/>
         </w:numPr>
       </w:pPr>
+      <w:bookmarkStart w:id="44" w:name="_Toc32222242"/>
+      <w:proofErr w:type="spellStart"/>
       <w:r>
         <w:rPr>
           <w:rFonts w:hint="eastAsia"/>
@@ -15832,12 +18013,14 @@
         <w:lastRenderedPageBreak/>
         <w:t>SimNow</w:t>
       </w:r>
+      <w:proofErr w:type="spellEnd"/>
       <w:r>
         <w:rPr>
           <w:rFonts w:hint="eastAsia"/>
         </w:rPr>
         <w:t>仿真</w:t>
       </w:r>
+      <w:bookmarkEnd w:id="44"/>
     </w:p>
     <w:p>
       <w:pPr>
@@ -15852,13 +18035,23 @@
           <w:szCs w:val="24"/>
         </w:rPr>
       </w:pPr>
+      <w:proofErr w:type="spellStart"/>
       <w:r>
         <w:rPr>
           <w:rFonts w:ascii="宋体" w:eastAsia="宋体" w:hAnsi="宋体" w:cs="宋体"/>
           <w:sz w:val="24"/>
           <w:szCs w:val="24"/>
         </w:rPr>
-        <w:t>ctp目前没有托管机</w:t>
+        <w:t>ctp</w:t>
+      </w:r>
+      <w:proofErr w:type="spellEnd"/>
+      <w:r>
+        <w:rPr>
+          <w:rFonts w:ascii="宋体" w:eastAsia="宋体" w:hAnsi="宋体" w:cs="宋体"/>
+          <w:sz w:val="24"/>
+          <w:szCs w:val="24"/>
+        </w:rPr>
+        <w:t>目前没有托管机</w:t>
       </w:r>
       <w:r>
         <w:rPr>
@@ -16043,7 +18236,25 @@
           <w:szCs w:val="24"/>
         </w:rPr>
         <w:br/>
-        <w:t xml:space="preserve">你们直接用这个新的api吧，后面都要改用这个 </w:t>
+        <w:t>你们直接用这个新的</w:t>
+      </w:r>
+      <w:proofErr w:type="spellStart"/>
+      <w:r>
+        <w:rPr>
+          <w:rFonts w:ascii="宋体" w:eastAsia="宋体" w:hAnsi="宋体" w:cs="宋体"/>
+          <w:sz w:val="24"/>
+          <w:szCs w:val="24"/>
+        </w:rPr>
+        <w:t>api</w:t>
+      </w:r>
+      <w:proofErr w:type="spellEnd"/>
+      <w:r>
+        <w:rPr>
+          <w:rFonts w:ascii="宋体" w:eastAsia="宋体" w:hAnsi="宋体" w:cs="宋体"/>
+          <w:sz w:val="24"/>
+          <w:szCs w:val="24"/>
+        </w:rPr>
+        <w:t xml:space="preserve">吧，后面都要改用这个 </w:t>
       </w:r>
     </w:p>
     <w:p/>
@@ -16055,6 +18266,7 @@
           <w:numId w:val="5"/>
         </w:numPr>
       </w:pPr>
+      <w:bookmarkStart w:id="45" w:name="_Toc32222243"/>
       <w:r>
         <w:rPr>
           <w:rFonts w:hint="eastAsia"/>
@@ -16073,6 +18285,7 @@
         </w:rPr>
         <w:t>)</w:t>
       </w:r>
+      <w:bookmarkEnd w:id="45"/>
     </w:p>
     <w:p>
       <w:pPr>
@@ -16082,12 +18295,14 @@
           <w:numId w:val="5"/>
         </w:numPr>
       </w:pPr>
+      <w:bookmarkStart w:id="46" w:name="_Toc32222244"/>
       <w:r>
         <w:rPr>
           <w:rFonts w:hint="eastAsia"/>
         </w:rPr>
         <w:t>仿真</w:t>
       </w:r>
+      <w:bookmarkEnd w:id="46"/>
     </w:p>
     <w:tbl>
       <w:tblPr>
@@ -16369,19 +18584,20 @@
           <w:numId w:val="5"/>
         </w:numPr>
       </w:pPr>
+      <w:bookmarkStart w:id="47" w:name="_Toc32222245"/>
       <w:r>
         <w:rPr>
           <w:rFonts w:hint="eastAsia"/>
         </w:rPr>
         <w:t>CTP</w:t>
       </w:r>
-      <w:bookmarkEnd w:id="39"/>
       <w:r>
         <w:rPr>
           <w:rFonts w:hint="eastAsia"/>
         </w:rPr>
         <w:t>（非穿透版）</w:t>
       </w:r>
+      <w:bookmarkEnd w:id="47"/>
     </w:p>
     <w:p>
       <w:pPr>
@@ -16473,12 +18689,14 @@
           <w:numId w:val="5"/>
         </w:numPr>
       </w:pPr>
+      <w:bookmarkStart w:id="48" w:name="_Toc32222246"/>
       <w:r>
         <w:rPr>
           <w:rFonts w:hint="eastAsia"/>
         </w:rPr>
         <w:t>看穿式监管</w:t>
       </w:r>
+      <w:bookmarkEnd w:id="48"/>
     </w:p>
     <w:tbl>
       <w:tblPr>
@@ -16498,9 +18716,11 @@
             <w:tcW w:w="2080" w:type="dxa"/>
           </w:tcPr>
           <w:p>
+            <w:proofErr w:type="spellStart"/>
             <w:r>
               <w:t>appid</w:t>
             </w:r>
+            <w:proofErr w:type="spellEnd"/>
           </w:p>
         </w:tc>
         <w:tc>
@@ -16656,7 +18876,7 @@
           <w:numId w:val="5"/>
         </w:numPr>
       </w:pPr>
-      <w:bookmarkStart w:id="40" w:name="_Toc513797867"/>
+      <w:bookmarkStart w:id="49" w:name="_Toc32222247"/>
       <w:r>
         <w:rPr>
           <w:rFonts w:hint="eastAsia"/>
@@ -16675,7 +18895,7 @@
         </w:rPr>
         <w:t>机房</w:t>
       </w:r>
-      <w:bookmarkEnd w:id="40"/>
+      <w:bookmarkEnd w:id="49"/>
     </w:p>
     <w:p>
       <w:r>
@@ -17257,12 +19477,14 @@
           <w:numId w:val="5"/>
         </w:numPr>
       </w:pPr>
+      <w:bookmarkStart w:id="50" w:name="_Toc32222248"/>
       <w:r>
         <w:rPr>
           <w:rFonts w:hint="eastAsia"/>
         </w:rPr>
         <w:t>大连高新机房</w:t>
       </w:r>
+      <w:bookmarkEnd w:id="50"/>
     </w:p>
     <w:tbl>
       <w:tblPr>
@@ -17639,6 +19861,7 @@
             <w:tcW w:w="1515" w:type="dxa"/>
           </w:tcPr>
           <w:p>
+            <w:proofErr w:type="spellStart"/>
             <w:r>
               <w:t>U</w:t>
             </w:r>
@@ -17648,6 +19871,7 @@
               </w:rPr>
               <w:t>dp</w:t>
             </w:r>
+            <w:proofErr w:type="spellEnd"/>
             <w:r>
               <w:rPr>
                 <w:rFonts w:hint="eastAsia"/>
@@ -17668,8 +19892,16 @@
               <w:rPr>
                 <w:rFonts w:hint="eastAsia"/>
               </w:rPr>
-              <w:t>1:172.18.113.1 udp</w:t>
-            </w:r>
+              <w:t xml:space="preserve">1:172.18.113.1 </w:t>
+            </w:r>
+            <w:proofErr w:type="spellStart"/>
+            <w:r>
+              <w:rPr>
+                <w:rFonts w:hint="eastAsia"/>
+              </w:rPr>
+              <w:t>udp</w:t>
+            </w:r>
+            <w:proofErr w:type="spellEnd"/>
             <w:r>
               <w:rPr>
                 <w:rFonts w:hint="eastAsia"/>
@@ -17744,16 +19976,15 @@
           <w:ilvl w:val="1"/>
           <w:numId w:val="5"/>
         </w:numPr>
-        <w:rPr>
-          <w:rFonts w:hint="eastAsia"/>
-        </w:rPr>
       </w:pPr>
+      <w:bookmarkStart w:id="51" w:name="_Toc32222249"/>
       <w:r>
         <w:rPr>
           <w:rFonts w:hint="eastAsia"/>
         </w:rPr>
         <w:t>大连行情服务器</w:t>
       </w:r>
+      <w:bookmarkEnd w:id="51"/>
     </w:p>
     <w:tbl>
       <w:tblPr>
@@ -17772,13 +20003,7 @@
           <w:tcPr>
             <w:tcW w:w="1677" w:type="dxa"/>
           </w:tcPr>
-          <w:p>
-            <w:pPr>
-              <w:rPr>
-                <w:rFonts w:hint="eastAsia"/>
-              </w:rPr>
-            </w:pPr>
-          </w:p>
+          <w:p/>
         </w:tc>
         <w:tc>
           <w:tcPr>
@@ -17930,7 +20155,7 @@
               <w:adjustRightInd/>
               <w:snapToGrid/>
               <w:rPr>
-                <w:rFonts w:ascii="lucida Grande" w:eastAsia="宋体" w:hAnsi="lucida Grande" w:cs="宋体"/>
+                <w:rFonts w:ascii="lucida Grande" w:eastAsia="宋体" w:hAnsi="lucida Grande" w:cs="宋体" w:hint="eastAsia"/>
                 <w:color w:val="000000"/>
                 <w:sz w:val="21"/>
                 <w:szCs w:val="21"/>
@@ -18013,7 +20238,7 @@
               <w:adjustRightInd/>
               <w:snapToGrid/>
               <w:rPr>
-                <w:rFonts w:ascii="lucida Grande" w:eastAsia="宋体" w:hAnsi="lucida Grande" w:cs="宋体"/>
+                <w:rFonts w:ascii="lucida Grande" w:eastAsia="宋体" w:hAnsi="lucida Grande" w:cs="宋体" w:hint="eastAsia"/>
                 <w:color w:val="000000"/>
                 <w:sz w:val="21"/>
                 <w:szCs w:val="21"/>
@@ -18238,12 +20463,14 @@
               </w:rPr>
               <w:t>飞创</w:t>
             </w:r>
+            <w:proofErr w:type="spellStart"/>
             <w:r>
               <w:rPr>
                 <w:rFonts w:hint="eastAsia"/>
               </w:rPr>
               <w:t>DataFeed</w:t>
             </w:r>
+            <w:proofErr w:type="spellEnd"/>
             <w:r>
               <w:rPr>
                 <w:rFonts w:hint="eastAsia"/>
@@ -18263,12 +20490,14 @@
             <w:tcW w:w="1645" w:type="dxa"/>
           </w:tcPr>
           <w:p>
+            <w:proofErr w:type="spellStart"/>
             <w:r>
               <w:rPr>
                 <w:rFonts w:hint="eastAsia"/>
               </w:rPr>
               <w:t>DataFeed</w:t>
             </w:r>
+            <w:proofErr w:type="spellEnd"/>
             <w:r>
               <w:rPr>
                 <w:rFonts w:hint="eastAsia"/>
@@ -18338,12 +20567,14 @@
             <w:tcW w:w="3874" w:type="dxa"/>
           </w:tcPr>
           <w:p>
+            <w:proofErr w:type="spellStart"/>
             <w:r>
               <w:rPr>
                 <w:rFonts w:hint="eastAsia"/>
               </w:rPr>
               <w:t>jinrui/jinrui</w:t>
             </w:r>
+            <w:proofErr w:type="spellEnd"/>
           </w:p>
         </w:tc>
         <w:tc>
@@ -18389,14 +20620,14 @@
           <w:numId w:val="5"/>
         </w:numPr>
       </w:pPr>
-      <w:bookmarkStart w:id="41" w:name="_Toc513797868"/>
+      <w:bookmarkStart w:id="52" w:name="_Toc32222250"/>
       <w:r>
         <w:rPr>
           <w:rFonts w:hint="eastAsia"/>
         </w:rPr>
         <w:t>存储</w:t>
       </w:r>
-      <w:bookmarkEnd w:id="41"/>
+      <w:bookmarkEnd w:id="52"/>
     </w:p>
     <w:tbl>
       <w:tblPr>
@@ -18551,14 +20782,14 @@
           <w:numId w:val="5"/>
         </w:numPr>
       </w:pPr>
-      <w:bookmarkStart w:id="42" w:name="_Toc513797869"/>
+      <w:bookmarkStart w:id="53" w:name="_Toc32222251"/>
       <w:r>
         <w:rPr>
           <w:rFonts w:hint="eastAsia"/>
         </w:rPr>
         <w:t>代码</w:t>
       </w:r>
-      <w:bookmarkEnd w:id="42"/>
+      <w:bookmarkEnd w:id="53"/>
     </w:p>
     <w:tbl>
       <w:tblPr>
@@ -18581,6 +20812,7 @@
             <w:pPr>
               <w:jc w:val="center"/>
             </w:pPr>
+            <w:proofErr w:type="spellStart"/>
             <w:r>
               <w:t>G</w:t>
             </w:r>
@@ -18590,6 +20822,7 @@
               </w:rPr>
               <w:t>ithub</w:t>
             </w:r>
+            <w:proofErr w:type="spellEnd"/>
           </w:p>
         </w:tc>
       </w:tr>
@@ -18725,7 +20958,7 @@
           <w:numId w:val="5"/>
         </w:numPr>
       </w:pPr>
-      <w:bookmarkStart w:id="43" w:name="_Toc513797870"/>
+      <w:bookmarkStart w:id="54" w:name="_Toc32222252"/>
       <w:r>
         <w:rPr>
           <w:rFonts w:hint="eastAsia"/>
@@ -18733,7 +20966,7 @@
         <w:lastRenderedPageBreak/>
         <w:t>银行帐号</w:t>
       </w:r>
-      <w:bookmarkEnd w:id="43"/>
+      <w:bookmarkEnd w:id="54"/>
     </w:p>
     <w:p>
       <w:pPr>
@@ -18743,20 +20976,20 @@
           <w:numId w:val="5"/>
         </w:numPr>
       </w:pPr>
-      <w:bookmarkStart w:id="44" w:name="OLE_LINK24"/>
-      <w:bookmarkStart w:id="45" w:name="OLE_LINK25"/>
-      <w:bookmarkStart w:id="46" w:name="OLE_LINK26"/>
-      <w:bookmarkStart w:id="47" w:name="_Toc513797871"/>
+      <w:bookmarkStart w:id="55" w:name="OLE_LINK24"/>
+      <w:bookmarkStart w:id="56" w:name="OLE_LINK25"/>
+      <w:bookmarkStart w:id="57" w:name="OLE_LINK26"/>
+      <w:bookmarkStart w:id="58" w:name="_Toc32222253"/>
       <w:r>
         <w:rPr>
           <w:rFonts w:hint="eastAsia"/>
         </w:rPr>
         <w:t>结算账户</w:t>
       </w:r>
-      <w:bookmarkEnd w:id="44"/>
-      <w:bookmarkEnd w:id="45"/>
-      <w:bookmarkEnd w:id="46"/>
-      <w:bookmarkEnd w:id="47"/>
+      <w:bookmarkEnd w:id="55"/>
+      <w:bookmarkEnd w:id="56"/>
+      <w:bookmarkEnd w:id="57"/>
+      <w:bookmarkEnd w:id="58"/>
     </w:p>
     <w:tbl>
       <w:tblPr>
@@ -18779,8 +21012,8 @@
             <w:pPr>
               <w:jc w:val="center"/>
             </w:pPr>
-            <w:bookmarkStart w:id="48" w:name="OLE_LINK33"/>
-            <w:bookmarkStart w:id="49" w:name="OLE_LINK37"/>
+            <w:bookmarkStart w:id="59" w:name="OLE_LINK33"/>
+            <w:bookmarkStart w:id="60" w:name="OLE_LINK37"/>
             <w:r>
               <w:rPr>
                 <w:rFonts w:hint="eastAsia"/>
@@ -19032,8 +21265,8 @@
           </w:p>
         </w:tc>
       </w:tr>
-      <w:bookmarkEnd w:id="48"/>
-      <w:bookmarkEnd w:id="49"/>
+      <w:bookmarkEnd w:id="59"/>
+      <w:bookmarkEnd w:id="60"/>
     </w:tbl>
     <w:p/>
     <w:p>
@@ -19063,8 +21296,8 @@
         </w:rPr>
         <w:br/>
       </w:r>
-      <w:bookmarkStart w:id="50" w:name="OLE_LINK28"/>
-      <w:bookmarkStart w:id="51" w:name="OLE_LINK29"/>
+      <w:bookmarkStart w:id="61" w:name="OLE_LINK28"/>
+      <w:bookmarkStart w:id="62" w:name="OLE_LINK29"/>
       <w:r>
         <w:rPr>
           <w:rFonts w:ascii="宋体" w:eastAsia="宋体" w:hAnsi="宋体" w:cs="宋体"/>
@@ -19073,8 +21306,8 @@
         </w:rPr>
         <w:t>招商银行深圳常兴路支行</w:t>
       </w:r>
-      <w:bookmarkEnd w:id="50"/>
-      <w:bookmarkEnd w:id="51"/>
+      <w:bookmarkEnd w:id="61"/>
+      <w:bookmarkEnd w:id="62"/>
       <w:r>
         <w:rPr>
           <w:rFonts w:ascii="宋体" w:eastAsia="宋体" w:hAnsi="宋体" w:cs="宋体"/>
@@ -19083,17 +21316,17 @@
         </w:rPr>
         <w:br/>
       </w:r>
-      <w:bookmarkStart w:id="52" w:name="OLE_LINK9"/>
-      <w:bookmarkStart w:id="53" w:name="OLE_LINK14"/>
-      <w:bookmarkStart w:id="54" w:name="OLE_LINK15"/>
-      <w:bookmarkStart w:id="55" w:name="OLE_LINK16"/>
-      <w:bookmarkStart w:id="56" w:name="OLE_LINK17"/>
-      <w:bookmarkStart w:id="57" w:name="OLE_LINK18"/>
-      <w:bookmarkStart w:id="58" w:name="OLE_LINK19"/>
-      <w:bookmarkStart w:id="59" w:name="OLE_LINK22"/>
-      <w:bookmarkStart w:id="60" w:name="OLE_LINK23"/>
-      <w:bookmarkStart w:id="61" w:name="OLE_LINK30"/>
-      <w:bookmarkStart w:id="62" w:name="OLE_LINK32"/>
+      <w:bookmarkStart w:id="63" w:name="OLE_LINK9"/>
+      <w:bookmarkStart w:id="64" w:name="OLE_LINK14"/>
+      <w:bookmarkStart w:id="65" w:name="OLE_LINK15"/>
+      <w:bookmarkStart w:id="66" w:name="OLE_LINK16"/>
+      <w:bookmarkStart w:id="67" w:name="OLE_LINK17"/>
+      <w:bookmarkStart w:id="68" w:name="OLE_LINK18"/>
+      <w:bookmarkStart w:id="69" w:name="OLE_LINK19"/>
+      <w:bookmarkStart w:id="70" w:name="OLE_LINK22"/>
+      <w:bookmarkStart w:id="71" w:name="OLE_LINK23"/>
+      <w:bookmarkStart w:id="72" w:name="OLE_LINK30"/>
+      <w:bookmarkStart w:id="73" w:name="OLE_LINK32"/>
       <w:r>
         <w:rPr>
           <w:rFonts w:ascii="宋体" w:eastAsia="宋体" w:hAnsi="宋体" w:cs="宋体"/>
@@ -19102,17 +21335,17 @@
         </w:rPr>
         <w:t>6214 8378 3361 3098</w:t>
       </w:r>
-      <w:bookmarkEnd w:id="52"/>
-      <w:bookmarkEnd w:id="53"/>
-      <w:bookmarkEnd w:id="54"/>
-      <w:bookmarkEnd w:id="55"/>
-      <w:bookmarkEnd w:id="56"/>
-      <w:bookmarkEnd w:id="57"/>
-      <w:bookmarkEnd w:id="58"/>
-      <w:bookmarkEnd w:id="59"/>
-      <w:bookmarkEnd w:id="60"/>
-      <w:bookmarkEnd w:id="61"/>
-      <w:bookmarkEnd w:id="62"/>
+      <w:bookmarkEnd w:id="63"/>
+      <w:bookmarkEnd w:id="64"/>
+      <w:bookmarkEnd w:id="65"/>
+      <w:bookmarkEnd w:id="66"/>
+      <w:bookmarkEnd w:id="67"/>
+      <w:bookmarkEnd w:id="68"/>
+      <w:bookmarkEnd w:id="69"/>
+      <w:bookmarkEnd w:id="70"/>
+      <w:bookmarkEnd w:id="71"/>
+      <w:bookmarkEnd w:id="72"/>
+      <w:bookmarkEnd w:id="73"/>
       <w:r>
         <w:rPr>
           <w:rFonts w:ascii="宋体" w:eastAsia="宋体" w:hAnsi="宋体" w:cs="宋体"/>
@@ -19121,9 +21354,9 @@
         </w:rPr>
         <w:t> </w:t>
       </w:r>
-      <w:bookmarkStart w:id="63" w:name="OLE_LINK10"/>
-      <w:bookmarkStart w:id="64" w:name="OLE_LINK13"/>
-      <w:bookmarkStart w:id="65" w:name="OLE_LINK27"/>
+      <w:bookmarkStart w:id="74" w:name="OLE_LINK10"/>
+      <w:bookmarkStart w:id="75" w:name="OLE_LINK13"/>
+      <w:bookmarkStart w:id="76" w:name="OLE_LINK27"/>
       <w:r>
         <w:rPr>
           <w:rFonts w:ascii="宋体" w:eastAsia="宋体" w:hAnsi="宋体" w:cs="宋体"/>
@@ -19132,9 +21365,9 @@
         </w:rPr>
         <w:t>兰精华</w:t>
       </w:r>
-      <w:bookmarkEnd w:id="63"/>
-      <w:bookmarkEnd w:id="64"/>
-      <w:bookmarkEnd w:id="65"/>
+      <w:bookmarkEnd w:id="74"/>
+      <w:bookmarkEnd w:id="75"/>
+      <w:bookmarkEnd w:id="76"/>
     </w:p>
     <w:p>
       <w:pPr>
@@ -19144,14 +21377,14 @@
           <w:numId w:val="5"/>
         </w:numPr>
       </w:pPr>
-      <w:bookmarkStart w:id="66" w:name="_Toc513797872"/>
+      <w:bookmarkStart w:id="77" w:name="_Toc32222254"/>
       <w:r>
         <w:rPr>
           <w:rFonts w:hint="eastAsia"/>
         </w:rPr>
         <w:t>交易账户号</w:t>
       </w:r>
-      <w:bookmarkEnd w:id="66"/>
+      <w:bookmarkEnd w:id="77"/>
     </w:p>
     <w:p>
       <w:pPr>
@@ -19161,7 +21394,7 @@
           <w:numId w:val="5"/>
         </w:numPr>
       </w:pPr>
-      <w:bookmarkStart w:id="67" w:name="_Toc513797873"/>
+      <w:bookmarkStart w:id="78" w:name="_Toc32222255"/>
       <w:r>
         <w:t>苏艳秋</w:t>
       </w:r>
@@ -19183,7 +21416,7 @@
         </w:rPr>
         <w:t>)</w:t>
       </w:r>
-      <w:bookmarkEnd w:id="67"/>
+      <w:bookmarkEnd w:id="78"/>
     </w:p>
     <w:tbl>
       <w:tblPr>
@@ -19461,7 +21694,7 @@
           <w:numId w:val="5"/>
         </w:numPr>
       </w:pPr>
-      <w:bookmarkStart w:id="68" w:name="_Toc513797874"/>
+      <w:bookmarkStart w:id="79" w:name="_Toc32222256"/>
       <w:r>
         <w:lastRenderedPageBreak/>
         <w:t>兰小兵</w:t>
@@ -19472,7 +21705,7 @@
         </w:rPr>
         <w:t>(910063)</w:t>
       </w:r>
-      <w:bookmarkEnd w:id="68"/>
+      <w:bookmarkEnd w:id="79"/>
     </w:p>
     <w:tbl>
       <w:tblPr>
@@ -19777,7 +22010,7 @@
           <w:numId w:val="5"/>
         </w:numPr>
       </w:pPr>
-      <w:bookmarkStart w:id="69" w:name="_Toc513797875"/>
+      <w:bookmarkStart w:id="80" w:name="_Toc32222257"/>
       <w:r>
         <w:rPr>
           <w:rFonts w:hint="eastAsia"/>
@@ -19802,7 +22035,7 @@
         </w:rPr>
         <w:t>)</w:t>
       </w:r>
-      <w:bookmarkEnd w:id="69"/>
+      <w:bookmarkEnd w:id="80"/>
     </w:p>
     <w:tbl>
       <w:tblPr>
@@ -20071,8 +22304,8 @@
               </w:rPr>
               <w:t>目前绑定</w:t>
             </w:r>
-            <w:bookmarkStart w:id="70" w:name="_GoBack"/>
-            <w:bookmarkEnd w:id="70"/>
+            <w:bookmarkStart w:id="81" w:name="_GoBack"/>
+            <w:bookmarkEnd w:id="81"/>
             <w:r>
               <w:rPr>
                 <w:rFonts w:hint="eastAsia"/>
@@ -20096,7 +22329,7 @@
           <w:numId w:val="5"/>
         </w:numPr>
       </w:pPr>
-      <w:bookmarkStart w:id="71" w:name="_Toc513797876"/>
+      <w:bookmarkStart w:id="82" w:name="_Toc32222258"/>
       <w:r>
         <w:rPr>
           <w:rFonts w:hint="eastAsia"/>
@@ -20121,7 +22354,7 @@
         </w:rPr>
         <w:t>)</w:t>
       </w:r>
-      <w:bookmarkEnd w:id="71"/>
+      <w:bookmarkEnd w:id="82"/>
     </w:p>
     <w:tbl>
       <w:tblPr>
@@ -20620,7 +22853,7 @@
           <w:numId w:val="5"/>
         </w:numPr>
       </w:pPr>
-      <w:bookmarkStart w:id="72" w:name="_Toc513797877"/>
+      <w:bookmarkStart w:id="83" w:name="_Toc32222259"/>
       <w:r>
         <w:rPr>
           <w:rFonts w:hint="eastAsia"/>
@@ -20642,7 +22875,7 @@
         </w:rPr>
         <w:t>)</w:t>
       </w:r>
-      <w:bookmarkEnd w:id="72"/>
+      <w:bookmarkEnd w:id="83"/>
     </w:p>
     <w:tbl>
       <w:tblPr>
@@ -21035,7 +23268,7 @@
           <w:numId w:val="5"/>
         </w:numPr>
       </w:pPr>
-      <w:bookmarkStart w:id="73" w:name="_Toc513797878"/>
+      <w:bookmarkStart w:id="84" w:name="_Toc32222260"/>
       <w:r>
         <w:rPr>
           <w:rFonts w:hint="eastAsia"/>
@@ -21057,7 +23290,7 @@
         </w:rPr>
         <w:t>)</w:t>
       </w:r>
-      <w:bookmarkEnd w:id="73"/>
+      <w:bookmarkEnd w:id="84"/>
     </w:p>
     <w:tbl>
       <w:tblPr>
@@ -21541,12 +23774,14 @@
         </w:rPr>
         <w:t>。请妥善保管好您的客户号和密码。官方微信现已开通，微信号：</w:t>
       </w:r>
+      <w:proofErr w:type="spellStart"/>
       <w:r>
         <w:rPr>
           <w:rFonts w:hint="eastAsia"/>
         </w:rPr>
         <w:t>jinruiqihuo</w:t>
       </w:r>
+      <w:proofErr w:type="spellEnd"/>
       <w:r>
         <w:rPr>
           <w:rFonts w:hint="eastAsia"/>
@@ -21574,7 +23809,7 @@
           <w:numId w:val="5"/>
         </w:numPr>
       </w:pPr>
-      <w:bookmarkStart w:id="74" w:name="_Toc513797879"/>
+      <w:bookmarkStart w:id="85" w:name="_Toc32222261"/>
       <w:r>
         <w:rPr>
           <w:rFonts w:hint="eastAsia"/>
@@ -21599,7 +23834,7 @@
         </w:rPr>
         <w:t>)</w:t>
       </w:r>
-      <w:bookmarkEnd w:id="74"/>
+      <w:bookmarkEnd w:id="85"/>
     </w:p>
     <w:tbl>
       <w:tblPr>
@@ -22037,14 +24272,14 @@
           <w:numId w:val="5"/>
         </w:numPr>
       </w:pPr>
-      <w:bookmarkStart w:id="75" w:name="_Toc513797880"/>
+      <w:bookmarkStart w:id="86" w:name="_Toc32222262"/>
       <w:r>
         <w:t>温艳红</w:t>
       </w:r>
       <w:r>
         <w:t>(910100)</w:t>
       </w:r>
-      <w:bookmarkEnd w:id="75"/>
+      <w:bookmarkEnd w:id="86"/>
     </w:p>
     <w:tbl>
       <w:tblPr>
@@ -22634,7 +24869,7 @@
           <w:numId w:val="5"/>
         </w:numPr>
       </w:pPr>
-      <w:bookmarkStart w:id="76" w:name="_Toc513797881"/>
+      <w:bookmarkStart w:id="87" w:name="_Toc32222263"/>
       <w:r>
         <w:t>张静</w:t>
       </w:r>
@@ -22647,7 +24882,7 @@
       <w:r>
         <w:t>)</w:t>
       </w:r>
-      <w:bookmarkEnd w:id="76"/>
+      <w:bookmarkEnd w:id="87"/>
     </w:p>
     <w:tbl>
       <w:tblPr>
@@ -23130,13 +25365,23 @@
                 <w:szCs w:val="24"/>
               </w:rPr>
             </w:pPr>
+            <w:proofErr w:type="spellStart"/>
             <w:r>
               <w:rPr>
                 <w:rFonts w:ascii="宋体" w:eastAsia="宋体" w:hAnsi="宋体" w:cs="宋体"/>
                 <w:sz w:val="24"/>
                 <w:szCs w:val="24"/>
               </w:rPr>
-              <w:t>tcp://</w:t>
+              <w:t>tcp</w:t>
+            </w:r>
+            <w:proofErr w:type="spellEnd"/>
+            <w:r>
+              <w:rPr>
+                <w:rFonts w:ascii="宋体" w:eastAsia="宋体" w:hAnsi="宋体" w:cs="宋体"/>
+                <w:sz w:val="24"/>
+                <w:szCs w:val="24"/>
+              </w:rPr>
+              <w:t>://</w:t>
             </w:r>
             <w:r>
               <w:rPr>
@@ -23201,9 +25446,11 @@
             </w:r>
           </w:p>
           <w:p>
+            <w:proofErr w:type="spellStart"/>
             <w:r>
               <w:t>username:xele_trade</w:t>
             </w:r>
+            <w:proofErr w:type="spellEnd"/>
           </w:p>
           <w:p>
             <w:r>
@@ -23233,9 +25480,11 @@
             </w:r>
           </w:p>
           <w:p>
+            <w:proofErr w:type="spellStart"/>
             <w:r>
               <w:t>username:xele_trade</w:t>
             </w:r>
+            <w:proofErr w:type="spellEnd"/>
           </w:p>
           <w:p>
             <w:r>
@@ -23357,7 +25606,7 @@
           <w:numId w:val="5"/>
         </w:numPr>
       </w:pPr>
-      <w:bookmarkStart w:id="77" w:name="_Toc513797882"/>
+      <w:bookmarkStart w:id="88" w:name="_Toc32222264"/>
       <w:r>
         <w:rPr>
           <w:rFonts w:hint="eastAsia"/>
@@ -23376,7 +25625,7 @@
       <w:r>
         <w:t>)</w:t>
       </w:r>
-      <w:bookmarkEnd w:id="77"/>
+      <w:bookmarkEnd w:id="88"/>
     </w:p>
     <w:tbl>
       <w:tblPr>
@@ -23783,16 +26032,16 @@
             <w:tcW w:w="2660" w:type="dxa"/>
           </w:tcPr>
           <w:p>
-            <w:bookmarkStart w:id="78" w:name="OLE_LINK42"/>
-            <w:bookmarkStart w:id="79" w:name="OLE_LINK43"/>
+            <w:bookmarkStart w:id="89" w:name="OLE_LINK42"/>
+            <w:bookmarkStart w:id="90" w:name="OLE_LINK43"/>
             <w:r>
               <w:rPr>
                 <w:rFonts w:hint="eastAsia"/>
               </w:rPr>
               <w:t>结算账户</w:t>
             </w:r>
-            <w:bookmarkEnd w:id="78"/>
-            <w:bookmarkEnd w:id="79"/>
+            <w:bookmarkEnd w:id="89"/>
+            <w:bookmarkEnd w:id="90"/>
           </w:p>
         </w:tc>
         <w:tc>
@@ -23907,7 +26156,7 @@
           <w:numId w:val="5"/>
         </w:numPr>
       </w:pPr>
-      <w:bookmarkStart w:id="80" w:name="_Toc513797883"/>
+      <w:bookmarkStart w:id="91" w:name="_Toc32222265"/>
       <w:r>
         <w:rPr>
           <w:rFonts w:hint="eastAsia"/>
@@ -23926,7 +26175,7 @@
       <w:r>
         <w:t>)</w:t>
       </w:r>
-      <w:bookmarkEnd w:id="80"/>
+      <w:bookmarkEnd w:id="91"/>
     </w:p>
     <w:tbl>
       <w:tblPr>
@@ -24473,14 +26722,14 @@
           <w:numId w:val="5"/>
         </w:numPr>
       </w:pPr>
-      <w:bookmarkStart w:id="81" w:name="_Toc513797884"/>
+      <w:bookmarkStart w:id="92" w:name="_Toc32222266"/>
       <w:r>
         <w:rPr>
           <w:rFonts w:hint="eastAsia"/>
         </w:rPr>
         <w:t>云服务器</w:t>
       </w:r>
-      <w:bookmarkEnd w:id="81"/>
+      <w:bookmarkEnd w:id="92"/>
     </w:p>
     <w:tbl>
       <w:tblPr>
@@ -24640,6 +26889,7 @@
                 <w:color w:val="000000"/>
               </w:rPr>
             </w:pPr>
+            <w:proofErr w:type="spellStart"/>
             <w:r>
               <w:rPr>
                 <w:rFonts w:ascii="宋体" w:eastAsia="宋体" w:hAnsi="宋体" w:cs="宋体" w:hint="eastAsia"/>
@@ -24647,6 +26897,7 @@
               </w:rPr>
               <w:t>tencent</w:t>
             </w:r>
+            <w:proofErr w:type="spellEnd"/>
           </w:p>
         </w:tc>
       </w:tr>
@@ -24756,20 +27007,22 @@
           <w:numId w:val="5"/>
         </w:numPr>
       </w:pPr>
-      <w:bookmarkStart w:id="82" w:name="_Toc513797885"/>
+      <w:bookmarkStart w:id="93" w:name="_Toc32222267"/>
+      <w:proofErr w:type="spellStart"/>
       <w:r>
         <w:rPr>
           <w:rFonts w:hint="eastAsia"/>
         </w:rPr>
         <w:t>SimNow</w:t>
       </w:r>
+      <w:proofErr w:type="spellEnd"/>
       <w:r>
         <w:rPr>
           <w:rFonts w:hint="eastAsia"/>
         </w:rPr>
         <w:t>测试账户</w:t>
       </w:r>
-      <w:bookmarkEnd w:id="82"/>
+      <w:bookmarkEnd w:id="93"/>
     </w:p>
     <w:p>
       <w:r>
@@ -24819,8 +27072,8 @@
       <w:r>
         <w:t xml:space="preserve"> </w:t>
       </w:r>
-      <w:bookmarkStart w:id="83" w:name="_Toc513797886"/>
-      <w:bookmarkEnd w:id="83"/>
+      <w:bookmarkStart w:id="94" w:name="_Toc32222268"/>
+      <w:bookmarkEnd w:id="94"/>
     </w:p>
     <w:p>
       <w:pPr>
@@ -24830,8 +27083,8 @@
           <w:numId w:val="5"/>
         </w:numPr>
       </w:pPr>
-      <w:bookmarkStart w:id="84" w:name="_Toc513797887"/>
-      <w:bookmarkEnd w:id="84"/>
+      <w:bookmarkStart w:id="95" w:name="_Toc32222269"/>
+      <w:bookmarkEnd w:id="95"/>
     </w:p>
     <w:p>
       <w:pPr>
@@ -24841,14 +27094,14 @@
           <w:numId w:val="5"/>
         </w:numPr>
       </w:pPr>
-      <w:bookmarkStart w:id="85" w:name="_Toc513797888"/>
+      <w:bookmarkStart w:id="96" w:name="_Toc32222270"/>
       <w:r>
         <w:rPr>
           <w:rFonts w:hint="eastAsia"/>
         </w:rPr>
         <w:t>柴静</w:t>
       </w:r>
-      <w:bookmarkEnd w:id="85"/>
+      <w:bookmarkEnd w:id="96"/>
     </w:p>
     <w:p>
       <w:pPr>
@@ -24861,8 +27114,8 @@
           <w:szCs w:val="24"/>
         </w:rPr>
       </w:pPr>
-      <w:bookmarkStart w:id="86" w:name="OLE_LINK67"/>
-      <w:bookmarkStart w:id="87" w:name="OLE_LINK68"/>
+      <w:bookmarkStart w:id="97" w:name="OLE_LINK67"/>
+      <w:bookmarkStart w:id="98" w:name="OLE_LINK68"/>
       <w:r>
         <w:rPr>
           <w:rFonts w:ascii="宋体" w:eastAsia="宋体" w:hAnsi="宋体" w:cs="宋体"/>
@@ -24871,8 +27124,8 @@
         </w:rPr>
         <w:t>6225887843531563 </w:t>
       </w:r>
-      <w:bookmarkEnd w:id="86"/>
-      <w:bookmarkEnd w:id="87"/>
+      <w:bookmarkEnd w:id="97"/>
+      <w:bookmarkEnd w:id="98"/>
       <w:r>
         <w:rPr>
           <w:rFonts w:ascii="宋体" w:eastAsia="宋体" w:hAnsi="宋体" w:cs="宋体"/>
@@ -24992,8 +27245,8 @@
           <w:szCs w:val="24"/>
         </w:rPr>
       </w:pPr>
-      <w:bookmarkStart w:id="88" w:name="OLE_LINK70"/>
-      <w:bookmarkStart w:id="89" w:name="OLE_LINK73"/>
+      <w:bookmarkStart w:id="99" w:name="OLE_LINK70"/>
+      <w:bookmarkStart w:id="100" w:name="OLE_LINK73"/>
       <w:r>
         <w:rPr>
           <w:rFonts w:ascii="宋体" w:eastAsia="宋体" w:hAnsi="宋体" w:cs="宋体"/>
@@ -25003,8 +27256,8 @@
         <w:t>江苏省常州市天宁区通江南路255号交银大厦1906  柴静收 13302310454</w:t>
       </w:r>
     </w:p>
-    <w:bookmarkEnd w:id="88"/>
-    <w:bookmarkEnd w:id="89"/>
+    <w:bookmarkEnd w:id="99"/>
+    <w:bookmarkEnd w:id="100"/>
     <w:p>
       <w:pPr>
         <w:adjustRightInd/>
@@ -25025,18 +27278,18 @@
           <w:numId w:val="5"/>
         </w:numPr>
       </w:pPr>
-      <w:bookmarkStart w:id="90" w:name="_Toc513797889"/>
+      <w:bookmarkStart w:id="101" w:name="_Toc32222271"/>
       <w:r>
         <w:rPr>
           <w:rFonts w:hint="eastAsia"/>
         </w:rPr>
         <w:t>李扬</w:t>
       </w:r>
-      <w:bookmarkEnd w:id="90"/>
+      <w:bookmarkEnd w:id="101"/>
     </w:p>
     <w:p>
-      <w:bookmarkStart w:id="91" w:name="OLE_LINK74"/>
-      <w:bookmarkStart w:id="92" w:name="OLE_LINK75"/>
+      <w:bookmarkStart w:id="102" w:name="OLE_LINK74"/>
+      <w:bookmarkStart w:id="103" w:name="OLE_LINK75"/>
       <w:r>
         <w:rPr>
           <w:rFonts w:hint="eastAsia"/>
@@ -25094,13 +27347,13 @@
           <w:numId w:val="5"/>
         </w:numPr>
       </w:pPr>
-      <w:bookmarkStart w:id="93" w:name="_Toc513797890"/>
-      <w:bookmarkEnd w:id="91"/>
-      <w:bookmarkEnd w:id="92"/>
+      <w:bookmarkStart w:id="104" w:name="_Toc32222272"/>
+      <w:bookmarkEnd w:id="102"/>
+      <w:bookmarkEnd w:id="103"/>
       <w:r>
         <w:t>手续费</w:t>
       </w:r>
-      <w:bookmarkEnd w:id="93"/>
+      <w:bookmarkEnd w:id="104"/>
     </w:p>
     <w:p>
       <w:pPr>
@@ -25554,14 +27807,14 @@
           <w:numId w:val="5"/>
         </w:numPr>
       </w:pPr>
-      <w:bookmarkStart w:id="94" w:name="_Toc513797891"/>
+      <w:bookmarkStart w:id="105" w:name="_Toc32222273"/>
       <w:r>
         <w:rPr>
           <w:rFonts w:hint="eastAsia"/>
         </w:rPr>
         <w:t>交易服务器密码</w:t>
       </w:r>
-      <w:bookmarkEnd w:id="94"/>
+      <w:bookmarkEnd w:id="105"/>
     </w:p>
     <w:tbl>
       <w:tblPr>
@@ -25594,12 +27847,14 @@
             <w:tcW w:w="2421" w:type="dxa"/>
           </w:tcPr>
           <w:p>
+            <w:proofErr w:type="spellStart"/>
             <w:r>
               <w:rPr>
                 <w:rFonts w:hint="eastAsia"/>
               </w:rPr>
               <w:t>passwd</w:t>
             </w:r>
+            <w:proofErr w:type="spellEnd"/>
           </w:p>
         </w:tc>
         <w:tc>
@@ -25661,12 +27916,14 @@
             <w:tcW w:w="2077" w:type="dxa"/>
           </w:tcPr>
           <w:p>
+            <w:proofErr w:type="spellStart"/>
             <w:r>
               <w:rPr>
                 <w:rFonts w:hint="eastAsia"/>
               </w:rPr>
               <w:t>zce</w:t>
             </w:r>
+            <w:proofErr w:type="spellEnd"/>
           </w:p>
         </w:tc>
         <w:tc>
@@ -25708,12 +27965,14 @@
             <w:tcW w:w="2077" w:type="dxa"/>
           </w:tcPr>
           <w:p>
+            <w:proofErr w:type="spellStart"/>
             <w:r>
               <w:rPr>
                 <w:rFonts w:hint="eastAsia"/>
               </w:rPr>
               <w:t>dce</w:t>
             </w:r>
+            <w:proofErr w:type="spellEnd"/>
           </w:p>
         </w:tc>
         <w:tc>
@@ -25755,12 +28014,14 @@
             <w:tcW w:w="2077" w:type="dxa"/>
           </w:tcPr>
           <w:p>
+            <w:proofErr w:type="spellStart"/>
             <w:r>
               <w:rPr>
                 <w:rFonts w:hint="eastAsia"/>
               </w:rPr>
               <w:t>shfe</w:t>
             </w:r>
+            <w:proofErr w:type="spellEnd"/>
           </w:p>
         </w:tc>
         <w:tc>
@@ -25935,14 +28196,14 @@
           <w:numId w:val="5"/>
         </w:numPr>
       </w:pPr>
-      <w:bookmarkStart w:id="95" w:name="_Toc513797892"/>
+      <w:bookmarkStart w:id="106" w:name="_Toc32222274"/>
       <w:r>
         <w:rPr>
           <w:rFonts w:hint="eastAsia"/>
         </w:rPr>
         <w:t>开户</w:t>
       </w:r>
-      <w:bookmarkEnd w:id="95"/>
+      <w:bookmarkEnd w:id="106"/>
     </w:p>
     <w:p>
       <w:r>
@@ -25960,10 +28221,11 @@
           <w:numId w:val="5"/>
         </w:numPr>
       </w:pPr>
-      <w:bookmarkStart w:id="96" w:name="_Toc513797893"/>
+      <w:bookmarkStart w:id="107" w:name="_Toc32222275"/>
       <w:r>
         <w:t>包钉源</w:t>
       </w:r>
+      <w:bookmarkEnd w:id="107"/>
     </w:p>
     <w:p>
       <w:pPr>
@@ -25996,13 +28258,14 @@
           <w:numId w:val="5"/>
         </w:numPr>
       </w:pPr>
+      <w:bookmarkStart w:id="108" w:name="_Toc32222276"/>
       <w:r>
         <w:rPr>
           <w:rFonts w:hint="eastAsia"/>
         </w:rPr>
         <w:t>手续费</w:t>
       </w:r>
-      <w:bookmarkEnd w:id="96"/>
+      <w:bookmarkEnd w:id="108"/>
     </w:p>
     <w:p>
       <w:r>
@@ -26983,7 +29246,7 @@
                 <w:b/>
                 <w:noProof/>
               </w:rPr>
-              <w:t>15</w:t>
+              <w:t>7</w:t>
             </w:r>
             <w:r>
               <w:rPr>
@@ -27026,7 +29289,7 @@
                 <w:b/>
                 <w:noProof/>
               </w:rPr>
-              <w:t>26</w:t>
+              <w:t>27</w:t>
             </w:r>
             <w:r>
               <w:rPr>
@@ -27163,6 +29426,92 @@
     </w:lvl>
   </w:abstractNum>
   <w:abstractNum w:abstractNumId="1">
+    <w:nsid w:val="08461EF4"/>
+    <w:multiLevelType w:val="multilevel"/>
+    <w:tmpl w:val="0409001F"/>
+    <w:lvl w:ilvl="0">
+      <w:start w:val="1"/>
+      <w:numFmt w:val="decimal"/>
+      <w:lvlText w:val="%1."/>
+      <w:lvlJc w:val="left"/>
+      <w:pPr>
+        <w:ind w:left="425" w:hanging="425"/>
+      </w:pPr>
+    </w:lvl>
+    <w:lvl w:ilvl="1">
+      <w:start w:val="1"/>
+      <w:numFmt w:val="decimal"/>
+      <w:lvlText w:val="%1.%2."/>
+      <w:lvlJc w:val="left"/>
+      <w:pPr>
+        <w:ind w:left="567" w:hanging="567"/>
+      </w:pPr>
+    </w:lvl>
+    <w:lvl w:ilvl="2">
+      <w:start w:val="1"/>
+      <w:numFmt w:val="decimal"/>
+      <w:lvlText w:val="%1.%2.%3."/>
+      <w:lvlJc w:val="left"/>
+      <w:pPr>
+        <w:ind w:left="709" w:hanging="709"/>
+      </w:pPr>
+    </w:lvl>
+    <w:lvl w:ilvl="3">
+      <w:start w:val="1"/>
+      <w:numFmt w:val="decimal"/>
+      <w:lvlText w:val="%1.%2.%3.%4."/>
+      <w:lvlJc w:val="left"/>
+      <w:pPr>
+        <w:ind w:left="851" w:hanging="851"/>
+      </w:pPr>
+    </w:lvl>
+    <w:lvl w:ilvl="4">
+      <w:start w:val="1"/>
+      <w:numFmt w:val="decimal"/>
+      <w:lvlText w:val="%1.%2.%3.%4.%5."/>
+      <w:lvlJc w:val="left"/>
+      <w:pPr>
+        <w:ind w:left="992" w:hanging="992"/>
+      </w:pPr>
+    </w:lvl>
+    <w:lvl w:ilvl="5">
+      <w:start w:val="1"/>
+      <w:numFmt w:val="decimal"/>
+      <w:lvlText w:val="%1.%2.%3.%4.%5.%6."/>
+      <w:lvlJc w:val="left"/>
+      <w:pPr>
+        <w:ind w:left="1134" w:hanging="1134"/>
+      </w:pPr>
+    </w:lvl>
+    <w:lvl w:ilvl="6">
+      <w:start w:val="1"/>
+      <w:numFmt w:val="decimal"/>
+      <w:lvlText w:val="%1.%2.%3.%4.%5.%6.%7."/>
+      <w:lvlJc w:val="left"/>
+      <w:pPr>
+        <w:ind w:left="1276" w:hanging="1276"/>
+      </w:pPr>
+    </w:lvl>
+    <w:lvl w:ilvl="7">
+      <w:start w:val="1"/>
+      <w:numFmt w:val="decimal"/>
+      <w:lvlText w:val="%1.%2.%3.%4.%5.%6.%7.%8."/>
+      <w:lvlJc w:val="left"/>
+      <w:pPr>
+        <w:ind w:left="1418" w:hanging="1418"/>
+      </w:pPr>
+    </w:lvl>
+    <w:lvl w:ilvl="8">
+      <w:start w:val="1"/>
+      <w:numFmt w:val="decimal"/>
+      <w:lvlText w:val="%1.%2.%3.%4.%5.%6.%7.%8.%9."/>
+      <w:lvlJc w:val="left"/>
+      <w:pPr>
+        <w:ind w:left="1559" w:hanging="1559"/>
+      </w:pPr>
+    </w:lvl>
+  </w:abstractNum>
+  <w:abstractNum w:abstractNumId="2">
     <w:nsid w:val="09CF0534"/>
     <w:multiLevelType w:val="hybridMultilevel"/>
     <w:tmpl w:val="96CA489E"/>
@@ -27251,7 +29600,7 @@
       </w:pPr>
     </w:lvl>
   </w:abstractNum>
-  <w:abstractNum w:abstractNumId="2">
+  <w:abstractNum w:abstractNumId="3">
     <w:nsid w:val="1AF60ED6"/>
     <w:multiLevelType w:val="multilevel"/>
     <w:tmpl w:val="0409001F"/>
@@ -27337,7 +29686,7 @@
       </w:pPr>
     </w:lvl>
   </w:abstractNum>
-  <w:abstractNum w:abstractNumId="3">
+  <w:abstractNum w:abstractNumId="4">
     <w:nsid w:val="23407E6F"/>
     <w:multiLevelType w:val="hybridMultilevel"/>
     <w:tmpl w:val="D788039C"/>
@@ -27426,7 +29775,7 @@
       </w:pPr>
     </w:lvl>
   </w:abstractNum>
-  <w:abstractNum w:abstractNumId="4">
+  <w:abstractNum w:abstractNumId="5">
     <w:nsid w:val="3B3A53DC"/>
     <w:multiLevelType w:val="multilevel"/>
     <w:tmpl w:val="0409001F"/>
@@ -27512,7 +29861,7 @@
       </w:pPr>
     </w:lvl>
   </w:abstractNum>
-  <w:abstractNum w:abstractNumId="5">
+  <w:abstractNum w:abstractNumId="6">
     <w:nsid w:val="57797972"/>
     <w:multiLevelType w:val="hybridMultilevel"/>
     <w:tmpl w:val="93409CAA"/>
@@ -27601,7 +29950,7 @@
       </w:pPr>
     </w:lvl>
   </w:abstractNum>
-  <w:abstractNum w:abstractNumId="6">
+  <w:abstractNum w:abstractNumId="7">
     <w:nsid w:val="58E6294C"/>
     <w:multiLevelType w:val="hybridMultilevel"/>
     <w:tmpl w:val="4948C522"/>
@@ -27690,7 +30039,7 @@
       </w:pPr>
     </w:lvl>
   </w:abstractNum>
-  <w:abstractNum w:abstractNumId="7">
+  <w:abstractNum w:abstractNumId="8">
     <w:nsid w:val="61094FEC"/>
     <w:multiLevelType w:val="multilevel"/>
     <w:tmpl w:val="0409001F"/>
@@ -27776,7 +30125,7 @@
       </w:pPr>
     </w:lvl>
   </w:abstractNum>
-  <w:abstractNum w:abstractNumId="8">
+  <w:abstractNum w:abstractNumId="9">
     <w:nsid w:val="61B23FF9"/>
     <w:multiLevelType w:val="multilevel"/>
     <w:tmpl w:val="0409001F"/>
@@ -27862,7 +30211,7 @@
       </w:pPr>
     </w:lvl>
   </w:abstractNum>
-  <w:abstractNum w:abstractNumId="9">
+  <w:abstractNum w:abstractNumId="10">
     <w:nsid w:val="6F9B4B97"/>
     <w:multiLevelType w:val="multilevel"/>
     <w:tmpl w:val="0409001F"/>
@@ -27948,7 +30297,7 @@
       </w:pPr>
     </w:lvl>
   </w:abstractNum>
-  <w:abstractNum w:abstractNumId="10">
+  <w:abstractNum w:abstractNumId="11">
     <w:nsid w:val="7284722F"/>
     <w:multiLevelType w:val="hybridMultilevel"/>
     <w:tmpl w:val="9A2C0FAC"/>
@@ -28037,7 +30386,93 @@
       </w:pPr>
     </w:lvl>
   </w:abstractNum>
-  <w:abstractNum w:abstractNumId="11">
+  <w:abstractNum w:abstractNumId="12">
+    <w:nsid w:val="7355616E"/>
+    <w:multiLevelType w:val="multilevel"/>
+    <w:tmpl w:val="0409001F"/>
+    <w:lvl w:ilvl="0">
+      <w:start w:val="1"/>
+      <w:numFmt w:val="decimal"/>
+      <w:lvlText w:val="%1."/>
+      <w:lvlJc w:val="left"/>
+      <w:pPr>
+        <w:ind w:left="425" w:hanging="425"/>
+      </w:pPr>
+    </w:lvl>
+    <w:lvl w:ilvl="1">
+      <w:start w:val="1"/>
+      <w:numFmt w:val="decimal"/>
+      <w:lvlText w:val="%1.%2."/>
+      <w:lvlJc w:val="left"/>
+      <w:pPr>
+        <w:ind w:left="567" w:hanging="567"/>
+      </w:pPr>
+    </w:lvl>
+    <w:lvl w:ilvl="2">
+      <w:start w:val="1"/>
+      <w:numFmt w:val="decimal"/>
+      <w:lvlText w:val="%1.%2.%3."/>
+      <w:lvlJc w:val="left"/>
+      <w:pPr>
+        <w:ind w:left="709" w:hanging="709"/>
+      </w:pPr>
+    </w:lvl>
+    <w:lvl w:ilvl="3">
+      <w:start w:val="1"/>
+      <w:numFmt w:val="decimal"/>
+      <w:lvlText w:val="%1.%2.%3.%4."/>
+      <w:lvlJc w:val="left"/>
+      <w:pPr>
+        <w:ind w:left="851" w:hanging="851"/>
+      </w:pPr>
+    </w:lvl>
+    <w:lvl w:ilvl="4">
+      <w:start w:val="1"/>
+      <w:numFmt w:val="decimal"/>
+      <w:lvlText w:val="%1.%2.%3.%4.%5."/>
+      <w:lvlJc w:val="left"/>
+      <w:pPr>
+        <w:ind w:left="992" w:hanging="992"/>
+      </w:pPr>
+    </w:lvl>
+    <w:lvl w:ilvl="5">
+      <w:start w:val="1"/>
+      <w:numFmt w:val="decimal"/>
+      <w:lvlText w:val="%1.%2.%3.%4.%5.%6."/>
+      <w:lvlJc w:val="left"/>
+      <w:pPr>
+        <w:ind w:left="1134" w:hanging="1134"/>
+      </w:pPr>
+    </w:lvl>
+    <w:lvl w:ilvl="6">
+      <w:start w:val="1"/>
+      <w:numFmt w:val="decimal"/>
+      <w:lvlText w:val="%1.%2.%3.%4.%5.%6.%7."/>
+      <w:lvlJc w:val="left"/>
+      <w:pPr>
+        <w:ind w:left="1276" w:hanging="1276"/>
+      </w:pPr>
+    </w:lvl>
+    <w:lvl w:ilvl="7">
+      <w:start w:val="1"/>
+      <w:numFmt w:val="decimal"/>
+      <w:lvlText w:val="%1.%2.%3.%4.%5.%6.%7.%8."/>
+      <w:lvlJc w:val="left"/>
+      <w:pPr>
+        <w:ind w:left="1418" w:hanging="1418"/>
+      </w:pPr>
+    </w:lvl>
+    <w:lvl w:ilvl="8">
+      <w:start w:val="1"/>
+      <w:numFmt w:val="decimal"/>
+      <w:lvlText w:val="%1.%2.%3.%4.%5.%6.%7.%8.%9."/>
+      <w:lvlJc w:val="left"/>
+      <w:pPr>
+        <w:ind w:left="1559" w:hanging="1559"/>
+      </w:pPr>
+    </w:lvl>
+  </w:abstractNum>
+  <w:abstractNum w:abstractNumId="13">
     <w:nsid w:val="749706B4"/>
     <w:multiLevelType w:val="multilevel"/>
     <w:tmpl w:val="0409001F"/>
@@ -28124,40 +30559,46 @@
     </w:lvl>
   </w:abstractNum>
   <w:num w:numId="1">
-    <w:abstractNumId w:val="2"/>
+    <w:abstractNumId w:val="3"/>
   </w:num>
   <w:num w:numId="2">
-    <w:abstractNumId w:val="7"/>
+    <w:abstractNumId w:val="8"/>
   </w:num>
   <w:num w:numId="3">
-    <w:abstractNumId w:val="5"/>
+    <w:abstractNumId w:val="6"/>
   </w:num>
   <w:num w:numId="4">
-    <w:abstractNumId w:val="9"/>
+    <w:abstractNumId w:val="10"/>
   </w:num>
   <w:num w:numId="5">
-    <w:abstractNumId w:val="4"/>
+    <w:abstractNumId w:val="5"/>
   </w:num>
   <w:num w:numId="6">
     <w:abstractNumId w:val="0"/>
   </w:num>
   <w:num w:numId="7">
-    <w:abstractNumId w:val="3"/>
+    <w:abstractNumId w:val="4"/>
   </w:num>
   <w:num w:numId="8">
-    <w:abstractNumId w:val="8"/>
+    <w:abstractNumId w:val="9"/>
   </w:num>
   <w:num w:numId="9">
+    <w:abstractNumId w:val="13"/>
+  </w:num>
+  <w:num w:numId="10">
     <w:abstractNumId w:val="11"/>
   </w:num>
-  <w:num w:numId="10">
-    <w:abstractNumId w:val="10"/>
-  </w:num>
   <w:num w:numId="11">
-    <w:abstractNumId w:val="6"/>
+    <w:abstractNumId w:val="7"/>
   </w:num>
   <w:num w:numId="12">
+    <w:abstractNumId w:val="2"/>
+  </w:num>
+  <w:num w:numId="13">
     <w:abstractNumId w:val="1"/>
+  </w:num>
+  <w:num w:numId="14">
+    <w:abstractNumId w:val="12"/>
   </w:num>
 </w:numbering>
 </file>
@@ -28321,7 +30762,7 @@
   <w:style w:type="paragraph" w:default="1" w:styleId="a">
     <w:name w:val="Normal"/>
     <w:qFormat/>
-    <w:rsid w:val="003B567F"/>
+    <w:rsid w:val="00575630"/>
     <w:pPr>
       <w:adjustRightInd w:val="0"/>
       <w:snapToGrid w:val="0"/>
@@ -28401,7 +30842,6 @@
   <w:style w:type="character" w:default="1" w:styleId="a0">
     <w:name w:val="Default Paragraph Font"/>
     <w:uiPriority w:val="1"/>
-    <w:semiHidden/>
     <w:unhideWhenUsed/>
   </w:style>
   <w:style w:type="table" w:default="1" w:styleId="a1">
@@ -29175,7 +31615,7 @@
 </file>
 
 <file path=customXml/itemProps1.xml><?xml version="1.0" encoding="utf-8"?>
-<ds:datastoreItem xmlns:ds="http://schemas.openxmlformats.org/officeDocument/2006/customXml" ds:itemID="{B2B56D4D-7F46-4BBB-884A-BDF77E1FABE7}">
+<ds:datastoreItem xmlns:ds="http://schemas.openxmlformats.org/officeDocument/2006/customXml" ds:itemID="{68D4FA4E-5424-4305-BAD8-5D446249A956}">
   <ds:schemaRefs>
     <ds:schemaRef ds:uri="http://schemas.openxmlformats.org/officeDocument/2006/bibliography"/>
   </ds:schemaRefs>

--- a/docs/账号汇总.docx
+++ b/docs/账号汇总.docx
@@ -67,7 +67,7 @@
           <w:r>
             <w:fldChar w:fldCharType="separate"/>
           </w:r>
-          <w:hyperlink w:anchor="_Toc32222228" w:history="1">
+          <w:hyperlink w:anchor="_Toc32222741" w:history="1">
             <w:r>
               <w:rPr>
                 <w:rStyle w:val="a8"/>
@@ -111,7 +111,7 @@
                 <w:noProof/>
                 <w:webHidden/>
               </w:rPr>
-              <w:instrText xml:space="preserve"> PAGEREF _Toc32222228 \h </w:instrText>
+              <w:instrText xml:space="preserve"> PAGEREF _Toc32222741 \h </w:instrText>
             </w:r>
             <w:r>
               <w:rPr>
@@ -157,7 +157,7 @@
               <w:sz w:val="21"/>
             </w:rPr>
           </w:pPr>
-          <w:hyperlink w:anchor="_Toc32222229" w:history="1">
+          <w:hyperlink w:anchor="_Toc32222742" w:history="1">
             <w:r>
               <w:rPr>
                 <w:rStyle w:val="a8"/>
@@ -201,7 +201,7 @@
                 <w:noProof/>
                 <w:webHidden/>
               </w:rPr>
-              <w:instrText xml:space="preserve"> PAGEREF _Toc32222229 \h </w:instrText>
+              <w:instrText xml:space="preserve"> PAGEREF _Toc32222742 \h </w:instrText>
             </w:r>
             <w:r>
               <w:rPr>
@@ -247,7 +247,7 @@
               <w:sz w:val="21"/>
             </w:rPr>
           </w:pPr>
-          <w:hyperlink w:anchor="_Toc32222230" w:history="1">
+          <w:hyperlink w:anchor="_Toc32222743" w:history="1">
             <w:r>
               <w:rPr>
                 <w:rStyle w:val="a8"/>
@@ -306,7 +306,7 @@
                 <w:noProof/>
                 <w:webHidden/>
               </w:rPr>
-              <w:instrText xml:space="preserve"> PAGEREF _Toc32222230 \h </w:instrText>
+              <w:instrText xml:space="preserve"> PAGEREF _Toc32222743 \h </w:instrText>
             </w:r>
             <w:r>
               <w:rPr>
@@ -352,7 +352,7 @@
               <w:sz w:val="21"/>
             </w:rPr>
           </w:pPr>
-          <w:hyperlink w:anchor="_Toc32222231" w:history="1">
+          <w:hyperlink w:anchor="_Toc32222744" w:history="1">
             <w:r>
               <w:rPr>
                 <w:rStyle w:val="a8"/>
@@ -411,7 +411,7 @@
                 <w:noProof/>
                 <w:webHidden/>
               </w:rPr>
-              <w:instrText xml:space="preserve"> PAGEREF _Toc32222231 \h </w:instrText>
+              <w:instrText xml:space="preserve"> PAGEREF _Toc32222744 \h </w:instrText>
             </w:r>
             <w:r>
               <w:rPr>
@@ -457,7 +457,7 @@
               <w:sz w:val="21"/>
             </w:rPr>
           </w:pPr>
-          <w:hyperlink w:anchor="_Toc32222232" w:history="1">
+          <w:hyperlink w:anchor="_Toc32222745" w:history="1">
             <w:r>
               <w:rPr>
                 <w:rStyle w:val="a8"/>
@@ -480,15 +480,14 @@
                 <w:rFonts w:hint="eastAsia"/>
                 <w:noProof/>
               </w:rPr>
-              <w:t>张江机房（盛立</w:t>
+              <w:t>张江机房（盛立柜台</w:t>
             </w:r>
             <w:r>
               <w:rPr>
                 <w:rStyle w:val="a8"/>
-                <w:rFonts w:hint="eastAsia"/>
-                <w:noProof/>
-              </w:rPr>
-              <w:t>柜</w:t>
+                <w:noProof/>
+              </w:rPr>
+              <w:t>5</w:t>
             </w:r>
             <w:r>
               <w:rPr>
@@ -496,245 +495,10 @@
                 <w:rFonts w:hint="eastAsia"/>
                 <w:noProof/>
               </w:rPr>
-              <w:t>台</w:t>
-            </w:r>
-            <w:r>
-              <w:rPr>
-                <w:rStyle w:val="a8"/>
-                <w:noProof/>
-              </w:rPr>
-              <w:t>5</w:t>
-            </w:r>
-            <w:r>
-              <w:rPr>
-                <w:rStyle w:val="a8"/>
-                <w:rFonts w:hint="eastAsia"/>
-                <w:noProof/>
-              </w:rPr>
               <w:t>）</w:t>
             </w:r>
             <w:r>
               <w:rPr>
-                <w:rStyle w:val="a8"/>
-                <w:noProof/>
-              </w:rPr>
-              <w:t xml:space="preserve"> </w:t>
-            </w:r>
-            <w:r>
-              <w:rPr>
-                <w:rStyle w:val="a8"/>
-                <w:rFonts w:hint="eastAsia"/>
-                <w:noProof/>
-              </w:rPr>
-              <w:t>交易：</w:t>
-            </w:r>
-            <w:r>
-              <w:rPr>
-                <w:rStyle w:val="a8"/>
-                <w:noProof/>
-              </w:rPr>
-              <w:drawing>
-                <wp:inline distT="0" distB="0" distL="0" distR="0">
-                  <wp:extent cx="190500" cy="142875"/>
-                  <wp:effectExtent l="19050" t="0" r="0" b="0"/>
-                  <wp:docPr id="27" name="图片 1" descr="C:\Users\Administrator\AppData\Roaming\Tencent\QQ\Temp\%W@GJ$ACOF(TYDYECOKVDYB.png"/>
-                  <wp:cNvGraphicFramePr>
-                    <a:graphicFrameLocks xmlns:a="http://schemas.openxmlformats.org/drawingml/2006/main" noChangeAspect="1"/>
-                  </wp:cNvGraphicFramePr>
-                  <a:graphic xmlns:a="http://schemas.openxmlformats.org/drawingml/2006/main">
-                    <a:graphicData uri="http://schemas.openxmlformats.org/drawingml/2006/picture">
-                      <pic:pic xmlns:pic="http://schemas.openxmlformats.org/drawingml/2006/picture">
-                        <pic:nvPicPr>
-                          <pic:cNvPr id="0" name="Picture 1" descr="C:\Users\Administrator\AppData\Roaming\Tencent\QQ\Temp\%W@GJ$ACOF(TYDYECOKVDYB.png"/>
-                          <pic:cNvPicPr>
-                            <a:picLocks noChangeAspect="1" noChangeArrowheads="1"/>
-                          </pic:cNvPicPr>
-                        </pic:nvPicPr>
-                        <pic:blipFill>
-                          <a:blip r:embed="rId8" cstate="print"/>
-                          <a:srcRect/>
-                          <a:stretch>
-                            <a:fillRect/>
-                          </a:stretch>
-                        </pic:blipFill>
-                        <pic:spPr bwMode="auto">
-                          <a:xfrm>
-                            <a:off x="0" y="0"/>
-                            <a:ext cx="190500" cy="142875"/>
-                          </a:xfrm>
-                          <a:prstGeom prst="rect">
-                            <a:avLst/>
-                          </a:prstGeom>
-                          <a:noFill/>
-                          <a:ln w="9525">
-                            <a:noFill/>
-                            <a:miter lim="800000"/>
-                            <a:headEnd/>
-                            <a:tailEnd/>
-                          </a:ln>
-                        </pic:spPr>
-                      </pic:pic>
-                    </a:graphicData>
-                  </a:graphic>
-                </wp:inline>
-              </w:drawing>
-            </w:r>
-            <w:r>
-              <w:rPr>
-                <w:rStyle w:val="a8"/>
-                <w:noProof/>
-              </w:rPr>
-              <w:t xml:space="preserve">172.18.35.55 tcp:20000 UDP:19999    </w:t>
-            </w:r>
-            <w:r>
-              <w:rPr>
-                <w:rStyle w:val="a8"/>
-                <w:rFonts w:hint="eastAsia"/>
-                <w:noProof/>
-              </w:rPr>
-              <w:t>查询：</w:t>
-            </w:r>
-            <w:r>
-              <w:rPr>
-                <w:rStyle w:val="a8"/>
-                <w:noProof/>
-              </w:rPr>
-              <w:drawing>
-                <wp:inline distT="0" distB="0" distL="0" distR="0">
-                  <wp:extent cx="190500" cy="142875"/>
-                  <wp:effectExtent l="19050" t="0" r="0" b="0"/>
-                  <wp:docPr id="28" name="图片 2" descr="C:\Users\Administrator\AppData\Roaming\Tencent\QQ\Temp\%W@GJ$ACOF(TYDYECOKVDYB.png"/>
-                  <wp:cNvGraphicFramePr>
-                    <a:graphicFrameLocks xmlns:a="http://schemas.openxmlformats.org/drawingml/2006/main" noChangeAspect="1"/>
-                  </wp:cNvGraphicFramePr>
-                  <a:graphic xmlns:a="http://schemas.openxmlformats.org/drawingml/2006/main">
-                    <a:graphicData uri="http://schemas.openxmlformats.org/drawingml/2006/picture">
-                      <pic:pic xmlns:pic="http://schemas.openxmlformats.org/drawingml/2006/picture">
-                        <pic:nvPicPr>
-                          <pic:cNvPr id="0" name="Picture 2" descr="C:\Users\Administrator\AppData\Roaming\Tencent\QQ\Temp\%W@GJ$ACOF(TYDYECOKVDYB.png"/>
-                          <pic:cNvPicPr>
-                            <a:picLocks noChangeAspect="1" noChangeArrowheads="1"/>
-                          </pic:cNvPicPr>
-                        </pic:nvPicPr>
-                        <pic:blipFill>
-                          <a:blip r:embed="rId8" cstate="print"/>
-                          <a:srcRect/>
-                          <a:stretch>
-                            <a:fillRect/>
-                          </a:stretch>
-                        </pic:blipFill>
-                        <pic:spPr bwMode="auto">
-                          <a:xfrm>
-                            <a:off x="0" y="0"/>
-                            <a:ext cx="190500" cy="142875"/>
-                          </a:xfrm>
-                          <a:prstGeom prst="rect">
-                            <a:avLst/>
-                          </a:prstGeom>
-                          <a:noFill/>
-                          <a:ln w="9525">
-                            <a:noFill/>
-                            <a:miter lim="800000"/>
-                            <a:headEnd/>
-                            <a:tailEnd/>
-                          </a:ln>
-                        </pic:spPr>
-                      </pic:pic>
-                    </a:graphicData>
-                  </a:graphic>
-                </wp:inline>
-              </w:drawing>
-            </w:r>
-            <w:r>
-              <w:rPr>
-                <w:rStyle w:val="a8"/>
-                <w:noProof/>
-              </w:rPr>
-              <w:t>172.18.35.54 tcp</w:t>
-            </w:r>
-            <w:r>
-              <w:rPr>
-                <w:rStyle w:val="a8"/>
-                <w:rFonts w:hint="eastAsia"/>
-                <w:noProof/>
-              </w:rPr>
-              <w:t>：</w:t>
-            </w:r>
-            <w:r>
-              <w:rPr>
-                <w:rStyle w:val="a8"/>
-                <w:noProof/>
-              </w:rPr>
-              <w:t xml:space="preserve">20001 </w:t>
-            </w:r>
-            <w:r>
-              <w:rPr>
-                <w:rStyle w:val="a8"/>
-                <w:rFonts w:hint="eastAsia"/>
-                <w:noProof/>
-              </w:rPr>
-              <w:t>柜台行情：</w:t>
-            </w:r>
-            <w:r>
-              <w:rPr>
-                <w:rStyle w:val="a8"/>
-                <w:noProof/>
-              </w:rPr>
-              <w:drawing>
-                <wp:inline distT="0" distB="0" distL="0" distR="0">
-                  <wp:extent cx="190500" cy="142875"/>
-                  <wp:effectExtent l="19050" t="0" r="0" b="0"/>
-                  <wp:docPr id="29" name="图片 3" descr="C:\Users\Administrator\AppData\Roaming\Tencent\QQ\Temp\%W@GJ$ACOF(TYDYECOKVDYB.png"/>
-                  <wp:cNvGraphicFramePr>
-                    <a:graphicFrameLocks xmlns:a="http://schemas.openxmlformats.org/drawingml/2006/main" noChangeAspect="1"/>
-                  </wp:cNvGraphicFramePr>
-                  <a:graphic xmlns:a="http://schemas.openxmlformats.org/drawingml/2006/main">
-                    <a:graphicData uri="http://schemas.openxmlformats.org/drawingml/2006/picture">
-                      <pic:pic xmlns:pic="http://schemas.openxmlformats.org/drawingml/2006/picture">
-                        <pic:nvPicPr>
-                          <pic:cNvPr id="0" name="Picture 3" descr="C:\Users\Administrator\AppData\Roaming\Tencent\QQ\Temp\%W@GJ$ACOF(TYDYECOKVDYB.png"/>
-                          <pic:cNvPicPr>
-                            <a:picLocks noChangeAspect="1" noChangeArrowheads="1"/>
-                          </pic:cNvPicPr>
-                        </pic:nvPicPr>
-                        <pic:blipFill>
-                          <a:blip r:embed="rId8" cstate="print"/>
-                          <a:srcRect/>
-                          <a:stretch>
-                            <a:fillRect/>
-                          </a:stretch>
-                        </pic:blipFill>
-                        <pic:spPr bwMode="auto">
-                          <a:xfrm>
-                            <a:off x="0" y="0"/>
-                            <a:ext cx="190500" cy="142875"/>
-                          </a:xfrm>
-                          <a:prstGeom prst="rect">
-                            <a:avLst/>
-                          </a:prstGeom>
-                          <a:noFill/>
-                          <a:ln w="9525">
-                            <a:noFill/>
-                            <a:miter lim="800000"/>
-                            <a:headEnd/>
-                            <a:tailEnd/>
-                          </a:ln>
-                        </pic:spPr>
-                      </pic:pic>
-                    </a:graphicData>
-                  </a:graphic>
-                </wp:inline>
-              </w:drawing>
-            </w:r>
-            <w:r>
-              <w:rPr>
-                <w:rStyle w:val="a8"/>
-                <w:noProof/>
-              </w:rPr>
-              <w:t>172.18.35.54:tcp20006</w:t>
-            </w:r>
-            <w:r>
-              <w:rPr>
                 <w:noProof/>
                 <w:webHidden/>
               </w:rPr>
@@ -752,7 +516,7 @@
                 <w:noProof/>
                 <w:webHidden/>
               </w:rPr>
-              <w:instrText xml:space="preserve"> PAGEREF _Toc32222232 \h </w:instrText>
+              <w:instrText xml:space="preserve"> PAGEREF _Toc32222745 \h </w:instrText>
             </w:r>
             <w:r>
               <w:rPr>
@@ -772,7 +536,7 @@
                 <w:noProof/>
                 <w:webHidden/>
               </w:rPr>
-              <w:t>7</w:t>
+              <w:t>6</w:t>
             </w:r>
             <w:r>
               <w:rPr>
@@ -798,7 +562,7 @@
               <w:sz w:val="21"/>
             </w:rPr>
           </w:pPr>
-          <w:hyperlink w:anchor="_Toc32222233" w:history="1">
+          <w:hyperlink w:anchor="_Toc32222746" w:history="1">
             <w:r>
               <w:rPr>
                 <w:rStyle w:val="a8"/>
@@ -842,7 +606,7 @@
                 <w:noProof/>
                 <w:webHidden/>
               </w:rPr>
-              <w:instrText xml:space="preserve"> PAGEREF _Toc32222233 \h </w:instrText>
+              <w:instrText xml:space="preserve"> PAGEREF _Toc32222746 \h </w:instrText>
             </w:r>
             <w:r>
               <w:rPr>
@@ -888,7 +652,7 @@
               <w:sz w:val="21"/>
             </w:rPr>
           </w:pPr>
-          <w:hyperlink w:anchor="_Toc32222234" w:history="1">
+          <w:hyperlink w:anchor="_Toc32222747" w:history="1">
             <w:r>
               <w:rPr>
                 <w:rStyle w:val="a8"/>
@@ -969,7 +733,7 @@
                 <w:noProof/>
                 <w:webHidden/>
               </w:rPr>
-              <w:instrText xml:space="preserve"> PAGEREF _Toc32222234 \h </w:instrText>
+              <w:instrText xml:space="preserve"> PAGEREF _Toc32222747 \h </w:instrText>
             </w:r>
             <w:r>
               <w:rPr>
@@ -1015,7 +779,7 @@
               <w:sz w:val="21"/>
             </w:rPr>
           </w:pPr>
-          <w:hyperlink w:anchor="_Toc32222235" w:history="1">
+          <w:hyperlink w:anchor="_Toc32222748" w:history="1">
             <w:r>
               <w:rPr>
                 <w:rStyle w:val="a8"/>
@@ -1096,7 +860,7 @@
                 <w:noProof/>
                 <w:webHidden/>
               </w:rPr>
-              <w:instrText xml:space="preserve"> PAGEREF _Toc32222235 \h </w:instrText>
+              <w:instrText xml:space="preserve"> PAGEREF _Toc32222748 \h </w:instrText>
             </w:r>
             <w:r>
               <w:rPr>
@@ -1142,7 +906,7 @@
               <w:sz w:val="21"/>
             </w:rPr>
           </w:pPr>
-          <w:hyperlink w:anchor="_Toc32222236" w:history="1">
+          <w:hyperlink w:anchor="_Toc32222749" w:history="1">
             <w:r>
               <w:rPr>
                 <w:rStyle w:val="a8"/>
@@ -1223,7 +987,7 @@
                 <w:noProof/>
                 <w:webHidden/>
               </w:rPr>
-              <w:instrText xml:space="preserve"> PAGEREF _Toc32222236 \h </w:instrText>
+              <w:instrText xml:space="preserve"> PAGEREF _Toc32222749 \h </w:instrText>
             </w:r>
             <w:r>
               <w:rPr>
@@ -1269,7 +1033,7 @@
               <w:sz w:val="21"/>
             </w:rPr>
           </w:pPr>
-          <w:hyperlink w:anchor="_Toc32222237" w:history="1">
+          <w:hyperlink w:anchor="_Toc32222750" w:history="1">
             <w:r>
               <w:rPr>
                 <w:rStyle w:val="a8"/>
@@ -1343,7 +1107,7 @@
                 <w:noProof/>
                 <w:webHidden/>
               </w:rPr>
-              <w:instrText xml:space="preserve"> PAGEREF _Toc32222237 \h </w:instrText>
+              <w:instrText xml:space="preserve"> PAGEREF _Toc32222750 \h </w:instrText>
             </w:r>
             <w:r>
               <w:rPr>
@@ -1389,7 +1153,7 @@
               <w:sz w:val="21"/>
             </w:rPr>
           </w:pPr>
-          <w:hyperlink w:anchor="_Toc32222238" w:history="1">
+          <w:hyperlink w:anchor="_Toc32222751" w:history="1">
             <w:r>
               <w:rPr>
                 <w:rStyle w:val="a8"/>
@@ -1455,7 +1219,7 @@
                 <w:noProof/>
                 <w:webHidden/>
               </w:rPr>
-              <w:instrText xml:space="preserve"> PAGEREF _Toc32222238 \h </w:instrText>
+              <w:instrText xml:space="preserve"> PAGEREF _Toc32222751 \h </w:instrText>
             </w:r>
             <w:r>
               <w:rPr>
@@ -1501,7 +1265,7 @@
               <w:sz w:val="21"/>
             </w:rPr>
           </w:pPr>
-          <w:hyperlink w:anchor="_Toc32222239" w:history="1">
+          <w:hyperlink w:anchor="_Toc32222752" w:history="1">
             <w:r>
               <w:rPr>
                 <w:rStyle w:val="a8"/>
@@ -1552,7 +1316,7 @@
                 <w:noProof/>
                 <w:webHidden/>
               </w:rPr>
-              <w:instrText xml:space="preserve"> PAGEREF _Toc32222239 \h </w:instrText>
+              <w:instrText xml:space="preserve"> PAGEREF _Toc32222752 \h </w:instrText>
             </w:r>
             <w:r>
               <w:rPr>
@@ -1598,7 +1362,7 @@
               <w:sz w:val="21"/>
             </w:rPr>
           </w:pPr>
-          <w:hyperlink w:anchor="_Toc32222240" w:history="1">
+          <w:hyperlink w:anchor="_Toc32222753" w:history="1">
             <w:r>
               <w:rPr>
                 <w:rStyle w:val="a8"/>
@@ -1642,7 +1406,7 @@
                 <w:noProof/>
                 <w:webHidden/>
               </w:rPr>
-              <w:instrText xml:space="preserve"> PAGEREF _Toc32222240 \h </w:instrText>
+              <w:instrText xml:space="preserve"> PAGEREF _Toc32222753 \h </w:instrText>
             </w:r>
             <w:r>
               <w:rPr>
@@ -1688,7 +1452,7 @@
               <w:sz w:val="21"/>
             </w:rPr>
           </w:pPr>
-          <w:hyperlink w:anchor="_Toc32222241" w:history="1">
+          <w:hyperlink w:anchor="_Toc32222754" w:history="1">
             <w:r>
               <w:rPr>
                 <w:rStyle w:val="a8"/>
@@ -1732,7 +1496,7 @@
                 <w:noProof/>
                 <w:webHidden/>
               </w:rPr>
-              <w:instrText xml:space="preserve"> PAGEREF _Toc32222241 \h </w:instrText>
+              <w:instrText xml:space="preserve"> PAGEREF _Toc32222754 \h </w:instrText>
             </w:r>
             <w:r>
               <w:rPr>
@@ -1778,7 +1542,7 @@
               <w:sz w:val="21"/>
             </w:rPr>
           </w:pPr>
-          <w:hyperlink w:anchor="_Toc32222242" w:history="1">
+          <w:hyperlink w:anchor="_Toc32222755" w:history="1">
             <w:r>
               <w:rPr>
                 <w:rStyle w:val="a8"/>
@@ -1829,7 +1593,7 @@
                 <w:noProof/>
                 <w:webHidden/>
               </w:rPr>
-              <w:instrText xml:space="preserve"> PAGEREF _Toc32222242 \h </w:instrText>
+              <w:instrText xml:space="preserve"> PAGEREF _Toc32222755 \h </w:instrText>
             </w:r>
             <w:r>
               <w:rPr>
@@ -1875,7 +1639,7 @@
               <w:sz w:val="21"/>
             </w:rPr>
           </w:pPr>
-          <w:hyperlink w:anchor="_Toc32222243" w:history="1">
+          <w:hyperlink w:anchor="_Toc32222756" w:history="1">
             <w:r>
               <w:rPr>
                 <w:rStyle w:val="a8"/>
@@ -1933,7 +1697,7 @@
                 <w:noProof/>
                 <w:webHidden/>
               </w:rPr>
-              <w:instrText xml:space="preserve"> PAGEREF _Toc32222243 \h </w:instrText>
+              <w:instrText xml:space="preserve"> PAGEREF _Toc32222756 \h </w:instrText>
             </w:r>
             <w:r>
               <w:rPr>
@@ -1979,7 +1743,7 @@
               <w:sz w:val="21"/>
             </w:rPr>
           </w:pPr>
-          <w:hyperlink w:anchor="_Toc32222244" w:history="1">
+          <w:hyperlink w:anchor="_Toc32222757" w:history="1">
             <w:r>
               <w:rPr>
                 <w:rStyle w:val="a8"/>
@@ -2023,7 +1787,7 @@
                 <w:noProof/>
                 <w:webHidden/>
               </w:rPr>
-              <w:instrText xml:space="preserve"> PAGEREF _Toc32222244 \h </w:instrText>
+              <w:instrText xml:space="preserve"> PAGEREF _Toc32222757 \h </w:instrText>
             </w:r>
             <w:r>
               <w:rPr>
@@ -2069,7 +1833,7 @@
               <w:sz w:val="21"/>
             </w:rPr>
           </w:pPr>
-          <w:hyperlink w:anchor="_Toc32222245" w:history="1">
+          <w:hyperlink w:anchor="_Toc32222758" w:history="1">
             <w:r>
               <w:rPr>
                 <w:rStyle w:val="a8"/>
@@ -2120,7 +1884,7 @@
                 <w:noProof/>
                 <w:webHidden/>
               </w:rPr>
-              <w:instrText xml:space="preserve"> PAGEREF _Toc32222245 \h </w:instrText>
+              <w:instrText xml:space="preserve"> PAGEREF _Toc32222758 \h </w:instrText>
             </w:r>
             <w:r>
               <w:rPr>
@@ -2166,7 +1930,7 @@
               <w:sz w:val="21"/>
             </w:rPr>
           </w:pPr>
-          <w:hyperlink w:anchor="_Toc32222246" w:history="1">
+          <w:hyperlink w:anchor="_Toc32222759" w:history="1">
             <w:r>
               <w:rPr>
                 <w:rStyle w:val="a8"/>
@@ -2210,7 +1974,7 @@
                 <w:noProof/>
                 <w:webHidden/>
               </w:rPr>
-              <w:instrText xml:space="preserve"> PAGEREF _Toc32222246 \h </w:instrText>
+              <w:instrText xml:space="preserve"> PAGEREF _Toc32222759 \h </w:instrText>
             </w:r>
             <w:r>
               <w:rPr>
@@ -2256,7 +2020,7 @@
               <w:sz w:val="21"/>
             </w:rPr>
           </w:pPr>
-          <w:hyperlink w:anchor="_Toc32222247" w:history="1">
+          <w:hyperlink w:anchor="_Toc32222760" w:history="1">
             <w:r>
               <w:rPr>
                 <w:rStyle w:val="a8"/>
@@ -2315,7 +2079,7 @@
                 <w:noProof/>
                 <w:webHidden/>
               </w:rPr>
-              <w:instrText xml:space="preserve"> PAGEREF _Toc32222247 \h </w:instrText>
+              <w:instrText xml:space="preserve"> PAGEREF _Toc32222760 \h </w:instrText>
             </w:r>
             <w:r>
               <w:rPr>
@@ -2361,7 +2125,7 @@
               <w:sz w:val="21"/>
             </w:rPr>
           </w:pPr>
-          <w:hyperlink w:anchor="_Toc32222248" w:history="1">
+          <w:hyperlink w:anchor="_Toc32222761" w:history="1">
             <w:r>
               <w:rPr>
                 <w:rStyle w:val="a8"/>
@@ -2405,7 +2169,7 @@
                 <w:noProof/>
                 <w:webHidden/>
               </w:rPr>
-              <w:instrText xml:space="preserve"> PAGEREF _Toc32222248 \h </w:instrText>
+              <w:instrText xml:space="preserve"> PAGEREF _Toc32222761 \h </w:instrText>
             </w:r>
             <w:r>
               <w:rPr>
@@ -2451,7 +2215,7 @@
               <w:sz w:val="21"/>
             </w:rPr>
           </w:pPr>
-          <w:hyperlink w:anchor="_Toc32222249" w:history="1">
+          <w:hyperlink w:anchor="_Toc32222762" w:history="1">
             <w:r>
               <w:rPr>
                 <w:rStyle w:val="a8"/>
@@ -2495,7 +2259,7 @@
                 <w:noProof/>
                 <w:webHidden/>
               </w:rPr>
-              <w:instrText xml:space="preserve"> PAGEREF _Toc32222249 \h </w:instrText>
+              <w:instrText xml:space="preserve"> PAGEREF _Toc32222762 \h </w:instrText>
             </w:r>
             <w:r>
               <w:rPr>
@@ -2540,7 +2304,7 @@
               <w:sz w:val="21"/>
             </w:rPr>
           </w:pPr>
-          <w:hyperlink w:anchor="_Toc32222250" w:history="1">
+          <w:hyperlink w:anchor="_Toc32222763" w:history="1">
             <w:r>
               <w:rPr>
                 <w:rStyle w:val="a8"/>
@@ -2584,7 +2348,7 @@
                 <w:noProof/>
                 <w:webHidden/>
               </w:rPr>
-              <w:instrText xml:space="preserve"> PAGEREF _Toc32222250 \h </w:instrText>
+              <w:instrText xml:space="preserve"> PAGEREF _Toc32222763 \h </w:instrText>
             </w:r>
             <w:r>
               <w:rPr>
@@ -2629,7 +2393,7 @@
               <w:sz w:val="21"/>
             </w:rPr>
           </w:pPr>
-          <w:hyperlink w:anchor="_Toc32222251" w:history="1">
+          <w:hyperlink w:anchor="_Toc32222764" w:history="1">
             <w:r>
               <w:rPr>
                 <w:rStyle w:val="a8"/>
@@ -2673,7 +2437,7 @@
                 <w:noProof/>
                 <w:webHidden/>
               </w:rPr>
-              <w:instrText xml:space="preserve"> PAGEREF _Toc32222251 \h </w:instrText>
+              <w:instrText xml:space="preserve"> PAGEREF _Toc32222764 \h </w:instrText>
             </w:r>
             <w:r>
               <w:rPr>
@@ -2718,7 +2482,7 @@
               <w:sz w:val="21"/>
             </w:rPr>
           </w:pPr>
-          <w:hyperlink w:anchor="_Toc32222252" w:history="1">
+          <w:hyperlink w:anchor="_Toc32222765" w:history="1">
             <w:r>
               <w:rPr>
                 <w:rStyle w:val="a8"/>
@@ -2762,7 +2526,7 @@
                 <w:noProof/>
                 <w:webHidden/>
               </w:rPr>
-              <w:instrText xml:space="preserve"> PAGEREF _Toc32222252 \h </w:instrText>
+              <w:instrText xml:space="preserve"> PAGEREF _Toc32222765 \h </w:instrText>
             </w:r>
             <w:r>
               <w:rPr>
@@ -2808,7 +2572,7 @@
               <w:sz w:val="21"/>
             </w:rPr>
           </w:pPr>
-          <w:hyperlink w:anchor="_Toc32222253" w:history="1">
+          <w:hyperlink w:anchor="_Toc32222766" w:history="1">
             <w:r>
               <w:rPr>
                 <w:rStyle w:val="a8"/>
@@ -2852,7 +2616,7 @@
                 <w:noProof/>
                 <w:webHidden/>
               </w:rPr>
-              <w:instrText xml:space="preserve"> PAGEREF _Toc32222253 \h </w:instrText>
+              <w:instrText xml:space="preserve"> PAGEREF _Toc32222766 \h </w:instrText>
             </w:r>
             <w:r>
               <w:rPr>
@@ -2898,7 +2662,7 @@
               <w:sz w:val="21"/>
             </w:rPr>
           </w:pPr>
-          <w:hyperlink w:anchor="_Toc32222254" w:history="1">
+          <w:hyperlink w:anchor="_Toc32222767" w:history="1">
             <w:r>
               <w:rPr>
                 <w:rStyle w:val="a8"/>
@@ -2942,7 +2706,7 @@
                 <w:noProof/>
                 <w:webHidden/>
               </w:rPr>
-              <w:instrText xml:space="preserve"> PAGEREF _Toc32222254 \h </w:instrText>
+              <w:instrText xml:space="preserve"> PAGEREF _Toc32222767 \h </w:instrText>
             </w:r>
             <w:r>
               <w:rPr>
@@ -2988,7 +2752,7 @@
               <w:sz w:val="21"/>
             </w:rPr>
           </w:pPr>
-          <w:hyperlink w:anchor="_Toc32222255" w:history="1">
+          <w:hyperlink w:anchor="_Toc32222768" w:history="1">
             <w:r>
               <w:rPr>
                 <w:rStyle w:val="a8"/>
@@ -3039,7 +2803,7 @@
                 <w:noProof/>
                 <w:webHidden/>
               </w:rPr>
-              <w:instrText xml:space="preserve"> PAGEREF _Toc32222255 \h </w:instrText>
+              <w:instrText xml:space="preserve"> PAGEREF _Toc32222768 \h </w:instrText>
             </w:r>
             <w:r>
               <w:rPr>
@@ -3085,7 +2849,7 @@
               <w:sz w:val="21"/>
             </w:rPr>
           </w:pPr>
-          <w:hyperlink w:anchor="_Toc32222256" w:history="1">
+          <w:hyperlink w:anchor="_Toc32222769" w:history="1">
             <w:r>
               <w:rPr>
                 <w:rStyle w:val="a8"/>
@@ -3136,7 +2900,7 @@
                 <w:noProof/>
                 <w:webHidden/>
               </w:rPr>
-              <w:instrText xml:space="preserve"> PAGEREF _Toc32222256 \h </w:instrText>
+              <w:instrText xml:space="preserve"> PAGEREF _Toc32222769 \h </w:instrText>
             </w:r>
             <w:r>
               <w:rPr>
@@ -3182,7 +2946,7 @@
               <w:sz w:val="21"/>
             </w:rPr>
           </w:pPr>
-          <w:hyperlink w:anchor="_Toc32222257" w:history="1">
+          <w:hyperlink w:anchor="_Toc32222770" w:history="1">
             <w:r>
               <w:rPr>
                 <w:rStyle w:val="a8"/>
@@ -3233,7 +2997,7 @@
                 <w:noProof/>
                 <w:webHidden/>
               </w:rPr>
-              <w:instrText xml:space="preserve"> PAGEREF _Toc32222257 \h </w:instrText>
+              <w:instrText xml:space="preserve"> PAGEREF _Toc32222770 \h </w:instrText>
             </w:r>
             <w:r>
               <w:rPr>
@@ -3279,7 +3043,7 @@
               <w:sz w:val="21"/>
             </w:rPr>
           </w:pPr>
-          <w:hyperlink w:anchor="_Toc32222258" w:history="1">
+          <w:hyperlink w:anchor="_Toc32222771" w:history="1">
             <w:r>
               <w:rPr>
                 <w:rStyle w:val="a8"/>
@@ -3330,7 +3094,7 @@
                 <w:noProof/>
                 <w:webHidden/>
               </w:rPr>
-              <w:instrText xml:space="preserve"> PAGEREF _Toc32222258 \h </w:instrText>
+              <w:instrText xml:space="preserve"> PAGEREF _Toc32222771 \h </w:instrText>
             </w:r>
             <w:r>
               <w:rPr>
@@ -3376,7 +3140,7 @@
               <w:sz w:val="21"/>
             </w:rPr>
           </w:pPr>
-          <w:hyperlink w:anchor="_Toc32222259" w:history="1">
+          <w:hyperlink w:anchor="_Toc32222772" w:history="1">
             <w:r>
               <w:rPr>
                 <w:rStyle w:val="a8"/>
@@ -3427,7 +3191,7 @@
                 <w:noProof/>
                 <w:webHidden/>
               </w:rPr>
-              <w:instrText xml:space="preserve"> PAGEREF _Toc32222259 \h </w:instrText>
+              <w:instrText xml:space="preserve"> PAGEREF _Toc32222772 \h </w:instrText>
             </w:r>
             <w:r>
               <w:rPr>
@@ -3473,7 +3237,7 @@
               <w:sz w:val="21"/>
             </w:rPr>
           </w:pPr>
-          <w:hyperlink w:anchor="_Toc32222260" w:history="1">
+          <w:hyperlink w:anchor="_Toc32222773" w:history="1">
             <w:r>
               <w:rPr>
                 <w:rStyle w:val="a8"/>
@@ -3524,7 +3288,7 @@
                 <w:noProof/>
                 <w:webHidden/>
               </w:rPr>
-              <w:instrText xml:space="preserve"> PAGEREF _Toc32222260 \h </w:instrText>
+              <w:instrText xml:space="preserve"> PAGEREF _Toc32222773 \h </w:instrText>
             </w:r>
             <w:r>
               <w:rPr>
@@ -3570,7 +3334,7 @@
               <w:sz w:val="21"/>
             </w:rPr>
           </w:pPr>
-          <w:hyperlink w:anchor="_Toc32222261" w:history="1">
+          <w:hyperlink w:anchor="_Toc32222774" w:history="1">
             <w:r>
               <w:rPr>
                 <w:rStyle w:val="a8"/>
@@ -3621,7 +3385,7 @@
                 <w:noProof/>
                 <w:webHidden/>
               </w:rPr>
-              <w:instrText xml:space="preserve"> PAGEREF _Toc32222261 \h </w:instrText>
+              <w:instrText xml:space="preserve"> PAGEREF _Toc32222774 \h </w:instrText>
             </w:r>
             <w:r>
               <w:rPr>
@@ -3667,7 +3431,7 @@
               <w:sz w:val="21"/>
             </w:rPr>
           </w:pPr>
-          <w:hyperlink w:anchor="_Toc32222262" w:history="1">
+          <w:hyperlink w:anchor="_Toc32222775" w:history="1">
             <w:r>
               <w:rPr>
                 <w:rStyle w:val="a8"/>
@@ -3718,7 +3482,7 @@
                 <w:noProof/>
                 <w:webHidden/>
               </w:rPr>
-              <w:instrText xml:space="preserve"> PAGEREF _Toc32222262 \h </w:instrText>
+              <w:instrText xml:space="preserve"> PAGEREF _Toc32222775 \h </w:instrText>
             </w:r>
             <w:r>
               <w:rPr>
@@ -3764,7 +3528,7 @@
               <w:sz w:val="21"/>
             </w:rPr>
           </w:pPr>
-          <w:hyperlink w:anchor="_Toc32222263" w:history="1">
+          <w:hyperlink w:anchor="_Toc32222776" w:history="1">
             <w:r>
               <w:rPr>
                 <w:rStyle w:val="a8"/>
@@ -3815,7 +3579,7 @@
                 <w:noProof/>
                 <w:webHidden/>
               </w:rPr>
-              <w:instrText xml:space="preserve"> PAGEREF _Toc32222263 \h </w:instrText>
+              <w:instrText xml:space="preserve"> PAGEREF _Toc32222776 \h </w:instrText>
             </w:r>
             <w:r>
               <w:rPr>
@@ -3861,7 +3625,7 @@
               <w:sz w:val="21"/>
             </w:rPr>
           </w:pPr>
-          <w:hyperlink w:anchor="_Toc32222264" w:history="1">
+          <w:hyperlink w:anchor="_Toc32222777" w:history="1">
             <w:r>
               <w:rPr>
                 <w:rStyle w:val="a8"/>
@@ -3912,7 +3676,7 @@
                 <w:noProof/>
                 <w:webHidden/>
               </w:rPr>
-              <w:instrText xml:space="preserve"> PAGEREF _Toc32222264 \h </w:instrText>
+              <w:instrText xml:space="preserve"> PAGEREF _Toc32222777 \h </w:instrText>
             </w:r>
             <w:r>
               <w:rPr>
@@ -3958,7 +3722,7 @@
               <w:sz w:val="21"/>
             </w:rPr>
           </w:pPr>
-          <w:hyperlink w:anchor="_Toc32222265" w:history="1">
+          <w:hyperlink w:anchor="_Toc32222778" w:history="1">
             <w:r>
               <w:rPr>
                 <w:rStyle w:val="a8"/>
@@ -4009,7 +3773,7 @@
                 <w:noProof/>
                 <w:webHidden/>
               </w:rPr>
-              <w:instrText xml:space="preserve"> PAGEREF _Toc32222265 \h </w:instrText>
+              <w:instrText xml:space="preserve"> PAGEREF _Toc32222778 \h </w:instrText>
             </w:r>
             <w:r>
               <w:rPr>
@@ -4055,7 +3819,7 @@
               <w:sz w:val="21"/>
             </w:rPr>
           </w:pPr>
-          <w:hyperlink w:anchor="_Toc32222266" w:history="1">
+          <w:hyperlink w:anchor="_Toc32222779" w:history="1">
             <w:r>
               <w:rPr>
                 <w:rStyle w:val="a8"/>
@@ -4099,7 +3863,7 @@
                 <w:noProof/>
                 <w:webHidden/>
               </w:rPr>
-              <w:instrText xml:space="preserve"> PAGEREF _Toc32222266 \h </w:instrText>
+              <w:instrText xml:space="preserve"> PAGEREF _Toc32222779 \h </w:instrText>
             </w:r>
             <w:r>
               <w:rPr>
@@ -4145,7 +3909,7 @@
               <w:sz w:val="21"/>
             </w:rPr>
           </w:pPr>
-          <w:hyperlink w:anchor="_Toc32222267" w:history="1">
+          <w:hyperlink w:anchor="_Toc32222780" w:history="1">
             <w:r>
               <w:rPr>
                 <w:rStyle w:val="a8"/>
@@ -4196,7 +3960,7 @@
                 <w:noProof/>
                 <w:webHidden/>
               </w:rPr>
-              <w:instrText xml:space="preserve"> PAGEREF _Toc32222267 \h </w:instrText>
+              <w:instrText xml:space="preserve"> PAGEREF _Toc32222780 \h </w:instrText>
             </w:r>
             <w:r>
               <w:rPr>
@@ -4241,7 +4005,7 @@
               <w:sz w:val="21"/>
             </w:rPr>
           </w:pPr>
-          <w:hyperlink w:anchor="_Toc32222268" w:history="1">
+          <w:hyperlink w:anchor="_Toc32222781" w:history="1">
             <w:r>
               <w:rPr>
                 <w:rStyle w:val="a8"/>
@@ -4269,7 +4033,7 @@
                 <w:noProof/>
                 <w:webHidden/>
               </w:rPr>
-              <w:instrText xml:space="preserve"> PAGEREF _Toc32222268 \h </w:instrText>
+              <w:instrText xml:space="preserve"> PAGEREF _Toc32222781 \h </w:instrText>
             </w:r>
             <w:r>
               <w:rPr>
@@ -4314,7 +4078,7 @@
               <w:sz w:val="21"/>
             </w:rPr>
           </w:pPr>
-          <w:hyperlink w:anchor="_Toc32222269" w:history="1">
+          <w:hyperlink w:anchor="_Toc32222782" w:history="1">
             <w:r>
               <w:rPr>
                 <w:rStyle w:val="a8"/>
@@ -4341,7 +4105,7 @@
                 <w:noProof/>
                 <w:webHidden/>
               </w:rPr>
-              <w:instrText xml:space="preserve"> PAGEREF _Toc32222269 \h </w:instrText>
+              <w:instrText xml:space="preserve"> PAGEREF _Toc32222782 \h </w:instrText>
             </w:r>
             <w:r>
               <w:rPr>
@@ -4387,7 +4151,7 @@
               <w:sz w:val="21"/>
             </w:rPr>
           </w:pPr>
-          <w:hyperlink w:anchor="_Toc32222270" w:history="1">
+          <w:hyperlink w:anchor="_Toc32222783" w:history="1">
             <w:r>
               <w:rPr>
                 <w:rStyle w:val="a8"/>
@@ -4431,7 +4195,7 @@
                 <w:noProof/>
                 <w:webHidden/>
               </w:rPr>
-              <w:instrText xml:space="preserve"> PAGEREF _Toc32222270 \h </w:instrText>
+              <w:instrText xml:space="preserve"> PAGEREF _Toc32222783 \h </w:instrText>
             </w:r>
             <w:r>
               <w:rPr>
@@ -4477,7 +4241,7 @@
               <w:sz w:val="21"/>
             </w:rPr>
           </w:pPr>
-          <w:hyperlink w:anchor="_Toc32222271" w:history="1">
+          <w:hyperlink w:anchor="_Toc32222784" w:history="1">
             <w:r>
               <w:rPr>
                 <w:rStyle w:val="a8"/>
@@ -4521,7 +4285,7 @@
                 <w:noProof/>
                 <w:webHidden/>
               </w:rPr>
-              <w:instrText xml:space="preserve"> PAGEREF _Toc32222271 \h </w:instrText>
+              <w:instrText xml:space="preserve"> PAGEREF _Toc32222784 \h </w:instrText>
             </w:r>
             <w:r>
               <w:rPr>
@@ -4567,7 +4331,7 @@
               <w:sz w:val="21"/>
             </w:rPr>
           </w:pPr>
-          <w:hyperlink w:anchor="_Toc32222272" w:history="1">
+          <w:hyperlink w:anchor="_Toc32222785" w:history="1">
             <w:r>
               <w:rPr>
                 <w:rStyle w:val="a8"/>
@@ -4611,7 +4375,7 @@
                 <w:noProof/>
                 <w:webHidden/>
               </w:rPr>
-              <w:instrText xml:space="preserve"> PAGEREF _Toc32222272 \h </w:instrText>
+              <w:instrText xml:space="preserve"> PAGEREF _Toc32222785 \h </w:instrText>
             </w:r>
             <w:r>
               <w:rPr>
@@ -4657,7 +4421,7 @@
               <w:sz w:val="21"/>
             </w:rPr>
           </w:pPr>
-          <w:hyperlink w:anchor="_Toc32222273" w:history="1">
+          <w:hyperlink w:anchor="_Toc32222786" w:history="1">
             <w:r>
               <w:rPr>
                 <w:rStyle w:val="a8"/>
@@ -4701,7 +4465,7 @@
                 <w:noProof/>
                 <w:webHidden/>
               </w:rPr>
-              <w:instrText xml:space="preserve"> PAGEREF _Toc32222273 \h </w:instrText>
+              <w:instrText xml:space="preserve"> PAGEREF _Toc32222786 \h </w:instrText>
             </w:r>
             <w:r>
               <w:rPr>
@@ -4747,7 +4511,7 @@
               <w:sz w:val="21"/>
             </w:rPr>
           </w:pPr>
-          <w:hyperlink w:anchor="_Toc32222274" w:history="1">
+          <w:hyperlink w:anchor="_Toc32222787" w:history="1">
             <w:r>
               <w:rPr>
                 <w:rStyle w:val="a8"/>
@@ -4791,7 +4555,7 @@
                 <w:noProof/>
                 <w:webHidden/>
               </w:rPr>
-              <w:instrText xml:space="preserve"> PAGEREF _Toc32222274 \h </w:instrText>
+              <w:instrText xml:space="preserve"> PAGEREF _Toc32222787 \h </w:instrText>
             </w:r>
             <w:r>
               <w:rPr>
@@ -4837,7 +4601,7 @@
               <w:sz w:val="21"/>
             </w:rPr>
           </w:pPr>
-          <w:hyperlink w:anchor="_Toc32222275" w:history="1">
+          <w:hyperlink w:anchor="_Toc32222788" w:history="1">
             <w:r>
               <w:rPr>
                 <w:rStyle w:val="a8"/>
@@ -4881,7 +4645,7 @@
                 <w:noProof/>
                 <w:webHidden/>
               </w:rPr>
-              <w:instrText xml:space="preserve"> PAGEREF _Toc32222275 \h </w:instrText>
+              <w:instrText xml:space="preserve"> PAGEREF _Toc32222788 \h </w:instrText>
             </w:r>
             <w:r>
               <w:rPr>
@@ -4927,7 +4691,7 @@
               <w:sz w:val="21"/>
             </w:rPr>
           </w:pPr>
-          <w:hyperlink w:anchor="_Toc32222276" w:history="1">
+          <w:hyperlink w:anchor="_Toc32222789" w:history="1">
             <w:r>
               <w:rPr>
                 <w:rStyle w:val="a8"/>
@@ -4971,7 +4735,7 @@
                 <w:noProof/>
                 <w:webHidden/>
               </w:rPr>
-              <w:instrText xml:space="preserve"> PAGEREF _Toc32222276 \h </w:instrText>
+              <w:instrText xml:space="preserve"> PAGEREF _Toc32222789 \h </w:instrText>
             </w:r>
             <w:r>
               <w:rPr>
@@ -5032,7 +4796,7 @@
           <w:numId w:val="6"/>
         </w:numPr>
       </w:pPr>
-      <w:bookmarkStart w:id="0" w:name="_Toc32222228"/>
+      <w:bookmarkStart w:id="0" w:name="_Toc32222741"/>
       <w:r>
         <w:rPr>
           <w:rFonts w:hint="eastAsia"/>
@@ -5049,7 +4813,7 @@
           <w:numId w:val="5"/>
         </w:numPr>
       </w:pPr>
-      <w:bookmarkStart w:id="1" w:name="_Toc32222229"/>
+      <w:bookmarkStart w:id="1" w:name="_Toc32222742"/>
       <w:r>
         <w:rPr>
           <w:rFonts w:hint="eastAsia"/>
@@ -5687,7 +5451,7 @@
           <w:numId w:val="5"/>
         </w:numPr>
       </w:pPr>
-      <w:bookmarkStart w:id="8" w:name="_Toc32222230"/>
+      <w:bookmarkStart w:id="8" w:name="_Toc32222743"/>
       <w:r>
         <w:rPr>
           <w:rFonts w:hint="eastAsia"/>
@@ -6069,6 +5833,7 @@
               <w:rPr>
                 <w:rFonts w:hint="eastAsia"/>
               </w:rPr>
+              <w:lastRenderedPageBreak/>
               <w:t>金瑞</w:t>
             </w:r>
             <w:r>
@@ -7485,7 +7250,6 @@
               <w:rPr>
                 <w:rFonts w:hint="eastAsia"/>
               </w:rPr>
-              <w:lastRenderedPageBreak/>
               <w:t>910063(</w:t>
             </w:r>
             <w:r>
@@ -7603,6 +7367,7 @@
               <w:rPr>
                 <w:rFonts w:hint="eastAsia"/>
               </w:rPr>
+              <w:lastRenderedPageBreak/>
               <w:t>黄志平</w:t>
             </w:r>
             <w:r>
@@ -8031,7 +7796,7 @@
           <w:numId w:val="5"/>
         </w:numPr>
       </w:pPr>
-      <w:bookmarkStart w:id="9" w:name="_Toc32222231"/>
+      <w:bookmarkStart w:id="9" w:name="_Toc32222744"/>
       <w:r>
         <w:rPr>
           <w:rFonts w:hint="eastAsia"/>
@@ -9197,16 +8962,7 @@
                 <w:sz w:val="24"/>
                 <w:szCs w:val="24"/>
               </w:rPr>
-              <w:t>期货: 233.54.10.100 :38010送出的上期+原油lev1</w:t>
-            </w:r>
-            <w:r>
-              <w:rPr>
-                <w:rFonts w:ascii="宋体" w:eastAsia="宋体" w:hAnsi="宋体" w:cs="宋体"/>
-                <w:sz w:val="24"/>
-                <w:szCs w:val="24"/>
-              </w:rPr>
-              <w:lastRenderedPageBreak/>
-              <w:t>的数据</w:t>
+              <w:t>期货: 233.54.10.100 :38010送出的上期+原油lev1的数据</w:t>
             </w:r>
             <w:r>
               <w:rPr>
@@ -9224,7 +8980,16 @@
                 <w:szCs w:val="24"/>
               </w:rPr>
               <w:br/>
-              <w:t>Lev2: 233.54.12.100:38012上期+原油深度五档的行情</w:t>
+              <w:t>Lev2: 233.54.12.100:38012上期+原油深度五档的行</w:t>
+            </w:r>
+            <w:r>
+              <w:rPr>
+                <w:rFonts w:ascii="宋体" w:eastAsia="宋体" w:hAnsi="宋体" w:cs="宋体"/>
+                <w:sz w:val="24"/>
+                <w:szCs w:val="24"/>
+              </w:rPr>
+              <w:lastRenderedPageBreak/>
+              <w:t>情</w:t>
             </w:r>
           </w:p>
           <w:p>
@@ -10239,11 +10004,8 @@
           <w:numId w:val="5"/>
         </w:numPr>
         <w:ind w:firstLineChars="0"/>
-        <w:rPr>
-          <w:rFonts w:hint="eastAsia"/>
-        </w:rPr>
       </w:pPr>
-      <w:bookmarkStart w:id="10" w:name="_Toc32222232"/>
+      <w:bookmarkStart w:id="10" w:name="_Toc32222745"/>
       <w:r>
         <w:rPr>
           <w:rStyle w:val="2Char"/>
@@ -10264,6 +10026,7 @@
         </w:rPr>
         <w:t>）</w:t>
       </w:r>
+      <w:bookmarkEnd w:id="10"/>
       <w:r>
         <w:br/>
       </w:r>
@@ -10271,6 +10034,9 @@
         <w:t>交易：</w:t>
       </w:r>
       <w:r>
+        <w:rPr>
+          <w:noProof/>
+        </w:rPr>
         <w:drawing>
           <wp:inline distT="0" distB="0" distL="0" distR="0">
             <wp:extent cx="190500" cy="142875"/>
@@ -10327,6 +10093,9 @@
         <w:t>查询：</w:t>
       </w:r>
       <w:r>
+        <w:rPr>
+          <w:noProof/>
+        </w:rPr>
         <w:drawing>
           <wp:inline distT="0" distB="0" distL="0" distR="0">
             <wp:extent cx="190500" cy="142875"/>
@@ -10394,6 +10163,9 @@
         <w:t>柜台行情：</w:t>
       </w:r>
       <w:r>
+        <w:rPr>
+          <w:noProof/>
+        </w:rPr>
         <w:drawing>
           <wp:inline distT="0" distB="0" distL="0" distR="0">
             <wp:extent cx="190500" cy="142875"/>
@@ -10443,7 +10215,6 @@
       <w:r>
         <w:t>172.18.35.54:tcp20006</w:t>
       </w:r>
-      <w:bookmarkEnd w:id="10"/>
     </w:p>
     <w:tbl>
       <w:tblPr>
@@ -10705,6 +10476,7 @@
                 <w:rFonts w:hint="eastAsia"/>
                 <w:color w:val="000000"/>
               </w:rPr>
+              <w:lastRenderedPageBreak/>
               <w:t>910101(</w:t>
             </w:r>
             <w:r>
@@ -10760,7 +10532,7 @@
           <w:numId w:val="5"/>
         </w:numPr>
       </w:pPr>
-      <w:bookmarkStart w:id="11" w:name="_Toc32222233"/>
+      <w:bookmarkStart w:id="11" w:name="_Toc32222746"/>
       <w:r>
         <w:rPr>
           <w:rFonts w:hint="eastAsia"/>
@@ -11818,7 +11590,7 @@
           <w:numId w:val="5"/>
         </w:numPr>
       </w:pPr>
-      <w:bookmarkStart w:id="16" w:name="_Toc32222234"/>
+      <w:bookmarkStart w:id="16" w:name="_Toc32222747"/>
       <w:r>
         <w:rPr>
           <w:rFonts w:hint="eastAsia"/>
@@ -13238,7 +13010,7 @@
           <w:numId w:val="5"/>
         </w:numPr>
       </w:pPr>
-      <w:bookmarkStart w:id="30" w:name="_Toc32222235"/>
+      <w:bookmarkStart w:id="30" w:name="_Toc32222748"/>
       <w:r>
         <w:rPr>
           <w:rFonts w:hint="eastAsia"/>
@@ -14127,7 +13899,7 @@
           <w:numId w:val="5"/>
         </w:numPr>
       </w:pPr>
-      <w:bookmarkStart w:id="32" w:name="_Toc32222236"/>
+      <w:bookmarkStart w:id="32" w:name="_Toc32222749"/>
       <w:r>
         <w:rPr>
           <w:rFonts w:hint="eastAsia"/>
@@ -14999,7 +14771,7 @@
           <w:numId w:val="5"/>
         </w:numPr>
       </w:pPr>
-      <w:bookmarkStart w:id="33" w:name="_Toc32222237"/>
+      <w:bookmarkStart w:id="33" w:name="_Toc32222750"/>
       <w:r>
         <w:rPr>
           <w:rFonts w:hint="eastAsia"/>
@@ -16280,7 +16052,7 @@
           <w:numId w:val="5"/>
         </w:numPr>
       </w:pPr>
-      <w:bookmarkStart w:id="40" w:name="_Toc32222238"/>
+      <w:bookmarkStart w:id="40" w:name="_Toc32222751"/>
       <w:r>
         <w:rPr>
           <w:rFonts w:hint="eastAsia"/>
@@ -17495,7 +17267,7 @@
         <w:lastRenderedPageBreak/>
         <w:t xml:space="preserve"> </w:t>
       </w:r>
-      <w:bookmarkStart w:id="41" w:name="_Toc32222239"/>
+      <w:bookmarkStart w:id="41" w:name="_Toc32222752"/>
       <w:r>
         <w:rPr>
           <w:rFonts w:hint="eastAsia"/>
@@ -17518,7 +17290,7 @@
           <w:numId w:val="5"/>
         </w:numPr>
       </w:pPr>
-      <w:bookmarkStart w:id="42" w:name="_Toc32222240"/>
+      <w:bookmarkStart w:id="42" w:name="_Toc32222753"/>
       <w:r>
         <w:rPr>
           <w:rFonts w:hint="eastAsia"/>
@@ -17915,7 +17687,7 @@
           <w:numId w:val="5"/>
         </w:numPr>
       </w:pPr>
-      <w:bookmarkStart w:id="43" w:name="_Toc32222241"/>
+      <w:bookmarkStart w:id="43" w:name="_Toc32222754"/>
       <w:r>
         <w:rPr>
           <w:rFonts w:hint="eastAsia"/>
@@ -18004,7 +17776,7 @@
           <w:numId w:val="5"/>
         </w:numPr>
       </w:pPr>
-      <w:bookmarkStart w:id="44" w:name="_Toc32222242"/>
+      <w:bookmarkStart w:id="44" w:name="_Toc32222755"/>
       <w:proofErr w:type="spellStart"/>
       <w:r>
         <w:rPr>
@@ -18266,7 +18038,7 @@
           <w:numId w:val="5"/>
         </w:numPr>
       </w:pPr>
-      <w:bookmarkStart w:id="45" w:name="_Toc32222243"/>
+      <w:bookmarkStart w:id="45" w:name="_Toc32222756"/>
       <w:r>
         <w:rPr>
           <w:rFonts w:hint="eastAsia"/>
@@ -18295,7 +18067,7 @@
           <w:numId w:val="5"/>
         </w:numPr>
       </w:pPr>
-      <w:bookmarkStart w:id="46" w:name="_Toc32222244"/>
+      <w:bookmarkStart w:id="46" w:name="_Toc32222757"/>
       <w:r>
         <w:rPr>
           <w:rFonts w:hint="eastAsia"/>
@@ -18584,7 +18356,7 @@
           <w:numId w:val="5"/>
         </w:numPr>
       </w:pPr>
-      <w:bookmarkStart w:id="47" w:name="_Toc32222245"/>
+      <w:bookmarkStart w:id="47" w:name="_Toc32222758"/>
       <w:r>
         <w:rPr>
           <w:rFonts w:hint="eastAsia"/>
@@ -18689,7 +18461,7 @@
           <w:numId w:val="5"/>
         </w:numPr>
       </w:pPr>
-      <w:bookmarkStart w:id="48" w:name="_Toc32222246"/>
+      <w:bookmarkStart w:id="48" w:name="_Toc32222759"/>
       <w:r>
         <w:rPr>
           <w:rFonts w:hint="eastAsia"/>
@@ -18876,7 +18648,7 @@
           <w:numId w:val="5"/>
         </w:numPr>
       </w:pPr>
-      <w:bookmarkStart w:id="49" w:name="_Toc32222247"/>
+      <w:bookmarkStart w:id="49" w:name="_Toc32222760"/>
       <w:r>
         <w:rPr>
           <w:rFonts w:hint="eastAsia"/>
@@ -19477,7 +19249,7 @@
           <w:numId w:val="5"/>
         </w:numPr>
       </w:pPr>
-      <w:bookmarkStart w:id="50" w:name="_Toc32222248"/>
+      <w:bookmarkStart w:id="50" w:name="_Toc32222761"/>
       <w:r>
         <w:rPr>
           <w:rFonts w:hint="eastAsia"/>
@@ -19977,7 +19749,7 @@
           <w:numId w:val="5"/>
         </w:numPr>
       </w:pPr>
-      <w:bookmarkStart w:id="51" w:name="_Toc32222249"/>
+      <w:bookmarkStart w:id="51" w:name="_Toc32222762"/>
       <w:r>
         <w:rPr>
           <w:rFonts w:hint="eastAsia"/>
@@ -20620,7 +20392,7 @@
           <w:numId w:val="5"/>
         </w:numPr>
       </w:pPr>
-      <w:bookmarkStart w:id="52" w:name="_Toc32222250"/>
+      <w:bookmarkStart w:id="52" w:name="_Toc32222763"/>
       <w:r>
         <w:rPr>
           <w:rFonts w:hint="eastAsia"/>
@@ -20782,7 +20554,7 @@
           <w:numId w:val="5"/>
         </w:numPr>
       </w:pPr>
-      <w:bookmarkStart w:id="53" w:name="_Toc32222251"/>
+      <w:bookmarkStart w:id="53" w:name="_Toc32222764"/>
       <w:r>
         <w:rPr>
           <w:rFonts w:hint="eastAsia"/>
@@ -20958,7 +20730,7 @@
           <w:numId w:val="5"/>
         </w:numPr>
       </w:pPr>
-      <w:bookmarkStart w:id="54" w:name="_Toc32222252"/>
+      <w:bookmarkStart w:id="54" w:name="_Toc32222765"/>
       <w:r>
         <w:rPr>
           <w:rFonts w:hint="eastAsia"/>
@@ -20979,7 +20751,7 @@
       <w:bookmarkStart w:id="55" w:name="OLE_LINK24"/>
       <w:bookmarkStart w:id="56" w:name="OLE_LINK25"/>
       <w:bookmarkStart w:id="57" w:name="OLE_LINK26"/>
-      <w:bookmarkStart w:id="58" w:name="_Toc32222253"/>
+      <w:bookmarkStart w:id="58" w:name="_Toc32222766"/>
       <w:r>
         <w:rPr>
           <w:rFonts w:hint="eastAsia"/>
@@ -21377,7 +21149,7 @@
           <w:numId w:val="5"/>
         </w:numPr>
       </w:pPr>
-      <w:bookmarkStart w:id="77" w:name="_Toc32222254"/>
+      <w:bookmarkStart w:id="77" w:name="_Toc32222767"/>
       <w:r>
         <w:rPr>
           <w:rFonts w:hint="eastAsia"/>
@@ -21394,7 +21166,7 @@
           <w:numId w:val="5"/>
         </w:numPr>
       </w:pPr>
-      <w:bookmarkStart w:id="78" w:name="_Toc32222255"/>
+      <w:bookmarkStart w:id="78" w:name="_Toc32222768"/>
       <w:r>
         <w:t>苏艳秋</w:t>
       </w:r>
@@ -21694,7 +21466,7 @@
           <w:numId w:val="5"/>
         </w:numPr>
       </w:pPr>
-      <w:bookmarkStart w:id="79" w:name="_Toc32222256"/>
+      <w:bookmarkStart w:id="79" w:name="_Toc32222769"/>
       <w:r>
         <w:lastRenderedPageBreak/>
         <w:t>兰小兵</w:t>
@@ -22010,7 +21782,7 @@
           <w:numId w:val="5"/>
         </w:numPr>
       </w:pPr>
-      <w:bookmarkStart w:id="80" w:name="_Toc32222257"/>
+      <w:bookmarkStart w:id="80" w:name="_Toc32222770"/>
       <w:r>
         <w:rPr>
           <w:rFonts w:hint="eastAsia"/>
@@ -22329,7 +22101,7 @@
           <w:numId w:val="5"/>
         </w:numPr>
       </w:pPr>
-      <w:bookmarkStart w:id="82" w:name="_Toc32222258"/>
+      <w:bookmarkStart w:id="82" w:name="_Toc32222771"/>
       <w:r>
         <w:rPr>
           <w:rFonts w:hint="eastAsia"/>
@@ -22853,7 +22625,7 @@
           <w:numId w:val="5"/>
         </w:numPr>
       </w:pPr>
-      <w:bookmarkStart w:id="83" w:name="_Toc32222259"/>
+      <w:bookmarkStart w:id="83" w:name="_Toc32222772"/>
       <w:r>
         <w:rPr>
           <w:rFonts w:hint="eastAsia"/>
@@ -23268,7 +23040,7 @@
           <w:numId w:val="5"/>
         </w:numPr>
       </w:pPr>
-      <w:bookmarkStart w:id="84" w:name="_Toc32222260"/>
+      <w:bookmarkStart w:id="84" w:name="_Toc32222773"/>
       <w:r>
         <w:rPr>
           <w:rFonts w:hint="eastAsia"/>
@@ -23809,7 +23581,7 @@
           <w:numId w:val="5"/>
         </w:numPr>
       </w:pPr>
-      <w:bookmarkStart w:id="85" w:name="_Toc32222261"/>
+      <w:bookmarkStart w:id="85" w:name="_Toc32222774"/>
       <w:r>
         <w:rPr>
           <w:rFonts w:hint="eastAsia"/>
@@ -24272,7 +24044,7 @@
           <w:numId w:val="5"/>
         </w:numPr>
       </w:pPr>
-      <w:bookmarkStart w:id="86" w:name="_Toc32222262"/>
+      <w:bookmarkStart w:id="86" w:name="_Toc32222775"/>
       <w:r>
         <w:t>温艳红</w:t>
       </w:r>
@@ -24869,7 +24641,7 @@
           <w:numId w:val="5"/>
         </w:numPr>
       </w:pPr>
-      <w:bookmarkStart w:id="87" w:name="_Toc32222263"/>
+      <w:bookmarkStart w:id="87" w:name="_Toc32222776"/>
       <w:r>
         <w:t>张静</w:t>
       </w:r>
@@ -25606,7 +25378,7 @@
           <w:numId w:val="5"/>
         </w:numPr>
       </w:pPr>
-      <w:bookmarkStart w:id="88" w:name="_Toc32222264"/>
+      <w:bookmarkStart w:id="88" w:name="_Toc32222777"/>
       <w:r>
         <w:rPr>
           <w:rFonts w:hint="eastAsia"/>
@@ -26156,7 +25928,7 @@
           <w:numId w:val="5"/>
         </w:numPr>
       </w:pPr>
-      <w:bookmarkStart w:id="91" w:name="_Toc32222265"/>
+      <w:bookmarkStart w:id="91" w:name="_Toc32222778"/>
       <w:r>
         <w:rPr>
           <w:rFonts w:hint="eastAsia"/>
@@ -26722,7 +26494,7 @@
           <w:numId w:val="5"/>
         </w:numPr>
       </w:pPr>
-      <w:bookmarkStart w:id="92" w:name="_Toc32222266"/>
+      <w:bookmarkStart w:id="92" w:name="_Toc32222779"/>
       <w:r>
         <w:rPr>
           <w:rFonts w:hint="eastAsia"/>
@@ -27007,7 +26779,7 @@
           <w:numId w:val="5"/>
         </w:numPr>
       </w:pPr>
-      <w:bookmarkStart w:id="93" w:name="_Toc32222267"/>
+      <w:bookmarkStart w:id="93" w:name="_Toc32222780"/>
       <w:proofErr w:type="spellStart"/>
       <w:r>
         <w:rPr>
@@ -27072,7 +26844,7 @@
       <w:r>
         <w:t xml:space="preserve"> </w:t>
       </w:r>
-      <w:bookmarkStart w:id="94" w:name="_Toc32222268"/>
+      <w:bookmarkStart w:id="94" w:name="_Toc32222781"/>
       <w:bookmarkEnd w:id="94"/>
     </w:p>
     <w:p>
@@ -27083,7 +26855,7 @@
           <w:numId w:val="5"/>
         </w:numPr>
       </w:pPr>
-      <w:bookmarkStart w:id="95" w:name="_Toc32222269"/>
+      <w:bookmarkStart w:id="95" w:name="_Toc32222782"/>
       <w:bookmarkEnd w:id="95"/>
     </w:p>
     <w:p>
@@ -27094,7 +26866,7 @@
           <w:numId w:val="5"/>
         </w:numPr>
       </w:pPr>
-      <w:bookmarkStart w:id="96" w:name="_Toc32222270"/>
+      <w:bookmarkStart w:id="96" w:name="_Toc32222783"/>
       <w:r>
         <w:rPr>
           <w:rFonts w:hint="eastAsia"/>
@@ -27278,7 +27050,7 @@
           <w:numId w:val="5"/>
         </w:numPr>
       </w:pPr>
-      <w:bookmarkStart w:id="101" w:name="_Toc32222271"/>
+      <w:bookmarkStart w:id="101" w:name="_Toc32222784"/>
       <w:r>
         <w:rPr>
           <w:rFonts w:hint="eastAsia"/>
@@ -27347,7 +27119,7 @@
           <w:numId w:val="5"/>
         </w:numPr>
       </w:pPr>
-      <w:bookmarkStart w:id="104" w:name="_Toc32222272"/>
+      <w:bookmarkStart w:id="104" w:name="_Toc32222785"/>
       <w:bookmarkEnd w:id="102"/>
       <w:bookmarkEnd w:id="103"/>
       <w:r>
@@ -27807,7 +27579,7 @@
           <w:numId w:val="5"/>
         </w:numPr>
       </w:pPr>
-      <w:bookmarkStart w:id="105" w:name="_Toc32222273"/>
+      <w:bookmarkStart w:id="105" w:name="_Toc32222786"/>
       <w:r>
         <w:rPr>
           <w:rFonts w:hint="eastAsia"/>
@@ -28196,7 +27968,7 @@
           <w:numId w:val="5"/>
         </w:numPr>
       </w:pPr>
-      <w:bookmarkStart w:id="106" w:name="_Toc32222274"/>
+      <w:bookmarkStart w:id="106" w:name="_Toc32222787"/>
       <w:r>
         <w:rPr>
           <w:rFonts w:hint="eastAsia"/>
@@ -28221,7 +27993,7 @@
           <w:numId w:val="5"/>
         </w:numPr>
       </w:pPr>
-      <w:bookmarkStart w:id="107" w:name="_Toc32222275"/>
+      <w:bookmarkStart w:id="107" w:name="_Toc32222788"/>
       <w:r>
         <w:t>包钉源</w:t>
       </w:r>
@@ -28258,7 +28030,7 @@
           <w:numId w:val="5"/>
         </w:numPr>
       </w:pPr>
-      <w:bookmarkStart w:id="108" w:name="_Toc32222276"/>
+      <w:bookmarkStart w:id="108" w:name="_Toc32222789"/>
       <w:r>
         <w:rPr>
           <w:rFonts w:hint="eastAsia"/>
@@ -29246,7 +29018,7 @@
                 <w:b/>
                 <w:noProof/>
               </w:rPr>
-              <w:t>7</w:t>
+              <w:t>3</w:t>
             </w:r>
             <w:r>
               <w:rPr>
@@ -30842,6 +30614,7 @@
   <w:style w:type="character" w:default="1" w:styleId="a0">
     <w:name w:val="Default Paragraph Font"/>
     <w:uiPriority w:val="1"/>
+    <w:semiHidden/>
     <w:unhideWhenUsed/>
   </w:style>
   <w:style w:type="table" w:default="1" w:styleId="a1">
@@ -31615,7 +31388,7 @@
 </file>
 
 <file path=customXml/itemProps1.xml><?xml version="1.0" encoding="utf-8"?>
-<ds:datastoreItem xmlns:ds="http://schemas.openxmlformats.org/officeDocument/2006/customXml" ds:itemID="{68D4FA4E-5424-4305-BAD8-5D446249A956}">
+<ds:datastoreItem xmlns:ds="http://schemas.openxmlformats.org/officeDocument/2006/customXml" ds:itemID="{0FD4C3EC-F360-42A9-AAEF-162472F42F2E}">
   <ds:schemaRefs>
     <ds:schemaRef ds:uri="http://schemas.openxmlformats.org/officeDocument/2006/bibliography"/>
   </ds:schemaRefs>

--- a/docs/账号汇总.docx
+++ b/docs/账号汇总.docx
@@ -17252,6 +17252,1230 @@
       </w:tr>
     </w:tbl>
     <w:p/>
+    <w:tbl>
+      <w:tblPr>
+        <w:tblW w:w="8640" w:type="dxa"/>
+        <w:tblInd w:w="108" w:type="dxa"/>
+        <w:tblLayout w:type="fixed"/>
+        <w:tblLook w:val="04A0"/>
+      </w:tblPr>
+      <w:tblGrid>
+        <w:gridCol w:w="1225"/>
+        <w:gridCol w:w="902"/>
+        <w:gridCol w:w="3118"/>
+        <w:gridCol w:w="2403"/>
+        <w:gridCol w:w="992"/>
+      </w:tblGrid>
+      <w:tr>
+        <w:trPr>
+          <w:trHeight w:val="270"/>
+        </w:trPr>
+        <w:tc>
+          <w:tcPr>
+            <w:tcW w:w="8640" w:type="dxa"/>
+            <w:gridSpan w:val="5"/>
+            <w:tcBorders>
+              <w:top w:val="single" w:sz="4" w:space="0" w:color="auto"/>
+              <w:left w:val="single" w:sz="4" w:space="0" w:color="auto"/>
+              <w:bottom w:val="single" w:sz="4" w:space="0" w:color="auto"/>
+              <w:right w:val="single" w:sz="4" w:space="0" w:color="auto"/>
+            </w:tcBorders>
+            <w:shd w:val="clear" w:color="auto" w:fill="auto"/>
+            <w:vAlign w:val="bottom"/>
+            <w:hideMark/>
+          </w:tcPr>
+          <w:p>
+            <w:pPr>
+              <w:jc w:val="center"/>
+              <w:rPr>
+                <w:rFonts w:ascii="宋体" w:hAnsi="宋体" w:cs="宋体"/>
+                <w:color w:val="000000"/>
+              </w:rPr>
+            </w:pPr>
+            <w:r>
+              <w:rPr>
+                <w:rFonts w:hint="eastAsia"/>
+              </w:rPr>
+              <w:t>易盛</w:t>
+            </w:r>
+            <w:r>
+              <w:rPr>
+                <w:rFonts w:hint="eastAsia"/>
+              </w:rPr>
+              <w:t>9.0</w:t>
+            </w:r>
+            <w:r>
+              <w:t>Mini</w:t>
+            </w:r>
+            <w:r>
+              <w:rPr>
+                <w:rFonts w:hint="eastAsia"/>
+              </w:rPr>
+              <w:t>3</w:t>
+            </w:r>
+            <w:r>
+              <w:rPr>
+                <w:rFonts w:hint="eastAsia"/>
+              </w:rPr>
+              <w:t>（金瑞第三套易盛）</w:t>
+            </w:r>
+          </w:p>
+        </w:tc>
+      </w:tr>
+      <w:tr>
+        <w:trPr>
+          <w:trHeight w:val="270"/>
+        </w:trPr>
+        <w:tc>
+          <w:tcPr>
+            <w:tcW w:w="1225" w:type="dxa"/>
+            <w:tcBorders>
+              <w:top w:val="nil"/>
+              <w:left w:val="single" w:sz="4" w:space="0" w:color="auto"/>
+              <w:bottom w:val="single" w:sz="4" w:space="0" w:color="auto"/>
+              <w:right w:val="single" w:sz="4" w:space="0" w:color="auto"/>
+            </w:tcBorders>
+            <w:shd w:val="clear" w:color="auto" w:fill="FFFFFF" w:themeFill="background1"/>
+            <w:vAlign w:val="center"/>
+            <w:hideMark/>
+          </w:tcPr>
+          <w:p>
+            <w:pPr>
+              <w:rPr>
+                <w:rFonts w:ascii="宋体" w:hAnsi="宋体" w:cs="宋体"/>
+                <w:color w:val="000000"/>
+              </w:rPr>
+            </w:pPr>
+            <w:r>
+              <w:rPr>
+                <w:rFonts w:ascii="宋体" w:hAnsi="宋体" w:cs="宋体" w:hint="eastAsia"/>
+                <w:color w:val="000000"/>
+              </w:rPr>
+              <w:t>通道</w:t>
+            </w:r>
+          </w:p>
+        </w:tc>
+        <w:tc>
+          <w:tcPr>
+            <w:tcW w:w="902" w:type="dxa"/>
+            <w:tcBorders>
+              <w:top w:val="nil"/>
+              <w:left w:val="nil"/>
+              <w:bottom w:val="single" w:sz="4" w:space="0" w:color="auto"/>
+              <w:right w:val="single" w:sz="4" w:space="0" w:color="auto"/>
+            </w:tcBorders>
+            <w:shd w:val="clear" w:color="auto" w:fill="FFFFFF" w:themeFill="background1"/>
+            <w:vAlign w:val="bottom"/>
+            <w:hideMark/>
+          </w:tcPr>
+          <w:p>
+            <w:pPr>
+              <w:rPr>
+                <w:rFonts w:ascii="宋体" w:hAnsi="宋体" w:cs="宋体"/>
+                <w:color w:val="000000"/>
+              </w:rPr>
+            </w:pPr>
+            <w:r>
+              <w:rPr>
+                <w:rFonts w:ascii="宋体" w:hAnsi="宋体" w:cs="宋体" w:hint="eastAsia"/>
+                <w:color w:val="000000"/>
+              </w:rPr>
+              <w:t xml:space="preserve">　</w:t>
+            </w:r>
+          </w:p>
+        </w:tc>
+        <w:tc>
+          <w:tcPr>
+            <w:tcW w:w="3118" w:type="dxa"/>
+            <w:tcBorders>
+              <w:top w:val="nil"/>
+              <w:left w:val="nil"/>
+              <w:bottom w:val="single" w:sz="4" w:space="0" w:color="auto"/>
+              <w:right w:val="single" w:sz="4" w:space="0" w:color="auto"/>
+            </w:tcBorders>
+            <w:shd w:val="clear" w:color="auto" w:fill="FFFFFF" w:themeFill="background1"/>
+            <w:vAlign w:val="bottom"/>
+            <w:hideMark/>
+          </w:tcPr>
+          <w:p>
+            <w:pPr>
+              <w:rPr>
+                <w:rFonts w:ascii="宋体" w:hAnsi="宋体" w:cs="宋体"/>
+                <w:color w:val="000000"/>
+              </w:rPr>
+            </w:pPr>
+            <w:r>
+              <w:rPr>
+                <w:rFonts w:ascii="宋体" w:hAnsi="宋体" w:cs="宋体" w:hint="eastAsia"/>
+                <w:color w:val="000000"/>
+              </w:rPr>
+              <w:t>1G:172.</w:t>
+            </w:r>
+            <w:r>
+              <w:rPr>
+                <w:rFonts w:ascii="宋体" w:hAnsi="宋体" w:cs="宋体"/>
+                <w:color w:val="000000"/>
+              </w:rPr>
+              <w:t>22</w:t>
+            </w:r>
+            <w:r>
+              <w:rPr>
+                <w:rFonts w:ascii="宋体" w:hAnsi="宋体" w:cs="宋体" w:hint="eastAsia"/>
+                <w:color w:val="000000"/>
+              </w:rPr>
+              <w:t>.</w:t>
+            </w:r>
+            <w:r>
+              <w:rPr>
+                <w:rFonts w:ascii="宋体" w:hAnsi="宋体" w:cs="宋体"/>
+                <w:color w:val="000000"/>
+              </w:rPr>
+              <w:t>1</w:t>
+            </w:r>
+            <w:r>
+              <w:rPr>
+                <w:rFonts w:ascii="宋体" w:hAnsi="宋体" w:cs="宋体" w:hint="eastAsia"/>
+                <w:color w:val="000000"/>
+              </w:rPr>
+              <w:t>.43/tcp</w:t>
+            </w:r>
+            <w:r>
+              <w:rPr>
+                <w:rFonts w:ascii="宋体" w:hAnsi="宋体" w:cs="宋体"/>
+                <w:color w:val="000000"/>
+              </w:rPr>
+              <w:t>6868</w:t>
+            </w:r>
+          </w:p>
+          <w:p>
+            <w:pPr>
+              <w:rPr>
+                <w:rFonts w:ascii="宋体" w:hAnsi="宋体" w:cs="宋体"/>
+                <w:color w:val="000000"/>
+              </w:rPr>
+            </w:pPr>
+            <w:r>
+              <w:rPr>
+                <w:rFonts w:ascii="宋体" w:hAnsi="宋体" w:cs="宋体"/>
+                <w:color w:val="000000"/>
+              </w:rPr>
+              <w:lastRenderedPageBreak/>
+              <w:t>10G:172.</w:t>
+            </w:r>
+            <w:r>
+              <w:rPr>
+                <w:rFonts w:ascii="宋体" w:hAnsi="宋体" w:cs="宋体" w:hint="eastAsia"/>
+                <w:color w:val="000000"/>
+              </w:rPr>
+              <w:t>22</w:t>
+            </w:r>
+            <w:r>
+              <w:rPr>
+                <w:rFonts w:ascii="宋体" w:hAnsi="宋体" w:cs="宋体"/>
+                <w:color w:val="000000"/>
+              </w:rPr>
+              <w:t>.</w:t>
+            </w:r>
+            <w:r>
+              <w:rPr>
+                <w:rFonts w:ascii="宋体" w:hAnsi="宋体" w:cs="宋体" w:hint="eastAsia"/>
+                <w:color w:val="000000"/>
+              </w:rPr>
+              <w:t>2</w:t>
+            </w:r>
+            <w:r>
+              <w:rPr>
+                <w:rFonts w:ascii="宋体" w:hAnsi="宋体" w:cs="宋体"/>
+                <w:color w:val="000000"/>
+              </w:rPr>
+              <w:t>.</w:t>
+            </w:r>
+            <w:r>
+              <w:rPr>
+                <w:rFonts w:ascii="宋体" w:hAnsi="宋体" w:cs="宋体" w:hint="eastAsia"/>
+                <w:color w:val="000000"/>
+              </w:rPr>
+              <w:t>43</w:t>
+            </w:r>
+            <w:r>
+              <w:rPr>
+                <w:rFonts w:ascii="宋体" w:hAnsi="宋体" w:cs="宋体"/>
+                <w:color w:val="000000"/>
+              </w:rPr>
+              <w:t>/tcp6868</w:t>
+            </w:r>
+          </w:p>
+        </w:tc>
+        <w:tc>
+          <w:tcPr>
+            <w:tcW w:w="2403" w:type="dxa"/>
+            <w:tcBorders>
+              <w:top w:val="nil"/>
+              <w:left w:val="nil"/>
+              <w:bottom w:val="single" w:sz="4" w:space="0" w:color="auto"/>
+              <w:right w:val="single" w:sz="4" w:space="0" w:color="auto"/>
+            </w:tcBorders>
+            <w:shd w:val="clear" w:color="auto" w:fill="FFFFFF" w:themeFill="background1"/>
+            <w:vAlign w:val="bottom"/>
+          </w:tcPr>
+          <w:p>
+            <w:pPr>
+              <w:rPr>
+                <w:rFonts w:ascii="宋体" w:hAnsi="宋体" w:cs="宋体"/>
+                <w:color w:val="000000"/>
+              </w:rPr>
+            </w:pPr>
+            <w:r>
+              <w:rPr>
+                <w:rFonts w:ascii="宋体" w:hAnsi="宋体" w:cs="宋体" w:hint="eastAsia"/>
+                <w:color w:val="000000"/>
+              </w:rPr>
+              <w:lastRenderedPageBreak/>
+              <w:t>1.193.38.92/tcp</w:t>
+            </w:r>
+            <w:r>
+              <w:rPr>
+                <w:rFonts w:ascii="宋体" w:hAnsi="宋体" w:cs="宋体"/>
+                <w:color w:val="000000"/>
+              </w:rPr>
+              <w:t>6868</w:t>
+            </w:r>
+          </w:p>
+        </w:tc>
+        <w:tc>
+          <w:tcPr>
+            <w:tcW w:w="992" w:type="dxa"/>
+            <w:tcBorders>
+              <w:top w:val="nil"/>
+              <w:left w:val="nil"/>
+              <w:bottom w:val="single" w:sz="4" w:space="0" w:color="auto"/>
+              <w:right w:val="single" w:sz="4" w:space="0" w:color="auto"/>
+            </w:tcBorders>
+            <w:shd w:val="clear" w:color="auto" w:fill="CCFFCC"/>
+            <w:vAlign w:val="bottom"/>
+            <w:hideMark/>
+          </w:tcPr>
+          <w:p>
+            <w:pPr>
+              <w:rPr>
+                <w:rFonts w:ascii="宋体" w:hAnsi="宋体" w:cs="宋体"/>
+                <w:color w:val="000000"/>
+              </w:rPr>
+            </w:pPr>
+          </w:p>
+        </w:tc>
+      </w:tr>
+      <w:tr>
+        <w:trPr>
+          <w:trHeight w:val="270"/>
+        </w:trPr>
+        <w:tc>
+          <w:tcPr>
+            <w:tcW w:w="1225" w:type="dxa"/>
+            <w:tcBorders>
+              <w:top w:val="single" w:sz="4" w:space="0" w:color="auto"/>
+              <w:left w:val="single" w:sz="4" w:space="0" w:color="auto"/>
+              <w:bottom w:val="single" w:sz="4" w:space="0" w:color="auto"/>
+              <w:right w:val="single" w:sz="4" w:space="0" w:color="auto"/>
+            </w:tcBorders>
+            <w:vAlign w:val="center"/>
+            <w:hideMark/>
+          </w:tcPr>
+          <w:p>
+            <w:pPr>
+              <w:rPr>
+                <w:rFonts w:ascii="宋体" w:hAnsi="宋体" w:cs="宋体"/>
+                <w:color w:val="000000"/>
+              </w:rPr>
+            </w:pPr>
+            <w:r>
+              <w:rPr>
+                <w:rFonts w:ascii="宋体" w:hAnsi="宋体" w:cs="宋体" w:hint="eastAsia"/>
+                <w:color w:val="000000"/>
+              </w:rPr>
+              <w:lastRenderedPageBreak/>
+              <w:t>行情（</w:t>
+            </w:r>
+            <w:r>
+              <w:rPr>
+                <w:rFonts w:ascii="宋体" w:hAnsi="宋体" w:cs="宋体" w:hint="eastAsia"/>
+                <w:color w:val="000000"/>
+              </w:rPr>
+              <w:t>L1MD</w:t>
+            </w:r>
+            <w:r>
+              <w:rPr>
+                <w:rFonts w:ascii="宋体" w:hAnsi="宋体" w:cs="宋体" w:hint="eastAsia"/>
+                <w:color w:val="000000"/>
+              </w:rPr>
+              <w:t>）</w:t>
+            </w:r>
+          </w:p>
+        </w:tc>
+        <w:tc>
+          <w:tcPr>
+            <w:tcW w:w="902" w:type="dxa"/>
+            <w:tcBorders>
+              <w:top w:val="single" w:sz="4" w:space="0" w:color="auto"/>
+              <w:left w:val="nil"/>
+              <w:bottom w:val="single" w:sz="4" w:space="0" w:color="auto"/>
+              <w:right w:val="single" w:sz="4" w:space="0" w:color="auto"/>
+            </w:tcBorders>
+            <w:shd w:val="clear" w:color="auto" w:fill="auto"/>
+            <w:vAlign w:val="bottom"/>
+            <w:hideMark/>
+          </w:tcPr>
+          <w:p>
+            <w:pPr>
+              <w:rPr>
+                <w:rFonts w:ascii="宋体" w:hAnsi="宋体" w:cs="宋体"/>
+                <w:color w:val="000000"/>
+              </w:rPr>
+            </w:pPr>
+            <w:r>
+              <w:rPr>
+                <w:rFonts w:ascii="宋体" w:hAnsi="宋体" w:cs="宋体" w:hint="eastAsia"/>
+                <w:color w:val="000000"/>
+              </w:rPr>
+              <w:t xml:space="preserve">　</w:t>
+            </w:r>
+          </w:p>
+        </w:tc>
+        <w:tc>
+          <w:tcPr>
+            <w:tcW w:w="3118" w:type="dxa"/>
+            <w:tcBorders>
+              <w:top w:val="single" w:sz="4" w:space="0" w:color="auto"/>
+              <w:left w:val="nil"/>
+              <w:bottom w:val="single" w:sz="4" w:space="0" w:color="auto"/>
+              <w:right w:val="single" w:sz="4" w:space="0" w:color="auto"/>
+            </w:tcBorders>
+            <w:shd w:val="clear" w:color="auto" w:fill="auto"/>
+            <w:vAlign w:val="bottom"/>
+            <w:hideMark/>
+          </w:tcPr>
+          <w:p>
+            <w:pPr>
+              <w:rPr>
+                <w:rFonts w:ascii="宋体" w:hAnsi="宋体" w:cs="宋体"/>
+                <w:color w:val="000000"/>
+              </w:rPr>
+            </w:pPr>
+            <w:r>
+              <w:rPr>
+                <w:rFonts w:ascii="宋体" w:eastAsia="宋体" w:hAnsi="宋体" w:cs="宋体"/>
+                <w:sz w:val="24"/>
+                <w:szCs w:val="24"/>
+              </w:rPr>
+              <w:t>1G 172.22.1.</w:t>
+            </w:r>
+            <w:r>
+              <w:rPr>
+                <w:rFonts w:ascii="宋体" w:eastAsia="宋体" w:hAnsi="宋体" w:cs="宋体" w:hint="eastAsia"/>
+                <w:sz w:val="24"/>
+                <w:szCs w:val="24"/>
+              </w:rPr>
+              <w:t>43</w:t>
+            </w:r>
+            <w:r>
+              <w:rPr>
+                <w:rFonts w:ascii="宋体" w:eastAsia="宋体" w:hAnsi="宋体" w:cs="宋体"/>
+                <w:sz w:val="24"/>
+                <w:szCs w:val="24"/>
+              </w:rPr>
+              <w:t>:tcp6767 </w:t>
+            </w:r>
+            <w:r>
+              <w:rPr>
+                <w:rFonts w:ascii="宋体" w:eastAsia="宋体" w:hAnsi="宋体" w:cs="宋体"/>
+                <w:sz w:val="24"/>
+                <w:szCs w:val="24"/>
+              </w:rPr>
+              <w:br/>
+              <w:t>10G:</w:t>
+            </w:r>
+            <w:r>
+              <w:rPr>
+                <w:rFonts w:ascii="宋体" w:eastAsia="宋体" w:hAnsi="宋体" w:cs="宋体"/>
+                <w:sz w:val="24"/>
+                <w:szCs w:val="24"/>
+              </w:rPr>
+              <w:t>172.22.2.</w:t>
+            </w:r>
+            <w:r>
+              <w:rPr>
+                <w:rFonts w:ascii="宋体" w:eastAsia="宋体" w:hAnsi="宋体" w:cs="宋体" w:hint="eastAsia"/>
+                <w:sz w:val="24"/>
+                <w:szCs w:val="24"/>
+              </w:rPr>
+              <w:t>43</w:t>
+            </w:r>
+            <w:r>
+              <w:rPr>
+                <w:rFonts w:ascii="宋体" w:eastAsia="宋体" w:hAnsi="宋体" w:cs="宋体"/>
+                <w:sz w:val="24"/>
+                <w:szCs w:val="24"/>
+              </w:rPr>
+              <w:t>/tcp6767</w:t>
+            </w:r>
+            <w:r>
+              <w:rPr>
+                <w:rFonts w:ascii="宋体" w:eastAsia="宋体" w:hAnsi="宋体" w:cs="宋体"/>
+                <w:sz w:val="24"/>
+                <w:szCs w:val="24"/>
+              </w:rPr>
+              <w:br/>
+            </w:r>
+          </w:p>
+          <w:p>
+            <w:pPr>
+              <w:rPr>
+                <w:rFonts w:ascii="宋体" w:hAnsi="宋体" w:cs="宋体"/>
+                <w:color w:val="000000"/>
+              </w:rPr>
+            </w:pPr>
+          </w:p>
+        </w:tc>
+        <w:tc>
+          <w:tcPr>
+            <w:tcW w:w="2403" w:type="dxa"/>
+            <w:tcBorders>
+              <w:top w:val="single" w:sz="4" w:space="0" w:color="auto"/>
+              <w:left w:val="nil"/>
+              <w:bottom w:val="single" w:sz="4" w:space="0" w:color="auto"/>
+              <w:right w:val="single" w:sz="4" w:space="0" w:color="auto"/>
+            </w:tcBorders>
+            <w:shd w:val="clear" w:color="auto" w:fill="auto"/>
+            <w:vAlign w:val="bottom"/>
+          </w:tcPr>
+          <w:p>
+            <w:pPr>
+              <w:rPr>
+                <w:rFonts w:ascii="宋体" w:hAnsi="宋体" w:cs="宋体"/>
+                <w:color w:val="000000"/>
+              </w:rPr>
+            </w:pPr>
+            <w:r>
+              <w:rPr>
+                <w:rFonts w:ascii="宋体" w:hAnsi="宋体" w:cs="宋体" w:hint="eastAsia"/>
+                <w:color w:val="000000"/>
+              </w:rPr>
+              <w:t xml:space="preserve"> </w:t>
+            </w:r>
+          </w:p>
+        </w:tc>
+        <w:tc>
+          <w:tcPr>
+            <w:tcW w:w="992" w:type="dxa"/>
+            <w:tcBorders>
+              <w:top w:val="single" w:sz="4" w:space="0" w:color="auto"/>
+              <w:left w:val="nil"/>
+              <w:bottom w:val="single" w:sz="4" w:space="0" w:color="auto"/>
+              <w:right w:val="single" w:sz="4" w:space="0" w:color="auto"/>
+            </w:tcBorders>
+            <w:shd w:val="clear" w:color="auto" w:fill="auto"/>
+            <w:vAlign w:val="bottom"/>
+            <w:hideMark/>
+          </w:tcPr>
+          <w:p>
+            <w:pPr>
+              <w:rPr>
+                <w:rFonts w:ascii="宋体" w:hAnsi="宋体" w:cs="宋体"/>
+                <w:color w:val="000000"/>
+              </w:rPr>
+            </w:pPr>
+            <w:r>
+              <w:rPr>
+                <w:rFonts w:ascii="宋体" w:hAnsi="宋体" w:cs="宋体" w:hint="eastAsia"/>
+                <w:color w:val="000000"/>
+              </w:rPr>
+              <w:t>行情账号：</w:t>
+            </w:r>
+            <w:r>
+              <w:rPr>
+                <w:rFonts w:ascii="宋体" w:hAnsi="宋体" w:cs="宋体" w:hint="eastAsia"/>
+                <w:color w:val="000000"/>
+              </w:rPr>
+              <w:t>ESUNNY /Es12345</w:t>
+            </w:r>
+          </w:p>
+        </w:tc>
+      </w:tr>
+      <w:tr>
+        <w:trPr>
+          <w:trHeight w:val="270"/>
+        </w:trPr>
+        <w:tc>
+          <w:tcPr>
+            <w:tcW w:w="1225" w:type="dxa"/>
+            <w:tcBorders>
+              <w:top w:val="single" w:sz="4" w:space="0" w:color="auto"/>
+              <w:left w:val="single" w:sz="4" w:space="0" w:color="auto"/>
+              <w:bottom w:val="single" w:sz="4" w:space="0" w:color="auto"/>
+              <w:right w:val="single" w:sz="4" w:space="0" w:color="auto"/>
+            </w:tcBorders>
+            <w:vAlign w:val="center"/>
+            <w:hideMark/>
+          </w:tcPr>
+          <w:p>
+            <w:pPr>
+              <w:rPr>
+                <w:rFonts w:ascii="宋体" w:hAnsi="宋体" w:cs="宋体"/>
+                <w:color w:val="000000"/>
+              </w:rPr>
+            </w:pPr>
+            <w:r>
+              <w:rPr>
+                <w:rFonts w:ascii="宋体" w:hAnsi="宋体" w:cs="宋体" w:hint="eastAsia"/>
+                <w:color w:val="000000"/>
+              </w:rPr>
+              <w:t>关联账号</w:t>
+            </w:r>
+          </w:p>
+        </w:tc>
+        <w:tc>
+          <w:tcPr>
+            <w:tcW w:w="7415" w:type="dxa"/>
+            <w:gridSpan w:val="4"/>
+            <w:tcBorders>
+              <w:top w:val="single" w:sz="4" w:space="0" w:color="auto"/>
+              <w:left w:val="nil"/>
+              <w:bottom w:val="single" w:sz="4" w:space="0" w:color="auto"/>
+              <w:right w:val="single" w:sz="4" w:space="0" w:color="auto"/>
+            </w:tcBorders>
+            <w:shd w:val="clear" w:color="auto" w:fill="auto"/>
+            <w:vAlign w:val="bottom"/>
+            <w:hideMark/>
+          </w:tcPr>
+          <w:p>
+            <w:pPr>
+              <w:rPr>
+                <w:rFonts w:ascii="宋体" w:hAnsi="宋体" w:cs="宋体"/>
+                <w:color w:val="000000"/>
+              </w:rPr>
+            </w:pPr>
+            <w:r>
+              <w:rPr>
+                <w:rFonts w:ascii="宋体" w:hAnsi="宋体" w:cs="宋体" w:hint="eastAsia"/>
+                <w:color w:val="000000"/>
+              </w:rPr>
+              <w:t>910225</w:t>
+            </w:r>
+            <w:r>
+              <w:rPr>
+                <w:rFonts w:ascii="宋体" w:hAnsi="宋体" w:cs="宋体" w:hint="eastAsia"/>
+                <w:color w:val="000000"/>
+              </w:rPr>
+              <w:t>、</w:t>
+            </w:r>
+          </w:p>
+        </w:tc>
+      </w:tr>
+      <w:tr>
+        <w:trPr>
+          <w:trHeight w:val="270"/>
+        </w:trPr>
+        <w:tc>
+          <w:tcPr>
+            <w:tcW w:w="1225" w:type="dxa"/>
+            <w:tcBorders>
+              <w:top w:val="single" w:sz="4" w:space="0" w:color="auto"/>
+              <w:left w:val="single" w:sz="4" w:space="0" w:color="auto"/>
+              <w:bottom w:val="single" w:sz="4" w:space="0" w:color="auto"/>
+              <w:right w:val="single" w:sz="4" w:space="0" w:color="auto"/>
+            </w:tcBorders>
+            <w:vAlign w:val="center"/>
+            <w:hideMark/>
+          </w:tcPr>
+          <w:p>
+            <w:pPr>
+              <w:rPr>
+                <w:rFonts w:ascii="宋体" w:hAnsi="宋体" w:cs="宋体"/>
+                <w:color w:val="000000"/>
+              </w:rPr>
+            </w:pPr>
+            <w:proofErr w:type="spellStart"/>
+            <w:r>
+              <w:rPr>
+                <w:rFonts w:ascii="宋体" w:hAnsi="宋体" w:cs="宋体"/>
+                <w:color w:val="000000"/>
+              </w:rPr>
+              <w:t>U</w:t>
+            </w:r>
+            <w:r>
+              <w:rPr>
+                <w:rFonts w:ascii="宋体" w:hAnsi="宋体" w:cs="宋体" w:hint="eastAsia"/>
+                <w:color w:val="000000"/>
+              </w:rPr>
+              <w:t>dp</w:t>
+            </w:r>
+            <w:proofErr w:type="spellEnd"/>
+            <w:r>
+              <w:rPr>
+                <w:rFonts w:ascii="宋体" w:hAnsi="宋体" w:cs="宋体" w:hint="eastAsia"/>
+                <w:color w:val="000000"/>
+              </w:rPr>
+              <w:t>服务器</w:t>
+            </w:r>
+          </w:p>
+        </w:tc>
+        <w:tc>
+          <w:tcPr>
+            <w:tcW w:w="7415" w:type="dxa"/>
+            <w:gridSpan w:val="4"/>
+            <w:tcBorders>
+              <w:top w:val="single" w:sz="4" w:space="0" w:color="auto"/>
+              <w:left w:val="nil"/>
+              <w:bottom w:val="single" w:sz="4" w:space="0" w:color="auto"/>
+              <w:right w:val="single" w:sz="4" w:space="0" w:color="auto"/>
+            </w:tcBorders>
+            <w:shd w:val="clear" w:color="auto" w:fill="auto"/>
+            <w:vAlign w:val="bottom"/>
+            <w:hideMark/>
+          </w:tcPr>
+          <w:p>
+            <w:pPr>
+              <w:rPr>
+                <w:rFonts w:ascii="宋体" w:hAnsi="宋体" w:cs="宋体"/>
+                <w:color w:val="000000"/>
+              </w:rPr>
+            </w:pPr>
+          </w:p>
+        </w:tc>
+      </w:tr>
+    </w:tbl>
+    <w:p>
+      <w:pPr>
+        <w:rPr>
+          <w:rFonts w:hint="eastAsia"/>
+        </w:rPr>
+      </w:pPr>
+    </w:p>
+    <w:tbl>
+      <w:tblPr>
+        <w:tblW w:w="8640" w:type="dxa"/>
+        <w:tblInd w:w="108" w:type="dxa"/>
+        <w:tblLayout w:type="fixed"/>
+        <w:tblLook w:val="04A0"/>
+      </w:tblPr>
+      <w:tblGrid>
+        <w:gridCol w:w="1225"/>
+        <w:gridCol w:w="902"/>
+        <w:gridCol w:w="3118"/>
+        <w:gridCol w:w="2403"/>
+        <w:gridCol w:w="992"/>
+      </w:tblGrid>
+      <w:tr>
+        <w:trPr>
+          <w:trHeight w:val="270"/>
+        </w:trPr>
+        <w:tc>
+          <w:tcPr>
+            <w:tcW w:w="8640" w:type="dxa"/>
+            <w:gridSpan w:val="5"/>
+            <w:tcBorders>
+              <w:top w:val="single" w:sz="4" w:space="0" w:color="auto"/>
+              <w:left w:val="single" w:sz="4" w:space="0" w:color="auto"/>
+              <w:bottom w:val="single" w:sz="4" w:space="0" w:color="auto"/>
+              <w:right w:val="single" w:sz="4" w:space="0" w:color="auto"/>
+            </w:tcBorders>
+            <w:shd w:val="clear" w:color="auto" w:fill="auto"/>
+            <w:vAlign w:val="bottom"/>
+            <w:hideMark/>
+          </w:tcPr>
+          <w:p>
+            <w:pPr>
+              <w:jc w:val="center"/>
+              <w:rPr>
+                <w:rFonts w:ascii="宋体" w:hAnsi="宋体" w:cs="宋体"/>
+                <w:color w:val="000000"/>
+              </w:rPr>
+            </w:pPr>
+            <w:r>
+              <w:rPr>
+                <w:rFonts w:hint="eastAsia"/>
+              </w:rPr>
+              <w:t>易盛</w:t>
+            </w:r>
+            <w:r>
+              <w:rPr>
+                <w:rFonts w:hint="eastAsia"/>
+              </w:rPr>
+              <w:t>9.0</w:t>
+            </w:r>
+            <w:r>
+              <w:t>Mini</w:t>
+            </w:r>
+            <w:r>
+              <w:rPr>
+                <w:rFonts w:hint="eastAsia"/>
+              </w:rPr>
+              <w:t>3</w:t>
+            </w:r>
+            <w:r>
+              <w:rPr>
+                <w:rFonts w:hint="eastAsia"/>
+              </w:rPr>
+              <w:t>测试环境</w:t>
+            </w:r>
+          </w:p>
+        </w:tc>
+      </w:tr>
+      <w:tr>
+        <w:trPr>
+          <w:trHeight w:val="270"/>
+        </w:trPr>
+        <w:tc>
+          <w:tcPr>
+            <w:tcW w:w="1225" w:type="dxa"/>
+            <w:tcBorders>
+              <w:top w:val="nil"/>
+              <w:left w:val="single" w:sz="4" w:space="0" w:color="auto"/>
+              <w:bottom w:val="single" w:sz="4" w:space="0" w:color="auto"/>
+              <w:right w:val="single" w:sz="4" w:space="0" w:color="auto"/>
+            </w:tcBorders>
+            <w:shd w:val="clear" w:color="auto" w:fill="FFFFFF" w:themeFill="background1"/>
+            <w:vAlign w:val="center"/>
+            <w:hideMark/>
+          </w:tcPr>
+          <w:p>
+            <w:pPr>
+              <w:rPr>
+                <w:rFonts w:ascii="宋体" w:hAnsi="宋体" w:cs="宋体"/>
+                <w:color w:val="000000"/>
+              </w:rPr>
+            </w:pPr>
+            <w:r>
+              <w:rPr>
+                <w:rFonts w:ascii="宋体" w:hAnsi="宋体" w:cs="宋体" w:hint="eastAsia"/>
+                <w:color w:val="000000"/>
+              </w:rPr>
+              <w:t>通道</w:t>
+            </w:r>
+          </w:p>
+        </w:tc>
+        <w:tc>
+          <w:tcPr>
+            <w:tcW w:w="902" w:type="dxa"/>
+            <w:tcBorders>
+              <w:top w:val="nil"/>
+              <w:left w:val="nil"/>
+              <w:bottom w:val="single" w:sz="4" w:space="0" w:color="auto"/>
+              <w:right w:val="single" w:sz="4" w:space="0" w:color="auto"/>
+            </w:tcBorders>
+            <w:shd w:val="clear" w:color="auto" w:fill="FFFFFF" w:themeFill="background1"/>
+            <w:vAlign w:val="bottom"/>
+            <w:hideMark/>
+          </w:tcPr>
+          <w:p>
+            <w:pPr>
+              <w:rPr>
+                <w:rFonts w:ascii="宋体" w:hAnsi="宋体" w:cs="宋体"/>
+                <w:color w:val="000000"/>
+              </w:rPr>
+            </w:pPr>
+            <w:r>
+              <w:rPr>
+                <w:rFonts w:ascii="宋体" w:hAnsi="宋体" w:cs="宋体" w:hint="eastAsia"/>
+                <w:color w:val="000000"/>
+              </w:rPr>
+              <w:t xml:space="preserve">　</w:t>
+            </w:r>
+          </w:p>
+        </w:tc>
+        <w:tc>
+          <w:tcPr>
+            <w:tcW w:w="3118" w:type="dxa"/>
+            <w:tcBorders>
+              <w:top w:val="nil"/>
+              <w:left w:val="nil"/>
+              <w:bottom w:val="single" w:sz="4" w:space="0" w:color="auto"/>
+              <w:right w:val="single" w:sz="4" w:space="0" w:color="auto"/>
+            </w:tcBorders>
+            <w:shd w:val="clear" w:color="auto" w:fill="FFFFFF" w:themeFill="background1"/>
+            <w:vAlign w:val="bottom"/>
+            <w:hideMark/>
+          </w:tcPr>
+          <w:p>
+            <w:pPr>
+              <w:rPr>
+                <w:rFonts w:hint="eastAsia"/>
+              </w:rPr>
+            </w:pPr>
+            <w:r>
+              <w:t> </w:t>
+            </w:r>
+            <w:r>
+              <w:t>联通：</w:t>
+            </w:r>
+            <w:r>
+              <w:t xml:space="preserve"> 61.163.243.173:6160</w:t>
+            </w:r>
+          </w:p>
+          <w:p>
+            <w:pPr>
+              <w:rPr>
+                <w:rFonts w:ascii="宋体" w:hAnsi="宋体" w:cs="宋体"/>
+                <w:color w:val="000000"/>
+              </w:rPr>
+            </w:pPr>
+            <w:r>
+              <w:t>电信：</w:t>
+            </w:r>
+            <w:r>
+              <w:t>61.163.243.173:6160</w:t>
+            </w:r>
+          </w:p>
+        </w:tc>
+        <w:tc>
+          <w:tcPr>
+            <w:tcW w:w="2403" w:type="dxa"/>
+            <w:tcBorders>
+              <w:top w:val="nil"/>
+              <w:left w:val="nil"/>
+              <w:bottom w:val="single" w:sz="4" w:space="0" w:color="auto"/>
+              <w:right w:val="single" w:sz="4" w:space="0" w:color="auto"/>
+            </w:tcBorders>
+            <w:shd w:val="clear" w:color="auto" w:fill="FFFFFF" w:themeFill="background1"/>
+            <w:vAlign w:val="bottom"/>
+          </w:tcPr>
+          <w:p>
+            <w:pPr>
+              <w:rPr>
+                <w:rFonts w:ascii="宋体" w:hAnsi="宋体" w:cs="宋体"/>
+                <w:color w:val="000000"/>
+              </w:rPr>
+            </w:pPr>
+          </w:p>
+        </w:tc>
+        <w:tc>
+          <w:tcPr>
+            <w:tcW w:w="992" w:type="dxa"/>
+            <w:tcBorders>
+              <w:top w:val="nil"/>
+              <w:left w:val="nil"/>
+              <w:bottom w:val="single" w:sz="4" w:space="0" w:color="auto"/>
+              <w:right w:val="single" w:sz="4" w:space="0" w:color="auto"/>
+            </w:tcBorders>
+            <w:shd w:val="clear" w:color="auto" w:fill="CCFFCC"/>
+            <w:vAlign w:val="bottom"/>
+            <w:hideMark/>
+          </w:tcPr>
+          <w:p>
+            <w:pPr>
+              <w:rPr>
+                <w:rFonts w:ascii="宋体" w:hAnsi="宋体" w:cs="宋体"/>
+                <w:color w:val="000000"/>
+              </w:rPr>
+            </w:pPr>
+          </w:p>
+        </w:tc>
+      </w:tr>
+      <w:tr>
+        <w:trPr>
+          <w:trHeight w:val="270"/>
+        </w:trPr>
+        <w:tc>
+          <w:tcPr>
+            <w:tcW w:w="1225" w:type="dxa"/>
+            <w:tcBorders>
+              <w:top w:val="single" w:sz="4" w:space="0" w:color="auto"/>
+              <w:left w:val="single" w:sz="4" w:space="0" w:color="auto"/>
+              <w:bottom w:val="single" w:sz="4" w:space="0" w:color="auto"/>
+              <w:right w:val="single" w:sz="4" w:space="0" w:color="auto"/>
+            </w:tcBorders>
+            <w:vAlign w:val="center"/>
+            <w:hideMark/>
+          </w:tcPr>
+          <w:p>
+            <w:pPr>
+              <w:rPr>
+                <w:rFonts w:ascii="宋体" w:hAnsi="宋体" w:cs="宋体"/>
+                <w:color w:val="000000"/>
+              </w:rPr>
+            </w:pPr>
+            <w:r>
+              <w:rPr>
+                <w:rFonts w:ascii="宋体" w:hAnsi="宋体" w:cs="宋体" w:hint="eastAsia"/>
+                <w:color w:val="000000"/>
+              </w:rPr>
+              <w:t>行情（</w:t>
+            </w:r>
+            <w:r>
+              <w:rPr>
+                <w:rFonts w:ascii="宋体" w:hAnsi="宋体" w:cs="宋体" w:hint="eastAsia"/>
+                <w:color w:val="000000"/>
+              </w:rPr>
+              <w:t>L1MD</w:t>
+            </w:r>
+            <w:r>
+              <w:rPr>
+                <w:rFonts w:ascii="宋体" w:hAnsi="宋体" w:cs="宋体" w:hint="eastAsia"/>
+                <w:color w:val="000000"/>
+              </w:rPr>
+              <w:t>）</w:t>
+            </w:r>
+          </w:p>
+        </w:tc>
+        <w:tc>
+          <w:tcPr>
+            <w:tcW w:w="902" w:type="dxa"/>
+            <w:tcBorders>
+              <w:top w:val="single" w:sz="4" w:space="0" w:color="auto"/>
+              <w:left w:val="nil"/>
+              <w:bottom w:val="single" w:sz="4" w:space="0" w:color="auto"/>
+              <w:right w:val="single" w:sz="4" w:space="0" w:color="auto"/>
+            </w:tcBorders>
+            <w:shd w:val="clear" w:color="auto" w:fill="auto"/>
+            <w:vAlign w:val="bottom"/>
+            <w:hideMark/>
+          </w:tcPr>
+          <w:p>
+            <w:pPr>
+              <w:rPr>
+                <w:rFonts w:ascii="宋体" w:hAnsi="宋体" w:cs="宋体"/>
+                <w:color w:val="000000"/>
+              </w:rPr>
+            </w:pPr>
+            <w:r>
+              <w:rPr>
+                <w:rFonts w:ascii="宋体" w:hAnsi="宋体" w:cs="宋体" w:hint="eastAsia"/>
+                <w:color w:val="000000"/>
+              </w:rPr>
+              <w:t xml:space="preserve">　</w:t>
+            </w:r>
+          </w:p>
+        </w:tc>
+        <w:tc>
+          <w:tcPr>
+            <w:tcW w:w="3118" w:type="dxa"/>
+            <w:tcBorders>
+              <w:top w:val="single" w:sz="4" w:space="0" w:color="auto"/>
+              <w:left w:val="nil"/>
+              <w:bottom w:val="single" w:sz="4" w:space="0" w:color="auto"/>
+              <w:right w:val="single" w:sz="4" w:space="0" w:color="auto"/>
+            </w:tcBorders>
+            <w:shd w:val="clear" w:color="auto" w:fill="auto"/>
+            <w:vAlign w:val="bottom"/>
+            <w:hideMark/>
+          </w:tcPr>
+          <w:p>
+            <w:pPr>
+              <w:rPr>
+                <w:rFonts w:hint="eastAsia"/>
+              </w:rPr>
+            </w:pPr>
+            <w:r>
+              <w:t>联通：</w:t>
+            </w:r>
+            <w:r>
+              <w:t>123.161.206.213:6161</w:t>
+            </w:r>
+          </w:p>
+          <w:p>
+            <w:pPr>
+              <w:rPr>
+                <w:rFonts w:ascii="宋体" w:hAnsi="宋体" w:cs="宋体"/>
+                <w:color w:val="000000"/>
+              </w:rPr>
+            </w:pPr>
+            <w:r>
+              <w:t>电信：</w:t>
+            </w:r>
+            <w:r>
+              <w:t>123.161.206.213:6161</w:t>
+            </w:r>
+          </w:p>
+        </w:tc>
+        <w:tc>
+          <w:tcPr>
+            <w:tcW w:w="2403" w:type="dxa"/>
+            <w:tcBorders>
+              <w:top w:val="single" w:sz="4" w:space="0" w:color="auto"/>
+              <w:left w:val="nil"/>
+              <w:bottom w:val="single" w:sz="4" w:space="0" w:color="auto"/>
+              <w:right w:val="single" w:sz="4" w:space="0" w:color="auto"/>
+            </w:tcBorders>
+            <w:shd w:val="clear" w:color="auto" w:fill="auto"/>
+            <w:vAlign w:val="bottom"/>
+          </w:tcPr>
+          <w:p>
+            <w:pPr>
+              <w:rPr>
+                <w:rFonts w:ascii="宋体" w:hAnsi="宋体" w:cs="宋体"/>
+                <w:color w:val="000000"/>
+              </w:rPr>
+            </w:pPr>
+          </w:p>
+        </w:tc>
+        <w:tc>
+          <w:tcPr>
+            <w:tcW w:w="992" w:type="dxa"/>
+            <w:tcBorders>
+              <w:top w:val="single" w:sz="4" w:space="0" w:color="auto"/>
+              <w:left w:val="nil"/>
+              <w:bottom w:val="single" w:sz="4" w:space="0" w:color="auto"/>
+              <w:right w:val="single" w:sz="4" w:space="0" w:color="auto"/>
+            </w:tcBorders>
+            <w:shd w:val="clear" w:color="auto" w:fill="auto"/>
+            <w:vAlign w:val="bottom"/>
+            <w:hideMark/>
+          </w:tcPr>
+          <w:p>
+            <w:pPr>
+              <w:rPr>
+                <w:rFonts w:ascii="宋体" w:hAnsi="宋体" w:cs="宋体"/>
+                <w:color w:val="000000"/>
+              </w:rPr>
+            </w:pPr>
+          </w:p>
+        </w:tc>
+      </w:tr>
+      <w:tr>
+        <w:trPr>
+          <w:trHeight w:val="270"/>
+        </w:trPr>
+        <w:tc>
+          <w:tcPr>
+            <w:tcW w:w="1225" w:type="dxa"/>
+            <w:tcBorders>
+              <w:top w:val="single" w:sz="4" w:space="0" w:color="auto"/>
+              <w:left w:val="single" w:sz="4" w:space="0" w:color="auto"/>
+              <w:bottom w:val="single" w:sz="4" w:space="0" w:color="auto"/>
+              <w:right w:val="single" w:sz="4" w:space="0" w:color="auto"/>
+            </w:tcBorders>
+            <w:vAlign w:val="center"/>
+            <w:hideMark/>
+          </w:tcPr>
+          <w:p>
+            <w:pPr>
+              <w:rPr>
+                <w:rFonts w:ascii="宋体" w:hAnsi="宋体" w:cs="宋体"/>
+                <w:color w:val="000000"/>
+              </w:rPr>
+            </w:pPr>
+            <w:r>
+              <w:rPr>
+                <w:rFonts w:ascii="宋体" w:hAnsi="宋体" w:cs="宋体" w:hint="eastAsia"/>
+                <w:color w:val="000000"/>
+              </w:rPr>
+              <w:t>关联账号</w:t>
+            </w:r>
+          </w:p>
+        </w:tc>
+        <w:tc>
+          <w:tcPr>
+            <w:tcW w:w="7415" w:type="dxa"/>
+            <w:gridSpan w:val="4"/>
+            <w:tcBorders>
+              <w:top w:val="single" w:sz="4" w:space="0" w:color="auto"/>
+              <w:left w:val="nil"/>
+              <w:bottom w:val="single" w:sz="4" w:space="0" w:color="auto"/>
+              <w:right w:val="single" w:sz="4" w:space="0" w:color="auto"/>
+            </w:tcBorders>
+            <w:shd w:val="clear" w:color="auto" w:fill="auto"/>
+            <w:vAlign w:val="bottom"/>
+            <w:hideMark/>
+          </w:tcPr>
+          <w:p>
+            <w:pPr>
+              <w:rPr>
+                <w:rFonts w:ascii="宋体" w:hAnsi="宋体" w:cs="宋体"/>
+                <w:color w:val="000000"/>
+              </w:rPr>
+            </w:pPr>
+            <w:r>
+              <w:t>模拟环境账号</w:t>
+            </w:r>
+            <w:r>
+              <w:t> Q774699047 ,</w:t>
+            </w:r>
+            <w:r>
+              <w:t>初始密码</w:t>
+            </w:r>
+            <w:r>
+              <w:t>:526401</w:t>
+            </w:r>
+            <w:r>
+              <w:t>下个交易日生效</w:t>
+            </w:r>
+          </w:p>
+        </w:tc>
+      </w:tr>
+      <w:tr>
+        <w:trPr>
+          <w:trHeight w:val="270"/>
+        </w:trPr>
+        <w:tc>
+          <w:tcPr>
+            <w:tcW w:w="1225" w:type="dxa"/>
+            <w:tcBorders>
+              <w:top w:val="single" w:sz="4" w:space="0" w:color="auto"/>
+              <w:left w:val="single" w:sz="4" w:space="0" w:color="auto"/>
+              <w:bottom w:val="single" w:sz="4" w:space="0" w:color="auto"/>
+              <w:right w:val="single" w:sz="4" w:space="0" w:color="auto"/>
+            </w:tcBorders>
+            <w:vAlign w:val="center"/>
+            <w:hideMark/>
+          </w:tcPr>
+          <w:p>
+            <w:pPr>
+              <w:rPr>
+                <w:rFonts w:ascii="宋体" w:hAnsi="宋体" w:cs="宋体"/>
+                <w:color w:val="000000"/>
+              </w:rPr>
+            </w:pPr>
+            <w:proofErr w:type="spellStart"/>
+            <w:r>
+              <w:rPr>
+                <w:rFonts w:ascii="宋体" w:hAnsi="宋体" w:cs="宋体"/>
+                <w:color w:val="000000"/>
+              </w:rPr>
+              <w:t>U</w:t>
+            </w:r>
+            <w:r>
+              <w:rPr>
+                <w:rFonts w:ascii="宋体" w:hAnsi="宋体" w:cs="宋体" w:hint="eastAsia"/>
+                <w:color w:val="000000"/>
+              </w:rPr>
+              <w:t>dp</w:t>
+            </w:r>
+            <w:proofErr w:type="spellEnd"/>
+            <w:r>
+              <w:rPr>
+                <w:rFonts w:ascii="宋体" w:hAnsi="宋体" w:cs="宋体" w:hint="eastAsia"/>
+                <w:color w:val="000000"/>
+              </w:rPr>
+              <w:t>服务器</w:t>
+            </w:r>
+          </w:p>
+        </w:tc>
+        <w:tc>
+          <w:tcPr>
+            <w:tcW w:w="7415" w:type="dxa"/>
+            <w:gridSpan w:val="4"/>
+            <w:tcBorders>
+              <w:top w:val="single" w:sz="4" w:space="0" w:color="auto"/>
+              <w:left w:val="nil"/>
+              <w:bottom w:val="single" w:sz="4" w:space="0" w:color="auto"/>
+              <w:right w:val="single" w:sz="4" w:space="0" w:color="auto"/>
+            </w:tcBorders>
+            <w:shd w:val="clear" w:color="auto" w:fill="auto"/>
+            <w:vAlign w:val="bottom"/>
+            <w:hideMark/>
+          </w:tcPr>
+          <w:p>
+            <w:pPr>
+              <w:rPr>
+                <w:rFonts w:ascii="宋体" w:hAnsi="宋体" w:cs="宋体"/>
+                <w:color w:val="000000"/>
+              </w:rPr>
+            </w:pPr>
+          </w:p>
+        </w:tc>
+      </w:tr>
+    </w:tbl>
+    <w:p/>
     <w:p>
       <w:pPr>
         <w:pStyle w:val="2"/>
@@ -17264,7 +18488,6 @@
         <w:rPr>
           <w:rFonts w:hint="eastAsia"/>
         </w:rPr>
-        <w:lastRenderedPageBreak/>
         <w:t xml:space="preserve"> </w:t>
       </w:r>
       <w:bookmarkStart w:id="41" w:name="_Toc32222752"/>
@@ -17528,6 +18751,7 @@
               <w:rPr>
                 <w:rFonts w:hint="eastAsia"/>
               </w:rPr>
+              <w:lastRenderedPageBreak/>
               <w:t>cpu</w:t>
             </w:r>
             <w:proofErr w:type="spellEnd"/>
@@ -29018,7 +30242,7 @@
                 <w:b/>
                 <w:noProof/>
               </w:rPr>
-              <w:t>3</w:t>
+              <w:t>12</w:t>
             </w:r>
             <w:r>
               <w:rPr>
@@ -29061,7 +30285,7 @@
                 <w:b/>
                 <w:noProof/>
               </w:rPr>
-              <w:t>27</w:t>
+              <w:t>28</w:t>
             </w:r>
             <w:r>
               <w:rPr>
@@ -30534,7 +31758,7 @@
   <w:style w:type="paragraph" w:default="1" w:styleId="a">
     <w:name w:val="Normal"/>
     <w:qFormat/>
-    <w:rsid w:val="00575630"/>
+    <w:rsid w:val="00901272"/>
     <w:pPr>
       <w:adjustRightInd w:val="0"/>
       <w:snapToGrid w:val="0"/>
@@ -31388,7 +32612,7 @@
 </file>
 
 <file path=customXml/itemProps1.xml><?xml version="1.0" encoding="utf-8"?>
-<ds:datastoreItem xmlns:ds="http://schemas.openxmlformats.org/officeDocument/2006/customXml" ds:itemID="{0FD4C3EC-F360-42A9-AAEF-162472F42F2E}">
+<ds:datastoreItem xmlns:ds="http://schemas.openxmlformats.org/officeDocument/2006/customXml" ds:itemID="{00C3FF43-9B98-4A4D-B061-FD5BC96646B4}">
   <ds:schemaRefs>
     <ds:schemaRef ds:uri="http://schemas.openxmlformats.org/officeDocument/2006/bibliography"/>
   </ds:schemaRefs>

--- a/docs/账号汇总.docx
+++ b/docs/账号汇总.docx
@@ -17940,17 +17940,20 @@
                 <w:color w:val="000000"/>
               </w:rPr>
             </w:pPr>
+            <w:r>
+              <w:t>UDP</w:t>
+            </w:r>
+            <w:r>
+              <w:t>端口为</w:t>
+            </w:r>
+            <w:r>
+              <w:t>6969</w:t>
+            </w:r>
           </w:p>
         </w:tc>
       </w:tr>
     </w:tbl>
-    <w:p>
-      <w:pPr>
-        <w:rPr>
-          <w:rFonts w:hint="eastAsia"/>
-        </w:rPr>
-      </w:pPr>
-    </w:p>
+    <w:p/>
     <w:tbl>
       <w:tblPr>
         <w:tblW w:w="8640" w:type="dxa"/>
@@ -18097,11 +18100,6 @@
             <w:hideMark/>
           </w:tcPr>
           <w:p>
-            <w:pPr>
-              <w:rPr>
-                <w:rFonts w:hint="eastAsia"/>
-              </w:rPr>
-            </w:pPr>
             <w:r>
               <w:t> </w:t>
             </w:r>
@@ -18260,11 +18258,6 @@
             <w:hideMark/>
           </w:tcPr>
           <w:p>
-            <w:pPr>
-              <w:rPr>
-                <w:rFonts w:hint="eastAsia"/>
-              </w:rPr>
-            </w:pPr>
             <w:r>
               <w:t>联通：</w:t>
             </w:r>
@@ -32612,7 +32605,7 @@
 </file>
 
 <file path=customXml/itemProps1.xml><?xml version="1.0" encoding="utf-8"?>
-<ds:datastoreItem xmlns:ds="http://schemas.openxmlformats.org/officeDocument/2006/customXml" ds:itemID="{00C3FF43-9B98-4A4D-B061-FD5BC96646B4}">
+<ds:datastoreItem xmlns:ds="http://schemas.openxmlformats.org/officeDocument/2006/customXml" ds:itemID="{F5581833-425B-40EE-AC54-95D043CB93F4}">
   <ds:schemaRefs>
     <ds:schemaRef ds:uri="http://schemas.openxmlformats.org/officeDocument/2006/bibliography"/>
   </ds:schemaRefs>

--- a/docs/账号汇总.docx
+++ b/docs/账号汇总.docx
@@ -12787,7 +12787,7 @@
           <w:p>
             <w:pPr>
               <w:shd w:val="clear" w:color="auto" w:fill="FFFFFF"/>
-              <w:ind w:firstLineChars="400" w:firstLine="880"/>
+              <w:ind w:firstLineChars="400" w:firstLine="474"/>
               <w:rPr>
                 <w:rFonts w:ascii="宋体" w:hAnsi="宋体" w:cs="宋体"/>
                 <w:color w:val="000000"/>
@@ -14778,6 +14778,15 @@
         </w:rPr>
         <w:t>郑州机房</w:t>
       </w:r>
+    </w:p>
+    <w:p>
+      <w:pPr>
+        <w:pStyle w:val="2"/>
+        <w:numPr>
+          <w:ilvl w:val="2"/>
+          <w:numId w:val="5"/>
+        </w:numPr>
+      </w:pPr>
       <w:r>
         <w:rPr>
           <w:rFonts w:hint="eastAsia"/>
@@ -15773,6 +15782,7 @@
               <w:rPr>
                 <w:rFonts w:hint="eastAsia"/>
               </w:rPr>
+              <w:lastRenderedPageBreak/>
               <w:t>内网：</w:t>
             </w:r>
             <w:r>
@@ -15925,7 +15935,6 @@
                 <w:rFonts w:ascii="宋体" w:hAnsi="宋体" w:cs="宋体" w:hint="eastAsia"/>
                 <w:color w:val="000000"/>
               </w:rPr>
-              <w:lastRenderedPageBreak/>
               <w:t xml:space="preserve">　备注</w:t>
             </w:r>
           </w:p>
@@ -16048,11 +16057,326 @@
       <w:pPr>
         <w:pStyle w:val="2"/>
         <w:numPr>
-          <w:ilvl w:val="1"/>
+          <w:ilvl w:val="2"/>
           <w:numId w:val="5"/>
         </w:numPr>
       </w:pPr>
       <w:bookmarkStart w:id="40" w:name="_Toc32222751"/>
+      <w:r>
+        <w:rPr>
+          <w:rFonts w:hint="eastAsia"/>
+        </w:rPr>
+        <w:t>(</w:t>
+      </w:r>
+      <w:r>
+        <w:rPr>
+          <w:rFonts w:hint="eastAsia"/>
+        </w:rPr>
+        <w:t>新行情服务器</w:t>
+      </w:r>
+      <w:r>
+        <w:rPr>
+          <w:rFonts w:hint="eastAsia"/>
+        </w:rPr>
+        <w:t>)</w:t>
+      </w:r>
+    </w:p>
+    <w:tbl>
+      <w:tblPr>
+        <w:tblW w:w="8640" w:type="dxa"/>
+        <w:tblInd w:w="108" w:type="dxa"/>
+        <w:tblLayout w:type="fixed"/>
+        <w:tblLook w:val="04A0"/>
+      </w:tblPr>
+      <w:tblGrid>
+        <w:gridCol w:w="1225"/>
+        <w:gridCol w:w="902"/>
+        <w:gridCol w:w="6513"/>
+      </w:tblGrid>
+      <w:tr>
+        <w:trPr>
+          <w:trHeight w:val="742"/>
+        </w:trPr>
+        <w:tc>
+          <w:tcPr>
+            <w:tcW w:w="1225" w:type="dxa"/>
+            <w:vMerge w:val="restart"/>
+            <w:tcBorders>
+              <w:top w:val="single" w:sz="4" w:space="0" w:color="auto"/>
+              <w:left w:val="single" w:sz="4" w:space="0" w:color="auto"/>
+              <w:right w:val="single" w:sz="4" w:space="0" w:color="auto"/>
+            </w:tcBorders>
+            <w:vAlign w:val="center"/>
+            <w:hideMark/>
+          </w:tcPr>
+          <w:p>
+            <w:pPr>
+              <w:rPr>
+                <w:rFonts w:ascii="宋体" w:hAnsi="宋体" w:cs="宋体"/>
+                <w:color w:val="000000"/>
+              </w:rPr>
+            </w:pPr>
+            <w:r>
+              <w:rPr>
+                <w:rFonts w:ascii="宋体" w:hAnsi="宋体" w:cs="宋体" w:hint="eastAsia"/>
+                <w:color w:val="000000"/>
+              </w:rPr>
+              <w:t>SSH</w:t>
+            </w:r>
+          </w:p>
+        </w:tc>
+        <w:tc>
+          <w:tcPr>
+            <w:tcW w:w="902" w:type="dxa"/>
+            <w:tcBorders>
+              <w:top w:val="single" w:sz="4" w:space="0" w:color="auto"/>
+              <w:left w:val="nil"/>
+              <w:bottom w:val="single" w:sz="4" w:space="0" w:color="auto"/>
+              <w:right w:val="single" w:sz="4" w:space="0" w:color="auto"/>
+            </w:tcBorders>
+            <w:shd w:val="clear" w:color="auto" w:fill="auto"/>
+            <w:hideMark/>
+          </w:tcPr>
+          <w:p>
+            <w:pPr>
+              <w:spacing w:line="220" w:lineRule="atLeast"/>
+            </w:pPr>
+            <w:r>
+              <w:rPr>
+                <w:rFonts w:hint="eastAsia"/>
+              </w:rPr>
+              <w:t>地址</w:t>
+            </w:r>
+          </w:p>
+        </w:tc>
+        <w:tc>
+          <w:tcPr>
+            <w:tcW w:w="6513" w:type="dxa"/>
+            <w:tcBorders>
+              <w:top w:val="nil"/>
+              <w:left w:val="nil"/>
+              <w:bottom w:val="single" w:sz="4" w:space="0" w:color="auto"/>
+              <w:right w:val="single" w:sz="4" w:space="0" w:color="auto"/>
+            </w:tcBorders>
+            <w:shd w:val="clear" w:color="auto" w:fill="auto"/>
+          </w:tcPr>
+          <w:p>
+            <w:pPr>
+              <w:rPr>
+                <w:rFonts w:ascii="宋体" w:eastAsia="宋体" w:hAnsi="宋体" w:cs="宋体"/>
+                <w:sz w:val="24"/>
+                <w:szCs w:val="24"/>
+              </w:rPr>
+            </w:pPr>
+            <w:r>
+              <w:rPr>
+                <w:rFonts w:ascii="宋体" w:eastAsia="宋体" w:hAnsi="宋体" w:cs="宋体"/>
+                <w:sz w:val="24"/>
+                <w:szCs w:val="24"/>
+              </w:rPr>
+              <w:t>内网 </w:t>
+            </w:r>
+            <w:r>
+              <w:t>172.22.2.47</w:t>
+            </w:r>
+            <w:r>
+              <w:rPr>
+                <w:rFonts w:ascii="宋体" w:eastAsia="宋体" w:hAnsi="宋体" w:cs="宋体" w:hint="eastAsia"/>
+                <w:sz w:val="24"/>
+                <w:szCs w:val="24"/>
+              </w:rPr>
+              <w:t>:</w:t>
+            </w:r>
+            <w:r>
+              <w:t xml:space="preserve"> 8017</w:t>
+            </w:r>
+            <w:r>
+              <w:rPr>
+                <w:rFonts w:ascii="宋体" w:eastAsia="宋体" w:hAnsi="宋体" w:cs="宋体"/>
+                <w:sz w:val="24"/>
+                <w:szCs w:val="24"/>
+              </w:rPr>
+              <w:br/>
+            </w:r>
+            <w:r>
+              <w:rPr>
+                <w:rFonts w:ascii="宋体" w:eastAsia="宋体" w:hAnsi="宋体" w:cs="宋体"/>
+                <w:sz w:val="24"/>
+                <w:szCs w:val="24"/>
+              </w:rPr>
+              <w:t>外网：</w:t>
+            </w:r>
+            <w:r>
+              <w:t>1.193.38.91</w:t>
+            </w:r>
+            <w:r>
+              <w:t>：</w:t>
+            </w:r>
+            <w:r>
+              <w:t>8017</w:t>
+            </w:r>
+          </w:p>
+          <w:p>
+            <w:pPr>
+              <w:rPr>
+                <w:rFonts w:ascii="宋体" w:hAnsi="宋体" w:cs="宋体"/>
+                <w:color w:val="000000"/>
+              </w:rPr>
+            </w:pPr>
+          </w:p>
+        </w:tc>
+      </w:tr>
+      <w:tr>
+        <w:trPr>
+          <w:trHeight w:val="270"/>
+        </w:trPr>
+        <w:tc>
+          <w:tcPr>
+            <w:tcW w:w="1225" w:type="dxa"/>
+            <w:vMerge/>
+            <w:tcBorders>
+              <w:left w:val="single" w:sz="4" w:space="0" w:color="auto"/>
+              <w:bottom w:val="single" w:sz="4" w:space="0" w:color="auto"/>
+              <w:right w:val="single" w:sz="4" w:space="0" w:color="auto"/>
+            </w:tcBorders>
+            <w:vAlign w:val="center"/>
+            <w:hideMark/>
+          </w:tcPr>
+          <w:p>
+            <w:pPr>
+              <w:rPr>
+                <w:rFonts w:ascii="宋体" w:hAnsi="宋体" w:cs="宋体"/>
+                <w:color w:val="000000"/>
+              </w:rPr>
+            </w:pPr>
+          </w:p>
+        </w:tc>
+        <w:tc>
+          <w:tcPr>
+            <w:tcW w:w="902" w:type="dxa"/>
+            <w:tcBorders>
+              <w:top w:val="single" w:sz="4" w:space="0" w:color="auto"/>
+              <w:left w:val="nil"/>
+              <w:bottom w:val="single" w:sz="4" w:space="0" w:color="auto"/>
+              <w:right w:val="single" w:sz="4" w:space="0" w:color="auto"/>
+            </w:tcBorders>
+            <w:shd w:val="clear" w:color="auto" w:fill="auto"/>
+            <w:hideMark/>
+          </w:tcPr>
+          <w:p>
+            <w:pPr>
+              <w:spacing w:line="220" w:lineRule="atLeast"/>
+            </w:pPr>
+            <w:r>
+              <w:t>用户</w:t>
+            </w:r>
+          </w:p>
+        </w:tc>
+        <w:tc>
+          <w:tcPr>
+            <w:tcW w:w="6513" w:type="dxa"/>
+            <w:tcBorders>
+              <w:top w:val="nil"/>
+              <w:left w:val="nil"/>
+              <w:bottom w:val="single" w:sz="4" w:space="0" w:color="auto"/>
+              <w:right w:val="single" w:sz="4" w:space="0" w:color="auto"/>
+            </w:tcBorders>
+            <w:shd w:val="clear" w:color="auto" w:fill="auto"/>
+          </w:tcPr>
+          <w:p>
+            <w:pPr>
+              <w:spacing w:line="220" w:lineRule="atLeast"/>
+            </w:pPr>
+            <w:r>
+              <w:t>u910019/Jrqh2@20.0408</w:t>
+            </w:r>
+          </w:p>
+          <w:p>
+            <w:pPr>
+              <w:rPr>
+                <w:rFonts w:ascii="宋体" w:hAnsi="宋体" w:cs="宋体"/>
+                <w:color w:val="000000"/>
+              </w:rPr>
+            </w:pPr>
+            <w:r>
+              <w:rPr>
+                <w:rFonts w:ascii="宋体" w:hAnsi="宋体" w:cs="宋体"/>
+                <w:color w:val="FFFFFF" w:themeColor="background1"/>
+              </w:rPr>
+              <w:t>u910019</w:t>
+            </w:r>
+            <w:r>
+              <w:rPr>
+                <w:rFonts w:ascii="宋体" w:hAnsi="宋体" w:cs="宋体" w:hint="eastAsia"/>
+                <w:color w:val="FFFFFF" w:themeColor="background1"/>
+              </w:rPr>
+              <w:t xml:space="preserve">. </w:t>
+            </w:r>
+          </w:p>
+        </w:tc>
+      </w:tr>
+      <w:tr>
+        <w:trPr>
+          <w:trHeight w:val="270"/>
+        </w:trPr>
+        <w:tc>
+          <w:tcPr>
+            <w:tcW w:w="1225" w:type="dxa"/>
+            <w:tcBorders>
+              <w:top w:val="single" w:sz="4" w:space="0" w:color="auto"/>
+              <w:left w:val="single" w:sz="4" w:space="0" w:color="auto"/>
+              <w:bottom w:val="single" w:sz="4" w:space="0" w:color="auto"/>
+              <w:right w:val="single" w:sz="4" w:space="0" w:color="auto"/>
+            </w:tcBorders>
+            <w:vAlign w:val="center"/>
+          </w:tcPr>
+          <w:p>
+            <w:pPr>
+              <w:rPr>
+                <w:rFonts w:ascii="宋体" w:hAnsi="宋体" w:cs="宋体"/>
+                <w:color w:val="000000"/>
+              </w:rPr>
+            </w:pPr>
+          </w:p>
+        </w:tc>
+        <w:tc>
+          <w:tcPr>
+            <w:tcW w:w="7415" w:type="dxa"/>
+            <w:gridSpan w:val="2"/>
+            <w:tcBorders>
+              <w:top w:val="single" w:sz="4" w:space="0" w:color="auto"/>
+              <w:left w:val="nil"/>
+              <w:bottom w:val="single" w:sz="4" w:space="0" w:color="auto"/>
+              <w:right w:val="single" w:sz="4" w:space="0" w:color="auto"/>
+            </w:tcBorders>
+            <w:vAlign w:val="bottom"/>
+          </w:tcPr>
+          <w:p>
+            <w:pPr>
+              <w:shd w:val="clear" w:color="auto" w:fill="FFFFFF"/>
+              <w:rPr>
+                <w:rFonts w:ascii="宋体" w:hAnsi="宋体" w:cs="宋体"/>
+                <w:color w:val="000000"/>
+              </w:rPr>
+            </w:pPr>
+          </w:p>
+        </w:tc>
+      </w:tr>
+    </w:tbl>
+    <w:p>
+      <w:pPr>
+        <w:pStyle w:val="2"/>
+        <w:ind w:left="567"/>
+      </w:pPr>
+    </w:p>
+    <w:p>
+      <w:pPr>
+        <w:pStyle w:val="2"/>
+        <w:numPr>
+          <w:ilvl w:val="2"/>
+          <w:numId w:val="5"/>
+        </w:numPr>
+      </w:pPr>
       <w:r>
         <w:rPr>
           <w:rFonts w:hint="eastAsia"/>
@@ -16069,13 +16393,13 @@
         <w:rPr>
           <w:rFonts w:hint="eastAsia"/>
         </w:rPr>
-        <w:t>服务器</w:t>
+        <w:t>交易服务器</w:t>
       </w:r>
       <w:r>
         <w:rPr>
           <w:rFonts w:hint="eastAsia"/>
         </w:rPr>
-        <w:t>2)</w:t>
+        <w:t>)</w:t>
       </w:r>
       <w:bookmarkEnd w:id="40"/>
     </w:p>
@@ -16089,132 +16413,180 @@
       <w:tblGrid>
         <w:gridCol w:w="1225"/>
         <w:gridCol w:w="902"/>
-        <w:gridCol w:w="3118"/>
-        <w:gridCol w:w="2403"/>
-        <w:gridCol w:w="992"/>
+        <w:gridCol w:w="6513"/>
       </w:tblGrid>
       <w:tr>
         <w:trPr>
-          <w:trHeight w:val="270"/>
+          <w:trHeight w:val="742"/>
         </w:trPr>
         <w:tc>
           <w:tcPr>
-            <w:tcW w:w="8640" w:type="dxa"/>
-            <w:gridSpan w:val="5"/>
+            <w:tcW w:w="1225" w:type="dxa"/>
+            <w:vMerge w:val="restart"/>
             <w:tcBorders>
               <w:top w:val="single" w:sz="4" w:space="0" w:color="auto"/>
               <w:left w:val="single" w:sz="4" w:space="0" w:color="auto"/>
+              <w:right w:val="single" w:sz="4" w:space="0" w:color="auto"/>
+            </w:tcBorders>
+            <w:vAlign w:val="center"/>
+            <w:hideMark/>
+          </w:tcPr>
+          <w:p>
+            <w:pPr>
+              <w:rPr>
+                <w:rFonts w:ascii="宋体" w:hAnsi="宋体" w:cs="宋体"/>
+                <w:color w:val="000000"/>
+              </w:rPr>
+            </w:pPr>
+            <w:r>
+              <w:rPr>
+                <w:rFonts w:ascii="宋体" w:hAnsi="宋体" w:cs="宋体" w:hint="eastAsia"/>
+                <w:color w:val="000000"/>
+              </w:rPr>
+              <w:t>SSH</w:t>
+            </w:r>
+          </w:p>
+        </w:tc>
+        <w:tc>
+          <w:tcPr>
+            <w:tcW w:w="902" w:type="dxa"/>
+            <w:tcBorders>
+              <w:top w:val="single" w:sz="4" w:space="0" w:color="auto"/>
+              <w:left w:val="nil"/>
               <w:bottom w:val="single" w:sz="4" w:space="0" w:color="auto"/>
               <w:right w:val="single" w:sz="4" w:space="0" w:color="auto"/>
             </w:tcBorders>
             <w:shd w:val="clear" w:color="auto" w:fill="auto"/>
-            <w:vAlign w:val="bottom"/>
             <w:hideMark/>
           </w:tcPr>
           <w:p>
             <w:pPr>
-              <w:jc w:val="center"/>
-              <w:rPr>
-                <w:rFonts w:ascii="宋体" w:hAnsi="宋体" w:cs="宋体"/>
-                <w:color w:val="000000"/>
-              </w:rPr>
-            </w:pPr>
-            <w:r>
-              <w:rPr>
-                <w:rFonts w:hint="eastAsia"/>
-              </w:rPr>
-              <w:t>易盛</w:t>
-            </w:r>
-            <w:r>
-              <w:rPr>
-                <w:rFonts w:hint="eastAsia"/>
-              </w:rPr>
-              <w:t>9.0</w:t>
-            </w:r>
-            <w:r>
-              <w:t>Mini1</w:t>
-            </w:r>
-            <w:r>
-              <w:rPr>
-                <w:rFonts w:hint="eastAsia"/>
-              </w:rPr>
-              <w:t>系统</w:t>
-            </w:r>
-            <w:r>
-              <w:rPr>
-                <w:rFonts w:ascii="宋体" w:hAnsi="宋体" w:cs="宋体" w:hint="eastAsia"/>
-                <w:color w:val="000000"/>
-              </w:rPr>
-              <w:t>郑商</w:t>
-            </w:r>
-            <w:r>
-              <w:rPr>
-                <w:rFonts w:ascii="宋体" w:hAnsi="宋体" w:cs="宋体"/>
-                <w:color w:val="000000"/>
-              </w:rPr>
-              <w:t>所机房</w:t>
-            </w:r>
-            <w:r>
-              <w:rPr>
-                <w:rFonts w:ascii="宋体" w:hAnsi="宋体" w:cs="宋体" w:hint="eastAsia"/>
-                <w:color w:val="000000"/>
-              </w:rPr>
-              <w:t>14</w:t>
-            </w:r>
-            <w:r>
-              <w:rPr>
-                <w:rFonts w:ascii="宋体" w:hAnsi="宋体" w:cs="宋体"/>
-                <w:color w:val="000000"/>
-              </w:rPr>
-              <w:t>F</w:t>
-            </w:r>
-          </w:p>
-        </w:tc>
-      </w:tr>
-      <w:tr>
-        <w:trPr>
-          <w:trHeight w:val="270"/>
-        </w:trPr>
-        <w:tc>
-          <w:tcPr>
-            <w:tcW w:w="1225" w:type="dxa"/>
-            <w:tcBorders>
-              <w:top w:val="nil"/>
-              <w:left w:val="single" w:sz="4" w:space="0" w:color="auto"/>
-              <w:bottom w:val="single" w:sz="4" w:space="0" w:color="auto"/>
-              <w:right w:val="single" w:sz="4" w:space="0" w:color="auto"/>
-            </w:tcBorders>
-            <w:shd w:val="clear" w:color="auto" w:fill="FFFFFF" w:themeFill="background1"/>
-            <w:vAlign w:val="center"/>
-            <w:hideMark/>
-          </w:tcPr>
-          <w:p>
-            <w:pPr>
-              <w:rPr>
-                <w:rFonts w:ascii="宋体" w:hAnsi="宋体" w:cs="宋体"/>
-                <w:color w:val="000000"/>
-              </w:rPr>
-            </w:pPr>
-            <w:r>
-              <w:rPr>
-                <w:rFonts w:ascii="宋体" w:hAnsi="宋体" w:cs="宋体" w:hint="eastAsia"/>
-                <w:color w:val="000000"/>
-              </w:rPr>
-              <w:t>通道</w:t>
-            </w:r>
-          </w:p>
-        </w:tc>
-        <w:tc>
-          <w:tcPr>
-            <w:tcW w:w="902" w:type="dxa"/>
+              <w:spacing w:line="220" w:lineRule="atLeast"/>
+            </w:pPr>
+            <w:r>
+              <w:rPr>
+                <w:rFonts w:hint="eastAsia"/>
+              </w:rPr>
+              <w:t>地址</w:t>
+            </w:r>
+          </w:p>
+        </w:tc>
+        <w:tc>
+          <w:tcPr>
+            <w:tcW w:w="6513" w:type="dxa"/>
             <w:tcBorders>
               <w:top w:val="nil"/>
               <w:left w:val="nil"/>
               <w:bottom w:val="single" w:sz="4" w:space="0" w:color="auto"/>
               <w:right w:val="single" w:sz="4" w:space="0" w:color="auto"/>
             </w:tcBorders>
-            <w:shd w:val="clear" w:color="auto" w:fill="FFFFFF" w:themeFill="background1"/>
-            <w:vAlign w:val="bottom"/>
+            <w:shd w:val="clear" w:color="auto" w:fill="auto"/>
+          </w:tcPr>
+          <w:p>
+            <w:pPr>
+              <w:rPr>
+                <w:rFonts w:ascii="宋体" w:eastAsia="宋体" w:hAnsi="宋体" w:cs="宋体"/>
+                <w:sz w:val="24"/>
+                <w:szCs w:val="24"/>
+              </w:rPr>
+            </w:pPr>
+            <w:r>
+              <w:rPr>
+                <w:rFonts w:ascii="宋体" w:eastAsia="宋体" w:hAnsi="宋体" w:cs="宋体"/>
+                <w:sz w:val="24"/>
+                <w:szCs w:val="24"/>
+              </w:rPr>
+              <w:t>内网 </w:t>
+            </w:r>
+            <w:r>
+              <w:rPr>
+                <w:rFonts w:ascii="宋体" w:eastAsia="宋体" w:hAnsi="宋体" w:cs="宋体"/>
+                <w:sz w:val="24"/>
+                <w:szCs w:val="24"/>
+              </w:rPr>
+              <w:t>172.22.1.13</w:t>
+            </w:r>
+            <w:r>
+              <w:rPr>
+                <w:rFonts w:ascii="宋体" w:eastAsia="宋体" w:hAnsi="宋体" w:cs="宋体" w:hint="eastAsia"/>
+                <w:sz w:val="24"/>
+                <w:szCs w:val="24"/>
+              </w:rPr>
+              <w:t>:</w:t>
+            </w:r>
+            <w:r>
+              <w:rPr>
+                <w:rFonts w:ascii="宋体" w:eastAsia="宋体" w:hAnsi="宋体" w:cs="宋体" w:hint="eastAsia"/>
+                <w:sz w:val="24"/>
+                <w:szCs w:val="24"/>
+              </w:rPr>
+              <w:t>8012</w:t>
+            </w:r>
+            <w:r>
+              <w:rPr>
+                <w:rFonts w:ascii="宋体" w:eastAsia="宋体" w:hAnsi="宋体" w:cs="宋体"/>
+                <w:sz w:val="24"/>
+                <w:szCs w:val="24"/>
+              </w:rPr>
+              <w:br/>
+            </w:r>
+            <w:r>
+              <w:rPr>
+                <w:rFonts w:ascii="宋体" w:eastAsia="宋体" w:hAnsi="宋体" w:cs="宋体"/>
+                <w:sz w:val="24"/>
+                <w:szCs w:val="24"/>
+              </w:rPr>
+              <w:t>外网：</w:t>
+            </w:r>
+            <w:r>
+              <w:rPr>
+                <w:rFonts w:ascii="宋体" w:eastAsia="宋体" w:hAnsi="宋体" w:cs="宋体"/>
+                <w:sz w:val="24"/>
+                <w:szCs w:val="24"/>
+              </w:rPr>
+              <w:t>1.193.38.91</w:t>
+            </w:r>
+            <w:r>
+              <w:rPr>
+                <w:rFonts w:ascii="宋体" w:eastAsia="宋体" w:hAnsi="宋体" w:cs="宋体" w:hint="eastAsia"/>
+                <w:sz w:val="24"/>
+                <w:szCs w:val="24"/>
+              </w:rPr>
+              <w:t>:</w:t>
+            </w:r>
+            <w:r>
+              <w:rPr>
+                <w:rFonts w:ascii="宋体" w:eastAsia="宋体" w:hAnsi="宋体" w:cs="宋体" w:hint="eastAsia"/>
+                <w:sz w:val="24"/>
+                <w:szCs w:val="24"/>
+              </w:rPr>
+              <w:t>8012</w:t>
+            </w:r>
+          </w:p>
+          <w:p>
+            <w:pPr>
+              <w:rPr>
+                <w:rFonts w:ascii="宋体" w:hAnsi="宋体" w:cs="宋体"/>
+                <w:color w:val="000000"/>
+              </w:rPr>
+            </w:pPr>
+          </w:p>
+        </w:tc>
+      </w:tr>
+      <w:tr>
+        <w:trPr>
+          <w:trHeight w:val="270"/>
+        </w:trPr>
+        <w:tc>
+          <w:tcPr>
+            <w:tcW w:w="1225" w:type="dxa"/>
+            <w:vMerge/>
+            <w:tcBorders>
+              <w:left w:val="single" w:sz="4" w:space="0" w:color="auto"/>
+              <w:bottom w:val="single" w:sz="4" w:space="0" w:color="auto"/>
+              <w:right w:val="single" w:sz="4" w:space="0" w:color="auto"/>
+            </w:tcBorders>
+            <w:vAlign w:val="center"/>
             <w:hideMark/>
           </w:tcPr>
           <w:p>
@@ -16224,28 +16596,48 @@
                 <w:color w:val="000000"/>
               </w:rPr>
             </w:pPr>
-            <w:r>
-              <w:rPr>
-                <w:rFonts w:ascii="宋体" w:hAnsi="宋体" w:cs="宋体" w:hint="eastAsia"/>
-                <w:color w:val="000000"/>
-              </w:rPr>
-              <w:t xml:space="preserve">　</w:t>
-            </w:r>
-          </w:p>
-        </w:tc>
-        <w:tc>
-          <w:tcPr>
-            <w:tcW w:w="3118" w:type="dxa"/>
+          </w:p>
+        </w:tc>
+        <w:tc>
+          <w:tcPr>
+            <w:tcW w:w="902" w:type="dxa"/>
+            <w:tcBorders>
+              <w:top w:val="single" w:sz="4" w:space="0" w:color="auto"/>
+              <w:left w:val="nil"/>
+              <w:bottom w:val="single" w:sz="4" w:space="0" w:color="auto"/>
+              <w:right w:val="single" w:sz="4" w:space="0" w:color="auto"/>
+            </w:tcBorders>
+            <w:shd w:val="clear" w:color="auto" w:fill="auto"/>
+            <w:hideMark/>
+          </w:tcPr>
+          <w:p>
+            <w:pPr>
+              <w:spacing w:line="220" w:lineRule="atLeast"/>
+            </w:pPr>
+            <w:r>
+              <w:t>用户</w:t>
+            </w:r>
+          </w:p>
+        </w:tc>
+        <w:tc>
+          <w:tcPr>
+            <w:tcW w:w="6513" w:type="dxa"/>
             <w:tcBorders>
               <w:top w:val="nil"/>
               <w:left w:val="nil"/>
               <w:bottom w:val="single" w:sz="4" w:space="0" w:color="auto"/>
               <w:right w:val="single" w:sz="4" w:space="0" w:color="auto"/>
             </w:tcBorders>
-            <w:shd w:val="clear" w:color="auto" w:fill="FFFFFF" w:themeFill="background1"/>
-            <w:vAlign w:val="bottom"/>
-            <w:hideMark/>
-          </w:tcPr>
+            <w:shd w:val="clear" w:color="auto" w:fill="auto"/>
+          </w:tcPr>
+          <w:p>
+            <w:pPr>
+              <w:spacing w:line="220" w:lineRule="atLeast"/>
+            </w:pPr>
+            <w:r>
+              <w:t>u910019/u910019.</w:t>
+            </w:r>
+          </w:p>
           <w:p>
             <w:pPr>
               <w:rPr>
@@ -16255,180 +16647,24 @@
             </w:pPr>
             <w:r>
               <w:rPr>
+                <w:rFonts w:ascii="宋体" w:hAnsi="宋体" w:cs="宋体"/>
+                <w:color w:val="FFFFFF" w:themeColor="background1"/>
+              </w:rPr>
+              <w:t>u910019</w:t>
+            </w:r>
+            <w:r>
+              <w:rPr>
                 <w:rFonts w:ascii="宋体" w:hAnsi="宋体" w:cs="宋体" w:hint="eastAsia"/>
-                <w:color w:val="000000"/>
-              </w:rPr>
-              <w:t>1G:172.</w:t>
-            </w:r>
-            <w:r>
-              <w:rPr>
-                <w:rFonts w:ascii="宋体" w:hAnsi="宋体" w:cs="宋体"/>
-                <w:color w:val="000000"/>
-              </w:rPr>
-              <w:t>22</w:t>
-            </w:r>
-            <w:r>
-              <w:rPr>
-                <w:rFonts w:ascii="宋体" w:hAnsi="宋体" w:cs="宋体" w:hint="eastAsia"/>
-                <w:color w:val="000000"/>
-              </w:rPr>
-              <w:t>.</w:t>
-            </w:r>
-            <w:r>
-              <w:rPr>
-                <w:rFonts w:ascii="宋体" w:hAnsi="宋体" w:cs="宋体"/>
-                <w:color w:val="000000"/>
-              </w:rPr>
-              <w:t>1</w:t>
-            </w:r>
-            <w:r>
-              <w:rPr>
-                <w:rFonts w:ascii="宋体" w:hAnsi="宋体" w:cs="宋体" w:hint="eastAsia"/>
-                <w:color w:val="000000"/>
-              </w:rPr>
-              <w:t>.</w:t>
-            </w:r>
-            <w:r>
-              <w:rPr>
-                <w:rFonts w:ascii="宋体" w:hAnsi="宋体" w:cs="宋体"/>
-                <w:color w:val="000000"/>
-              </w:rPr>
-              <w:t>1</w:t>
-            </w:r>
-            <w:r>
-              <w:rPr>
-                <w:rFonts w:ascii="宋体" w:hAnsi="宋体" w:cs="宋体" w:hint="eastAsia"/>
-                <w:color w:val="000000"/>
-              </w:rPr>
-              <w:t>/tcp</w:t>
-            </w:r>
-            <w:r>
-              <w:rPr>
-                <w:rFonts w:ascii="宋体" w:hAnsi="宋体" w:cs="宋体"/>
-                <w:color w:val="000000"/>
-              </w:rPr>
-              <w:t>6868</w:t>
-            </w:r>
-          </w:p>
-          <w:p>
-            <w:pPr>
-              <w:rPr>
-                <w:rFonts w:ascii="宋体" w:hAnsi="宋体" w:cs="宋体"/>
-                <w:color w:val="000000"/>
-              </w:rPr>
-            </w:pPr>
-            <w:r>
-              <w:rPr>
-                <w:rFonts w:ascii="宋体" w:hAnsi="宋体" w:cs="宋体"/>
-                <w:color w:val="000000"/>
-              </w:rPr>
-              <w:t>10G:172.</w:t>
-            </w:r>
-            <w:r>
-              <w:rPr>
-                <w:rFonts w:ascii="宋体" w:hAnsi="宋体" w:cs="宋体" w:hint="eastAsia"/>
-                <w:color w:val="000000"/>
-              </w:rPr>
-              <w:t>22</w:t>
-            </w:r>
-            <w:r>
-              <w:rPr>
-                <w:rFonts w:ascii="宋体" w:hAnsi="宋体" w:cs="宋体"/>
-                <w:color w:val="000000"/>
-              </w:rPr>
-              <w:t>.</w:t>
-            </w:r>
-            <w:r>
-              <w:rPr>
-                <w:rFonts w:ascii="宋体" w:hAnsi="宋体" w:cs="宋体" w:hint="eastAsia"/>
-                <w:color w:val="000000"/>
-              </w:rPr>
-              <w:t>2</w:t>
-            </w:r>
-            <w:r>
-              <w:rPr>
-                <w:rFonts w:ascii="宋体" w:hAnsi="宋体" w:cs="宋体"/>
-                <w:color w:val="000000"/>
-              </w:rPr>
-              <w:t>.</w:t>
-            </w:r>
-            <w:r>
-              <w:rPr>
-                <w:rFonts w:ascii="宋体" w:hAnsi="宋体" w:cs="宋体" w:hint="eastAsia"/>
-                <w:color w:val="000000"/>
-              </w:rPr>
-              <w:t>12</w:t>
-            </w:r>
-            <w:r>
-              <w:rPr>
-                <w:rFonts w:ascii="宋体" w:hAnsi="宋体" w:cs="宋体"/>
-                <w:color w:val="000000"/>
-              </w:rPr>
-              <w:t>/tcp6868</w:t>
-            </w:r>
-          </w:p>
-        </w:tc>
-        <w:tc>
-          <w:tcPr>
-            <w:tcW w:w="2403" w:type="dxa"/>
-            <w:tcBorders>
-              <w:top w:val="nil"/>
-              <w:left w:val="nil"/>
-              <w:bottom w:val="single" w:sz="4" w:space="0" w:color="auto"/>
-              <w:right w:val="single" w:sz="4" w:space="0" w:color="auto"/>
-            </w:tcBorders>
-            <w:shd w:val="clear" w:color="auto" w:fill="FFFFFF" w:themeFill="background1"/>
-            <w:vAlign w:val="bottom"/>
-          </w:tcPr>
-          <w:p>
-            <w:pPr>
-              <w:rPr>
-                <w:rFonts w:ascii="宋体" w:hAnsi="宋体" w:cs="宋体"/>
-                <w:color w:val="000000"/>
-              </w:rPr>
-            </w:pPr>
-            <w:r>
-              <w:rPr>
-                <w:rFonts w:ascii="宋体" w:hAnsi="宋体" w:cs="宋体" w:hint="eastAsia"/>
-                <w:color w:val="000000"/>
-              </w:rPr>
-              <w:t>123.149.20.61/tcp</w:t>
-            </w:r>
-            <w:r>
-              <w:rPr>
-                <w:rFonts w:ascii="宋体" w:hAnsi="宋体" w:cs="宋体"/>
-                <w:color w:val="000000"/>
-              </w:rPr>
-              <w:t>6868</w:t>
-            </w:r>
-          </w:p>
-        </w:tc>
-        <w:tc>
-          <w:tcPr>
-            <w:tcW w:w="992" w:type="dxa"/>
-            <w:tcBorders>
-              <w:top w:val="nil"/>
-              <w:left w:val="nil"/>
-              <w:bottom w:val="single" w:sz="4" w:space="0" w:color="auto"/>
-              <w:right w:val="single" w:sz="4" w:space="0" w:color="auto"/>
-            </w:tcBorders>
-            <w:shd w:val="clear" w:color="auto" w:fill="CCFFCC"/>
-            <w:vAlign w:val="bottom"/>
-            <w:hideMark/>
-          </w:tcPr>
-          <w:p>
-            <w:pPr>
-              <w:rPr>
-                <w:rFonts w:ascii="宋体" w:hAnsi="宋体" w:cs="宋体"/>
-                <w:color w:val="000000"/>
-              </w:rPr>
-            </w:pPr>
+                <w:color w:val="FFFFFF" w:themeColor="background1"/>
+              </w:rPr>
+              <w:t xml:space="preserve">. </w:t>
+            </w:r>
           </w:p>
         </w:tc>
       </w:tr>
       <w:tr>
         <w:trPr>
-          <w:trHeight w:val="270"/>
+          <w:trHeight w:val="806"/>
         </w:trPr>
         <w:tc>
           <w:tcPr>
@@ -16454,472 +16690,6 @@
                 <w:rFonts w:ascii="宋体" w:hAnsi="宋体" w:cs="宋体" w:hint="eastAsia"/>
                 <w:color w:val="000000"/>
               </w:rPr>
-              <w:t>行情</w:t>
-            </w:r>
-            <w:r>
-              <w:rPr>
-                <w:rFonts w:ascii="宋体" w:hAnsi="宋体" w:cs="宋体" w:hint="eastAsia"/>
-                <w:color w:val="000000"/>
-              </w:rPr>
-              <w:t>（</w:t>
-            </w:r>
-            <w:r>
-              <w:rPr>
-                <w:rFonts w:ascii="宋体" w:hAnsi="宋体" w:cs="宋体" w:hint="eastAsia"/>
-                <w:color w:val="000000"/>
-              </w:rPr>
-              <w:t>L1MD</w:t>
-            </w:r>
-            <w:r>
-              <w:rPr>
-                <w:rFonts w:ascii="宋体" w:hAnsi="宋体" w:cs="宋体" w:hint="eastAsia"/>
-                <w:color w:val="000000"/>
-              </w:rPr>
-              <w:t>）</w:t>
-            </w:r>
-          </w:p>
-        </w:tc>
-        <w:tc>
-          <w:tcPr>
-            <w:tcW w:w="902" w:type="dxa"/>
-            <w:tcBorders>
-              <w:top w:val="single" w:sz="4" w:space="0" w:color="auto"/>
-              <w:left w:val="nil"/>
-              <w:bottom w:val="single" w:sz="4" w:space="0" w:color="auto"/>
-              <w:right w:val="single" w:sz="4" w:space="0" w:color="auto"/>
-            </w:tcBorders>
-            <w:shd w:val="clear" w:color="auto" w:fill="auto"/>
-            <w:vAlign w:val="bottom"/>
-            <w:hideMark/>
-          </w:tcPr>
-          <w:p>
-            <w:pPr>
-              <w:rPr>
-                <w:rFonts w:ascii="宋体" w:hAnsi="宋体" w:cs="宋体"/>
-                <w:color w:val="000000"/>
-              </w:rPr>
-            </w:pPr>
-            <w:r>
-              <w:rPr>
-                <w:rFonts w:ascii="宋体" w:hAnsi="宋体" w:cs="宋体" w:hint="eastAsia"/>
-                <w:color w:val="000000"/>
-              </w:rPr>
-              <w:t xml:space="preserve">　</w:t>
-            </w:r>
-          </w:p>
-        </w:tc>
-        <w:tc>
-          <w:tcPr>
-            <w:tcW w:w="3118" w:type="dxa"/>
-            <w:tcBorders>
-              <w:top w:val="single" w:sz="4" w:space="0" w:color="auto"/>
-              <w:left w:val="nil"/>
-              <w:bottom w:val="single" w:sz="4" w:space="0" w:color="auto"/>
-              <w:right w:val="single" w:sz="4" w:space="0" w:color="auto"/>
-            </w:tcBorders>
-            <w:shd w:val="clear" w:color="auto" w:fill="auto"/>
-            <w:vAlign w:val="bottom"/>
-            <w:hideMark/>
-          </w:tcPr>
-          <w:p>
-            <w:pPr>
-              <w:rPr>
-                <w:rFonts w:ascii="宋体" w:hAnsi="宋体" w:cs="宋体"/>
-                <w:color w:val="000000"/>
-              </w:rPr>
-            </w:pPr>
-            <w:r>
-              <w:rPr>
-                <w:rFonts w:ascii="宋体" w:eastAsia="宋体" w:hAnsi="宋体" w:cs="宋体"/>
-                <w:sz w:val="24"/>
-                <w:szCs w:val="24"/>
-              </w:rPr>
-              <w:t>1G 172.22.1.1:tcp6767 </w:t>
-            </w:r>
-            <w:r>
-              <w:rPr>
-                <w:rFonts w:ascii="宋体" w:eastAsia="宋体" w:hAnsi="宋体" w:cs="宋体"/>
-                <w:sz w:val="24"/>
-                <w:szCs w:val="24"/>
-              </w:rPr>
-              <w:br/>
-              <w:t>10G:</w:t>
-            </w:r>
-            <w:r>
-              <w:rPr>
-                <w:rFonts w:ascii="宋体" w:eastAsia="宋体" w:hAnsi="宋体" w:cs="宋体"/>
-                <w:sz w:val="24"/>
-                <w:szCs w:val="24"/>
-              </w:rPr>
-              <w:t>172.22.2.12/tcp6767</w:t>
-            </w:r>
-            <w:r>
-              <w:rPr>
-                <w:rFonts w:ascii="宋体" w:eastAsia="宋体" w:hAnsi="宋体" w:cs="宋体"/>
-                <w:sz w:val="24"/>
-                <w:szCs w:val="24"/>
-              </w:rPr>
-              <w:br/>
-            </w:r>
-          </w:p>
-          <w:p>
-            <w:pPr>
-              <w:rPr>
-                <w:rFonts w:ascii="宋体" w:hAnsi="宋体" w:cs="宋体"/>
-                <w:color w:val="000000"/>
-              </w:rPr>
-            </w:pPr>
-          </w:p>
-        </w:tc>
-        <w:tc>
-          <w:tcPr>
-            <w:tcW w:w="2403" w:type="dxa"/>
-            <w:tcBorders>
-              <w:top w:val="single" w:sz="4" w:space="0" w:color="auto"/>
-              <w:left w:val="nil"/>
-              <w:bottom w:val="single" w:sz="4" w:space="0" w:color="auto"/>
-              <w:right w:val="single" w:sz="4" w:space="0" w:color="auto"/>
-            </w:tcBorders>
-            <w:shd w:val="clear" w:color="auto" w:fill="auto"/>
-            <w:vAlign w:val="bottom"/>
-          </w:tcPr>
-          <w:p>
-            <w:pPr>
-              <w:rPr>
-                <w:rFonts w:ascii="宋体" w:hAnsi="宋体" w:cs="宋体"/>
-                <w:color w:val="000000"/>
-              </w:rPr>
-            </w:pPr>
-            <w:r>
-              <w:rPr>
-                <w:rFonts w:ascii="宋体" w:hAnsi="宋体" w:cs="宋体" w:hint="eastAsia"/>
-                <w:color w:val="000000"/>
-              </w:rPr>
-              <w:t xml:space="preserve"> </w:t>
-            </w:r>
-            <w:r>
-              <w:rPr>
-                <w:rFonts w:ascii="宋体" w:hAnsi="宋体" w:cs="宋体"/>
-                <w:color w:val="000000"/>
-              </w:rPr>
-              <w:t>172.22.2.255:udp8889</w:t>
-            </w:r>
-          </w:p>
-        </w:tc>
-        <w:tc>
-          <w:tcPr>
-            <w:tcW w:w="992" w:type="dxa"/>
-            <w:tcBorders>
-              <w:top w:val="single" w:sz="4" w:space="0" w:color="auto"/>
-              <w:left w:val="nil"/>
-              <w:bottom w:val="single" w:sz="4" w:space="0" w:color="auto"/>
-              <w:right w:val="single" w:sz="4" w:space="0" w:color="auto"/>
-            </w:tcBorders>
-            <w:shd w:val="clear" w:color="auto" w:fill="auto"/>
-            <w:vAlign w:val="bottom"/>
-            <w:hideMark/>
-          </w:tcPr>
-          <w:p>
-            <w:pPr>
-              <w:rPr>
-                <w:rFonts w:ascii="宋体" w:hAnsi="宋体" w:cs="宋体"/>
-                <w:color w:val="000000"/>
-              </w:rPr>
-            </w:pPr>
-            <w:r>
-              <w:rPr>
-                <w:rFonts w:ascii="宋体" w:hAnsi="宋体" w:cs="宋体" w:hint="eastAsia"/>
-                <w:color w:val="000000"/>
-              </w:rPr>
-              <w:t>行情账号：</w:t>
-            </w:r>
-            <w:r>
-              <w:rPr>
-                <w:rFonts w:ascii="宋体" w:hAnsi="宋体" w:cs="宋体" w:hint="eastAsia"/>
-                <w:color w:val="000000"/>
-              </w:rPr>
-              <w:t>ESUNNY /Es12345</w:t>
-            </w:r>
-          </w:p>
-        </w:tc>
-      </w:tr>
-      <w:tr>
-        <w:trPr>
-          <w:trHeight w:val="742"/>
-        </w:trPr>
-        <w:tc>
-          <w:tcPr>
-            <w:tcW w:w="1225" w:type="dxa"/>
-            <w:vMerge w:val="restart"/>
-            <w:tcBorders>
-              <w:top w:val="single" w:sz="4" w:space="0" w:color="auto"/>
-              <w:left w:val="single" w:sz="4" w:space="0" w:color="auto"/>
-              <w:right w:val="single" w:sz="4" w:space="0" w:color="auto"/>
-            </w:tcBorders>
-            <w:vAlign w:val="center"/>
-            <w:hideMark/>
-          </w:tcPr>
-          <w:p>
-            <w:pPr>
-              <w:rPr>
-                <w:rFonts w:ascii="宋体" w:hAnsi="宋体" w:cs="宋体"/>
-                <w:color w:val="000000"/>
-              </w:rPr>
-            </w:pPr>
-            <w:r>
-              <w:rPr>
-                <w:rFonts w:ascii="宋体" w:hAnsi="宋体" w:cs="宋体" w:hint="eastAsia"/>
-                <w:color w:val="000000"/>
-              </w:rPr>
-              <w:t>SSH</w:t>
-            </w:r>
-          </w:p>
-        </w:tc>
-        <w:tc>
-          <w:tcPr>
-            <w:tcW w:w="902" w:type="dxa"/>
-            <w:tcBorders>
-              <w:top w:val="single" w:sz="4" w:space="0" w:color="auto"/>
-              <w:left w:val="nil"/>
-              <w:bottom w:val="single" w:sz="4" w:space="0" w:color="auto"/>
-              <w:right w:val="single" w:sz="4" w:space="0" w:color="auto"/>
-            </w:tcBorders>
-            <w:shd w:val="clear" w:color="auto" w:fill="auto"/>
-            <w:hideMark/>
-          </w:tcPr>
-          <w:p>
-            <w:pPr>
-              <w:spacing w:line="220" w:lineRule="atLeast"/>
-            </w:pPr>
-            <w:r>
-              <w:rPr>
-                <w:rFonts w:hint="eastAsia"/>
-              </w:rPr>
-              <w:t>地址</w:t>
-            </w:r>
-          </w:p>
-        </w:tc>
-        <w:tc>
-          <w:tcPr>
-            <w:tcW w:w="6513" w:type="dxa"/>
-            <w:gridSpan w:val="3"/>
-            <w:tcBorders>
-              <w:top w:val="nil"/>
-              <w:left w:val="nil"/>
-              <w:bottom w:val="single" w:sz="4" w:space="0" w:color="auto"/>
-              <w:right w:val="single" w:sz="4" w:space="0" w:color="auto"/>
-            </w:tcBorders>
-            <w:shd w:val="clear" w:color="auto" w:fill="auto"/>
-          </w:tcPr>
-          <w:p>
-            <w:pPr>
-              <w:rPr>
-                <w:rFonts w:ascii="宋体" w:eastAsia="宋体" w:hAnsi="宋体" w:cs="宋体"/>
-                <w:sz w:val="24"/>
-                <w:szCs w:val="24"/>
-              </w:rPr>
-            </w:pPr>
-            <w:r>
-              <w:rPr>
-                <w:rFonts w:ascii="宋体" w:eastAsia="宋体" w:hAnsi="宋体" w:cs="宋体"/>
-                <w:sz w:val="24"/>
-                <w:szCs w:val="24"/>
-              </w:rPr>
-              <w:t>内网 </w:t>
-            </w:r>
-            <w:r>
-              <w:rPr>
-                <w:rFonts w:ascii="宋体" w:eastAsia="宋体" w:hAnsi="宋体" w:cs="宋体"/>
-                <w:sz w:val="24"/>
-                <w:szCs w:val="24"/>
-              </w:rPr>
-              <w:t>172.22.1.13</w:t>
-            </w:r>
-            <w:r>
-              <w:rPr>
-                <w:rFonts w:ascii="宋体" w:eastAsia="宋体" w:hAnsi="宋体" w:cs="宋体" w:hint="eastAsia"/>
-                <w:sz w:val="24"/>
-                <w:szCs w:val="24"/>
-              </w:rPr>
-              <w:t>:</w:t>
-            </w:r>
-            <w:r>
-              <w:rPr>
-                <w:rFonts w:ascii="宋体" w:eastAsia="宋体" w:hAnsi="宋体" w:cs="宋体" w:hint="eastAsia"/>
-                <w:sz w:val="24"/>
-                <w:szCs w:val="24"/>
-              </w:rPr>
-              <w:t>8012</w:t>
-            </w:r>
-            <w:r>
-              <w:rPr>
-                <w:rFonts w:ascii="宋体" w:eastAsia="宋体" w:hAnsi="宋体" w:cs="宋体"/>
-                <w:sz w:val="24"/>
-                <w:szCs w:val="24"/>
-              </w:rPr>
-              <w:br/>
-            </w:r>
-            <w:r>
-              <w:rPr>
-                <w:rFonts w:ascii="宋体" w:eastAsia="宋体" w:hAnsi="宋体" w:cs="宋体"/>
-                <w:sz w:val="24"/>
-                <w:szCs w:val="24"/>
-              </w:rPr>
-              <w:t>外网：</w:t>
-            </w:r>
-            <w:r>
-              <w:rPr>
-                <w:rFonts w:ascii="宋体" w:eastAsia="宋体" w:hAnsi="宋体" w:cs="宋体"/>
-                <w:sz w:val="24"/>
-                <w:szCs w:val="24"/>
-              </w:rPr>
-              <w:t>1.193.38.91</w:t>
-            </w:r>
-            <w:r>
-              <w:rPr>
-                <w:rFonts w:ascii="宋体" w:eastAsia="宋体" w:hAnsi="宋体" w:cs="宋体" w:hint="eastAsia"/>
-                <w:sz w:val="24"/>
-                <w:szCs w:val="24"/>
-              </w:rPr>
-              <w:t>:</w:t>
-            </w:r>
-            <w:r>
-              <w:rPr>
-                <w:rFonts w:ascii="宋体" w:eastAsia="宋体" w:hAnsi="宋体" w:cs="宋体" w:hint="eastAsia"/>
-                <w:sz w:val="24"/>
-                <w:szCs w:val="24"/>
-              </w:rPr>
-              <w:t>8012</w:t>
-            </w:r>
-          </w:p>
-          <w:p>
-            <w:pPr>
-              <w:rPr>
-                <w:rFonts w:ascii="宋体" w:hAnsi="宋体" w:cs="宋体"/>
-                <w:color w:val="000000"/>
-              </w:rPr>
-            </w:pPr>
-          </w:p>
-        </w:tc>
-      </w:tr>
-      <w:tr>
-        <w:trPr>
-          <w:trHeight w:val="270"/>
-        </w:trPr>
-        <w:tc>
-          <w:tcPr>
-            <w:tcW w:w="1225" w:type="dxa"/>
-            <w:vMerge/>
-            <w:tcBorders>
-              <w:left w:val="single" w:sz="4" w:space="0" w:color="auto"/>
-              <w:bottom w:val="single" w:sz="4" w:space="0" w:color="auto"/>
-              <w:right w:val="single" w:sz="4" w:space="0" w:color="auto"/>
-            </w:tcBorders>
-            <w:vAlign w:val="center"/>
-            <w:hideMark/>
-          </w:tcPr>
-          <w:p>
-            <w:pPr>
-              <w:rPr>
-                <w:rFonts w:ascii="宋体" w:hAnsi="宋体" w:cs="宋体"/>
-                <w:color w:val="000000"/>
-              </w:rPr>
-            </w:pPr>
-          </w:p>
-        </w:tc>
-        <w:tc>
-          <w:tcPr>
-            <w:tcW w:w="902" w:type="dxa"/>
-            <w:tcBorders>
-              <w:top w:val="single" w:sz="4" w:space="0" w:color="auto"/>
-              <w:left w:val="nil"/>
-              <w:bottom w:val="single" w:sz="4" w:space="0" w:color="auto"/>
-              <w:right w:val="single" w:sz="4" w:space="0" w:color="auto"/>
-            </w:tcBorders>
-            <w:shd w:val="clear" w:color="auto" w:fill="auto"/>
-            <w:hideMark/>
-          </w:tcPr>
-          <w:p>
-            <w:pPr>
-              <w:spacing w:line="220" w:lineRule="atLeast"/>
-            </w:pPr>
-            <w:r>
-              <w:t>用户</w:t>
-            </w:r>
-          </w:p>
-        </w:tc>
-        <w:tc>
-          <w:tcPr>
-            <w:tcW w:w="6513" w:type="dxa"/>
-            <w:gridSpan w:val="3"/>
-            <w:tcBorders>
-              <w:top w:val="nil"/>
-              <w:left w:val="nil"/>
-              <w:bottom w:val="single" w:sz="4" w:space="0" w:color="auto"/>
-              <w:right w:val="single" w:sz="4" w:space="0" w:color="auto"/>
-            </w:tcBorders>
-            <w:shd w:val="clear" w:color="auto" w:fill="auto"/>
-          </w:tcPr>
-          <w:p>
-            <w:pPr>
-              <w:spacing w:line="220" w:lineRule="atLeast"/>
-            </w:pPr>
-            <w:r>
-              <w:t>u910019/u910019.</w:t>
-            </w:r>
-          </w:p>
-          <w:p>
-            <w:pPr>
-              <w:rPr>
-                <w:rFonts w:ascii="宋体" w:hAnsi="宋体" w:cs="宋体"/>
-                <w:color w:val="000000"/>
-              </w:rPr>
-            </w:pPr>
-            <w:r>
-              <w:rPr>
-                <w:rFonts w:ascii="宋体" w:hAnsi="宋体" w:cs="宋体"/>
-                <w:color w:val="FFFFFF" w:themeColor="background1"/>
-              </w:rPr>
-              <w:t>u910019</w:t>
-            </w:r>
-            <w:r>
-              <w:rPr>
-                <w:rFonts w:ascii="宋体" w:hAnsi="宋体" w:cs="宋体" w:hint="eastAsia"/>
-                <w:color w:val="FFFFFF" w:themeColor="background1"/>
-              </w:rPr>
-              <w:t xml:space="preserve">. </w:t>
-            </w:r>
-          </w:p>
-        </w:tc>
-      </w:tr>
-      <w:tr>
-        <w:trPr>
-          <w:trHeight w:val="806"/>
-        </w:trPr>
-        <w:tc>
-          <w:tcPr>
-            <w:tcW w:w="1225" w:type="dxa"/>
-            <w:tcBorders>
-              <w:top w:val="single" w:sz="4" w:space="0" w:color="auto"/>
-              <w:left w:val="single" w:sz="4" w:space="0" w:color="auto"/>
-              <w:bottom w:val="single" w:sz="4" w:space="0" w:color="auto"/>
-              <w:right w:val="single" w:sz="4" w:space="0" w:color="auto"/>
-            </w:tcBorders>
-            <w:vAlign w:val="center"/>
-            <w:hideMark/>
-          </w:tcPr>
-          <w:p>
-            <w:pPr>
-              <w:rPr>
-                <w:rFonts w:ascii="宋体" w:hAnsi="宋体" w:cs="宋体"/>
-                <w:color w:val="000000"/>
-              </w:rPr>
-            </w:pPr>
-            <w:r>
-              <w:rPr>
-                <w:rFonts w:ascii="宋体" w:hAnsi="宋体" w:cs="宋体" w:hint="eastAsia"/>
-                <w:color w:val="000000"/>
-              </w:rPr>
               <w:t xml:space="preserve">　备注</w:t>
             </w:r>
           </w:p>
@@ -16927,7 +16697,7 @@
         <w:tc>
           <w:tcPr>
             <w:tcW w:w="7415" w:type="dxa"/>
-            <w:gridSpan w:val="4"/>
+            <w:gridSpan w:val="2"/>
             <w:tcBorders>
               <w:top w:val="single" w:sz="4" w:space="0" w:color="auto"/>
               <w:left w:val="nil"/>
@@ -17230,7 +17000,7 @@
         <w:tc>
           <w:tcPr>
             <w:tcW w:w="7415" w:type="dxa"/>
-            <w:gridSpan w:val="4"/>
+            <w:gridSpan w:val="2"/>
             <w:tcBorders>
               <w:top w:val="single" w:sz="4" w:space="0" w:color="auto"/>
               <w:left w:val="nil"/>
@@ -17251,6 +17021,83 @@
         </w:tc>
       </w:tr>
     </w:tbl>
+    <w:p>
+      <w:pPr>
+        <w:rPr>
+          <w:noProof/>
+        </w:rPr>
+      </w:pPr>
+    </w:p>
+    <w:p>
+      <w:pPr>
+        <w:pStyle w:val="2"/>
+        <w:numPr>
+          <w:ilvl w:val="2"/>
+          <w:numId w:val="5"/>
+        </w:numPr>
+        <w:rPr>
+          <w:noProof/>
+        </w:rPr>
+      </w:pPr>
+      <w:r>
+        <w:rPr>
+          <w:rFonts w:hint="eastAsia"/>
+        </w:rPr>
+        <w:t>柜台</w:t>
+      </w:r>
+    </w:p>
+    <w:p>
+      <w:r>
+        <w:rPr>
+          <w:noProof/>
+        </w:rPr>
+        <w:drawing>
+          <wp:inline distT="0" distB="0" distL="0" distR="0">
+            <wp:extent cx="5274310" cy="4783877"/>
+            <wp:effectExtent l="19050" t="0" r="2540" b="0"/>
+            <wp:docPr id="27" name="图片 1" descr="D:\-ob\我的文档\Tencent Files\17199883\Image\C2C\Image1\~B4`CN81Q)``RTH~GA9(X3J.png"/>
+            <wp:cNvGraphicFramePr>
+              <a:graphicFrameLocks xmlns:a="http://schemas.openxmlformats.org/drawingml/2006/main" noChangeAspect="1"/>
+            </wp:cNvGraphicFramePr>
+            <a:graphic xmlns:a="http://schemas.openxmlformats.org/drawingml/2006/main">
+              <a:graphicData uri="http://schemas.openxmlformats.org/drawingml/2006/picture">
+                <pic:pic xmlns:pic="http://schemas.openxmlformats.org/drawingml/2006/picture">
+                  <pic:nvPicPr>
+                    <pic:cNvPr id="0" name="Picture 1" descr="D:\-ob\我的文档\Tencent Files\17199883\Image\C2C\Image1\~B4`CN81Q)``RTH~GA9(X3J.png"/>
+                    <pic:cNvPicPr>
+                      <a:picLocks noChangeAspect="1" noChangeArrowheads="1"/>
+                    </pic:cNvPicPr>
+                  </pic:nvPicPr>
+                  <pic:blipFill>
+                    <a:blip r:embed="rId11" cstate="print"/>
+                    <a:srcRect/>
+                    <a:stretch>
+                      <a:fillRect/>
+                    </a:stretch>
+                  </pic:blipFill>
+                  <pic:spPr bwMode="auto">
+                    <a:xfrm>
+                      <a:off x="0" y="0"/>
+                      <a:ext cx="5274310" cy="4783877"/>
+                    </a:xfrm>
+                    <a:prstGeom prst="rect">
+                      <a:avLst/>
+                    </a:prstGeom>
+                    <a:noFill/>
+                    <a:ln w="9525">
+                      <a:noFill/>
+                      <a:miter lim="800000"/>
+                      <a:headEnd/>
+                      <a:tailEnd/>
+                    </a:ln>
+                  </pic:spPr>
+                </pic:pic>
+              </a:graphicData>
+            </a:graphic>
+          </wp:inline>
+        </w:drawing>
+      </w:r>
+    </w:p>
     <w:p/>
     <w:tbl>
       <w:tblPr>
@@ -17299,25 +17146,13 @@
               <w:t>易盛</w:t>
             </w:r>
             <w:r>
-              <w:rPr>
-                <w:rFonts w:hint="eastAsia"/>
-              </w:rPr>
-              <w:t>9.0</w:t>
-            </w:r>
-            <w:r>
               <w:t>Mini</w:t>
             </w:r>
             <w:r>
               <w:rPr>
                 <w:rFonts w:hint="eastAsia"/>
               </w:rPr>
-              <w:t>3</w:t>
-            </w:r>
-            <w:r>
-              <w:rPr>
-                <w:rFonts w:hint="eastAsia"/>
-              </w:rPr>
-              <w:t>（金瑞第三套易盛）</w:t>
+              <w:t>1</w:t>
             </w:r>
           </w:p>
         </w:tc>
@@ -17398,104 +17233,62 @@
             <w:hideMark/>
           </w:tcPr>
           <w:p>
-            <w:pPr>
+            <w:r>
+              <w:rPr>
+                <w:rFonts w:hint="eastAsia"/>
+              </w:rPr>
+              <w:t xml:space="preserve">1G </w:t>
+            </w:r>
+            <w:r>
+              <w:t>172.22.</w:t>
+            </w:r>
+            <w:r>
+              <w:rPr>
+                <w:rFonts w:hint="eastAsia"/>
+              </w:rPr>
+              <w:t>1</w:t>
+            </w:r>
+            <w:r>
+              <w:t>.</w:t>
+            </w:r>
+            <w:r>
+              <w:rPr>
+                <w:rFonts w:hint="eastAsia"/>
+              </w:rPr>
+              <w:t>1</w:t>
+            </w:r>
+            <w:r>
               <w:rPr>
                 <w:rFonts w:ascii="宋体" w:hAnsi="宋体" w:cs="宋体"/>
                 <w:color w:val="000000"/>
               </w:rPr>
-            </w:pPr>
-            <w:r>
-              <w:rPr>
-                <w:rFonts w:ascii="宋体" w:hAnsi="宋体" w:cs="宋体" w:hint="eastAsia"/>
-                <w:color w:val="000000"/>
-              </w:rPr>
-              <w:t>1G:172.</w:t>
-            </w:r>
-            <w:r>
+              <w:t>/tcp6868</w:t>
+            </w:r>
+          </w:p>
+          <w:p>
+            <w:pPr>
               <w:rPr>
                 <w:rFonts w:ascii="宋体" w:hAnsi="宋体" w:cs="宋体"/>
                 <w:color w:val="000000"/>
               </w:rPr>
-              <w:t>22</w:t>
-            </w:r>
-            <w:r>
-              <w:rPr>
-                <w:rFonts w:ascii="宋体" w:hAnsi="宋体" w:cs="宋体" w:hint="eastAsia"/>
-                <w:color w:val="000000"/>
-              </w:rPr>
-              <w:t>.</w:t>
-            </w:r>
-            <w:r>
-              <w:rPr>
-                <w:rFonts w:ascii="宋体" w:hAnsi="宋体" w:cs="宋体"/>
-                <w:color w:val="000000"/>
+            </w:pPr>
+            <w:r>
+              <w:rPr>
+                <w:rFonts w:hint="eastAsia"/>
+              </w:rPr>
+              <w:t xml:space="preserve">10G </w:t>
+            </w:r>
+            <w:r>
+              <w:t>172.22.2.</w:t>
+            </w:r>
+            <w:r>
+              <w:rPr>
+                <w:rFonts w:hint="eastAsia"/>
               </w:rPr>
               <w:t>1</w:t>
             </w:r>
             <w:r>
-              <w:rPr>
-                <w:rFonts w:ascii="宋体" w:hAnsi="宋体" w:cs="宋体" w:hint="eastAsia"/>
-                <w:color w:val="000000"/>
-              </w:rPr>
-              <w:t>.43/tcp</w:t>
-            </w:r>
-            <w:r>
-              <w:rPr>
-                <w:rFonts w:ascii="宋体" w:hAnsi="宋体" w:cs="宋体"/>
-                <w:color w:val="000000"/>
-              </w:rPr>
-              <w:t>6868</w:t>
-            </w:r>
-          </w:p>
-          <w:p>
-            <w:pPr>
-              <w:rPr>
-                <w:rFonts w:ascii="宋体" w:hAnsi="宋体" w:cs="宋体"/>
-                <w:color w:val="000000"/>
-              </w:rPr>
-            </w:pPr>
-            <w:r>
-              <w:rPr>
-                <w:rFonts w:ascii="宋体" w:hAnsi="宋体" w:cs="宋体"/>
-                <w:color w:val="000000"/>
-              </w:rPr>
-              <w:lastRenderedPageBreak/>
-              <w:t>10G:172.</w:t>
-            </w:r>
-            <w:r>
-              <w:rPr>
-                <w:rFonts w:ascii="宋体" w:hAnsi="宋体" w:cs="宋体" w:hint="eastAsia"/>
-                <w:color w:val="000000"/>
-              </w:rPr>
-              <w:t>22</w:t>
-            </w:r>
-            <w:r>
-              <w:rPr>
-                <w:rFonts w:ascii="宋体" w:hAnsi="宋体" w:cs="宋体"/>
-                <w:color w:val="000000"/>
-              </w:rPr>
-              <w:t>.</w:t>
-            </w:r>
-            <w:r>
-              <w:rPr>
-                <w:rFonts w:ascii="宋体" w:hAnsi="宋体" w:cs="宋体" w:hint="eastAsia"/>
-                <w:color w:val="000000"/>
-              </w:rPr>
               <w:t>2</w:t>
-            </w:r>
-            <w:r>
-              <w:rPr>
-                <w:rFonts w:ascii="宋体" w:hAnsi="宋体" w:cs="宋体"/>
-                <w:color w:val="000000"/>
-              </w:rPr>
-              <w:t>.</w:t>
-            </w:r>
-            <w:r>
-              <w:rPr>
-                <w:rFonts w:ascii="宋体" w:hAnsi="宋体" w:cs="宋体" w:hint="eastAsia"/>
-                <w:color w:val="000000"/>
-              </w:rPr>
-              <w:t>43</w:t>
             </w:r>
             <w:r>
               <w:rPr>
@@ -17525,21 +17318,6 @@
                 <w:color w:val="000000"/>
               </w:rPr>
             </w:pPr>
-            <w:r>
-              <w:rPr>
-                <w:rFonts w:ascii="宋体" w:hAnsi="宋体" w:cs="宋体" w:hint="eastAsia"/>
-                <w:color w:val="000000"/>
-              </w:rPr>
-              <w:lastRenderedPageBreak/>
-              <w:t>1.193.38.92/tcp</w:t>
-            </w:r>
-            <w:r>
-              <w:rPr>
-                <w:rFonts w:ascii="宋体" w:hAnsi="宋体" w:cs="宋体"/>
-                <w:color w:val="000000"/>
-              </w:rPr>
-              <w:t>6868</w:t>
-            </w:r>
           </w:p>
         </w:tc>
         <w:tc>
@@ -17593,7 +17371,6 @@
                 <w:rFonts w:ascii="宋体" w:hAnsi="宋体" w:cs="宋体" w:hint="eastAsia"/>
                 <w:color w:val="000000"/>
               </w:rPr>
-              <w:lastRenderedPageBreak/>
               <w:t>行情（</w:t>
             </w:r>
             <w:r>
@@ -17663,19 +17440,35 @@
             </w:pPr>
             <w:r>
               <w:rPr>
+                <w:rFonts w:hint="eastAsia"/>
+              </w:rPr>
+              <w:t xml:space="preserve">1G </w:t>
+            </w:r>
+            <w:r>
+              <w:t>172.22.</w:t>
+            </w:r>
+            <w:r>
+              <w:rPr>
+                <w:rFonts w:hint="eastAsia"/>
+              </w:rPr>
+              <w:t>1</w:t>
+            </w:r>
+            <w:r>
+              <w:t>.</w:t>
+            </w:r>
+            <w:r>
+              <w:rPr>
+                <w:rFonts w:hint="eastAsia"/>
+              </w:rPr>
+              <w:t>1</w:t>
+            </w:r>
+            <w:r>
+              <w:rPr>
                 <w:rFonts w:ascii="宋体" w:eastAsia="宋体" w:hAnsi="宋体" w:cs="宋体"/>
                 <w:sz w:val="24"/>
                 <w:szCs w:val="24"/>
               </w:rPr>
-              <w:t>1G 172.22.1.</w:t>
-            </w:r>
-            <w:r>
-              <w:rPr>
-                <w:rFonts w:ascii="宋体" w:eastAsia="宋体" w:hAnsi="宋体" w:cs="宋体" w:hint="eastAsia"/>
-                <w:sz w:val="24"/>
-                <w:szCs w:val="24"/>
-              </w:rPr>
-              <w:t>43</w:t>
+              <w:t>/tcp6767</w:t>
             </w:r>
             <w:r>
               <w:rPr>
@@ -17683,32 +17476,33 @@
                 <w:sz w:val="24"/>
                 <w:szCs w:val="24"/>
               </w:rPr>
-              <w:t>:tcp6767 </w:t>
-            </w:r>
-            <w:r>
-              <w:rPr>
-                <w:rFonts w:ascii="宋体" w:eastAsia="宋体" w:hAnsi="宋体" w:cs="宋体"/>
-                <w:sz w:val="24"/>
-                <w:szCs w:val="24"/>
-              </w:rPr>
               <w:br/>
-              <w:t>10G:</w:t>
-            </w:r>
-            <w:r>
-              <w:rPr>
-                <w:rFonts w:ascii="宋体" w:eastAsia="宋体" w:hAnsi="宋体" w:cs="宋体"/>
-                <w:sz w:val="24"/>
-                <w:szCs w:val="24"/>
-              </w:rPr>
+            </w:r>
+          </w:p>
+          <w:p>
+            <w:pPr>
+              <w:rPr>
+                <w:rFonts w:ascii="宋体" w:hAnsi="宋体" w:cs="宋体"/>
+                <w:color w:val="000000"/>
+              </w:rPr>
+            </w:pPr>
+            <w:r>
+              <w:rPr>
+                <w:rFonts w:hint="eastAsia"/>
+              </w:rPr>
+              <w:t xml:space="preserve">10G </w:t>
+            </w:r>
+            <w:r>
               <w:t>172.22.2.</w:t>
             </w:r>
             <w:r>
               <w:rPr>
-                <w:rFonts w:ascii="宋体" w:eastAsia="宋体" w:hAnsi="宋体" w:cs="宋体" w:hint="eastAsia"/>
-                <w:sz w:val="24"/>
-                <w:szCs w:val="24"/>
-              </w:rPr>
-              <w:t>43</w:t>
+                <w:rFonts w:hint="eastAsia"/>
+              </w:rPr>
+              <w:t>1</w:t>
+            </w:r>
+            <w:r>
+              <w:t>2</w:t>
             </w:r>
             <w:r>
               <w:rPr>
@@ -17760,6 +17554,7 @@
                 <w:rFonts w:ascii="宋体" w:hAnsi="宋体" w:cs="宋体" w:hint="eastAsia"/>
                 <w:color w:val="000000"/>
               </w:rPr>
+              <w:lastRenderedPageBreak/>
               <w:t xml:space="preserve"> </w:t>
             </w:r>
           </w:p>
@@ -17796,7 +17591,15 @@
                 <w:rFonts w:ascii="宋体" w:hAnsi="宋体" w:cs="宋体" w:hint="eastAsia"/>
                 <w:color w:val="000000"/>
               </w:rPr>
-              <w:t>ESUNNY /Es12345</w:t>
+              <w:t xml:space="preserve">ESUNNY </w:t>
+            </w:r>
+            <w:r>
+              <w:rPr>
+                <w:rFonts w:ascii="宋体" w:hAnsi="宋体" w:cs="宋体" w:hint="eastAsia"/>
+                <w:color w:val="000000"/>
+              </w:rPr>
+              <w:lastRenderedPageBreak/>
+              <w:t>/Es12345</w:t>
             </w:r>
           </w:p>
         </w:tc>
@@ -17829,6 +17632,7 @@
                 <w:rFonts w:ascii="宋体" w:hAnsi="宋体" w:cs="宋体" w:hint="eastAsia"/>
                 <w:color w:val="000000"/>
               </w:rPr>
+              <w:lastRenderedPageBreak/>
               <w:t>关联账号</w:t>
             </w:r>
           </w:p>
@@ -17859,14 +17663,7 @@
                 <w:rFonts w:ascii="宋体" w:hAnsi="宋体" w:cs="宋体" w:hint="eastAsia"/>
                 <w:color w:val="000000"/>
               </w:rPr>
-              <w:t>910225</w:t>
-            </w:r>
-            <w:r>
-              <w:rPr>
-                <w:rFonts w:ascii="宋体" w:hAnsi="宋体" w:cs="宋体" w:hint="eastAsia"/>
-                <w:color w:val="000000"/>
-              </w:rPr>
-              <w:t>、</w:t>
+              <w:t>910017,</w:t>
             </w:r>
           </w:p>
         </w:tc>
@@ -17900,6 +17697,1325 @@
                 <w:rFonts w:ascii="宋体" w:hAnsi="宋体" w:cs="宋体"/>
                 <w:color w:val="000000"/>
               </w:rPr>
+              <w:t>U</w:t>
+            </w:r>
+            <w:r>
+              <w:rPr>
+                <w:rFonts w:ascii="宋体" w:hAnsi="宋体" w:cs="宋体" w:hint="eastAsia"/>
+                <w:color w:val="000000"/>
+              </w:rPr>
+              <w:t>dp</w:t>
+            </w:r>
+            <w:proofErr w:type="spellEnd"/>
+            <w:r>
+              <w:rPr>
+                <w:rFonts w:ascii="宋体" w:hAnsi="宋体" w:cs="宋体" w:hint="eastAsia"/>
+                <w:color w:val="000000"/>
+              </w:rPr>
+              <w:t>服务器</w:t>
+            </w:r>
+          </w:p>
+        </w:tc>
+        <w:tc>
+          <w:tcPr>
+            <w:tcW w:w="7415" w:type="dxa"/>
+            <w:gridSpan w:val="4"/>
+            <w:tcBorders>
+              <w:top w:val="single" w:sz="4" w:space="0" w:color="auto"/>
+              <w:left w:val="nil"/>
+              <w:bottom w:val="single" w:sz="4" w:space="0" w:color="auto"/>
+              <w:right w:val="single" w:sz="4" w:space="0" w:color="auto"/>
+            </w:tcBorders>
+            <w:shd w:val="clear" w:color="auto" w:fill="auto"/>
+            <w:vAlign w:val="bottom"/>
+            <w:hideMark/>
+          </w:tcPr>
+          <w:p>
+            <w:pPr>
+              <w:rPr>
+                <w:rFonts w:ascii="宋体" w:hAnsi="宋体" w:cs="宋体"/>
+                <w:color w:val="000000"/>
+              </w:rPr>
+            </w:pPr>
+            <w:r>
+              <w:t>UDP</w:t>
+            </w:r>
+            <w:r>
+              <w:t>端口为</w:t>
+            </w:r>
+            <w:r>
+              <w:t>6969</w:t>
+            </w:r>
+          </w:p>
+        </w:tc>
+      </w:tr>
+    </w:tbl>
+    <w:p/>
+    <w:p/>
+    <w:tbl>
+      <w:tblPr>
+        <w:tblW w:w="8640" w:type="dxa"/>
+        <w:tblInd w:w="108" w:type="dxa"/>
+        <w:tblLayout w:type="fixed"/>
+        <w:tblLook w:val="04A0"/>
+      </w:tblPr>
+      <w:tblGrid>
+        <w:gridCol w:w="1225"/>
+        <w:gridCol w:w="902"/>
+        <w:gridCol w:w="3118"/>
+        <w:gridCol w:w="2403"/>
+        <w:gridCol w:w="992"/>
+      </w:tblGrid>
+      <w:tr>
+        <w:trPr>
+          <w:trHeight w:val="270"/>
+        </w:trPr>
+        <w:tc>
+          <w:tcPr>
+            <w:tcW w:w="8640" w:type="dxa"/>
+            <w:gridSpan w:val="5"/>
+            <w:tcBorders>
+              <w:top w:val="single" w:sz="4" w:space="0" w:color="auto"/>
+              <w:left w:val="single" w:sz="4" w:space="0" w:color="auto"/>
+              <w:bottom w:val="single" w:sz="4" w:space="0" w:color="auto"/>
+              <w:right w:val="single" w:sz="4" w:space="0" w:color="auto"/>
+            </w:tcBorders>
+            <w:shd w:val="clear" w:color="auto" w:fill="auto"/>
+            <w:vAlign w:val="bottom"/>
+            <w:hideMark/>
+          </w:tcPr>
+          <w:p>
+            <w:pPr>
+              <w:jc w:val="center"/>
+              <w:rPr>
+                <w:rFonts w:ascii="宋体" w:hAnsi="宋体" w:cs="宋体"/>
+                <w:color w:val="000000"/>
+              </w:rPr>
+            </w:pPr>
+            <w:r>
+              <w:rPr>
+                <w:rFonts w:hint="eastAsia"/>
+              </w:rPr>
+              <w:t>易盛</w:t>
+            </w:r>
+            <w:r>
+              <w:t>Mini</w:t>
+            </w:r>
+            <w:r>
+              <w:rPr>
+                <w:rFonts w:hint="eastAsia"/>
+              </w:rPr>
+              <w:t>2</w:t>
+            </w:r>
+            <w:r>
+              <w:rPr>
+                <w:rFonts w:hint="eastAsia"/>
+              </w:rPr>
+              <w:t>（新）</w:t>
+            </w:r>
+          </w:p>
+        </w:tc>
+      </w:tr>
+      <w:tr>
+        <w:trPr>
+          <w:trHeight w:val="270"/>
+        </w:trPr>
+        <w:tc>
+          <w:tcPr>
+            <w:tcW w:w="1225" w:type="dxa"/>
+            <w:tcBorders>
+              <w:top w:val="nil"/>
+              <w:left w:val="single" w:sz="4" w:space="0" w:color="auto"/>
+              <w:bottom w:val="single" w:sz="4" w:space="0" w:color="auto"/>
+              <w:right w:val="single" w:sz="4" w:space="0" w:color="auto"/>
+            </w:tcBorders>
+            <w:shd w:val="clear" w:color="auto" w:fill="FFFFFF" w:themeFill="background1"/>
+            <w:vAlign w:val="center"/>
+            <w:hideMark/>
+          </w:tcPr>
+          <w:p>
+            <w:pPr>
+              <w:rPr>
+                <w:rFonts w:ascii="宋体" w:hAnsi="宋体" w:cs="宋体"/>
+                <w:color w:val="000000"/>
+              </w:rPr>
+            </w:pPr>
+            <w:r>
+              <w:rPr>
+                <w:rFonts w:ascii="宋体" w:hAnsi="宋体" w:cs="宋体" w:hint="eastAsia"/>
+                <w:color w:val="000000"/>
+              </w:rPr>
+              <w:t>通道</w:t>
+            </w:r>
+          </w:p>
+        </w:tc>
+        <w:tc>
+          <w:tcPr>
+            <w:tcW w:w="902" w:type="dxa"/>
+            <w:tcBorders>
+              <w:top w:val="nil"/>
+              <w:left w:val="nil"/>
+              <w:bottom w:val="single" w:sz="4" w:space="0" w:color="auto"/>
+              <w:right w:val="single" w:sz="4" w:space="0" w:color="auto"/>
+            </w:tcBorders>
+            <w:shd w:val="clear" w:color="auto" w:fill="FFFFFF" w:themeFill="background1"/>
+            <w:vAlign w:val="bottom"/>
+            <w:hideMark/>
+          </w:tcPr>
+          <w:p>
+            <w:pPr>
+              <w:rPr>
+                <w:rFonts w:ascii="宋体" w:hAnsi="宋体" w:cs="宋体"/>
+                <w:color w:val="000000"/>
+              </w:rPr>
+            </w:pPr>
+            <w:r>
+              <w:rPr>
+                <w:rFonts w:ascii="宋体" w:hAnsi="宋体" w:cs="宋体" w:hint="eastAsia"/>
+                <w:color w:val="000000"/>
+              </w:rPr>
+              <w:t xml:space="preserve">　</w:t>
+            </w:r>
+          </w:p>
+        </w:tc>
+        <w:tc>
+          <w:tcPr>
+            <w:tcW w:w="3118" w:type="dxa"/>
+            <w:tcBorders>
+              <w:top w:val="nil"/>
+              <w:left w:val="nil"/>
+              <w:bottom w:val="single" w:sz="4" w:space="0" w:color="auto"/>
+              <w:right w:val="single" w:sz="4" w:space="0" w:color="auto"/>
+            </w:tcBorders>
+            <w:shd w:val="clear" w:color="auto" w:fill="FFFFFF" w:themeFill="background1"/>
+            <w:vAlign w:val="bottom"/>
+            <w:hideMark/>
+          </w:tcPr>
+          <w:p>
+            <w:r>
+              <w:rPr>
+                <w:rFonts w:hint="eastAsia"/>
+              </w:rPr>
+              <w:t xml:space="preserve">1G </w:t>
+            </w:r>
+            <w:r>
+              <w:t>172.22.</w:t>
+            </w:r>
+            <w:r>
+              <w:rPr>
+                <w:rFonts w:hint="eastAsia"/>
+              </w:rPr>
+              <w:t>1</w:t>
+            </w:r>
+            <w:r>
+              <w:t>.</w:t>
+            </w:r>
+            <w:r>
+              <w:rPr>
+                <w:rFonts w:hint="eastAsia"/>
+              </w:rPr>
+              <w:t>31</w:t>
+            </w:r>
+            <w:r>
+              <w:rPr>
+                <w:rFonts w:ascii="宋体" w:hAnsi="宋体" w:cs="宋体"/>
+                <w:color w:val="000000"/>
+              </w:rPr>
+              <w:t>/tcp6868</w:t>
+            </w:r>
+          </w:p>
+          <w:p>
+            <w:pPr>
+              <w:rPr>
+                <w:rFonts w:ascii="宋体" w:hAnsi="宋体" w:cs="宋体"/>
+                <w:color w:val="000000"/>
+              </w:rPr>
+            </w:pPr>
+            <w:r>
+              <w:rPr>
+                <w:rFonts w:hint="eastAsia"/>
+              </w:rPr>
+              <w:t xml:space="preserve">10G </w:t>
+            </w:r>
+            <w:r>
+              <w:t>172.22.2.42</w:t>
+            </w:r>
+            <w:r>
+              <w:rPr>
+                <w:rFonts w:ascii="宋体" w:hAnsi="宋体" w:cs="宋体"/>
+                <w:color w:val="000000"/>
+              </w:rPr>
+              <w:t>/tcp6868</w:t>
+            </w:r>
+          </w:p>
+        </w:tc>
+        <w:tc>
+          <w:tcPr>
+            <w:tcW w:w="2403" w:type="dxa"/>
+            <w:tcBorders>
+              <w:top w:val="nil"/>
+              <w:left w:val="nil"/>
+              <w:bottom w:val="single" w:sz="4" w:space="0" w:color="auto"/>
+              <w:right w:val="single" w:sz="4" w:space="0" w:color="auto"/>
+            </w:tcBorders>
+            <w:shd w:val="clear" w:color="auto" w:fill="FFFFFF" w:themeFill="background1"/>
+            <w:vAlign w:val="bottom"/>
+          </w:tcPr>
+          <w:p>
+            <w:pPr>
+              <w:rPr>
+                <w:rFonts w:ascii="宋体" w:hAnsi="宋体" w:cs="宋体"/>
+                <w:color w:val="000000"/>
+              </w:rPr>
+            </w:pPr>
+          </w:p>
+        </w:tc>
+        <w:tc>
+          <w:tcPr>
+            <w:tcW w:w="992" w:type="dxa"/>
+            <w:tcBorders>
+              <w:top w:val="nil"/>
+              <w:left w:val="nil"/>
+              <w:bottom w:val="single" w:sz="4" w:space="0" w:color="auto"/>
+              <w:right w:val="single" w:sz="4" w:space="0" w:color="auto"/>
+            </w:tcBorders>
+            <w:shd w:val="clear" w:color="auto" w:fill="CCFFCC"/>
+            <w:vAlign w:val="bottom"/>
+            <w:hideMark/>
+          </w:tcPr>
+          <w:p>
+            <w:pPr>
+              <w:rPr>
+                <w:rFonts w:ascii="宋体" w:hAnsi="宋体" w:cs="宋体"/>
+                <w:color w:val="000000"/>
+              </w:rPr>
+            </w:pPr>
+          </w:p>
+        </w:tc>
+      </w:tr>
+      <w:tr>
+        <w:trPr>
+          <w:trHeight w:val="270"/>
+        </w:trPr>
+        <w:tc>
+          <w:tcPr>
+            <w:tcW w:w="1225" w:type="dxa"/>
+            <w:tcBorders>
+              <w:top w:val="single" w:sz="4" w:space="0" w:color="auto"/>
+              <w:left w:val="single" w:sz="4" w:space="0" w:color="auto"/>
+              <w:bottom w:val="single" w:sz="4" w:space="0" w:color="auto"/>
+              <w:right w:val="single" w:sz="4" w:space="0" w:color="auto"/>
+            </w:tcBorders>
+            <w:vAlign w:val="center"/>
+            <w:hideMark/>
+          </w:tcPr>
+          <w:p>
+            <w:pPr>
+              <w:rPr>
+                <w:rFonts w:ascii="宋体" w:hAnsi="宋体" w:cs="宋体"/>
+                <w:color w:val="000000"/>
+              </w:rPr>
+            </w:pPr>
+            <w:r>
+              <w:rPr>
+                <w:rFonts w:ascii="宋体" w:hAnsi="宋体" w:cs="宋体" w:hint="eastAsia"/>
+                <w:color w:val="000000"/>
+              </w:rPr>
+              <w:t>行情（</w:t>
+            </w:r>
+            <w:r>
+              <w:rPr>
+                <w:rFonts w:ascii="宋体" w:hAnsi="宋体" w:cs="宋体" w:hint="eastAsia"/>
+                <w:color w:val="000000"/>
+              </w:rPr>
+              <w:t>L1MD</w:t>
+            </w:r>
+            <w:r>
+              <w:rPr>
+                <w:rFonts w:ascii="宋体" w:hAnsi="宋体" w:cs="宋体" w:hint="eastAsia"/>
+                <w:color w:val="000000"/>
+              </w:rPr>
+              <w:t>）</w:t>
+            </w:r>
+          </w:p>
+        </w:tc>
+        <w:tc>
+          <w:tcPr>
+            <w:tcW w:w="902" w:type="dxa"/>
+            <w:tcBorders>
+              <w:top w:val="single" w:sz="4" w:space="0" w:color="auto"/>
+              <w:left w:val="nil"/>
+              <w:bottom w:val="single" w:sz="4" w:space="0" w:color="auto"/>
+              <w:right w:val="single" w:sz="4" w:space="0" w:color="auto"/>
+            </w:tcBorders>
+            <w:shd w:val="clear" w:color="auto" w:fill="auto"/>
+            <w:vAlign w:val="bottom"/>
+            <w:hideMark/>
+          </w:tcPr>
+          <w:p>
+            <w:pPr>
+              <w:rPr>
+                <w:rFonts w:ascii="宋体" w:hAnsi="宋体" w:cs="宋体"/>
+                <w:color w:val="000000"/>
+              </w:rPr>
+            </w:pPr>
+            <w:r>
+              <w:rPr>
+                <w:rFonts w:ascii="宋体" w:hAnsi="宋体" w:cs="宋体" w:hint="eastAsia"/>
+                <w:color w:val="000000"/>
+              </w:rPr>
+              <w:t xml:space="preserve">　</w:t>
+            </w:r>
+          </w:p>
+        </w:tc>
+        <w:tc>
+          <w:tcPr>
+            <w:tcW w:w="3118" w:type="dxa"/>
+            <w:tcBorders>
+              <w:top w:val="single" w:sz="4" w:space="0" w:color="auto"/>
+              <w:left w:val="nil"/>
+              <w:bottom w:val="single" w:sz="4" w:space="0" w:color="auto"/>
+              <w:right w:val="single" w:sz="4" w:space="0" w:color="auto"/>
+            </w:tcBorders>
+            <w:shd w:val="clear" w:color="auto" w:fill="auto"/>
+            <w:vAlign w:val="bottom"/>
+            <w:hideMark/>
+          </w:tcPr>
+          <w:p>
+            <w:r>
+              <w:rPr>
+                <w:rFonts w:hint="eastAsia"/>
+              </w:rPr>
+              <w:t xml:space="preserve">1G  </w:t>
+            </w:r>
+            <w:r>
+              <w:t>172.22.</w:t>
+            </w:r>
+            <w:r>
+              <w:rPr>
+                <w:rFonts w:hint="eastAsia"/>
+              </w:rPr>
+              <w:t>1</w:t>
+            </w:r>
+            <w:r>
+              <w:t>.</w:t>
+            </w:r>
+            <w:r>
+              <w:rPr>
+                <w:rFonts w:hint="eastAsia"/>
+              </w:rPr>
+              <w:t>31</w:t>
+            </w:r>
+            <w:r>
+              <w:rPr>
+                <w:rFonts w:ascii="宋体" w:eastAsia="宋体" w:hAnsi="宋体" w:cs="宋体"/>
+                <w:sz w:val="24"/>
+                <w:szCs w:val="24"/>
+              </w:rPr>
+              <w:t>/tcp6767</w:t>
+            </w:r>
+          </w:p>
+          <w:p>
+            <w:pPr>
+              <w:rPr>
+                <w:rFonts w:ascii="宋体" w:hAnsi="宋体" w:cs="宋体"/>
+                <w:color w:val="000000"/>
+              </w:rPr>
+            </w:pPr>
+            <w:r>
+              <w:rPr>
+                <w:rFonts w:hint="eastAsia"/>
+              </w:rPr>
+              <w:t xml:space="preserve">10G </w:t>
+            </w:r>
+            <w:r>
+              <w:t>172.22.2.42</w:t>
+            </w:r>
+            <w:r>
+              <w:rPr>
+                <w:rFonts w:ascii="宋体" w:eastAsia="宋体" w:hAnsi="宋体" w:cs="宋体"/>
+                <w:sz w:val="24"/>
+                <w:szCs w:val="24"/>
+              </w:rPr>
+              <w:t>/tcp6767</w:t>
+            </w:r>
+            <w:r>
+              <w:rPr>
+                <w:rFonts w:ascii="宋体" w:eastAsia="宋体" w:hAnsi="宋体" w:cs="宋体"/>
+                <w:sz w:val="24"/>
+                <w:szCs w:val="24"/>
+              </w:rPr>
+              <w:br/>
+            </w:r>
+          </w:p>
+          <w:p>
+            <w:pPr>
+              <w:rPr>
+                <w:rFonts w:ascii="宋体" w:hAnsi="宋体" w:cs="宋体"/>
+                <w:color w:val="000000"/>
+              </w:rPr>
+            </w:pPr>
+          </w:p>
+        </w:tc>
+        <w:tc>
+          <w:tcPr>
+            <w:tcW w:w="2403" w:type="dxa"/>
+            <w:tcBorders>
+              <w:top w:val="single" w:sz="4" w:space="0" w:color="auto"/>
+              <w:left w:val="nil"/>
+              <w:bottom w:val="single" w:sz="4" w:space="0" w:color="auto"/>
+              <w:right w:val="single" w:sz="4" w:space="0" w:color="auto"/>
+            </w:tcBorders>
+            <w:shd w:val="clear" w:color="auto" w:fill="auto"/>
+            <w:vAlign w:val="bottom"/>
+          </w:tcPr>
+          <w:p>
+            <w:pPr>
+              <w:rPr>
+                <w:rFonts w:ascii="宋体" w:hAnsi="宋体" w:cs="宋体"/>
+                <w:color w:val="000000"/>
+              </w:rPr>
+            </w:pPr>
+            <w:r>
+              <w:rPr>
+                <w:rFonts w:ascii="宋体" w:hAnsi="宋体" w:cs="宋体" w:hint="eastAsia"/>
+                <w:color w:val="000000"/>
+              </w:rPr>
+              <w:t xml:space="preserve"> </w:t>
+            </w:r>
+          </w:p>
+        </w:tc>
+        <w:tc>
+          <w:tcPr>
+            <w:tcW w:w="992" w:type="dxa"/>
+            <w:tcBorders>
+              <w:top w:val="single" w:sz="4" w:space="0" w:color="auto"/>
+              <w:left w:val="nil"/>
+              <w:bottom w:val="single" w:sz="4" w:space="0" w:color="auto"/>
+              <w:right w:val="single" w:sz="4" w:space="0" w:color="auto"/>
+            </w:tcBorders>
+            <w:shd w:val="clear" w:color="auto" w:fill="auto"/>
+            <w:vAlign w:val="bottom"/>
+            <w:hideMark/>
+          </w:tcPr>
+          <w:p>
+            <w:pPr>
+              <w:rPr>
+                <w:rFonts w:ascii="宋体" w:hAnsi="宋体" w:cs="宋体"/>
+                <w:color w:val="000000"/>
+              </w:rPr>
+            </w:pPr>
+            <w:r>
+              <w:rPr>
+                <w:rFonts w:ascii="宋体" w:hAnsi="宋体" w:cs="宋体" w:hint="eastAsia"/>
+                <w:color w:val="000000"/>
+              </w:rPr>
+              <w:t>行情账号：</w:t>
+            </w:r>
+            <w:r>
+              <w:rPr>
+                <w:rFonts w:ascii="宋体" w:hAnsi="宋体" w:cs="宋体" w:hint="eastAsia"/>
+                <w:color w:val="000000"/>
+              </w:rPr>
+              <w:t>ESUNNY /Es12345</w:t>
+            </w:r>
+          </w:p>
+        </w:tc>
+      </w:tr>
+      <w:tr>
+        <w:trPr>
+          <w:trHeight w:val="270"/>
+        </w:trPr>
+        <w:tc>
+          <w:tcPr>
+            <w:tcW w:w="1225" w:type="dxa"/>
+            <w:tcBorders>
+              <w:top w:val="single" w:sz="4" w:space="0" w:color="auto"/>
+              <w:left w:val="single" w:sz="4" w:space="0" w:color="auto"/>
+              <w:bottom w:val="single" w:sz="4" w:space="0" w:color="auto"/>
+              <w:right w:val="single" w:sz="4" w:space="0" w:color="auto"/>
+            </w:tcBorders>
+            <w:vAlign w:val="center"/>
+            <w:hideMark/>
+          </w:tcPr>
+          <w:p>
+            <w:pPr>
+              <w:rPr>
+                <w:rFonts w:ascii="宋体" w:hAnsi="宋体" w:cs="宋体"/>
+                <w:color w:val="000000"/>
+              </w:rPr>
+            </w:pPr>
+            <w:r>
+              <w:rPr>
+                <w:rFonts w:ascii="宋体" w:hAnsi="宋体" w:cs="宋体" w:hint="eastAsia"/>
+                <w:color w:val="000000"/>
+              </w:rPr>
+              <w:t>关联账号</w:t>
+            </w:r>
+          </w:p>
+        </w:tc>
+        <w:tc>
+          <w:tcPr>
+            <w:tcW w:w="7415" w:type="dxa"/>
+            <w:gridSpan w:val="4"/>
+            <w:tcBorders>
+              <w:top w:val="single" w:sz="4" w:space="0" w:color="auto"/>
+              <w:left w:val="nil"/>
+              <w:bottom w:val="single" w:sz="4" w:space="0" w:color="auto"/>
+              <w:right w:val="single" w:sz="4" w:space="0" w:color="auto"/>
+            </w:tcBorders>
+            <w:shd w:val="clear" w:color="auto" w:fill="auto"/>
+            <w:vAlign w:val="bottom"/>
+            <w:hideMark/>
+          </w:tcPr>
+          <w:p>
+            <w:pPr>
+              <w:rPr>
+                <w:rFonts w:ascii="宋体" w:hAnsi="宋体" w:cs="宋体"/>
+                <w:color w:val="000000"/>
+              </w:rPr>
+            </w:pPr>
+            <w:r>
+              <w:rPr>
+                <w:rFonts w:ascii="宋体" w:hAnsi="宋体" w:cs="宋体" w:hint="eastAsia"/>
+                <w:color w:val="000000"/>
+              </w:rPr>
+              <w:t>21000000</w:t>
+            </w:r>
+          </w:p>
+        </w:tc>
+      </w:tr>
+      <w:tr>
+        <w:trPr>
+          <w:trHeight w:val="270"/>
+        </w:trPr>
+        <w:tc>
+          <w:tcPr>
+            <w:tcW w:w="1225" w:type="dxa"/>
+            <w:tcBorders>
+              <w:top w:val="single" w:sz="4" w:space="0" w:color="auto"/>
+              <w:left w:val="single" w:sz="4" w:space="0" w:color="auto"/>
+              <w:bottom w:val="single" w:sz="4" w:space="0" w:color="auto"/>
+              <w:right w:val="single" w:sz="4" w:space="0" w:color="auto"/>
+            </w:tcBorders>
+            <w:vAlign w:val="center"/>
+            <w:hideMark/>
+          </w:tcPr>
+          <w:p>
+            <w:pPr>
+              <w:rPr>
+                <w:rFonts w:ascii="宋体" w:hAnsi="宋体" w:cs="宋体"/>
+                <w:color w:val="000000"/>
+              </w:rPr>
+            </w:pPr>
+            <w:proofErr w:type="spellStart"/>
+            <w:r>
+              <w:rPr>
+                <w:rFonts w:ascii="宋体" w:hAnsi="宋体" w:cs="宋体"/>
+                <w:color w:val="000000"/>
+              </w:rPr>
+              <w:t>U</w:t>
+            </w:r>
+            <w:r>
+              <w:rPr>
+                <w:rFonts w:ascii="宋体" w:hAnsi="宋体" w:cs="宋体" w:hint="eastAsia"/>
+                <w:color w:val="000000"/>
+              </w:rPr>
+              <w:t>dp</w:t>
+            </w:r>
+            <w:proofErr w:type="spellEnd"/>
+            <w:r>
+              <w:rPr>
+                <w:rFonts w:ascii="宋体" w:hAnsi="宋体" w:cs="宋体" w:hint="eastAsia"/>
+                <w:color w:val="000000"/>
+              </w:rPr>
+              <w:t>服务器</w:t>
+            </w:r>
+          </w:p>
+        </w:tc>
+        <w:tc>
+          <w:tcPr>
+            <w:tcW w:w="7415" w:type="dxa"/>
+            <w:gridSpan w:val="4"/>
+            <w:tcBorders>
+              <w:top w:val="single" w:sz="4" w:space="0" w:color="auto"/>
+              <w:left w:val="nil"/>
+              <w:bottom w:val="single" w:sz="4" w:space="0" w:color="auto"/>
+              <w:right w:val="single" w:sz="4" w:space="0" w:color="auto"/>
+            </w:tcBorders>
+            <w:shd w:val="clear" w:color="auto" w:fill="auto"/>
+            <w:vAlign w:val="bottom"/>
+            <w:hideMark/>
+          </w:tcPr>
+          <w:p>
+            <w:pPr>
+              <w:rPr>
+                <w:rFonts w:ascii="宋体" w:hAnsi="宋体" w:cs="宋体"/>
+                <w:color w:val="000000"/>
+              </w:rPr>
+            </w:pPr>
+            <w:r>
+              <w:t>UDP</w:t>
+            </w:r>
+            <w:r>
+              <w:t>端口为</w:t>
+            </w:r>
+            <w:r>
+              <w:t>6969</w:t>
+            </w:r>
+          </w:p>
+        </w:tc>
+      </w:tr>
+    </w:tbl>
+    <w:p/>
+    <w:p/>
+    <w:tbl>
+      <w:tblPr>
+        <w:tblW w:w="8640" w:type="dxa"/>
+        <w:tblInd w:w="108" w:type="dxa"/>
+        <w:tblLayout w:type="fixed"/>
+        <w:tblLook w:val="04A0"/>
+      </w:tblPr>
+      <w:tblGrid>
+        <w:gridCol w:w="1225"/>
+        <w:gridCol w:w="902"/>
+        <w:gridCol w:w="3118"/>
+        <w:gridCol w:w="2403"/>
+        <w:gridCol w:w="992"/>
+      </w:tblGrid>
+      <w:tr>
+        <w:trPr>
+          <w:trHeight w:val="270"/>
+        </w:trPr>
+        <w:tc>
+          <w:tcPr>
+            <w:tcW w:w="8640" w:type="dxa"/>
+            <w:gridSpan w:val="5"/>
+            <w:tcBorders>
+              <w:top w:val="single" w:sz="4" w:space="0" w:color="auto"/>
+              <w:left w:val="single" w:sz="4" w:space="0" w:color="auto"/>
+              <w:bottom w:val="single" w:sz="4" w:space="0" w:color="auto"/>
+              <w:right w:val="single" w:sz="4" w:space="0" w:color="auto"/>
+            </w:tcBorders>
+            <w:shd w:val="clear" w:color="auto" w:fill="auto"/>
+            <w:vAlign w:val="bottom"/>
+            <w:hideMark/>
+          </w:tcPr>
+          <w:p>
+            <w:pPr>
+              <w:jc w:val="center"/>
+              <w:rPr>
+                <w:rFonts w:ascii="宋体" w:hAnsi="宋体" w:cs="宋体"/>
+                <w:color w:val="000000"/>
+              </w:rPr>
+            </w:pPr>
+            <w:r>
+              <w:rPr>
+                <w:rFonts w:hint="eastAsia"/>
+              </w:rPr>
+              <w:t>易盛</w:t>
+            </w:r>
+            <w:r>
+              <w:rPr>
+                <w:rFonts w:hint="eastAsia"/>
+              </w:rPr>
+              <w:t>9.0</w:t>
+            </w:r>
+            <w:r>
+              <w:t>Mini</w:t>
+            </w:r>
+            <w:r>
+              <w:rPr>
+                <w:rFonts w:hint="eastAsia"/>
+              </w:rPr>
+              <w:t>3</w:t>
+            </w:r>
+          </w:p>
+        </w:tc>
+      </w:tr>
+      <w:tr>
+        <w:trPr>
+          <w:trHeight w:val="270"/>
+        </w:trPr>
+        <w:tc>
+          <w:tcPr>
+            <w:tcW w:w="1225" w:type="dxa"/>
+            <w:tcBorders>
+              <w:top w:val="nil"/>
+              <w:left w:val="single" w:sz="4" w:space="0" w:color="auto"/>
+              <w:bottom w:val="single" w:sz="4" w:space="0" w:color="auto"/>
+              <w:right w:val="single" w:sz="4" w:space="0" w:color="auto"/>
+            </w:tcBorders>
+            <w:shd w:val="clear" w:color="auto" w:fill="FFFFFF" w:themeFill="background1"/>
+            <w:vAlign w:val="center"/>
+            <w:hideMark/>
+          </w:tcPr>
+          <w:p>
+            <w:pPr>
+              <w:rPr>
+                <w:rFonts w:ascii="宋体" w:hAnsi="宋体" w:cs="宋体"/>
+                <w:color w:val="000000"/>
+              </w:rPr>
+            </w:pPr>
+            <w:r>
+              <w:rPr>
+                <w:rFonts w:ascii="宋体" w:hAnsi="宋体" w:cs="宋体" w:hint="eastAsia"/>
+                <w:color w:val="000000"/>
+              </w:rPr>
+              <w:t>通道</w:t>
+            </w:r>
+          </w:p>
+        </w:tc>
+        <w:tc>
+          <w:tcPr>
+            <w:tcW w:w="902" w:type="dxa"/>
+            <w:tcBorders>
+              <w:top w:val="nil"/>
+              <w:left w:val="nil"/>
+              <w:bottom w:val="single" w:sz="4" w:space="0" w:color="auto"/>
+              <w:right w:val="single" w:sz="4" w:space="0" w:color="auto"/>
+            </w:tcBorders>
+            <w:shd w:val="clear" w:color="auto" w:fill="FFFFFF" w:themeFill="background1"/>
+            <w:vAlign w:val="bottom"/>
+            <w:hideMark/>
+          </w:tcPr>
+          <w:p>
+            <w:pPr>
+              <w:rPr>
+                <w:rFonts w:ascii="宋体" w:hAnsi="宋体" w:cs="宋体"/>
+                <w:color w:val="000000"/>
+              </w:rPr>
+            </w:pPr>
+            <w:r>
+              <w:rPr>
+                <w:rFonts w:ascii="宋体" w:hAnsi="宋体" w:cs="宋体" w:hint="eastAsia"/>
+                <w:color w:val="000000"/>
+              </w:rPr>
+              <w:t xml:space="preserve">　</w:t>
+            </w:r>
+          </w:p>
+        </w:tc>
+        <w:tc>
+          <w:tcPr>
+            <w:tcW w:w="3118" w:type="dxa"/>
+            <w:tcBorders>
+              <w:top w:val="nil"/>
+              <w:left w:val="nil"/>
+              <w:bottom w:val="single" w:sz="4" w:space="0" w:color="auto"/>
+              <w:right w:val="single" w:sz="4" w:space="0" w:color="auto"/>
+            </w:tcBorders>
+            <w:shd w:val="clear" w:color="auto" w:fill="FFFFFF" w:themeFill="background1"/>
+            <w:vAlign w:val="bottom"/>
+            <w:hideMark/>
+          </w:tcPr>
+          <w:p>
+            <w:pPr>
+              <w:rPr>
+                <w:rFonts w:ascii="宋体" w:hAnsi="宋体" w:cs="宋体"/>
+                <w:color w:val="000000"/>
+              </w:rPr>
+            </w:pPr>
+            <w:r>
+              <w:rPr>
+                <w:rFonts w:ascii="宋体" w:hAnsi="宋体" w:cs="宋体" w:hint="eastAsia"/>
+                <w:color w:val="000000"/>
+              </w:rPr>
+              <w:t>1G:172.</w:t>
+            </w:r>
+            <w:r>
+              <w:rPr>
+                <w:rFonts w:ascii="宋体" w:hAnsi="宋体" w:cs="宋体"/>
+                <w:color w:val="000000"/>
+              </w:rPr>
+              <w:t>22</w:t>
+            </w:r>
+            <w:r>
+              <w:rPr>
+                <w:rFonts w:ascii="宋体" w:hAnsi="宋体" w:cs="宋体" w:hint="eastAsia"/>
+                <w:color w:val="000000"/>
+              </w:rPr>
+              <w:t>.</w:t>
+            </w:r>
+            <w:r>
+              <w:rPr>
+                <w:rFonts w:ascii="宋体" w:hAnsi="宋体" w:cs="宋体"/>
+                <w:color w:val="000000"/>
+              </w:rPr>
+              <w:t>1</w:t>
+            </w:r>
+            <w:r>
+              <w:rPr>
+                <w:rFonts w:ascii="宋体" w:hAnsi="宋体" w:cs="宋体" w:hint="eastAsia"/>
+                <w:color w:val="000000"/>
+              </w:rPr>
+              <w:t>.43/tcp</w:t>
+            </w:r>
+            <w:r>
+              <w:rPr>
+                <w:rFonts w:ascii="宋体" w:hAnsi="宋体" w:cs="宋体"/>
+                <w:color w:val="000000"/>
+              </w:rPr>
+              <w:t>6868</w:t>
+            </w:r>
+          </w:p>
+          <w:p>
+            <w:pPr>
+              <w:rPr>
+                <w:rFonts w:ascii="宋体" w:hAnsi="宋体" w:cs="宋体"/>
+                <w:color w:val="000000"/>
+              </w:rPr>
+            </w:pPr>
+            <w:r>
+              <w:rPr>
+                <w:rFonts w:ascii="宋体" w:hAnsi="宋体" w:cs="宋体"/>
+                <w:color w:val="000000"/>
+              </w:rPr>
+              <w:t>10G:172.</w:t>
+            </w:r>
+            <w:r>
+              <w:rPr>
+                <w:rFonts w:ascii="宋体" w:hAnsi="宋体" w:cs="宋体" w:hint="eastAsia"/>
+                <w:color w:val="000000"/>
+              </w:rPr>
+              <w:t>22</w:t>
+            </w:r>
+            <w:r>
+              <w:rPr>
+                <w:rFonts w:ascii="宋体" w:hAnsi="宋体" w:cs="宋体"/>
+                <w:color w:val="000000"/>
+              </w:rPr>
+              <w:t>.</w:t>
+            </w:r>
+            <w:r>
+              <w:rPr>
+                <w:rFonts w:ascii="宋体" w:hAnsi="宋体" w:cs="宋体" w:hint="eastAsia"/>
+                <w:color w:val="000000"/>
+              </w:rPr>
+              <w:t>2</w:t>
+            </w:r>
+            <w:r>
+              <w:rPr>
+                <w:rFonts w:ascii="宋体" w:hAnsi="宋体" w:cs="宋体"/>
+                <w:color w:val="000000"/>
+              </w:rPr>
+              <w:t>.</w:t>
+            </w:r>
+            <w:r>
+              <w:rPr>
+                <w:rFonts w:ascii="宋体" w:hAnsi="宋体" w:cs="宋体" w:hint="eastAsia"/>
+                <w:color w:val="000000"/>
+              </w:rPr>
+              <w:t>43</w:t>
+            </w:r>
+            <w:r>
+              <w:rPr>
+                <w:rFonts w:ascii="宋体" w:hAnsi="宋体" w:cs="宋体"/>
+                <w:color w:val="000000"/>
+              </w:rPr>
+              <w:t>/tcp6868</w:t>
+            </w:r>
+          </w:p>
+        </w:tc>
+        <w:tc>
+          <w:tcPr>
+            <w:tcW w:w="2403" w:type="dxa"/>
+            <w:tcBorders>
+              <w:top w:val="nil"/>
+              <w:left w:val="nil"/>
+              <w:bottom w:val="single" w:sz="4" w:space="0" w:color="auto"/>
+              <w:right w:val="single" w:sz="4" w:space="0" w:color="auto"/>
+            </w:tcBorders>
+            <w:shd w:val="clear" w:color="auto" w:fill="FFFFFF" w:themeFill="background1"/>
+            <w:vAlign w:val="bottom"/>
+          </w:tcPr>
+          <w:p>
+            <w:pPr>
+              <w:rPr>
+                <w:rFonts w:ascii="宋体" w:hAnsi="宋体" w:cs="宋体"/>
+                <w:color w:val="000000"/>
+              </w:rPr>
+            </w:pPr>
+            <w:r>
+              <w:rPr>
+                <w:rFonts w:ascii="宋体" w:hAnsi="宋体" w:cs="宋体" w:hint="eastAsia"/>
+                <w:color w:val="000000"/>
+              </w:rPr>
+              <w:t>1.193.38.92/tcp</w:t>
+            </w:r>
+            <w:r>
+              <w:rPr>
+                <w:rFonts w:ascii="宋体" w:hAnsi="宋体" w:cs="宋体"/>
+                <w:color w:val="000000"/>
+              </w:rPr>
+              <w:t>6868</w:t>
+            </w:r>
+          </w:p>
+        </w:tc>
+        <w:tc>
+          <w:tcPr>
+            <w:tcW w:w="992" w:type="dxa"/>
+            <w:tcBorders>
+              <w:top w:val="nil"/>
+              <w:left w:val="nil"/>
+              <w:bottom w:val="single" w:sz="4" w:space="0" w:color="auto"/>
+              <w:right w:val="single" w:sz="4" w:space="0" w:color="auto"/>
+            </w:tcBorders>
+            <w:shd w:val="clear" w:color="auto" w:fill="CCFFCC"/>
+            <w:vAlign w:val="bottom"/>
+            <w:hideMark/>
+          </w:tcPr>
+          <w:p>
+            <w:pPr>
+              <w:rPr>
+                <w:rFonts w:ascii="宋体" w:hAnsi="宋体" w:cs="宋体"/>
+                <w:color w:val="000000"/>
+              </w:rPr>
+            </w:pPr>
+          </w:p>
+        </w:tc>
+      </w:tr>
+      <w:tr>
+        <w:trPr>
+          <w:trHeight w:val="270"/>
+        </w:trPr>
+        <w:tc>
+          <w:tcPr>
+            <w:tcW w:w="1225" w:type="dxa"/>
+            <w:tcBorders>
+              <w:top w:val="single" w:sz="4" w:space="0" w:color="auto"/>
+              <w:left w:val="single" w:sz="4" w:space="0" w:color="auto"/>
+              <w:bottom w:val="single" w:sz="4" w:space="0" w:color="auto"/>
+              <w:right w:val="single" w:sz="4" w:space="0" w:color="auto"/>
+            </w:tcBorders>
+            <w:vAlign w:val="center"/>
+            <w:hideMark/>
+          </w:tcPr>
+          <w:p>
+            <w:pPr>
+              <w:rPr>
+                <w:rFonts w:ascii="宋体" w:hAnsi="宋体" w:cs="宋体"/>
+                <w:color w:val="000000"/>
+              </w:rPr>
+            </w:pPr>
+            <w:r>
+              <w:rPr>
+                <w:rFonts w:ascii="宋体" w:hAnsi="宋体" w:cs="宋体" w:hint="eastAsia"/>
+                <w:color w:val="000000"/>
+              </w:rPr>
+              <w:t>行情（</w:t>
+            </w:r>
+            <w:r>
+              <w:rPr>
+                <w:rFonts w:ascii="宋体" w:hAnsi="宋体" w:cs="宋体" w:hint="eastAsia"/>
+                <w:color w:val="000000"/>
+              </w:rPr>
+              <w:t>L1MD</w:t>
+            </w:r>
+            <w:r>
+              <w:rPr>
+                <w:rFonts w:ascii="宋体" w:hAnsi="宋体" w:cs="宋体" w:hint="eastAsia"/>
+                <w:color w:val="000000"/>
+              </w:rPr>
+              <w:t>）</w:t>
+            </w:r>
+          </w:p>
+        </w:tc>
+        <w:tc>
+          <w:tcPr>
+            <w:tcW w:w="902" w:type="dxa"/>
+            <w:tcBorders>
+              <w:top w:val="single" w:sz="4" w:space="0" w:color="auto"/>
+              <w:left w:val="nil"/>
+              <w:bottom w:val="single" w:sz="4" w:space="0" w:color="auto"/>
+              <w:right w:val="single" w:sz="4" w:space="0" w:color="auto"/>
+            </w:tcBorders>
+            <w:shd w:val="clear" w:color="auto" w:fill="auto"/>
+            <w:vAlign w:val="bottom"/>
+            <w:hideMark/>
+          </w:tcPr>
+          <w:p>
+            <w:pPr>
+              <w:rPr>
+                <w:rFonts w:ascii="宋体" w:hAnsi="宋体" w:cs="宋体"/>
+                <w:color w:val="000000"/>
+              </w:rPr>
+            </w:pPr>
+            <w:r>
+              <w:rPr>
+                <w:rFonts w:ascii="宋体" w:hAnsi="宋体" w:cs="宋体" w:hint="eastAsia"/>
+                <w:color w:val="000000"/>
+              </w:rPr>
+              <w:t xml:space="preserve">　</w:t>
+            </w:r>
+          </w:p>
+        </w:tc>
+        <w:tc>
+          <w:tcPr>
+            <w:tcW w:w="3118" w:type="dxa"/>
+            <w:tcBorders>
+              <w:top w:val="single" w:sz="4" w:space="0" w:color="auto"/>
+              <w:left w:val="nil"/>
+              <w:bottom w:val="single" w:sz="4" w:space="0" w:color="auto"/>
+              <w:right w:val="single" w:sz="4" w:space="0" w:color="auto"/>
+            </w:tcBorders>
+            <w:shd w:val="clear" w:color="auto" w:fill="auto"/>
+            <w:vAlign w:val="bottom"/>
+            <w:hideMark/>
+          </w:tcPr>
+          <w:p>
+            <w:pPr>
+              <w:rPr>
+                <w:rFonts w:ascii="宋体" w:hAnsi="宋体" w:cs="宋体"/>
+                <w:color w:val="000000"/>
+              </w:rPr>
+            </w:pPr>
+            <w:r>
+              <w:rPr>
+                <w:rFonts w:ascii="宋体" w:eastAsia="宋体" w:hAnsi="宋体" w:cs="宋体"/>
+                <w:sz w:val="24"/>
+                <w:szCs w:val="24"/>
+              </w:rPr>
+              <w:t>1G 172.22.1.</w:t>
+            </w:r>
+            <w:r>
+              <w:rPr>
+                <w:rFonts w:ascii="宋体" w:eastAsia="宋体" w:hAnsi="宋体" w:cs="宋体" w:hint="eastAsia"/>
+                <w:sz w:val="24"/>
+                <w:szCs w:val="24"/>
+              </w:rPr>
+              <w:t>43</w:t>
+            </w:r>
+            <w:r>
+              <w:rPr>
+                <w:rFonts w:ascii="宋体" w:eastAsia="宋体" w:hAnsi="宋体" w:cs="宋体"/>
+                <w:sz w:val="24"/>
+                <w:szCs w:val="24"/>
+              </w:rPr>
+              <w:t>:tcp6767 </w:t>
+            </w:r>
+            <w:r>
+              <w:rPr>
+                <w:rFonts w:ascii="宋体" w:eastAsia="宋体" w:hAnsi="宋体" w:cs="宋体"/>
+                <w:sz w:val="24"/>
+                <w:szCs w:val="24"/>
+              </w:rPr>
+              <w:br/>
+              <w:t>10G:</w:t>
+            </w:r>
+            <w:r>
+              <w:rPr>
+                <w:rFonts w:ascii="宋体" w:eastAsia="宋体" w:hAnsi="宋体" w:cs="宋体"/>
+                <w:sz w:val="24"/>
+                <w:szCs w:val="24"/>
+              </w:rPr>
+              <w:t>172.22.2.</w:t>
+            </w:r>
+            <w:r>
+              <w:rPr>
+                <w:rFonts w:ascii="宋体" w:eastAsia="宋体" w:hAnsi="宋体" w:cs="宋体" w:hint="eastAsia"/>
+                <w:sz w:val="24"/>
+                <w:szCs w:val="24"/>
+              </w:rPr>
+              <w:t>43</w:t>
+            </w:r>
+            <w:r>
+              <w:rPr>
+                <w:rFonts w:ascii="宋体" w:eastAsia="宋体" w:hAnsi="宋体" w:cs="宋体"/>
+                <w:sz w:val="24"/>
+                <w:szCs w:val="24"/>
+              </w:rPr>
+              <w:t>/tcp6767</w:t>
+            </w:r>
+            <w:r>
+              <w:rPr>
+                <w:rFonts w:ascii="宋体" w:eastAsia="宋体" w:hAnsi="宋体" w:cs="宋体"/>
+                <w:sz w:val="24"/>
+                <w:szCs w:val="24"/>
+              </w:rPr>
+              <w:br/>
+            </w:r>
+          </w:p>
+          <w:p>
+            <w:pPr>
+              <w:rPr>
+                <w:rFonts w:ascii="宋体" w:hAnsi="宋体" w:cs="宋体"/>
+                <w:color w:val="000000"/>
+              </w:rPr>
+            </w:pPr>
+          </w:p>
+        </w:tc>
+        <w:tc>
+          <w:tcPr>
+            <w:tcW w:w="2403" w:type="dxa"/>
+            <w:tcBorders>
+              <w:top w:val="single" w:sz="4" w:space="0" w:color="auto"/>
+              <w:left w:val="nil"/>
+              <w:bottom w:val="single" w:sz="4" w:space="0" w:color="auto"/>
+              <w:right w:val="single" w:sz="4" w:space="0" w:color="auto"/>
+            </w:tcBorders>
+            <w:shd w:val="clear" w:color="auto" w:fill="auto"/>
+            <w:vAlign w:val="bottom"/>
+          </w:tcPr>
+          <w:p>
+            <w:pPr>
+              <w:rPr>
+                <w:rFonts w:ascii="宋体" w:hAnsi="宋体" w:cs="宋体"/>
+                <w:color w:val="000000"/>
+              </w:rPr>
+            </w:pPr>
+            <w:r>
+              <w:rPr>
+                <w:rFonts w:ascii="宋体" w:hAnsi="宋体" w:cs="宋体" w:hint="eastAsia"/>
+                <w:color w:val="000000"/>
+              </w:rPr>
+              <w:t xml:space="preserve"> </w:t>
+            </w:r>
+          </w:p>
+        </w:tc>
+        <w:tc>
+          <w:tcPr>
+            <w:tcW w:w="992" w:type="dxa"/>
+            <w:tcBorders>
+              <w:top w:val="single" w:sz="4" w:space="0" w:color="auto"/>
+              <w:left w:val="nil"/>
+              <w:bottom w:val="single" w:sz="4" w:space="0" w:color="auto"/>
+              <w:right w:val="single" w:sz="4" w:space="0" w:color="auto"/>
+            </w:tcBorders>
+            <w:shd w:val="clear" w:color="auto" w:fill="auto"/>
+            <w:vAlign w:val="bottom"/>
+            <w:hideMark/>
+          </w:tcPr>
+          <w:p>
+            <w:pPr>
+              <w:rPr>
+                <w:rFonts w:ascii="宋体" w:hAnsi="宋体" w:cs="宋体"/>
+                <w:color w:val="000000"/>
+              </w:rPr>
+            </w:pPr>
+            <w:r>
+              <w:rPr>
+                <w:rFonts w:ascii="宋体" w:hAnsi="宋体" w:cs="宋体" w:hint="eastAsia"/>
+                <w:color w:val="000000"/>
+              </w:rPr>
+              <w:t>行情账号：</w:t>
+            </w:r>
+            <w:r>
+              <w:rPr>
+                <w:rFonts w:ascii="宋体" w:hAnsi="宋体" w:cs="宋体" w:hint="eastAsia"/>
+                <w:color w:val="000000"/>
+              </w:rPr>
+              <w:t>ESUNNY /Es12345</w:t>
+            </w:r>
+          </w:p>
+        </w:tc>
+      </w:tr>
+      <w:tr>
+        <w:trPr>
+          <w:trHeight w:val="270"/>
+        </w:trPr>
+        <w:tc>
+          <w:tcPr>
+            <w:tcW w:w="1225" w:type="dxa"/>
+            <w:tcBorders>
+              <w:top w:val="single" w:sz="4" w:space="0" w:color="auto"/>
+              <w:left w:val="single" w:sz="4" w:space="0" w:color="auto"/>
+              <w:bottom w:val="single" w:sz="4" w:space="0" w:color="auto"/>
+              <w:right w:val="single" w:sz="4" w:space="0" w:color="auto"/>
+            </w:tcBorders>
+            <w:vAlign w:val="center"/>
+            <w:hideMark/>
+          </w:tcPr>
+          <w:p>
+            <w:pPr>
+              <w:rPr>
+                <w:rFonts w:ascii="宋体" w:hAnsi="宋体" w:cs="宋体"/>
+                <w:color w:val="000000"/>
+              </w:rPr>
+            </w:pPr>
+            <w:r>
+              <w:rPr>
+                <w:rFonts w:ascii="宋体" w:hAnsi="宋体" w:cs="宋体" w:hint="eastAsia"/>
+                <w:color w:val="000000"/>
+              </w:rPr>
+              <w:t>关联账号</w:t>
+            </w:r>
+          </w:p>
+        </w:tc>
+        <w:tc>
+          <w:tcPr>
+            <w:tcW w:w="7415" w:type="dxa"/>
+            <w:gridSpan w:val="4"/>
+            <w:tcBorders>
+              <w:top w:val="single" w:sz="4" w:space="0" w:color="auto"/>
+              <w:left w:val="nil"/>
+              <w:bottom w:val="single" w:sz="4" w:space="0" w:color="auto"/>
+              <w:right w:val="single" w:sz="4" w:space="0" w:color="auto"/>
+            </w:tcBorders>
+            <w:shd w:val="clear" w:color="auto" w:fill="auto"/>
+            <w:vAlign w:val="bottom"/>
+            <w:hideMark/>
+          </w:tcPr>
+          <w:p>
+            <w:pPr>
+              <w:rPr>
+                <w:rFonts w:ascii="宋体" w:hAnsi="宋体" w:cs="宋体"/>
+                <w:color w:val="000000"/>
+              </w:rPr>
+            </w:pPr>
+            <w:r>
+              <w:rPr>
+                <w:rFonts w:ascii="宋体" w:hAnsi="宋体" w:cs="宋体" w:hint="eastAsia"/>
+                <w:color w:val="000000"/>
+              </w:rPr>
+              <w:t>910225</w:t>
+            </w:r>
+            <w:r>
+              <w:rPr>
+                <w:rFonts w:ascii="宋体" w:hAnsi="宋体" w:cs="宋体" w:hint="eastAsia"/>
+                <w:color w:val="000000"/>
+              </w:rPr>
+              <w:t>、</w:t>
+            </w:r>
+            <w:r>
+              <w:rPr>
+                <w:rFonts w:ascii="宋体" w:hAnsi="宋体" w:cs="宋体" w:hint="eastAsia"/>
+                <w:color w:val="000000"/>
+              </w:rPr>
+              <w:t>910097,910211</w:t>
+            </w:r>
+          </w:p>
+        </w:tc>
+      </w:tr>
+      <w:tr>
+        <w:trPr>
+          <w:trHeight w:val="270"/>
+        </w:trPr>
+        <w:tc>
+          <w:tcPr>
+            <w:tcW w:w="1225" w:type="dxa"/>
+            <w:tcBorders>
+              <w:top w:val="single" w:sz="4" w:space="0" w:color="auto"/>
+              <w:left w:val="single" w:sz="4" w:space="0" w:color="auto"/>
+              <w:bottom w:val="single" w:sz="4" w:space="0" w:color="auto"/>
+              <w:right w:val="single" w:sz="4" w:space="0" w:color="auto"/>
+            </w:tcBorders>
+            <w:vAlign w:val="center"/>
+            <w:hideMark/>
+          </w:tcPr>
+          <w:p>
+            <w:pPr>
+              <w:rPr>
+                <w:rFonts w:ascii="宋体" w:hAnsi="宋体" w:cs="宋体"/>
+                <w:color w:val="000000"/>
+              </w:rPr>
+            </w:pPr>
+            <w:proofErr w:type="spellStart"/>
+            <w:r>
+              <w:rPr>
+                <w:rFonts w:ascii="宋体" w:hAnsi="宋体" w:cs="宋体"/>
+                <w:color w:val="000000"/>
+              </w:rPr>
+              <w:lastRenderedPageBreak/>
               <w:t>U</w:t>
             </w:r>
             <w:r>
@@ -18744,7 +19860,6 @@
               <w:rPr>
                 <w:rFonts w:hint="eastAsia"/>
               </w:rPr>
-              <w:lastRenderedPageBreak/>
               <w:t>cpu</w:t>
             </w:r>
             <w:proofErr w:type="spellEnd"/>
@@ -18955,7 +20070,7 @@
                     </pic:cNvPicPr>
                   </pic:nvPicPr>
                   <pic:blipFill>
-                    <a:blip r:embed="rId11" cstate="print"/>
+                    <a:blip r:embed="rId12" cstate="print"/>
                     <a:srcRect/>
                     <a:stretch>
                       <a:fillRect/>
@@ -19131,7 +20246,7 @@
                     </pic:cNvPicPr>
                   </pic:nvPicPr>
                   <pic:blipFill>
-                    <a:blip r:embed="rId12" cstate="print"/>
+                    <a:blip r:embed="rId13" cstate="print"/>
                     <a:srcRect/>
                     <a:stretch>
                       <a:fillRect/>
@@ -19627,7 +20742,7 @@
                     </pic:cNvPicPr>
                   </pic:nvPicPr>
                   <pic:blipFill>
-                    <a:blip r:embed="rId13" cstate="print"/>
+                    <a:blip r:embed="rId14" cstate="print"/>
                     <a:srcRect/>
                     <a:stretch>
                       <a:fillRect/>
@@ -19993,7 +21108,7 @@
                     </pic:cNvPicPr>
                   </pic:nvPicPr>
                   <pic:blipFill>
-                    <a:blip r:embed="rId14" cstate="print"/>
+                    <a:blip r:embed="rId15" cstate="print"/>
                     <a:srcRect/>
                     <a:stretch>
                       <a:fillRect/>
@@ -23740,7 +24855,7 @@
                     </pic:cNvPicPr>
                   </pic:nvPicPr>
                   <pic:blipFill>
-                    <a:blip r:embed="rId15" cstate="print"/>
+                    <a:blip r:embed="rId16" cstate="print"/>
                     <a:srcRect/>
                     <a:stretch>
                       <a:fillRect/>
@@ -23805,7 +24920,7 @@
                     </pic:cNvPicPr>
                   </pic:nvPicPr>
                   <pic:blipFill>
-                    <a:blip r:embed="rId16" cstate="print"/>
+                    <a:blip r:embed="rId17" cstate="print"/>
                     <a:srcRect/>
                     <a:stretch>
                       <a:fillRect/>
@@ -24155,7 +25270,7 @@
                           </pic:cNvPicPr>
                         </pic:nvPicPr>
                         <pic:blipFill>
-                          <a:blip r:embed="rId17" cstate="print"/>
+                          <a:blip r:embed="rId18" cstate="print"/>
                           <a:srcRect/>
                           <a:stretch>
                             <a:fillRect/>
@@ -25192,7 +26307,7 @@
                     </pic:cNvPicPr>
                   </pic:nvPicPr>
                   <pic:blipFill>
-                    <a:blip r:embed="rId18" cstate="print"/>
+                    <a:blip r:embed="rId19" cstate="print"/>
                     <a:srcRect/>
                     <a:stretch>
                       <a:fillRect/>
@@ -30142,7 +31257,7 @@
       </w:pPr>
     </w:p>
     <w:sectPr>
-      <w:footerReference w:type="default" r:id="rId19"/>
+      <w:footerReference w:type="default" r:id="rId20"/>
       <w:pgSz w:w="11906" w:h="16838"/>
       <w:pgMar w:top="1440" w:right="1800" w:bottom="1440" w:left="1800" w:header="708" w:footer="708" w:gutter="0"/>
       <w:cols w:space="708"/>
@@ -30235,7 +31350,7 @@
                 <w:b/>
                 <w:noProof/>
               </w:rPr>
-              <w:t>12</w:t>
+              <w:t>13</w:t>
             </w:r>
             <w:r>
               <w:rPr>
@@ -30278,7 +31393,7 @@
                 <w:b/>
                 <w:noProof/>
               </w:rPr>
-              <w:t>28</w:t>
+              <w:t>29</w:t>
             </w:r>
             <w:r>
               <w:rPr>
@@ -31751,7 +32866,7 @@
   <w:style w:type="paragraph" w:default="1" w:styleId="a">
     <w:name w:val="Normal"/>
     <w:qFormat/>
-    <w:rsid w:val="00901272"/>
+    <w:rsid w:val="005F07D5"/>
     <w:pPr>
       <w:adjustRightInd w:val="0"/>
       <w:snapToGrid w:val="0"/>
@@ -32605,7 +33720,7 @@
 </file>
 
 <file path=customXml/itemProps1.xml><?xml version="1.0" encoding="utf-8"?>
-<ds:datastoreItem xmlns:ds="http://schemas.openxmlformats.org/officeDocument/2006/customXml" ds:itemID="{F5581833-425B-40EE-AC54-95D043CB93F4}">
+<ds:datastoreItem xmlns:ds="http://schemas.openxmlformats.org/officeDocument/2006/customXml" ds:itemID="{A5AA4B39-1ABB-43A6-BCB7-73A47E539C17}">
   <ds:schemaRefs>
     <ds:schemaRef ds:uri="http://schemas.openxmlformats.org/officeDocument/2006/bibliography"/>
   </ds:schemaRefs>

--- a/docs/账号汇总.docx
+++ b/docs/账号汇总.docx
@@ -11524,17 +11524,50 @@
     </w:p>
     <w:p>
       <w:pPr>
+        <w:pStyle w:val="2"/>
+        <w:numPr>
+          <w:ilvl w:val="1"/>
+          <w:numId w:val="5"/>
+        </w:numPr>
+      </w:pPr>
+      <w:r>
+        <w:t>大连</w:t>
+      </w:r>
+    </w:p>
+    <w:p>
+      <w:pPr>
         <w:spacing w:line="220" w:lineRule="atLeast"/>
       </w:pPr>
+    </w:p>
+    <w:p>
+      <w:pPr>
+        <w:pStyle w:val="2"/>
+        <w:numPr>
+          <w:ilvl w:val="2"/>
+          <w:numId w:val="5"/>
+        </w:numPr>
+      </w:pPr>
+      <w:bookmarkStart w:id="16" w:name="_Toc32222747"/>
+      <w:r>
+        <w:rPr>
+          <w:rFonts w:hint="eastAsia"/>
+        </w:rPr>
+        <w:t>大连易盛通道</w:t>
+      </w:r>
+    </w:p>
+    <w:p>
+      <w:r>
+        <w:t>：</w:t>
+      </w:r>
       <w:r>
         <w:rPr>
           <w:noProof/>
         </w:rPr>
         <w:drawing>
           <wp:inline distT="0" distB="0" distL="0" distR="0">
-            <wp:extent cx="4048125" cy="657225"/>
-            <wp:effectExtent l="19050" t="0" r="9525" b="0"/>
-            <wp:docPr id="16" name="图片 3"/>
+            <wp:extent cx="190500" cy="142875"/>
+            <wp:effectExtent l="19050" t="0" r="0" b="0"/>
+            <wp:docPr id="35" name="图片 31" descr="C:\Users\Administrator\AppData\Roaming\Tencent\QQ\Temp\%W@GJ$ACOF(TYDYECOKVDYB.png"/>
             <wp:cNvGraphicFramePr>
               <a:graphicFrameLocks xmlns:a="http://schemas.openxmlformats.org/drawingml/2006/main" noChangeAspect="1"/>
             </wp:cNvGraphicFramePr>
@@ -11542,13 +11575,13 @@
               <a:graphicData uri="http://schemas.openxmlformats.org/drawingml/2006/picture">
                 <pic:pic xmlns:pic="http://schemas.openxmlformats.org/drawingml/2006/picture">
                   <pic:nvPicPr>
-                    <pic:cNvPr id="0" name="Picture 3"/>
+                    <pic:cNvPr id="0" name="Picture 31" descr="C:\Users\Administrator\AppData\Roaming\Tencent\QQ\Temp\%W@GJ$ACOF(TYDYECOKVDYB.png"/>
                     <pic:cNvPicPr>
                       <a:picLocks noChangeAspect="1" noChangeArrowheads="1"/>
                     </pic:cNvPicPr>
                   </pic:nvPicPr>
                   <pic:blipFill>
-                    <a:blip r:embed="rId10" cstate="print"/>
+                    <a:blip r:embed="rId8" cstate="print"/>
                     <a:srcRect/>
                     <a:stretch>
                       <a:fillRect/>
@@ -11557,7 +11590,113 @@
                   <pic:spPr bwMode="auto">
                     <a:xfrm>
                       <a:off x="0" y="0"/>
-                      <a:ext cx="4048125" cy="657225"/>
+                      <a:ext cx="190500" cy="142875"/>
+                    </a:xfrm>
+                    <a:prstGeom prst="rect">
+                      <a:avLst/>
+                    </a:prstGeom>
+                    <a:noFill/>
+                    <a:ln w="9525">
+                      <a:noFill/>
+                      <a:miter lim="800000"/>
+                      <a:headEnd/>
+                      <a:tailEnd/>
+                    </a:ln>
+                  </pic:spPr>
+                </pic:pic>
+              </a:graphicData>
+            </a:graphic>
+          </wp:inline>
+        </w:drawing>
+      </w:r>
+      <w:r>
+        <w:t>：</w:t>
+      </w:r>
+      <w:r>
+        <w:rPr>
+          <w:noProof/>
+        </w:rPr>
+        <w:drawing>
+          <wp:inline distT="0" distB="0" distL="0" distR="0">
+            <wp:extent cx="190500" cy="142875"/>
+            <wp:effectExtent l="19050" t="0" r="0" b="0"/>
+            <wp:docPr id="34" name="图片 32" descr="C:\Users\Administrator\AppData\Roaming\Tencent\QQ\Temp\%W@GJ$ACOF(TYDYECOKVDYB.png"/>
+            <wp:cNvGraphicFramePr>
+              <a:graphicFrameLocks xmlns:a="http://schemas.openxmlformats.org/drawingml/2006/main" noChangeAspect="1"/>
+            </wp:cNvGraphicFramePr>
+            <a:graphic xmlns:a="http://schemas.openxmlformats.org/drawingml/2006/main">
+              <a:graphicData uri="http://schemas.openxmlformats.org/drawingml/2006/picture">
+                <pic:pic xmlns:pic="http://schemas.openxmlformats.org/drawingml/2006/picture">
+                  <pic:nvPicPr>
+                    <pic:cNvPr id="0" name="Picture 32" descr="C:\Users\Administrator\AppData\Roaming\Tencent\QQ\Temp\%W@GJ$ACOF(TYDYECOKVDYB.png"/>
+                    <pic:cNvPicPr>
+                      <a:picLocks noChangeAspect="1" noChangeArrowheads="1"/>
+                    </pic:cNvPicPr>
+                  </pic:nvPicPr>
+                  <pic:blipFill>
+                    <a:blip r:embed="rId8" cstate="print"/>
+                    <a:srcRect/>
+                    <a:stretch>
+                      <a:fillRect/>
+                    </a:stretch>
+                  </pic:blipFill>
+                  <pic:spPr bwMode="auto">
+                    <a:xfrm>
+                      <a:off x="0" y="0"/>
+                      <a:ext cx="190500" cy="142875"/>
+                    </a:xfrm>
+                    <a:prstGeom prst="rect">
+                      <a:avLst/>
+                    </a:prstGeom>
+                    <a:noFill/>
+                    <a:ln w="9525">
+                      <a:noFill/>
+                      <a:miter lim="800000"/>
+                      <a:headEnd/>
+                      <a:tailEnd/>
+                    </a:ln>
+                  </pic:spPr>
+                </pic:pic>
+              </a:graphicData>
+            </a:graphic>
+          </wp:inline>
+        </w:drawing>
+      </w:r>
+      <w:r>
+        <w:t>：</w:t>
+      </w:r>
+      <w:r>
+        <w:rPr>
+          <w:noProof/>
+        </w:rPr>
+        <w:drawing>
+          <wp:inline distT="0" distB="0" distL="0" distR="0">
+            <wp:extent cx="190500" cy="142875"/>
+            <wp:effectExtent l="19050" t="0" r="0" b="0"/>
+            <wp:docPr id="33" name="图片 33" descr="C:\Users\Administrator\AppData\Roaming\Tencent\QQ\Temp\%W@GJ$ACOF(TYDYECOKVDYB.png"/>
+            <wp:cNvGraphicFramePr>
+              <a:graphicFrameLocks xmlns:a="http://schemas.openxmlformats.org/drawingml/2006/main" noChangeAspect="1"/>
+            </wp:cNvGraphicFramePr>
+            <a:graphic xmlns:a="http://schemas.openxmlformats.org/drawingml/2006/main">
+              <a:graphicData uri="http://schemas.openxmlformats.org/drawingml/2006/picture">
+                <pic:pic xmlns:pic="http://schemas.openxmlformats.org/drawingml/2006/picture">
+                  <pic:nvPicPr>
+                    <pic:cNvPr id="0" name="Picture 33" descr="C:\Users\Administrator\AppData\Roaming\Tencent\QQ\Temp\%W@GJ$ACOF(TYDYECOKVDYB.png"/>
+                    <pic:cNvPicPr>
+                      <a:picLocks noChangeAspect="1" noChangeArrowheads="1"/>
+                    </pic:cNvPicPr>
+                  </pic:nvPicPr>
+                  <pic:blipFill>
+                    <a:blip r:embed="rId8" cstate="print"/>
+                    <a:srcRect/>
+                    <a:stretch>
+                      <a:fillRect/>
+                    </a:stretch>
+                  </pic:blipFill>
+                  <pic:spPr bwMode="auto">
+                    <a:xfrm>
+                      <a:off x="0" y="0"/>
+                      <a:ext cx="190500" cy="142875"/>
                     </a:xfrm>
                     <a:prstGeom prst="rect">
                       <a:avLst/>
@@ -11577,20 +11716,269 @@
         </w:drawing>
       </w:r>
     </w:p>
+    <w:tbl>
+      <w:tblPr>
+        <w:tblStyle w:val="a4"/>
+        <w:tblW w:w="0" w:type="auto"/>
+        <w:tblLook w:val="04A0"/>
+      </w:tblPr>
+      <w:tblGrid>
+        <w:gridCol w:w="2840"/>
+        <w:gridCol w:w="2841"/>
+        <w:gridCol w:w="2841"/>
+      </w:tblGrid>
+      <w:tr>
+        <w:tc>
+          <w:tcPr>
+            <w:tcW w:w="8522" w:type="dxa"/>
+            <w:gridSpan w:val="3"/>
+            <w:shd w:val="clear" w:color="auto" w:fill="BFBFBF" w:themeFill="background1" w:themeFillShade="BF"/>
+          </w:tcPr>
+          <w:p>
+            <w:pPr>
+              <w:jc w:val="center"/>
+            </w:pPr>
+            <w:r>
+              <w:t>大连</w:t>
+            </w:r>
+            <w:r>
+              <w:t>-</w:t>
+            </w:r>
+            <w:r>
+              <w:t>盛立</w:t>
+            </w:r>
+            <w:r>
+              <w:t>7</w:t>
+            </w:r>
+          </w:p>
+        </w:tc>
+      </w:tr>
+      <w:tr>
+        <w:tc>
+          <w:tcPr>
+            <w:tcW w:w="2840" w:type="dxa"/>
+          </w:tcPr>
+          <w:p>
+            <w:r>
+              <w:t>交易</w:t>
+            </w:r>
+            <w:r>
+              <w:t>IP</w:t>
+            </w:r>
+            <w:r>
+              <w:t>（</w:t>
+            </w:r>
+            <w:r>
+              <w:t>FPGA</w:t>
+            </w:r>
+            <w:r>
+              <w:t>口）</w:t>
+            </w:r>
+          </w:p>
+        </w:tc>
+        <w:tc>
+          <w:tcPr>
+            <w:tcW w:w="2841" w:type="dxa"/>
+          </w:tcPr>
+          <w:p>
+            <w:r>
+              <w:t>172.18.113.3</w:t>
+            </w:r>
+            <w:r>
+              <w:t>，交易</w:t>
+            </w:r>
+            <w:r>
+              <w:t>TCP</w:t>
+            </w:r>
+            <w:r>
+              <w:t>端口：</w:t>
+            </w:r>
+            <w:r>
+              <w:t> 20000  </w:t>
+            </w:r>
+            <w:r>
+              <w:t>，</w:t>
+            </w:r>
+            <w:r>
+              <w:t>   </w:t>
+            </w:r>
+            <w:r>
+              <w:t>交易</w:t>
+            </w:r>
+            <w:r>
+              <w:t>UDP</w:t>
+            </w:r>
+            <w:r>
+              <w:t>端口：</w:t>
+            </w:r>
+            <w:r>
+              <w:t>19999 </w:t>
+            </w:r>
+          </w:p>
+        </w:tc>
+        <w:tc>
+          <w:tcPr>
+            <w:tcW w:w="2841" w:type="dxa"/>
+          </w:tcPr>
+          <w:p/>
+        </w:tc>
+      </w:tr>
+      <w:tr>
+        <w:tc>
+          <w:tcPr>
+            <w:tcW w:w="2840" w:type="dxa"/>
+          </w:tcPr>
+          <w:p>
+            <w:r>
+              <w:t>查询</w:t>
+            </w:r>
+            <w:r>
+              <w:t>IP </w:t>
+            </w:r>
+            <w:r>
+              <w:t>（</w:t>
+            </w:r>
+            <w:proofErr w:type="spellStart"/>
+            <w:r>
+              <w:t>sf</w:t>
+            </w:r>
+            <w:proofErr w:type="spellEnd"/>
+            <w:r>
+              <w:t>网口）</w:t>
+            </w:r>
+          </w:p>
+        </w:tc>
+        <w:tc>
+          <w:tcPr>
+            <w:tcW w:w="2841" w:type="dxa"/>
+          </w:tcPr>
+          <w:p>
+            <w:r>
+              <w:t>172.18.113.2</w:t>
+            </w:r>
+            <w:r>
+              <w:t>，端口：</w:t>
+            </w:r>
+            <w:r>
+              <w:t> 20001</w:t>
+            </w:r>
+            <w:r>
+              <w:br/>
+            </w:r>
+          </w:p>
+        </w:tc>
+        <w:tc>
+          <w:tcPr>
+            <w:tcW w:w="2841" w:type="dxa"/>
+          </w:tcPr>
+          <w:p/>
+        </w:tc>
+      </w:tr>
+      <w:tr>
+        <w:tc>
+          <w:tcPr>
+            <w:tcW w:w="2840" w:type="dxa"/>
+          </w:tcPr>
+          <w:p>
+            <w:r>
+              <w:t>行情</w:t>
+            </w:r>
+            <w:r>
+              <w:t>IP</w:t>
+            </w:r>
+            <w:r>
+              <w:t>（</w:t>
+            </w:r>
+            <w:proofErr w:type="spellStart"/>
+            <w:r>
+              <w:t>sf</w:t>
+            </w:r>
+            <w:proofErr w:type="spellEnd"/>
+            <w:r>
+              <w:t>网口）</w:t>
+            </w:r>
+          </w:p>
+        </w:tc>
+        <w:tc>
+          <w:tcPr>
+            <w:tcW w:w="2841" w:type="dxa"/>
+          </w:tcPr>
+          <w:p>
+            <w:r>
+              <w:t>172.18.113.2</w:t>
+            </w:r>
+            <w:r>
+              <w:t>，端口：</w:t>
+            </w:r>
+            <w:r>
+              <w:t> 20006</w:t>
+            </w:r>
+          </w:p>
+        </w:tc>
+        <w:tc>
+          <w:tcPr>
+            <w:tcW w:w="2841" w:type="dxa"/>
+          </w:tcPr>
+          <w:p/>
+        </w:tc>
+      </w:tr>
+      <w:tr>
+        <w:tc>
+          <w:tcPr>
+            <w:tcW w:w="2840" w:type="dxa"/>
+          </w:tcPr>
+          <w:p>
+            <w:r>
+              <w:lastRenderedPageBreak/>
+              <w:t>绑定的账号</w:t>
+            </w:r>
+          </w:p>
+        </w:tc>
+        <w:tc>
+          <w:tcPr>
+            <w:tcW w:w="2841" w:type="dxa"/>
+          </w:tcPr>
+          <w:p>
+            <w:r>
+              <w:rPr>
+                <w:rFonts w:hint="eastAsia"/>
+              </w:rPr>
+              <w:t>910229</w:t>
+            </w:r>
+            <w:r>
+              <w:rPr>
+                <w:rFonts w:hint="eastAsia"/>
+              </w:rPr>
+              <w:t>（张雪琴）</w:t>
+            </w:r>
+          </w:p>
+        </w:tc>
+        <w:tc>
+          <w:tcPr>
+            <w:tcW w:w="2841" w:type="dxa"/>
+          </w:tcPr>
+          <w:p/>
+        </w:tc>
+      </w:tr>
+    </w:tbl>
     <w:p>
-      <w:pPr>
-        <w:spacing w:line="220" w:lineRule="atLeast"/>
-      </w:pPr>
+      <w:r>
+        <w:br/>
+      </w:r>
+      <w:r>
+        <w:br/>
+      </w:r>
     </w:p>
+    <w:p/>
+    <w:p/>
     <w:p>
       <w:pPr>
         <w:pStyle w:val="2"/>
         <w:numPr>
-          <w:ilvl w:val="1"/>
+          <w:ilvl w:val="2"/>
           <w:numId w:val="5"/>
         </w:numPr>
       </w:pPr>
-      <w:bookmarkStart w:id="16" w:name="_Toc32222747"/>
       <w:r>
         <w:rPr>
           <w:rFonts w:hint="eastAsia"/>
@@ -11639,13 +12027,7 @@
         <w:rPr>
           <w:rFonts w:hint="eastAsia"/>
         </w:rPr>
-        <w:t>旧</w:t>
-      </w:r>
-      <w:r>
-        <w:rPr>
-          <w:rFonts w:hint="eastAsia"/>
-        </w:rPr>
-        <w:t>服务器</w:t>
+        <w:t>旧服务器</w:t>
       </w:r>
       <w:r>
         <w:rPr>
@@ -12787,7 +13169,7 @@
           <w:p>
             <w:pPr>
               <w:shd w:val="clear" w:color="auto" w:fill="FFFFFF"/>
-              <w:ind w:firstLineChars="400" w:firstLine="474"/>
+              <w:ind w:firstLineChars="400" w:firstLine="880"/>
               <w:rPr>
                 <w:rFonts w:ascii="宋体" w:hAnsi="宋体" w:cs="宋体"/>
                 <w:color w:val="000000"/>
@@ -13006,7 +13388,7 @@
       <w:pPr>
         <w:pStyle w:val="2"/>
         <w:numPr>
-          <w:ilvl w:val="1"/>
+          <w:ilvl w:val="2"/>
           <w:numId w:val="5"/>
         </w:numPr>
       </w:pPr>
@@ -13184,6 +13566,7 @@
                 <w:rFonts w:ascii="宋体" w:hAnsi="宋体" w:cs="宋体" w:hint="eastAsia"/>
                 <w:color w:val="000000"/>
               </w:rPr>
+              <w:lastRenderedPageBreak/>
               <w:t>通道</w:t>
             </w:r>
           </w:p>
@@ -13895,7 +14278,7 @@
       <w:pPr>
         <w:pStyle w:val="2"/>
         <w:numPr>
-          <w:ilvl w:val="1"/>
+          <w:ilvl w:val="2"/>
           <w:numId w:val="5"/>
         </w:numPr>
       </w:pPr>
@@ -14050,7 +14433,6 @@
                 <w:rFonts w:ascii="宋体" w:hAnsi="宋体" w:cs="宋体" w:hint="eastAsia"/>
                 <w:color w:val="000000"/>
               </w:rPr>
-              <w:lastRenderedPageBreak/>
               <w:t>通道</w:t>
             </w:r>
           </w:p>
@@ -14776,6 +15158,7 @@
         <w:rPr>
           <w:rFonts w:hint="eastAsia"/>
         </w:rPr>
+        <w:lastRenderedPageBreak/>
         <w:t>郑州机房</w:t>
       </w:r>
     </w:p>
@@ -15782,7 +16165,6 @@
               <w:rPr>
                 <w:rFonts w:hint="eastAsia"/>
               </w:rPr>
-              <w:lastRenderedPageBreak/>
               <w:t>内网：</w:t>
             </w:r>
             <w:r>
@@ -17043,6 +17425,7 @@
         <w:rPr>
           <w:rFonts w:hint="eastAsia"/>
         </w:rPr>
+        <w:lastRenderedPageBreak/>
         <w:t>柜台</w:t>
       </w:r>
     </w:p>
@@ -17069,7 +17452,7 @@
                     </pic:cNvPicPr>
                   </pic:nvPicPr>
                   <pic:blipFill>
-                    <a:blip r:embed="rId11" cstate="print"/>
+                    <a:blip r:embed="rId10" cstate="print"/>
                     <a:srcRect/>
                     <a:stretch>
                       <a:fillRect/>
@@ -17554,7 +17937,6 @@
                 <w:rFonts w:ascii="宋体" w:hAnsi="宋体" w:cs="宋体" w:hint="eastAsia"/>
                 <w:color w:val="000000"/>
               </w:rPr>
-              <w:lastRenderedPageBreak/>
               <w:t xml:space="preserve"> </w:t>
             </w:r>
           </w:p>
@@ -17591,15 +17973,7 @@
                 <w:rFonts w:ascii="宋体" w:hAnsi="宋体" w:cs="宋体" w:hint="eastAsia"/>
                 <w:color w:val="000000"/>
               </w:rPr>
-              <w:t xml:space="preserve">ESUNNY </w:t>
-            </w:r>
-            <w:r>
-              <w:rPr>
-                <w:rFonts w:ascii="宋体" w:hAnsi="宋体" w:cs="宋体" w:hint="eastAsia"/>
-                <w:color w:val="000000"/>
-              </w:rPr>
-              <w:lastRenderedPageBreak/>
-              <w:t>/Es12345</w:t>
+              <w:t>ESUNNY /Es12345</w:t>
             </w:r>
           </w:p>
         </w:tc>
@@ -17632,7 +18006,6 @@
                 <w:rFonts w:ascii="宋体" w:hAnsi="宋体" w:cs="宋体" w:hint="eastAsia"/>
                 <w:color w:val="000000"/>
               </w:rPr>
-              <w:lastRenderedPageBreak/>
               <w:t>关联账号</w:t>
             </w:r>
           </w:p>
@@ -17697,6 +18070,7 @@
                 <w:rFonts w:ascii="宋体" w:hAnsi="宋体" w:cs="宋体"/>
                 <w:color w:val="000000"/>
               </w:rPr>
+              <w:lastRenderedPageBreak/>
               <w:t>U</w:t>
             </w:r>
             <w:r>
@@ -19015,7 +19389,6 @@
                 <w:rFonts w:ascii="宋体" w:hAnsi="宋体" w:cs="宋体"/>
                 <w:color w:val="000000"/>
               </w:rPr>
-              <w:lastRenderedPageBreak/>
               <w:t>U</w:t>
             </w:r>
             <w:r>
@@ -19114,6 +19487,7 @@
               <w:rPr>
                 <w:rFonts w:hint="eastAsia"/>
               </w:rPr>
+              <w:lastRenderedPageBreak/>
               <w:t>易盛</w:t>
             </w:r>
             <w:r>
@@ -20070,7 +20444,7 @@
                     </pic:cNvPicPr>
                   </pic:nvPicPr>
                   <pic:blipFill>
-                    <a:blip r:embed="rId12" cstate="print"/>
+                    <a:blip r:embed="rId11" cstate="print"/>
                     <a:srcRect/>
                     <a:stretch>
                       <a:fillRect/>
@@ -20246,7 +20620,7 @@
                     </pic:cNvPicPr>
                   </pic:nvPicPr>
                   <pic:blipFill>
-                    <a:blip r:embed="rId13" cstate="print"/>
+                    <a:blip r:embed="rId12" cstate="print"/>
                     <a:srcRect/>
                     <a:stretch>
                       <a:fillRect/>
@@ -20742,7 +21116,7 @@
                     </pic:cNvPicPr>
                   </pic:nvPicPr>
                   <pic:blipFill>
-                    <a:blip r:embed="rId14" cstate="print"/>
+                    <a:blip r:embed="rId13" cstate="print"/>
                     <a:srcRect/>
                     <a:stretch>
                       <a:fillRect/>
@@ -21108,7 +21482,7 @@
                     </pic:cNvPicPr>
                   </pic:nvPicPr>
                   <pic:blipFill>
-                    <a:blip r:embed="rId15" cstate="print"/>
+                    <a:blip r:embed="rId14" cstate="print"/>
                     <a:srcRect/>
                     <a:stretch>
                       <a:fillRect/>
@@ -24855,7 +25229,7 @@
                     </pic:cNvPicPr>
                   </pic:nvPicPr>
                   <pic:blipFill>
-                    <a:blip r:embed="rId16" cstate="print"/>
+                    <a:blip r:embed="rId15" cstate="print"/>
                     <a:srcRect/>
                     <a:stretch>
                       <a:fillRect/>
@@ -24920,7 +25294,7 @@
                     </pic:cNvPicPr>
                   </pic:nvPicPr>
                   <pic:blipFill>
-                    <a:blip r:embed="rId17" cstate="print"/>
+                    <a:blip r:embed="rId16" cstate="print"/>
                     <a:srcRect/>
                     <a:stretch>
                       <a:fillRect/>
@@ -25270,7 +25644,7 @@
                           </pic:cNvPicPr>
                         </pic:nvPicPr>
                         <pic:blipFill>
-                          <a:blip r:embed="rId18" cstate="print"/>
+                          <a:blip r:embed="rId17" cstate="print"/>
                           <a:srcRect/>
                           <a:stretch>
                             <a:fillRect/>
@@ -26307,7 +26681,7 @@
                     </pic:cNvPicPr>
                   </pic:nvPicPr>
                   <pic:blipFill>
-                    <a:blip r:embed="rId19" cstate="print"/>
+                    <a:blip r:embed="rId18" cstate="print"/>
                     <a:srcRect/>
                     <a:stretch>
                       <a:fillRect/>
@@ -31257,7 +31631,7 @@
       </w:pPr>
     </w:p>
     <w:sectPr>
-      <w:footerReference w:type="default" r:id="rId20"/>
+      <w:footerReference w:type="default" r:id="rId19"/>
       <w:pgSz w:w="11906" w:h="16838"/>
       <w:pgMar w:top="1440" w:right="1800" w:bottom="1440" w:left="1800" w:header="708" w:footer="708" w:gutter="0"/>
       <w:cols w:space="708"/>
@@ -31350,7 +31724,7 @@
                 <w:b/>
                 <w:noProof/>
               </w:rPr>
-              <w:t>13</w:t>
+              <w:t>9</w:t>
             </w:r>
             <w:r>
               <w:rPr>
@@ -31393,7 +31767,7 @@
                 <w:b/>
                 <w:noProof/>
               </w:rPr>
-              <w:t>29</w:t>
+              <w:t>30</w:t>
             </w:r>
             <w:r>
               <w:rPr>
@@ -33720,7 +34094,7 @@
 </file>
 
 <file path=customXml/itemProps1.xml><?xml version="1.0" encoding="utf-8"?>
-<ds:datastoreItem xmlns:ds="http://schemas.openxmlformats.org/officeDocument/2006/customXml" ds:itemID="{A5AA4B39-1ABB-43A6-BCB7-73A47E539C17}">
+<ds:datastoreItem xmlns:ds="http://schemas.openxmlformats.org/officeDocument/2006/customXml" ds:itemID="{5AF5E451-D8F0-4CBC-85F5-43AD91888247}">
   <ds:schemaRefs>
     <ds:schemaRef ds:uri="http://schemas.openxmlformats.org/officeDocument/2006/bibliography"/>
   </ds:schemaRefs>

--- a/docs/账号汇总.docx
+++ b/docs/账号汇总.docx
@@ -8259,25 +8259,13 @@
           <w:tcPr>
             <w:tcW w:w="3588" w:type="dxa"/>
           </w:tcPr>
-          <w:p>
-            <w:pPr>
-              <w:rPr>
-                <w:rFonts w:hint="eastAsia"/>
-              </w:rPr>
-            </w:pPr>
-          </w:p>
+          <w:p/>
         </w:tc>
         <w:tc>
           <w:tcPr>
             <w:tcW w:w="2841" w:type="dxa"/>
           </w:tcPr>
-          <w:p>
-            <w:pPr>
-              <w:rPr>
-                <w:rFonts w:hint="eastAsia"/>
-              </w:rPr>
-            </w:pPr>
-          </w:p>
+          <w:p/>
         </w:tc>
       </w:tr>
       <w:tr>
@@ -8297,25 +8285,13 @@
           <w:tcPr>
             <w:tcW w:w="3588" w:type="dxa"/>
           </w:tcPr>
-          <w:p>
-            <w:pPr>
-              <w:rPr>
-                <w:rFonts w:hint="eastAsia"/>
-              </w:rPr>
-            </w:pPr>
-          </w:p>
+          <w:p/>
         </w:tc>
         <w:tc>
           <w:tcPr>
             <w:tcW w:w="2841" w:type="dxa"/>
           </w:tcPr>
-          <w:p>
-            <w:pPr>
-              <w:rPr>
-                <w:rFonts w:hint="eastAsia"/>
-              </w:rPr>
-            </w:pPr>
-          </w:p>
+          <w:p/>
         </w:tc>
       </w:tr>
     </w:tbl>
@@ -9768,27 +9744,27 @@
       <w:tblPr>
         <w:tblStyle w:val="a4"/>
         <w:tblW w:w="0" w:type="auto"/>
+        <w:tblLayout w:type="fixed"/>
         <w:tblLook w:val="04A0"/>
       </w:tblPr>
       <w:tblGrid>
-        <w:gridCol w:w="3179"/>
-        <w:gridCol w:w="2169"/>
-        <w:gridCol w:w="1528"/>
-        <w:gridCol w:w="1646"/>
+        <w:gridCol w:w="2093"/>
+        <w:gridCol w:w="2268"/>
+        <w:gridCol w:w="1417"/>
+        <w:gridCol w:w="1418"/>
+        <w:gridCol w:w="611"/>
+        <w:gridCol w:w="715"/>
       </w:tblGrid>
       <w:tr>
         <w:tc>
           <w:tcPr>
-            <w:tcW w:w="8522" w:type="dxa"/>
-            <w:gridSpan w:val="4"/>
+            <w:tcW w:w="7807" w:type="dxa"/>
+            <w:gridSpan w:val="5"/>
             <w:shd w:val="clear" w:color="auto" w:fill="7F7F7F" w:themeFill="text1" w:themeFillTint="80"/>
           </w:tcPr>
           <w:p>
             <w:pPr>
               <w:jc w:val="center"/>
-              <w:rPr>
-                <w:rFonts w:hint="eastAsia"/>
-              </w:rPr>
             </w:pPr>
             <w:r>
               <w:rPr>
@@ -9798,11 +9774,25 @@
             </w:r>
           </w:p>
         </w:tc>
-      </w:tr>
-      <w:tr>
-        <w:tc>
-          <w:tcPr>
-            <w:tcW w:w="1532" w:type="dxa"/>
+        <w:tc>
+          <w:tcPr>
+            <w:tcW w:w="715" w:type="dxa"/>
+            <w:shd w:val="clear" w:color="auto" w:fill="7F7F7F" w:themeFill="text1" w:themeFillTint="80"/>
+          </w:tcPr>
+          <w:p>
+            <w:pPr>
+              <w:jc w:val="center"/>
+              <w:rPr>
+                <w:rFonts w:hint="eastAsia"/>
+              </w:rPr>
+            </w:pPr>
+          </w:p>
+        </w:tc>
+      </w:tr>
+      <w:tr>
+        <w:tc>
+          <w:tcPr>
+            <w:tcW w:w="2093" w:type="dxa"/>
           </w:tcPr>
           <w:p>
             <w:r>
@@ -9818,7 +9808,7 @@
         </w:tc>
         <w:tc>
           <w:tcPr>
-            <w:tcW w:w="2486" w:type="dxa"/>
+            <w:tcW w:w="2268" w:type="dxa"/>
           </w:tcPr>
           <w:p>
             <w:r>
@@ -9834,21 +9824,28 @@
         </w:tc>
         <w:tc>
           <w:tcPr>
-            <w:tcW w:w="1822" w:type="dxa"/>
+            <w:tcW w:w="1417" w:type="dxa"/>
           </w:tcPr>
           <w:p/>
         </w:tc>
         <w:tc>
           <w:tcPr>
-            <w:tcW w:w="2682" w:type="dxa"/>
+            <w:tcW w:w="2029" w:type="dxa"/>
+            <w:gridSpan w:val="2"/>
           </w:tcPr>
           <w:p/>
         </w:tc>
-      </w:tr>
-      <w:tr>
-        <w:tc>
-          <w:tcPr>
-            <w:tcW w:w="1532" w:type="dxa"/>
+        <w:tc>
+          <w:tcPr>
+            <w:tcW w:w="715" w:type="dxa"/>
+          </w:tcPr>
+          <w:p/>
+        </w:tc>
+      </w:tr>
+      <w:tr>
+        <w:tc>
+          <w:tcPr>
+            <w:tcW w:w="2093" w:type="dxa"/>
           </w:tcPr>
           <w:p>
             <w:r>
@@ -9861,7 +9858,7 @@
         </w:tc>
         <w:tc>
           <w:tcPr>
-            <w:tcW w:w="2486" w:type="dxa"/>
+            <w:tcW w:w="2268" w:type="dxa"/>
           </w:tcPr>
           <w:p>
             <w:proofErr w:type="spellStart"/>
@@ -9873,7 +9870,7 @@
         </w:tc>
         <w:tc>
           <w:tcPr>
-            <w:tcW w:w="1822" w:type="dxa"/>
+            <w:tcW w:w="1417" w:type="dxa"/>
           </w:tcPr>
           <w:p>
             <w:proofErr w:type="spellStart"/>
@@ -9885,7 +9882,7 @@
         </w:tc>
         <w:tc>
           <w:tcPr>
-            <w:tcW w:w="2682" w:type="dxa"/>
+            <w:tcW w:w="1418" w:type="dxa"/>
           </w:tcPr>
           <w:p>
             <w:r>
@@ -9904,11 +9901,39 @@
             <w:proofErr w:type="spellEnd"/>
           </w:p>
         </w:tc>
-      </w:tr>
-      <w:tr>
-        <w:tc>
-          <w:tcPr>
-            <w:tcW w:w="1532" w:type="dxa"/>
+        <w:tc>
+          <w:tcPr>
+            <w:tcW w:w="1326" w:type="dxa"/>
+            <w:gridSpan w:val="2"/>
+          </w:tcPr>
+          <w:p>
+            <w:r>
+              <w:rPr>
+                <w:rFonts w:hint="eastAsia"/>
+              </w:rPr>
+              <w:t>Ine</w:t>
+            </w:r>
+            <w:r>
+              <w:t>EfhLev2</w:t>
+            </w:r>
+            <w:r>
+              <w:rPr>
+                <w:rFonts w:hint="eastAsia"/>
+              </w:rPr>
+              <w:t xml:space="preserve"> </w:t>
+            </w:r>
+            <w:proofErr w:type="spellStart"/>
+            <w:r>
+              <w:t>local_port</w:t>
+            </w:r>
+            <w:proofErr w:type="spellEnd"/>
+          </w:p>
+        </w:tc>
+      </w:tr>
+      <w:tr>
+        <w:tc>
+          <w:tcPr>
+            <w:tcW w:w="2093" w:type="dxa"/>
           </w:tcPr>
           <w:p>
             <w:r>
@@ -9927,7 +9952,7 @@
         </w:tc>
         <w:tc>
           <w:tcPr>
-            <w:tcW w:w="2486" w:type="dxa"/>
+            <w:tcW w:w="2268" w:type="dxa"/>
           </w:tcPr>
           <w:p>
             <w:r>
@@ -9937,29 +9962,68 @@
         </w:tc>
         <w:tc>
           <w:tcPr>
-            <w:tcW w:w="1822" w:type="dxa"/>
-          </w:tcPr>
-          <w:p>
-            <w:r>
+            <w:tcW w:w="1417" w:type="dxa"/>
+          </w:tcPr>
+          <w:p>
+            <w:pPr>
+              <w:rPr>
+                <w:highlight w:val="green"/>
+              </w:rPr>
+            </w:pPr>
+            <w:r>
+              <w:rPr>
+                <w:highlight w:val="green"/>
+              </w:rPr>
               <w:t>38220</w:t>
             </w:r>
           </w:p>
         </w:tc>
         <w:tc>
           <w:tcPr>
-            <w:tcW w:w="2682" w:type="dxa"/>
-          </w:tcPr>
-          <w:p>
-            <w:r>
+            <w:tcW w:w="1418" w:type="dxa"/>
+          </w:tcPr>
+          <w:p>
+            <w:pPr>
+              <w:rPr>
+                <w:highlight w:val="green"/>
+              </w:rPr>
+            </w:pPr>
+            <w:r>
+              <w:rPr>
+                <w:highlight w:val="green"/>
+              </w:rPr>
               <w:t>69822</w:t>
             </w:r>
           </w:p>
         </w:tc>
-      </w:tr>
-      <w:tr>
-        <w:tc>
-          <w:tcPr>
-            <w:tcW w:w="1532" w:type="dxa"/>
+        <w:tc>
+          <w:tcPr>
+            <w:tcW w:w="1326" w:type="dxa"/>
+            <w:gridSpan w:val="2"/>
+          </w:tcPr>
+          <w:p>
+            <w:r>
+              <w:rPr>
+                <w:rFonts w:hint="eastAsia"/>
+              </w:rPr>
+              <w:t>5</w:t>
+            </w:r>
+            <w:r>
+              <w:t>9</w:t>
+            </w:r>
+            <w:r>
+              <w:rPr>
+                <w:highlight w:val="green"/>
+              </w:rPr>
+              <w:t>822</w:t>
+            </w:r>
+          </w:p>
+        </w:tc>
+      </w:tr>
+      <w:tr>
+        <w:tc>
+          <w:tcPr>
+            <w:tcW w:w="2093" w:type="dxa"/>
           </w:tcPr>
           <w:p>
             <w:r>
@@ -9978,7 +10042,7 @@
         </w:tc>
         <w:tc>
           <w:tcPr>
-            <w:tcW w:w="2486" w:type="dxa"/>
+            <w:tcW w:w="2268" w:type="dxa"/>
           </w:tcPr>
           <w:p>
             <w:r>
@@ -9988,7 +10052,7 @@
         </w:tc>
         <w:tc>
           <w:tcPr>
-            <w:tcW w:w="1822" w:type="dxa"/>
+            <w:tcW w:w="1417" w:type="dxa"/>
           </w:tcPr>
           <w:p>
             <w:r>
@@ -9998,15 +10062,22 @@
         </w:tc>
         <w:tc>
           <w:tcPr>
-            <w:tcW w:w="2682" w:type="dxa"/>
+            <w:tcW w:w="1418" w:type="dxa"/>
           </w:tcPr>
           <w:p/>
         </w:tc>
-      </w:tr>
-      <w:tr>
-        <w:tc>
-          <w:tcPr>
-            <w:tcW w:w="1532" w:type="dxa"/>
+        <w:tc>
+          <w:tcPr>
+            <w:tcW w:w="1326" w:type="dxa"/>
+            <w:gridSpan w:val="2"/>
+          </w:tcPr>
+          <w:p/>
+        </w:tc>
+      </w:tr>
+      <w:tr>
+        <w:tc>
+          <w:tcPr>
+            <w:tcW w:w="2093" w:type="dxa"/>
           </w:tcPr>
           <w:p>
             <w:r>
@@ -10031,7 +10102,7 @@
         </w:tc>
         <w:tc>
           <w:tcPr>
-            <w:tcW w:w="2486" w:type="dxa"/>
+            <w:tcW w:w="2268" w:type="dxa"/>
           </w:tcPr>
           <w:p>
             <w:r>
@@ -10047,7 +10118,7 @@
         </w:tc>
         <w:tc>
           <w:tcPr>
-            <w:tcW w:w="1822" w:type="dxa"/>
+            <w:tcW w:w="1417" w:type="dxa"/>
           </w:tcPr>
           <w:p>
             <w:r>
@@ -10063,19 +10134,43 @@
         </w:tc>
         <w:tc>
           <w:tcPr>
-            <w:tcW w:w="2682" w:type="dxa"/>
-          </w:tcPr>
-          <w:p>
-            <w:r>
+            <w:tcW w:w="1418" w:type="dxa"/>
+          </w:tcPr>
+          <w:p>
+            <w:r>
+              <w:rPr>
+                <w:highlight w:val="green"/>
+              </w:rPr>
               <w:t>69820</w:t>
             </w:r>
           </w:p>
         </w:tc>
-      </w:tr>
-      <w:tr>
-        <w:tc>
-          <w:tcPr>
-            <w:tcW w:w="1532" w:type="dxa"/>
+        <w:tc>
+          <w:tcPr>
+            <w:tcW w:w="1326" w:type="dxa"/>
+            <w:gridSpan w:val="2"/>
+          </w:tcPr>
+          <w:p>
+            <w:r>
+              <w:rPr>
+                <w:rFonts w:hint="eastAsia"/>
+                <w:highlight w:val="yellow"/>
+              </w:rPr>
+              <w:t>5</w:t>
+            </w:r>
+            <w:r>
+              <w:rPr>
+                <w:highlight w:val="green"/>
+              </w:rPr>
+              <w:t>9820</w:t>
+            </w:r>
+          </w:p>
+        </w:tc>
+      </w:tr>
+      <w:tr>
+        <w:tc>
+          <w:tcPr>
+            <w:tcW w:w="2093" w:type="dxa"/>
           </w:tcPr>
           <w:p>
             <w:r>
@@ -10100,7 +10195,7 @@
         </w:tc>
         <w:tc>
           <w:tcPr>
-            <w:tcW w:w="2486" w:type="dxa"/>
+            <w:tcW w:w="2268" w:type="dxa"/>
           </w:tcPr>
           <w:p>
             <w:r>
@@ -10116,7 +10211,7 @@
         </w:tc>
         <w:tc>
           <w:tcPr>
-            <w:tcW w:w="1822" w:type="dxa"/>
+            <w:tcW w:w="1417" w:type="dxa"/>
           </w:tcPr>
           <w:p>
             <w:r>
@@ -10132,19 +10227,48 @@
         </w:tc>
         <w:tc>
           <w:tcPr>
-            <w:tcW w:w="2682" w:type="dxa"/>
-          </w:tcPr>
-          <w:p>
-            <w:r>
-              <w:t>69821</w:t>
-            </w:r>
-          </w:p>
-        </w:tc>
-      </w:tr>
-      <w:tr>
-        <w:tc>
-          <w:tcPr>
-            <w:tcW w:w="1532" w:type="dxa"/>
+            <w:tcW w:w="1418" w:type="dxa"/>
+          </w:tcPr>
+          <w:p>
+            <w:r>
+              <w:t>6</w:t>
+            </w:r>
+            <w:r>
+              <w:rPr>
+                <w:highlight w:val="green"/>
+              </w:rPr>
+              <w:t>9821</w:t>
+            </w:r>
+          </w:p>
+        </w:tc>
+        <w:tc>
+          <w:tcPr>
+            <w:tcW w:w="1326" w:type="dxa"/>
+            <w:gridSpan w:val="2"/>
+          </w:tcPr>
+          <w:p>
+            <w:r>
+              <w:rPr>
+                <w:rFonts w:hint="eastAsia"/>
+              </w:rPr>
+              <w:t>5</w:t>
+            </w:r>
+            <w:r>
+              <w:t>9</w:t>
+            </w:r>
+            <w:r>
+              <w:rPr>
+                <w:highlight w:val="green"/>
+              </w:rPr>
+              <w:t>821</w:t>
+            </w:r>
+          </w:p>
+        </w:tc>
+      </w:tr>
+      <w:tr>
+        <w:tc>
+          <w:tcPr>
+            <w:tcW w:w="2093" w:type="dxa"/>
           </w:tcPr>
           <w:p>
             <w:pPr>
@@ -10168,7 +10292,7 @@
         </w:tc>
         <w:tc>
           <w:tcPr>
-            <w:tcW w:w="2486" w:type="dxa"/>
+            <w:tcW w:w="2268" w:type="dxa"/>
           </w:tcPr>
           <w:p>
             <w:r>
@@ -10184,7 +10308,7 @@
         </w:tc>
         <w:tc>
           <w:tcPr>
-            <w:tcW w:w="1822" w:type="dxa"/>
+            <w:tcW w:w="1417" w:type="dxa"/>
           </w:tcPr>
           <w:p>
             <w:r>
@@ -10200,19 +10324,48 @@
         </w:tc>
         <w:tc>
           <w:tcPr>
-            <w:tcW w:w="2682" w:type="dxa"/>
-          </w:tcPr>
-          <w:p>
-            <w:r>
-              <w:t>69825</w:t>
-            </w:r>
-          </w:p>
-        </w:tc>
-      </w:tr>
-      <w:tr>
-        <w:tc>
-          <w:tcPr>
-            <w:tcW w:w="1532" w:type="dxa"/>
+            <w:tcW w:w="1418" w:type="dxa"/>
+          </w:tcPr>
+          <w:p>
+            <w:r>
+              <w:t>6</w:t>
+            </w:r>
+            <w:r>
+              <w:rPr>
+                <w:highlight w:val="green"/>
+              </w:rPr>
+              <w:t>9825</w:t>
+            </w:r>
+          </w:p>
+        </w:tc>
+        <w:tc>
+          <w:tcPr>
+            <w:tcW w:w="1326" w:type="dxa"/>
+            <w:gridSpan w:val="2"/>
+          </w:tcPr>
+          <w:p>
+            <w:r>
+              <w:rPr>
+                <w:rFonts w:hint="eastAsia"/>
+              </w:rPr>
+              <w:t>5</w:t>
+            </w:r>
+            <w:r>
+              <w:t>9</w:t>
+            </w:r>
+            <w:r>
+              <w:rPr>
+                <w:highlight w:val="green"/>
+              </w:rPr>
+              <w:t>825</w:t>
+            </w:r>
+          </w:p>
+        </w:tc>
+      </w:tr>
+      <w:tr>
+        <w:tc>
+          <w:tcPr>
+            <w:tcW w:w="2093" w:type="dxa"/>
           </w:tcPr>
           <w:p>
             <w:r>
@@ -10231,7 +10384,7 @@
         </w:tc>
         <w:tc>
           <w:tcPr>
-            <w:tcW w:w="2486" w:type="dxa"/>
+            <w:tcW w:w="2268" w:type="dxa"/>
           </w:tcPr>
           <w:p>
             <w:r>
@@ -10247,7 +10400,7 @@
         </w:tc>
         <w:tc>
           <w:tcPr>
-            <w:tcW w:w="1822" w:type="dxa"/>
+            <w:tcW w:w="1417" w:type="dxa"/>
           </w:tcPr>
           <w:p>
             <w:r>
@@ -10263,19 +10416,45 @@
         </w:tc>
         <w:tc>
           <w:tcPr>
-            <w:tcW w:w="2682" w:type="dxa"/>
-          </w:tcPr>
-          <w:p>
-            <w:r>
-              <w:t>69826</w:t>
-            </w:r>
-          </w:p>
-        </w:tc>
-      </w:tr>
-      <w:tr>
-        <w:tc>
-          <w:tcPr>
-            <w:tcW w:w="1532" w:type="dxa"/>
+            <w:tcW w:w="1418" w:type="dxa"/>
+          </w:tcPr>
+          <w:p>
+            <w:r>
+              <w:t>6</w:t>
+            </w:r>
+            <w:r>
+              <w:rPr>
+                <w:highlight w:val="green"/>
+              </w:rPr>
+              <w:t>9826</w:t>
+            </w:r>
+          </w:p>
+        </w:tc>
+        <w:tc>
+          <w:tcPr>
+            <w:tcW w:w="1326" w:type="dxa"/>
+            <w:gridSpan w:val="2"/>
+          </w:tcPr>
+          <w:p>
+            <w:r>
+              <w:rPr>
+                <w:rFonts w:hint="eastAsia"/>
+              </w:rPr>
+              <w:t>5</w:t>
+            </w:r>
+            <w:r>
+              <w:rPr>
+                <w:highlight w:val="green"/>
+              </w:rPr>
+              <w:t>9826</w:t>
+            </w:r>
+          </w:p>
+        </w:tc>
+      </w:tr>
+      <w:tr>
+        <w:tc>
+          <w:tcPr>
+            <w:tcW w:w="2093" w:type="dxa"/>
           </w:tcPr>
           <w:p>
             <w:pPr>
@@ -10312,7 +10491,7 @@
         </w:tc>
         <w:tc>
           <w:tcPr>
-            <w:tcW w:w="2486" w:type="dxa"/>
+            <w:tcW w:w="2268" w:type="dxa"/>
           </w:tcPr>
           <w:p>
             <w:r>
@@ -10328,7 +10507,7 @@
         </w:tc>
         <w:tc>
           <w:tcPr>
-            <w:tcW w:w="1822" w:type="dxa"/>
+            <w:tcW w:w="1417" w:type="dxa"/>
           </w:tcPr>
           <w:p>
             <w:r>
@@ -10344,15 +10523,22 @@
         </w:tc>
         <w:tc>
           <w:tcPr>
-            <w:tcW w:w="2682" w:type="dxa"/>
+            <w:tcW w:w="1418" w:type="dxa"/>
           </w:tcPr>
           <w:p/>
         </w:tc>
-      </w:tr>
-      <w:tr>
-        <w:tc>
-          <w:tcPr>
-            <w:tcW w:w="1532" w:type="dxa"/>
+        <w:tc>
+          <w:tcPr>
+            <w:tcW w:w="1326" w:type="dxa"/>
+            <w:gridSpan w:val="2"/>
+          </w:tcPr>
+          <w:p/>
+        </w:tc>
+      </w:tr>
+      <w:tr>
+        <w:tc>
+          <w:tcPr>
+            <w:tcW w:w="2093" w:type="dxa"/>
           </w:tcPr>
           <w:p>
             <w:pPr>
@@ -10385,7 +10571,7 @@
         </w:tc>
         <w:tc>
           <w:tcPr>
-            <w:tcW w:w="2486" w:type="dxa"/>
+            <w:tcW w:w="2268" w:type="dxa"/>
           </w:tcPr>
           <w:p>
             <w:r>
@@ -10401,7 +10587,7 @@
         </w:tc>
         <w:tc>
           <w:tcPr>
-            <w:tcW w:w="1822" w:type="dxa"/>
+            <w:tcW w:w="1417" w:type="dxa"/>
           </w:tcPr>
           <w:p>
             <w:r>
@@ -10417,19 +10603,48 @@
         </w:tc>
         <w:tc>
           <w:tcPr>
-            <w:tcW w:w="2682" w:type="dxa"/>
-          </w:tcPr>
-          <w:p>
-            <w:r>
+            <w:tcW w:w="1418" w:type="dxa"/>
+          </w:tcPr>
+          <w:p>
+            <w:r>
+              <w:rPr>
+                <w:highlight w:val="green"/>
+              </w:rPr>
               <w:t>69824</w:t>
             </w:r>
           </w:p>
         </w:tc>
-      </w:tr>
-      <w:tr>
-        <w:tc>
-          <w:tcPr>
-            <w:tcW w:w="1532" w:type="dxa"/>
+        <w:tc>
+          <w:tcPr>
+            <w:tcW w:w="1326" w:type="dxa"/>
+            <w:gridSpan w:val="2"/>
+          </w:tcPr>
+          <w:p>
+            <w:pPr>
+              <w:rPr>
+                <w:highlight w:val="green"/>
+              </w:rPr>
+            </w:pPr>
+            <w:r>
+              <w:rPr>
+                <w:rFonts w:hint="eastAsia"/>
+                <w:highlight w:val="green"/>
+              </w:rPr>
+              <w:t>5</w:t>
+            </w:r>
+            <w:r>
+              <w:rPr>
+                <w:highlight w:val="green"/>
+              </w:rPr>
+              <w:t>9824</w:t>
+            </w:r>
+          </w:p>
+        </w:tc>
+      </w:tr>
+      <w:tr>
+        <w:tc>
+          <w:tcPr>
+            <w:tcW w:w="2093" w:type="dxa"/>
           </w:tcPr>
           <w:p>
             <w:pPr>
@@ -10462,7 +10677,7 @@
         </w:tc>
         <w:tc>
           <w:tcPr>
-            <w:tcW w:w="2486" w:type="dxa"/>
+            <w:tcW w:w="2268" w:type="dxa"/>
           </w:tcPr>
           <w:p>
             <w:r>
@@ -10478,7 +10693,7 @@
         </w:tc>
         <w:tc>
           <w:tcPr>
-            <w:tcW w:w="1822" w:type="dxa"/>
+            <w:tcW w:w="1417" w:type="dxa"/>
           </w:tcPr>
           <w:p>
             <w:r>
@@ -10494,19 +10709,51 @@
         </w:tc>
         <w:tc>
           <w:tcPr>
-            <w:tcW w:w="2682" w:type="dxa"/>
-          </w:tcPr>
-          <w:p>
-            <w:r>
-              <w:t>69823</w:t>
-            </w:r>
-          </w:p>
-        </w:tc>
-      </w:tr>
-      <w:tr>
-        <w:tc>
-          <w:tcPr>
-            <w:tcW w:w="1532" w:type="dxa"/>
+            <w:tcW w:w="1418" w:type="dxa"/>
+          </w:tcPr>
+          <w:p>
+            <w:r>
+              <w:t>6</w:t>
+            </w:r>
+            <w:r>
+              <w:rPr>
+                <w:highlight w:val="green"/>
+              </w:rPr>
+              <w:t>9823</w:t>
+            </w:r>
+          </w:p>
+        </w:tc>
+        <w:tc>
+          <w:tcPr>
+            <w:tcW w:w="1326" w:type="dxa"/>
+            <w:gridSpan w:val="2"/>
+          </w:tcPr>
+          <w:p>
+            <w:pPr>
+              <w:rPr>
+                <w:highlight w:val="green"/>
+              </w:rPr>
+            </w:pPr>
+            <w:r>
+              <w:rPr>
+                <w:rFonts w:hint="eastAsia"/>
+                <w:highlight w:val="green"/>
+              </w:rPr>
+              <w:t>5</w:t>
+            </w:r>
+            <w:r>
+              <w:rPr>
+                <w:highlight w:val="green"/>
+              </w:rPr>
+              <w:t>9823</w:t>
+            </w:r>
+          </w:p>
+        </w:tc>
+      </w:tr>
+      <w:tr>
+        <w:tc>
+          <w:tcPr>
+            <w:tcW w:w="2093" w:type="dxa"/>
           </w:tcPr>
           <w:p>
             <w:pPr>
@@ -10524,7 +10771,7 @@
         </w:tc>
         <w:tc>
           <w:tcPr>
-            <w:tcW w:w="2486" w:type="dxa"/>
+            <w:tcW w:w="2268" w:type="dxa"/>
           </w:tcPr>
           <w:p>
             <w:r>
@@ -10537,7 +10784,7 @@
         </w:tc>
         <w:tc>
           <w:tcPr>
-            <w:tcW w:w="1822" w:type="dxa"/>
+            <w:tcW w:w="1417" w:type="dxa"/>
           </w:tcPr>
           <w:p>
             <w:r>
@@ -10550,21 +10797,22 @@
         </w:tc>
         <w:tc>
           <w:tcPr>
-            <w:tcW w:w="2682" w:type="dxa"/>
-          </w:tcPr>
-          <w:p>
-            <w:pPr>
-              <w:rPr>
-                <w:rFonts w:hint="eastAsia"/>
-              </w:rPr>
-            </w:pPr>
-          </w:p>
-        </w:tc>
-      </w:tr>
-      <w:tr>
-        <w:tc>
-          <w:tcPr>
-            <w:tcW w:w="1532" w:type="dxa"/>
+            <w:tcW w:w="1418" w:type="dxa"/>
+          </w:tcPr>
+          <w:p/>
+        </w:tc>
+        <w:tc>
+          <w:tcPr>
+            <w:tcW w:w="1326" w:type="dxa"/>
+            <w:gridSpan w:val="2"/>
+          </w:tcPr>
+          <w:p/>
+        </w:tc>
+      </w:tr>
+      <w:tr>
+        <w:tc>
+          <w:tcPr>
+            <w:tcW w:w="2093" w:type="dxa"/>
           </w:tcPr>
           <w:p>
             <w:pPr>
@@ -10591,7 +10839,7 @@
         </w:tc>
         <w:tc>
           <w:tcPr>
-            <w:tcW w:w="2486" w:type="dxa"/>
+            <w:tcW w:w="2268" w:type="dxa"/>
           </w:tcPr>
           <w:p>
             <w:r>
@@ -10604,7 +10852,7 @@
         </w:tc>
         <w:tc>
           <w:tcPr>
-            <w:tcW w:w="1822" w:type="dxa"/>
+            <w:tcW w:w="1417" w:type="dxa"/>
           </w:tcPr>
           <w:p>
             <w:r>
@@ -10617,30 +10865,59 @@
         </w:tc>
         <w:tc>
           <w:tcPr>
-            <w:tcW w:w="2682" w:type="dxa"/>
-          </w:tcPr>
-          <w:p>
-            <w:pPr>
-              <w:rPr>
-                <w:rFonts w:hint="eastAsia"/>
-              </w:rPr>
-            </w:pPr>
-            <w:r>
-              <w:t>6982</w:t>
-            </w:r>
-            <w:r>
-              <w:rPr>
-                <w:rFonts w:hint="eastAsia"/>
+            <w:tcW w:w="1418" w:type="dxa"/>
+          </w:tcPr>
+          <w:p>
+            <w:r>
+              <w:t>6</w:t>
+            </w:r>
+            <w:r>
+              <w:rPr>
+                <w:highlight w:val="green"/>
+              </w:rPr>
+              <w:t>982</w:t>
+            </w:r>
+            <w:r>
+              <w:rPr>
+                <w:rFonts w:hint="eastAsia"/>
+                <w:highlight w:val="green"/>
               </w:rPr>
               <w:t>9</w:t>
             </w:r>
           </w:p>
         </w:tc>
-      </w:tr>
-      <w:tr>
-        <w:tc>
-          <w:tcPr>
-            <w:tcW w:w="1532" w:type="dxa"/>
+        <w:tc>
+          <w:tcPr>
+            <w:tcW w:w="1326" w:type="dxa"/>
+            <w:gridSpan w:val="2"/>
+          </w:tcPr>
+          <w:p>
+            <w:r>
+              <w:rPr>
+                <w:rFonts w:hint="eastAsia"/>
+              </w:rPr>
+              <w:t>5</w:t>
+            </w:r>
+            <w:r>
+              <w:rPr>
+                <w:highlight w:val="green"/>
+              </w:rPr>
+              <w:t>982</w:t>
+            </w:r>
+            <w:r>
+              <w:rPr>
+                <w:rFonts w:hint="eastAsia"/>
+                <w:highlight w:val="green"/>
+              </w:rPr>
+              <w:t>9</w:t>
+            </w:r>
+          </w:p>
+        </w:tc>
+      </w:tr>
+      <w:tr>
+        <w:tc>
+          <w:tcPr>
+            <w:tcW w:w="2093" w:type="dxa"/>
           </w:tcPr>
           <w:p>
             <w:pPr>
@@ -10678,14 +10955,9 @@
         </w:tc>
         <w:tc>
           <w:tcPr>
-            <w:tcW w:w="2486" w:type="dxa"/>
-          </w:tcPr>
-          <w:p>
-            <w:pPr>
-              <w:rPr>
-                <w:rFonts w:hint="eastAsia"/>
-              </w:rPr>
-            </w:pPr>
+            <w:tcW w:w="2268" w:type="dxa"/>
+          </w:tcPr>
+          <w:p>
             <w:r>
               <w:t>38243</w:t>
             </w:r>
@@ -10693,14 +10965,9 @@
         </w:tc>
         <w:tc>
           <w:tcPr>
-            <w:tcW w:w="1822" w:type="dxa"/>
-          </w:tcPr>
-          <w:p>
-            <w:pPr>
-              <w:rPr>
-                <w:rFonts w:hint="eastAsia"/>
-              </w:rPr>
-            </w:pPr>
+            <w:tcW w:w="1417" w:type="dxa"/>
+          </w:tcPr>
+          <w:p>
             <w:r>
               <w:t>38242</w:t>
             </w:r>
@@ -10708,48 +10975,70 @@
         </w:tc>
         <w:tc>
           <w:tcPr>
-            <w:tcW w:w="2682" w:type="dxa"/>
-          </w:tcPr>
-          <w:p>
-            <w:pPr>
-              <w:rPr>
-                <w:rFonts w:hint="eastAsia"/>
-              </w:rPr>
-            </w:pPr>
-            <w:r>
-              <w:t>69827</w:t>
-            </w:r>
-          </w:p>
-        </w:tc>
-      </w:tr>
-      <w:tr>
-        <w:tc>
-          <w:tcPr>
-            <w:tcW w:w="1532" w:type="dxa"/>
-          </w:tcPr>
-          <w:p>
-            <w:pPr>
-              <w:rPr>
-                <w:color w:val="000000"/>
-              </w:rPr>
-            </w:pPr>
-          </w:p>
-        </w:tc>
-        <w:tc>
-          <w:tcPr>
-            <w:tcW w:w="2486" w:type="dxa"/>
+            <w:tcW w:w="1418" w:type="dxa"/>
+          </w:tcPr>
+          <w:p>
+            <w:r>
+              <w:t>6</w:t>
+            </w:r>
+            <w:r>
+              <w:rPr>
+                <w:highlight w:val="green"/>
+              </w:rPr>
+              <w:t>9827</w:t>
+            </w:r>
+          </w:p>
+        </w:tc>
+        <w:tc>
+          <w:tcPr>
+            <w:tcW w:w="1326" w:type="dxa"/>
+            <w:gridSpan w:val="2"/>
+          </w:tcPr>
+          <w:p>
+            <w:r>
+              <w:rPr>
+                <w:rFonts w:hint="eastAsia"/>
+                <w:highlight w:val="green"/>
+              </w:rPr>
+              <w:t>5</w:t>
+            </w:r>
+            <w:r>
+              <w:rPr>
+                <w:highlight w:val="green"/>
+              </w:rPr>
+              <w:t>9827</w:t>
+            </w:r>
+          </w:p>
+        </w:tc>
+      </w:tr>
+      <w:tr>
+        <w:tc>
+          <w:tcPr>
+            <w:tcW w:w="2093" w:type="dxa"/>
+          </w:tcPr>
+          <w:p>
+            <w:pPr>
+              <w:rPr>
+                <w:color w:val="000000"/>
+              </w:rPr>
+            </w:pPr>
+          </w:p>
+        </w:tc>
+        <w:tc>
+          <w:tcPr>
+            <w:tcW w:w="2268" w:type="dxa"/>
           </w:tcPr>
           <w:p/>
         </w:tc>
         <w:tc>
           <w:tcPr>
-            <w:tcW w:w="1822" w:type="dxa"/>
+            <w:tcW w:w="1417" w:type="dxa"/>
           </w:tcPr>
           <w:p/>
         </w:tc>
         <w:tc>
           <w:tcPr>
-            <w:tcW w:w="2682" w:type="dxa"/>
+            <w:tcW w:w="1418" w:type="dxa"/>
           </w:tcPr>
           <w:p>
             <w:pPr>
@@ -10759,40 +11048,46 @@
             </w:pPr>
           </w:p>
         </w:tc>
-      </w:tr>
-      <w:tr>
-        <w:tc>
-          <w:tcPr>
-            <w:tcW w:w="1532" w:type="dxa"/>
-          </w:tcPr>
-          <w:p>
-            <w:pPr>
-              <w:rPr>
-                <w:color w:val="000000"/>
-              </w:rPr>
-            </w:pPr>
-            <w:r>
-              <w:rPr>
-                <w:color w:val="000000"/>
-              </w:rPr>
-              <w:t>/home/u910019/market-</w:t>
-            </w:r>
+        <w:tc>
+          <w:tcPr>
+            <w:tcW w:w="1326" w:type="dxa"/>
+            <w:gridSpan w:val="2"/>
+          </w:tcPr>
+          <w:p>
+            <w:pPr>
+              <w:rPr>
+                <w:highlight w:val="yellow"/>
+              </w:rPr>
+            </w:pPr>
+          </w:p>
+        </w:tc>
+      </w:tr>
+      <w:tr>
+        <w:tc>
+          <w:tcPr>
+            <w:tcW w:w="2093" w:type="dxa"/>
+          </w:tcPr>
+          <w:p>
+            <w:pPr>
+              <w:rPr>
+                <w:color w:val="000000"/>
+              </w:rPr>
+            </w:pPr>
             <w:r>
               <w:rPr>
                 <w:color w:val="000000"/>
               </w:rPr>
               <w:lastRenderedPageBreak/>
-              <w:t>data/shfe-lev2</w:t>
-            </w:r>
-          </w:p>
-        </w:tc>
-        <w:tc>
-          <w:tcPr>
-            <w:tcW w:w="2486" w:type="dxa"/>
-          </w:tcPr>
-          <w:p>
-            <w:r>
-              <w:lastRenderedPageBreak/>
+              <w:t>/home/u910019/market-data/shfe-lev2</w:t>
+            </w:r>
+          </w:p>
+        </w:tc>
+        <w:tc>
+          <w:tcPr>
+            <w:tcW w:w="2268" w:type="dxa"/>
+          </w:tcPr>
+          <w:p>
+            <w:r>
               <w:t>3824</w:t>
             </w:r>
             <w:r>
@@ -10805,7 +11100,7 @@
         </w:tc>
         <w:tc>
           <w:tcPr>
-            <w:tcW w:w="1822" w:type="dxa"/>
+            <w:tcW w:w="1417" w:type="dxa"/>
           </w:tcPr>
           <w:p>
             <w:r>
@@ -10821,31 +11116,107 @@
         </w:tc>
         <w:tc>
           <w:tcPr>
-            <w:tcW w:w="2682" w:type="dxa"/>
-          </w:tcPr>
-          <w:p>
-            <w:r>
+            <w:tcW w:w="1418" w:type="dxa"/>
+          </w:tcPr>
+          <w:p>
+            <w:r>
+              <w:rPr>
+                <w:highlight w:val="green"/>
+              </w:rPr>
               <w:t>69819</w:t>
             </w:r>
           </w:p>
         </w:tc>
-      </w:tr>
-      <w:tr>
-        <w:tc>
-          <w:tcPr>
-            <w:tcW w:w="1532" w:type="dxa"/>
-          </w:tcPr>
-          <w:p>
-            <w:pPr>
-              <w:rPr>
-                <w:color w:val="000000"/>
-              </w:rPr>
-            </w:pPr>
-          </w:p>
-        </w:tc>
-        <w:tc>
-          <w:tcPr>
-            <w:tcW w:w="2486" w:type="dxa"/>
+        <w:tc>
+          <w:tcPr>
+            <w:tcW w:w="1326" w:type="dxa"/>
+            <w:gridSpan w:val="2"/>
+          </w:tcPr>
+          <w:p>
+            <w:r>
+              <w:rPr>
+                <w:rFonts w:hint="eastAsia"/>
+                <w:highlight w:val="yellow"/>
+              </w:rPr>
+              <w:t>5</w:t>
+            </w:r>
+            <w:r>
+              <w:rPr>
+                <w:highlight w:val="green"/>
+              </w:rPr>
+              <w:t>9819</w:t>
+            </w:r>
+          </w:p>
+        </w:tc>
+      </w:tr>
+      <w:tr>
+        <w:tc>
+          <w:tcPr>
+            <w:tcW w:w="2093" w:type="dxa"/>
+          </w:tcPr>
+          <w:p>
+            <w:pPr>
+              <w:rPr>
+                <w:color w:val="000000"/>
+              </w:rPr>
+            </w:pPr>
+          </w:p>
+        </w:tc>
+        <w:tc>
+          <w:tcPr>
+            <w:tcW w:w="2268" w:type="dxa"/>
+          </w:tcPr>
+          <w:p/>
+        </w:tc>
+        <w:tc>
+          <w:tcPr>
+            <w:tcW w:w="1417" w:type="dxa"/>
+          </w:tcPr>
+          <w:p/>
+        </w:tc>
+        <w:tc>
+          <w:tcPr>
+            <w:tcW w:w="1418" w:type="dxa"/>
+          </w:tcPr>
+          <w:p>
+            <w:pPr>
+              <w:rPr>
+                <w:highlight w:val="yellow"/>
+              </w:rPr>
+            </w:pPr>
+          </w:p>
+        </w:tc>
+        <w:tc>
+          <w:tcPr>
+            <w:tcW w:w="1326" w:type="dxa"/>
+            <w:gridSpan w:val="2"/>
+          </w:tcPr>
+          <w:p>
+            <w:pPr>
+              <w:rPr>
+                <w:rFonts w:hint="eastAsia"/>
+                <w:highlight w:val="green"/>
+              </w:rPr>
+            </w:pPr>
+          </w:p>
+        </w:tc>
+      </w:tr>
+      <w:tr>
+        <w:tc>
+          <w:tcPr>
+            <w:tcW w:w="2093" w:type="dxa"/>
+          </w:tcPr>
+          <w:p>
+            <w:pPr>
+              <w:rPr>
+                <w:color w:val="000000"/>
+              </w:rPr>
+            </w:pPr>
+          </w:p>
+        </w:tc>
+        <w:tc>
+          <w:tcPr>
+            <w:tcW w:w="2268" w:type="dxa"/>
           </w:tcPr>
           <w:p>
             <w:r>
@@ -10861,7 +11232,7 @@
         </w:tc>
         <w:tc>
           <w:tcPr>
-            <w:tcW w:w="1822" w:type="dxa"/>
+            <w:tcW w:w="1417" w:type="dxa"/>
           </w:tcPr>
           <w:p>
             <w:r>
@@ -10877,25 +11248,65 @@
         </w:tc>
         <w:tc>
           <w:tcPr>
-            <w:tcW w:w="2682" w:type="dxa"/>
-          </w:tcPr>
-          <w:p>
-            <w:r>
-              <w:t>6982</w:t>
-            </w:r>
-            <w:r>
-              <w:rPr>
-                <w:rFonts w:hint="eastAsia"/>
+            <w:tcW w:w="1418" w:type="dxa"/>
+          </w:tcPr>
+          <w:p>
+            <w:r>
+              <w:t>6</w:t>
+            </w:r>
+            <w:r>
+              <w:rPr>
+                <w:highlight w:val="green"/>
+              </w:rPr>
+              <w:t>982</w:t>
+            </w:r>
+            <w:r>
+              <w:rPr>
+                <w:rFonts w:hint="eastAsia"/>
+                <w:highlight w:val="green"/>
               </w:rPr>
               <w:t>8</w:t>
             </w:r>
           </w:p>
         </w:tc>
-      </w:tr>
-      <w:tr>
-        <w:tc>
-          <w:tcPr>
-            <w:tcW w:w="1532" w:type="dxa"/>
+        <w:tc>
+          <w:tcPr>
+            <w:tcW w:w="1326" w:type="dxa"/>
+            <w:gridSpan w:val="2"/>
+          </w:tcPr>
+          <w:p>
+            <w:pPr>
+              <w:rPr>
+                <w:highlight w:val="green"/>
+              </w:rPr>
+            </w:pPr>
+            <w:r>
+              <w:rPr>
+                <w:rFonts w:hint="eastAsia"/>
+                <w:highlight w:val="green"/>
+              </w:rPr>
+              <w:t>5</w:t>
+            </w:r>
+            <w:r>
+              <w:rPr>
+                <w:highlight w:val="green"/>
+              </w:rPr>
+              <w:t>982</w:t>
+            </w:r>
+            <w:r>
+              <w:rPr>
+                <w:rFonts w:hint="eastAsia"/>
+                <w:highlight w:val="green"/>
+              </w:rPr>
+              <w:t>8</w:t>
+            </w:r>
+          </w:p>
+        </w:tc>
+      </w:tr>
+      <w:tr>
+        <w:tc>
+          <w:tcPr>
+            <w:tcW w:w="2093" w:type="dxa"/>
           </w:tcPr>
           <w:p>
             <w:pPr>
@@ -10913,7 +11324,7 @@
         </w:tc>
         <w:tc>
           <w:tcPr>
-            <w:tcW w:w="2486" w:type="dxa"/>
+            <w:tcW w:w="2268" w:type="dxa"/>
           </w:tcPr>
           <w:p>
             <w:r>
@@ -10929,7 +11340,7 @@
         </w:tc>
         <w:tc>
           <w:tcPr>
-            <w:tcW w:w="1822" w:type="dxa"/>
+            <w:tcW w:w="1417" w:type="dxa"/>
           </w:tcPr>
           <w:p>
             <w:r>
@@ -10945,7 +11356,7 @@
         </w:tc>
         <w:tc>
           <w:tcPr>
-            <w:tcW w:w="2682" w:type="dxa"/>
+            <w:tcW w:w="1418" w:type="dxa"/>
           </w:tcPr>
           <w:p>
             <w:pPr>
@@ -10954,13 +11365,165 @@
               </w:rPr>
             </w:pPr>
             <w:r>
-              <w:t>698</w:t>
-            </w:r>
-            <w:r>
-              <w:rPr>
-                <w:rFonts w:hint="eastAsia"/>
+              <w:t>6</w:t>
+            </w:r>
+            <w:r>
+              <w:rPr>
+                <w:highlight w:val="green"/>
+              </w:rPr>
+              <w:t>98</w:t>
+            </w:r>
+            <w:r>
+              <w:rPr>
+                <w:rFonts w:hint="eastAsia"/>
+                <w:highlight w:val="green"/>
               </w:rPr>
               <w:t>30</w:t>
+            </w:r>
+          </w:p>
+        </w:tc>
+        <w:tc>
+          <w:tcPr>
+            <w:tcW w:w="1326" w:type="dxa"/>
+            <w:gridSpan w:val="2"/>
+          </w:tcPr>
+          <w:p>
+            <w:pPr>
+              <w:rPr>
+                <w:highlight w:val="yellow"/>
+              </w:rPr>
+            </w:pPr>
+            <w:r>
+              <w:rPr>
+                <w:rFonts w:hint="eastAsia"/>
+              </w:rPr>
+              <w:t>5</w:t>
+            </w:r>
+            <w:r>
+              <w:rPr>
+                <w:highlight w:val="green"/>
+              </w:rPr>
+              <w:t>98</w:t>
+            </w:r>
+            <w:r>
+              <w:rPr>
+                <w:rFonts w:hint="eastAsia"/>
+                <w:highlight w:val="green"/>
+              </w:rPr>
+              <w:t>30</w:t>
+            </w:r>
+          </w:p>
+        </w:tc>
+      </w:tr>
+      <w:tr>
+        <w:tc>
+          <w:tcPr>
+            <w:tcW w:w="2093" w:type="dxa"/>
+          </w:tcPr>
+          <w:p>
+            <w:pPr>
+              <w:rPr>
+                <w:color w:val="000000"/>
+              </w:rPr>
+            </w:pPr>
+            <w:r>
+              <w:rPr>
+                <w:color w:val="000000"/>
+              </w:rPr>
+              <w:t>/home/u910019/market-data/shfe-lev2</w:t>
+            </w:r>
+            <w:r>
+              <w:rPr>
+                <w:rFonts w:hint="eastAsia"/>
+                <w:color w:val="000000"/>
+              </w:rPr>
+              <w:t>/test</w:t>
+            </w:r>
+          </w:p>
+        </w:tc>
+        <w:tc>
+          <w:tcPr>
+            <w:tcW w:w="2268" w:type="dxa"/>
+          </w:tcPr>
+          <w:p>
+            <w:r>
+              <w:t>382</w:t>
+            </w:r>
+            <w:r>
+              <w:rPr>
+                <w:rFonts w:hint="eastAsia"/>
+              </w:rPr>
+              <w:t>51</w:t>
+            </w:r>
+          </w:p>
+        </w:tc>
+        <w:tc>
+          <w:tcPr>
+            <w:tcW w:w="1417" w:type="dxa"/>
+          </w:tcPr>
+          <w:p>
+            <w:r>
+              <w:t>382</w:t>
+            </w:r>
+            <w:r>
+              <w:rPr>
+                <w:rFonts w:hint="eastAsia"/>
+              </w:rPr>
+              <w:t>50</w:t>
+            </w:r>
+          </w:p>
+        </w:tc>
+        <w:tc>
+          <w:tcPr>
+            <w:tcW w:w="1418" w:type="dxa"/>
+          </w:tcPr>
+          <w:p>
+            <w:r>
+              <w:rPr>
+                <w:highlight w:val="yellow"/>
+              </w:rPr>
+              <w:t>6</w:t>
+            </w:r>
+            <w:r>
+              <w:rPr>
+                <w:highlight w:val="green"/>
+              </w:rPr>
+              <w:t>98</w:t>
+            </w:r>
+            <w:r>
+              <w:rPr>
+                <w:rFonts w:hint="eastAsia"/>
+                <w:highlight w:val="green"/>
+              </w:rPr>
+              <w:t>31</w:t>
+            </w:r>
+          </w:p>
+        </w:tc>
+        <w:tc>
+          <w:tcPr>
+            <w:tcW w:w="1326" w:type="dxa"/>
+            <w:gridSpan w:val="2"/>
+          </w:tcPr>
+          <w:p>
+            <w:r>
+              <w:rPr>
+                <w:rFonts w:hint="eastAsia"/>
+                <w:highlight w:val="yellow"/>
+              </w:rPr>
+              <w:t>5</w:t>
+            </w:r>
+            <w:r>
+              <w:rPr>
+                <w:highlight w:val="green"/>
+              </w:rPr>
+              <w:t>98</w:t>
+            </w:r>
+            <w:r>
+              <w:rPr>
+                <w:rFonts w:hint="eastAsia"/>
+                <w:highlight w:val="green"/>
+              </w:rPr>
+              <w:t>31</w:t>
             </w:r>
           </w:p>
         </w:tc>
@@ -12125,6 +12688,7 @@
               <w:rPr>
                 <w:rFonts w:hint="eastAsia"/>
               </w:rPr>
+              <w:lastRenderedPageBreak/>
               <w:t>(401</w:t>
             </w:r>
             <w:r>
@@ -12163,6 +12727,7 @@
                 <w:sz w:val="24"/>
                 <w:szCs w:val="24"/>
               </w:rPr>
+              <w:lastRenderedPageBreak/>
               <w:t>172.19.5.13</w:t>
             </w:r>
             <w:r>
@@ -12198,6 +12763,7 @@
                 <w:sz w:val="24"/>
                 <w:szCs w:val="24"/>
               </w:rPr>
+              <w:lastRenderedPageBreak/>
               <w:t>172.19.</w:t>
             </w:r>
             <w:r>
@@ -12246,6 +12812,7 @@
               <w:rPr>
                 <w:rFonts w:hint="eastAsia"/>
               </w:rPr>
+              <w:lastRenderedPageBreak/>
               <w:t>910109</w:t>
             </w:r>
           </w:p>
@@ -12265,6 +12832,7 @@
                 <w:rFonts w:ascii="宋体" w:hAnsi="宋体" w:cs="宋体" w:hint="eastAsia"/>
                 <w:color w:val="000000"/>
               </w:rPr>
+              <w:lastRenderedPageBreak/>
               <w:t>极</w:t>
             </w:r>
             <w:r>
@@ -12440,7 +13008,6 @@
           <w:sz w:val="24"/>
           <w:szCs w:val="24"/>
         </w:rPr>
-        <w:lastRenderedPageBreak/>
         <w:drawing>
           <wp:inline distT="0" distB="0" distL="0" distR="0">
             <wp:extent cx="4583887" cy="4324350"/>
@@ -12761,6 +13328,7 @@
           </w:tcPr>
           <w:p>
             <w:r>
+              <w:lastRenderedPageBreak/>
               <w:t>行情</w:t>
             </w:r>
             <w:r>
@@ -12895,7 +13463,6 @@
           </w:p>
           <w:p>
             <w:r>
-              <w:lastRenderedPageBreak/>
               <w:t>91021</w:t>
             </w:r>
             <w:r>
@@ -14382,16 +14949,7 @@
                 <w:sz w:val="24"/>
                 <w:szCs w:val="24"/>
               </w:rPr>
-              <w:t>101.231.3.11</w:t>
-            </w:r>
-            <w:r>
-              <w:rPr>
-                <w:rFonts w:ascii="宋体" w:eastAsia="宋体" w:hAnsi="宋体" w:cs="宋体"/>
-                <w:sz w:val="24"/>
-                <w:szCs w:val="24"/>
-              </w:rPr>
-              <w:lastRenderedPageBreak/>
-              <w:t>7:44146</w:t>
+              <w:t>101.231.3.117:44146</w:t>
             </w:r>
           </w:p>
         </w:tc>
@@ -14411,7 +14969,6 @@
               <w:spacing w:line="220" w:lineRule="atLeast"/>
             </w:pPr>
             <w:r>
-              <w:lastRenderedPageBreak/>
               <w:t>u910019</w:t>
             </w:r>
           </w:p>
@@ -14488,7 +15045,6 @@
                 <w:rFonts w:ascii="宋体" w:hAnsi="宋体" w:cs="宋体" w:hint="eastAsia"/>
                 <w:color w:val="000000"/>
               </w:rPr>
-              <w:lastRenderedPageBreak/>
               <w:t xml:space="preserve">　备注</w:t>
             </w:r>
           </w:p>
@@ -15679,6 +16235,7 @@
         <w:rPr>
           <w:rFonts w:hint="eastAsia"/>
         </w:rPr>
+        <w:lastRenderedPageBreak/>
         <w:t>大</w:t>
       </w:r>
       <w:r>
@@ -16045,15 +16602,7 @@
                 <w:rFonts w:ascii="宋体" w:hAnsi="宋体" w:cs="宋体" w:hint="eastAsia"/>
                 <w:color w:val="000000"/>
               </w:rPr>
-              <w:t>tcp109</w:t>
-            </w:r>
-            <w:r>
-              <w:rPr>
-                <w:rFonts w:ascii="宋体" w:hAnsi="宋体" w:cs="宋体" w:hint="eastAsia"/>
-                <w:color w:val="000000"/>
-              </w:rPr>
-              <w:lastRenderedPageBreak/>
-              <w:t xml:space="preserve">15 </w:t>
+              <w:t xml:space="preserve">tcp10915 </w:t>
             </w:r>
             <w:r>
               <w:rPr>
@@ -16142,7 +16691,6 @@
                 <w:rFonts w:ascii="宋体" w:hAnsi="宋体" w:cs="宋体" w:hint="eastAsia"/>
                 <w:color w:val="000000"/>
               </w:rPr>
-              <w:lastRenderedPageBreak/>
               <w:t>SSH</w:t>
             </w:r>
           </w:p>
@@ -17447,6 +17995,7 @@
                 <w:sz w:val="24"/>
                 <w:szCs w:val="24"/>
               </w:rPr>
+              <w:lastRenderedPageBreak/>
               <w:t>联通27.115.79.51:4433</w:t>
             </w:r>
           </w:p>
@@ -17502,6 +18051,7 @@
                 <w:rFonts w:ascii="宋体" w:hAnsi="宋体" w:cs="宋体" w:hint="eastAsia"/>
                 <w:color w:val="000000"/>
               </w:rPr>
+              <w:lastRenderedPageBreak/>
               <w:t>SSH</w:t>
             </w:r>
           </w:p>
@@ -18535,6 +19085,7 @@
                 <w:sz w:val="24"/>
                 <w:szCs w:val="24"/>
               </w:rPr>
+              <w:lastRenderedPageBreak/>
               <w:t>互联网</w:t>
             </w:r>
             <w:r>
@@ -19064,6 +19615,7 @@
               <w:rPr>
                 <w:rFonts w:hint="eastAsia"/>
               </w:rPr>
+              <w:lastRenderedPageBreak/>
               <w:t xml:space="preserve">10G </w:t>
             </w:r>
             <w:r>
@@ -19159,6 +19711,7 @@
                 <w:rFonts w:ascii="宋体" w:hAnsi="宋体" w:cs="宋体" w:hint="eastAsia"/>
                 <w:color w:val="000000"/>
               </w:rPr>
+              <w:lastRenderedPageBreak/>
               <w:t>行情（</w:t>
             </w:r>
             <w:r>
@@ -19342,7 +19895,6 @@
                 <w:rFonts w:ascii="宋体" w:hAnsi="宋体" w:cs="宋体" w:hint="eastAsia"/>
                 <w:color w:val="000000"/>
               </w:rPr>
-              <w:lastRenderedPageBreak/>
               <w:t xml:space="preserve"> </w:t>
             </w:r>
           </w:p>
@@ -19412,7 +19964,6 @@
                 <w:rFonts w:ascii="宋体" w:hAnsi="宋体" w:cs="宋体" w:hint="eastAsia"/>
                 <w:color w:val="000000"/>
               </w:rPr>
-              <w:lastRenderedPageBreak/>
               <w:t>关联账号</w:t>
             </w:r>
           </w:p>
@@ -20648,6 +21199,7 @@
                 <w:rFonts w:ascii="宋体" w:hAnsi="宋体" w:cs="宋体" w:hint="eastAsia"/>
                 <w:color w:val="000000"/>
               </w:rPr>
+              <w:lastRenderedPageBreak/>
               <w:t xml:space="preserve"> </w:t>
             </w:r>
           </w:p>
@@ -20684,7 +21236,15 @@
                 <w:rFonts w:ascii="宋体" w:hAnsi="宋体" w:cs="宋体" w:hint="eastAsia"/>
                 <w:color w:val="000000"/>
               </w:rPr>
-              <w:t>ESUNNY /Es12345</w:t>
+              <w:t xml:space="preserve">ESUNNY </w:t>
+            </w:r>
+            <w:r>
+              <w:rPr>
+                <w:rFonts w:ascii="宋体" w:hAnsi="宋体" w:cs="宋体" w:hint="eastAsia"/>
+                <w:color w:val="000000"/>
+              </w:rPr>
+              <w:lastRenderedPageBreak/>
+              <w:t>/Es12345</w:t>
             </w:r>
           </w:p>
         </w:tc>
@@ -20717,6 +21277,7 @@
                 <w:rFonts w:ascii="宋体" w:hAnsi="宋体" w:cs="宋体" w:hint="eastAsia"/>
                 <w:color w:val="000000"/>
               </w:rPr>
+              <w:lastRenderedPageBreak/>
               <w:t>关联账号</w:t>
             </w:r>
           </w:p>
@@ -20810,15 +21371,7 @@
                 <w:rFonts w:ascii="宋体" w:hAnsi="宋体" w:cs="宋体" w:hint="eastAsia"/>
                 <w:color w:val="000000"/>
               </w:rPr>
-              <w:t>服务</w:t>
-            </w:r>
-            <w:r>
-              <w:rPr>
-                <w:rFonts w:ascii="宋体" w:hAnsi="宋体" w:cs="宋体" w:hint="eastAsia"/>
-                <w:color w:val="000000"/>
-              </w:rPr>
-              <w:lastRenderedPageBreak/>
-              <w:t>器</w:t>
+              <w:t>服务器</w:t>
             </w:r>
           </w:p>
         </w:tc>
@@ -20844,7 +21397,6 @@
               </w:rPr>
             </w:pPr>
             <w:r>
-              <w:lastRenderedPageBreak/>
               <w:t>UDP</w:t>
             </w:r>
             <w:r>
@@ -33138,7 +33690,7 @@
                 <w:b/>
                 <w:noProof/>
               </w:rPr>
-              <w:t>7</w:t>
+              <w:t>6</w:t>
             </w:r>
             <w:r>
               <w:rPr>
@@ -35508,7 +36060,7 @@
 </file>
 
 <file path=customXml/itemProps1.xml><?xml version="1.0" encoding="utf-8"?>
-<ds:datastoreItem xmlns:ds="http://schemas.openxmlformats.org/officeDocument/2006/customXml" ds:itemID="{E0FE72C7-BB50-465C-B74C-1C5B4DA2337C}">
+<ds:datastoreItem xmlns:ds="http://schemas.openxmlformats.org/officeDocument/2006/customXml" ds:itemID="{410EAB01-6A4C-4190-A28F-D267DEC4777A}">
   <ds:schemaRefs>
     <ds:schemaRef ds:uri="http://schemas.openxmlformats.org/officeDocument/2006/bibliography"/>
   </ds:schemaRefs>

--- a/docs/账号汇总.docx
+++ b/docs/账号汇总.docx
@@ -9782,9 +9782,6 @@
           <w:p>
             <w:pPr>
               <w:jc w:val="center"/>
-              <w:rPr>
-                <w:rFonts w:hint="eastAsia"/>
-              </w:rPr>
             </w:pPr>
           </w:p>
         </w:tc>
@@ -9971,9 +9968,6 @@
               </w:rPr>
             </w:pPr>
             <w:r>
-              <w:rPr>
-                <w:highlight w:val="green"/>
-              </w:rPr>
               <w:t>38220</w:t>
             </w:r>
           </w:p>
@@ -9983,15 +9977,7 @@
             <w:tcW w:w="1418" w:type="dxa"/>
           </w:tcPr>
           <w:p>
-            <w:pPr>
-              <w:rPr>
-                <w:highlight w:val="green"/>
-              </w:rPr>
-            </w:pPr>
-            <w:r>
-              <w:rPr>
-                <w:highlight w:val="green"/>
-              </w:rPr>
+            <w:r>
               <w:t>69822</w:t>
             </w:r>
           </w:p>
@@ -10005,17 +9991,15 @@
             <w:r>
               <w:rPr>
                 <w:rFonts w:hint="eastAsia"/>
+                <w:highlight w:val="green"/>
               </w:rPr>
               <w:t>5</w:t>
             </w:r>
             <w:r>
-              <w:t>9</w:t>
-            </w:r>
-            <w:r>
               <w:rPr>
                 <w:highlight w:val="green"/>
               </w:rPr>
-              <w:t>822</w:t>
+              <w:t>9822</w:t>
             </w:r>
           </w:p>
         </w:tc>
@@ -10138,9 +10122,6 @@
           </w:tcPr>
           <w:p>
             <w:r>
-              <w:rPr>
-                <w:highlight w:val="green"/>
-              </w:rPr>
               <w:t>69820</w:t>
             </w:r>
           </w:p>
@@ -10154,7 +10135,7 @@
             <w:r>
               <w:rPr>
                 <w:rFonts w:hint="eastAsia"/>
-                <w:highlight w:val="yellow"/>
+                <w:highlight w:val="green"/>
               </w:rPr>
               <w:t>5</w:t>
             </w:r>
@@ -10231,13 +10212,7 @@
           </w:tcPr>
           <w:p>
             <w:r>
-              <w:t>6</w:t>
-            </w:r>
-            <w:r>
-              <w:rPr>
-                <w:highlight w:val="green"/>
-              </w:rPr>
-              <w:t>9821</w:t>
+              <w:t>69821</w:t>
             </w:r>
           </w:p>
         </w:tc>
@@ -10250,17 +10225,15 @@
             <w:r>
               <w:rPr>
                 <w:rFonts w:hint="eastAsia"/>
+                <w:highlight w:val="green"/>
               </w:rPr>
               <w:t>5</w:t>
             </w:r>
             <w:r>
-              <w:t>9</w:t>
-            </w:r>
-            <w:r>
               <w:rPr>
                 <w:highlight w:val="green"/>
               </w:rPr>
-              <w:t>821</w:t>
+              <w:t>9821</w:t>
             </w:r>
           </w:p>
         </w:tc>
@@ -10328,13 +10301,7 @@
           </w:tcPr>
           <w:p>
             <w:r>
-              <w:t>6</w:t>
-            </w:r>
-            <w:r>
-              <w:rPr>
-                <w:highlight w:val="green"/>
-              </w:rPr>
-              <w:t>9825</w:t>
+              <w:t>69825</w:t>
             </w:r>
           </w:p>
         </w:tc>
@@ -10347,17 +10314,15 @@
             <w:r>
               <w:rPr>
                 <w:rFonts w:hint="eastAsia"/>
+                <w:highlight w:val="green"/>
               </w:rPr>
               <w:t>5</w:t>
             </w:r>
             <w:r>
-              <w:t>9</w:t>
-            </w:r>
-            <w:r>
               <w:rPr>
                 <w:highlight w:val="green"/>
               </w:rPr>
-              <w:t>825</w:t>
+              <w:t>9825</w:t>
             </w:r>
           </w:p>
         </w:tc>
@@ -10420,13 +10385,7 @@
           </w:tcPr>
           <w:p>
             <w:r>
-              <w:t>6</w:t>
-            </w:r>
-            <w:r>
-              <w:rPr>
-                <w:highlight w:val="green"/>
-              </w:rPr>
-              <w:t>9826</w:t>
+              <w:t>69826</w:t>
             </w:r>
           </w:p>
         </w:tc>
@@ -10439,6 +10398,7 @@
             <w:r>
               <w:rPr>
                 <w:rFonts w:hint="eastAsia"/>
+                <w:highlight w:val="green"/>
               </w:rPr>
               <w:t>5</w:t>
             </w:r>
@@ -10607,9 +10567,6 @@
           </w:tcPr>
           <w:p>
             <w:r>
-              <w:rPr>
-                <w:highlight w:val="green"/>
-              </w:rPr>
               <w:t>69824</w:t>
             </w:r>
           </w:p>
@@ -10620,22 +10577,17 @@
             <w:gridSpan w:val="2"/>
           </w:tcPr>
           <w:p>
-            <w:pPr>
-              <w:rPr>
+            <w:r>
+              <w:rPr>
+                <w:rFonts w:hint="eastAsia"/>
                 <w:highlight w:val="green"/>
               </w:rPr>
-            </w:pPr>
-            <w:r>
-              <w:rPr>
-                <w:rFonts w:hint="eastAsia"/>
+              <w:t>5</w:t>
+            </w:r>
+            <w:r>
+              <w:rPr>
                 <w:highlight w:val="green"/>
               </w:rPr>
-              <w:t>5</w:t>
-            </w:r>
-            <w:r>
-              <w:rPr>
-                <w:highlight w:val="green"/>
-              </w:rPr>
               <w:t>9824</w:t>
             </w:r>
           </w:p>
@@ -10713,13 +10665,7 @@
           </w:tcPr>
           <w:p>
             <w:r>
-              <w:t>6</w:t>
-            </w:r>
-            <w:r>
-              <w:rPr>
-                <w:highlight w:val="green"/>
-              </w:rPr>
-              <w:t>9823</w:t>
+              <w:t>69823</w:t>
             </w:r>
           </w:p>
         </w:tc>
@@ -10729,11 +10675,6 @@
             <w:gridSpan w:val="2"/>
           </w:tcPr>
           <w:p>
-            <w:pPr>
-              <w:rPr>
-                <w:highlight w:val="green"/>
-              </w:rPr>
-            </w:pPr>
             <w:r>
               <w:rPr>
                 <w:rFonts w:hint="eastAsia"/>
@@ -10869,18 +10810,11 @@
           </w:tcPr>
           <w:p>
             <w:r>
-              <w:t>6</w:t>
-            </w:r>
-            <w:r>
-              <w:rPr>
-                <w:highlight w:val="green"/>
-              </w:rPr>
-              <w:t>982</w:t>
-            </w:r>
-            <w:r>
-              <w:rPr>
-                <w:rFonts w:hint="eastAsia"/>
-                <w:highlight w:val="green"/>
+              <w:t>6982</w:t>
+            </w:r>
+            <w:r>
+              <w:rPr>
+                <w:rFonts w:hint="eastAsia"/>
               </w:rPr>
               <w:t>9</w:t>
             </w:r>
@@ -10895,6 +10829,7 @@
             <w:r>
               <w:rPr>
                 <w:rFonts w:hint="eastAsia"/>
+                <w:highlight w:val="green"/>
               </w:rPr>
               <w:t>5</w:t>
             </w:r>
@@ -10979,13 +10914,7 @@
           </w:tcPr>
           <w:p>
             <w:r>
-              <w:t>6</w:t>
-            </w:r>
-            <w:r>
-              <w:rPr>
-                <w:highlight w:val="green"/>
-              </w:rPr>
-              <w:t>9827</w:t>
+              <w:t>69827</w:t>
             </w:r>
           </w:p>
         </w:tc>
@@ -11040,26 +10969,14 @@
           <w:tcPr>
             <w:tcW w:w="1418" w:type="dxa"/>
           </w:tcPr>
-          <w:p>
-            <w:pPr>
-              <w:rPr>
-                <w:highlight w:val="yellow"/>
-              </w:rPr>
-            </w:pPr>
-          </w:p>
+          <w:p/>
         </w:tc>
         <w:tc>
           <w:tcPr>
             <w:tcW w:w="1326" w:type="dxa"/>
             <w:gridSpan w:val="2"/>
           </w:tcPr>
-          <w:p>
-            <w:pPr>
-              <w:rPr>
-                <w:highlight w:val="yellow"/>
-              </w:rPr>
-            </w:pPr>
-          </w:p>
+          <w:p/>
         </w:tc>
       </w:tr>
       <w:tr>
@@ -11120,9 +11037,6 @@
           </w:tcPr>
           <w:p>
             <w:r>
-              <w:rPr>
-                <w:highlight w:val="green"/>
-              </w:rPr>
               <w:t>69819</w:t>
             </w:r>
           </w:p>
@@ -11136,7 +11050,7 @@
             <w:r>
               <w:rPr>
                 <w:rFonts w:hint="eastAsia"/>
-                <w:highlight w:val="yellow"/>
+                <w:highlight w:val="green"/>
               </w:rPr>
               <w:t>5</w:t>
             </w:r>
@@ -11178,27 +11092,14 @@
           <w:tcPr>
             <w:tcW w:w="1418" w:type="dxa"/>
           </w:tcPr>
-          <w:p>
-            <w:pPr>
-              <w:rPr>
-                <w:highlight w:val="yellow"/>
-              </w:rPr>
-            </w:pPr>
-          </w:p>
+          <w:p/>
         </w:tc>
         <w:tc>
           <w:tcPr>
             <w:tcW w:w="1326" w:type="dxa"/>
             <w:gridSpan w:val="2"/>
           </w:tcPr>
-          <w:p>
-            <w:pPr>
-              <w:rPr>
-                <w:rFonts w:hint="eastAsia"/>
-                <w:highlight w:val="green"/>
-              </w:rPr>
-            </w:pPr>
-          </w:p>
+          <w:p/>
         </w:tc>
       </w:tr>
       <w:tr>
@@ -11252,18 +11153,11 @@
           </w:tcPr>
           <w:p>
             <w:r>
-              <w:t>6</w:t>
-            </w:r>
-            <w:r>
-              <w:rPr>
-                <w:highlight w:val="green"/>
-              </w:rPr>
-              <w:t>982</w:t>
-            </w:r>
-            <w:r>
-              <w:rPr>
-                <w:rFonts w:hint="eastAsia"/>
-                <w:highlight w:val="green"/>
+              <w:t>6982</w:t>
+            </w:r>
+            <w:r>
+              <w:rPr>
+                <w:rFonts w:hint="eastAsia"/>
               </w:rPr>
               <w:t>8</w:t>
             </w:r>
@@ -11275,29 +11169,24 @@
             <w:gridSpan w:val="2"/>
           </w:tcPr>
           <w:p>
-            <w:pPr>
-              <w:rPr>
+            <w:r>
+              <w:rPr>
+                <w:rFonts w:hint="eastAsia"/>
                 <w:highlight w:val="green"/>
               </w:rPr>
-            </w:pPr>
-            <w:r>
-              <w:rPr>
-                <w:rFonts w:hint="eastAsia"/>
+              <w:t>5</w:t>
+            </w:r>
+            <w:r>
+              <w:rPr>
                 <w:highlight w:val="green"/>
               </w:rPr>
-              <w:t>5</w:t>
-            </w:r>
-            <w:r>
-              <w:rPr>
+              <w:t>982</w:t>
+            </w:r>
+            <w:r>
+              <w:rPr>
+                <w:rFonts w:hint="eastAsia"/>
                 <w:highlight w:val="green"/>
               </w:rPr>
-              <w:t>982</w:t>
-            </w:r>
-            <w:r>
-              <w:rPr>
-                <w:rFonts w:hint="eastAsia"/>
-                <w:highlight w:val="green"/>
-              </w:rPr>
               <w:t>8</w:t>
             </w:r>
           </w:p>
@@ -11359,24 +11248,12 @@
             <w:tcW w:w="1418" w:type="dxa"/>
           </w:tcPr>
           <w:p>
-            <w:pPr>
-              <w:rPr>
-                <w:highlight w:val="yellow"/>
-              </w:rPr>
-            </w:pPr>
-            <w:r>
-              <w:t>6</w:t>
-            </w:r>
-            <w:r>
-              <w:rPr>
-                <w:highlight w:val="green"/>
-              </w:rPr>
-              <w:t>98</w:t>
-            </w:r>
-            <w:r>
-              <w:rPr>
-                <w:rFonts w:hint="eastAsia"/>
-                <w:highlight w:val="green"/>
+            <w:r>
+              <w:t>698</w:t>
+            </w:r>
+            <w:r>
+              <w:rPr>
+                <w:rFonts w:hint="eastAsia"/>
               </w:rPr>
               <w:t>30</w:t>
             </w:r>
@@ -11388,14 +11265,10 @@
             <w:gridSpan w:val="2"/>
           </w:tcPr>
           <w:p>
-            <w:pPr>
-              <w:rPr>
-                <w:highlight w:val="yellow"/>
-              </w:rPr>
-            </w:pPr>
-            <w:r>
-              <w:rPr>
-                <w:rFonts w:hint="eastAsia"/>
+            <w:r>
+              <w:rPr>
+                <w:rFonts w:hint="eastAsia"/>
+                <w:highlight w:val="green"/>
               </w:rPr>
               <w:t>5</w:t>
             </w:r>
@@ -11479,21 +11352,11 @@
           </w:tcPr>
           <w:p>
             <w:r>
-              <w:rPr>
-                <w:highlight w:val="yellow"/>
-              </w:rPr>
-              <w:t>6</w:t>
-            </w:r>
-            <w:r>
-              <w:rPr>
-                <w:highlight w:val="green"/>
-              </w:rPr>
-              <w:t>98</w:t>
-            </w:r>
-            <w:r>
-              <w:rPr>
-                <w:rFonts w:hint="eastAsia"/>
-                <w:highlight w:val="green"/>
+              <w:t>698</w:t>
+            </w:r>
+            <w:r>
+              <w:rPr>
+                <w:rFonts w:hint="eastAsia"/>
               </w:rPr>
               <w:t>31</w:t>
             </w:r>
@@ -11508,7 +11371,7 @@
             <w:r>
               <w:rPr>
                 <w:rFonts w:hint="eastAsia"/>
-                <w:highlight w:val="yellow"/>
+                <w:highlight w:val="green"/>
               </w:rPr>
               <w:t>5</w:t>
             </w:r>
@@ -11525,6 +11388,160 @@
               </w:rPr>
               <w:t>31</w:t>
             </w:r>
+          </w:p>
+        </w:tc>
+      </w:tr>
+      <w:tr>
+        <w:tc>
+          <w:tcPr>
+            <w:tcW w:w="2093" w:type="dxa"/>
+          </w:tcPr>
+          <w:p>
+            <w:pPr>
+              <w:rPr>
+                <w:color w:val="000000"/>
+              </w:rPr>
+            </w:pPr>
+            <w:r>
+              <w:rPr>
+                <w:color w:val="000000"/>
+              </w:rPr>
+              <w:t>/home/u910019/yao/3rd-trader/ytrader</w:t>
+            </w:r>
+          </w:p>
+        </w:tc>
+        <w:tc>
+          <w:tcPr>
+            <w:tcW w:w="2268" w:type="dxa"/>
+          </w:tcPr>
+          <w:p>
+            <w:r>
+              <w:t>382</w:t>
+            </w:r>
+            <w:r>
+              <w:rPr>
+                <w:rFonts w:hint="eastAsia"/>
+              </w:rPr>
+              <w:t>53</w:t>
+            </w:r>
+          </w:p>
+        </w:tc>
+        <w:tc>
+          <w:tcPr>
+            <w:tcW w:w="1417" w:type="dxa"/>
+          </w:tcPr>
+          <w:p>
+            <w:r>
+              <w:t>382</w:t>
+            </w:r>
+            <w:r>
+              <w:rPr>
+                <w:rFonts w:hint="eastAsia"/>
+              </w:rPr>
+              <w:t>52</w:t>
+            </w:r>
+          </w:p>
+        </w:tc>
+        <w:tc>
+          <w:tcPr>
+            <w:tcW w:w="1418" w:type="dxa"/>
+          </w:tcPr>
+          <w:p>
+            <w:r>
+              <w:t>698</w:t>
+            </w:r>
+            <w:r>
+              <w:rPr>
+                <w:rFonts w:hint="eastAsia"/>
+              </w:rPr>
+              <w:t>3</w:t>
+            </w:r>
+            <w:r>
+              <w:rPr>
+                <w:rFonts w:hint="eastAsia"/>
+              </w:rPr>
+              <w:t>2</w:t>
+            </w:r>
+          </w:p>
+        </w:tc>
+        <w:tc>
+          <w:tcPr>
+            <w:tcW w:w="1326" w:type="dxa"/>
+            <w:gridSpan w:val="2"/>
+          </w:tcPr>
+          <w:p>
+            <w:pPr>
+              <w:rPr>
+                <w:rFonts w:hint="eastAsia"/>
+                <w:highlight w:val="green"/>
+              </w:rPr>
+            </w:pPr>
+            <w:r>
+              <w:rPr>
+                <w:rFonts w:hint="eastAsia"/>
+                <w:highlight w:val="green"/>
+              </w:rPr>
+              <w:t>5</w:t>
+            </w:r>
+            <w:r>
+              <w:rPr>
+                <w:highlight w:val="green"/>
+              </w:rPr>
+              <w:t>98</w:t>
+            </w:r>
+            <w:r>
+              <w:rPr>
+                <w:rFonts w:hint="eastAsia"/>
+                <w:highlight w:val="green"/>
+              </w:rPr>
+              <w:t>32</w:t>
+            </w:r>
+          </w:p>
+        </w:tc>
+      </w:tr>
+      <w:tr>
+        <w:tc>
+          <w:tcPr>
+            <w:tcW w:w="2093" w:type="dxa"/>
+          </w:tcPr>
+          <w:p>
+            <w:pPr>
+              <w:rPr>
+                <w:color w:val="000000"/>
+              </w:rPr>
+            </w:pPr>
+          </w:p>
+        </w:tc>
+        <w:tc>
+          <w:tcPr>
+            <w:tcW w:w="2268" w:type="dxa"/>
+          </w:tcPr>
+          <w:p/>
+        </w:tc>
+        <w:tc>
+          <w:tcPr>
+            <w:tcW w:w="1417" w:type="dxa"/>
+          </w:tcPr>
+          <w:p/>
+        </w:tc>
+        <w:tc>
+          <w:tcPr>
+            <w:tcW w:w="1418" w:type="dxa"/>
+          </w:tcPr>
+          <w:p/>
+        </w:tc>
+        <w:tc>
+          <w:tcPr>
+            <w:tcW w:w="1326" w:type="dxa"/>
+            <w:gridSpan w:val="2"/>
+          </w:tcPr>
+          <w:p>
+            <w:pPr>
+              <w:rPr>
+                <w:rFonts w:hint="eastAsia"/>
+                <w:highlight w:val="green"/>
+              </w:rPr>
+            </w:pPr>
           </w:p>
         </w:tc>
       </w:tr>
@@ -12546,6 +12563,7 @@
               <w:rPr>
                 <w:rFonts w:hint="eastAsia"/>
               </w:rPr>
+              <w:lastRenderedPageBreak/>
               <w:t>(</w:t>
             </w:r>
             <w:r>
@@ -12606,6 +12624,7 @@
                 <w:sz w:val="24"/>
                 <w:szCs w:val="24"/>
               </w:rPr>
+              <w:lastRenderedPageBreak/>
               <w:t>172.19.6.6/tcp8002</w:t>
             </w:r>
           </w:p>
@@ -12644,6 +12663,7 @@
                 <w:sz w:val="24"/>
                 <w:szCs w:val="24"/>
               </w:rPr>
+              <w:lastRenderedPageBreak/>
               <w:t>101.230.197.54/tcp8022</w:t>
             </w:r>
           </w:p>
@@ -12676,6 +12696,7 @@
               <w:rPr>
                 <w:rFonts w:hint="eastAsia"/>
               </w:rPr>
+              <w:lastRenderedPageBreak/>
               <w:t>FM2.0-4</w:t>
             </w:r>
             <w:r>
@@ -12688,7 +12709,6 @@
               <w:rPr>
                 <w:rFonts w:hint="eastAsia"/>
               </w:rPr>
-              <w:lastRenderedPageBreak/>
               <w:t>(401</w:t>
             </w:r>
             <w:r>
@@ -12727,7 +12747,6 @@
                 <w:sz w:val="24"/>
                 <w:szCs w:val="24"/>
               </w:rPr>
-              <w:lastRenderedPageBreak/>
               <w:t>172.19.5.13</w:t>
             </w:r>
             <w:r>
@@ -12763,7 +12782,6 @@
                 <w:sz w:val="24"/>
                 <w:szCs w:val="24"/>
               </w:rPr>
-              <w:lastRenderedPageBreak/>
               <w:t>172.19.</w:t>
             </w:r>
             <w:r>
@@ -12812,7 +12830,6 @@
               <w:rPr>
                 <w:rFonts w:hint="eastAsia"/>
               </w:rPr>
-              <w:lastRenderedPageBreak/>
               <w:t>910109</w:t>
             </w:r>
           </w:p>
@@ -12832,7 +12849,6 @@
                 <w:rFonts w:ascii="宋体" w:hAnsi="宋体" w:cs="宋体" w:hint="eastAsia"/>
                 <w:color w:val="000000"/>
               </w:rPr>
-              <w:lastRenderedPageBreak/>
               <w:t>极</w:t>
             </w:r>
             <w:r>
@@ -13214,7 +13230,11 @@
               <w:t>172.18.113.7    </w:t>
             </w:r>
             <w:r>
-              <w:t>端口</w:t>
+              <w:t>端</w:t>
+            </w:r>
+            <w:r>
+              <w:lastRenderedPageBreak/>
+              <w:t>口</w:t>
             </w:r>
             <w:r>
               <w:t>:5556</w:t>
@@ -13235,6 +13255,7 @@
           </w:tcPr>
           <w:p>
             <w:r>
+              <w:lastRenderedPageBreak/>
               <w:t>查询</w:t>
             </w:r>
             <w:r>
@@ -13328,7 +13349,6 @@
           </w:tcPr>
           <w:p>
             <w:r>
-              <w:lastRenderedPageBreak/>
               <w:t>行情</w:t>
             </w:r>
             <w:r>
@@ -14264,6 +14284,7 @@
                 <w:rFonts w:ascii="宋体" w:hAnsi="宋体" w:cs="宋体" w:hint="eastAsia"/>
                 <w:color w:val="000000"/>
               </w:rPr>
+              <w:lastRenderedPageBreak/>
               <w:t>行情</w:t>
             </w:r>
           </w:p>
@@ -16235,7 +16256,6 @@
         <w:rPr>
           <w:rFonts w:hint="eastAsia"/>
         </w:rPr>
-        <w:lastRenderedPageBreak/>
         <w:t>大</w:t>
       </w:r>
       <w:r>
@@ -17995,7 +18015,6 @@
                 <w:sz w:val="24"/>
                 <w:szCs w:val="24"/>
               </w:rPr>
-              <w:lastRenderedPageBreak/>
               <w:t>联通27.115.79.51:4433</w:t>
             </w:r>
           </w:p>
@@ -18051,7 +18070,6 @@
                 <w:rFonts w:ascii="宋体" w:hAnsi="宋体" w:cs="宋体" w:hint="eastAsia"/>
                 <w:color w:val="000000"/>
               </w:rPr>
-              <w:lastRenderedPageBreak/>
               <w:t>SSH</w:t>
             </w:r>
           </w:p>
@@ -19026,6 +19044,7 @@
                 <w:rFonts w:ascii="宋体" w:hAnsi="宋体" w:cs="宋体" w:hint="eastAsia"/>
                 <w:color w:val="000000"/>
               </w:rPr>
+              <w:lastRenderedPageBreak/>
               <w:t xml:space="preserve">　备注</w:t>
             </w:r>
           </w:p>
@@ -19085,7 +19104,6 @@
                 <w:sz w:val="24"/>
                 <w:szCs w:val="24"/>
               </w:rPr>
-              <w:lastRenderedPageBreak/>
               <w:t>互联网</w:t>
             </w:r>
             <w:r>
@@ -19525,6 +19543,7 @@
                 <w:rFonts w:ascii="宋体" w:hAnsi="宋体" w:cs="宋体" w:hint="eastAsia"/>
                 <w:color w:val="000000"/>
               </w:rPr>
+              <w:lastRenderedPageBreak/>
               <w:t>通道</w:t>
             </w:r>
           </w:p>
@@ -19615,7 +19634,6 @@
               <w:rPr>
                 <w:rFonts w:hint="eastAsia"/>
               </w:rPr>
-              <w:lastRenderedPageBreak/>
               <w:t xml:space="preserve">10G </w:t>
             </w:r>
             <w:r>
@@ -19711,7 +19729,6 @@
                 <w:rFonts w:ascii="宋体" w:hAnsi="宋体" w:cs="宋体" w:hint="eastAsia"/>
                 <w:color w:val="000000"/>
               </w:rPr>
-              <w:lastRenderedPageBreak/>
               <w:t>行情（</w:t>
             </w:r>
             <w:r>
@@ -21033,7 +21050,15 @@
                 <w:rFonts w:ascii="宋体" w:hAnsi="宋体" w:cs="宋体" w:hint="eastAsia"/>
                 <w:color w:val="000000"/>
               </w:rPr>
-              <w:t>行情（</w:t>
+              <w:t>行情</w:t>
+            </w:r>
+            <w:r>
+              <w:rPr>
+                <w:rFonts w:ascii="宋体" w:hAnsi="宋体" w:cs="宋体" w:hint="eastAsia"/>
+                <w:color w:val="000000"/>
+              </w:rPr>
+              <w:lastRenderedPageBreak/>
+              <w:t>（</w:t>
             </w:r>
             <w:r>
               <w:rPr>
@@ -21076,6 +21101,7 @@
                 <w:rFonts w:ascii="宋体" w:hAnsi="宋体" w:cs="宋体" w:hint="eastAsia"/>
                 <w:color w:val="000000"/>
               </w:rPr>
+              <w:lastRenderedPageBreak/>
               <w:t xml:space="preserve">　</w:t>
             </w:r>
           </w:p>
@@ -21131,6 +21157,14 @@
                 <w:szCs w:val="24"/>
               </w:rPr>
               <w:br/>
+            </w:r>
+            <w:r>
+              <w:rPr>
+                <w:rFonts w:ascii="宋体" w:eastAsia="宋体" w:hAnsi="宋体" w:cs="宋体"/>
+                <w:sz w:val="24"/>
+                <w:szCs w:val="24"/>
+              </w:rPr>
+              <w:lastRenderedPageBreak/>
               <w:t>10G:</w:t>
             </w:r>
             <w:r>
@@ -21236,15 +21270,8 @@
                 <w:rFonts w:ascii="宋体" w:hAnsi="宋体" w:cs="宋体" w:hint="eastAsia"/>
                 <w:color w:val="000000"/>
               </w:rPr>
-              <w:t xml:space="preserve">ESUNNY </w:t>
-            </w:r>
-            <w:r>
-              <w:rPr>
-                <w:rFonts w:ascii="宋体" w:hAnsi="宋体" w:cs="宋体" w:hint="eastAsia"/>
-                <w:color w:val="000000"/>
-              </w:rPr>
               <w:lastRenderedPageBreak/>
-              <w:t>/Es12345</w:t>
+              <w:t>ESUNNY /Es12345</w:t>
             </w:r>
           </w:p>
         </w:tc>
@@ -22364,7 +22391,6 @@
         <w:rPr>
           <w:rFonts w:hint="eastAsia"/>
         </w:rPr>
-        <w:lastRenderedPageBreak/>
         <w:t>生产</w:t>
       </w:r>
       <w:r>
@@ -36060,7 +36086,7 @@
 </file>
 
 <file path=customXml/itemProps1.xml><?xml version="1.0" encoding="utf-8"?>
-<ds:datastoreItem xmlns:ds="http://schemas.openxmlformats.org/officeDocument/2006/customXml" ds:itemID="{410EAB01-6A4C-4190-A28F-D267DEC4777A}">
+<ds:datastoreItem xmlns:ds="http://schemas.openxmlformats.org/officeDocument/2006/customXml" ds:itemID="{00F728B9-A818-4625-B2FE-E740769D8784}">
   <ds:schemaRefs>
     <ds:schemaRef ds:uri="http://schemas.openxmlformats.org/officeDocument/2006/bibliography"/>
   </ds:schemaRefs>

--- a/docs/账号汇总.docx
+++ b/docs/账号汇总.docx
@@ -9743,22 +9743,25 @@
     <w:tbl>
       <w:tblPr>
         <w:tblStyle w:val="a4"/>
-        <w:tblW w:w="0" w:type="auto"/>
+        <w:tblW w:w="8613" w:type="dxa"/>
         <w:tblLayout w:type="fixed"/>
         <w:tblLook w:val="04A0"/>
       </w:tblPr>
       <w:tblGrid>
         <w:gridCol w:w="2093"/>
-        <w:gridCol w:w="2268"/>
+        <w:gridCol w:w="1276"/>
         <w:gridCol w:w="1417"/>
-        <w:gridCol w:w="1418"/>
-        <w:gridCol w:w="611"/>
-        <w:gridCol w:w="715"/>
+        <w:gridCol w:w="1134"/>
+        <w:gridCol w:w="992"/>
+        <w:gridCol w:w="142"/>
+        <w:gridCol w:w="94"/>
+        <w:gridCol w:w="757"/>
+        <w:gridCol w:w="708"/>
       </w:tblGrid>
       <w:tr>
         <w:tc>
           <w:tcPr>
-            <w:tcW w:w="7807" w:type="dxa"/>
+            <w:tcW w:w="6912" w:type="dxa"/>
             <w:gridSpan w:val="5"/>
             <w:shd w:val="clear" w:color="auto" w:fill="7F7F7F" w:themeFill="text1" w:themeFillTint="80"/>
           </w:tcPr>
@@ -9776,7 +9779,30 @@
         </w:tc>
         <w:tc>
           <w:tcPr>
-            <w:tcW w:w="715" w:type="dxa"/>
+            <w:tcW w:w="236" w:type="dxa"/>
+            <w:gridSpan w:val="2"/>
+            <w:shd w:val="clear" w:color="auto" w:fill="7F7F7F" w:themeFill="text1" w:themeFillTint="80"/>
+          </w:tcPr>
+          <w:p>
+            <w:pPr>
+              <w:jc w:val="center"/>
+            </w:pPr>
+          </w:p>
+        </w:tc>
+        <w:tc>
+          <w:tcPr>
+            <w:tcW w:w="757" w:type="dxa"/>
+            <w:shd w:val="clear" w:color="auto" w:fill="7F7F7F" w:themeFill="text1" w:themeFillTint="80"/>
+          </w:tcPr>
+          <w:p>
+            <w:pPr>
+              <w:jc w:val="center"/>
+            </w:pPr>
+          </w:p>
+        </w:tc>
+        <w:tc>
+          <w:tcPr>
+            <w:tcW w:w="708" w:type="dxa"/>
             <w:shd w:val="clear" w:color="auto" w:fill="7F7F7F" w:themeFill="text1" w:themeFillTint="80"/>
           </w:tcPr>
           <w:p>
@@ -9805,7 +9831,7 @@
         </w:tc>
         <w:tc>
           <w:tcPr>
-            <w:tcW w:w="2268" w:type="dxa"/>
+            <w:tcW w:w="1276" w:type="dxa"/>
           </w:tcPr>
           <w:p>
             <w:r>
@@ -9827,14 +9853,27 @@
         </w:tc>
         <w:tc>
           <w:tcPr>
-            <w:tcW w:w="2029" w:type="dxa"/>
+            <w:tcW w:w="2126" w:type="dxa"/>
             <w:gridSpan w:val="2"/>
           </w:tcPr>
           <w:p/>
         </w:tc>
         <w:tc>
           <w:tcPr>
-            <w:tcW w:w="715" w:type="dxa"/>
+            <w:tcW w:w="236" w:type="dxa"/>
+            <w:gridSpan w:val="2"/>
+          </w:tcPr>
+          <w:p/>
+        </w:tc>
+        <w:tc>
+          <w:tcPr>
+            <w:tcW w:w="757" w:type="dxa"/>
+          </w:tcPr>
+          <w:p/>
+        </w:tc>
+        <w:tc>
+          <w:tcPr>
+            <w:tcW w:w="708" w:type="dxa"/>
           </w:tcPr>
           <w:p/>
         </w:tc>
@@ -9855,7 +9894,7 @@
         </w:tc>
         <w:tc>
           <w:tcPr>
-            <w:tcW w:w="2268" w:type="dxa"/>
+            <w:tcW w:w="1276" w:type="dxa"/>
           </w:tcPr>
           <w:p>
             <w:proofErr w:type="spellStart"/>
@@ -9879,7 +9918,7 @@
         </w:tc>
         <w:tc>
           <w:tcPr>
-            <w:tcW w:w="1418" w:type="dxa"/>
+            <w:tcW w:w="1134" w:type="dxa"/>
           </w:tcPr>
           <w:p>
             <w:r>
@@ -9900,7 +9939,7 @@
         </w:tc>
         <w:tc>
           <w:tcPr>
-            <w:tcW w:w="1326" w:type="dxa"/>
+            <w:tcW w:w="1134" w:type="dxa"/>
             <w:gridSpan w:val="2"/>
           </w:tcPr>
           <w:p>
@@ -9922,6 +9961,60 @@
             <w:proofErr w:type="spellStart"/>
             <w:r>
               <w:t>local_port</w:t>
+            </w:r>
+            <w:proofErr w:type="spellEnd"/>
+          </w:p>
+        </w:tc>
+        <w:tc>
+          <w:tcPr>
+            <w:tcW w:w="851" w:type="dxa"/>
+            <w:gridSpan w:val="2"/>
+          </w:tcPr>
+          <w:p>
+            <w:pPr>
+              <w:rPr>
+                <w:rFonts w:hint="eastAsia"/>
+              </w:rPr>
+            </w:pPr>
+            <w:proofErr w:type="spellStart"/>
+            <w:r>
+              <w:t>DceMarketData</w:t>
+            </w:r>
+            <w:proofErr w:type="spellEnd"/>
+          </w:p>
+          <w:p>
+            <w:pPr>
+              <w:rPr>
+                <w:rFonts w:hint="eastAsia"/>
+              </w:rPr>
+            </w:pPr>
+            <w:r>
+              <w:rPr>
+                <w:rFonts w:hint="eastAsia"/>
+              </w:rPr>
+              <w:t>port</w:t>
+            </w:r>
+          </w:p>
+        </w:tc>
+        <w:tc>
+          <w:tcPr>
+            <w:tcW w:w="708" w:type="dxa"/>
+          </w:tcPr>
+          <w:p>
+            <w:pPr>
+              <w:rPr>
+                <w:rFonts w:hint="eastAsia"/>
+              </w:rPr>
+            </w:pPr>
+            <w:proofErr w:type="spellStart"/>
+            <w:r>
+              <w:t>ZceMarketData</w:t>
+            </w:r>
+            <w:r>
+              <w:rPr>
+                <w:rFonts w:hint="eastAsia"/>
+              </w:rPr>
+              <w:t>port</w:t>
             </w:r>
             <w:proofErr w:type="spellEnd"/>
           </w:p>
@@ -9949,7 +10042,7 @@
         </w:tc>
         <w:tc>
           <w:tcPr>
-            <w:tcW w:w="2268" w:type="dxa"/>
+            <w:tcW w:w="1276" w:type="dxa"/>
           </w:tcPr>
           <w:p>
             <w:r>
@@ -9974,7 +10067,7 @@
         </w:tc>
         <w:tc>
           <w:tcPr>
-            <w:tcW w:w="1418" w:type="dxa"/>
+            <w:tcW w:w="1134" w:type="dxa"/>
           </w:tcPr>
           <w:p>
             <w:r>
@@ -9984,7 +10077,7 @@
         </w:tc>
         <w:tc>
           <w:tcPr>
-            <w:tcW w:w="1326" w:type="dxa"/>
+            <w:tcW w:w="1134" w:type="dxa"/>
             <w:gridSpan w:val="2"/>
           </w:tcPr>
           <w:p>
@@ -10001,6 +10094,33 @@
               </w:rPr>
               <w:t>9822</w:t>
             </w:r>
+          </w:p>
+        </w:tc>
+        <w:tc>
+          <w:tcPr>
+            <w:tcW w:w="851" w:type="dxa"/>
+            <w:gridSpan w:val="2"/>
+          </w:tcPr>
+          <w:p>
+            <w:pPr>
+              <w:rPr>
+                <w:rFonts w:hint="eastAsia"/>
+                <w:highlight w:val="green"/>
+              </w:rPr>
+            </w:pPr>
+          </w:p>
+        </w:tc>
+        <w:tc>
+          <w:tcPr>
+            <w:tcW w:w="708" w:type="dxa"/>
+          </w:tcPr>
+          <w:p>
+            <w:pPr>
+              <w:rPr>
+                <w:rFonts w:hint="eastAsia"/>
+                <w:highlight w:val="green"/>
+              </w:rPr>
+            </w:pPr>
           </w:p>
         </w:tc>
       </w:tr>
@@ -10026,7 +10146,7 @@
         </w:tc>
         <w:tc>
           <w:tcPr>
-            <w:tcW w:w="2268" w:type="dxa"/>
+            <w:tcW w:w="1276" w:type="dxa"/>
           </w:tcPr>
           <w:p>
             <w:r>
@@ -10046,14 +10166,27 @@
         </w:tc>
         <w:tc>
           <w:tcPr>
-            <w:tcW w:w="1418" w:type="dxa"/>
+            <w:tcW w:w="1134" w:type="dxa"/>
           </w:tcPr>
           <w:p/>
         </w:tc>
         <w:tc>
           <w:tcPr>
-            <w:tcW w:w="1326" w:type="dxa"/>
+            <w:tcW w:w="1134" w:type="dxa"/>
             <w:gridSpan w:val="2"/>
+          </w:tcPr>
+          <w:p/>
+        </w:tc>
+        <w:tc>
+          <w:tcPr>
+            <w:tcW w:w="851" w:type="dxa"/>
+            <w:gridSpan w:val="2"/>
+          </w:tcPr>
+          <w:p/>
+        </w:tc>
+        <w:tc>
+          <w:tcPr>
+            <w:tcW w:w="708" w:type="dxa"/>
           </w:tcPr>
           <w:p/>
         </w:tc>
@@ -10086,7 +10219,7 @@
         </w:tc>
         <w:tc>
           <w:tcPr>
-            <w:tcW w:w="2268" w:type="dxa"/>
+            <w:tcW w:w="1276" w:type="dxa"/>
           </w:tcPr>
           <w:p>
             <w:r>
@@ -10118,7 +10251,7 @@
         </w:tc>
         <w:tc>
           <w:tcPr>
-            <w:tcW w:w="1418" w:type="dxa"/>
+            <w:tcW w:w="1134" w:type="dxa"/>
           </w:tcPr>
           <w:p>
             <w:r>
@@ -10128,7 +10261,7 @@
         </w:tc>
         <w:tc>
           <w:tcPr>
-            <w:tcW w:w="1326" w:type="dxa"/>
+            <w:tcW w:w="1134" w:type="dxa"/>
             <w:gridSpan w:val="2"/>
           </w:tcPr>
           <w:p>
@@ -10145,6 +10278,33 @@
               </w:rPr>
               <w:t>9820</w:t>
             </w:r>
+          </w:p>
+        </w:tc>
+        <w:tc>
+          <w:tcPr>
+            <w:tcW w:w="851" w:type="dxa"/>
+            <w:gridSpan w:val="2"/>
+          </w:tcPr>
+          <w:p>
+            <w:pPr>
+              <w:rPr>
+                <w:rFonts w:hint="eastAsia"/>
+                <w:highlight w:val="green"/>
+              </w:rPr>
+            </w:pPr>
+          </w:p>
+        </w:tc>
+        <w:tc>
+          <w:tcPr>
+            <w:tcW w:w="708" w:type="dxa"/>
+          </w:tcPr>
+          <w:p>
+            <w:pPr>
+              <w:rPr>
+                <w:rFonts w:hint="eastAsia"/>
+                <w:highlight w:val="green"/>
+              </w:rPr>
+            </w:pPr>
           </w:p>
         </w:tc>
       </w:tr>
@@ -10176,7 +10336,7 @@
         </w:tc>
         <w:tc>
           <w:tcPr>
-            <w:tcW w:w="2268" w:type="dxa"/>
+            <w:tcW w:w="1276" w:type="dxa"/>
           </w:tcPr>
           <w:p>
             <w:r>
@@ -10208,7 +10368,7 @@
         </w:tc>
         <w:tc>
           <w:tcPr>
-            <w:tcW w:w="1418" w:type="dxa"/>
+            <w:tcW w:w="1134" w:type="dxa"/>
           </w:tcPr>
           <w:p>
             <w:r>
@@ -10218,7 +10378,7 @@
         </w:tc>
         <w:tc>
           <w:tcPr>
-            <w:tcW w:w="1326" w:type="dxa"/>
+            <w:tcW w:w="1134" w:type="dxa"/>
             <w:gridSpan w:val="2"/>
           </w:tcPr>
           <w:p>
@@ -10235,6 +10395,33 @@
               </w:rPr>
               <w:t>9821</w:t>
             </w:r>
+          </w:p>
+        </w:tc>
+        <w:tc>
+          <w:tcPr>
+            <w:tcW w:w="851" w:type="dxa"/>
+            <w:gridSpan w:val="2"/>
+          </w:tcPr>
+          <w:p>
+            <w:pPr>
+              <w:rPr>
+                <w:rFonts w:hint="eastAsia"/>
+                <w:highlight w:val="green"/>
+              </w:rPr>
+            </w:pPr>
+          </w:p>
+        </w:tc>
+        <w:tc>
+          <w:tcPr>
+            <w:tcW w:w="708" w:type="dxa"/>
+          </w:tcPr>
+          <w:p>
+            <w:pPr>
+              <w:rPr>
+                <w:rFonts w:hint="eastAsia"/>
+                <w:highlight w:val="green"/>
+              </w:rPr>
+            </w:pPr>
           </w:p>
         </w:tc>
       </w:tr>
@@ -10265,7 +10452,7 @@
         </w:tc>
         <w:tc>
           <w:tcPr>
-            <w:tcW w:w="2268" w:type="dxa"/>
+            <w:tcW w:w="1276" w:type="dxa"/>
           </w:tcPr>
           <w:p>
             <w:r>
@@ -10297,7 +10484,7 @@
         </w:tc>
         <w:tc>
           <w:tcPr>
-            <w:tcW w:w="1418" w:type="dxa"/>
+            <w:tcW w:w="1134" w:type="dxa"/>
           </w:tcPr>
           <w:p>
             <w:r>
@@ -10307,7 +10494,7 @@
         </w:tc>
         <w:tc>
           <w:tcPr>
-            <w:tcW w:w="1326" w:type="dxa"/>
+            <w:tcW w:w="1134" w:type="dxa"/>
             <w:gridSpan w:val="2"/>
           </w:tcPr>
           <w:p>
@@ -10324,6 +10511,33 @@
               </w:rPr>
               <w:t>9825</w:t>
             </w:r>
+          </w:p>
+        </w:tc>
+        <w:tc>
+          <w:tcPr>
+            <w:tcW w:w="851" w:type="dxa"/>
+            <w:gridSpan w:val="2"/>
+          </w:tcPr>
+          <w:p>
+            <w:pPr>
+              <w:rPr>
+                <w:rFonts w:hint="eastAsia"/>
+                <w:highlight w:val="green"/>
+              </w:rPr>
+            </w:pPr>
+          </w:p>
+        </w:tc>
+        <w:tc>
+          <w:tcPr>
+            <w:tcW w:w="708" w:type="dxa"/>
+          </w:tcPr>
+          <w:p>
+            <w:pPr>
+              <w:rPr>
+                <w:rFonts w:hint="eastAsia"/>
+                <w:highlight w:val="green"/>
+              </w:rPr>
+            </w:pPr>
           </w:p>
         </w:tc>
       </w:tr>
@@ -10349,7 +10563,7 @@
         </w:tc>
         <w:tc>
           <w:tcPr>
-            <w:tcW w:w="2268" w:type="dxa"/>
+            <w:tcW w:w="1276" w:type="dxa"/>
           </w:tcPr>
           <w:p>
             <w:r>
@@ -10381,7 +10595,7 @@
         </w:tc>
         <w:tc>
           <w:tcPr>
-            <w:tcW w:w="1418" w:type="dxa"/>
+            <w:tcW w:w="1134" w:type="dxa"/>
           </w:tcPr>
           <w:p>
             <w:r>
@@ -10391,7 +10605,7 @@
         </w:tc>
         <w:tc>
           <w:tcPr>
-            <w:tcW w:w="1326" w:type="dxa"/>
+            <w:tcW w:w="1134" w:type="dxa"/>
             <w:gridSpan w:val="2"/>
           </w:tcPr>
           <w:p>
@@ -10408,6 +10622,33 @@
               </w:rPr>
               <w:t>9826</w:t>
             </w:r>
+          </w:p>
+        </w:tc>
+        <w:tc>
+          <w:tcPr>
+            <w:tcW w:w="851" w:type="dxa"/>
+            <w:gridSpan w:val="2"/>
+          </w:tcPr>
+          <w:p>
+            <w:pPr>
+              <w:rPr>
+                <w:rFonts w:hint="eastAsia"/>
+                <w:highlight w:val="green"/>
+              </w:rPr>
+            </w:pPr>
+          </w:p>
+        </w:tc>
+        <w:tc>
+          <w:tcPr>
+            <w:tcW w:w="708" w:type="dxa"/>
+          </w:tcPr>
+          <w:p>
+            <w:pPr>
+              <w:rPr>
+                <w:rFonts w:hint="eastAsia"/>
+                <w:highlight w:val="green"/>
+              </w:rPr>
+            </w:pPr>
           </w:p>
         </w:tc>
       </w:tr>
@@ -10451,7 +10692,7 @@
         </w:tc>
         <w:tc>
           <w:tcPr>
-            <w:tcW w:w="2268" w:type="dxa"/>
+            <w:tcW w:w="1276" w:type="dxa"/>
           </w:tcPr>
           <w:p>
             <w:r>
@@ -10483,14 +10724,27 @@
         </w:tc>
         <w:tc>
           <w:tcPr>
-            <w:tcW w:w="1418" w:type="dxa"/>
+            <w:tcW w:w="1134" w:type="dxa"/>
           </w:tcPr>
           <w:p/>
         </w:tc>
         <w:tc>
           <w:tcPr>
-            <w:tcW w:w="1326" w:type="dxa"/>
+            <w:tcW w:w="1134" w:type="dxa"/>
             <w:gridSpan w:val="2"/>
+          </w:tcPr>
+          <w:p/>
+        </w:tc>
+        <w:tc>
+          <w:tcPr>
+            <w:tcW w:w="851" w:type="dxa"/>
+            <w:gridSpan w:val="2"/>
+          </w:tcPr>
+          <w:p/>
+        </w:tc>
+        <w:tc>
+          <w:tcPr>
+            <w:tcW w:w="708" w:type="dxa"/>
           </w:tcPr>
           <w:p/>
         </w:tc>
@@ -10531,7 +10785,7 @@
         </w:tc>
         <w:tc>
           <w:tcPr>
-            <w:tcW w:w="2268" w:type="dxa"/>
+            <w:tcW w:w="1276" w:type="dxa"/>
           </w:tcPr>
           <w:p>
             <w:r>
@@ -10563,7 +10817,7 @@
         </w:tc>
         <w:tc>
           <w:tcPr>
-            <w:tcW w:w="1418" w:type="dxa"/>
+            <w:tcW w:w="1134" w:type="dxa"/>
           </w:tcPr>
           <w:p>
             <w:r>
@@ -10573,7 +10827,7 @@
         </w:tc>
         <w:tc>
           <w:tcPr>
-            <w:tcW w:w="1326" w:type="dxa"/>
+            <w:tcW w:w="1134" w:type="dxa"/>
             <w:gridSpan w:val="2"/>
           </w:tcPr>
           <w:p>
@@ -10590,6 +10844,33 @@
               </w:rPr>
               <w:t>9824</w:t>
             </w:r>
+          </w:p>
+        </w:tc>
+        <w:tc>
+          <w:tcPr>
+            <w:tcW w:w="851" w:type="dxa"/>
+            <w:gridSpan w:val="2"/>
+          </w:tcPr>
+          <w:p>
+            <w:pPr>
+              <w:rPr>
+                <w:rFonts w:hint="eastAsia"/>
+                <w:highlight w:val="green"/>
+              </w:rPr>
+            </w:pPr>
+          </w:p>
+        </w:tc>
+        <w:tc>
+          <w:tcPr>
+            <w:tcW w:w="708" w:type="dxa"/>
+          </w:tcPr>
+          <w:p>
+            <w:pPr>
+              <w:rPr>
+                <w:rFonts w:hint="eastAsia"/>
+                <w:highlight w:val="green"/>
+              </w:rPr>
+            </w:pPr>
           </w:p>
         </w:tc>
       </w:tr>
@@ -10629,7 +10910,7 @@
         </w:tc>
         <w:tc>
           <w:tcPr>
-            <w:tcW w:w="2268" w:type="dxa"/>
+            <w:tcW w:w="1276" w:type="dxa"/>
           </w:tcPr>
           <w:p>
             <w:r>
@@ -10661,7 +10942,7 @@
         </w:tc>
         <w:tc>
           <w:tcPr>
-            <w:tcW w:w="1418" w:type="dxa"/>
+            <w:tcW w:w="1134" w:type="dxa"/>
           </w:tcPr>
           <w:p>
             <w:r>
@@ -10671,7 +10952,7 @@
         </w:tc>
         <w:tc>
           <w:tcPr>
-            <w:tcW w:w="1326" w:type="dxa"/>
+            <w:tcW w:w="1134" w:type="dxa"/>
             <w:gridSpan w:val="2"/>
           </w:tcPr>
           <w:p>
@@ -10688,6 +10969,33 @@
               </w:rPr>
               <w:t>9823</w:t>
             </w:r>
+          </w:p>
+        </w:tc>
+        <w:tc>
+          <w:tcPr>
+            <w:tcW w:w="851" w:type="dxa"/>
+            <w:gridSpan w:val="2"/>
+          </w:tcPr>
+          <w:p>
+            <w:pPr>
+              <w:rPr>
+                <w:rFonts w:hint="eastAsia"/>
+                <w:highlight w:val="green"/>
+              </w:rPr>
+            </w:pPr>
+          </w:p>
+        </w:tc>
+        <w:tc>
+          <w:tcPr>
+            <w:tcW w:w="708" w:type="dxa"/>
+          </w:tcPr>
+          <w:p>
+            <w:pPr>
+              <w:rPr>
+                <w:rFonts w:hint="eastAsia"/>
+                <w:highlight w:val="green"/>
+              </w:rPr>
+            </w:pPr>
           </w:p>
         </w:tc>
       </w:tr>
@@ -10712,7 +11020,7 @@
         </w:tc>
         <w:tc>
           <w:tcPr>
-            <w:tcW w:w="2268" w:type="dxa"/>
+            <w:tcW w:w="1276" w:type="dxa"/>
           </w:tcPr>
           <w:p>
             <w:r>
@@ -10738,14 +11046,27 @@
         </w:tc>
         <w:tc>
           <w:tcPr>
-            <w:tcW w:w="1418" w:type="dxa"/>
+            <w:tcW w:w="1134" w:type="dxa"/>
           </w:tcPr>
           <w:p/>
         </w:tc>
         <w:tc>
           <w:tcPr>
-            <w:tcW w:w="1326" w:type="dxa"/>
+            <w:tcW w:w="1134" w:type="dxa"/>
             <w:gridSpan w:val="2"/>
+          </w:tcPr>
+          <w:p/>
+        </w:tc>
+        <w:tc>
+          <w:tcPr>
+            <w:tcW w:w="851" w:type="dxa"/>
+            <w:gridSpan w:val="2"/>
+          </w:tcPr>
+          <w:p/>
+        </w:tc>
+        <w:tc>
+          <w:tcPr>
+            <w:tcW w:w="708" w:type="dxa"/>
           </w:tcPr>
           <w:p/>
         </w:tc>
@@ -10780,7 +11101,7 @@
         </w:tc>
         <w:tc>
           <w:tcPr>
-            <w:tcW w:w="2268" w:type="dxa"/>
+            <w:tcW w:w="1276" w:type="dxa"/>
           </w:tcPr>
           <w:p>
             <w:r>
@@ -10806,7 +11127,7 @@
         </w:tc>
         <w:tc>
           <w:tcPr>
-            <w:tcW w:w="1418" w:type="dxa"/>
+            <w:tcW w:w="1134" w:type="dxa"/>
           </w:tcPr>
           <w:p>
             <w:r>
@@ -10822,7 +11143,7 @@
         </w:tc>
         <w:tc>
           <w:tcPr>
-            <w:tcW w:w="1326" w:type="dxa"/>
+            <w:tcW w:w="1134" w:type="dxa"/>
             <w:gridSpan w:val="2"/>
           </w:tcPr>
           <w:p>
@@ -10846,6 +11167,33 @@
               </w:rPr>
               <w:t>9</w:t>
             </w:r>
+          </w:p>
+        </w:tc>
+        <w:tc>
+          <w:tcPr>
+            <w:tcW w:w="851" w:type="dxa"/>
+            <w:gridSpan w:val="2"/>
+          </w:tcPr>
+          <w:p>
+            <w:pPr>
+              <w:rPr>
+                <w:rFonts w:hint="eastAsia"/>
+                <w:highlight w:val="green"/>
+              </w:rPr>
+            </w:pPr>
+          </w:p>
+        </w:tc>
+        <w:tc>
+          <w:tcPr>
+            <w:tcW w:w="708" w:type="dxa"/>
+          </w:tcPr>
+          <w:p>
+            <w:pPr>
+              <w:rPr>
+                <w:rFonts w:hint="eastAsia"/>
+                <w:highlight w:val="green"/>
+              </w:rPr>
+            </w:pPr>
           </w:p>
         </w:tc>
       </w:tr>
@@ -10864,6 +11212,7 @@
               <w:rPr>
                 <w:color w:val="000000"/>
               </w:rPr>
+              <w:lastRenderedPageBreak/>
               <w:t>/home/u910019/yao/trade</w:t>
             </w:r>
             <w:r>
@@ -10890,7 +11239,7 @@
         </w:tc>
         <w:tc>
           <w:tcPr>
-            <w:tcW w:w="2268" w:type="dxa"/>
+            <w:tcW w:w="1276" w:type="dxa"/>
           </w:tcPr>
           <w:p>
             <w:r>
@@ -10910,7 +11259,7 @@
         </w:tc>
         <w:tc>
           <w:tcPr>
-            <w:tcW w:w="1418" w:type="dxa"/>
+            <w:tcW w:w="1134" w:type="dxa"/>
           </w:tcPr>
           <w:p>
             <w:r>
@@ -10920,7 +11269,7 @@
         </w:tc>
         <w:tc>
           <w:tcPr>
-            <w:tcW w:w="1326" w:type="dxa"/>
+            <w:tcW w:w="1134" w:type="dxa"/>
             <w:gridSpan w:val="2"/>
           </w:tcPr>
           <w:p>
@@ -10937,6 +11286,33 @@
               </w:rPr>
               <w:t>9827</w:t>
             </w:r>
+          </w:p>
+        </w:tc>
+        <w:tc>
+          <w:tcPr>
+            <w:tcW w:w="851" w:type="dxa"/>
+            <w:gridSpan w:val="2"/>
+          </w:tcPr>
+          <w:p>
+            <w:pPr>
+              <w:rPr>
+                <w:rFonts w:hint="eastAsia"/>
+                <w:highlight w:val="green"/>
+              </w:rPr>
+            </w:pPr>
+          </w:p>
+        </w:tc>
+        <w:tc>
+          <w:tcPr>
+            <w:tcW w:w="708" w:type="dxa"/>
+          </w:tcPr>
+          <w:p>
+            <w:pPr>
+              <w:rPr>
+                <w:rFonts w:hint="eastAsia"/>
+                <w:highlight w:val="green"/>
+              </w:rPr>
+            </w:pPr>
           </w:p>
         </w:tc>
       </w:tr>
@@ -10955,7 +11331,7 @@
         </w:tc>
         <w:tc>
           <w:tcPr>
-            <w:tcW w:w="2268" w:type="dxa"/>
+            <w:tcW w:w="1276" w:type="dxa"/>
           </w:tcPr>
           <w:p/>
         </w:tc>
@@ -10967,14 +11343,27 @@
         </w:tc>
         <w:tc>
           <w:tcPr>
-            <w:tcW w:w="1418" w:type="dxa"/>
+            <w:tcW w:w="1134" w:type="dxa"/>
           </w:tcPr>
           <w:p/>
         </w:tc>
         <w:tc>
           <w:tcPr>
-            <w:tcW w:w="1326" w:type="dxa"/>
+            <w:tcW w:w="1134" w:type="dxa"/>
             <w:gridSpan w:val="2"/>
+          </w:tcPr>
+          <w:p/>
+        </w:tc>
+        <w:tc>
+          <w:tcPr>
+            <w:tcW w:w="851" w:type="dxa"/>
+            <w:gridSpan w:val="2"/>
+          </w:tcPr>
+          <w:p/>
+        </w:tc>
+        <w:tc>
+          <w:tcPr>
+            <w:tcW w:w="708" w:type="dxa"/>
           </w:tcPr>
           <w:p/>
         </w:tc>
@@ -10994,14 +11383,13 @@
               <w:rPr>
                 <w:color w:val="000000"/>
               </w:rPr>
-              <w:lastRenderedPageBreak/>
               <w:t>/home/u910019/market-data/shfe-lev2</w:t>
             </w:r>
           </w:p>
         </w:tc>
         <w:tc>
           <w:tcPr>
-            <w:tcW w:w="2268" w:type="dxa"/>
+            <w:tcW w:w="1276" w:type="dxa"/>
           </w:tcPr>
           <w:p>
             <w:r>
@@ -11033,7 +11421,7 @@
         </w:tc>
         <w:tc>
           <w:tcPr>
-            <w:tcW w:w="1418" w:type="dxa"/>
+            <w:tcW w:w="1134" w:type="dxa"/>
           </w:tcPr>
           <w:p>
             <w:r>
@@ -11043,7 +11431,7 @@
         </w:tc>
         <w:tc>
           <w:tcPr>
-            <w:tcW w:w="1326" w:type="dxa"/>
+            <w:tcW w:w="1134" w:type="dxa"/>
             <w:gridSpan w:val="2"/>
           </w:tcPr>
           <w:p>
@@ -11060,6 +11448,33 @@
               </w:rPr>
               <w:t>9819</w:t>
             </w:r>
+          </w:p>
+        </w:tc>
+        <w:tc>
+          <w:tcPr>
+            <w:tcW w:w="851" w:type="dxa"/>
+            <w:gridSpan w:val="2"/>
+          </w:tcPr>
+          <w:p>
+            <w:pPr>
+              <w:rPr>
+                <w:rFonts w:hint="eastAsia"/>
+                <w:highlight w:val="green"/>
+              </w:rPr>
+            </w:pPr>
+          </w:p>
+        </w:tc>
+        <w:tc>
+          <w:tcPr>
+            <w:tcW w:w="708" w:type="dxa"/>
+          </w:tcPr>
+          <w:p>
+            <w:pPr>
+              <w:rPr>
+                <w:rFonts w:hint="eastAsia"/>
+                <w:highlight w:val="green"/>
+              </w:rPr>
+            </w:pPr>
           </w:p>
         </w:tc>
       </w:tr>
@@ -11078,7 +11493,7 @@
         </w:tc>
         <w:tc>
           <w:tcPr>
-            <w:tcW w:w="2268" w:type="dxa"/>
+            <w:tcW w:w="1276" w:type="dxa"/>
           </w:tcPr>
           <w:p/>
         </w:tc>
@@ -11090,14 +11505,27 @@
         </w:tc>
         <w:tc>
           <w:tcPr>
-            <w:tcW w:w="1418" w:type="dxa"/>
+            <w:tcW w:w="1134" w:type="dxa"/>
           </w:tcPr>
           <w:p/>
         </w:tc>
         <w:tc>
           <w:tcPr>
-            <w:tcW w:w="1326" w:type="dxa"/>
+            <w:tcW w:w="1134" w:type="dxa"/>
             <w:gridSpan w:val="2"/>
+          </w:tcPr>
+          <w:p/>
+        </w:tc>
+        <w:tc>
+          <w:tcPr>
+            <w:tcW w:w="851" w:type="dxa"/>
+            <w:gridSpan w:val="2"/>
+          </w:tcPr>
+          <w:p/>
+        </w:tc>
+        <w:tc>
+          <w:tcPr>
+            <w:tcW w:w="708" w:type="dxa"/>
           </w:tcPr>
           <w:p/>
         </w:tc>
@@ -11117,7 +11545,7 @@
         </w:tc>
         <w:tc>
           <w:tcPr>
-            <w:tcW w:w="2268" w:type="dxa"/>
+            <w:tcW w:w="1276" w:type="dxa"/>
           </w:tcPr>
           <w:p>
             <w:r>
@@ -11149,7 +11577,7 @@
         </w:tc>
         <w:tc>
           <w:tcPr>
-            <w:tcW w:w="1418" w:type="dxa"/>
+            <w:tcW w:w="1134" w:type="dxa"/>
           </w:tcPr>
           <w:p>
             <w:r>
@@ -11165,7 +11593,7 @@
         </w:tc>
         <w:tc>
           <w:tcPr>
-            <w:tcW w:w="1326" w:type="dxa"/>
+            <w:tcW w:w="1134" w:type="dxa"/>
             <w:gridSpan w:val="2"/>
           </w:tcPr>
           <w:p>
@@ -11189,6 +11617,33 @@
               </w:rPr>
               <w:t>8</w:t>
             </w:r>
+          </w:p>
+        </w:tc>
+        <w:tc>
+          <w:tcPr>
+            <w:tcW w:w="851" w:type="dxa"/>
+            <w:gridSpan w:val="2"/>
+          </w:tcPr>
+          <w:p>
+            <w:pPr>
+              <w:rPr>
+                <w:rFonts w:hint="eastAsia"/>
+                <w:highlight w:val="green"/>
+              </w:rPr>
+            </w:pPr>
+          </w:p>
+        </w:tc>
+        <w:tc>
+          <w:tcPr>
+            <w:tcW w:w="708" w:type="dxa"/>
+          </w:tcPr>
+          <w:p>
+            <w:pPr>
+              <w:rPr>
+                <w:rFonts w:hint="eastAsia"/>
+                <w:highlight w:val="green"/>
+              </w:rPr>
+            </w:pPr>
           </w:p>
         </w:tc>
       </w:tr>
@@ -11213,7 +11668,7 @@
         </w:tc>
         <w:tc>
           <w:tcPr>
-            <w:tcW w:w="2268" w:type="dxa"/>
+            <w:tcW w:w="1276" w:type="dxa"/>
           </w:tcPr>
           <w:p>
             <w:r>
@@ -11245,7 +11700,7 @@
         </w:tc>
         <w:tc>
           <w:tcPr>
-            <w:tcW w:w="1418" w:type="dxa"/>
+            <w:tcW w:w="1134" w:type="dxa"/>
           </w:tcPr>
           <w:p>
             <w:r>
@@ -11261,7 +11716,7 @@
         </w:tc>
         <w:tc>
           <w:tcPr>
-            <w:tcW w:w="1326" w:type="dxa"/>
+            <w:tcW w:w="1134" w:type="dxa"/>
             <w:gridSpan w:val="2"/>
           </w:tcPr>
           <w:p>
@@ -11285,6 +11740,33 @@
               </w:rPr>
               <w:t>30</w:t>
             </w:r>
+          </w:p>
+        </w:tc>
+        <w:tc>
+          <w:tcPr>
+            <w:tcW w:w="851" w:type="dxa"/>
+            <w:gridSpan w:val="2"/>
+          </w:tcPr>
+          <w:p>
+            <w:pPr>
+              <w:rPr>
+                <w:rFonts w:hint="eastAsia"/>
+                <w:highlight w:val="green"/>
+              </w:rPr>
+            </w:pPr>
+          </w:p>
+        </w:tc>
+        <w:tc>
+          <w:tcPr>
+            <w:tcW w:w="708" w:type="dxa"/>
+          </w:tcPr>
+          <w:p>
+            <w:pPr>
+              <w:rPr>
+                <w:rFonts w:hint="eastAsia"/>
+                <w:highlight w:val="green"/>
+              </w:rPr>
+            </w:pPr>
           </w:p>
         </w:tc>
       </w:tr>
@@ -11303,20 +11785,13 @@
               <w:rPr>
                 <w:color w:val="000000"/>
               </w:rPr>
-              <w:t>/home/u910019/market-data/shfe-lev2</w:t>
-            </w:r>
-            <w:r>
-              <w:rPr>
-                <w:rFonts w:hint="eastAsia"/>
-                <w:color w:val="000000"/>
-              </w:rPr>
-              <w:t>/test</w:t>
-            </w:r>
-          </w:p>
-        </w:tc>
-        <w:tc>
-          <w:tcPr>
-            <w:tcW w:w="2268" w:type="dxa"/>
+              <w:t>/home/u910019/yao/test-trade/ytrader</w:t>
+            </w:r>
+          </w:p>
+        </w:tc>
+        <w:tc>
+          <w:tcPr>
+            <w:tcW w:w="1276" w:type="dxa"/>
           </w:tcPr>
           <w:p>
             <w:r>
@@ -11348,7 +11823,7 @@
         </w:tc>
         <w:tc>
           <w:tcPr>
-            <w:tcW w:w="1418" w:type="dxa"/>
+            <w:tcW w:w="1134" w:type="dxa"/>
           </w:tcPr>
           <w:p>
             <w:r>
@@ -11364,7 +11839,7 @@
         </w:tc>
         <w:tc>
           <w:tcPr>
-            <w:tcW w:w="1326" w:type="dxa"/>
+            <w:tcW w:w="1134" w:type="dxa"/>
             <w:gridSpan w:val="2"/>
           </w:tcPr>
           <w:p>
@@ -11387,6 +11862,39 @@
                 <w:highlight w:val="green"/>
               </w:rPr>
               <w:t>31</w:t>
+            </w:r>
+          </w:p>
+        </w:tc>
+        <w:tc>
+          <w:tcPr>
+            <w:tcW w:w="851" w:type="dxa"/>
+            <w:gridSpan w:val="2"/>
+          </w:tcPr>
+          <w:p>
+            <w:pPr>
+              <w:rPr>
+                <w:rFonts w:hint="eastAsia"/>
+                <w:highlight w:val="green"/>
+              </w:rPr>
+            </w:pPr>
+            <w:r>
+              <w:t>69001</w:t>
+            </w:r>
+          </w:p>
+        </w:tc>
+        <w:tc>
+          <w:tcPr>
+            <w:tcW w:w="708" w:type="dxa"/>
+          </w:tcPr>
+          <w:p>
+            <w:pPr>
+              <w:rPr>
+                <w:rFonts w:hint="eastAsia"/>
+                <w:highlight w:val="green"/>
+              </w:rPr>
+            </w:pPr>
+            <w:r>
+              <w:t>69002</w:t>
             </w:r>
           </w:p>
         </w:tc>
@@ -11412,7 +11920,7 @@
         </w:tc>
         <w:tc>
           <w:tcPr>
-            <w:tcW w:w="2268" w:type="dxa"/>
+            <w:tcW w:w="1276" w:type="dxa"/>
           </w:tcPr>
           <w:p>
             <w:r>
@@ -11444,7 +11952,7 @@
         </w:tc>
         <w:tc>
           <w:tcPr>
-            <w:tcW w:w="1418" w:type="dxa"/>
+            <w:tcW w:w="1134" w:type="dxa"/>
           </w:tcPr>
           <w:p>
             <w:r>
@@ -11466,13 +11974,12 @@
         </w:tc>
         <w:tc>
           <w:tcPr>
-            <w:tcW w:w="1326" w:type="dxa"/>
+            <w:tcW w:w="1134" w:type="dxa"/>
             <w:gridSpan w:val="2"/>
           </w:tcPr>
           <w:p>
             <w:pPr>
               <w:rPr>
-                <w:rFonts w:hint="eastAsia"/>
                 <w:highlight w:val="green"/>
               </w:rPr>
             </w:pPr>
@@ -11495,6 +12002,39 @@
                 <w:highlight w:val="green"/>
               </w:rPr>
               <w:t>32</w:t>
+            </w:r>
+          </w:p>
+        </w:tc>
+        <w:tc>
+          <w:tcPr>
+            <w:tcW w:w="851" w:type="dxa"/>
+            <w:gridSpan w:val="2"/>
+          </w:tcPr>
+          <w:p>
+            <w:pPr>
+              <w:rPr>
+                <w:rFonts w:hint="eastAsia"/>
+                <w:highlight w:val="green"/>
+              </w:rPr>
+            </w:pPr>
+            <w:r>
+              <w:t>39001</w:t>
+            </w:r>
+          </w:p>
+        </w:tc>
+        <w:tc>
+          <w:tcPr>
+            <w:tcW w:w="708" w:type="dxa"/>
+          </w:tcPr>
+          <w:p>
+            <w:pPr>
+              <w:rPr>
+                <w:rFonts w:hint="eastAsia"/>
+                <w:highlight w:val="green"/>
+              </w:rPr>
+            </w:pPr>
+            <w:r>
+              <w:t>39002</w:t>
             </w:r>
           </w:p>
         </w:tc>
@@ -11510,11 +12050,17 @@
                 <w:color w:val="000000"/>
               </w:rPr>
             </w:pPr>
-          </w:p>
-        </w:tc>
-        <w:tc>
-          <w:tcPr>
-            <w:tcW w:w="2268" w:type="dxa"/>
+            <w:r>
+              <w:rPr>
+                <w:color w:val="000000"/>
+              </w:rPr>
+              <w:t>/home/u910019/yao/test-market-data/day/y-md</w:t>
+            </w:r>
+          </w:p>
+        </w:tc>
+        <w:tc>
+          <w:tcPr>
+            <w:tcW w:w="1276" w:type="dxa"/>
           </w:tcPr>
           <w:p/>
         </w:tc>
@@ -11526,19 +12072,79 @@
         </w:tc>
         <w:tc>
           <w:tcPr>
-            <w:tcW w:w="1418" w:type="dxa"/>
-          </w:tcPr>
-          <w:p/>
-        </w:tc>
-        <w:tc>
-          <w:tcPr>
-            <w:tcW w:w="1326" w:type="dxa"/>
+            <w:tcW w:w="1134" w:type="dxa"/>
+          </w:tcPr>
+          <w:p>
+            <w:r>
+              <w:t>698</w:t>
+            </w:r>
+            <w:r>
+              <w:rPr>
+                <w:rFonts w:hint="eastAsia"/>
+              </w:rPr>
+              <w:t>3</w:t>
+            </w:r>
+            <w:r>
+              <w:rPr>
+                <w:rFonts w:hint="eastAsia"/>
+              </w:rPr>
+              <w:t>3</w:t>
+            </w:r>
+          </w:p>
+        </w:tc>
+        <w:tc>
+          <w:tcPr>
+            <w:tcW w:w="1134" w:type="dxa"/>
             <w:gridSpan w:val="2"/>
           </w:tcPr>
           <w:p>
             <w:pPr>
               <w:rPr>
-                <w:rFonts w:hint="eastAsia"/>
+                <w:highlight w:val="green"/>
+              </w:rPr>
+            </w:pPr>
+            <w:r>
+              <w:rPr>
+                <w:rFonts w:hint="eastAsia"/>
+                <w:highlight w:val="green"/>
+              </w:rPr>
+              <w:t>5</w:t>
+            </w:r>
+            <w:r>
+              <w:rPr>
+                <w:highlight w:val="green"/>
+              </w:rPr>
+              <w:t>98</w:t>
+            </w:r>
+            <w:r>
+              <w:rPr>
+                <w:rFonts w:hint="eastAsia"/>
+                <w:highlight w:val="green"/>
+              </w:rPr>
+              <w:t>33</w:t>
+            </w:r>
+          </w:p>
+        </w:tc>
+        <w:tc>
+          <w:tcPr>
+            <w:tcW w:w="851" w:type="dxa"/>
+            <w:gridSpan w:val="2"/>
+          </w:tcPr>
+          <w:p>
+            <w:pPr>
+              <w:rPr>
+                <w:highlight w:val="green"/>
+              </w:rPr>
+            </w:pPr>
+          </w:p>
+        </w:tc>
+        <w:tc>
+          <w:tcPr>
+            <w:tcW w:w="708" w:type="dxa"/>
+          </w:tcPr>
+          <w:p>
+            <w:pPr>
+              <w:rPr>
                 <w:highlight w:val="green"/>
               </w:rPr>
             </w:pPr>
@@ -12401,6 +13007,7 @@
               <w:rPr>
                 <w:rFonts w:hint="eastAsia"/>
               </w:rPr>
+              <w:lastRenderedPageBreak/>
               <w:t>FM2.0-4</w:t>
             </w:r>
             <w:r>
@@ -12563,7 +13170,6 @@
               <w:rPr>
                 <w:rFonts w:hint="eastAsia"/>
               </w:rPr>
-              <w:lastRenderedPageBreak/>
               <w:t>(</w:t>
             </w:r>
             <w:r>
@@ -12624,7 +13230,6 @@
                 <w:sz w:val="24"/>
                 <w:szCs w:val="24"/>
               </w:rPr>
-              <w:lastRenderedPageBreak/>
               <w:t>172.19.6.6/tcp8002</w:t>
             </w:r>
           </w:p>
@@ -12663,7 +13268,6 @@
                 <w:sz w:val="24"/>
                 <w:szCs w:val="24"/>
               </w:rPr>
-              <w:lastRenderedPageBreak/>
               <w:t>101.230.197.54/tcp8022</w:t>
             </w:r>
           </w:p>
@@ -12696,7 +13300,6 @@
               <w:rPr>
                 <w:rFonts w:hint="eastAsia"/>
               </w:rPr>
-              <w:lastRenderedPageBreak/>
               <w:t>FM2.0-4</w:t>
             </w:r>
             <w:r>
@@ -13108,6 +13711,7 @@
         <w:rPr>
           <w:rFonts w:hint="eastAsia"/>
         </w:rPr>
+        <w:lastRenderedPageBreak/>
         <w:t>大连</w:t>
       </w:r>
       <w:r>
@@ -13230,11 +13834,7 @@
               <w:t>172.18.113.7    </w:t>
             </w:r>
             <w:r>
-              <w:t>端</w:t>
-            </w:r>
-            <w:r>
-              <w:lastRenderedPageBreak/>
-              <w:t>口</w:t>
+              <w:t>端口</w:t>
             </w:r>
             <w:r>
               <w:t>:5556</w:t>
@@ -13255,7 +13855,6 @@
           </w:tcPr>
           <w:p>
             <w:r>
-              <w:lastRenderedPageBreak/>
               <w:t>查询</w:t>
             </w:r>
             <w:r>
@@ -13952,6 +14551,7 @@
         <w:rPr>
           <w:rFonts w:hint="eastAsia"/>
         </w:rPr>
+        <w:lastRenderedPageBreak/>
         <w:t>大</w:t>
       </w:r>
       <w:r>
@@ -14284,7 +14884,6 @@
                 <w:rFonts w:ascii="宋体" w:hAnsi="宋体" w:cs="宋体" w:hint="eastAsia"/>
                 <w:color w:val="000000"/>
               </w:rPr>
-              <w:lastRenderedPageBreak/>
               <w:t>行情</w:t>
             </w:r>
           </w:p>
@@ -15964,6 +16563,7 @@
                 <w:rFonts w:ascii="宋体" w:hAnsi="宋体" w:cs="宋体" w:hint="eastAsia"/>
                 <w:color w:val="000000"/>
               </w:rPr>
+              <w:lastRenderedPageBreak/>
               <w:t xml:space="preserve">　备注</w:t>
             </w:r>
           </w:p>
@@ -17511,6 +18111,7 @@
                 <w:rFonts w:ascii="宋体" w:hAnsi="宋体" w:cs="宋体" w:hint="eastAsia"/>
                 <w:color w:val="000000"/>
               </w:rPr>
+              <w:lastRenderedPageBreak/>
               <w:t>行情</w:t>
             </w:r>
           </w:p>
@@ -19044,7 +19645,6 @@
                 <w:rFonts w:ascii="宋体" w:hAnsi="宋体" w:cs="宋体" w:hint="eastAsia"/>
                 <w:color w:val="000000"/>
               </w:rPr>
-              <w:lastRenderedPageBreak/>
               <w:t xml:space="preserve">　备注</w:t>
             </w:r>
           </w:p>
@@ -19399,6 +19999,7 @@
         <w:rPr>
           <w:rFonts w:hint="eastAsia"/>
         </w:rPr>
+        <w:lastRenderedPageBreak/>
         <w:t>柜台</w:t>
       </w:r>
       <w:bookmarkEnd w:id="45"/>
@@ -19543,7 +20144,6 @@
                 <w:rFonts w:ascii="宋体" w:hAnsi="宋体" w:cs="宋体" w:hint="eastAsia"/>
                 <w:color w:val="000000"/>
               </w:rPr>
-              <w:lastRenderedPageBreak/>
               <w:t>通道</w:t>
             </w:r>
           </w:p>
@@ -20045,6 +20645,7 @@
                 <w:rFonts w:ascii="宋体" w:hAnsi="宋体" w:cs="宋体"/>
                 <w:color w:val="000000"/>
               </w:rPr>
+              <w:lastRenderedPageBreak/>
               <w:t>U</w:t>
             </w:r>
             <w:r>
@@ -21050,15 +21651,7 @@
                 <w:rFonts w:ascii="宋体" w:hAnsi="宋体" w:cs="宋体" w:hint="eastAsia"/>
                 <w:color w:val="000000"/>
               </w:rPr>
-              <w:t>行情</w:t>
-            </w:r>
-            <w:r>
-              <w:rPr>
-                <w:rFonts w:ascii="宋体" w:hAnsi="宋体" w:cs="宋体" w:hint="eastAsia"/>
-                <w:color w:val="000000"/>
-              </w:rPr>
-              <w:lastRenderedPageBreak/>
-              <w:t>（</w:t>
+              <w:t>行情（</w:t>
             </w:r>
             <w:r>
               <w:rPr>
@@ -21101,7 +21694,6 @@
                 <w:rFonts w:ascii="宋体" w:hAnsi="宋体" w:cs="宋体" w:hint="eastAsia"/>
                 <w:color w:val="000000"/>
               </w:rPr>
-              <w:lastRenderedPageBreak/>
               <w:t xml:space="preserve">　</w:t>
             </w:r>
           </w:p>
@@ -21157,14 +21749,6 @@
                 <w:szCs w:val="24"/>
               </w:rPr>
               <w:br/>
-            </w:r>
-            <w:r>
-              <w:rPr>
-                <w:rFonts w:ascii="宋体" w:eastAsia="宋体" w:hAnsi="宋体" w:cs="宋体"/>
-                <w:sz w:val="24"/>
-                <w:szCs w:val="24"/>
-              </w:rPr>
-              <w:lastRenderedPageBreak/>
               <w:t>10G:</w:t>
             </w:r>
             <w:r>
@@ -21233,7 +21817,6 @@
                 <w:rFonts w:ascii="宋体" w:hAnsi="宋体" w:cs="宋体" w:hint="eastAsia"/>
                 <w:color w:val="000000"/>
               </w:rPr>
-              <w:lastRenderedPageBreak/>
               <w:t xml:space="preserve"> </w:t>
             </w:r>
           </w:p>
@@ -21270,7 +21853,6 @@
                 <w:rFonts w:ascii="宋体" w:hAnsi="宋体" w:cs="宋体" w:hint="eastAsia"/>
                 <w:color w:val="000000"/>
               </w:rPr>
-              <w:lastRenderedPageBreak/>
               <w:t>ESUNNY /Es12345</w:t>
             </w:r>
           </w:p>
@@ -21304,7 +21886,6 @@
                 <w:rFonts w:ascii="宋体" w:hAnsi="宋体" w:cs="宋体" w:hint="eastAsia"/>
                 <w:color w:val="000000"/>
               </w:rPr>
-              <w:lastRenderedPageBreak/>
               <w:t>关联账号</w:t>
             </w:r>
           </w:p>
@@ -21481,6 +22062,7 @@
               <w:rPr>
                 <w:rFonts w:hint="eastAsia"/>
               </w:rPr>
+              <w:lastRenderedPageBreak/>
               <w:t>易盛</w:t>
             </w:r>
             <w:r>
@@ -22391,6 +22973,7 @@
         <w:rPr>
           <w:rFonts w:hint="eastAsia"/>
         </w:rPr>
+        <w:lastRenderedPageBreak/>
         <w:t>生产</w:t>
       </w:r>
       <w:r>
@@ -33604,6 +34187,57 @@
           <w:szCs w:val="24"/>
         </w:rPr>
       </w:pPr>
+      <w:r>
+        <w:rPr>
+          <w:noProof/>
+        </w:rPr>
+        <w:lastRenderedPageBreak/>
+        <w:drawing>
+          <wp:inline distT="0" distB="0" distL="0" distR="0">
+            <wp:extent cx="1381125" cy="3267075"/>
+            <wp:effectExtent l="19050" t="0" r="9525" b="0"/>
+            <wp:docPr id="30" name="图片 1" descr="J:\360Downloads\qq\17199883\Image\C2C\B{~WMRQSR6F4OM@O]9SST_G.png"/>
+            <wp:cNvGraphicFramePr>
+              <a:graphicFrameLocks xmlns:a="http://schemas.openxmlformats.org/drawingml/2006/main" noChangeAspect="1"/>
+            </wp:cNvGraphicFramePr>
+            <a:graphic xmlns:a="http://schemas.openxmlformats.org/drawingml/2006/main">
+              <a:graphicData uri="http://schemas.openxmlformats.org/drawingml/2006/picture">
+                <pic:pic xmlns:pic="http://schemas.openxmlformats.org/drawingml/2006/picture">
+                  <pic:nvPicPr>
+                    <pic:cNvPr id="0" name="Picture 1" descr="J:\360Downloads\qq\17199883\Image\C2C\B{~WMRQSR6F4OM@O]9SST_G.png"/>
+                    <pic:cNvPicPr>
+                      <a:picLocks noChangeAspect="1" noChangeArrowheads="1"/>
+                    </pic:cNvPicPr>
+                  </pic:nvPicPr>
+                  <pic:blipFill>
+                    <a:blip r:embed="rId19" cstate="print"/>
+                    <a:srcRect/>
+                    <a:stretch>
+                      <a:fillRect/>
+                    </a:stretch>
+                  </pic:blipFill>
+                  <pic:spPr bwMode="auto">
+                    <a:xfrm>
+                      <a:off x="0" y="0"/>
+                      <a:ext cx="1381125" cy="3267075"/>
+                    </a:xfrm>
+                    <a:prstGeom prst="rect">
+                      <a:avLst/>
+                    </a:prstGeom>
+                    <a:noFill/>
+                    <a:ln w="9525">
+                      <a:noFill/>
+                      <a:miter lim="800000"/>
+                      <a:headEnd/>
+                      <a:tailEnd/>
+                    </a:ln>
+                  </pic:spPr>
+                </pic:pic>
+              </a:graphicData>
+            </a:graphic>
+          </wp:inline>
+        </w:drawing>
+      </w:r>
     </w:p>
     <w:p>
       <w:pPr>
@@ -33623,7 +34257,7 @@
       </w:pPr>
     </w:p>
     <w:sectPr>
-      <w:footerReference w:type="default" r:id="rId19"/>
+      <w:footerReference w:type="default" r:id="rId20"/>
       <w:pgSz w:w="11906" w:h="16838"/>
       <w:pgMar w:top="1440" w:right="1800" w:bottom="1440" w:left="1800" w:header="708" w:footer="708" w:gutter="0"/>
       <w:cols w:space="708"/>
@@ -33716,7 +34350,7 @@
                 <w:b/>
                 <w:noProof/>
               </w:rPr>
-              <w:t>6</w:t>
+              <w:t>7</w:t>
             </w:r>
             <w:r>
               <w:rPr>
@@ -33759,7 +34393,7 @@
                 <w:b/>
                 <w:noProof/>
               </w:rPr>
-              <w:t>30</w:t>
+              <w:t>32</w:t>
             </w:r>
             <w:r>
               <w:rPr>
@@ -36086,7 +36720,7 @@
 </file>
 
 <file path=customXml/itemProps1.xml><?xml version="1.0" encoding="utf-8"?>
-<ds:datastoreItem xmlns:ds="http://schemas.openxmlformats.org/officeDocument/2006/customXml" ds:itemID="{00F728B9-A818-4625-B2FE-E740769D8784}">
+<ds:datastoreItem xmlns:ds="http://schemas.openxmlformats.org/officeDocument/2006/customXml" ds:itemID="{A4DF7F59-4B40-46E1-A475-1980F1A3BF10}">
   <ds:schemaRefs>
     <ds:schemaRef ds:uri="http://schemas.openxmlformats.org/officeDocument/2006/bibliography"/>
   </ds:schemaRefs>

--- a/docs/账号汇总.docx
+++ b/docs/账号汇总.docx
@@ -9971,11 +9971,6 @@
             <w:gridSpan w:val="2"/>
           </w:tcPr>
           <w:p>
-            <w:pPr>
-              <w:rPr>
-                <w:rFonts w:hint="eastAsia"/>
-              </w:rPr>
-            </w:pPr>
             <w:proofErr w:type="spellStart"/>
             <w:r>
               <w:t>DceMarketData</w:t>
@@ -9983,11 +9978,6 @@
             <w:proofErr w:type="spellEnd"/>
           </w:p>
           <w:p>
-            <w:pPr>
-              <w:rPr>
-                <w:rFonts w:hint="eastAsia"/>
-              </w:rPr>
-            </w:pPr>
             <w:r>
               <w:rPr>
                 <w:rFonts w:hint="eastAsia"/>
@@ -10001,11 +9991,6 @@
             <w:tcW w:w="708" w:type="dxa"/>
           </w:tcPr>
           <w:p>
-            <w:pPr>
-              <w:rPr>
-                <w:rFonts w:hint="eastAsia"/>
-              </w:rPr>
-            </w:pPr>
             <w:proofErr w:type="spellStart"/>
             <w:r>
               <w:t>ZceMarketData</w:t>
@@ -10104,7 +10089,6 @@
           <w:p>
             <w:pPr>
               <w:rPr>
-                <w:rFonts w:hint="eastAsia"/>
                 <w:highlight w:val="green"/>
               </w:rPr>
             </w:pPr>
@@ -10117,7 +10101,6 @@
           <w:p>
             <w:pPr>
               <w:rPr>
-                <w:rFonts w:hint="eastAsia"/>
                 <w:highlight w:val="green"/>
               </w:rPr>
             </w:pPr>
@@ -10288,7 +10271,6 @@
           <w:p>
             <w:pPr>
               <w:rPr>
-                <w:rFonts w:hint="eastAsia"/>
                 <w:highlight w:val="green"/>
               </w:rPr>
             </w:pPr>
@@ -10301,7 +10283,6 @@
           <w:p>
             <w:pPr>
               <w:rPr>
-                <w:rFonts w:hint="eastAsia"/>
                 <w:highlight w:val="green"/>
               </w:rPr>
             </w:pPr>
@@ -10405,7 +10386,6 @@
           <w:p>
             <w:pPr>
               <w:rPr>
-                <w:rFonts w:hint="eastAsia"/>
                 <w:highlight w:val="green"/>
               </w:rPr>
             </w:pPr>
@@ -10418,7 +10398,6 @@
           <w:p>
             <w:pPr>
               <w:rPr>
-                <w:rFonts w:hint="eastAsia"/>
                 <w:highlight w:val="green"/>
               </w:rPr>
             </w:pPr>
@@ -10521,7 +10500,6 @@
           <w:p>
             <w:pPr>
               <w:rPr>
-                <w:rFonts w:hint="eastAsia"/>
                 <w:highlight w:val="green"/>
               </w:rPr>
             </w:pPr>
@@ -10534,7 +10512,6 @@
           <w:p>
             <w:pPr>
               <w:rPr>
-                <w:rFonts w:hint="eastAsia"/>
                 <w:highlight w:val="green"/>
               </w:rPr>
             </w:pPr>
@@ -10632,7 +10609,6 @@
           <w:p>
             <w:pPr>
               <w:rPr>
-                <w:rFonts w:hint="eastAsia"/>
                 <w:highlight w:val="green"/>
               </w:rPr>
             </w:pPr>
@@ -10645,7 +10621,6 @@
           <w:p>
             <w:pPr>
               <w:rPr>
-                <w:rFonts w:hint="eastAsia"/>
                 <w:highlight w:val="green"/>
               </w:rPr>
             </w:pPr>
@@ -10854,7 +10829,6 @@
           <w:p>
             <w:pPr>
               <w:rPr>
-                <w:rFonts w:hint="eastAsia"/>
                 <w:highlight w:val="green"/>
               </w:rPr>
             </w:pPr>
@@ -10867,7 +10841,6 @@
           <w:p>
             <w:pPr>
               <w:rPr>
-                <w:rFonts w:hint="eastAsia"/>
                 <w:highlight w:val="green"/>
               </w:rPr>
             </w:pPr>
@@ -10979,7 +10952,6 @@
           <w:p>
             <w:pPr>
               <w:rPr>
-                <w:rFonts w:hint="eastAsia"/>
                 <w:highlight w:val="green"/>
               </w:rPr>
             </w:pPr>
@@ -10992,7 +10964,6 @@
           <w:p>
             <w:pPr>
               <w:rPr>
-                <w:rFonts w:hint="eastAsia"/>
                 <w:highlight w:val="green"/>
               </w:rPr>
             </w:pPr>
@@ -11177,7 +11148,6 @@
           <w:p>
             <w:pPr>
               <w:rPr>
-                <w:rFonts w:hint="eastAsia"/>
                 <w:highlight w:val="green"/>
               </w:rPr>
             </w:pPr>
@@ -11190,7 +11160,6 @@
           <w:p>
             <w:pPr>
               <w:rPr>
-                <w:rFonts w:hint="eastAsia"/>
                 <w:highlight w:val="green"/>
               </w:rPr>
             </w:pPr>
@@ -11296,7 +11265,6 @@
           <w:p>
             <w:pPr>
               <w:rPr>
-                <w:rFonts w:hint="eastAsia"/>
                 <w:highlight w:val="green"/>
               </w:rPr>
             </w:pPr>
@@ -11309,7 +11277,6 @@
           <w:p>
             <w:pPr>
               <w:rPr>
-                <w:rFonts w:hint="eastAsia"/>
                 <w:highlight w:val="green"/>
               </w:rPr>
             </w:pPr>
@@ -11458,7 +11425,6 @@
           <w:p>
             <w:pPr>
               <w:rPr>
-                <w:rFonts w:hint="eastAsia"/>
                 <w:highlight w:val="green"/>
               </w:rPr>
             </w:pPr>
@@ -11471,7 +11437,6 @@
           <w:p>
             <w:pPr>
               <w:rPr>
-                <w:rFonts w:hint="eastAsia"/>
                 <w:highlight w:val="green"/>
               </w:rPr>
             </w:pPr>
@@ -11627,7 +11592,6 @@
           <w:p>
             <w:pPr>
               <w:rPr>
-                <w:rFonts w:hint="eastAsia"/>
                 <w:highlight w:val="green"/>
               </w:rPr>
             </w:pPr>
@@ -11640,7 +11604,6 @@
           <w:p>
             <w:pPr>
               <w:rPr>
-                <w:rFonts w:hint="eastAsia"/>
                 <w:highlight w:val="green"/>
               </w:rPr>
             </w:pPr>
@@ -11750,10 +11713,12 @@
           <w:p>
             <w:pPr>
               <w:rPr>
-                <w:rFonts w:hint="eastAsia"/>
                 <w:highlight w:val="green"/>
               </w:rPr>
             </w:pPr>
+            <w:r>
+              <w:t>49001</w:t>
+            </w:r>
           </w:p>
         </w:tc>
         <w:tc>
@@ -11763,10 +11728,12 @@
           <w:p>
             <w:pPr>
               <w:rPr>
-                <w:rFonts w:hint="eastAsia"/>
                 <w:highlight w:val="green"/>
               </w:rPr>
             </w:pPr>
+            <w:r>
+              <w:t>49002</w:t>
+            </w:r>
           </w:p>
         </w:tc>
       </w:tr>
@@ -11873,7 +11840,6 @@
           <w:p>
             <w:pPr>
               <w:rPr>
-                <w:rFonts w:hint="eastAsia"/>
                 <w:highlight w:val="green"/>
               </w:rPr>
             </w:pPr>
@@ -11889,7 +11855,6 @@
           <w:p>
             <w:pPr>
               <w:rPr>
-                <w:rFonts w:hint="eastAsia"/>
                 <w:highlight w:val="green"/>
               </w:rPr>
             </w:pPr>
@@ -12013,7 +11978,6 @@
           <w:p>
             <w:pPr>
               <w:rPr>
-                <w:rFonts w:hint="eastAsia"/>
                 <w:highlight w:val="green"/>
               </w:rPr>
             </w:pPr>
@@ -12029,7 +11993,6 @@
           <w:p>
             <w:pPr>
               <w:rPr>
-                <w:rFonts w:hint="eastAsia"/>
                 <w:highlight w:val="green"/>
               </w:rPr>
             </w:pPr>
@@ -36720,7 +36683,7 @@
 </file>
 
 <file path=customXml/itemProps1.xml><?xml version="1.0" encoding="utf-8"?>
-<ds:datastoreItem xmlns:ds="http://schemas.openxmlformats.org/officeDocument/2006/customXml" ds:itemID="{A4DF7F59-4B40-46E1-A475-1980F1A3BF10}">
+<ds:datastoreItem xmlns:ds="http://schemas.openxmlformats.org/officeDocument/2006/customXml" ds:itemID="{406D4FD1-D606-4129-B754-D71706908157}">
   <ds:schemaRefs>
     <ds:schemaRef ds:uri="http://schemas.openxmlformats.org/officeDocument/2006/bibliography"/>
   </ds:schemaRefs>

--- a/docs/账号汇总.docx
+++ b/docs/账号汇总.docx
@@ -11268,6 +11268,13 @@
                 <w:highlight w:val="green"/>
               </w:rPr>
             </w:pPr>
+            <w:r>
+              <w:rPr>
+                <w:rFonts w:hint="eastAsia"/>
+                <w:highlight w:val="green"/>
+              </w:rPr>
+              <w:t>59001</w:t>
+            </w:r>
           </w:p>
         </w:tc>
         <w:tc>
@@ -11280,6 +11287,13 @@
                 <w:highlight w:val="green"/>
               </w:rPr>
             </w:pPr>
+            <w:r>
+              <w:rPr>
+                <w:rFonts w:hint="eastAsia"/>
+                <w:highlight w:val="green"/>
+              </w:rPr>
+              <w:t>59002</w:t>
+            </w:r>
           </w:p>
         </w:tc>
       </w:tr>
@@ -11744,7 +11758,14 @@
           </w:tcPr>
           <w:p>
             <w:pPr>
-              <w:rPr>
+              <w:pStyle w:val="a7"/>
+              <w:numPr>
+                <w:ilvl w:val="0"/>
+                <w:numId w:val="15"/>
+              </w:numPr>
+              <w:ind w:firstLineChars="0"/>
+              <w:rPr>
+                <w:rFonts w:hint="eastAsia"/>
                 <w:color w:val="000000"/>
               </w:rPr>
             </w:pPr>
@@ -11753,6 +11774,25 @@
                 <w:color w:val="000000"/>
               </w:rPr>
               <w:t>/home/u910019/yao/test-trade/ytrader</w:t>
+            </w:r>
+          </w:p>
+          <w:p>
+            <w:pPr>
+              <w:pStyle w:val="a7"/>
+              <w:numPr>
+                <w:ilvl w:val="0"/>
+                <w:numId w:val="15"/>
+              </w:numPr>
+              <w:ind w:firstLineChars="0"/>
+              <w:rPr>
+                <w:color w:val="000000"/>
+              </w:rPr>
+            </w:pPr>
+            <w:r>
+              <w:rPr>
+                <w:color w:val="000000"/>
+              </w:rPr>
+              <w:t>/home/u910019/yao/test-market-data/day/y-md</w:t>
             </w:r>
           </w:p>
         </w:tc>
@@ -11881,6 +11921,13 @@
               </w:rPr>
               <w:t>/home/u910019/yao/3rd-trader/ytrader</w:t>
             </w:r>
+            <w:r>
+              <w:rPr>
+                <w:rFonts w:hint="eastAsia"/>
+                <w:color w:val="000000"/>
+              </w:rPr>
+              <w:t>(21000168)</w:t>
+            </w:r>
           </w:p>
         </w:tc>
         <w:tc>
@@ -12099,6 +12146,9 @@
                 <w:highlight w:val="green"/>
               </w:rPr>
             </w:pPr>
+            <w:r>
+              <w:t>69001</w:t>
+            </w:r>
           </w:p>
         </w:tc>
         <w:tc>
@@ -12111,6 +12161,9 @@
                 <w:highlight w:val="green"/>
               </w:rPr>
             </w:pPr>
+            <w:r>
+              <w:t>69002</w:t>
+            </w:r>
           </w:p>
         </w:tc>
       </w:tr>
@@ -12970,7 +13023,6 @@
               <w:rPr>
                 <w:rFonts w:hint="eastAsia"/>
               </w:rPr>
-              <w:lastRenderedPageBreak/>
               <w:t>FM2.0-4</w:t>
             </w:r>
             <w:r>
@@ -13652,6 +13704,7 @@
       </w:pPr>
       <w:bookmarkStart w:id="16" w:name="_Toc41491564"/>
       <w:r>
+        <w:lastRenderedPageBreak/>
         <w:t>大连</w:t>
       </w:r>
       <w:bookmarkEnd w:id="16"/>
@@ -13674,7 +13727,6 @@
         <w:rPr>
           <w:rFonts w:hint="eastAsia"/>
         </w:rPr>
-        <w:lastRenderedPageBreak/>
         <w:t>大连</w:t>
       </w:r>
       <w:r>
@@ -14514,7 +14566,6 @@
         <w:rPr>
           <w:rFonts w:hint="eastAsia"/>
         </w:rPr>
-        <w:lastRenderedPageBreak/>
         <w:t>大</w:t>
       </w:r>
       <w:r>
@@ -34929,6 +34980,95 @@
     </w:lvl>
   </w:abstractNum>
   <w:abstractNum w:abstractNumId="6">
+    <w:nsid w:val="529F52FE"/>
+    <w:multiLevelType w:val="hybridMultilevel"/>
+    <w:tmpl w:val="9FCE31E6"/>
+    <w:lvl w:ilvl="0" w:tplc="3E186E3E">
+      <w:start w:val="1"/>
+      <w:numFmt w:val="decimal"/>
+      <w:lvlText w:val="%1."/>
+      <w:lvlJc w:val="left"/>
+      <w:pPr>
+        <w:ind w:left="360" w:hanging="360"/>
+      </w:pPr>
+      <w:rPr>
+        <w:rFonts w:hint="default"/>
+      </w:rPr>
+    </w:lvl>
+    <w:lvl w:ilvl="1" w:tplc="04090019" w:tentative="1">
+      <w:start w:val="1"/>
+      <w:numFmt w:val="lowerLetter"/>
+      <w:lvlText w:val="%2)"/>
+      <w:lvlJc w:val="left"/>
+      <w:pPr>
+        <w:ind w:left="840" w:hanging="420"/>
+      </w:pPr>
+    </w:lvl>
+    <w:lvl w:ilvl="2" w:tplc="0409001B" w:tentative="1">
+      <w:start w:val="1"/>
+      <w:numFmt w:val="lowerRoman"/>
+      <w:lvlText w:val="%3."/>
+      <w:lvlJc w:val="right"/>
+      <w:pPr>
+        <w:ind w:left="1260" w:hanging="420"/>
+      </w:pPr>
+    </w:lvl>
+    <w:lvl w:ilvl="3" w:tplc="0409000F" w:tentative="1">
+      <w:start w:val="1"/>
+      <w:numFmt w:val="decimal"/>
+      <w:lvlText w:val="%4."/>
+      <w:lvlJc w:val="left"/>
+      <w:pPr>
+        <w:ind w:left="1680" w:hanging="420"/>
+      </w:pPr>
+    </w:lvl>
+    <w:lvl w:ilvl="4" w:tplc="04090019" w:tentative="1">
+      <w:start w:val="1"/>
+      <w:numFmt w:val="lowerLetter"/>
+      <w:lvlText w:val="%5)"/>
+      <w:lvlJc w:val="left"/>
+      <w:pPr>
+        <w:ind w:left="2100" w:hanging="420"/>
+      </w:pPr>
+    </w:lvl>
+    <w:lvl w:ilvl="5" w:tplc="0409001B" w:tentative="1">
+      <w:start w:val="1"/>
+      <w:numFmt w:val="lowerRoman"/>
+      <w:lvlText w:val="%6."/>
+      <w:lvlJc w:val="right"/>
+      <w:pPr>
+        <w:ind w:left="2520" w:hanging="420"/>
+      </w:pPr>
+    </w:lvl>
+    <w:lvl w:ilvl="6" w:tplc="0409000F" w:tentative="1">
+      <w:start w:val="1"/>
+      <w:numFmt w:val="decimal"/>
+      <w:lvlText w:val="%7."/>
+      <w:lvlJc w:val="left"/>
+      <w:pPr>
+        <w:ind w:left="2940" w:hanging="420"/>
+      </w:pPr>
+    </w:lvl>
+    <w:lvl w:ilvl="7" w:tplc="04090019" w:tentative="1">
+      <w:start w:val="1"/>
+      <w:numFmt w:val="lowerLetter"/>
+      <w:lvlText w:val="%8)"/>
+      <w:lvlJc w:val="left"/>
+      <w:pPr>
+        <w:ind w:left="3360" w:hanging="420"/>
+      </w:pPr>
+    </w:lvl>
+    <w:lvl w:ilvl="8" w:tplc="0409001B" w:tentative="1">
+      <w:start w:val="1"/>
+      <w:numFmt w:val="lowerRoman"/>
+      <w:lvlText w:val="%9."/>
+      <w:lvlJc w:val="right"/>
+      <w:pPr>
+        <w:ind w:left="3780" w:hanging="420"/>
+      </w:pPr>
+    </w:lvl>
+  </w:abstractNum>
+  <w:abstractNum w:abstractNumId="7">
     <w:nsid w:val="57797972"/>
     <w:multiLevelType w:val="hybridMultilevel"/>
     <w:tmpl w:val="93409CAA"/>
@@ -35017,7 +35157,7 @@
       </w:pPr>
     </w:lvl>
   </w:abstractNum>
-  <w:abstractNum w:abstractNumId="7">
+  <w:abstractNum w:abstractNumId="8">
     <w:nsid w:val="58E6294C"/>
     <w:multiLevelType w:val="hybridMultilevel"/>
     <w:tmpl w:val="4948C522"/>
@@ -35106,7 +35246,7 @@
       </w:pPr>
     </w:lvl>
   </w:abstractNum>
-  <w:abstractNum w:abstractNumId="8">
+  <w:abstractNum w:abstractNumId="9">
     <w:nsid w:val="61094FEC"/>
     <w:multiLevelType w:val="multilevel"/>
     <w:tmpl w:val="0409001F"/>
@@ -35192,7 +35332,7 @@
       </w:pPr>
     </w:lvl>
   </w:abstractNum>
-  <w:abstractNum w:abstractNumId="9">
+  <w:abstractNum w:abstractNumId="10">
     <w:nsid w:val="61B23FF9"/>
     <w:multiLevelType w:val="multilevel"/>
     <w:tmpl w:val="0409001F"/>
@@ -35278,7 +35418,7 @@
       </w:pPr>
     </w:lvl>
   </w:abstractNum>
-  <w:abstractNum w:abstractNumId="10">
+  <w:abstractNum w:abstractNumId="11">
     <w:nsid w:val="6F9B4B97"/>
     <w:multiLevelType w:val="multilevel"/>
     <w:tmpl w:val="0409001F"/>
@@ -35364,7 +35504,7 @@
       </w:pPr>
     </w:lvl>
   </w:abstractNum>
-  <w:abstractNum w:abstractNumId="11">
+  <w:abstractNum w:abstractNumId="12">
     <w:nsid w:val="7284722F"/>
     <w:multiLevelType w:val="hybridMultilevel"/>
     <w:tmpl w:val="9A2C0FAC"/>
@@ -35453,7 +35593,7 @@
       </w:pPr>
     </w:lvl>
   </w:abstractNum>
-  <w:abstractNum w:abstractNumId="12">
+  <w:abstractNum w:abstractNumId="13">
     <w:nsid w:val="7355616E"/>
     <w:multiLevelType w:val="multilevel"/>
     <w:tmpl w:val="0409001F"/>
@@ -35539,7 +35679,7 @@
       </w:pPr>
     </w:lvl>
   </w:abstractNum>
-  <w:abstractNum w:abstractNumId="13">
+  <w:abstractNum w:abstractNumId="14">
     <w:nsid w:val="749706B4"/>
     <w:multiLevelType w:val="multilevel"/>
     <w:tmpl w:val="0409001F"/>
@@ -35629,13 +35769,13 @@
     <w:abstractNumId w:val="3"/>
   </w:num>
   <w:num w:numId="2">
-    <w:abstractNumId w:val="8"/>
+    <w:abstractNumId w:val="9"/>
   </w:num>
   <w:num w:numId="3">
-    <w:abstractNumId w:val="6"/>
+    <w:abstractNumId w:val="7"/>
   </w:num>
   <w:num w:numId="4">
-    <w:abstractNumId w:val="10"/>
+    <w:abstractNumId w:val="11"/>
   </w:num>
   <w:num w:numId="5">
     <w:abstractNumId w:val="5"/>
@@ -35647,16 +35787,16 @@
     <w:abstractNumId w:val="4"/>
   </w:num>
   <w:num w:numId="8">
-    <w:abstractNumId w:val="9"/>
+    <w:abstractNumId w:val="10"/>
   </w:num>
   <w:num w:numId="9">
-    <w:abstractNumId w:val="13"/>
+    <w:abstractNumId w:val="14"/>
   </w:num>
   <w:num w:numId="10">
-    <w:abstractNumId w:val="11"/>
+    <w:abstractNumId w:val="12"/>
   </w:num>
   <w:num w:numId="11">
-    <w:abstractNumId w:val="7"/>
+    <w:abstractNumId w:val="8"/>
   </w:num>
   <w:num w:numId="12">
     <w:abstractNumId w:val="2"/>
@@ -35665,7 +35805,10 @@
     <w:abstractNumId w:val="1"/>
   </w:num>
   <w:num w:numId="14">
-    <w:abstractNumId w:val="12"/>
+    <w:abstractNumId w:val="13"/>
+  </w:num>
+  <w:num w:numId="15">
+    <w:abstractNumId w:val="6"/>
   </w:num>
 </w:numbering>
 </file>
@@ -36683,7 +36826,7 @@
 </file>
 
 <file path=customXml/itemProps1.xml><?xml version="1.0" encoding="utf-8"?>
-<ds:datastoreItem xmlns:ds="http://schemas.openxmlformats.org/officeDocument/2006/customXml" ds:itemID="{406D4FD1-D606-4129-B754-D71706908157}">
+<ds:datastoreItem xmlns:ds="http://schemas.openxmlformats.org/officeDocument/2006/customXml" ds:itemID="{27BD71A5-B392-4B6F-8E20-2BE8F678D590}">
   <ds:schemaRefs>
     <ds:schemaRef ds:uri="http://schemas.openxmlformats.org/officeDocument/2006/bibliography"/>
   </ds:schemaRefs>
